--- a/Report.docx
+++ b/Report.docx
@@ -190,7 +190,6 @@
         <w:outlineLvl w:val="2"/>
         <w:rPr>
           <w:rFonts w:ascii="Arial" w:eastAsia="Times New Roman" w:hAnsi="Arial" w:cs="Arial"/>
-          <w:b/>
           <w:bCs/>
           <w:color w:val="434343"/>
           <w:sz w:val="22"/>
@@ -200,7 +199,6 @@
       <w:r>
         <w:rPr>
           <w:rFonts w:ascii="Arial" w:eastAsia="Times New Roman" w:hAnsi="Arial" w:cs="Arial"/>
-          <w:b/>
           <w:bCs/>
           <w:color w:val="434343"/>
           <w:sz w:val="22"/>
@@ -211,7 +209,6 @@
       <w:r>
         <w:rPr>
           <w:rFonts w:ascii="Arial" w:eastAsia="Times New Roman" w:hAnsi="Arial" w:cs="Arial"/>
-          <w:b/>
           <w:bCs/>
           <w:color w:val="434343"/>
           <w:sz w:val="22"/>
@@ -222,7 +219,6 @@
       <w:r>
         <w:rPr>
           <w:rFonts w:ascii="Arial" w:eastAsia="Times New Roman" w:hAnsi="Arial" w:cs="Arial"/>
-          <w:b/>
           <w:bCs/>
           <w:color w:val="434343"/>
           <w:sz w:val="22"/>
@@ -233,7 +229,6 @@
       <w:r>
         <w:rPr>
           <w:rFonts w:ascii="Arial" w:eastAsia="Times New Roman" w:hAnsi="Arial" w:cs="Arial"/>
-          <w:b/>
           <w:bCs/>
           <w:color w:val="434343"/>
           <w:sz w:val="22"/>
@@ -244,7 +239,6 @@
       <w:r>
         <w:rPr>
           <w:rFonts w:ascii="Arial" w:eastAsia="Times New Roman" w:hAnsi="Arial" w:cs="Arial"/>
-          <w:b/>
           <w:bCs/>
           <w:color w:val="434343"/>
           <w:sz w:val="22"/>
@@ -257,7 +251,6 @@
           <w:rPr>
             <w:rStyle w:val="Hyperlink"/>
             <w:rFonts w:ascii="Arial" w:eastAsia="Times New Roman" w:hAnsi="Arial" w:cs="Arial"/>
-            <w:b/>
             <w:bCs/>
             <w:sz w:val="22"/>
             <w:szCs w:val="22"/>
@@ -268,7 +261,6 @@
       <w:r>
         <w:rPr>
           <w:rFonts w:ascii="Arial" w:eastAsia="Times New Roman" w:hAnsi="Arial" w:cs="Arial"/>
-          <w:b/>
           <w:bCs/>
           <w:color w:val="434343"/>
           <w:sz w:val="22"/>
@@ -320,14 +312,12 @@
         <w:outlineLvl w:val="2"/>
         <w:rPr>
           <w:rFonts w:ascii="Times" w:eastAsia="Times New Roman" w:hAnsi="Times" w:cs="Arial"/>
-          <w:b/>
-          <w:bCs/>
-        </w:rPr>
-      </w:pPr>
-      <w:r>
-        <w:rPr>
-          <w:rFonts w:ascii="Times" w:eastAsia="Times New Roman" w:hAnsi="Times" w:cs="Arial"/>
-          <w:b/>
+          <w:bCs/>
+        </w:rPr>
+      </w:pPr>
+      <w:r>
+        <w:rPr>
+          <w:rFonts w:ascii="Times" w:eastAsia="Times New Roman" w:hAnsi="Times" w:cs="Arial"/>
           <w:bCs/>
         </w:rPr>
         <w:t>The robotic mouse has two runs for this project. In the first run, the robot will explore and map the unknown maze surface and store its maps in its memory</w:t>
@@ -335,7 +325,6 @@
       <w:r>
         <w:rPr>
           <w:rFonts w:ascii="Times" w:eastAsia="Times New Roman" w:hAnsi="Times" w:cs="Arial"/>
-          <w:b/>
           <w:bCs/>
         </w:rPr>
         <w:t xml:space="preserve"> with certain time limit</w:t>
@@ -343,7 +332,6 @@
       <w:r>
         <w:rPr>
           <w:rFonts w:ascii="Times" w:eastAsia="Times New Roman" w:hAnsi="Times" w:cs="Arial"/>
-          <w:b/>
           <w:bCs/>
         </w:rPr>
         <w:t xml:space="preserve">. It will continue exploring the space no matter it has reached its goal i.e. center of the maze. Then, in the second run the robotic mouse will exploit what it has learnt in the first run and come up with optimal strategy from start location to the end location and will plan its route in a optimal way. </w:t>
@@ -355,14 +343,12 @@
         <w:outlineLvl w:val="2"/>
         <w:rPr>
           <w:rFonts w:ascii="Times" w:eastAsia="Times New Roman" w:hAnsi="Times" w:cs="Arial"/>
-          <w:b/>
-          <w:bCs/>
-        </w:rPr>
-      </w:pPr>
-      <w:r>
-        <w:rPr>
-          <w:rFonts w:ascii="Times" w:eastAsia="Times New Roman" w:hAnsi="Times" w:cs="Arial"/>
-          <w:b/>
+          <w:bCs/>
+        </w:rPr>
+      </w:pPr>
+      <w:r>
+        <w:rPr>
+          <w:rFonts w:ascii="Times" w:eastAsia="Times New Roman" w:hAnsi="Times" w:cs="Arial"/>
           <w:bCs/>
         </w:rPr>
         <w:t>Some initial code is already provided</w:t>
@@ -370,7 +356,6 @@
       <w:r>
         <w:rPr>
           <w:rFonts w:ascii="Times" w:eastAsia="Times New Roman" w:hAnsi="Times" w:cs="Arial"/>
-          <w:b/>
           <w:bCs/>
         </w:rPr>
         <w:t xml:space="preserve"> along with specifications for the robotic mouse environment and testing. I have programmed the robotic mouse to first plot and then optimally navigate through that virtual environment. </w:t>
@@ -378,7 +363,6 @@
       <w:r>
         <w:rPr>
           <w:rFonts w:ascii="Times" w:eastAsia="Times New Roman" w:hAnsi="Times" w:cs="Arial"/>
-          <w:b/>
           <w:bCs/>
         </w:rPr>
         <w:t xml:space="preserve"> For the first run the robot will explore as much surface as it can in minimal steps and for then for the second run, it will use artificial intelligence search methods to come up with optimal route to reach center of maze. </w:t>
@@ -434,46 +418,31 @@
         <w:outlineLvl w:val="2"/>
         <w:rPr>
           <w:rFonts w:ascii="Times" w:eastAsia="Times New Roman" w:hAnsi="Times" w:cs="Arial"/>
-          <w:b/>
-          <w:bCs/>
-        </w:rPr>
-      </w:pPr>
-      <w:r>
-        <w:rPr>
-          <w:rFonts w:ascii="Times" w:eastAsia="Times New Roman" w:hAnsi="Times" w:cs="Arial"/>
-          <w:b/>
-          <w:bCs/>
-        </w:rPr>
-        <w:t xml:space="preserve">For scoring the performance of the robotic mouse, combination number of steps taken by the robotic mouse in the first run plus number of steps for the second run. For adding more weight to the second run,  the first run has been divided by thirty </w:t>
-      </w:r>
-      <w:r>
-        <w:rPr>
-          <w:rFonts w:ascii="Times" w:eastAsia="Times New Roman" w:hAnsi="Times" w:cs="Arial"/>
-          <w:b/>
+          <w:bCs/>
+        </w:rPr>
+      </w:pPr>
+      <w:r>
+        <w:rPr>
+          <w:rFonts w:ascii="Times" w:eastAsia="Times New Roman" w:hAnsi="Times" w:cs="Arial"/>
+          <w:bCs/>
+        </w:rPr>
+        <w:t xml:space="preserve">For scoring the performance of the robotic mouse, combination number of steps taken by the robotic mouse in the first run plus number of steps for the second run. For adding more weight to the second run,  the first run has been divided by thirty and then added to </w:t>
+      </w:r>
+      <w:r>
+        <w:rPr>
+          <w:rFonts w:ascii="Times" w:eastAsia="Times New Roman" w:hAnsi="Times" w:cs="Arial"/>
           <w:bCs/>
         </w:rPr>
         <w:lastRenderedPageBreak/>
-        <w:t>and then added to the second run steps to make the final score. Total number of steps taken by the rob</w:t>
-      </w:r>
-      <w:r>
-        <w:rPr>
-          <w:rFonts w:ascii="Times" w:eastAsia="Times New Roman" w:hAnsi="Times" w:cs="Arial"/>
-          <w:b/>
+        <w:t>the second run steps to make the final score. Total number of steps taken by the rob</w:t>
+      </w:r>
+      <w:r>
+        <w:rPr>
+          <w:rFonts w:ascii="Times" w:eastAsia="Times New Roman" w:hAnsi="Times" w:cs="Arial"/>
           <w:bCs/>
         </w:rPr>
         <w:t>otic mouse are limited to 1000.</w:t>
       </w:r>
-    </w:p>
-    <w:p>
-      <w:pPr>
-        <w:spacing w:before="100" w:beforeAutospacing="1" w:after="100" w:afterAutospacing="1"/>
-        <w:outlineLvl w:val="2"/>
-        <w:rPr>
-          <w:rFonts w:ascii="Times" w:eastAsia="Times New Roman" w:hAnsi="Times" w:cs="Arial"/>
-          <w:b/>
-          <w:bCs/>
-        </w:rPr>
-      </w:pPr>
     </w:p>
     <w:p>
       <w:pPr>
@@ -541,14 +510,12 @@
         <w:outlineLvl w:val="2"/>
         <w:rPr>
           <w:rFonts w:ascii="Times" w:eastAsia="Times New Roman" w:hAnsi="Times" w:cs="Arial"/>
-          <w:b/>
-          <w:bCs/>
-        </w:rPr>
-      </w:pPr>
-      <w:r>
-        <w:rPr>
-          <w:rFonts w:ascii="Times" w:eastAsia="Times New Roman" w:hAnsi="Times" w:cs="Arial"/>
-          <w:b/>
+          <w:bCs/>
+        </w:rPr>
+      </w:pPr>
+      <w:r>
+        <w:rPr>
+          <w:rFonts w:ascii="Times" w:eastAsia="Times New Roman" w:hAnsi="Times" w:cs="Arial"/>
           <w:bCs/>
         </w:rPr>
         <w:t>The</w:t>
@@ -556,7 +523,6 @@
       <w:r>
         <w:rPr>
           <w:rFonts w:ascii="Times" w:eastAsia="Times New Roman" w:hAnsi="Times" w:cs="Arial"/>
-          <w:b/>
           <w:bCs/>
         </w:rPr>
         <w:t xml:space="preserve"> shape of</w:t>
@@ -564,7 +530,6 @@
       <w:r>
         <w:rPr>
           <w:rFonts w:ascii="Times" w:eastAsia="Times New Roman" w:hAnsi="Times" w:cs="Arial"/>
-          <w:b/>
           <w:bCs/>
         </w:rPr>
         <w:t xml:space="preserve"> </w:t>
@@ -572,7 +537,6 @@
       <w:r>
         <w:rPr>
           <w:rFonts w:ascii="Times" w:eastAsia="Times New Roman" w:hAnsi="Times" w:cs="Arial"/>
-          <w:b/>
           <w:bCs/>
         </w:rPr>
         <w:t xml:space="preserve">virtual maze is n*n square with goal in the center of it, which is 2*2 grid. For each cell of the grid, it might has walls in the left, right, up or down side of the cell, which will prohibit the robot motion though them.  Robot will always start from the bottom left corner of the virtual maze where it can only all walls closed except for the up one. </w:t>
@@ -587,14 +551,12 @@
         <w:outlineLvl w:val="2"/>
         <w:rPr>
           <w:rFonts w:ascii="Times" w:eastAsia="Times New Roman" w:hAnsi="Times" w:cs="Arial"/>
-          <w:b/>
-          <w:bCs/>
-        </w:rPr>
-      </w:pPr>
-      <w:r>
-        <w:rPr>
-          <w:rFonts w:ascii="Times" w:eastAsia="Times New Roman" w:hAnsi="Times" w:cs="Arial"/>
-          <w:b/>
+          <w:bCs/>
+        </w:rPr>
+      </w:pPr>
+      <w:r>
+        <w:rPr>
+          <w:rFonts w:ascii="Times" w:eastAsia="Times New Roman" w:hAnsi="Times" w:cs="Arial"/>
           <w:bCs/>
         </w:rPr>
         <w:t>The robot has three distance sensor mounted on it, that will measure the robot distance from its current location to the walls on their respective sides.</w:t>
@@ -602,7 +564,6 @@
       <w:r>
         <w:rPr>
           <w:rFonts w:ascii="Times" w:eastAsia="Times New Roman" w:hAnsi="Times" w:cs="Arial"/>
-          <w:b/>
           <w:bCs/>
         </w:rPr>
         <w:t xml:space="preserve"> It is assumed that the sensor readings are accurate and free from any noise.</w:t>
@@ -610,7 +571,6 @@
       <w:r>
         <w:rPr>
           <w:rFonts w:ascii="Times" w:eastAsia="Times New Roman" w:hAnsi="Times" w:cs="Arial"/>
-          <w:b/>
           <w:bCs/>
         </w:rPr>
         <w:t xml:space="preserve"> Below are these three sensors, </w:t>
@@ -630,14 +590,12 @@
         <w:outlineLvl w:val="2"/>
         <w:rPr>
           <w:rFonts w:ascii="Times" w:eastAsia="Times New Roman" w:hAnsi="Times" w:cs="Arial"/>
-          <w:b/>
-          <w:bCs/>
-        </w:rPr>
-      </w:pPr>
-      <w:r>
-        <w:rPr>
-          <w:rFonts w:ascii="Times" w:eastAsia="Times New Roman" w:hAnsi="Times" w:cs="Arial"/>
-          <w:b/>
+          <w:bCs/>
+        </w:rPr>
+      </w:pPr>
+      <w:r>
+        <w:rPr>
+          <w:rFonts w:ascii="Times" w:eastAsia="Times New Roman" w:hAnsi="Times" w:cs="Arial"/>
           <w:bCs/>
         </w:rPr>
         <w:t>Left distance measurement sensor</w:t>
@@ -657,14 +615,12 @@
         <w:outlineLvl w:val="2"/>
         <w:rPr>
           <w:rFonts w:ascii="Times" w:eastAsia="Times New Roman" w:hAnsi="Times" w:cs="Arial"/>
-          <w:b/>
-          <w:bCs/>
-        </w:rPr>
-      </w:pPr>
-      <w:r>
-        <w:rPr>
-          <w:rFonts w:ascii="Times" w:eastAsia="Times New Roman" w:hAnsi="Times" w:cs="Arial"/>
-          <w:b/>
+          <w:bCs/>
+        </w:rPr>
+      </w:pPr>
+      <w:r>
+        <w:rPr>
+          <w:rFonts w:ascii="Times" w:eastAsia="Times New Roman" w:hAnsi="Times" w:cs="Arial"/>
           <w:bCs/>
         </w:rPr>
         <w:t>Front distance measurement sensor</w:t>
@@ -684,14 +640,12 @@
         <w:outlineLvl w:val="2"/>
         <w:rPr>
           <w:rFonts w:ascii="Times" w:eastAsia="Times New Roman" w:hAnsi="Times" w:cs="Arial"/>
-          <w:b/>
-          <w:bCs/>
-        </w:rPr>
-      </w:pPr>
-      <w:r>
-        <w:rPr>
-          <w:rFonts w:ascii="Times" w:eastAsia="Times New Roman" w:hAnsi="Times" w:cs="Arial"/>
-          <w:b/>
+          <w:bCs/>
+        </w:rPr>
+      </w:pPr>
+      <w:r>
+        <w:rPr>
+          <w:rFonts w:ascii="Times" w:eastAsia="Times New Roman" w:hAnsi="Times" w:cs="Arial"/>
           <w:bCs/>
         </w:rPr>
         <w:t>Right distance measurement sensor.</w:t>
@@ -706,14 +660,12 @@
         <w:outlineLvl w:val="2"/>
         <w:rPr>
           <w:rFonts w:ascii="Times" w:eastAsia="Times New Roman" w:hAnsi="Times" w:cs="Arial"/>
-          <w:b/>
-          <w:bCs/>
-        </w:rPr>
-      </w:pPr>
-      <w:r>
-        <w:rPr>
-          <w:rFonts w:ascii="Times" w:eastAsia="Times New Roman" w:hAnsi="Times" w:cs="Arial"/>
-          <w:b/>
+          <w:bCs/>
+        </w:rPr>
+      </w:pPr>
+      <w:r>
+        <w:rPr>
+          <w:rFonts w:ascii="Times" w:eastAsia="Times New Roman" w:hAnsi="Times" w:cs="Arial"/>
           <w:bCs/>
         </w:rPr>
         <w:t xml:space="preserve">For the robot motion, it can rotate either clockwise or anticlockwise direction or move straight and </w:t>
@@ -721,7 +673,6 @@
       <w:r>
         <w:rPr>
           <w:rFonts w:ascii="Times" w:eastAsia="Times New Roman" w:hAnsi="Times" w:cs="Arial"/>
-          <w:b/>
           <w:bCs/>
         </w:rPr>
         <w:t xml:space="preserve">then move forward or backward. </w:t>
@@ -729,7 +680,6 @@
       <w:r>
         <w:rPr>
           <w:rFonts w:ascii="Times" w:eastAsia="Times New Roman" w:hAnsi="Times" w:cs="Arial"/>
-          <w:b/>
           <w:bCs/>
         </w:rPr>
         <w:t xml:space="preserve">It is assumed the robotic motion is perfect with no probability of moving into the wrong direction. </w:t>
@@ -737,7 +687,6 @@
       <w:r>
         <w:rPr>
           <w:rFonts w:ascii="Times" w:eastAsia="Times New Roman" w:hAnsi="Times" w:cs="Arial"/>
-          <w:b/>
           <w:bCs/>
         </w:rPr>
         <w:t>If the robot hits the wall while moving, i</w:t>
@@ -745,7 +694,6 @@
       <w:r>
         <w:rPr>
           <w:rFonts w:ascii="Times" w:eastAsia="Times New Roman" w:hAnsi="Times" w:cs="Arial"/>
-          <w:b/>
           <w:bCs/>
         </w:rPr>
         <w:t>t will stay where it is after that time step and there is not penalty for this collision.</w:t>
@@ -753,7 +701,6 @@
       <w:r>
         <w:rPr>
           <w:rFonts w:ascii="Times" w:eastAsia="Times New Roman" w:hAnsi="Times" w:cs="Arial"/>
-          <w:b/>
           <w:bCs/>
         </w:rPr>
         <w:t xml:space="preserve"> Sensors values are available after each movement of the robot. </w:t>
@@ -768,14 +715,12 @@
         <w:outlineLvl w:val="2"/>
         <w:rPr>
           <w:rFonts w:ascii="Times" w:eastAsia="Times New Roman" w:hAnsi="Times" w:cs="Arial"/>
-          <w:b/>
-          <w:bCs/>
-        </w:rPr>
-      </w:pPr>
-      <w:r>
-        <w:rPr>
-          <w:rFonts w:ascii="Times" w:eastAsia="Times New Roman" w:hAnsi="Times" w:cs="Arial"/>
-          <w:b/>
+          <w:bCs/>
+        </w:rPr>
+      </w:pPr>
+      <w:r>
+        <w:rPr>
+          <w:rFonts w:ascii="Times" w:eastAsia="Times New Roman" w:hAnsi="Times" w:cs="Arial"/>
           <w:bCs/>
         </w:rPr>
         <w:t xml:space="preserve">Rotation of the robot is expressed in angles with possible values -90(counter clockwise), 0 or 90(clockwise) degrees. And the movement is expresses as an integer with possible values form -3 to 3 inclusive, which indicates the number of steps taken in the respective direction. </w:t>
@@ -790,41 +735,22 @@
         <w:outlineLvl w:val="2"/>
         <w:rPr>
           <w:rFonts w:ascii="Times" w:eastAsia="Times New Roman" w:hAnsi="Times" w:cs="Arial"/>
-          <w:b/>
-          <w:bCs/>
-        </w:rPr>
-      </w:pPr>
-      <w:r>
-        <w:rPr>
-          <w:rFonts w:ascii="Times" w:eastAsia="Times New Roman" w:hAnsi="Times" w:cs="Arial"/>
-          <w:b/>
-          <w:bCs/>
-        </w:rPr>
-        <w:t xml:space="preserve">Mazes are provided as text files with first lines describing the dimension of the square maze and the subsequent lines indicates the allowed location for each column delimited by commas. </w:t>
-      </w:r>
-      <w:r>
-        <w:rPr>
-          <w:rFonts w:ascii="Times" w:eastAsia="Times New Roman" w:hAnsi="Times" w:cs="Arial"/>
-          <w:b/>
-          <w:bCs/>
-        </w:rPr>
-        <w:t xml:space="preserve">Each number represents a four-bit number that has a bit value of 0 if an edge is closed (walled) and 1 if an edge is open (no wall); the 1s register corresponds with the upwards-facing side, the 2s register the right side, the 4s register the bottom side, and the 8s register the left side. For example, the number 10 means that a square is open on the left and right, with walls on top and </w:t>
-      </w:r>
-      <w:r>
-        <w:rPr>
-          <w:rFonts w:ascii="Times" w:eastAsia="Times New Roman" w:hAnsi="Times" w:cs="Arial"/>
-          <w:b/>
-          <w:bCs/>
-        </w:rPr>
-        <w:t>bottom (0*1 + 1*2 + 0*4 + 1*8 = 10)</w:t>
-      </w:r>
-      <w:r>
-        <w:rPr>
-          <w:rFonts w:ascii="Times" w:eastAsia="Times New Roman" w:hAnsi="Times" w:cs="Arial"/>
-          <w:b/>
-          <w:bCs/>
-        </w:rPr>
-        <w:t xml:space="preserve">, as shown below. </w:t>
+          <w:bCs/>
+        </w:rPr>
+      </w:pPr>
+      <w:r>
+        <w:rPr>
+          <w:rFonts w:ascii="Times" w:eastAsia="Times New Roman" w:hAnsi="Times" w:cs="Arial"/>
+          <w:bCs/>
+        </w:rPr>
+        <w:t xml:space="preserve">Mazes are provided as text files with first lines describing the dimension of the square maze and the subsequent lines indicates the allowed location for each column delimited by commas. Each number represents a four-bit number that has a bit value of 0 if an edge is closed (walled) and 1 if an edge is open (no wall); the 1s register corresponds with the upwards-facing side, the 2s register the right side, the 4s register the bottom side, and the 8s register the left side. For example, the number 10 means that a square is open on the left and right, with walls on top and </w:t>
+      </w:r>
+      <w:r>
+        <w:rPr>
+          <w:rFonts w:ascii="Times" w:eastAsia="Times New Roman" w:hAnsi="Times" w:cs="Arial"/>
+          <w:bCs/>
+        </w:rPr>
+        <w:t xml:space="preserve">bottom (0*1 + 1*2 + 0*4 + 1*8 = 10), as shown below. </w:t>
       </w:r>
     </w:p>
     <w:p>
@@ -914,14 +840,12 @@
         <w:outlineLvl w:val="2"/>
         <w:rPr>
           <w:rFonts w:ascii="Times" w:eastAsia="Times New Roman" w:hAnsi="Times" w:cs="Arial"/>
-          <w:b/>
-          <w:bCs/>
-        </w:rPr>
-      </w:pPr>
-      <w:r>
-        <w:rPr>
-          <w:rFonts w:ascii="Times" w:eastAsia="Times New Roman" w:hAnsi="Times" w:cs="Arial"/>
-          <w:b/>
+          <w:bCs/>
+        </w:rPr>
+      </w:pPr>
+      <w:r>
+        <w:rPr>
+          <w:rFonts w:ascii="Times" w:eastAsia="Times New Roman" w:hAnsi="Times" w:cs="Arial"/>
           <w:bCs/>
         </w:rPr>
         <w:t xml:space="preserve">These maze files are only used for testing the search approach independently and for testing the robot performance, but the robot will plot the unknown virtual environment by itself, rather than from these files. </w:t>
@@ -936,17 +860,206 @@
         <w:outlineLvl w:val="2"/>
         <w:rPr>
           <w:rFonts w:ascii="Times" w:eastAsia="Times New Roman" w:hAnsi="Times" w:cs="Arial"/>
-          <w:b/>
-          <w:bCs/>
-        </w:rPr>
-      </w:pPr>
-      <w:r>
-        <w:rPr>
-          <w:rFonts w:ascii="Times" w:eastAsia="Times New Roman" w:hAnsi="Times" w:cs="Arial"/>
-          <w:b/>
+          <w:bCs/>
+        </w:rPr>
+      </w:pPr>
+      <w:r>
+        <w:rPr>
+          <w:rFonts w:ascii="Times" w:eastAsia="Times New Roman" w:hAnsi="Times" w:cs="Arial"/>
           <w:bCs/>
         </w:rPr>
         <w:t>For example for the first maze provided</w:t>
+      </w:r>
+      <w:r>
+        <w:rPr>
+          <w:rFonts w:ascii="Times" w:eastAsia="Times New Roman" w:hAnsi="Times" w:cs="Arial"/>
+          <w:bCs/>
+        </w:rPr>
+        <w:t>, its visualization will be covered in the next section. Some of the interesting points that can be exploited for obtaining better score are avoiding dead-ends, avoiding loops, using initial heuristics to guide the robot towards the center of maze,  and</w:t>
+      </w:r>
+      <w:r>
+        <w:rPr>
+          <w:rFonts w:ascii="Times" w:eastAsia="Times New Roman" w:hAnsi="Times" w:cs="Arial"/>
+          <w:bCs/>
+        </w:rPr>
+        <w:t xml:space="preserve"> </w:t>
+      </w:r>
+      <w:r>
+        <w:rPr>
+          <w:rFonts w:ascii="Times" w:eastAsia="Times New Roman" w:hAnsi="Times" w:cs="Arial"/>
+          <w:bCs/>
+        </w:rPr>
+        <w:t xml:space="preserve">preferring the front motion as compared to turning.  </w:t>
+      </w:r>
+      <w:r>
+        <w:rPr>
+          <w:rFonts w:ascii="Times" w:eastAsia="Times New Roman" w:hAnsi="Times" w:cs="Arial"/>
+          <w:bCs/>
+        </w:rPr>
+        <w:t xml:space="preserve">They are further discussed in the next section. </w:t>
+      </w:r>
+    </w:p>
+    <w:p>
+      <w:pPr>
+        <w:spacing w:before="100" w:beforeAutospacing="1" w:after="100" w:afterAutospacing="1"/>
+        <w:outlineLvl w:val="2"/>
+        <w:rPr>
+          <w:rFonts w:ascii="Times" w:eastAsia="Times New Roman" w:hAnsi="Times" w:cs="Arial"/>
+          <w:b/>
+          <w:bCs/>
+          <w:noProof/>
+        </w:rPr>
+      </w:pPr>
+      <w:r>
+        <w:rPr>
+          <w:rFonts w:ascii="Times" w:eastAsia="Times New Roman" w:hAnsi="Times" w:cs="Arial"/>
+          <w:b/>
+          <w:bCs/>
+          <w:sz w:val="28"/>
+          <w:szCs w:val="28"/>
+        </w:rPr>
+        <w:t>Exploratory Visualization</w:t>
+      </w:r>
+      <w:r>
+        <w:rPr>
+          <w:rFonts w:ascii="Times" w:eastAsia="Times New Roman" w:hAnsi="Times" w:cs="Arial"/>
+          <w:b/>
+          <w:bCs/>
+          <w:sz w:val="28"/>
+          <w:szCs w:val="28"/>
+        </w:rPr>
+        <w:t>:</w:t>
+      </w:r>
+      <w:r>
+        <w:rPr>
+          <w:rFonts w:ascii="Times" w:eastAsia="Times New Roman" w:hAnsi="Times" w:cs="Arial"/>
+          <w:b/>
+          <w:bCs/>
+          <w:noProof/>
+        </w:rPr>
+        <w:t xml:space="preserve"> </w:t>
+      </w:r>
+    </w:p>
+    <w:p>
+      <w:pPr>
+        <w:spacing w:before="100" w:beforeAutospacing="1" w:after="100" w:afterAutospacing="1"/>
+        <w:outlineLvl w:val="2"/>
+        <w:rPr>
+          <w:rFonts w:ascii="Times" w:eastAsia="Times New Roman" w:hAnsi="Times" w:cs="Arial"/>
+          <w:bCs/>
+          <w:noProof/>
+        </w:rPr>
+      </w:pPr>
+      <w:r>
+        <w:rPr>
+          <w:rFonts w:ascii="Times" w:eastAsia="Times New Roman" w:hAnsi="Times" w:cs="Arial"/>
+          <w:bCs/>
+          <w:noProof/>
+        </w:rPr>
+        <w:t xml:space="preserve">For the first maze, it is shown below with optimal route from bottom left corner to the center of the maze output by the program is shown below,  where </w:t>
+      </w:r>
+      <w:r>
+        <w:rPr>
+          <w:rFonts w:ascii="Times" w:eastAsia="Times New Roman" w:hAnsi="Times" w:cs="Arial"/>
+          <w:bCs/>
+          <w:noProof/>
+        </w:rPr>
+        <w:t>the arrows indicate the robot moving direction.</w:t>
+      </w:r>
+    </w:p>
+    <w:p>
+      <w:pPr>
+        <w:spacing w:before="100" w:beforeAutospacing="1" w:after="100" w:afterAutospacing="1"/>
+        <w:outlineLvl w:val="2"/>
+        <w:rPr>
+          <w:rFonts w:ascii="Times" w:eastAsia="Times New Roman" w:hAnsi="Times" w:cs="Arial"/>
+          <w:b/>
+          <w:bCs/>
+          <w:noProof/>
+        </w:rPr>
+      </w:pPr>
+      <w:r>
+        <w:rPr>
+          <w:rFonts w:ascii="Times" w:eastAsia="Times New Roman" w:hAnsi="Times" w:cs="Arial"/>
+          <w:b/>
+          <w:bCs/>
+          <w:noProof/>
+        </w:rPr>
+        <w:drawing>
+          <wp:inline distT="0" distB="0" distL="0" distR="0" wp14:anchorId="38196B24" wp14:editId="091FC50C">
+            <wp:extent cx="3543300" cy="2747525"/>
+            <wp:effectExtent l="0" t="0" r="0" b="0"/>
+            <wp:docPr id="3" name="Picture 2" descr="Harddrive:Users:mac:Desktop:Screen Shot 2016-07-13 at 8.12.07 AM.png"/>
+            <wp:cNvGraphicFramePr>
+              <a:graphicFrameLocks xmlns:a="http://schemas.openxmlformats.org/drawingml/2006/main" noChangeAspect="1"/>
+            </wp:cNvGraphicFramePr>
+            <a:graphic xmlns:a="http://schemas.openxmlformats.org/drawingml/2006/main">
+              <a:graphicData uri="http://schemas.openxmlformats.org/drawingml/2006/picture">
+                <pic:pic xmlns:pic="http://schemas.openxmlformats.org/drawingml/2006/picture">
+                  <pic:nvPicPr>
+                    <pic:cNvPr id="0" name="Picture 2" descr="Harddrive:Users:mac:Desktop:Screen Shot 2016-07-13 at 8.12.07 AM.png"/>
+                    <pic:cNvPicPr>
+                      <a:picLocks noChangeAspect="1" noChangeArrowheads="1"/>
+                    </pic:cNvPicPr>
+                  </pic:nvPicPr>
+                  <pic:blipFill>
+                    <a:blip r:embed="rId9">
+                      <a:extLst>
+                        <a:ext uri="{28A0092B-C50C-407E-A947-70E740481C1C}">
+                          <a14:useLocalDpi xmlns:a14="http://schemas.microsoft.com/office/drawing/2010/main" val="0"/>
+                        </a:ext>
+                      </a:extLst>
+                    </a:blip>
+                    <a:srcRect/>
+                    <a:stretch>
+                      <a:fillRect/>
+                    </a:stretch>
+                  </pic:blipFill>
+                  <pic:spPr bwMode="auto">
+                    <a:xfrm>
+                      <a:off x="0" y="0"/>
+                      <a:ext cx="3543978" cy="2748051"/>
+                    </a:xfrm>
+                    <a:prstGeom prst="rect">
+                      <a:avLst/>
+                    </a:prstGeom>
+                    <a:noFill/>
+                    <a:ln>
+                      <a:noFill/>
+                    </a:ln>
+                  </pic:spPr>
+                </pic:pic>
+              </a:graphicData>
+            </a:graphic>
+          </wp:inline>
+        </w:drawing>
+      </w:r>
+    </w:p>
+    <w:p>
+      <w:pPr>
+        <w:spacing w:before="100" w:beforeAutospacing="1" w:after="100" w:afterAutospacing="1"/>
+        <w:outlineLvl w:val="2"/>
+        <w:rPr>
+          <w:rFonts w:ascii="Times" w:eastAsia="Times New Roman" w:hAnsi="Times" w:cs="Arial"/>
+          <w:bCs/>
+          <w:noProof/>
+        </w:rPr>
+      </w:pPr>
+      <w:r>
+        <w:rPr>
+          <w:rFonts w:ascii="Times" w:eastAsia="Times New Roman" w:hAnsi="Times" w:cs="Arial"/>
+          <w:bCs/>
+          <w:noProof/>
+        </w:rPr>
+        <w:t xml:space="preserve">and the equivalent path plotted on the actual maze is shown below, </w:t>
+      </w:r>
+      <w:r>
+        <w:rPr>
+          <w:rFonts w:ascii="Times" w:eastAsia="Times New Roman" w:hAnsi="Times" w:cs="Arial"/>
+          <w:bCs/>
+          <w:noProof/>
+        </w:rPr>
+        <w:t xml:space="preserve"> with thick black rectangle on the bottom letf corner indicating the start position of the robot and violet color lines indicating the robot trajectory. </w:t>
       </w:r>
       <w:bookmarkStart w:id="0" w:name="_GoBack"/>
       <w:bookmarkEnd w:id="0"/>
@@ -971,17 +1084,54 @@
           <w:sz w:val="28"/>
           <w:szCs w:val="28"/>
         </w:rPr>
-        <w:t>Exploratory Visualization</w:t>
-      </w:r>
-      <w:r>
-        <w:rPr>
-          <w:rFonts w:ascii="Times" w:eastAsia="Times New Roman" w:hAnsi="Times" w:cs="Arial"/>
-          <w:b/>
-          <w:bCs/>
-          <w:sz w:val="28"/>
-          <w:szCs w:val="28"/>
-        </w:rPr>
-        <w:t>:</w:t>
+        <w:drawing>
+          <wp:inline distT="0" distB="0" distL="0" distR="0" wp14:anchorId="44C5BE47" wp14:editId="7A89FD0E">
+            <wp:extent cx="3314700" cy="2462074"/>
+            <wp:effectExtent l="0" t="0" r="0" b="1905"/>
+            <wp:docPr id="2" name="Picture 1" descr="Harddrive:Users:mac:Downloads:imageedit_21_9974842388.jpg"/>
+            <wp:cNvGraphicFramePr>
+              <a:graphicFrameLocks xmlns:a="http://schemas.openxmlformats.org/drawingml/2006/main" noChangeAspect="1"/>
+            </wp:cNvGraphicFramePr>
+            <a:graphic xmlns:a="http://schemas.openxmlformats.org/drawingml/2006/main">
+              <a:graphicData uri="http://schemas.openxmlformats.org/drawingml/2006/picture">
+                <pic:pic xmlns:pic="http://schemas.openxmlformats.org/drawingml/2006/picture">
+                  <pic:nvPicPr>
+                    <pic:cNvPr id="0" name="Picture 1" descr="Harddrive:Users:mac:Downloads:imageedit_21_9974842388.jpg"/>
+                    <pic:cNvPicPr>
+                      <a:picLocks noChangeAspect="1" noChangeArrowheads="1"/>
+                    </pic:cNvPicPr>
+                  </pic:nvPicPr>
+                  <pic:blipFill>
+                    <a:blip r:embed="rId10">
+                      <a:extLst>
+                        <a:ext uri="{28A0092B-C50C-407E-A947-70E740481C1C}">
+                          <a14:useLocalDpi xmlns:a14="http://schemas.microsoft.com/office/drawing/2010/main" val="0"/>
+                        </a:ext>
+                      </a:extLst>
+                    </a:blip>
+                    <a:srcRect/>
+                    <a:stretch>
+                      <a:fillRect/>
+                    </a:stretch>
+                  </pic:blipFill>
+                  <pic:spPr bwMode="auto">
+                    <a:xfrm>
+                      <a:off x="0" y="0"/>
+                      <a:ext cx="3315117" cy="2462384"/>
+                    </a:xfrm>
+                    <a:prstGeom prst="rect">
+                      <a:avLst/>
+                    </a:prstGeom>
+                    <a:noFill/>
+                    <a:ln>
+                      <a:noFill/>
+                    </a:ln>
+                  </pic:spPr>
+                </pic:pic>
+              </a:graphicData>
+            </a:graphic>
+          </wp:inline>
+        </w:drawing>
       </w:r>
     </w:p>
     <w:p>
@@ -2312,6 +2462,7 @@
   <w:style w:type="character" w:default="1" w:styleId="DefaultParagraphFont">
     <w:name w:val="Default Paragraph Font"/>
     <w:uiPriority w:val="1"/>
+    <w:semiHidden/>
     <w:unhideWhenUsed/>
   </w:style>
   <w:style w:type="table" w:default="1" w:styleId="TableNormal">
@@ -2655,6 +2806,7 @@
   <w:style w:type="character" w:default="1" w:styleId="DefaultParagraphFont">
     <w:name w:val="Default Paragraph Font"/>
     <w:uiPriority w:val="1"/>
+    <w:semiHidden/>
     <w:unhideWhenUsed/>
   </w:style>
   <w:style w:type="table" w:default="1" w:styleId="TableNormal">
@@ -3122,7 +3274,7 @@
 </file>
 
 <file path=customXml/itemProps1.xml><?xml version="1.0" encoding="utf-8"?>
-<ds:datastoreItem xmlns:ds="http://schemas.openxmlformats.org/officeDocument/2006/customXml" ds:itemID="{D63EC7BD-4DBB-FB46-A29C-7D867D56026F}">
+<ds:datastoreItem xmlns:ds="http://schemas.openxmlformats.org/officeDocument/2006/customXml" ds:itemID="{A867D80C-A78C-664E-B2BE-5A92F2D65C41}">
   <ds:schemaRefs>
     <ds:schemaRef ds:uri="http://schemas.openxmlformats.org/officeDocument/2006/bibliography"/>
   </ds:schemaRefs>

--- a/Report.docx
+++ b/Report.docx
@@ -772,6 +772,7 @@
           <w:b/>
           <w:bCs/>
         </w:rPr>
+        <w:lastRenderedPageBreak/>
         <w:tab/>
       </w:r>
       <w:r>
@@ -1061,34 +1062,42 @@
         </w:rPr>
         <w:t xml:space="preserve"> with thick black rectangle on the bottom letf corner indicating the start position of the robot and violet color lines indicating the robot trajectory. </w:t>
       </w:r>
-      <w:bookmarkStart w:id="0" w:name="_GoBack"/>
-      <w:bookmarkEnd w:id="0"/>
-    </w:p>
-    <w:p>
-      <w:pPr>
-        <w:spacing w:before="100" w:beforeAutospacing="1" w:after="100" w:afterAutospacing="1"/>
-        <w:outlineLvl w:val="2"/>
-        <w:rPr>
-          <w:rFonts w:ascii="Times" w:eastAsia="Times New Roman" w:hAnsi="Times" w:cs="Arial"/>
-          <w:b/>
-          <w:bCs/>
-          <w:sz w:val="28"/>
-          <w:szCs w:val="28"/>
-        </w:rPr>
-      </w:pPr>
-      <w:r>
-        <w:rPr>
-          <w:rFonts w:ascii="Times" w:eastAsia="Times New Roman" w:hAnsi="Times" w:cs="Arial"/>
-          <w:b/>
-          <w:bCs/>
-          <w:sz w:val="28"/>
-          <w:szCs w:val="28"/>
-        </w:rPr>
+    </w:p>
+    <w:p>
+      <w:pPr>
+        <w:spacing w:before="100" w:beforeAutospacing="1" w:after="100" w:afterAutospacing="1"/>
+        <w:outlineLvl w:val="2"/>
+        <w:rPr>
+          <w:rFonts w:ascii="Times" w:eastAsia="Times New Roman" w:hAnsi="Times" w:cs="Arial"/>
+          <w:b/>
+          <w:bCs/>
+          <w:sz w:val="28"/>
+          <w:szCs w:val="28"/>
+        </w:rPr>
+      </w:pPr>
+      <w:r>
+        <w:rPr>
+          <w:rFonts w:ascii="Times" w:eastAsia="Times New Roman" w:hAnsi="Times" w:cs="Arial"/>
+          <w:b/>
+          <w:bCs/>
+          <w:noProof/>
+          <w:sz w:val="28"/>
+          <w:szCs w:val="28"/>
+        </w:rPr>
+        <w:lastRenderedPageBreak/>
         <w:drawing>
-          <wp:inline distT="0" distB="0" distL="0" distR="0" wp14:anchorId="44C5BE47" wp14:editId="7A89FD0E">
-            <wp:extent cx="3314700" cy="2462074"/>
-            <wp:effectExtent l="0" t="0" r="0" b="1905"/>
-            <wp:docPr id="2" name="Picture 1" descr="Harddrive:Users:mac:Downloads:imageedit_21_9974842388.jpg"/>
+          <wp:anchor distT="0" distB="0" distL="114300" distR="114300" simplePos="0" relativeHeight="251658240" behindDoc="0" locked="0" layoutInCell="1" allowOverlap="1" wp14:anchorId="6FD0A7C8" wp14:editId="759518A0">
+            <wp:simplePos x="0" y="0"/>
+            <wp:positionH relativeFrom="margin">
+              <wp:align>center</wp:align>
+            </wp:positionH>
+            <wp:positionV relativeFrom="margin">
+              <wp:align>top</wp:align>
+            </wp:positionV>
+            <wp:extent cx="5029200" cy="3735070"/>
+            <wp:effectExtent l="0" t="0" r="0" b="0"/>
+            <wp:wrapSquare wrapText="bothSides"/>
+            <wp:docPr id="5" name="Picture 4" descr="Harddrive:Users:mac:Downloads:imageedit_32_5458236943.jpg"/>
             <wp:cNvGraphicFramePr>
               <a:graphicFrameLocks xmlns:a="http://schemas.openxmlformats.org/drawingml/2006/main" noChangeAspect="1"/>
             </wp:cNvGraphicFramePr>
@@ -1096,7 +1105,7 @@
               <a:graphicData uri="http://schemas.openxmlformats.org/drawingml/2006/picture">
                 <pic:pic xmlns:pic="http://schemas.openxmlformats.org/drawingml/2006/picture">
                   <pic:nvPicPr>
-                    <pic:cNvPr id="0" name="Picture 1" descr="Harddrive:Users:mac:Downloads:imageedit_21_9974842388.jpg"/>
+                    <pic:cNvPr id="0" name="Picture 4" descr="Harddrive:Users:mac:Downloads:imageedit_32_5458236943.jpg"/>
                     <pic:cNvPicPr>
                       <a:picLocks noChangeAspect="1" noChangeArrowheads="1"/>
                     </pic:cNvPicPr>
@@ -1117,7 +1126,426 @@
                   <pic:spPr bwMode="auto">
                     <a:xfrm>
                       <a:off x="0" y="0"/>
-                      <a:ext cx="3315117" cy="2462384"/>
+                      <a:ext cx="5029200" cy="3735070"/>
+                    </a:xfrm>
+                    <a:prstGeom prst="rect">
+                      <a:avLst/>
+                    </a:prstGeom>
+                    <a:noFill/>
+                    <a:ln>
+                      <a:noFill/>
+                    </a:ln>
+                  </pic:spPr>
+                </pic:pic>
+              </a:graphicData>
+            </a:graphic>
+          </wp:anchor>
+        </w:drawing>
+      </w:r>
+    </w:p>
+    <w:p>
+      <w:pPr>
+        <w:spacing w:before="100" w:beforeAutospacing="1" w:after="100" w:afterAutospacing="1"/>
+        <w:outlineLvl w:val="2"/>
+        <w:rPr>
+          <w:rFonts w:ascii="Times" w:eastAsia="Times New Roman" w:hAnsi="Times" w:cs="Arial"/>
+          <w:bCs/>
+        </w:rPr>
+      </w:pPr>
+      <w:r>
+        <w:rPr>
+          <w:rFonts w:ascii="Times" w:eastAsia="Times New Roman" w:hAnsi="Times" w:cs="Arial"/>
+          <w:bCs/>
+        </w:rPr>
+        <w:t>The red rectangular blocks indicating dead-ends in the maze where if the robot can enter leaves no option for further motion until rotate 180 degrees or turn back. Yellow blocks indicate some potential loops that the robot must avoid during its e</w:t>
+      </w:r>
+      <w:r>
+        <w:rPr>
+          <w:rFonts w:ascii="Times" w:eastAsia="Times New Roman" w:hAnsi="Times" w:cs="Arial"/>
+          <w:bCs/>
+        </w:rPr>
+        <w:t xml:space="preserve">xploration phase to move in </w:t>
+      </w:r>
+      <w:r>
+        <w:rPr>
+          <w:rFonts w:ascii="Times" w:eastAsia="Times New Roman" w:hAnsi="Times" w:cs="Arial"/>
+          <w:bCs/>
+        </w:rPr>
+        <w:t xml:space="preserve">those loops. </w:t>
+      </w:r>
+      <w:r>
+        <w:rPr>
+          <w:rFonts w:ascii="Times" w:eastAsia="Times New Roman" w:hAnsi="Times" w:cs="Arial"/>
+          <w:bCs/>
+        </w:rPr>
+        <w:t xml:space="preserve">As during the exploration phase the robot will try to maximize the coverage of the space along with finding the optimal route to its goal, so the robot will loose its number of steps while moving in the same loop again and again. </w:t>
+      </w:r>
+    </w:p>
+    <w:p>
+      <w:pPr>
+        <w:spacing w:before="100" w:beforeAutospacing="1" w:after="100" w:afterAutospacing="1"/>
+        <w:outlineLvl w:val="2"/>
+        <w:rPr>
+          <w:rFonts w:ascii="Times" w:eastAsia="Times New Roman" w:hAnsi="Times" w:cs="Arial"/>
+          <w:b/>
+          <w:bCs/>
+        </w:rPr>
+      </w:pPr>
+      <w:r>
+        <w:rPr>
+          <w:rFonts w:ascii="Times" w:eastAsia="Times New Roman" w:hAnsi="Times" w:cs="Arial"/>
+          <w:bCs/>
+        </w:rPr>
+        <w:t xml:space="preserve">When it comes to the optimal path, although the length of the path is 30, but considering the fact that the robot can move 3 units per move, it can achieve the above drawn path in just 17 moves. So, in the subsequent algorithm, I have preferred forward motion as compared to turning. </w:t>
+      </w:r>
+    </w:p>
+    <w:p>
+      <w:pPr>
+        <w:spacing w:before="100" w:beforeAutospacing="1" w:after="100" w:afterAutospacing="1"/>
+        <w:outlineLvl w:val="2"/>
+        <w:rPr>
+          <w:rFonts w:ascii="Times" w:eastAsia="Times New Roman" w:hAnsi="Times" w:cs="Arial"/>
+          <w:b/>
+          <w:bCs/>
+        </w:rPr>
+      </w:pPr>
+    </w:p>
+    <w:p>
+      <w:pPr>
+        <w:spacing w:before="100" w:beforeAutospacing="1" w:after="100" w:afterAutospacing="1"/>
+        <w:outlineLvl w:val="2"/>
+        <w:rPr>
+          <w:rFonts w:ascii="Times" w:eastAsia="Times New Roman" w:hAnsi="Times" w:cs="Arial"/>
+          <w:b/>
+          <w:bCs/>
+          <w:sz w:val="28"/>
+          <w:szCs w:val="28"/>
+        </w:rPr>
+      </w:pPr>
+      <w:r>
+        <w:rPr>
+          <w:rFonts w:ascii="Times" w:eastAsia="Times New Roman" w:hAnsi="Times" w:cs="Arial"/>
+          <w:b/>
+          <w:bCs/>
+          <w:sz w:val="28"/>
+          <w:szCs w:val="28"/>
+        </w:rPr>
+        <w:t xml:space="preserve">Algorithms and </w:t>
+      </w:r>
+      <w:r>
+        <w:rPr>
+          <w:rFonts w:ascii="Times" w:eastAsia="Times New Roman" w:hAnsi="Times" w:cs="Arial"/>
+          <w:b/>
+          <w:bCs/>
+          <w:sz w:val="28"/>
+          <w:szCs w:val="28"/>
+        </w:rPr>
+        <w:t>Techniques</w:t>
+      </w:r>
+      <w:r>
+        <w:rPr>
+          <w:rFonts w:ascii="Times" w:eastAsia="Times New Roman" w:hAnsi="Times" w:cs="Arial"/>
+          <w:b/>
+          <w:bCs/>
+          <w:sz w:val="28"/>
+          <w:szCs w:val="28"/>
+        </w:rPr>
+        <w:t>:</w:t>
+      </w:r>
+    </w:p>
+    <w:p>
+      <w:pPr>
+        <w:spacing w:before="100" w:beforeAutospacing="1" w:after="100" w:afterAutospacing="1"/>
+        <w:outlineLvl w:val="2"/>
+        <w:rPr>
+          <w:rFonts w:ascii="Times" w:eastAsia="Times New Roman" w:hAnsi="Times" w:cs="Arial"/>
+          <w:bCs/>
+        </w:rPr>
+      </w:pPr>
+      <w:r>
+        <w:rPr>
+          <w:rFonts w:ascii="Times" w:eastAsia="Times New Roman" w:hAnsi="Times" w:cs="Arial"/>
+          <w:bCs/>
+        </w:rPr>
+        <w:t xml:space="preserve">As there are two runs allowed for the robotic mouse with total number of steps limited to 1000. So, during the first run, I have compared performance </w:t>
+      </w:r>
+      <w:r>
+        <w:rPr>
+          <w:rFonts w:ascii="Times" w:eastAsia="Times New Roman" w:hAnsi="Times" w:cs="Arial"/>
+          <w:bCs/>
+        </w:rPr>
+        <w:t>following</w:t>
+      </w:r>
+      <w:r>
+        <w:rPr>
+          <w:rFonts w:ascii="Times" w:eastAsia="Times New Roman" w:hAnsi="Times" w:cs="Arial"/>
+          <w:bCs/>
+        </w:rPr>
+        <w:t xml:space="preserve"> algorithms,</w:t>
+      </w:r>
+    </w:p>
+    <w:p>
+      <w:pPr>
+        <w:pStyle w:val="ListParagraph"/>
+        <w:numPr>
+          <w:ilvl w:val="0"/>
+          <w:numId w:val="2"/>
+        </w:numPr>
+        <w:spacing w:before="100" w:beforeAutospacing="1" w:after="100" w:afterAutospacing="1"/>
+        <w:outlineLvl w:val="2"/>
+        <w:rPr>
+          <w:rFonts w:ascii="Times" w:eastAsia="Times New Roman" w:hAnsi="Times" w:cs="Arial"/>
+          <w:bCs/>
+        </w:rPr>
+      </w:pPr>
+      <w:r>
+        <w:rPr>
+          <w:rFonts w:ascii="Times" w:eastAsia="Times New Roman" w:hAnsi="Times" w:cs="Arial"/>
+          <w:bCs/>
+        </w:rPr>
+        <w:t xml:space="preserve">Random movement, </w:t>
+      </w:r>
+    </w:p>
+    <w:p>
+      <w:pPr>
+        <w:pStyle w:val="ListParagraph"/>
+        <w:numPr>
+          <w:ilvl w:val="0"/>
+          <w:numId w:val="2"/>
+        </w:numPr>
+        <w:spacing w:before="100" w:beforeAutospacing="1" w:after="100" w:afterAutospacing="1"/>
+        <w:outlineLvl w:val="2"/>
+        <w:rPr>
+          <w:rFonts w:ascii="Times" w:eastAsia="Times New Roman" w:hAnsi="Times" w:cs="Arial"/>
+          <w:bCs/>
+        </w:rPr>
+      </w:pPr>
+      <w:r>
+        <w:rPr>
+          <w:rFonts w:ascii="Times" w:eastAsia="Times New Roman" w:hAnsi="Times" w:cs="Arial"/>
+          <w:bCs/>
+        </w:rPr>
+        <w:t xml:space="preserve">Random movement with weighted choice based on the count frequency, </w:t>
+      </w:r>
+    </w:p>
+    <w:p>
+      <w:pPr>
+        <w:pStyle w:val="ListParagraph"/>
+        <w:numPr>
+          <w:ilvl w:val="0"/>
+          <w:numId w:val="2"/>
+        </w:numPr>
+        <w:spacing w:before="100" w:beforeAutospacing="1" w:after="100" w:afterAutospacing="1"/>
+        <w:outlineLvl w:val="2"/>
+        <w:rPr>
+          <w:rFonts w:ascii="Times" w:eastAsia="Times New Roman" w:hAnsi="Times" w:cs="Arial"/>
+          <w:bCs/>
+        </w:rPr>
+      </w:pPr>
+      <w:r>
+        <w:rPr>
+          <w:rFonts w:ascii="Times" w:eastAsia="Times New Roman" w:hAnsi="Times" w:cs="Arial"/>
+          <w:bCs/>
+        </w:rPr>
+        <w:t>Weighted choice based on count frequency while avoiding dead ends</w:t>
+      </w:r>
+    </w:p>
+    <w:p>
+      <w:pPr>
+        <w:pStyle w:val="ListParagraph"/>
+        <w:numPr>
+          <w:ilvl w:val="0"/>
+          <w:numId w:val="2"/>
+        </w:numPr>
+        <w:spacing w:before="100" w:beforeAutospacing="1" w:after="100" w:afterAutospacing="1"/>
+        <w:outlineLvl w:val="2"/>
+        <w:rPr>
+          <w:rFonts w:ascii="Times" w:eastAsia="Times New Roman" w:hAnsi="Times" w:cs="Arial"/>
+          <w:bCs/>
+        </w:rPr>
+      </w:pPr>
+      <w:r>
+        <w:rPr>
+          <w:rFonts w:ascii="Times" w:eastAsia="Times New Roman" w:hAnsi="Times" w:cs="Arial"/>
+          <w:bCs/>
+        </w:rPr>
+        <w:lastRenderedPageBreak/>
+        <w:t>Weighted choice based on count frequency while avoiding dead ends and heuristics guide</w:t>
+      </w:r>
+    </w:p>
+    <w:p>
+      <w:pPr>
+        <w:spacing w:before="100" w:beforeAutospacing="1" w:after="100" w:afterAutospacing="1"/>
+        <w:outlineLvl w:val="2"/>
+        <w:rPr>
+          <w:rFonts w:ascii="Times" w:eastAsia="Times New Roman" w:hAnsi="Times" w:cs="Arial"/>
+          <w:bCs/>
+        </w:rPr>
+      </w:pPr>
+      <w:r>
+        <w:rPr>
+          <w:rFonts w:ascii="Times" w:eastAsia="Times New Roman" w:hAnsi="Times" w:cs="Arial"/>
+          <w:bCs/>
+        </w:rPr>
+        <w:t xml:space="preserve">The random movement technique will work for small grid size and will reach goal, but its coverage is low as compared to other techniques. But as the grid size increases, its performance start to degrade substantially and will not suffice to reach goal for most of cases. </w:t>
+      </w:r>
+    </w:p>
+    <w:p>
+      <w:pPr>
+        <w:spacing w:before="100" w:beforeAutospacing="1" w:after="100" w:afterAutospacing="1"/>
+        <w:outlineLvl w:val="2"/>
+        <w:rPr>
+          <w:rFonts w:ascii="Times" w:eastAsia="Times New Roman" w:hAnsi="Times" w:cs="Arial"/>
+          <w:bCs/>
+        </w:rPr>
+      </w:pPr>
+      <w:r>
+        <w:rPr>
+          <w:rFonts w:ascii="Times" w:eastAsia="Times New Roman" w:hAnsi="Times" w:cs="Arial"/>
+          <w:bCs/>
+        </w:rPr>
+        <w:t>Now coming to the second approach with weighed choice for the next move, I have counted frequency for each of cell of the maze during its exploration phase. And the robot uses weighted random selection based on assigning low probability to the high frequency cells</w:t>
+      </w:r>
+      <w:r>
+        <w:rPr>
+          <w:rFonts w:ascii="Times" w:eastAsia="Times New Roman" w:hAnsi="Times" w:cs="Arial"/>
+          <w:bCs/>
+        </w:rPr>
+        <w:t xml:space="preserve"> and coverage is high even for large size mazes</w:t>
+      </w:r>
+      <w:r>
+        <w:rPr>
+          <w:rFonts w:ascii="Times" w:eastAsia="Times New Roman" w:hAnsi="Times" w:cs="Arial"/>
+          <w:bCs/>
+        </w:rPr>
+        <w:t xml:space="preserve">. So, it results in better coverage as compared to the previous technique, but it waste a lot of time in dead ends. </w:t>
+      </w:r>
+    </w:p>
+    <w:p>
+      <w:pPr>
+        <w:spacing w:before="100" w:beforeAutospacing="1" w:after="100" w:afterAutospacing="1"/>
+        <w:outlineLvl w:val="2"/>
+        <w:rPr>
+          <w:rFonts w:ascii="Times" w:eastAsia="Times New Roman" w:hAnsi="Times" w:cs="Arial"/>
+          <w:bCs/>
+        </w:rPr>
+      </w:pPr>
+      <w:r>
+        <w:rPr>
+          <w:rFonts w:ascii="Times" w:eastAsia="Times New Roman" w:hAnsi="Times" w:cs="Arial"/>
+          <w:bCs/>
+        </w:rPr>
+        <w:t xml:space="preserve">For the third technique, I also captured information about the dead-ends, using the fact that all of the three sensors values will be zero for that that location. So, while making next movement, I used that dead-end information captured in the previous movements to avoid trapping in these dead-ends by turning 180 degree. I also removed random selection </w:t>
+      </w:r>
+      <w:r>
+        <w:rPr>
+          <w:rFonts w:ascii="Times" w:eastAsia="Times New Roman" w:hAnsi="Times" w:cs="Arial"/>
+          <w:bCs/>
+        </w:rPr>
+        <w:t xml:space="preserve">for this approach and used minimum of all count frequency for all of the possible choices for giving </w:t>
+      </w:r>
+      <w:r>
+        <w:rPr>
+          <w:rFonts w:ascii="Times" w:eastAsia="Times New Roman" w:hAnsi="Times" w:cs="Arial"/>
+          <w:bCs/>
+        </w:rPr>
+        <w:t>absolute 1 probability</w:t>
+      </w:r>
+      <w:r>
+        <w:rPr>
+          <w:rFonts w:ascii="Times" w:eastAsia="Times New Roman" w:hAnsi="Times" w:cs="Arial"/>
+          <w:bCs/>
+        </w:rPr>
+        <w:t xml:space="preserve"> value to the location less explored. </w:t>
+      </w:r>
+    </w:p>
+    <w:p>
+      <w:pPr>
+        <w:spacing w:before="100" w:beforeAutospacing="1" w:after="100" w:afterAutospacing="1"/>
+        <w:outlineLvl w:val="2"/>
+        <w:rPr>
+          <w:rFonts w:ascii="Times" w:eastAsia="Times New Roman" w:hAnsi="Times" w:cs="Arial"/>
+          <w:bCs/>
+        </w:rPr>
+      </w:pPr>
+      <w:r>
+        <w:rPr>
+          <w:rFonts w:ascii="Times" w:eastAsia="Times New Roman" w:hAnsi="Times" w:cs="Arial"/>
+          <w:bCs/>
+        </w:rPr>
+        <w:t>For the last technique, I make a initial heuristic function using information available like the center of the maze, by initializing the goal locations with zero heuristic value and then the value gradually increases i</w:t>
+      </w:r>
+      <w:r>
+        <w:rPr>
+          <w:rFonts w:ascii="Times" w:eastAsia="Times New Roman" w:hAnsi="Times" w:cs="Arial"/>
+          <w:bCs/>
+        </w:rPr>
+        <w:t>n the subsequent goals. Sample initial heuristics is shown below,</w:t>
+      </w:r>
+    </w:p>
+    <w:p>
+      <w:pPr>
+        <w:spacing w:before="100" w:beforeAutospacing="1" w:after="100" w:afterAutospacing="1"/>
+        <w:outlineLvl w:val="2"/>
+        <w:rPr>
+          <w:rFonts w:ascii="Times" w:eastAsia="Times New Roman" w:hAnsi="Times" w:cs="Arial"/>
+          <w:bCs/>
+        </w:rPr>
+      </w:pPr>
+      <w:r>
+        <w:rPr>
+          <w:rFonts w:ascii="Times" w:eastAsia="Times New Roman" w:hAnsi="Times" w:cs="Arial"/>
+          <w:bCs/>
+        </w:rPr>
+        <w:t xml:space="preserve">                                </w:t>
+      </w:r>
+      <w:r>
+        <w:rPr>
+          <w:rFonts w:ascii="Times" w:eastAsia="Times New Roman" w:hAnsi="Times" w:cs="Arial"/>
+          <w:bCs/>
+        </w:rPr>
+        <w:t xml:space="preserve"> </w:t>
+      </w:r>
+      <w:r>
+        <w:rPr>
+          <w:rFonts w:ascii="Times" w:eastAsia="Times New Roman" w:hAnsi="Times" w:cs="Arial"/>
+          <w:bCs/>
+          <w:noProof/>
+        </w:rPr>
+        <w:drawing>
+          <wp:inline distT="0" distB="0" distL="0" distR="0" wp14:anchorId="762DD7BB" wp14:editId="57BA2721">
+            <wp:extent cx="2705450" cy="3429000"/>
+            <wp:effectExtent l="0" t="0" r="12700" b="0"/>
+            <wp:docPr id="6" name="Picture 5" descr="Harddrive:Users:mac:Desktop:Screen Shot 2016-07-13 at 8.54.56 AM.png"/>
+            <wp:cNvGraphicFramePr>
+              <a:graphicFrameLocks xmlns:a="http://schemas.openxmlformats.org/drawingml/2006/main" noChangeAspect="1"/>
+            </wp:cNvGraphicFramePr>
+            <a:graphic xmlns:a="http://schemas.openxmlformats.org/drawingml/2006/main">
+              <a:graphicData uri="http://schemas.openxmlformats.org/drawingml/2006/picture">
+                <pic:pic xmlns:pic="http://schemas.openxmlformats.org/drawingml/2006/picture">
+                  <pic:nvPicPr>
+                    <pic:cNvPr id="0" name="Picture 5" descr="Harddrive:Users:mac:Desktop:Screen Shot 2016-07-13 at 8.54.56 AM.png"/>
+                    <pic:cNvPicPr>
+                      <a:picLocks noChangeAspect="1" noChangeArrowheads="1"/>
+                    </pic:cNvPicPr>
+                  </pic:nvPicPr>
+                  <pic:blipFill>
+                    <a:blip r:embed="rId11">
+                      <a:extLst>
+                        <a:ext uri="{28A0092B-C50C-407E-A947-70E740481C1C}">
+                          <a14:useLocalDpi xmlns:a14="http://schemas.microsoft.com/office/drawing/2010/main" val="0"/>
+                        </a:ext>
+                      </a:extLst>
+                    </a:blip>
+                    <a:srcRect/>
+                    <a:stretch>
+                      <a:fillRect/>
+                    </a:stretch>
+                  </pic:blipFill>
+                  <pic:spPr bwMode="auto">
+                    <a:xfrm>
+                      <a:off x="0" y="0"/>
+                      <a:ext cx="2705450" cy="3429000"/>
                     </a:xfrm>
                     <a:prstGeom prst="rect">
                       <a:avLst/>
@@ -1140,6 +1568,151 @@
         <w:outlineLvl w:val="2"/>
         <w:rPr>
           <w:rFonts w:ascii="Times" w:eastAsia="Times New Roman" w:hAnsi="Times" w:cs="Arial"/>
+          <w:bCs/>
+        </w:rPr>
+      </w:pPr>
+      <w:r>
+        <w:rPr>
+          <w:rFonts w:ascii="Times" w:eastAsia="Times New Roman" w:hAnsi="Times" w:cs="Arial"/>
+          <w:bCs/>
+        </w:rPr>
+        <w:lastRenderedPageBreak/>
+        <w:t>So, in this technique, instead of just using previous captured frequency and dead end information, I also used this heuristics value to count for deciding next location. And the results of this approach are significantly better than as compared to the previous approaches in the first run.</w:t>
+      </w:r>
+    </w:p>
+    <w:p>
+      <w:pPr>
+        <w:spacing w:before="100" w:beforeAutospacing="1" w:after="100" w:afterAutospacing="1"/>
+        <w:outlineLvl w:val="2"/>
+        <w:rPr>
+          <w:rFonts w:ascii="Times" w:eastAsia="Times New Roman" w:hAnsi="Times" w:cs="Arial"/>
+          <w:bCs/>
+        </w:rPr>
+      </w:pPr>
+      <w:r>
+        <w:rPr>
+          <w:rFonts w:ascii="Times" w:eastAsia="Times New Roman" w:hAnsi="Times" w:cs="Arial"/>
+          <w:bCs/>
+        </w:rPr>
+        <w:t xml:space="preserve">For the second run, I used A start search method for using mapped information about the </w:t>
+      </w:r>
+      <w:r>
+        <w:rPr>
+          <w:rFonts w:ascii="Times" w:eastAsia="Times New Roman" w:hAnsi="Times" w:cs="Arial"/>
+          <w:bCs/>
+        </w:rPr>
+        <w:t xml:space="preserve">maze to output optimal route to the center of the maze using the heuristics value again compiled. Now heuristics values are compiled using the mapped information. Starting from the goal, I counted for each cell the minimum number of steps it takes to reach the goal using optimum policy algorithm. Then using that heuristics value, I have come up with optimal </w:t>
+      </w:r>
+      <w:r>
+        <w:rPr>
+          <w:rFonts w:ascii="Times" w:eastAsia="Times New Roman" w:hAnsi="Times" w:cs="Arial"/>
+          <w:bCs/>
+        </w:rPr>
+        <w:t>value for the route. This approach will outperform when th</w:t>
+      </w:r>
+      <w:r>
+        <w:rPr>
+          <w:rFonts w:ascii="Times" w:eastAsia="Times New Roman" w:hAnsi="Times" w:cs="Arial"/>
+          <w:bCs/>
+        </w:rPr>
+        <w:t xml:space="preserve">e coverage of the maze is high. </w:t>
+      </w:r>
+      <w:r>
+        <w:rPr>
+          <w:rFonts w:ascii="Times" w:eastAsia="Times New Roman" w:hAnsi="Times" w:cs="Arial"/>
+          <w:bCs/>
+        </w:rPr>
+        <w:t xml:space="preserve">I also assigned more cost value to the left or right turn as compared to the forward motion while computing the G value for the A start search method. By that way, I will come up with more strait lines on which the robot can travel multiple units and save time later. </w:t>
+      </w:r>
+    </w:p>
+    <w:p>
+      <w:pPr>
+        <w:spacing w:before="100" w:beforeAutospacing="1" w:after="100" w:afterAutospacing="1"/>
+        <w:outlineLvl w:val="2"/>
+        <w:rPr>
+          <w:rFonts w:ascii="Times" w:eastAsia="Times New Roman" w:hAnsi="Times" w:cs="Arial"/>
+          <w:bCs/>
+        </w:rPr>
+      </w:pPr>
+    </w:p>
+    <w:p>
+      <w:pPr>
+        <w:spacing w:before="100" w:beforeAutospacing="1" w:after="100" w:afterAutospacing="1"/>
+        <w:outlineLvl w:val="2"/>
+        <w:rPr>
+          <w:rFonts w:ascii="Times" w:eastAsia="Times New Roman" w:hAnsi="Times" w:cs="Arial"/>
+          <w:bCs/>
+        </w:rPr>
+      </w:pPr>
+      <w:r>
+        <w:rPr>
+          <w:rFonts w:ascii="Times" w:eastAsia="Times New Roman" w:hAnsi="Times" w:cs="Arial"/>
+          <w:b/>
+          <w:bCs/>
+          <w:sz w:val="28"/>
+          <w:szCs w:val="28"/>
+        </w:rPr>
+        <w:t>Benchmark</w:t>
+      </w:r>
+      <w:r>
+        <w:rPr>
+          <w:rFonts w:ascii="Times" w:eastAsia="Times New Roman" w:hAnsi="Times" w:cs="Arial"/>
+          <w:b/>
+          <w:bCs/>
+          <w:sz w:val="28"/>
+          <w:szCs w:val="28"/>
+        </w:rPr>
+        <w:t>:</w:t>
+      </w:r>
+      <w:r>
+        <w:rPr>
+          <w:rFonts w:ascii="Times" w:eastAsia="Times New Roman" w:hAnsi="Times" w:cs="Arial"/>
+          <w:b/>
+          <w:bCs/>
+          <w:sz w:val="28"/>
+          <w:szCs w:val="28"/>
+        </w:rPr>
+        <w:br/>
+      </w:r>
+      <w:r>
+        <w:rPr>
+          <w:rFonts w:ascii="Times" w:eastAsia="Times New Roman" w:hAnsi="Times" w:cs="Arial"/>
+          <w:bCs/>
+        </w:rPr>
+        <w:t xml:space="preserve">Comparing performance of different techniques using the criteria that 1/30 of the number of steps of first run plus the number of steps in the second run, I compared performance of all of them. The random method performance is worst among all of them, and I used minimum number of steps with value movement of 1 as a baseline model and compared performance of all of the algorithms according to that criteria. </w:t>
+      </w:r>
+      <w:bookmarkStart w:id="0" w:name="_GoBack"/>
+      <w:bookmarkEnd w:id="0"/>
+    </w:p>
+    <w:p>
+      <w:pPr>
+        <w:spacing w:before="100" w:beforeAutospacing="1" w:after="100" w:afterAutospacing="1"/>
+        <w:outlineLvl w:val="2"/>
+        <w:rPr>
+          <w:rFonts w:ascii="Times" w:eastAsia="Times New Roman" w:hAnsi="Times" w:cs="Arial"/>
+          <w:b/>
+          <w:bCs/>
+          <w:sz w:val="28"/>
+          <w:szCs w:val="28"/>
+        </w:rPr>
+      </w:pPr>
+      <w:r>
+        <w:rPr>
+          <w:rFonts w:ascii="Times" w:eastAsia="Times New Roman" w:hAnsi="Times" w:cs="Arial"/>
+          <w:b/>
+          <w:bCs/>
+          <w:sz w:val="28"/>
+          <w:szCs w:val="28"/>
+        </w:rPr>
+        <w:t>Problem Statement:</w:t>
+      </w:r>
+    </w:p>
+    <w:p>
+      <w:pPr>
+        <w:spacing w:before="100" w:beforeAutospacing="1" w:after="100" w:afterAutospacing="1"/>
+        <w:outlineLvl w:val="2"/>
+        <w:rPr>
+          <w:rFonts w:ascii="Times" w:eastAsia="Times New Roman" w:hAnsi="Times" w:cs="Arial"/>
           <w:b/>
           <w:bCs/>
         </w:rPr>
@@ -1341,6 +1914,7 @@
           <w:sz w:val="28"/>
           <w:szCs w:val="28"/>
         </w:rPr>
+        <w:lastRenderedPageBreak/>
         <w:t>Problem Statement:</w:t>
       </w:r>
     </w:p>
@@ -1352,6 +1926,8 @@
           <w:rFonts w:ascii="Times" w:eastAsia="Times New Roman" w:hAnsi="Times" w:cs="Arial"/>
           <w:b/>
           <w:bCs/>
+          <w:sz w:val="28"/>
+          <w:szCs w:val="28"/>
         </w:rPr>
       </w:pPr>
       <w:r>
@@ -1362,19 +1938,16 @@
         </w:rPr>
         <w:t>The robotic</w:t>
       </w:r>
-    </w:p>
-    <w:p>
-      <w:pPr>
-        <w:spacing w:before="100" w:beforeAutospacing="1" w:after="100" w:afterAutospacing="1"/>
-        <w:outlineLvl w:val="2"/>
-        <w:rPr>
-          <w:rFonts w:ascii="Times" w:eastAsia="Times New Roman" w:hAnsi="Times" w:cs="Arial"/>
-          <w:b/>
-          <w:bCs/>
-          <w:sz w:val="28"/>
-          <w:szCs w:val="28"/>
-        </w:rPr>
-      </w:pPr>
+      <w:r>
+        <w:rPr>
+          <w:rFonts w:ascii="Times" w:eastAsia="Times New Roman" w:hAnsi="Times" w:cs="Arial"/>
+          <w:b/>
+          <w:bCs/>
+          <w:sz w:val="28"/>
+          <w:szCs w:val="28"/>
+        </w:rPr>
+        <w:t xml:space="preserve"> </w:t>
+      </w:r>
       <w:r>
         <w:rPr>
           <w:rFonts w:ascii="Times" w:eastAsia="Times New Roman" w:hAnsi="Times" w:cs="Arial"/>
@@ -1478,8 +2051,6 @@
           <w:rFonts w:ascii="Times" w:eastAsia="Times New Roman" w:hAnsi="Times" w:cs="Arial"/>
           <w:b/>
           <w:bCs/>
-          <w:sz w:val="28"/>
-          <w:szCs w:val="28"/>
         </w:rPr>
       </w:pPr>
       <w:r>
@@ -1490,6 +2061,176 @@
         </w:rPr>
         <w:t>The robotic</w:t>
       </w:r>
+    </w:p>
+    <w:p>
+      <w:pPr>
+        <w:spacing w:before="100" w:beforeAutospacing="1" w:after="100" w:afterAutospacing="1"/>
+        <w:outlineLvl w:val="2"/>
+        <w:rPr>
+          <w:rFonts w:ascii="Times" w:eastAsia="Times New Roman" w:hAnsi="Times" w:cs="Arial"/>
+          <w:b/>
+          <w:bCs/>
+          <w:sz w:val="28"/>
+          <w:szCs w:val="28"/>
+        </w:rPr>
+      </w:pPr>
+      <w:r>
+        <w:rPr>
+          <w:rFonts w:ascii="Times" w:eastAsia="Times New Roman" w:hAnsi="Times" w:cs="Arial"/>
+          <w:b/>
+          <w:bCs/>
+          <w:sz w:val="28"/>
+          <w:szCs w:val="28"/>
+        </w:rPr>
+        <w:t>Problem Statement:</w:t>
+      </w:r>
+    </w:p>
+    <w:p>
+      <w:pPr>
+        <w:spacing w:before="100" w:beforeAutospacing="1" w:after="100" w:afterAutospacing="1"/>
+        <w:outlineLvl w:val="2"/>
+        <w:rPr>
+          <w:rFonts w:ascii="Times" w:eastAsia="Times New Roman" w:hAnsi="Times" w:cs="Arial"/>
+          <w:b/>
+          <w:bCs/>
+        </w:rPr>
+      </w:pPr>
+      <w:r>
+        <w:rPr>
+          <w:rFonts w:ascii="Times" w:eastAsia="Times New Roman" w:hAnsi="Times" w:cs="Arial"/>
+          <w:b/>
+          <w:bCs/>
+        </w:rPr>
+        <w:t>The robotic</w:t>
+      </w:r>
+    </w:p>
+    <w:p>
+      <w:pPr>
+        <w:spacing w:before="100" w:beforeAutospacing="1" w:after="100" w:afterAutospacing="1"/>
+        <w:outlineLvl w:val="2"/>
+        <w:rPr>
+          <w:rFonts w:ascii="Times" w:eastAsia="Times New Roman" w:hAnsi="Times" w:cs="Arial"/>
+          <w:b/>
+          <w:bCs/>
+          <w:sz w:val="28"/>
+          <w:szCs w:val="28"/>
+        </w:rPr>
+      </w:pPr>
+      <w:r>
+        <w:rPr>
+          <w:rFonts w:ascii="Times" w:eastAsia="Times New Roman" w:hAnsi="Times" w:cs="Arial"/>
+          <w:b/>
+          <w:bCs/>
+          <w:sz w:val="28"/>
+          <w:szCs w:val="28"/>
+        </w:rPr>
+        <w:t>Problem Statement:</w:t>
+      </w:r>
+    </w:p>
+    <w:p>
+      <w:pPr>
+        <w:spacing w:before="100" w:beforeAutospacing="1" w:after="100" w:afterAutospacing="1"/>
+        <w:outlineLvl w:val="2"/>
+        <w:rPr>
+          <w:rFonts w:ascii="Times" w:eastAsia="Times New Roman" w:hAnsi="Times" w:cs="Arial"/>
+          <w:b/>
+          <w:bCs/>
+        </w:rPr>
+      </w:pPr>
+      <w:r>
+        <w:rPr>
+          <w:rFonts w:ascii="Times" w:eastAsia="Times New Roman" w:hAnsi="Times" w:cs="Arial"/>
+          <w:b/>
+          <w:bCs/>
+        </w:rPr>
+        <w:t>The robotic</w:t>
+      </w:r>
+    </w:p>
+    <w:p>
+      <w:pPr>
+        <w:spacing w:before="100" w:beforeAutospacing="1" w:after="100" w:afterAutospacing="1"/>
+        <w:outlineLvl w:val="2"/>
+        <w:rPr>
+          <w:rFonts w:ascii="Times" w:eastAsia="Times New Roman" w:hAnsi="Times" w:cs="Arial"/>
+          <w:b/>
+          <w:bCs/>
+          <w:sz w:val="28"/>
+          <w:szCs w:val="28"/>
+        </w:rPr>
+      </w:pPr>
+      <w:r>
+        <w:rPr>
+          <w:rFonts w:ascii="Times" w:eastAsia="Times New Roman" w:hAnsi="Times" w:cs="Arial"/>
+          <w:b/>
+          <w:bCs/>
+          <w:sz w:val="28"/>
+          <w:szCs w:val="28"/>
+        </w:rPr>
+        <w:t>Problem Statement:</w:t>
+      </w:r>
+    </w:p>
+    <w:p>
+      <w:pPr>
+        <w:spacing w:before="100" w:beforeAutospacing="1" w:after="100" w:afterAutospacing="1"/>
+        <w:outlineLvl w:val="2"/>
+        <w:rPr>
+          <w:rFonts w:ascii="Times" w:eastAsia="Times New Roman" w:hAnsi="Times" w:cs="Arial"/>
+          <w:b/>
+          <w:bCs/>
+        </w:rPr>
+      </w:pPr>
+      <w:r>
+        <w:rPr>
+          <w:rFonts w:ascii="Times" w:eastAsia="Times New Roman" w:hAnsi="Times" w:cs="Arial"/>
+          <w:b/>
+          <w:bCs/>
+        </w:rPr>
+        <w:t>The robotic</w:t>
+      </w:r>
+    </w:p>
+    <w:p>
+      <w:pPr>
+        <w:spacing w:before="100" w:beforeAutospacing="1" w:after="100" w:afterAutospacing="1"/>
+        <w:outlineLvl w:val="2"/>
+        <w:rPr>
+          <w:rFonts w:ascii="Times" w:eastAsia="Times New Roman" w:hAnsi="Times" w:cs="Arial"/>
+          <w:b/>
+          <w:bCs/>
+          <w:sz w:val="28"/>
+          <w:szCs w:val="28"/>
+        </w:rPr>
+      </w:pPr>
+      <w:r>
+        <w:rPr>
+          <w:rFonts w:ascii="Times" w:eastAsia="Times New Roman" w:hAnsi="Times" w:cs="Arial"/>
+          <w:b/>
+          <w:bCs/>
+          <w:sz w:val="28"/>
+          <w:szCs w:val="28"/>
+        </w:rPr>
+        <w:t>Problem Statement:</w:t>
+      </w:r>
+    </w:p>
+    <w:p>
+      <w:pPr>
+        <w:spacing w:before="100" w:beforeAutospacing="1" w:after="100" w:afterAutospacing="1"/>
+        <w:outlineLvl w:val="2"/>
+        <w:rPr>
+          <w:rFonts w:ascii="Times" w:eastAsia="Times New Roman" w:hAnsi="Times" w:cs="Arial"/>
+          <w:b/>
+          <w:bCs/>
+          <w:sz w:val="28"/>
+          <w:szCs w:val="28"/>
+        </w:rPr>
+      </w:pPr>
+      <w:r>
+        <w:rPr>
+          <w:rFonts w:ascii="Times" w:eastAsia="Times New Roman" w:hAnsi="Times" w:cs="Arial"/>
+          <w:b/>
+          <w:bCs/>
+        </w:rPr>
+        <w:t>The robotic</w:t>
+      </w:r>
       <w:r>
         <w:rPr>
           <w:rFonts w:ascii="Times" w:eastAsia="Times New Roman" w:hAnsi="Times" w:cs="Arial"/>
@@ -1603,6 +2344,8 @@
           <w:rFonts w:ascii="Times" w:eastAsia="Times New Roman" w:hAnsi="Times" w:cs="Arial"/>
           <w:b/>
           <w:bCs/>
+          <w:sz w:val="28"/>
+          <w:szCs w:val="28"/>
         </w:rPr>
       </w:pPr>
       <w:r>
@@ -1613,19 +2356,16 @@
         </w:rPr>
         <w:t>The robotic</w:t>
       </w:r>
-    </w:p>
-    <w:p>
-      <w:pPr>
-        <w:spacing w:before="100" w:beforeAutospacing="1" w:after="100" w:afterAutospacing="1"/>
-        <w:outlineLvl w:val="2"/>
-        <w:rPr>
-          <w:rFonts w:ascii="Times" w:eastAsia="Times New Roman" w:hAnsi="Times" w:cs="Arial"/>
-          <w:b/>
-          <w:bCs/>
-          <w:sz w:val="28"/>
-          <w:szCs w:val="28"/>
-        </w:rPr>
-      </w:pPr>
+      <w:r>
+        <w:rPr>
+          <w:rFonts w:ascii="Times" w:eastAsia="Times New Roman" w:hAnsi="Times" w:cs="Arial"/>
+          <w:b/>
+          <w:bCs/>
+          <w:sz w:val="28"/>
+          <w:szCs w:val="28"/>
+        </w:rPr>
+        <w:t xml:space="preserve"> </w:t>
+      </w:r>
       <w:r>
         <w:rPr>
           <w:rFonts w:ascii="Times" w:eastAsia="Times New Roman" w:hAnsi="Times" w:cs="Arial"/>
@@ -1695,298 +2435,7 @@
           <w:b/>
           <w:bCs/>
         </w:rPr>
-        <w:t>The robotic</w:t>
-      </w:r>
-    </w:p>
-    <w:p>
-      <w:pPr>
-        <w:spacing w:before="100" w:beforeAutospacing="1" w:after="100" w:afterAutospacing="1"/>
-        <w:outlineLvl w:val="2"/>
-        <w:rPr>
-          <w:rFonts w:ascii="Times" w:eastAsia="Times New Roman" w:hAnsi="Times" w:cs="Arial"/>
-          <w:b/>
-          <w:bCs/>
-          <w:sz w:val="28"/>
-          <w:szCs w:val="28"/>
-        </w:rPr>
-      </w:pPr>
-      <w:r>
-        <w:rPr>
-          <w:rFonts w:ascii="Times" w:eastAsia="Times New Roman" w:hAnsi="Times" w:cs="Arial"/>
-          <w:b/>
-          <w:bCs/>
-          <w:sz w:val="28"/>
-          <w:szCs w:val="28"/>
-        </w:rPr>
-        <w:t>Problem Statement:</w:t>
-      </w:r>
-    </w:p>
-    <w:p>
-      <w:pPr>
-        <w:spacing w:before="100" w:beforeAutospacing="1" w:after="100" w:afterAutospacing="1"/>
-        <w:outlineLvl w:val="2"/>
-        <w:rPr>
-          <w:rFonts w:ascii="Times" w:eastAsia="Times New Roman" w:hAnsi="Times" w:cs="Arial"/>
-          <w:b/>
-          <w:bCs/>
-        </w:rPr>
-      </w:pPr>
-      <w:r>
-        <w:rPr>
-          <w:rFonts w:ascii="Times" w:eastAsia="Times New Roman" w:hAnsi="Times" w:cs="Arial"/>
-          <w:b/>
-          <w:bCs/>
-        </w:rPr>
-        <w:t>The robotic</w:t>
-      </w:r>
-    </w:p>
-    <w:p>
-      <w:pPr>
-        <w:spacing w:before="100" w:beforeAutospacing="1" w:after="100" w:afterAutospacing="1"/>
-        <w:outlineLvl w:val="2"/>
-        <w:rPr>
-          <w:rFonts w:ascii="Times" w:eastAsia="Times New Roman" w:hAnsi="Times" w:cs="Arial"/>
-          <w:b/>
-          <w:bCs/>
-          <w:sz w:val="28"/>
-          <w:szCs w:val="28"/>
-        </w:rPr>
-      </w:pPr>
-      <w:r>
-        <w:rPr>
-          <w:rFonts w:ascii="Times" w:eastAsia="Times New Roman" w:hAnsi="Times" w:cs="Arial"/>
-          <w:b/>
-          <w:bCs/>
-          <w:sz w:val="28"/>
-          <w:szCs w:val="28"/>
-        </w:rPr>
-        <w:t>Problem Statement:</w:t>
-      </w:r>
-    </w:p>
-    <w:p>
-      <w:pPr>
-        <w:spacing w:before="100" w:beforeAutospacing="1" w:after="100" w:afterAutospacing="1"/>
-        <w:outlineLvl w:val="2"/>
-        <w:rPr>
-          <w:rFonts w:ascii="Times" w:eastAsia="Times New Roman" w:hAnsi="Times" w:cs="Arial"/>
-          <w:b/>
-          <w:bCs/>
-          <w:sz w:val="28"/>
-          <w:szCs w:val="28"/>
-        </w:rPr>
-      </w:pPr>
-      <w:r>
-        <w:rPr>
-          <w:rFonts w:ascii="Times" w:eastAsia="Times New Roman" w:hAnsi="Times" w:cs="Arial"/>
-          <w:b/>
-          <w:bCs/>
-        </w:rPr>
-        <w:t>The robotic</w:t>
-      </w:r>
-      <w:r>
-        <w:rPr>
-          <w:rFonts w:ascii="Times" w:eastAsia="Times New Roman" w:hAnsi="Times" w:cs="Arial"/>
-          <w:b/>
-          <w:bCs/>
-          <w:sz w:val="28"/>
-          <w:szCs w:val="28"/>
-        </w:rPr>
-        <w:t xml:space="preserve"> </w:t>
-      </w:r>
-      <w:r>
-        <w:rPr>
-          <w:rFonts w:ascii="Times" w:eastAsia="Times New Roman" w:hAnsi="Times" w:cs="Arial"/>
-          <w:b/>
-          <w:bCs/>
-          <w:sz w:val="28"/>
-          <w:szCs w:val="28"/>
-        </w:rPr>
-        <w:t>Problem Statement:</w:t>
-      </w:r>
-    </w:p>
-    <w:p>
-      <w:pPr>
-        <w:spacing w:before="100" w:beforeAutospacing="1" w:after="100" w:afterAutospacing="1"/>
-        <w:outlineLvl w:val="2"/>
-        <w:rPr>
-          <w:rFonts w:ascii="Times" w:eastAsia="Times New Roman" w:hAnsi="Times" w:cs="Arial"/>
-          <w:b/>
-          <w:bCs/>
-        </w:rPr>
-      </w:pPr>
-      <w:r>
-        <w:rPr>
-          <w:rFonts w:ascii="Times" w:eastAsia="Times New Roman" w:hAnsi="Times" w:cs="Arial"/>
-          <w:b/>
-          <w:bCs/>
-        </w:rPr>
-        <w:t>The robotic</w:t>
-      </w:r>
-    </w:p>
-    <w:p>
-      <w:pPr>
-        <w:spacing w:before="100" w:beforeAutospacing="1" w:after="100" w:afterAutospacing="1"/>
-        <w:outlineLvl w:val="2"/>
-        <w:rPr>
-          <w:rFonts w:ascii="Times" w:eastAsia="Times New Roman" w:hAnsi="Times" w:cs="Arial"/>
-          <w:b/>
-          <w:bCs/>
-          <w:sz w:val="28"/>
-          <w:szCs w:val="28"/>
-        </w:rPr>
-      </w:pPr>
-      <w:r>
-        <w:rPr>
-          <w:rFonts w:ascii="Times" w:eastAsia="Times New Roman" w:hAnsi="Times" w:cs="Arial"/>
-          <w:b/>
-          <w:bCs/>
-          <w:sz w:val="28"/>
-          <w:szCs w:val="28"/>
-        </w:rPr>
-        <w:t>Problem Statement:</w:t>
-      </w:r>
-    </w:p>
-    <w:p>
-      <w:pPr>
-        <w:spacing w:before="100" w:beforeAutospacing="1" w:after="100" w:afterAutospacing="1"/>
-        <w:outlineLvl w:val="2"/>
-        <w:rPr>
-          <w:rFonts w:ascii="Times" w:eastAsia="Times New Roman" w:hAnsi="Times" w:cs="Arial"/>
-          <w:b/>
-          <w:bCs/>
-        </w:rPr>
-      </w:pPr>
-      <w:r>
-        <w:rPr>
-          <w:rFonts w:ascii="Times" w:eastAsia="Times New Roman" w:hAnsi="Times" w:cs="Arial"/>
-          <w:b/>
-          <w:bCs/>
-        </w:rPr>
-        <w:t>The robotic</w:t>
-      </w:r>
-    </w:p>
-    <w:p>
-      <w:pPr>
-        <w:spacing w:before="100" w:beforeAutospacing="1" w:after="100" w:afterAutospacing="1"/>
-        <w:outlineLvl w:val="2"/>
-        <w:rPr>
-          <w:rFonts w:ascii="Times" w:eastAsia="Times New Roman" w:hAnsi="Times" w:cs="Arial"/>
-          <w:b/>
-          <w:bCs/>
-          <w:sz w:val="28"/>
-          <w:szCs w:val="28"/>
-        </w:rPr>
-      </w:pPr>
-      <w:r>
-        <w:rPr>
-          <w:rFonts w:ascii="Times" w:eastAsia="Times New Roman" w:hAnsi="Times" w:cs="Arial"/>
-          <w:b/>
-          <w:bCs/>
-          <w:sz w:val="28"/>
-          <w:szCs w:val="28"/>
-        </w:rPr>
-        <w:t>Problem Statement:</w:t>
-      </w:r>
-    </w:p>
-    <w:p>
-      <w:pPr>
-        <w:spacing w:before="100" w:beforeAutospacing="1" w:after="100" w:afterAutospacing="1"/>
-        <w:outlineLvl w:val="2"/>
-        <w:rPr>
-          <w:rFonts w:ascii="Times" w:eastAsia="Times New Roman" w:hAnsi="Times" w:cs="Arial"/>
-          <w:b/>
-          <w:bCs/>
-          <w:sz w:val="28"/>
-          <w:szCs w:val="28"/>
-        </w:rPr>
-      </w:pPr>
-      <w:r>
-        <w:rPr>
-          <w:rFonts w:ascii="Times" w:eastAsia="Times New Roman" w:hAnsi="Times" w:cs="Arial"/>
-          <w:b/>
-          <w:bCs/>
-        </w:rPr>
-        <w:t>The robotic</w:t>
-      </w:r>
-      <w:r>
-        <w:rPr>
-          <w:rFonts w:ascii="Times" w:eastAsia="Times New Roman" w:hAnsi="Times" w:cs="Arial"/>
-          <w:b/>
-          <w:bCs/>
-          <w:sz w:val="28"/>
-          <w:szCs w:val="28"/>
-        </w:rPr>
-        <w:t xml:space="preserve"> </w:t>
-      </w:r>
-      <w:r>
-        <w:rPr>
-          <w:rFonts w:ascii="Times" w:eastAsia="Times New Roman" w:hAnsi="Times" w:cs="Arial"/>
-          <w:b/>
-          <w:bCs/>
-          <w:sz w:val="28"/>
-          <w:szCs w:val="28"/>
-        </w:rPr>
-        <w:t>Problem Statement:</w:t>
-      </w:r>
-    </w:p>
-    <w:p>
-      <w:pPr>
-        <w:spacing w:before="100" w:beforeAutospacing="1" w:after="100" w:afterAutospacing="1"/>
-        <w:outlineLvl w:val="2"/>
-        <w:rPr>
-          <w:rFonts w:ascii="Times" w:eastAsia="Times New Roman" w:hAnsi="Times" w:cs="Arial"/>
-          <w:b/>
-          <w:bCs/>
-        </w:rPr>
-      </w:pPr>
-      <w:r>
-        <w:rPr>
-          <w:rFonts w:ascii="Times" w:eastAsia="Times New Roman" w:hAnsi="Times" w:cs="Arial"/>
-          <w:b/>
-          <w:bCs/>
-        </w:rPr>
-        <w:t>The robotic</w:t>
-      </w:r>
-    </w:p>
-    <w:p>
-      <w:pPr>
-        <w:spacing w:before="100" w:beforeAutospacing="1" w:after="100" w:afterAutospacing="1"/>
-        <w:outlineLvl w:val="2"/>
-        <w:rPr>
-          <w:rFonts w:ascii="Times" w:eastAsia="Times New Roman" w:hAnsi="Times" w:cs="Arial"/>
-          <w:b/>
-          <w:bCs/>
-          <w:sz w:val="28"/>
-          <w:szCs w:val="28"/>
-        </w:rPr>
-      </w:pPr>
-      <w:r>
-        <w:rPr>
-          <w:rFonts w:ascii="Times" w:eastAsia="Times New Roman" w:hAnsi="Times" w:cs="Arial"/>
-          <w:b/>
-          <w:bCs/>
-          <w:sz w:val="28"/>
-          <w:szCs w:val="28"/>
-        </w:rPr>
-        <w:t>Problem Statement:</w:t>
-      </w:r>
-    </w:p>
-    <w:p>
-      <w:pPr>
-        <w:spacing w:before="100" w:beforeAutospacing="1" w:after="100" w:afterAutospacing="1"/>
-        <w:outlineLvl w:val="2"/>
-        <w:rPr>
-          <w:rFonts w:ascii="Times" w:eastAsia="Times New Roman" w:hAnsi="Times" w:cs="Arial"/>
-          <w:b/>
-          <w:bCs/>
-        </w:rPr>
-      </w:pPr>
-      <w:r>
-        <w:rPr>
-          <w:rFonts w:ascii="Times" w:eastAsia="Times New Roman" w:hAnsi="Times" w:cs="Arial"/>
-          <w:b/>
-          <w:bCs/>
-        </w:rPr>
+        <w:lastRenderedPageBreak/>
         <w:t>The robotic</w:t>
       </w:r>
     </w:p>
@@ -2255,8 +2704,124 @@
       </w:rPr>
     </w:lvl>
   </w:abstractNum>
+  <w:abstractNum w:abstractNumId="1">
+    <w:nsid w:val="3F112F34"/>
+    <w:multiLevelType w:val="hybridMultilevel"/>
+    <w:tmpl w:val="438CCB64"/>
+    <w:lvl w:ilvl="0" w:tplc="04090001">
+      <w:start w:val="1"/>
+      <w:numFmt w:val="bullet"/>
+      <w:lvlText w:val=""/>
+      <w:lvlJc w:val="left"/>
+      <w:pPr>
+        <w:ind w:left="720" w:hanging="360"/>
+      </w:pPr>
+      <w:rPr>
+        <w:rFonts w:ascii="Symbol" w:hAnsi="Symbol" w:hint="default"/>
+      </w:rPr>
+    </w:lvl>
+    <w:lvl w:ilvl="1" w:tplc="04090003" w:tentative="1">
+      <w:start w:val="1"/>
+      <w:numFmt w:val="bullet"/>
+      <w:lvlText w:val="o"/>
+      <w:lvlJc w:val="left"/>
+      <w:pPr>
+        <w:ind w:left="1440" w:hanging="360"/>
+      </w:pPr>
+      <w:rPr>
+        <w:rFonts w:ascii="Courier New" w:hAnsi="Courier New" w:hint="default"/>
+      </w:rPr>
+    </w:lvl>
+    <w:lvl w:ilvl="2" w:tplc="04090005" w:tentative="1">
+      <w:start w:val="1"/>
+      <w:numFmt w:val="bullet"/>
+      <w:lvlText w:val=""/>
+      <w:lvlJc w:val="left"/>
+      <w:pPr>
+        <w:ind w:left="2160" w:hanging="360"/>
+      </w:pPr>
+      <w:rPr>
+        <w:rFonts w:ascii="Wingdings" w:hAnsi="Wingdings" w:hint="default"/>
+      </w:rPr>
+    </w:lvl>
+    <w:lvl w:ilvl="3" w:tplc="04090001" w:tentative="1">
+      <w:start w:val="1"/>
+      <w:numFmt w:val="bullet"/>
+      <w:lvlText w:val=""/>
+      <w:lvlJc w:val="left"/>
+      <w:pPr>
+        <w:ind w:left="2880" w:hanging="360"/>
+      </w:pPr>
+      <w:rPr>
+        <w:rFonts w:ascii="Symbol" w:hAnsi="Symbol" w:hint="default"/>
+      </w:rPr>
+    </w:lvl>
+    <w:lvl w:ilvl="4" w:tplc="04090003" w:tentative="1">
+      <w:start w:val="1"/>
+      <w:numFmt w:val="bullet"/>
+      <w:lvlText w:val="o"/>
+      <w:lvlJc w:val="left"/>
+      <w:pPr>
+        <w:ind w:left="3600" w:hanging="360"/>
+      </w:pPr>
+      <w:rPr>
+        <w:rFonts w:ascii="Courier New" w:hAnsi="Courier New" w:hint="default"/>
+      </w:rPr>
+    </w:lvl>
+    <w:lvl w:ilvl="5" w:tplc="04090005" w:tentative="1">
+      <w:start w:val="1"/>
+      <w:numFmt w:val="bullet"/>
+      <w:lvlText w:val=""/>
+      <w:lvlJc w:val="left"/>
+      <w:pPr>
+        <w:ind w:left="4320" w:hanging="360"/>
+      </w:pPr>
+      <w:rPr>
+        <w:rFonts w:ascii="Wingdings" w:hAnsi="Wingdings" w:hint="default"/>
+      </w:rPr>
+    </w:lvl>
+    <w:lvl w:ilvl="6" w:tplc="04090001" w:tentative="1">
+      <w:start w:val="1"/>
+      <w:numFmt w:val="bullet"/>
+      <w:lvlText w:val=""/>
+      <w:lvlJc w:val="left"/>
+      <w:pPr>
+        <w:ind w:left="5040" w:hanging="360"/>
+      </w:pPr>
+      <w:rPr>
+        <w:rFonts w:ascii="Symbol" w:hAnsi="Symbol" w:hint="default"/>
+      </w:rPr>
+    </w:lvl>
+    <w:lvl w:ilvl="7" w:tplc="04090003" w:tentative="1">
+      <w:start w:val="1"/>
+      <w:numFmt w:val="bullet"/>
+      <w:lvlText w:val="o"/>
+      <w:lvlJc w:val="left"/>
+      <w:pPr>
+        <w:ind w:left="5760" w:hanging="360"/>
+      </w:pPr>
+      <w:rPr>
+        <w:rFonts w:ascii="Courier New" w:hAnsi="Courier New" w:hint="default"/>
+      </w:rPr>
+    </w:lvl>
+    <w:lvl w:ilvl="8" w:tplc="04090005" w:tentative="1">
+      <w:start w:val="1"/>
+      <w:numFmt w:val="bullet"/>
+      <w:lvlText w:val=""/>
+      <w:lvlJc w:val="left"/>
+      <w:pPr>
+        <w:ind w:left="6480" w:hanging="360"/>
+      </w:pPr>
+      <w:rPr>
+        <w:rFonts w:ascii="Wingdings" w:hAnsi="Wingdings" w:hint="default"/>
+      </w:rPr>
+    </w:lvl>
+  </w:abstractNum>
   <w:num w:numId="1">
     <w:abstractNumId w:val="0"/>
+  </w:num>
+  <w:num w:numId="2">
+    <w:abstractNumId w:val="1"/>
   </w:num>
 </w:numbering>
 </file>
@@ -3274,7 +3839,7 @@
 </file>
 
 <file path=customXml/itemProps1.xml><?xml version="1.0" encoding="utf-8"?>
-<ds:datastoreItem xmlns:ds="http://schemas.openxmlformats.org/officeDocument/2006/customXml" ds:itemID="{A867D80C-A78C-664E-B2BE-5A92F2D65C41}">
+<ds:datastoreItem xmlns:ds="http://schemas.openxmlformats.org/officeDocument/2006/customXml" ds:itemID="{F8ADA929-8D25-7A40-B3DB-C9A47807434A}">
   <ds:schemaRefs>
     <ds:schemaRef ds:uri="http://schemas.openxmlformats.org/officeDocument/2006/bibliography"/>
   </ds:schemaRefs>

--- a/Report.docx
+++ b/Report.docx
@@ -1,6 +1,6 @@
 
 <file path=word/document.xml><?xml version="1.0" encoding="utf-8"?>
-<w:document xmlns:wpc="http://schemas.microsoft.com/office/word/2010/wordprocessingCanvas" xmlns:mo="http://schemas.microsoft.com/office/mac/office/2008/main" xmlns:mc="http://schemas.openxmlformats.org/markup-compatibility/2006" xmlns:mv="urn:schemas-microsoft-com:mac:vml" xmlns:o="urn:schemas-microsoft-com:office:office" xmlns:r="http://schemas.openxmlformats.org/officeDocument/2006/relationships" xmlns:m="http://schemas.openxmlformats.org/officeDocument/2006/math" xmlns:v="urn:schemas-microsoft-com:vml" xmlns:wp14="http://schemas.microsoft.com/office/word/2010/wordprocessingDrawing" xmlns:wp="http://schemas.openxmlformats.org/drawingml/2006/wordprocessingDrawing" xmlns:w10="urn:schemas-microsoft-com:office:word" xmlns:w="http://schemas.openxmlformats.org/wordprocessingml/2006/main" xmlns:w14="http://schemas.microsoft.com/office/word/2010/wordml" xmlns:wpg="http://schemas.microsoft.com/office/word/2010/wordprocessingGroup" xmlns:wpi="http://schemas.microsoft.com/office/word/2010/wordprocessingInk" xmlns:wne="http://schemas.microsoft.com/office/word/2006/wordml" xmlns:wps="http://schemas.microsoft.com/office/word/2010/wordprocessingShape" mc:Ignorable="w14 wp14">
+<w:document xmlns:wpc="http://schemas.microsoft.com/office/word/2010/wordprocessingCanvas" xmlns:mc="http://schemas.openxmlformats.org/markup-compatibility/2006" xmlns:o="urn:schemas-microsoft-com:office:office" xmlns:r="http://schemas.openxmlformats.org/officeDocument/2006/relationships" xmlns:m="http://schemas.openxmlformats.org/officeDocument/2006/math" xmlns:v="urn:schemas-microsoft-com:vml" xmlns:wp14="http://schemas.microsoft.com/office/word/2010/wordprocessingDrawing" xmlns:wp="http://schemas.openxmlformats.org/drawingml/2006/wordprocessingDrawing" xmlns:w10="urn:schemas-microsoft-com:office:word" xmlns:w="http://schemas.openxmlformats.org/wordprocessingml/2006/main" xmlns:w14="http://schemas.microsoft.com/office/word/2010/wordml" xmlns:wpg="http://schemas.microsoft.com/office/word/2010/wordprocessingGroup" xmlns:wpi="http://schemas.microsoft.com/office/word/2010/wordprocessingInk" xmlns:wne="http://schemas.microsoft.com/office/word/2006/wordml" xmlns:wps="http://schemas.microsoft.com/office/word/2010/wordprocessingShape" mc:Ignorable="w14 wp14">
   <w:body>
     <w:tbl>
       <w:tblPr>
@@ -58,8 +58,21 @@
               <w:jc w:val="right"/>
             </w:pPr>
             <w:r>
-              <w:t>Muhammad Zeeshan Karamat</w:t>
+              <w:t xml:space="preserve">Muhammad </w:t>
             </w:r>
+            <w:proofErr w:type="spellStart"/>
+            <w:r>
+              <w:t>Zeeshan</w:t>
+            </w:r>
+            <w:proofErr w:type="spellEnd"/>
+            <w:r>
+              <w:t xml:space="preserve"> </w:t>
+            </w:r>
+            <w:proofErr w:type="spellStart"/>
+            <w:r>
+              <w:t>Karamat</w:t>
+            </w:r>
+            <w:proofErr w:type="spellEnd"/>
           </w:p>
         </w:tc>
       </w:tr>
@@ -224,8 +237,9 @@
           <w:sz w:val="22"/>
           <w:szCs w:val="22"/>
         </w:rPr>
-        <w:t xml:space="preserve"> virtual maze</w:t>
-      </w:r>
+        <w:t xml:space="preserve"> virtual </w:t>
+      </w:r>
+      <w:proofErr w:type="gramStart"/>
       <w:r>
         <w:rPr>
           <w:rFonts w:ascii="Arial" w:eastAsia="Times New Roman" w:hAnsi="Arial" w:cs="Arial"/>
@@ -234,7 +248,7 @@
           <w:sz w:val="22"/>
           <w:szCs w:val="22"/>
         </w:rPr>
-        <w:t>,</w:t>
+        <w:t>maze</w:t>
       </w:r>
       <w:r>
         <w:rPr>
@@ -244,9 +258,21 @@
           <w:sz w:val="22"/>
           <w:szCs w:val="22"/>
         </w:rPr>
+        <w:t>,</w:t>
+      </w:r>
+      <w:proofErr w:type="gramEnd"/>
+      <w:r>
+        <w:rPr>
+          <w:rFonts w:ascii="Arial" w:eastAsia="Times New Roman" w:hAnsi="Arial" w:cs="Arial"/>
+          <w:bCs/>
+          <w:color w:val="434343"/>
+          <w:sz w:val="22"/>
+          <w:szCs w:val="22"/>
+        </w:rPr>
         <w:t xml:space="preserve"> is programmed to firstly plot the unknown environment and then find the optimal path from start location to the center of the virtual maze. </w:t>
       </w:r>
       <w:hyperlink r:id="rId7" w:history="1">
+        <w:proofErr w:type="gramStart"/>
         <w:r>
           <w:rPr>
             <w:rStyle w:val="Hyperlink"/>
@@ -266,21 +292,76 @@
           <w:sz w:val="22"/>
           <w:szCs w:val="22"/>
         </w:rPr>
-        <w:t> (Youtube) is an example of a Micromouse competition. </w:t>
-      </w:r>
-    </w:p>
-    <w:p>
-      <w:pPr>
-        <w:spacing w:before="100" w:beforeAutospacing="1" w:after="100" w:afterAutospacing="1"/>
-        <w:outlineLvl w:val="2"/>
+        <w:t> (</w:t>
+      </w:r>
+      <w:proofErr w:type="spellStart"/>
+      <w:r>
         <w:rPr>
           <w:rFonts w:ascii="Arial" w:eastAsia="Times New Roman" w:hAnsi="Arial" w:cs="Arial"/>
-          <w:b/>
           <w:bCs/>
           <w:color w:val="434343"/>
           <w:sz w:val="22"/>
           <w:szCs w:val="22"/>
         </w:rPr>
+        <w:t>Youtube</w:t>
+      </w:r>
+      <w:proofErr w:type="spellEnd"/>
+      <w:r>
+        <w:rPr>
+          <w:rFonts w:ascii="Arial" w:eastAsia="Times New Roman" w:hAnsi="Arial" w:cs="Arial"/>
+          <w:bCs/>
+          <w:color w:val="434343"/>
+          <w:sz w:val="22"/>
+          <w:szCs w:val="22"/>
+        </w:rPr>
+        <w:t xml:space="preserve">) is an example of a </w:t>
+      </w:r>
+      <w:proofErr w:type="spellStart"/>
+      <w:r>
+        <w:rPr>
+          <w:rFonts w:ascii="Arial" w:eastAsia="Times New Roman" w:hAnsi="Arial" w:cs="Arial"/>
+          <w:bCs/>
+          <w:color w:val="434343"/>
+          <w:sz w:val="22"/>
+          <w:szCs w:val="22"/>
+        </w:rPr>
+        <w:t>Micromouse</w:t>
+      </w:r>
+      <w:proofErr w:type="spellEnd"/>
+      <w:r>
+        <w:rPr>
+          <w:rFonts w:ascii="Arial" w:eastAsia="Times New Roman" w:hAnsi="Arial" w:cs="Arial"/>
+          <w:bCs/>
+          <w:color w:val="434343"/>
+          <w:sz w:val="22"/>
+          <w:szCs w:val="22"/>
+        </w:rPr>
+        <w:t xml:space="preserve"> competition.</w:t>
+      </w:r>
+      <w:proofErr w:type="gramEnd"/>
+      <w:r>
+        <w:rPr>
+          <w:rFonts w:ascii="Arial" w:eastAsia="Times New Roman" w:hAnsi="Arial" w:cs="Arial"/>
+          <w:bCs/>
+          <w:color w:val="434343"/>
+          <w:sz w:val="22"/>
+          <w:szCs w:val="22"/>
+        </w:rPr>
+        <w:t> </w:t>
+      </w:r>
+    </w:p>
+    <w:p>
+      <w:pPr>
+        <w:spacing w:before="100" w:beforeAutospacing="1" w:after="100" w:afterAutospacing="1"/>
+        <w:outlineLvl w:val="2"/>
+        <w:rPr>
+          <w:rFonts w:ascii="Arial" w:eastAsia="Times New Roman" w:hAnsi="Arial" w:cs="Arial"/>
+          <w:b/>
+          <w:bCs/>
+          <w:color w:val="434343"/>
+          <w:sz w:val="22"/>
+          <w:szCs w:val="22"/>
+        </w:rPr>
       </w:pPr>
     </w:p>
     <w:p>
@@ -334,7 +415,25 @@
           <w:rFonts w:ascii="Times" w:eastAsia="Times New Roman" w:hAnsi="Times" w:cs="Arial"/>
           <w:bCs/>
         </w:rPr>
-        <w:t xml:space="preserve">. It will continue exploring the space no matter it has reached its goal i.e. center of the maze. Then, in the second run the robotic mouse will exploit what it has learnt in the first run and come up with optimal strategy from start location to the end location and will plan its route in a optimal way. </w:t>
+        <w:t xml:space="preserve">. It will continue exploring the space no matter it has reached its goal i.e. center of the maze. Then, in the second run the robotic mouse will exploit what it has learnt in the first run and come up with optimal strategy from start location to the end location and will plan its route in </w:t>
+      </w:r>
+      <w:proofErr w:type="spellStart"/>
+      <w:proofErr w:type="gramStart"/>
+      <w:r>
+        <w:rPr>
+          <w:rFonts w:ascii="Times" w:eastAsia="Times New Roman" w:hAnsi="Times" w:cs="Arial"/>
+          <w:bCs/>
+        </w:rPr>
+        <w:t>a</w:t>
+      </w:r>
+      <w:proofErr w:type="spellEnd"/>
+      <w:proofErr w:type="gramEnd"/>
+      <w:r>
+        <w:rPr>
+          <w:rFonts w:ascii="Times" w:eastAsia="Times New Roman" w:hAnsi="Times" w:cs="Arial"/>
+          <w:bCs/>
+        </w:rPr>
+        <w:t xml:space="preserve"> optimal way. </w:t>
       </w:r>
     </w:p>
     <w:p>
@@ -426,22 +525,46 @@
           <w:rFonts w:ascii="Times" w:eastAsia="Times New Roman" w:hAnsi="Times" w:cs="Arial"/>
           <w:bCs/>
         </w:rPr>
-        <w:t xml:space="preserve">For scoring the performance of the robotic mouse, combination number of steps taken by the robotic mouse in the first run plus number of steps for the second run. For adding more weight to the second run,  the first run has been divided by thirty and then added to </w:t>
-      </w:r>
-      <w:r>
-        <w:rPr>
-          <w:rFonts w:ascii="Times" w:eastAsia="Times New Roman" w:hAnsi="Times" w:cs="Arial"/>
-          <w:bCs/>
-        </w:rPr>
-        <w:lastRenderedPageBreak/>
-        <w:t>the second run steps to make the final score. Total number of steps taken by the rob</w:t>
-      </w:r>
-      <w:r>
-        <w:rPr>
-          <w:rFonts w:ascii="Times" w:eastAsia="Times New Roman" w:hAnsi="Times" w:cs="Arial"/>
-          <w:bCs/>
-        </w:rPr>
-        <w:t>otic mouse are limited to 1000.</w:t>
+        <w:t>For scoring the performance of the robotic mouse, combination number of steps taken by the robotic mouse in the first run plus number of steps for the second run. For adding more weight to the second run</w:t>
+      </w:r>
+      <w:proofErr w:type="gramStart"/>
+      <w:r>
+        <w:rPr>
+          <w:rFonts w:ascii="Times" w:eastAsia="Times New Roman" w:hAnsi="Times" w:cs="Arial"/>
+          <w:bCs/>
+        </w:rPr>
+        <w:t>,  the</w:t>
+      </w:r>
+      <w:proofErr w:type="gramEnd"/>
+      <w:r>
+        <w:rPr>
+          <w:rFonts w:ascii="Times" w:eastAsia="Times New Roman" w:hAnsi="Times" w:cs="Arial"/>
+          <w:bCs/>
+        </w:rPr>
+        <w:t xml:space="preserve"> first run has been divided by thirty and then added to the second run steps to make the final score. Total </w:t>
+      </w:r>
+      <w:proofErr w:type="gramStart"/>
+      <w:r>
+        <w:rPr>
+          <w:rFonts w:ascii="Times" w:eastAsia="Times New Roman" w:hAnsi="Times" w:cs="Arial"/>
+          <w:bCs/>
+        </w:rPr>
+        <w:t>number of steps taken by the rob</w:t>
+      </w:r>
+      <w:r>
+        <w:rPr>
+          <w:rFonts w:ascii="Times" w:eastAsia="Times New Roman" w:hAnsi="Times" w:cs="Arial"/>
+          <w:bCs/>
+        </w:rPr>
+        <w:t>otic mouse are</w:t>
+      </w:r>
+      <w:proofErr w:type="gramEnd"/>
+      <w:r>
+        <w:rPr>
+          <w:rFonts w:ascii="Times" w:eastAsia="Times New Roman" w:hAnsi="Times" w:cs="Arial"/>
+          <w:bCs/>
+        </w:rPr>
+        <w:t xml:space="preserve"> limited to 1000.</w:t>
       </w:r>
     </w:p>
     <w:p>
@@ -464,6 +587,7 @@
           <w:sz w:val="40"/>
           <w:szCs w:val="40"/>
         </w:rPr>
+        <w:lastRenderedPageBreak/>
         <w:t>Analysis</w:t>
       </w:r>
     </w:p>
@@ -539,7 +663,39 @@
           <w:rFonts w:ascii="Times" w:eastAsia="Times New Roman" w:hAnsi="Times" w:cs="Arial"/>
           <w:bCs/>
         </w:rPr>
-        <w:t xml:space="preserve">virtual maze is n*n square with goal in the center of it, which is 2*2 grid. For each cell of the grid, it might has walls in the left, right, up or down side of the cell, which will prohibit the robot motion though them.  Robot will always start from the bottom left corner of the virtual maze where it can only all walls closed except for the up one. </w:t>
+        <w:t xml:space="preserve">virtual maze is n*n square with goal in the center of it, which is 2*2 grid. For each cell of the grid, it might </w:t>
+      </w:r>
+      <w:proofErr w:type="gramStart"/>
+      <w:r>
+        <w:rPr>
+          <w:rFonts w:ascii="Times" w:eastAsia="Times New Roman" w:hAnsi="Times" w:cs="Arial"/>
+          <w:bCs/>
+        </w:rPr>
+        <w:t>has</w:t>
+      </w:r>
+      <w:proofErr w:type="gramEnd"/>
+      <w:r>
+        <w:rPr>
+          <w:rFonts w:ascii="Times" w:eastAsia="Times New Roman" w:hAnsi="Times" w:cs="Arial"/>
+          <w:bCs/>
+        </w:rPr>
+        <w:t xml:space="preserve"> walls in the left, right, up or down side of the cell, which will prohibit the robot motion though them.  Robot will always start from the bottom left corner of the virtual maze where it </w:t>
+      </w:r>
+      <w:proofErr w:type="gramStart"/>
+      <w:r>
+        <w:rPr>
+          <w:rFonts w:ascii="Times" w:eastAsia="Times New Roman" w:hAnsi="Times" w:cs="Arial"/>
+          <w:bCs/>
+        </w:rPr>
+        <w:t>can</w:t>
+      </w:r>
+      <w:proofErr w:type="gramEnd"/>
+      <w:r>
+        <w:rPr>
+          <w:rFonts w:ascii="Times" w:eastAsia="Times New Roman" w:hAnsi="Times" w:cs="Arial"/>
+          <w:bCs/>
+        </w:rPr>
+        <w:t xml:space="preserve"> only all walls closed except for the up one. </w:t>
       </w:r>
     </w:p>
     <w:p>
@@ -1157,7 +1313,23 @@
           <w:rFonts w:ascii="Times" w:eastAsia="Times New Roman" w:hAnsi="Times" w:cs="Arial"/>
           <w:bCs/>
         </w:rPr>
-        <w:t>The red rectangular blocks indicating dead-ends in the maze where if the robot can enter leaves no option for further motion until rotate 180 degrees or turn back. Yellow blocks indicate some potential loops that the robot must avoid during its e</w:t>
+        <w:t xml:space="preserve">The red rectangular </w:t>
+      </w:r>
+      <w:proofErr w:type="gramStart"/>
+      <w:r>
+        <w:rPr>
+          <w:rFonts w:ascii="Times" w:eastAsia="Times New Roman" w:hAnsi="Times" w:cs="Arial"/>
+          <w:bCs/>
+        </w:rPr>
+        <w:t>blocks indicating dead-ends</w:t>
+      </w:r>
+      <w:proofErr w:type="gramEnd"/>
+      <w:r>
+        <w:rPr>
+          <w:rFonts w:ascii="Times" w:eastAsia="Times New Roman" w:hAnsi="Times" w:cs="Arial"/>
+          <w:bCs/>
+        </w:rPr>
+        <w:t xml:space="preserve"> in the maze where if the robot can enter leaves no option for further motion until rotate 180 degrees or turn back. Yellow blocks indicate some potential loops that the robot must avoid during its e</w:t>
       </w:r>
       <w:r>
         <w:rPr>
@@ -1178,7 +1350,23 @@
           <w:rFonts w:ascii="Times" w:eastAsia="Times New Roman" w:hAnsi="Times" w:cs="Arial"/>
           <w:bCs/>
         </w:rPr>
-        <w:t xml:space="preserve">As during the exploration phase the robot will try to maximize the coverage of the space along with finding the optimal route to its goal, so the robot will loose its number of steps while moving in the same loop again and again. </w:t>
+        <w:t xml:space="preserve">As during the exploration phase the robot will try to maximize the coverage of the space along with finding the optimal route to its goal, so the robot will </w:t>
+      </w:r>
+      <w:proofErr w:type="spellStart"/>
+      <w:r>
+        <w:rPr>
+          <w:rFonts w:ascii="Times" w:eastAsia="Times New Roman" w:hAnsi="Times" w:cs="Arial"/>
+          <w:bCs/>
+        </w:rPr>
+        <w:t>loose</w:t>
+      </w:r>
+      <w:proofErr w:type="spellEnd"/>
+      <w:r>
+        <w:rPr>
+          <w:rFonts w:ascii="Times" w:eastAsia="Times New Roman" w:hAnsi="Times" w:cs="Arial"/>
+          <w:bCs/>
+        </w:rPr>
+        <w:t xml:space="preserve"> its number of steps while moving in the same loop again and again. </w:t>
       </w:r>
     </w:p>
     <w:p>
@@ -1435,7 +1623,23 @@
           <w:rFonts w:ascii="Times" w:eastAsia="Times New Roman" w:hAnsi="Times" w:cs="Arial"/>
           <w:bCs/>
         </w:rPr>
-        <w:t xml:space="preserve">For the third technique, I also captured information about the dead-ends, using the fact that all of the three sensors values will be zero for that that location. So, while making next movement, I used that dead-end information captured in the previous movements to avoid trapping in these dead-ends by turning 180 degree. I also removed random selection </w:t>
+        <w:t xml:space="preserve">For the third technique, I also captured information about </w:t>
+      </w:r>
+      <w:proofErr w:type="gramStart"/>
+      <w:r>
+        <w:rPr>
+          <w:rFonts w:ascii="Times" w:eastAsia="Times New Roman" w:hAnsi="Times" w:cs="Arial"/>
+          <w:bCs/>
+        </w:rPr>
+        <w:t>the dead-ends</w:t>
+      </w:r>
+      <w:proofErr w:type="gramEnd"/>
+      <w:r>
+        <w:rPr>
+          <w:rFonts w:ascii="Times" w:eastAsia="Times New Roman" w:hAnsi="Times" w:cs="Arial"/>
+          <w:bCs/>
+        </w:rPr>
+        <w:t xml:space="preserve">, using the fact that all of the three sensors values will be zero for that that location. So, while making next movement, I used that dead-end information captured in the previous movements to avoid trapping in these dead-ends by turning 180 degree. I also removed random selection </w:t>
       </w:r>
       <w:r>
         <w:rPr>
@@ -1473,7 +1677,25 @@
           <w:rFonts w:ascii="Times" w:eastAsia="Times New Roman" w:hAnsi="Times" w:cs="Arial"/>
           <w:bCs/>
         </w:rPr>
-        <w:t>For the last technique, I make a initial heuristic function using information available like the center of the maze, by initializing the goal locations with zero heuristic value and then the value gradually increases i</w:t>
+        <w:t xml:space="preserve">For the last technique, I make </w:t>
+      </w:r>
+      <w:proofErr w:type="spellStart"/>
+      <w:proofErr w:type="gramStart"/>
+      <w:r>
+        <w:rPr>
+          <w:rFonts w:ascii="Times" w:eastAsia="Times New Roman" w:hAnsi="Times" w:cs="Arial"/>
+          <w:bCs/>
+        </w:rPr>
+        <w:t>a</w:t>
+      </w:r>
+      <w:proofErr w:type="spellEnd"/>
+      <w:proofErr w:type="gramEnd"/>
+      <w:r>
+        <w:rPr>
+          <w:rFonts w:ascii="Times" w:eastAsia="Times New Roman" w:hAnsi="Times" w:cs="Arial"/>
+          <w:bCs/>
+        </w:rPr>
+        <w:t xml:space="preserve"> initial heuristic function using information available like the center of the maze, by initializing the goal locations with zero heuristic value and then the value gradually increases i</w:t>
       </w:r>
       <w:r>
         <w:rPr>
@@ -1594,21 +1816,53 @@
           <w:rFonts w:ascii="Times" w:eastAsia="Times New Roman" w:hAnsi="Times" w:cs="Arial"/>
           <w:bCs/>
         </w:rPr>
-        <w:t xml:space="preserve">For the second run, I used A start search method for using mapped information about the </w:t>
-      </w:r>
-      <w:r>
-        <w:rPr>
-          <w:rFonts w:ascii="Times" w:eastAsia="Times New Roman" w:hAnsi="Times" w:cs="Arial"/>
-          <w:bCs/>
-        </w:rPr>
-        <w:t xml:space="preserve">maze to output optimal route to the center of the maze using the heuristics value again compiled. Now heuristics values are compiled using the mapped information. Starting from the goal, I counted for each cell the minimum number of steps it takes to reach the goal using optimum policy algorithm. Then using that heuristics value, I have come up with optimal </w:t>
-      </w:r>
-      <w:r>
-        <w:rPr>
-          <w:rFonts w:ascii="Times" w:eastAsia="Times New Roman" w:hAnsi="Times" w:cs="Arial"/>
-          <w:bCs/>
-        </w:rPr>
-        <w:t>value for the route. This approach will outperform when th</w:t>
+        <w:t xml:space="preserve">For the second run, I used </w:t>
+      </w:r>
+      <w:proofErr w:type="gramStart"/>
+      <w:r>
+        <w:rPr>
+          <w:rFonts w:ascii="Times" w:eastAsia="Times New Roman" w:hAnsi="Times" w:cs="Arial"/>
+          <w:bCs/>
+        </w:rPr>
+        <w:t>A</w:t>
+      </w:r>
+      <w:proofErr w:type="gramEnd"/>
+      <w:r>
+        <w:rPr>
+          <w:rFonts w:ascii="Times" w:eastAsia="Times New Roman" w:hAnsi="Times" w:cs="Arial"/>
+          <w:bCs/>
+        </w:rPr>
+        <w:t xml:space="preserve"> start search method for using mapped information about the </w:t>
+      </w:r>
+      <w:r>
+        <w:rPr>
+          <w:rFonts w:ascii="Times" w:eastAsia="Times New Roman" w:hAnsi="Times" w:cs="Arial"/>
+          <w:bCs/>
+        </w:rPr>
+        <w:t xml:space="preserve">maze to output optimal route to the center of the maze using the heuristics value again compiled. Now heuristics values are compiled using the mapped information. Starting from the goal, I counted for each cell the minimum number of steps it takes to reach the goal using optimum policy algorithm. </w:t>
+      </w:r>
+      <w:proofErr w:type="gramStart"/>
+      <w:r>
+        <w:rPr>
+          <w:rFonts w:ascii="Times" w:eastAsia="Times New Roman" w:hAnsi="Times" w:cs="Arial"/>
+          <w:bCs/>
+        </w:rPr>
+        <w:t xml:space="preserve">Then using that heuristics value, I have come up with optimal </w:t>
+      </w:r>
+      <w:r>
+        <w:rPr>
+          <w:rFonts w:ascii="Times" w:eastAsia="Times New Roman" w:hAnsi="Times" w:cs="Arial"/>
+          <w:bCs/>
+        </w:rPr>
+        <w:t>value for the route.</w:t>
+      </w:r>
+      <w:proofErr w:type="gramEnd"/>
+      <w:r>
+        <w:rPr>
+          <w:rFonts w:ascii="Times" w:eastAsia="Times New Roman" w:hAnsi="Times" w:cs="Arial"/>
+          <w:bCs/>
+        </w:rPr>
+        <w:t xml:space="preserve"> This approach will outperform when th</w:t>
       </w:r>
       <w:r>
         <w:rPr>
@@ -1622,7 +1876,23 @@
           <w:rFonts w:ascii="Times" w:eastAsia="Times New Roman" w:hAnsi="Times" w:cs="Arial"/>
           <w:bCs/>
         </w:rPr>
-        <w:t xml:space="preserve">I also assigned more cost value to the left or right turn as compared to the forward motion while computing the G value for the A start search method. By that way, I will come up with more strait lines on which the robot can travel multiple units and save time later. </w:t>
+        <w:t xml:space="preserve">I also assigned more cost value to the left or right turn as compared to the forward motion while computing the G value for the A </w:t>
+      </w:r>
+      <w:proofErr w:type="gramStart"/>
+      <w:r>
+        <w:rPr>
+          <w:rFonts w:ascii="Times" w:eastAsia="Times New Roman" w:hAnsi="Times" w:cs="Arial"/>
+          <w:bCs/>
+        </w:rPr>
+        <w:t>start</w:t>
+      </w:r>
+      <w:proofErr w:type="gramEnd"/>
+      <w:r>
+        <w:rPr>
+          <w:rFonts w:ascii="Times" w:eastAsia="Times New Roman" w:hAnsi="Times" w:cs="Arial"/>
+          <w:bCs/>
+        </w:rPr>
+        <w:t xml:space="preserve"> search method. By that way, I will come up with more strait lines on which the robot can travel multiple units and save time later. </w:t>
       </w:r>
     </w:p>
     <w:p>
@@ -1679,10 +1949,2875 @@
           <w:rFonts w:ascii="Times" w:eastAsia="Times New Roman" w:hAnsi="Times" w:cs="Arial"/>
           <w:bCs/>
         </w:rPr>
-        <w:t xml:space="preserve">Comparing performance of different techniques using the criteria that 1/30 of the number of steps of first run plus the number of steps in the second run, I compared performance of all of them. The random method performance is worst among all of them, and I used minimum number of steps with value movement of 1 as a baseline model and compared performance of all of the algorithms according to that criteria. </w:t>
+        <w:t xml:space="preserve">Comparing performance of different techniques using the criteria that 1/30 of the number of steps of first run plus the number of steps in the second run, I compared performance of all of them. The random method performance is worst among all of them, and I used </w:t>
+      </w:r>
+      <w:r>
+        <w:rPr>
+          <w:rFonts w:ascii="Times" w:eastAsia="Times New Roman" w:hAnsi="Times" w:cs="Arial"/>
+          <w:bCs/>
+        </w:rPr>
+        <w:t xml:space="preserve">that as my baseline method for further comparing performance of other advanced algorithms used for this project. </w:t>
+      </w:r>
+      <w:r>
+        <w:rPr>
+          <w:rFonts w:ascii="Times" w:eastAsia="Times New Roman" w:hAnsi="Times" w:cs="Arial"/>
+          <w:bCs/>
+        </w:rPr>
+        <w:t xml:space="preserve"> </w:t>
+      </w:r>
+    </w:p>
+    <w:p>
+      <w:pPr>
+        <w:spacing w:before="100" w:beforeAutospacing="1" w:after="100" w:afterAutospacing="1"/>
+        <w:outlineLvl w:val="2"/>
+        <w:rPr>
+          <w:rFonts w:ascii="Times" w:eastAsia="Times New Roman" w:hAnsi="Times" w:cs="Arial"/>
+          <w:bCs/>
+        </w:rPr>
+      </w:pPr>
+    </w:p>
+    <w:p>
+      <w:pPr>
+        <w:pStyle w:val="Heading1"/>
+        <w:jc w:val="center"/>
+        <w:rPr>
+          <w:rStyle w:val="c2"/>
+          <w:rFonts w:ascii="Droid Sans" w:hAnsi="Droid Sans" w:cs="Arial"/>
+          <w:color w:val="000000"/>
+          <w:sz w:val="40"/>
+          <w:szCs w:val="40"/>
+        </w:rPr>
+      </w:pPr>
+      <w:r>
+        <w:rPr>
+          <w:rStyle w:val="c2"/>
+          <w:rFonts w:ascii="Droid Sans" w:hAnsi="Droid Sans" w:cs="Arial"/>
+          <w:color w:val="000000"/>
+          <w:sz w:val="40"/>
+          <w:szCs w:val="40"/>
+        </w:rPr>
+        <w:t>Methodology</w:t>
+      </w:r>
+    </w:p>
+    <w:p/>
+    <w:p>
+      <w:pPr>
+        <w:spacing w:before="100" w:beforeAutospacing="1" w:after="100" w:afterAutospacing="1"/>
+        <w:outlineLvl w:val="2"/>
+        <w:rPr>
+          <w:rFonts w:ascii="Times" w:eastAsia="Times New Roman" w:hAnsi="Times" w:cs="Arial"/>
+          <w:b/>
+          <w:bCs/>
+        </w:rPr>
+      </w:pPr>
+    </w:p>
+    <w:p>
+      <w:pPr>
+        <w:spacing w:before="100" w:beforeAutospacing="1" w:after="100" w:afterAutospacing="1"/>
+        <w:outlineLvl w:val="2"/>
+        <w:rPr>
+          <w:rFonts w:ascii="Times" w:eastAsia="Times New Roman" w:hAnsi="Times" w:cs="Arial"/>
+          <w:b/>
+          <w:bCs/>
+          <w:sz w:val="28"/>
+          <w:szCs w:val="28"/>
+        </w:rPr>
+      </w:pPr>
+      <w:r>
+        <w:rPr>
+          <w:rFonts w:ascii="Times" w:eastAsia="Times New Roman" w:hAnsi="Times" w:cs="Arial"/>
+          <w:b/>
+          <w:bCs/>
+          <w:sz w:val="28"/>
+          <w:szCs w:val="28"/>
+        </w:rPr>
+        <w:t>Data Preprocessing</w:t>
+      </w:r>
+      <w:r>
+        <w:rPr>
+          <w:rFonts w:ascii="Times" w:eastAsia="Times New Roman" w:hAnsi="Times" w:cs="Arial"/>
+          <w:b/>
+          <w:bCs/>
+          <w:sz w:val="28"/>
+          <w:szCs w:val="28"/>
+        </w:rPr>
+        <w:t>:</w:t>
+      </w:r>
+    </w:p>
+    <w:p>
+      <w:pPr>
+        <w:spacing w:before="100" w:beforeAutospacing="1" w:after="100" w:afterAutospacing="1"/>
+        <w:outlineLvl w:val="2"/>
+        <w:rPr>
+          <w:rFonts w:ascii="Times" w:eastAsia="Times New Roman" w:hAnsi="Times" w:cs="Arial"/>
+          <w:bCs/>
+        </w:rPr>
+      </w:pPr>
+      <w:r>
+        <w:rPr>
+          <w:rFonts w:ascii="Times" w:eastAsia="Times New Roman" w:hAnsi="Times" w:cs="Arial"/>
+          <w:bCs/>
+        </w:rPr>
+        <w:t xml:space="preserve">Since the environment and robot specifications are given, so not data preprocessing steps are required for </w:t>
+      </w:r>
+      <w:proofErr w:type="gramStart"/>
+      <w:r>
+        <w:rPr>
+          <w:rFonts w:ascii="Times" w:eastAsia="Times New Roman" w:hAnsi="Times" w:cs="Arial"/>
+          <w:bCs/>
+        </w:rPr>
+        <w:t>that</w:t>
+      </w:r>
+      <w:r>
+        <w:rPr>
+          <w:rFonts w:ascii="Times" w:eastAsia="Times New Roman" w:hAnsi="Times" w:cs="Arial"/>
+          <w:bCs/>
+        </w:rPr>
+        <w:t xml:space="preserve"> projects</w:t>
+      </w:r>
+      <w:proofErr w:type="gramEnd"/>
+      <w:r>
+        <w:rPr>
+          <w:rFonts w:ascii="Times" w:eastAsia="Times New Roman" w:hAnsi="Times" w:cs="Arial"/>
+          <w:bCs/>
+        </w:rPr>
+        <w:t>. Also sensors data i</w:t>
+      </w:r>
+      <w:r>
+        <w:rPr>
+          <w:rFonts w:ascii="Times" w:eastAsia="Times New Roman" w:hAnsi="Times" w:cs="Arial"/>
+          <w:bCs/>
+        </w:rPr>
+        <w:t xml:space="preserve">s free from noise, so no noise removal or cleaning steps are required for this project. </w:t>
+      </w:r>
+    </w:p>
+    <w:p>
+      <w:pPr>
+        <w:spacing w:before="100" w:beforeAutospacing="1" w:after="100" w:afterAutospacing="1"/>
+        <w:outlineLvl w:val="2"/>
+        <w:rPr>
+          <w:rFonts w:ascii="Times" w:eastAsia="Times New Roman" w:hAnsi="Times" w:cs="Arial"/>
+          <w:bCs/>
+        </w:rPr>
+      </w:pPr>
+    </w:p>
+    <w:p>
+      <w:pPr>
+        <w:spacing w:before="100" w:beforeAutospacing="1" w:after="100" w:afterAutospacing="1"/>
+        <w:outlineLvl w:val="2"/>
+        <w:rPr>
+          <w:rFonts w:ascii="Times" w:eastAsia="Times New Roman" w:hAnsi="Times" w:cs="Arial"/>
+          <w:b/>
+          <w:bCs/>
+          <w:sz w:val="28"/>
+          <w:szCs w:val="28"/>
+        </w:rPr>
+      </w:pPr>
+    </w:p>
+    <w:p>
+      <w:pPr>
+        <w:spacing w:before="100" w:beforeAutospacing="1" w:after="100" w:afterAutospacing="1"/>
+        <w:outlineLvl w:val="2"/>
+        <w:rPr>
+          <w:rFonts w:ascii="Times" w:eastAsia="Times New Roman" w:hAnsi="Times" w:cs="Arial"/>
+          <w:b/>
+          <w:bCs/>
+          <w:sz w:val="28"/>
+          <w:szCs w:val="28"/>
+        </w:rPr>
+      </w:pPr>
+    </w:p>
+    <w:p>
+      <w:pPr>
+        <w:spacing w:before="100" w:beforeAutospacing="1" w:after="100" w:afterAutospacing="1"/>
+        <w:outlineLvl w:val="2"/>
+        <w:rPr>
+          <w:rFonts w:ascii="Times" w:eastAsia="Times New Roman" w:hAnsi="Times" w:cs="Arial"/>
+          <w:b/>
+          <w:bCs/>
+          <w:sz w:val="28"/>
+          <w:szCs w:val="28"/>
+        </w:rPr>
+      </w:pPr>
+      <w:r>
+        <w:rPr>
+          <w:rFonts w:ascii="Times" w:eastAsia="Times New Roman" w:hAnsi="Times" w:cs="Arial"/>
+          <w:b/>
+          <w:bCs/>
+          <w:sz w:val="28"/>
+          <w:szCs w:val="28"/>
+        </w:rPr>
+        <w:lastRenderedPageBreak/>
+        <w:t>Implementation</w:t>
+      </w:r>
+      <w:r>
+        <w:rPr>
+          <w:rFonts w:ascii="Times" w:eastAsia="Times New Roman" w:hAnsi="Times" w:cs="Arial"/>
+          <w:b/>
+          <w:bCs/>
+          <w:sz w:val="28"/>
+          <w:szCs w:val="28"/>
+        </w:rPr>
+        <w:t>:</w:t>
+      </w:r>
+    </w:p>
+    <w:p>
+      <w:pPr>
+        <w:spacing w:before="100" w:beforeAutospacing="1" w:after="100" w:afterAutospacing="1"/>
+        <w:outlineLvl w:val="2"/>
+        <w:rPr>
+          <w:rFonts w:ascii="Times" w:eastAsia="Times New Roman" w:hAnsi="Times" w:cs="Arial"/>
+          <w:bCs/>
+        </w:rPr>
+      </w:pPr>
+      <w:r>
+        <w:rPr>
+          <w:rFonts w:ascii="Times" w:eastAsia="Times New Roman" w:hAnsi="Times" w:cs="Arial"/>
+          <w:bCs/>
+        </w:rPr>
+        <w:t>I implemented all of the required functionality inside the robot.py class. Firstly coming to tracking robot motion inside robot.py class for keeping track of its direction and</w:t>
+      </w:r>
+      <w:r>
+        <w:rPr>
+          <w:rFonts w:ascii="Times" w:eastAsia="Times New Roman" w:hAnsi="Times" w:cs="Arial"/>
+          <w:bCs/>
+        </w:rPr>
+        <w:t xml:space="preserve"> taking respective actions, I used following constructs for defining its rotation, </w:t>
+      </w:r>
+    </w:p>
+    <w:p>
+      <w:pPr>
+        <w:pStyle w:val="NoSpacing"/>
+      </w:pPr>
+      <w:proofErr w:type="gramStart"/>
+      <w:r>
+        <w:t>forward</w:t>
+      </w:r>
+      <w:proofErr w:type="gramEnd"/>
+      <w:r>
+        <w:t xml:space="preserve"> = [[-1,  0], # go up</w:t>
+      </w:r>
+    </w:p>
+    <w:p>
+      <w:pPr>
+        <w:pStyle w:val="NoSpacing"/>
+      </w:pPr>
+      <w:r>
+        <w:t xml:space="preserve">           </w:t>
+      </w:r>
+      <w:proofErr w:type="gramStart"/>
+      <w:r>
+        <w:t>[ 0</w:t>
+      </w:r>
+      <w:proofErr w:type="gramEnd"/>
+      <w:r>
+        <w:t>, -1], # go left</w:t>
+      </w:r>
+    </w:p>
+    <w:p>
+      <w:pPr>
+        <w:pStyle w:val="NoSpacing"/>
+      </w:pPr>
+      <w:r>
+        <w:t xml:space="preserve">           </w:t>
+      </w:r>
+      <w:proofErr w:type="gramStart"/>
+      <w:r>
+        <w:t>[ 1</w:t>
+      </w:r>
+      <w:proofErr w:type="gramEnd"/>
+      <w:r>
+        <w:t>,  0], # go down</w:t>
+      </w:r>
+    </w:p>
+    <w:p>
+      <w:pPr>
+        <w:pStyle w:val="NoSpacing"/>
+      </w:pPr>
+      <w:r>
+        <w:t xml:space="preserve">           </w:t>
+      </w:r>
+      <w:proofErr w:type="gramStart"/>
+      <w:r>
+        <w:t>[ 0</w:t>
+      </w:r>
+      <w:proofErr w:type="gramEnd"/>
+      <w:r>
+        <w:t xml:space="preserve">,  1]] # </w:t>
+      </w:r>
+      <w:proofErr w:type="gramStart"/>
+      <w:r>
+        <w:t>go</w:t>
+      </w:r>
+      <w:proofErr w:type="gramEnd"/>
+      <w:r>
+        <w:t xml:space="preserve"> right</w:t>
+      </w:r>
+    </w:p>
+    <w:p>
+      <w:pPr>
+        <w:pStyle w:val="NoSpacing"/>
+      </w:pPr>
+    </w:p>
+    <w:p>
+      <w:pPr>
+        <w:pStyle w:val="NoSpacing"/>
+      </w:pPr>
+      <w:proofErr w:type="gramStart"/>
+      <w:r>
+        <w:t>action</w:t>
+      </w:r>
+      <w:proofErr w:type="gramEnd"/>
+      <w:r>
+        <w:t xml:space="preserve"> = [1, 0, -1]</w:t>
+      </w:r>
+    </w:p>
+    <w:p>
+      <w:pPr>
+        <w:pStyle w:val="NoSpacing"/>
+      </w:pPr>
+    </w:p>
+    <w:p>
+      <w:pPr>
+        <w:pStyle w:val="NoSpacing"/>
+      </w:pPr>
+      <w:proofErr w:type="spellStart"/>
+      <w:r>
+        <w:t>forward_name</w:t>
+      </w:r>
+      <w:proofErr w:type="spellEnd"/>
+      <w:r>
+        <w:t xml:space="preserve"> = ['up', 'right', 'down', 'left']</w:t>
+      </w:r>
+    </w:p>
+    <w:p>
+      <w:pPr>
+        <w:pStyle w:val="NoSpacing"/>
+      </w:pPr>
+      <w:proofErr w:type="spellStart"/>
+      <w:r>
+        <w:t>angle_val</w:t>
+      </w:r>
+      <w:proofErr w:type="spellEnd"/>
+      <w:r>
+        <w:t xml:space="preserve"> = [-90, 0</w:t>
+      </w:r>
+      <w:proofErr w:type="gramStart"/>
+      <w:r>
+        <w:t>,90</w:t>
+      </w:r>
+      <w:proofErr w:type="gramEnd"/>
+      <w:r>
+        <w:t>]</w:t>
+      </w:r>
+    </w:p>
+    <w:p>
+      <w:pPr>
+        <w:pStyle w:val="NoSpacing"/>
+      </w:pPr>
+    </w:p>
+    <w:p>
+      <w:r>
+        <w:t>This is used for taking robot to take various d</w:t>
+      </w:r>
+      <w:r>
+        <w:t xml:space="preserve">irections, like moving up, etc. Furthermore, </w:t>
+      </w:r>
+      <w:proofErr w:type="spellStart"/>
+      <w:r>
+        <w:t>forward_name</w:t>
+      </w:r>
+      <w:proofErr w:type="spellEnd"/>
+      <w:r>
+        <w:t xml:space="preserve"> list is used for defining current robot direction. </w:t>
+      </w:r>
+      <w:r>
+        <w:t xml:space="preserve">And then the action list is used for mapping corresponding robot rotations to the forward list index. Like if robot want to turn right, then it will decrement </w:t>
+      </w:r>
+      <w:r>
+        <w:t xml:space="preserve">its current orientation head by one as in the action list i.e. -1 and its corresponding forward list coordinates will be multiplied with its current coordinates to make its new location. </w:t>
+      </w:r>
+    </w:p>
+    <w:p/>
+    <w:p>
+      <w:r>
+        <w:t xml:space="preserve">Then, initialized some variables that will be used for further logic implemented and are documented in the code. Some of them required description, and they are </w:t>
+      </w:r>
+    </w:p>
+    <w:p/>
+    <w:p/>
+    <w:p>
+      <w:proofErr w:type="spellStart"/>
+      <w:r>
+        <w:t>self.count_</w:t>
+      </w:r>
+      <w:proofErr w:type="gramStart"/>
+      <w:r>
+        <w:t>grid</w:t>
+      </w:r>
+      <w:proofErr w:type="spellEnd"/>
+      <w:r>
+        <w:t xml:space="preserve">  =</w:t>
+      </w:r>
+      <w:proofErr w:type="gramEnd"/>
+      <w:r>
+        <w:t xml:space="preserve"> [[0 for row in range(</w:t>
+      </w:r>
+      <w:proofErr w:type="spellStart"/>
+      <w:r>
+        <w:t>self.no_of_rows</w:t>
+      </w:r>
+      <w:proofErr w:type="spellEnd"/>
+      <w:r>
+        <w:t xml:space="preserve">)] </w:t>
+      </w:r>
+    </w:p>
+    <w:p>
+      <w:pPr>
+        <w:pStyle w:val="NoSpacing"/>
+      </w:pPr>
+      <w:r>
+        <w:t xml:space="preserve">                  </w:t>
+      </w:r>
+      <w:proofErr w:type="gramStart"/>
+      <w:r>
+        <w:t>for</w:t>
+      </w:r>
+      <w:proofErr w:type="gramEnd"/>
+      <w:r>
+        <w:t xml:space="preserve"> col in range(</w:t>
+      </w:r>
+      <w:proofErr w:type="spellStart"/>
+      <w:r>
+        <w:t>self.no_of_cols</w:t>
+      </w:r>
+      <w:proofErr w:type="spellEnd"/>
+      <w:r>
+        <w:t>)]</w:t>
+      </w:r>
+    </w:p>
+    <w:p>
+      <w:pPr>
+        <w:pStyle w:val="NoSpacing"/>
+      </w:pPr>
+    </w:p>
+    <w:p>
+      <w:pPr>
+        <w:pStyle w:val="NoSpacing"/>
+      </w:pPr>
+      <w:proofErr w:type="spellStart"/>
+      <w:r>
+        <w:t>self.mapped_grid</w:t>
+      </w:r>
+      <w:proofErr w:type="spellEnd"/>
+      <w:r>
+        <w:t xml:space="preserve"> = [[</w:t>
+      </w:r>
+      <w:proofErr w:type="spellStart"/>
+      <w:r>
+        <w:t>self.init_val</w:t>
+      </w:r>
+      <w:proofErr w:type="spellEnd"/>
+      <w:r>
+        <w:t xml:space="preserve"> for row in </w:t>
+      </w:r>
+      <w:proofErr w:type="gramStart"/>
+      <w:r>
+        <w:t>range(</w:t>
+      </w:r>
+      <w:proofErr w:type="spellStart"/>
+      <w:proofErr w:type="gramEnd"/>
+      <w:r>
+        <w:t>self.no_of_rows</w:t>
+      </w:r>
+      <w:proofErr w:type="spellEnd"/>
+      <w:r>
+        <w:t xml:space="preserve">)] </w:t>
+      </w:r>
+    </w:p>
+    <w:p>
+      <w:pPr>
+        <w:pStyle w:val="NoSpacing"/>
+      </w:pPr>
+      <w:r>
+        <w:tab/>
+      </w:r>
+      <w:r>
+        <w:tab/>
+        <w:t xml:space="preserve">  </w:t>
+      </w:r>
+      <w:proofErr w:type="gramStart"/>
+      <w:r>
+        <w:t>for</w:t>
+      </w:r>
+      <w:proofErr w:type="gramEnd"/>
+      <w:r>
+        <w:t xml:space="preserve"> col in range(</w:t>
+      </w:r>
+      <w:proofErr w:type="spellStart"/>
+      <w:r>
+        <w:t>self.no_of_cols</w:t>
+      </w:r>
+      <w:proofErr w:type="spellEnd"/>
+      <w:r>
+        <w:t>)]</w:t>
+      </w:r>
+    </w:p>
+    <w:p>
+      <w:pPr>
+        <w:pStyle w:val="NoSpacing"/>
+      </w:pPr>
+    </w:p>
+    <w:p>
+      <w:pPr>
+        <w:pStyle w:val="NoSpacing"/>
+      </w:pPr>
+      <w:proofErr w:type="spellStart"/>
+      <w:r>
+        <w:t>self.deadend_grid</w:t>
+      </w:r>
+      <w:proofErr w:type="spellEnd"/>
+      <w:r>
+        <w:t xml:space="preserve"> = [[0 for row in </w:t>
+      </w:r>
+      <w:proofErr w:type="gramStart"/>
+      <w:r>
+        <w:t>range(</w:t>
+      </w:r>
+      <w:proofErr w:type="spellStart"/>
+      <w:proofErr w:type="gramEnd"/>
+      <w:r>
+        <w:t>self.no_of_rows</w:t>
+      </w:r>
+      <w:proofErr w:type="spellEnd"/>
+      <w:r>
+        <w:t xml:space="preserve">)] </w:t>
+      </w:r>
+    </w:p>
+    <w:p>
+      <w:pPr>
+        <w:pStyle w:val="NoSpacing"/>
+      </w:pPr>
+      <w:r>
+        <w:tab/>
+      </w:r>
+      <w:r>
+        <w:tab/>
+        <w:t xml:space="preserve">  </w:t>
+      </w:r>
+      <w:proofErr w:type="gramStart"/>
+      <w:r>
+        <w:t>for</w:t>
+      </w:r>
+      <w:proofErr w:type="gramEnd"/>
+      <w:r>
+        <w:t xml:space="preserve"> col in range(</w:t>
+      </w:r>
+      <w:proofErr w:type="spellStart"/>
+      <w:r>
+        <w:t>self.no_of_cols</w:t>
+      </w:r>
+      <w:proofErr w:type="spellEnd"/>
+      <w:r>
+        <w:t>)]</w:t>
+      </w:r>
+    </w:p>
+    <w:p>
+      <w:pPr>
+        <w:pStyle w:val="NoSpacing"/>
+      </w:pPr>
+    </w:p>
+    <w:p>
+      <w:pPr>
+        <w:pStyle w:val="NoSpacing"/>
+      </w:pPr>
+      <w:proofErr w:type="spellStart"/>
+      <w:r>
+        <w:t>self.heuristics</w:t>
+      </w:r>
+      <w:proofErr w:type="spellEnd"/>
+      <w:r>
+        <w:t xml:space="preserve"> = [[</w:t>
+      </w:r>
+      <w:proofErr w:type="spellStart"/>
+      <w:r>
+        <w:t>self.def_heu_val</w:t>
+      </w:r>
+      <w:proofErr w:type="spellEnd"/>
+      <w:r>
+        <w:t xml:space="preserve"> for row in </w:t>
+      </w:r>
+      <w:proofErr w:type="gramStart"/>
+      <w:r>
+        <w:t>range(</w:t>
+      </w:r>
+      <w:proofErr w:type="spellStart"/>
+      <w:proofErr w:type="gramEnd"/>
+      <w:r>
+        <w:t>self.no_of_rows</w:t>
+      </w:r>
+      <w:proofErr w:type="spellEnd"/>
+      <w:r>
+        <w:t>)]</w:t>
+      </w:r>
+    </w:p>
+    <w:p>
+      <w:pPr>
+        <w:pStyle w:val="NoSpacing"/>
+      </w:pPr>
+      <w:r>
+        <w:tab/>
+      </w:r>
+      <w:r>
+        <w:tab/>
+        <w:t xml:space="preserve"> </w:t>
+      </w:r>
+      <w:proofErr w:type="gramStart"/>
+      <w:r>
+        <w:t>for</w:t>
+      </w:r>
+      <w:proofErr w:type="gramEnd"/>
+      <w:r>
+        <w:t xml:space="preserve"> col in range(</w:t>
+      </w:r>
+      <w:proofErr w:type="spellStart"/>
+      <w:r>
+        <w:t>self.no_of_cols</w:t>
+      </w:r>
+      <w:proofErr w:type="spellEnd"/>
+      <w:r>
+        <w:t>)]</w:t>
+      </w:r>
+    </w:p>
+    <w:p>
+      <w:pPr>
+        <w:pStyle w:val="NoSpacing"/>
+      </w:pPr>
+      <w:r>
+        <w:t xml:space="preserve"> </w:t>
+      </w:r>
+    </w:p>
+    <w:p>
+      <w:pPr>
+        <w:pStyle w:val="NoSpacing"/>
+      </w:pPr>
+      <w:proofErr w:type="spellStart"/>
+      <w:r>
+        <w:t>self.init_heuristics</w:t>
+      </w:r>
+      <w:proofErr w:type="spellEnd"/>
+      <w:r>
+        <w:t xml:space="preserve"> = [[</w:t>
+      </w:r>
+      <w:proofErr w:type="spellStart"/>
+      <w:r>
+        <w:t>self.def_heu_val</w:t>
+      </w:r>
+      <w:proofErr w:type="spellEnd"/>
+      <w:r>
+        <w:t xml:space="preserve"> for row in </w:t>
+      </w:r>
+      <w:proofErr w:type="gramStart"/>
+      <w:r>
+        <w:t>range(</w:t>
+      </w:r>
+      <w:proofErr w:type="spellStart"/>
+      <w:proofErr w:type="gramEnd"/>
+      <w:r>
+        <w:t>self.no_of_rows</w:t>
+      </w:r>
+      <w:proofErr w:type="spellEnd"/>
+      <w:r>
+        <w:t>)]</w:t>
+      </w:r>
+    </w:p>
+    <w:p>
+      <w:pPr>
+        <w:pStyle w:val="NoSpacing"/>
+        <w:rPr>
+          <w:rFonts w:ascii="Times" w:eastAsia="Times New Roman" w:hAnsi="Times" w:cs="Arial"/>
+          <w:b/>
+          <w:bCs/>
+          <w:sz w:val="28"/>
+          <w:szCs w:val="28"/>
+        </w:rPr>
+      </w:pPr>
+      <w:r>
+        <w:tab/>
+      </w:r>
+      <w:r>
+        <w:tab/>
+        <w:t xml:space="preserve"> </w:t>
+      </w:r>
+      <w:proofErr w:type="gramStart"/>
+      <w:r>
+        <w:t>for</w:t>
+      </w:r>
+      <w:proofErr w:type="gramEnd"/>
+      <w:r>
+        <w:t xml:space="preserve"> col in range(</w:t>
+      </w:r>
+      <w:proofErr w:type="spellStart"/>
+      <w:r>
+        <w:t>self.no_of_cols</w:t>
+      </w:r>
+      <w:proofErr w:type="spellEnd"/>
+      <w:r>
+        <w:t>)]</w:t>
+      </w:r>
+    </w:p>
+    <w:p>
+      <w:pPr>
+        <w:pStyle w:val="NoSpacing"/>
+      </w:pPr>
+      <w:proofErr w:type="spellStart"/>
+      <w:r>
+        <w:t>self.route</w:t>
+      </w:r>
+      <w:proofErr w:type="spellEnd"/>
+      <w:r>
+        <w:t xml:space="preserve"> = []</w:t>
+      </w:r>
+    </w:p>
+    <w:p>
+      <w:pPr>
+        <w:spacing w:before="100" w:beforeAutospacing="1" w:after="100" w:afterAutospacing="1"/>
+        <w:outlineLvl w:val="2"/>
+        <w:rPr>
+          <w:rFonts w:ascii="Times" w:eastAsia="Times New Roman" w:hAnsi="Times" w:cs="Arial"/>
+          <w:b/>
+          <w:bCs/>
+          <w:sz w:val="28"/>
+          <w:szCs w:val="28"/>
+        </w:rPr>
+      </w:pPr>
+    </w:p>
+    <w:p>
+      <w:pPr>
+        <w:spacing w:before="100" w:beforeAutospacing="1" w:after="100" w:afterAutospacing="1"/>
+        <w:outlineLvl w:val="2"/>
+      </w:pPr>
+      <w:proofErr w:type="spellStart"/>
+      <w:r>
+        <w:rPr>
+          <w:b/>
+        </w:rPr>
+        <w:lastRenderedPageBreak/>
+        <w:t>count_</w:t>
+      </w:r>
+      <w:proofErr w:type="gramStart"/>
+      <w:r>
+        <w:rPr>
+          <w:b/>
+        </w:rPr>
+        <w:t>grid</w:t>
+      </w:r>
+      <w:proofErr w:type="spellEnd"/>
+      <w:r>
+        <w:t xml:space="preserve">  </w:t>
+      </w:r>
+      <w:r>
+        <w:t>is</w:t>
+      </w:r>
+      <w:proofErr w:type="gramEnd"/>
+      <w:r>
+        <w:t xml:space="preserve"> used for keeping frequency of visit of each cell as the robot explores the space. </w:t>
+      </w:r>
+      <w:r>
+        <w:t xml:space="preserve"> </w:t>
+      </w:r>
+      <w:proofErr w:type="spellStart"/>
+      <w:r>
+        <w:rPr>
+          <w:b/>
+        </w:rPr>
+        <w:t>mapped_grid</w:t>
+      </w:r>
+      <w:proofErr w:type="spellEnd"/>
+      <w:r>
+        <w:t xml:space="preserve"> contain values of the mapped wall position for each cell, and they are computed as follow</w:t>
+      </w:r>
+      <w:proofErr w:type="gramStart"/>
+      <w:r>
+        <w:t xml:space="preserve">, </w:t>
+      </w:r>
+      <w:r>
+        <w:t xml:space="preserve"> Each</w:t>
+      </w:r>
+      <w:proofErr w:type="gramEnd"/>
+      <w:r>
+        <w:t xml:space="preserve"> number represents a four-bit number that has a bit value of 0 if an edge is closed (walled) and 1 if an edge is open (no wall); the 1s register corresponds with the upwards-facing side, the 2s register the right side, the 4s register the bottom side, and the 8s register the left side. For example, the number 10 means that a square is open on the left and right, with walls on top and botto</w:t>
+      </w:r>
+      <w:r>
+        <w:t xml:space="preserve">m (0*1 + 1*2 + 0*4 + 1*8 = 10). </w:t>
+      </w:r>
+    </w:p>
+    <w:p>
+      <w:pPr>
+        <w:spacing w:before="100" w:beforeAutospacing="1" w:after="100" w:afterAutospacing="1"/>
+        <w:outlineLvl w:val="2"/>
+      </w:pPr>
+      <w:proofErr w:type="spellStart"/>
+      <w:r>
+        <w:rPr>
+          <w:b/>
+        </w:rPr>
+        <w:t>deadend_grid</w:t>
+      </w:r>
+      <w:proofErr w:type="spellEnd"/>
+      <w:r>
+        <w:rPr>
+          <w:b/>
+        </w:rPr>
+        <w:t xml:space="preserve"> </w:t>
+      </w:r>
+      <w:r>
+        <w:t xml:space="preserve">is used for keeping track of dead-ends detected while exploring the mace, </w:t>
+      </w:r>
+      <w:r>
+        <w:rPr>
+          <w:b/>
+        </w:rPr>
+        <w:t>heuristics</w:t>
+      </w:r>
+      <w:r>
+        <w:rPr>
+          <w:b/>
+        </w:rPr>
+        <w:t xml:space="preserve"> </w:t>
+      </w:r>
+      <w:r>
+        <w:t xml:space="preserve">contains respective heuristics values developed after the maze is mapped and the robot will use it for calculating optimal path. </w:t>
+      </w:r>
+      <w:proofErr w:type="spellStart"/>
+      <w:proofErr w:type="gramStart"/>
+      <w:r>
+        <w:rPr>
+          <w:b/>
+        </w:rPr>
+        <w:t>init_heuristics</w:t>
+      </w:r>
+      <w:proofErr w:type="spellEnd"/>
+      <w:proofErr w:type="gramEnd"/>
+      <w:r>
+        <w:rPr>
+          <w:b/>
+        </w:rPr>
+        <w:t xml:space="preserve"> </w:t>
+      </w:r>
+      <w:r>
+        <w:t>is us</w:t>
+      </w:r>
+      <w:r>
+        <w:t>ed for heuristic exploratory which is made at robot initialization with goal filled with zero values and its value is decrem</w:t>
+      </w:r>
+      <w:r>
+        <w:t xml:space="preserve">ented for each cell after that. And </w:t>
+      </w:r>
+      <w:r>
+        <w:rPr>
+          <w:b/>
+        </w:rPr>
+        <w:t>route</w:t>
+      </w:r>
+      <w:r>
+        <w:rPr>
+          <w:b/>
+        </w:rPr>
+        <w:t xml:space="preserve"> </w:t>
+      </w:r>
+      <w:r>
+        <w:t>list contains optimal path values in the form of (</w:t>
+      </w:r>
+      <w:proofErr w:type="spellStart"/>
+      <w:r>
+        <w:t>rotation</w:t>
+      </w:r>
+      <w:proofErr w:type="gramStart"/>
+      <w:r>
+        <w:t>,movement</w:t>
+      </w:r>
+      <w:proofErr w:type="spellEnd"/>
+      <w:proofErr w:type="gramEnd"/>
+      <w:r>
+        <w:t xml:space="preserve">) for the final optimal path used in the second run of robot. </w:t>
+      </w:r>
+    </w:p>
+    <w:p>
+      <w:pPr>
+        <w:spacing w:before="100" w:beforeAutospacing="1" w:after="100" w:afterAutospacing="1"/>
+        <w:outlineLvl w:val="2"/>
+        <w:rPr>
+          <w:rFonts w:ascii="Times" w:eastAsia="Times New Roman" w:hAnsi="Times" w:cs="Arial"/>
+          <w:b/>
+          <w:bCs/>
+          <w:sz w:val="28"/>
+          <w:szCs w:val="28"/>
+        </w:rPr>
+      </w:pPr>
+      <w:r>
+        <w:t>Then, I</w:t>
+      </w:r>
+      <w:r>
+        <w:t xml:space="preserve"> used various helper </w:t>
+      </w:r>
+      <w:proofErr w:type="gramStart"/>
+      <w:r>
+        <w:t>method</w:t>
+      </w:r>
+      <w:proofErr w:type="gramEnd"/>
+      <w:r>
+        <w:t xml:space="preserve"> for updating and fetching values f</w:t>
+      </w:r>
+      <w:r>
+        <w:t>rom and to the respective grids.</w:t>
+      </w:r>
+      <w:r>
+        <w:t xml:space="preserve"> And some other methods like </w:t>
+      </w:r>
+      <w:r>
+        <w:t xml:space="preserve"> </w:t>
+      </w:r>
+    </w:p>
+    <w:p>
+      <w:pPr>
+        <w:pStyle w:val="NoSpacing"/>
+      </w:pPr>
+      <w:r>
+        <w:t xml:space="preserve">    </w:t>
+      </w:r>
+      <w:proofErr w:type="spellStart"/>
+      <w:proofErr w:type="gramStart"/>
+      <w:r>
+        <w:t>def</w:t>
+      </w:r>
+      <w:proofErr w:type="spellEnd"/>
+      <w:proofErr w:type="gramEnd"/>
+      <w:r>
+        <w:t xml:space="preserve"> </w:t>
+      </w:r>
+      <w:proofErr w:type="spellStart"/>
+      <w:r>
+        <w:rPr>
+          <w:b/>
+        </w:rPr>
+        <w:t>is_all_space_explored</w:t>
+      </w:r>
+      <w:proofErr w:type="spellEnd"/>
+      <w:r>
+        <w:t>(self):</w:t>
+      </w:r>
+    </w:p>
+    <w:p>
+      <w:pPr>
+        <w:pStyle w:val="NoSpacing"/>
+      </w:pPr>
+      <w:r>
+        <w:t xml:space="preserve">        </w:t>
+      </w:r>
+      <w:proofErr w:type="gramStart"/>
+      <w:r>
+        <w:t>for</w:t>
+      </w:r>
+      <w:proofErr w:type="gramEnd"/>
+      <w:r>
+        <w:t xml:space="preserve"> </w:t>
+      </w:r>
+      <w:proofErr w:type="spellStart"/>
+      <w:r>
+        <w:t>i</w:t>
+      </w:r>
+      <w:proofErr w:type="spellEnd"/>
+      <w:r>
+        <w:t xml:space="preserve"> in range(</w:t>
+      </w:r>
+      <w:proofErr w:type="spellStart"/>
+      <w:r>
+        <w:t>len</w:t>
+      </w:r>
+      <w:proofErr w:type="spellEnd"/>
+      <w:r>
+        <w:t>(</w:t>
+      </w:r>
+      <w:proofErr w:type="spellStart"/>
+      <w:r>
+        <w:t>self.count_grid</w:t>
+      </w:r>
+      <w:proofErr w:type="spellEnd"/>
+      <w:r>
+        <w:t>)):</w:t>
+      </w:r>
+    </w:p>
+    <w:p>
+      <w:pPr>
+        <w:pStyle w:val="NoSpacing"/>
+      </w:pPr>
+      <w:r>
+        <w:t xml:space="preserve">            </w:t>
+      </w:r>
+      <w:proofErr w:type="gramStart"/>
+      <w:r>
+        <w:t>for</w:t>
+      </w:r>
+      <w:proofErr w:type="gramEnd"/>
+      <w:r>
+        <w:t xml:space="preserve"> j in range(</w:t>
+      </w:r>
+      <w:proofErr w:type="spellStart"/>
+      <w:r>
+        <w:t>len</w:t>
+      </w:r>
+      <w:proofErr w:type="spellEnd"/>
+      <w:r>
+        <w:t>(</w:t>
+      </w:r>
+      <w:proofErr w:type="spellStart"/>
+      <w:r>
+        <w:t>self.count_grid</w:t>
+      </w:r>
+      <w:proofErr w:type="spellEnd"/>
+      <w:r>
+        <w:t>[0])):</w:t>
+      </w:r>
+    </w:p>
+    <w:p>
+      <w:pPr>
+        <w:pStyle w:val="NoSpacing"/>
+      </w:pPr>
+      <w:r>
+        <w:t xml:space="preserve">                </w:t>
+      </w:r>
+      <w:proofErr w:type="gramStart"/>
+      <w:r>
+        <w:t>if</w:t>
+      </w:r>
+      <w:proofErr w:type="gramEnd"/>
+      <w:r>
+        <w:t xml:space="preserve"> </w:t>
+      </w:r>
+      <w:proofErr w:type="spellStart"/>
+      <w:r>
+        <w:t>self.count_grid</w:t>
+      </w:r>
+      <w:proofErr w:type="spellEnd"/>
+      <w:r>
+        <w:t>[</w:t>
+      </w:r>
+      <w:proofErr w:type="spellStart"/>
+      <w:r>
+        <w:t>i</w:t>
+      </w:r>
+      <w:proofErr w:type="spellEnd"/>
+      <w:r>
+        <w:t>][j] ==0:</w:t>
+      </w:r>
+    </w:p>
+    <w:p>
+      <w:pPr>
+        <w:pStyle w:val="NoSpacing"/>
+      </w:pPr>
+      <w:r>
+        <w:t xml:space="preserve">                    </w:t>
+      </w:r>
+      <w:proofErr w:type="gramStart"/>
+      <w:r>
+        <w:t>return</w:t>
+      </w:r>
+      <w:proofErr w:type="gramEnd"/>
+      <w:r>
+        <w:t xml:space="preserve"> False</w:t>
+      </w:r>
+    </w:p>
+    <w:p>
+      <w:pPr>
+        <w:pStyle w:val="NoSpacing"/>
+      </w:pPr>
+      <w:r>
+        <w:t xml:space="preserve">        </w:t>
+      </w:r>
+      <w:proofErr w:type="gramStart"/>
+      <w:r>
+        <w:t>return</w:t>
+      </w:r>
+      <w:proofErr w:type="gramEnd"/>
+      <w:r>
+        <w:t xml:space="preserve"> True</w:t>
+      </w:r>
+    </w:p>
+    <w:p>
+      <w:pPr>
+        <w:spacing w:before="100" w:beforeAutospacing="1" w:after="100" w:afterAutospacing="1"/>
+        <w:outlineLvl w:val="2"/>
+        <w:rPr>
+          <w:rFonts w:ascii="Times" w:eastAsia="Times New Roman" w:hAnsi="Times" w:cs="Arial"/>
+          <w:bCs/>
+        </w:rPr>
+      </w:pPr>
+      <w:proofErr w:type="gramStart"/>
+      <w:r>
+        <w:rPr>
+          <w:rFonts w:ascii="Times" w:eastAsia="Times New Roman" w:hAnsi="Times" w:cs="Arial"/>
+          <w:bCs/>
+        </w:rPr>
+        <w:t>which</w:t>
+      </w:r>
+      <w:proofErr w:type="gramEnd"/>
+      <w:r>
+        <w:rPr>
+          <w:rFonts w:ascii="Times" w:eastAsia="Times New Roman" w:hAnsi="Times" w:cs="Arial"/>
+          <w:bCs/>
+        </w:rPr>
+        <w:t xml:space="preserve"> </w:t>
+      </w:r>
+      <w:r>
+        <w:rPr>
+          <w:rFonts w:ascii="Times" w:eastAsia="Times New Roman" w:hAnsi="Times" w:cs="Arial"/>
+          <w:bCs/>
+        </w:rPr>
+        <w:t xml:space="preserve">will be used for checking whether robot explores all of the maze or not by checking all elements of the </w:t>
+      </w:r>
+      <w:proofErr w:type="spellStart"/>
+      <w:r>
+        <w:rPr>
+          <w:rFonts w:ascii="Times" w:eastAsia="Times New Roman" w:hAnsi="Times" w:cs="Arial"/>
+          <w:bCs/>
+        </w:rPr>
+        <w:t>count_grid</w:t>
+      </w:r>
+      <w:proofErr w:type="spellEnd"/>
+      <w:r>
+        <w:rPr>
+          <w:rFonts w:ascii="Times" w:eastAsia="Times New Roman" w:hAnsi="Times" w:cs="Arial"/>
+          <w:bCs/>
+        </w:rPr>
+        <w:t xml:space="preserve"> values, and if any one of them is zero, then it returns true. </w:t>
+      </w:r>
+    </w:p>
+    <w:p>
+      <w:pPr>
+        <w:pStyle w:val="NoSpacing"/>
+      </w:pPr>
+      <w:r>
+        <w:t xml:space="preserve">    </w:t>
+      </w:r>
+      <w:proofErr w:type="spellStart"/>
+      <w:proofErr w:type="gramStart"/>
+      <w:r>
+        <w:t>def</w:t>
+      </w:r>
+      <w:proofErr w:type="spellEnd"/>
+      <w:proofErr w:type="gramEnd"/>
+      <w:r>
+        <w:t xml:space="preserve"> </w:t>
+      </w:r>
+      <w:r>
+        <w:rPr>
+          <w:b/>
+        </w:rPr>
+        <w:t>move</w:t>
+      </w:r>
+      <w:r>
+        <w:t>(self, steering, distance):</w:t>
+      </w:r>
+    </w:p>
+    <w:p>
+      <w:pPr>
+        <w:pStyle w:val="NoSpacing"/>
+      </w:pPr>
+    </w:p>
+    <w:p>
+      <w:pPr>
+        <w:pStyle w:val="NoSpacing"/>
+      </w:pPr>
+      <w:r>
+        <w:t xml:space="preserve">        # </w:t>
+      </w:r>
+      <w:proofErr w:type="gramStart"/>
+      <w:r>
+        <w:t>make</w:t>
+      </w:r>
+      <w:proofErr w:type="gramEnd"/>
+      <w:r>
+        <w:t xml:space="preserve"> a new copy</w:t>
+      </w:r>
+    </w:p>
+    <w:p>
+      <w:pPr>
+        <w:pStyle w:val="NoSpacing"/>
+      </w:pPr>
+      <w:r>
+        <w:t xml:space="preserve">        </w:t>
+      </w:r>
+      <w:proofErr w:type="spellStart"/>
+      <w:r>
+        <w:t>curr_</w:t>
+      </w:r>
+      <w:proofErr w:type="gramStart"/>
+      <w:r>
+        <w:t>pos</w:t>
+      </w:r>
+      <w:proofErr w:type="spellEnd"/>
+      <w:r>
+        <w:t xml:space="preserve">  =</w:t>
+      </w:r>
+      <w:proofErr w:type="gramEnd"/>
+      <w:r>
+        <w:t xml:space="preserve"> </w:t>
+      </w:r>
+      <w:proofErr w:type="spellStart"/>
+      <w:r>
+        <w:t>dir_names.index</w:t>
+      </w:r>
+      <w:proofErr w:type="spellEnd"/>
+      <w:r>
+        <w:t>(</w:t>
+      </w:r>
+      <w:proofErr w:type="spellStart"/>
+      <w:r>
+        <w:t>self.heading</w:t>
+      </w:r>
+      <w:proofErr w:type="spellEnd"/>
+      <w:r>
+        <w:t>)</w:t>
+      </w:r>
+    </w:p>
+    <w:p>
+      <w:pPr>
+        <w:pStyle w:val="NoSpacing"/>
+      </w:pPr>
+      <w:r>
+        <w:t xml:space="preserve">        </w:t>
+      </w:r>
+      <w:proofErr w:type="spellStart"/>
+      <w:r>
+        <w:t>act_index</w:t>
+      </w:r>
+      <w:proofErr w:type="spellEnd"/>
+      <w:r>
+        <w:t xml:space="preserve"> = </w:t>
+      </w:r>
+      <w:proofErr w:type="spellStart"/>
+      <w:r>
+        <w:t>angle_</w:t>
+      </w:r>
+      <w:proofErr w:type="gramStart"/>
+      <w:r>
+        <w:t>val.index</w:t>
+      </w:r>
+      <w:proofErr w:type="spellEnd"/>
+      <w:r>
+        <w:t>(</w:t>
+      </w:r>
+      <w:proofErr w:type="gramEnd"/>
+      <w:r>
+        <w:t>steering)</w:t>
+      </w:r>
+    </w:p>
+    <w:p>
+      <w:pPr>
+        <w:pStyle w:val="NoSpacing"/>
+      </w:pPr>
+      <w:r>
+        <w:t xml:space="preserve">        </w:t>
+      </w:r>
+      <w:proofErr w:type="spellStart"/>
+      <w:r>
+        <w:t>dir_index</w:t>
+      </w:r>
+      <w:proofErr w:type="spellEnd"/>
+      <w:r>
+        <w:t xml:space="preserve"> = (</w:t>
+      </w:r>
+      <w:proofErr w:type="spellStart"/>
+      <w:r>
+        <w:t>curr_pos+</w:t>
+      </w:r>
+      <w:proofErr w:type="gramStart"/>
+      <w:r>
+        <w:t>action</w:t>
+      </w:r>
+      <w:proofErr w:type="spellEnd"/>
+      <w:r>
+        <w:t>[</w:t>
+      </w:r>
+      <w:proofErr w:type="spellStart"/>
+      <w:proofErr w:type="gramEnd"/>
+      <w:r>
+        <w:t>act_index</w:t>
+      </w:r>
+      <w:proofErr w:type="spellEnd"/>
+      <w:r>
+        <w:t>])%</w:t>
+      </w:r>
+      <w:proofErr w:type="spellStart"/>
+      <w:r>
+        <w:t>len</w:t>
+      </w:r>
+      <w:proofErr w:type="spellEnd"/>
+      <w:r>
+        <w:t>(</w:t>
+      </w:r>
+      <w:proofErr w:type="spellStart"/>
+      <w:r>
+        <w:t>dir_names</w:t>
+      </w:r>
+      <w:proofErr w:type="spellEnd"/>
+      <w:r>
+        <w:t>)</w:t>
+      </w:r>
+    </w:p>
+    <w:p>
+      <w:pPr>
+        <w:pStyle w:val="NoSpacing"/>
+      </w:pPr>
+      <w:r>
+        <w:t xml:space="preserve">        </w:t>
+      </w:r>
+      <w:proofErr w:type="spellStart"/>
+      <w:r>
+        <w:t>self.heading</w:t>
+      </w:r>
+      <w:proofErr w:type="spellEnd"/>
+      <w:r>
+        <w:t xml:space="preserve"> = </w:t>
+      </w:r>
+      <w:proofErr w:type="spellStart"/>
+      <w:r>
+        <w:t>dir_</w:t>
+      </w:r>
+      <w:proofErr w:type="gramStart"/>
+      <w:r>
+        <w:t>names</w:t>
+      </w:r>
+      <w:proofErr w:type="spellEnd"/>
+      <w:r>
+        <w:t>[</w:t>
+      </w:r>
+      <w:proofErr w:type="spellStart"/>
+      <w:proofErr w:type="gramEnd"/>
+      <w:r>
+        <w:t>dir_index</w:t>
+      </w:r>
+      <w:proofErr w:type="spellEnd"/>
+      <w:r>
+        <w:t>]</w:t>
+      </w:r>
+    </w:p>
+    <w:p>
+      <w:pPr>
+        <w:pStyle w:val="NoSpacing"/>
+      </w:pPr>
+    </w:p>
+    <w:p>
+      <w:pPr>
+        <w:pStyle w:val="NoSpacing"/>
+      </w:pPr>
+      <w:r>
+        <w:t xml:space="preserve">        </w:t>
+      </w:r>
+      <w:proofErr w:type="gramStart"/>
+      <w:r>
+        <w:t>delta</w:t>
+      </w:r>
+      <w:proofErr w:type="gramEnd"/>
+      <w:r>
+        <w:t xml:space="preserve">     = forward[</w:t>
+      </w:r>
+      <w:proofErr w:type="spellStart"/>
+      <w:r>
+        <w:t>dir_index</w:t>
+      </w:r>
+      <w:proofErr w:type="spellEnd"/>
+      <w:r>
+        <w:t xml:space="preserve">] </w:t>
+      </w:r>
+    </w:p>
+    <w:p>
+      <w:pPr>
+        <w:pStyle w:val="NoSpacing"/>
+      </w:pPr>
+      <w:r>
+        <w:t xml:space="preserve">        </w:t>
+      </w:r>
+      <w:proofErr w:type="spellStart"/>
+      <w:proofErr w:type="gramStart"/>
+      <w:r>
+        <w:t>self.location</w:t>
+      </w:r>
+      <w:proofErr w:type="spellEnd"/>
+      <w:r>
+        <w:t xml:space="preserve">  =</w:t>
+      </w:r>
+      <w:proofErr w:type="gramEnd"/>
+      <w:r>
+        <w:t xml:space="preserve"> [ </w:t>
+      </w:r>
+      <w:proofErr w:type="spellStart"/>
+      <w:r>
+        <w:t>self.location</w:t>
+      </w:r>
+      <w:proofErr w:type="spellEnd"/>
+      <w:r>
+        <w:t>[</w:t>
+      </w:r>
+      <w:proofErr w:type="spellStart"/>
+      <w:r>
+        <w:t>i</w:t>
+      </w:r>
+      <w:proofErr w:type="spellEnd"/>
+      <w:r>
+        <w:t>]+delta[</w:t>
+      </w:r>
+      <w:proofErr w:type="spellStart"/>
+      <w:r>
+        <w:t>i</w:t>
+      </w:r>
+      <w:proofErr w:type="spellEnd"/>
+      <w:r>
+        <w:t xml:space="preserve">]*distance for </w:t>
+      </w:r>
+      <w:proofErr w:type="spellStart"/>
+      <w:r>
+        <w:t>i</w:t>
+      </w:r>
+      <w:proofErr w:type="spellEnd"/>
+      <w:r>
+        <w:t xml:space="preserve"> in range(2) ]</w:t>
+      </w:r>
+    </w:p>
+    <w:p>
+      <w:pPr>
+        <w:spacing w:before="100" w:beforeAutospacing="1" w:after="100" w:afterAutospacing="1"/>
+        <w:outlineLvl w:val="2"/>
+        <w:rPr>
+          <w:rFonts w:ascii="Times" w:eastAsia="Times New Roman" w:hAnsi="Times" w:cs="Arial"/>
+          <w:b/>
+          <w:bCs/>
+          <w:sz w:val="28"/>
+          <w:szCs w:val="28"/>
+        </w:rPr>
+      </w:pPr>
+    </w:p>
+    <w:p>
+      <w:pPr>
+        <w:spacing w:before="100" w:beforeAutospacing="1" w:after="100" w:afterAutospacing="1"/>
+        <w:outlineLvl w:val="2"/>
+        <w:rPr>
+          <w:rFonts w:ascii="Times" w:eastAsia="Times New Roman" w:hAnsi="Times" w:cs="Arial"/>
+          <w:bCs/>
+        </w:rPr>
+      </w:pPr>
+      <w:proofErr w:type="gramStart"/>
+      <w:r>
+        <w:rPr>
+          <w:rFonts w:ascii="Times" w:eastAsia="Times New Roman" w:hAnsi="Times" w:cs="Arial"/>
+          <w:bCs/>
+        </w:rPr>
+        <w:lastRenderedPageBreak/>
+        <w:t>an</w:t>
+      </w:r>
+      <w:r>
+        <w:rPr>
+          <w:rFonts w:ascii="Times" w:eastAsia="Times New Roman" w:hAnsi="Times" w:cs="Arial"/>
+          <w:bCs/>
+        </w:rPr>
+        <w:t>d</w:t>
+      </w:r>
+      <w:proofErr w:type="gramEnd"/>
+      <w:r>
+        <w:rPr>
+          <w:rFonts w:ascii="Times" w:eastAsia="Times New Roman" w:hAnsi="Times" w:cs="Arial"/>
+          <w:bCs/>
+        </w:rPr>
+        <w:t xml:space="preserve"> then the move method is used for updating </w:t>
+      </w:r>
+      <w:proofErr w:type="spellStart"/>
+      <w:r>
+        <w:rPr>
+          <w:rFonts w:ascii="Times" w:eastAsia="Times New Roman" w:hAnsi="Times" w:cs="Arial"/>
+          <w:bCs/>
+        </w:rPr>
+        <w:t>self.</w:t>
+      </w:r>
+      <w:r>
+        <w:rPr>
+          <w:rFonts w:ascii="Times" w:eastAsia="Times New Roman" w:hAnsi="Times" w:cs="Arial"/>
+          <w:b/>
+          <w:bCs/>
+        </w:rPr>
+        <w:t>location</w:t>
+      </w:r>
+      <w:proofErr w:type="spellEnd"/>
+      <w:r>
+        <w:rPr>
+          <w:rFonts w:ascii="Times" w:eastAsia="Times New Roman" w:hAnsi="Times" w:cs="Arial"/>
+          <w:bCs/>
+        </w:rPr>
+        <w:t xml:space="preserve"> which is location of current position of robot and </w:t>
+      </w:r>
+      <w:proofErr w:type="spellStart"/>
+      <w:r>
+        <w:rPr>
+          <w:rFonts w:ascii="Times" w:eastAsia="Times New Roman" w:hAnsi="Times" w:cs="Arial"/>
+          <w:bCs/>
+        </w:rPr>
+        <w:t>self.</w:t>
+      </w:r>
+      <w:r>
+        <w:rPr>
+          <w:rFonts w:ascii="Times" w:eastAsia="Times New Roman" w:hAnsi="Times" w:cs="Arial"/>
+          <w:b/>
+          <w:bCs/>
+        </w:rPr>
+        <w:t>heading</w:t>
+      </w:r>
+      <w:proofErr w:type="spellEnd"/>
+      <w:r>
+        <w:rPr>
+          <w:rFonts w:ascii="Times" w:eastAsia="Times New Roman" w:hAnsi="Times" w:cs="Arial"/>
+          <w:bCs/>
+        </w:rPr>
+        <w:t xml:space="preserve"> which contains robot current heading. </w:t>
+      </w:r>
+      <w:r>
+        <w:rPr>
+          <w:rFonts w:ascii="Times" w:eastAsia="Times New Roman" w:hAnsi="Times" w:cs="Arial"/>
+          <w:bCs/>
+        </w:rPr>
+        <w:t xml:space="preserve">These are updated by taking corresponding steering and movement by the robot. </w:t>
+      </w:r>
+    </w:p>
+    <w:p>
+      <w:pPr>
+        <w:spacing w:before="100" w:beforeAutospacing="1" w:after="100" w:afterAutospacing="1"/>
+        <w:outlineLvl w:val="2"/>
+        <w:rPr>
+          <w:rFonts w:ascii="Times" w:eastAsia="Times New Roman" w:hAnsi="Times" w:cs="Arial"/>
+          <w:bCs/>
+        </w:rPr>
+      </w:pPr>
+      <w:r>
+        <w:rPr>
+          <w:rFonts w:ascii="Times" w:eastAsia="Times New Roman" w:hAnsi="Times" w:cs="Arial"/>
+          <w:bCs/>
+        </w:rPr>
+        <w:t xml:space="preserve">And then there come other method like </w:t>
+      </w:r>
+    </w:p>
+    <w:p>
+      <w:pPr>
+        <w:pStyle w:val="NoSpacing"/>
+      </w:pPr>
+      <w:r>
+        <w:t xml:space="preserve">    </w:t>
+      </w:r>
+      <w:proofErr w:type="spellStart"/>
+      <w:proofErr w:type="gramStart"/>
+      <w:r>
+        <w:t>def</w:t>
+      </w:r>
+      <w:proofErr w:type="spellEnd"/>
+      <w:proofErr w:type="gramEnd"/>
+      <w:r>
+        <w:t xml:space="preserve"> </w:t>
+      </w:r>
+      <w:proofErr w:type="spellStart"/>
+      <w:r>
+        <w:rPr>
+          <w:b/>
+        </w:rPr>
+        <w:t>weighted_choice</w:t>
+      </w:r>
+      <w:proofErr w:type="spellEnd"/>
+      <w:r>
+        <w:t>(</w:t>
+      </w:r>
+      <w:proofErr w:type="spellStart"/>
+      <w:r>
+        <w:t>self,choices</w:t>
+      </w:r>
+      <w:proofErr w:type="spellEnd"/>
+      <w:r>
+        <w:t>):</w:t>
+      </w:r>
+    </w:p>
+    <w:p>
+      <w:pPr>
+        <w:pStyle w:val="NoSpacing"/>
+      </w:pPr>
+      <w:r>
+        <w:t xml:space="preserve">        </w:t>
+      </w:r>
+      <w:proofErr w:type="gramStart"/>
+      <w:r>
+        <w:t>values</w:t>
+      </w:r>
+      <w:proofErr w:type="gramEnd"/>
+      <w:r>
+        <w:t>, weights = zip(*choices)</w:t>
+      </w:r>
+    </w:p>
+    <w:p>
+      <w:pPr>
+        <w:pStyle w:val="NoSpacing"/>
+      </w:pPr>
+      <w:r>
+        <w:t xml:space="preserve">        </w:t>
+      </w:r>
+      <w:proofErr w:type="gramStart"/>
+      <w:r>
+        <w:t>total</w:t>
+      </w:r>
+      <w:proofErr w:type="gramEnd"/>
+      <w:r>
+        <w:t xml:space="preserve"> = 0</w:t>
+      </w:r>
+    </w:p>
+    <w:p>
+      <w:pPr>
+        <w:pStyle w:val="NoSpacing"/>
+      </w:pPr>
+      <w:r>
+        <w:t xml:space="preserve">        </w:t>
+      </w:r>
+      <w:proofErr w:type="spellStart"/>
+      <w:r>
+        <w:t>cum_weights</w:t>
+      </w:r>
+      <w:proofErr w:type="spellEnd"/>
+      <w:r>
+        <w:t xml:space="preserve"> = []</w:t>
+      </w:r>
+    </w:p>
+    <w:p>
+      <w:pPr>
+        <w:pStyle w:val="NoSpacing"/>
+      </w:pPr>
+      <w:r>
+        <w:t xml:space="preserve">        </w:t>
+      </w:r>
+      <w:proofErr w:type="gramStart"/>
+      <w:r>
+        <w:t>for</w:t>
+      </w:r>
+      <w:proofErr w:type="gramEnd"/>
+      <w:r>
+        <w:t xml:space="preserve"> w in weights:</w:t>
+      </w:r>
+    </w:p>
+    <w:p>
+      <w:pPr>
+        <w:pStyle w:val="NoSpacing"/>
+      </w:pPr>
+      <w:r>
+        <w:t xml:space="preserve">            </w:t>
+      </w:r>
+      <w:proofErr w:type="gramStart"/>
+      <w:r>
+        <w:t>total</w:t>
+      </w:r>
+      <w:proofErr w:type="gramEnd"/>
+      <w:r>
+        <w:t xml:space="preserve"> += w</w:t>
+      </w:r>
+    </w:p>
+    <w:p>
+      <w:pPr>
+        <w:pStyle w:val="NoSpacing"/>
+      </w:pPr>
+      <w:r>
+        <w:t xml:space="preserve">            </w:t>
+      </w:r>
+      <w:proofErr w:type="spellStart"/>
+      <w:r>
+        <w:t>cum_</w:t>
+      </w:r>
+      <w:proofErr w:type="gramStart"/>
+      <w:r>
+        <w:t>weights.append</w:t>
+      </w:r>
+      <w:proofErr w:type="spellEnd"/>
+      <w:r>
+        <w:t>(</w:t>
+      </w:r>
+      <w:proofErr w:type="gramEnd"/>
+      <w:r>
+        <w:t>total)</w:t>
+      </w:r>
+    </w:p>
+    <w:p>
+      <w:pPr>
+        <w:pStyle w:val="NoSpacing"/>
+      </w:pPr>
+      <w:r>
+        <w:t xml:space="preserve">        x = </w:t>
+      </w:r>
+      <w:proofErr w:type="gramStart"/>
+      <w:r>
+        <w:t>random(</w:t>
+      </w:r>
+      <w:proofErr w:type="gramEnd"/>
+      <w:r>
+        <w:t>) * total</w:t>
+      </w:r>
+    </w:p>
+    <w:p>
+      <w:pPr>
+        <w:pStyle w:val="NoSpacing"/>
+      </w:pPr>
+      <w:r>
+        <w:t xml:space="preserve">        </w:t>
+      </w:r>
+      <w:proofErr w:type="spellStart"/>
+      <w:r>
+        <w:t>i</w:t>
+      </w:r>
+      <w:proofErr w:type="spellEnd"/>
+      <w:r>
+        <w:t xml:space="preserve"> = </w:t>
+      </w:r>
+      <w:proofErr w:type="gramStart"/>
+      <w:r>
+        <w:t>bisect(</w:t>
+      </w:r>
+      <w:proofErr w:type="spellStart"/>
+      <w:proofErr w:type="gramEnd"/>
+      <w:r>
+        <w:t>cum_weights</w:t>
+      </w:r>
+      <w:proofErr w:type="spellEnd"/>
+      <w:r>
+        <w:t>, x)</w:t>
+      </w:r>
+    </w:p>
+    <w:p>
+      <w:pPr>
+        <w:pStyle w:val="NoSpacing"/>
+      </w:pPr>
+      <w:r>
+        <w:t xml:space="preserve">        </w:t>
+      </w:r>
+      <w:proofErr w:type="gramStart"/>
+      <w:r>
+        <w:t>return</w:t>
+      </w:r>
+      <w:proofErr w:type="gramEnd"/>
+      <w:r>
+        <w:t xml:space="preserve"> values[</w:t>
+      </w:r>
+      <w:proofErr w:type="spellStart"/>
+      <w:r>
+        <w:t>i</w:t>
+      </w:r>
+      <w:proofErr w:type="spellEnd"/>
+      <w:r>
+        <w:t>]</w:t>
+      </w:r>
+    </w:p>
+    <w:p>
+      <w:pPr>
+        <w:spacing w:before="100" w:beforeAutospacing="1" w:after="100" w:afterAutospacing="1"/>
+        <w:outlineLvl w:val="2"/>
+        <w:rPr>
+          <w:rFonts w:ascii="Times" w:eastAsia="Times New Roman" w:hAnsi="Times" w:cs="Arial"/>
+          <w:bCs/>
+        </w:rPr>
+      </w:pPr>
+      <w:proofErr w:type="gramStart"/>
+      <w:r>
+        <w:rPr>
+          <w:rFonts w:ascii="Times" w:eastAsia="Times New Roman" w:hAnsi="Times" w:cs="Arial"/>
+          <w:bCs/>
+        </w:rPr>
+        <w:t>which</w:t>
+      </w:r>
+      <w:proofErr w:type="gramEnd"/>
+      <w:r>
+        <w:rPr>
+          <w:rFonts w:ascii="Times" w:eastAsia="Times New Roman" w:hAnsi="Times" w:cs="Arial"/>
+          <w:bCs/>
+        </w:rPr>
+        <w:t xml:space="preserve"> </w:t>
+      </w:r>
+      <w:r>
+        <w:rPr>
+          <w:rFonts w:ascii="Times" w:eastAsia="Times New Roman" w:hAnsi="Times" w:cs="Arial"/>
+          <w:bCs/>
+        </w:rPr>
+        <w:t xml:space="preserve">is used for getting weighted probability of the choices based on the values of second factor. I used it for getting possible action based on the weighted probability of their respective visit frequencies. </w:t>
+      </w:r>
+    </w:p>
+    <w:p>
+      <w:pPr>
+        <w:spacing w:before="100" w:beforeAutospacing="1" w:after="100" w:afterAutospacing="1"/>
+        <w:outlineLvl w:val="2"/>
+        <w:rPr>
+          <w:rFonts w:ascii="Times" w:eastAsia="Times New Roman" w:hAnsi="Times" w:cs="Arial"/>
+          <w:bCs/>
+        </w:rPr>
+      </w:pPr>
+      <w:proofErr w:type="gramStart"/>
+      <w:r>
+        <w:rPr>
+          <w:rFonts w:ascii="Times" w:eastAsia="Times New Roman" w:hAnsi="Times" w:cs="Arial"/>
+          <w:bCs/>
+        </w:rPr>
+        <w:t xml:space="preserve">And coming to the </w:t>
+      </w:r>
+      <w:proofErr w:type="spellStart"/>
+      <w:r>
+        <w:rPr>
+          <w:rFonts w:ascii="Times" w:eastAsia="Times New Roman" w:hAnsi="Times" w:cs="Arial"/>
+          <w:bCs/>
+        </w:rPr>
+        <w:t>weighted_prob_exploration</w:t>
+      </w:r>
+      <w:proofErr w:type="spellEnd"/>
+      <w:r>
+        <w:rPr>
+          <w:rFonts w:ascii="Times" w:eastAsia="Times New Roman" w:hAnsi="Times" w:cs="Arial"/>
+          <w:bCs/>
+        </w:rPr>
+        <w:t xml:space="preserve"> method, which </w:t>
+      </w:r>
+      <w:r>
+        <w:rPr>
+          <w:rFonts w:ascii="Times" w:eastAsia="Times New Roman" w:hAnsi="Times" w:cs="Arial"/>
+          <w:bCs/>
+        </w:rPr>
+        <w:t xml:space="preserve">is used to return </w:t>
+      </w:r>
+      <w:r>
+        <w:rPr>
+          <w:rFonts w:ascii="Times" w:eastAsia="Times New Roman" w:hAnsi="Times" w:cs="Arial"/>
+          <w:bCs/>
+        </w:rPr>
+        <w:t>weighted selection of the possible next location based on the frequency visit values.</w:t>
+      </w:r>
+      <w:proofErr w:type="gramEnd"/>
+      <w:r>
+        <w:rPr>
+          <w:rFonts w:ascii="Times" w:eastAsia="Times New Roman" w:hAnsi="Times" w:cs="Arial"/>
+          <w:bCs/>
+        </w:rPr>
+        <w:t xml:space="preserve"> </w:t>
+      </w:r>
+      <w:r>
+        <w:rPr>
+          <w:rFonts w:ascii="Times" w:eastAsia="Times New Roman" w:hAnsi="Times" w:cs="Arial"/>
+          <w:bCs/>
+        </w:rPr>
+        <w:t xml:space="preserve">It </w:t>
+      </w:r>
+      <w:proofErr w:type="gramStart"/>
+      <w:r>
+        <w:rPr>
+          <w:rFonts w:ascii="Times" w:eastAsia="Times New Roman" w:hAnsi="Times" w:cs="Arial"/>
+          <w:bCs/>
+        </w:rPr>
+        <w:t>assign</w:t>
+      </w:r>
+      <w:proofErr w:type="gramEnd"/>
+      <w:r>
+        <w:rPr>
+          <w:rFonts w:ascii="Times" w:eastAsia="Times New Roman" w:hAnsi="Times" w:cs="Arial"/>
+          <w:bCs/>
+        </w:rPr>
+        <w:t xml:space="preserve"> very low probability to the </w:t>
+      </w:r>
+      <w:proofErr w:type="spellStart"/>
+      <w:r>
+        <w:rPr>
+          <w:rFonts w:ascii="Times" w:eastAsia="Times New Roman" w:hAnsi="Times" w:cs="Arial"/>
+          <w:bCs/>
+        </w:rPr>
+        <w:t>deadend</w:t>
+      </w:r>
+      <w:proofErr w:type="spellEnd"/>
+      <w:r>
+        <w:rPr>
+          <w:rFonts w:ascii="Times" w:eastAsia="Times New Roman" w:hAnsi="Times" w:cs="Arial"/>
+          <w:bCs/>
+        </w:rPr>
+        <w:t xml:space="preserve"> locations to avoid selecting them. </w:t>
+      </w:r>
+    </w:p>
+    <w:p>
+      <w:pPr>
+        <w:pStyle w:val="NoSpacing"/>
+      </w:pPr>
+      <w:r>
+        <w:t xml:space="preserve">    </w:t>
+      </w:r>
+      <w:proofErr w:type="spellStart"/>
+      <w:proofErr w:type="gramStart"/>
+      <w:r>
+        <w:t>def</w:t>
+      </w:r>
+      <w:proofErr w:type="spellEnd"/>
+      <w:proofErr w:type="gramEnd"/>
+      <w:r>
+        <w:t xml:space="preserve"> </w:t>
+      </w:r>
+      <w:proofErr w:type="spellStart"/>
+      <w:r>
+        <w:rPr>
+          <w:b/>
+        </w:rPr>
+        <w:t>weighted_prob_exploration</w:t>
+      </w:r>
+      <w:proofErr w:type="spellEnd"/>
+      <w:r>
+        <w:t>(</w:t>
+      </w:r>
+      <w:proofErr w:type="spellStart"/>
+      <w:r>
+        <w:t>self,sensors_array</w:t>
+      </w:r>
+      <w:proofErr w:type="spellEnd"/>
+      <w:r>
+        <w:t>):</w:t>
+      </w:r>
+    </w:p>
+    <w:p>
+      <w:pPr>
+        <w:pStyle w:val="NoSpacing"/>
+      </w:pPr>
+      <w:r>
+        <w:t xml:space="preserve">        </w:t>
+      </w:r>
+      <w:proofErr w:type="spellStart"/>
+      <w:r>
+        <w:t>weighted_array</w:t>
+      </w:r>
+      <w:proofErr w:type="spellEnd"/>
+      <w:r>
+        <w:t xml:space="preserve"> = []</w:t>
+      </w:r>
+    </w:p>
+    <w:p>
+      <w:pPr>
+        <w:pStyle w:val="NoSpacing"/>
+      </w:pPr>
+      <w:r>
+        <w:t xml:space="preserve">        </w:t>
+      </w:r>
+      <w:proofErr w:type="gramStart"/>
+      <w:r>
+        <w:t>for</w:t>
+      </w:r>
+      <w:proofErr w:type="gramEnd"/>
+      <w:r>
+        <w:t xml:space="preserve"> </w:t>
+      </w:r>
+      <w:proofErr w:type="spellStart"/>
+      <w:r>
+        <w:t>sensors_item</w:t>
+      </w:r>
+      <w:proofErr w:type="spellEnd"/>
+      <w:r>
+        <w:t xml:space="preserve"> in </w:t>
+      </w:r>
+      <w:proofErr w:type="spellStart"/>
+      <w:r>
+        <w:t>sensors_array</w:t>
+      </w:r>
+      <w:proofErr w:type="spellEnd"/>
+      <w:r>
+        <w:t>:</w:t>
+      </w:r>
+    </w:p>
+    <w:p>
+      <w:pPr>
+        <w:pStyle w:val="NoSpacing"/>
+      </w:pPr>
+      <w:r>
+        <w:t xml:space="preserve">            </w:t>
+      </w:r>
+      <w:proofErr w:type="spellStart"/>
+      <w:proofErr w:type="gramStart"/>
+      <w:r>
+        <w:t>x,</w:t>
+      </w:r>
+      <w:proofErr w:type="gramEnd"/>
+      <w:r>
+        <w:t>y</w:t>
+      </w:r>
+      <w:proofErr w:type="spellEnd"/>
+      <w:r>
+        <w:t xml:space="preserve"> = </w:t>
+      </w:r>
+      <w:proofErr w:type="spellStart"/>
+      <w:r>
+        <w:t>self.simulate_move</w:t>
+      </w:r>
+      <w:proofErr w:type="spellEnd"/>
+      <w:r>
+        <w:t>(</w:t>
+      </w:r>
+      <w:proofErr w:type="spellStart"/>
+      <w:r>
+        <w:t>angle_val</w:t>
+      </w:r>
+      <w:proofErr w:type="spellEnd"/>
+      <w:r>
+        <w:t>[</w:t>
+      </w:r>
+      <w:proofErr w:type="spellStart"/>
+      <w:r>
+        <w:t>sensors_item</w:t>
+      </w:r>
+      <w:proofErr w:type="spellEnd"/>
+      <w:r>
+        <w:t>],1)</w:t>
+      </w:r>
+    </w:p>
+    <w:p>
+      <w:pPr>
+        <w:pStyle w:val="NoSpacing"/>
+      </w:pPr>
+    </w:p>
+    <w:p>
+      <w:pPr>
+        <w:pStyle w:val="NoSpacing"/>
+      </w:pPr>
+      <w:r>
+        <w:t xml:space="preserve">            </w:t>
+      </w:r>
+      <w:proofErr w:type="gramStart"/>
+      <w:r>
+        <w:t>if</w:t>
+      </w:r>
+      <w:proofErr w:type="gramEnd"/>
+      <w:r>
+        <w:t xml:space="preserve"> </w:t>
+      </w:r>
+      <w:proofErr w:type="spellStart"/>
+      <w:r>
+        <w:t>self.count_grid</w:t>
+      </w:r>
+      <w:proofErr w:type="spellEnd"/>
+      <w:r>
+        <w:t>[x][y] == 0:</w:t>
+      </w:r>
+    </w:p>
+    <w:p>
+      <w:pPr>
+        <w:pStyle w:val="NoSpacing"/>
+      </w:pPr>
+      <w:r>
+        <w:t xml:space="preserve">                </w:t>
+      </w:r>
+      <w:proofErr w:type="spellStart"/>
+      <w:r>
+        <w:t>sensor_weight</w:t>
+      </w:r>
+      <w:proofErr w:type="spellEnd"/>
+      <w:r>
+        <w:t xml:space="preserve"> = </w:t>
+      </w:r>
+      <w:proofErr w:type="spellStart"/>
+      <w:r>
+        <w:t>self.self_exploration_val</w:t>
+      </w:r>
+      <w:proofErr w:type="spellEnd"/>
+      <w:r>
+        <w:t xml:space="preserve">  </w:t>
+      </w:r>
+    </w:p>
+    <w:p>
+      <w:pPr>
+        <w:pStyle w:val="NoSpacing"/>
+      </w:pPr>
+      <w:r>
+        <w:t xml:space="preserve">            </w:t>
+      </w:r>
+      <w:proofErr w:type="gramStart"/>
+      <w:r>
+        <w:t>else</w:t>
+      </w:r>
+      <w:proofErr w:type="gramEnd"/>
+      <w:r>
+        <w:t>:</w:t>
+      </w:r>
+    </w:p>
+    <w:p>
+      <w:pPr>
+        <w:pStyle w:val="NoSpacing"/>
+      </w:pPr>
+      <w:r>
+        <w:t xml:space="preserve">                </w:t>
+      </w:r>
+      <w:proofErr w:type="gramStart"/>
+      <w:r>
+        <w:t>if</w:t>
+      </w:r>
+      <w:proofErr w:type="gramEnd"/>
+      <w:r>
+        <w:t xml:space="preserve"> </w:t>
+      </w:r>
+      <w:proofErr w:type="spellStart"/>
+      <w:r>
+        <w:t>self.deadend_grid</w:t>
+      </w:r>
+      <w:proofErr w:type="spellEnd"/>
+      <w:r>
+        <w:t>[x][y] == 1:</w:t>
+      </w:r>
+    </w:p>
+    <w:p>
+      <w:pPr>
+        <w:pStyle w:val="NoSpacing"/>
+      </w:pPr>
+      <w:r>
+        <w:t xml:space="preserve">                    </w:t>
+      </w:r>
+      <w:proofErr w:type="spellStart"/>
+      <w:r>
+        <w:t>sensor_weight</w:t>
+      </w:r>
+      <w:proofErr w:type="spellEnd"/>
+      <w:r>
+        <w:t xml:space="preserve"> = </w:t>
+      </w:r>
+      <w:proofErr w:type="spellStart"/>
+      <w:r>
+        <w:t>self.epsilon_val</w:t>
+      </w:r>
+      <w:proofErr w:type="spellEnd"/>
+      <w:r>
+        <w:t xml:space="preserve"> </w:t>
+      </w:r>
+    </w:p>
+    <w:p>
+      <w:pPr>
+        <w:pStyle w:val="NoSpacing"/>
+      </w:pPr>
+      <w:r>
+        <w:t xml:space="preserve">                </w:t>
+      </w:r>
+      <w:proofErr w:type="gramStart"/>
+      <w:r>
+        <w:t>else</w:t>
+      </w:r>
+      <w:proofErr w:type="gramEnd"/>
+      <w:r>
+        <w:t>:</w:t>
+      </w:r>
+    </w:p>
+    <w:p>
+      <w:pPr>
+        <w:pStyle w:val="NoSpacing"/>
+      </w:pPr>
+      <w:r>
+        <w:t xml:space="preserve">                    </w:t>
+      </w:r>
+      <w:proofErr w:type="spellStart"/>
+      <w:r>
+        <w:t>sensor_weight</w:t>
+      </w:r>
+      <w:proofErr w:type="spellEnd"/>
+      <w:r>
+        <w:t xml:space="preserve"> = </w:t>
+      </w:r>
+      <w:proofErr w:type="spellStart"/>
+      <w:r>
+        <w:t>self.self_exploration_val</w:t>
+      </w:r>
+      <w:proofErr w:type="spellEnd"/>
+      <w:r>
+        <w:t xml:space="preserve"> *</w:t>
+      </w:r>
+      <w:proofErr w:type="gramStart"/>
+      <w:r>
+        <w:t>*(</w:t>
+      </w:r>
+      <w:proofErr w:type="gramEnd"/>
+      <w:r>
+        <w:t>-</w:t>
+      </w:r>
+      <w:proofErr w:type="spellStart"/>
+      <w:r>
+        <w:t>self.count_grid</w:t>
+      </w:r>
+      <w:proofErr w:type="spellEnd"/>
+      <w:r>
+        <w:t>[x][y])</w:t>
+      </w:r>
+    </w:p>
+    <w:p>
+      <w:pPr>
+        <w:pStyle w:val="NoSpacing"/>
+      </w:pPr>
+      <w:r>
+        <w:t xml:space="preserve">                    </w:t>
+      </w:r>
+    </w:p>
+    <w:p>
+      <w:pPr>
+        <w:pStyle w:val="NoSpacing"/>
+      </w:pPr>
+    </w:p>
+    <w:p>
+      <w:pPr>
+        <w:pStyle w:val="NoSpacing"/>
+      </w:pPr>
+      <w:r>
+        <w:t xml:space="preserve">            </w:t>
+      </w:r>
+      <w:proofErr w:type="spellStart"/>
+      <w:r>
+        <w:t>weighted_</w:t>
+      </w:r>
+      <w:proofErr w:type="gramStart"/>
+      <w:r>
+        <w:t>array.append</w:t>
+      </w:r>
+      <w:proofErr w:type="spellEnd"/>
+      <w:r>
+        <w:t>(</w:t>
+      </w:r>
+      <w:proofErr w:type="gramEnd"/>
+      <w:r>
+        <w:t>(</w:t>
+      </w:r>
+      <w:proofErr w:type="spellStart"/>
+      <w:r>
+        <w:t>sensors_item,sensor_weight</w:t>
+      </w:r>
+      <w:proofErr w:type="spellEnd"/>
+      <w:r>
+        <w:t>))</w:t>
+      </w:r>
+    </w:p>
+    <w:p>
+      <w:pPr>
+        <w:pStyle w:val="NoSpacing"/>
+      </w:pPr>
+      <w:r>
+        <w:t xml:space="preserve">        </w:t>
+      </w:r>
+      <w:proofErr w:type="gramStart"/>
+      <w:r>
+        <w:t>return</w:t>
+      </w:r>
+      <w:proofErr w:type="gramEnd"/>
+      <w:r>
+        <w:t xml:space="preserve"> </w:t>
+      </w:r>
+      <w:proofErr w:type="spellStart"/>
+      <w:r>
+        <w:t>self.weighted_choice</w:t>
+      </w:r>
+      <w:proofErr w:type="spellEnd"/>
+      <w:r>
+        <w:t>(</w:t>
+      </w:r>
+      <w:proofErr w:type="spellStart"/>
+      <w:r>
+        <w:t>weighted_array</w:t>
+      </w:r>
+      <w:proofErr w:type="spellEnd"/>
+      <w:r>
+        <w:t>)</w:t>
+      </w:r>
+    </w:p>
+    <w:p>
+      <w:pPr>
+        <w:pStyle w:val="NoSpacing"/>
+      </w:pPr>
+    </w:p>
+    <w:p>
+      <w:pPr>
+        <w:pStyle w:val="NoSpacing"/>
+      </w:pPr>
+    </w:p>
+    <w:p>
+      <w:pPr>
+        <w:spacing w:before="100" w:beforeAutospacing="1" w:after="100" w:afterAutospacing="1"/>
+        <w:outlineLvl w:val="2"/>
+        <w:rPr>
+          <w:rFonts w:ascii="Times" w:eastAsia="Times New Roman" w:hAnsi="Times" w:cs="Arial"/>
+          <w:bCs/>
+        </w:rPr>
+      </w:pPr>
+      <w:r>
+        <w:rPr>
+          <w:rFonts w:ascii="Times" w:eastAsia="Times New Roman" w:hAnsi="Times" w:cs="Arial"/>
+          <w:bCs/>
+        </w:rPr>
+        <w:t>Sim</w:t>
+      </w:r>
+      <w:r>
+        <w:rPr>
+          <w:rFonts w:ascii="Times" w:eastAsia="Times New Roman" w:hAnsi="Times" w:cs="Arial"/>
+          <w:bCs/>
+        </w:rPr>
+        <w:t xml:space="preserve">ilarly </w:t>
+      </w:r>
+      <w:proofErr w:type="spellStart"/>
+      <w:r>
+        <w:rPr>
+          <w:rFonts w:ascii="Times" w:eastAsia="Times New Roman" w:hAnsi="Times" w:cs="Arial"/>
+          <w:bCs/>
+        </w:rPr>
+        <w:t>weighted_prob_exploration_heu</w:t>
+      </w:r>
+      <w:proofErr w:type="spellEnd"/>
+      <w:r>
+        <w:rPr>
+          <w:rFonts w:ascii="Times" w:eastAsia="Times New Roman" w:hAnsi="Times" w:cs="Arial"/>
+          <w:bCs/>
+        </w:rPr>
+        <w:t xml:space="preserve"> method is incorporating </w:t>
+      </w:r>
+      <w:proofErr w:type="spellStart"/>
+      <w:r>
+        <w:rPr>
+          <w:rFonts w:ascii="Times" w:eastAsia="Times New Roman" w:hAnsi="Times" w:cs="Arial"/>
+          <w:bCs/>
+        </w:rPr>
+        <w:t>self.init_heuristics</w:t>
+      </w:r>
+      <w:proofErr w:type="spellEnd"/>
+      <w:r>
+        <w:rPr>
+          <w:rFonts w:ascii="Times" w:eastAsia="Times New Roman" w:hAnsi="Times" w:cs="Arial"/>
+          <w:bCs/>
+        </w:rPr>
+        <w:t xml:space="preserve"> for making next location decision based on the low value of the total of visit frequency and </w:t>
+      </w:r>
+      <w:proofErr w:type="spellStart"/>
+      <w:r>
+        <w:rPr>
+          <w:rFonts w:ascii="Times" w:eastAsia="Times New Roman" w:hAnsi="Times" w:cs="Arial"/>
+          <w:bCs/>
+        </w:rPr>
+        <w:lastRenderedPageBreak/>
+        <w:t>self.</w:t>
+      </w:r>
+      <w:r>
+        <w:rPr>
+          <w:rFonts w:ascii="Times" w:eastAsia="Times New Roman" w:hAnsi="Times" w:cs="Arial"/>
+          <w:bCs/>
+        </w:rPr>
+        <w:t>self.init_heuristics</w:t>
+      </w:r>
+      <w:proofErr w:type="spellEnd"/>
+      <w:r>
+        <w:rPr>
+          <w:rFonts w:ascii="Times" w:eastAsia="Times New Roman" w:hAnsi="Times" w:cs="Arial"/>
+          <w:bCs/>
+        </w:rPr>
+        <w:t xml:space="preserve"> value. </w:t>
+      </w:r>
+      <w:r>
+        <w:rPr>
+          <w:rFonts w:ascii="Times" w:eastAsia="Times New Roman" w:hAnsi="Times" w:cs="Arial"/>
+          <w:bCs/>
+        </w:rPr>
+        <w:t xml:space="preserve">And the other two remaining methods </w:t>
+      </w:r>
+      <w:proofErr w:type="spellStart"/>
+      <w:r>
+        <w:rPr>
+          <w:rFonts w:ascii="Times" w:eastAsia="Times New Roman" w:hAnsi="Times" w:cs="Arial"/>
+          <w:bCs/>
+        </w:rPr>
+        <w:t>counting_exploration</w:t>
+      </w:r>
+      <w:proofErr w:type="spellEnd"/>
+      <w:r>
+        <w:rPr>
+          <w:rFonts w:ascii="Times" w:eastAsia="Times New Roman" w:hAnsi="Times" w:cs="Arial"/>
+          <w:bCs/>
+        </w:rPr>
+        <w:t xml:space="preserve"> and </w:t>
+      </w:r>
+      <w:proofErr w:type="spellStart"/>
+      <w:r>
+        <w:rPr>
+          <w:rFonts w:ascii="Times" w:eastAsia="Times New Roman" w:hAnsi="Times" w:cs="Arial"/>
+          <w:bCs/>
+        </w:rPr>
+        <w:t>counting_exploration_heuristic</w:t>
+      </w:r>
+      <w:proofErr w:type="spellEnd"/>
+      <w:r>
+        <w:rPr>
+          <w:rFonts w:ascii="Times" w:eastAsia="Times New Roman" w:hAnsi="Times" w:cs="Arial"/>
+          <w:bCs/>
+        </w:rPr>
+        <w:t xml:space="preserve"> are used for the same purpose but they are not probabilistic but </w:t>
+      </w:r>
+      <w:r>
+        <w:rPr>
+          <w:rFonts w:ascii="Times" w:eastAsia="Times New Roman" w:hAnsi="Times" w:cs="Arial"/>
+          <w:bCs/>
+        </w:rPr>
+        <w:t xml:space="preserve">rather using minimum value of the total sum. </w:t>
+      </w:r>
+    </w:p>
+    <w:p>
+      <w:pPr>
+        <w:spacing w:before="100" w:beforeAutospacing="1" w:after="100" w:afterAutospacing="1"/>
+        <w:outlineLvl w:val="2"/>
+        <w:rPr>
+          <w:rFonts w:ascii="Times" w:eastAsia="Times New Roman" w:hAnsi="Times" w:cs="Arial"/>
+          <w:bCs/>
+        </w:rPr>
+      </w:pPr>
+      <w:r>
+        <w:rPr>
+          <w:rFonts w:ascii="Times" w:eastAsia="Times New Roman" w:hAnsi="Times" w:cs="Arial"/>
+          <w:bCs/>
+        </w:rPr>
+        <w:t xml:space="preserve">Two important methods for checking when to stop first run of the robot are </w:t>
+      </w:r>
+    </w:p>
+    <w:p>
+      <w:pPr>
+        <w:pStyle w:val="NoSpacing"/>
+      </w:pPr>
+      <w:r>
+        <w:t xml:space="preserve">    </w:t>
+      </w:r>
+      <w:proofErr w:type="spellStart"/>
+      <w:proofErr w:type="gramStart"/>
+      <w:r>
+        <w:t>def</w:t>
+      </w:r>
+      <w:proofErr w:type="spellEnd"/>
+      <w:proofErr w:type="gramEnd"/>
+      <w:r>
+        <w:t xml:space="preserve"> </w:t>
+      </w:r>
+      <w:proofErr w:type="spellStart"/>
+      <w:r>
+        <w:rPr>
+          <w:b/>
+        </w:rPr>
+        <w:t>all_space_explorere</w:t>
+      </w:r>
+      <w:r>
+        <w:rPr>
+          <w:b/>
+        </w:rPr>
+        <w:t>d</w:t>
+      </w:r>
+      <w:proofErr w:type="spellEnd"/>
+      <w:r>
+        <w:t>(self):</w:t>
+      </w:r>
+    </w:p>
+    <w:p>
+      <w:pPr>
+        <w:pStyle w:val="NoSpacing"/>
+      </w:pPr>
+      <w:r>
+        <w:t xml:space="preserve">        </w:t>
+      </w:r>
+      <w:proofErr w:type="gramStart"/>
+      <w:r>
+        <w:t>return</w:t>
+      </w:r>
+      <w:proofErr w:type="gramEnd"/>
+      <w:r>
+        <w:t xml:space="preserve"> </w:t>
+      </w:r>
+      <w:proofErr w:type="spellStart"/>
+      <w:r>
+        <w:t>self.is_all_space_explored</w:t>
+      </w:r>
+      <w:proofErr w:type="spellEnd"/>
+      <w:r>
+        <w:t xml:space="preserve">() or </w:t>
+      </w:r>
+      <w:proofErr w:type="spellStart"/>
+      <w:r>
+        <w:t>self.count_steps</w:t>
+      </w:r>
+      <w:proofErr w:type="spellEnd"/>
+      <w:r>
+        <w:t xml:space="preserve"> &gt;=900</w:t>
+      </w:r>
+    </w:p>
+    <w:p>
+      <w:pPr>
+        <w:pStyle w:val="NoSpacing"/>
+      </w:pPr>
+      <w:r>
+        <w:t xml:space="preserve">        </w:t>
+      </w:r>
+    </w:p>
+    <w:p>
+      <w:pPr>
+        <w:pStyle w:val="NoSpacing"/>
+      </w:pPr>
+      <w:r>
+        <w:t xml:space="preserve">    </w:t>
+      </w:r>
+      <w:proofErr w:type="spellStart"/>
+      <w:proofErr w:type="gramStart"/>
+      <w:r>
+        <w:t>def</w:t>
+      </w:r>
+      <w:proofErr w:type="spellEnd"/>
+      <w:proofErr w:type="gramEnd"/>
+      <w:r>
+        <w:t xml:space="preserve"> </w:t>
+      </w:r>
+      <w:proofErr w:type="spellStart"/>
+      <w:r>
+        <w:rPr>
+          <w:b/>
+        </w:rPr>
+        <w:t>goal_first_explorere</w:t>
+      </w:r>
+      <w:proofErr w:type="spellEnd"/>
+      <w:r>
+        <w:t>(self):</w:t>
+      </w:r>
+    </w:p>
+    <w:p>
+      <w:pPr>
+        <w:pStyle w:val="NoSpacing"/>
+      </w:pPr>
+      <w:r>
+        <w:t xml:space="preserve">        </w:t>
+      </w:r>
+      <w:proofErr w:type="gramStart"/>
+      <w:r>
+        <w:t>return</w:t>
+      </w:r>
+      <w:proofErr w:type="gramEnd"/>
+      <w:r>
+        <w:t xml:space="preserve"> </w:t>
+      </w:r>
+      <w:proofErr w:type="spellStart"/>
+      <w:r>
+        <w:t>self.isGoal</w:t>
+      </w:r>
+      <w:proofErr w:type="spellEnd"/>
+      <w:r>
+        <w:t>(</w:t>
+      </w:r>
+      <w:proofErr w:type="spellStart"/>
+      <w:r>
+        <w:t>self.location</w:t>
+      </w:r>
+      <w:proofErr w:type="spellEnd"/>
+      <w:r>
+        <w:t xml:space="preserve">) or </w:t>
+      </w:r>
+      <w:proofErr w:type="spellStart"/>
+      <w:r>
+        <w:t>self.count_steps</w:t>
+      </w:r>
+      <w:proofErr w:type="spellEnd"/>
+      <w:r>
+        <w:t xml:space="preserve"> &gt;=900</w:t>
+      </w:r>
+    </w:p>
+    <w:p>
+      <w:pPr>
+        <w:pStyle w:val="NoSpacing"/>
+      </w:pPr>
+    </w:p>
+    <w:p>
+      <w:pPr>
+        <w:pStyle w:val="NoSpacing"/>
+      </w:pPr>
+      <w:proofErr w:type="spellStart"/>
+      <w:proofErr w:type="gramStart"/>
+      <w:r>
+        <w:t>all_space_explorered</w:t>
+      </w:r>
+      <w:proofErr w:type="spellEnd"/>
+      <w:proofErr w:type="gramEnd"/>
+      <w:r>
+        <w:t xml:space="preserve"> stops the first run, when all of the maze is explored and the second method stops the first run when the robot reached goal. </w:t>
+      </w:r>
+      <w:r>
+        <w:t xml:space="preserve">One important thing about that is they both will terminate first run if the maximum number of steps taken by the robot in the first run </w:t>
+      </w:r>
+      <w:r>
+        <w:t xml:space="preserve">exceeded from 900. </w:t>
+      </w:r>
+      <w:proofErr w:type="gramStart"/>
+      <w:r>
+        <w:t>As this will provide enough steps for robot in th</w:t>
+      </w:r>
+      <w:r>
+        <w:t>e second run for reaching goal.</w:t>
+      </w:r>
+      <w:proofErr w:type="gramEnd"/>
+      <w:r>
+        <w:t xml:space="preserve"> </w:t>
+      </w:r>
+    </w:p>
+    <w:p>
+      <w:pPr>
+        <w:pStyle w:val="NoSpacing"/>
+      </w:pPr>
+    </w:p>
+    <w:p>
+      <w:pPr>
+        <w:pStyle w:val="NoSpacing"/>
+      </w:pPr>
+      <w:r>
+        <w:t xml:space="preserve">In the </w:t>
+      </w:r>
+      <w:proofErr w:type="spellStart"/>
+      <w:r>
+        <w:rPr>
+          <w:b/>
+        </w:rPr>
+        <w:t>robot_exploration</w:t>
+      </w:r>
+      <w:proofErr w:type="spellEnd"/>
+      <w:r>
+        <w:rPr>
+          <w:b/>
+        </w:rPr>
+        <w:t xml:space="preserve"> </w:t>
+      </w:r>
+      <w:r>
+        <w:t>method</w:t>
+      </w:r>
+      <w:r>
+        <w:rPr>
+          <w:b/>
+        </w:rPr>
+        <w:t xml:space="preserve"> </w:t>
+      </w:r>
+      <w:r>
+        <w:t>is use</w:t>
+      </w:r>
+      <w:r>
+        <w:t>d for explor</w:t>
+      </w:r>
+      <w:r>
+        <w:t xml:space="preserve">ing the maze in the first run. </w:t>
+      </w:r>
+      <w:r>
+        <w:t xml:space="preserve">It can use any of the two criteria either </w:t>
+      </w:r>
+      <w:proofErr w:type="spellStart"/>
+      <w:r>
+        <w:t>goal_first_acheived</w:t>
+      </w:r>
+      <w:proofErr w:type="spellEnd"/>
+      <w:r>
+        <w:t xml:space="preserve"> or </w:t>
+      </w:r>
+      <w:proofErr w:type="spellStart"/>
+      <w:r>
+        <w:t>all_space_explored</w:t>
+      </w:r>
+      <w:proofErr w:type="spellEnd"/>
+      <w:r>
+        <w:t xml:space="preserve"> for stopping the first run. And it can also use any of the four next location decision functions for</w:t>
+      </w:r>
+      <w:r>
+        <w:t xml:space="preserve"> making next location decision. Those four methods are, </w:t>
+      </w:r>
+    </w:p>
+    <w:p>
+      <w:pPr>
+        <w:pStyle w:val="NoSpacing"/>
+      </w:pPr>
+    </w:p>
+    <w:p>
+      <w:pPr>
+        <w:pStyle w:val="NoSpacing"/>
+        <w:numPr>
+          <w:ilvl w:val="0"/>
+          <w:numId w:val="3"/>
+        </w:numPr>
+      </w:pPr>
+      <w:proofErr w:type="spellStart"/>
+      <w:r>
+        <w:t>weighted_prob_exploration</w:t>
+      </w:r>
+      <w:proofErr w:type="spellEnd"/>
+    </w:p>
+    <w:p>
+      <w:pPr>
+        <w:pStyle w:val="NoSpacing"/>
+        <w:numPr>
+          <w:ilvl w:val="0"/>
+          <w:numId w:val="3"/>
+        </w:numPr>
+      </w:pPr>
+      <w:proofErr w:type="spellStart"/>
+      <w:r>
+        <w:t>weighted_prob_exploration_heu</w:t>
+      </w:r>
+      <w:proofErr w:type="spellEnd"/>
+    </w:p>
+    <w:p>
+      <w:pPr>
+        <w:pStyle w:val="NoSpacing"/>
+        <w:numPr>
+          <w:ilvl w:val="0"/>
+          <w:numId w:val="3"/>
+        </w:numPr>
+      </w:pPr>
+      <w:proofErr w:type="spellStart"/>
+      <w:r>
+        <w:t>counting_exploration</w:t>
+      </w:r>
+      <w:proofErr w:type="spellEnd"/>
+    </w:p>
+    <w:p>
+      <w:pPr>
+        <w:pStyle w:val="NoSpacing"/>
+        <w:numPr>
+          <w:ilvl w:val="0"/>
+          <w:numId w:val="3"/>
+        </w:numPr>
+      </w:pPr>
+      <w:proofErr w:type="spellStart"/>
+      <w:r>
+        <w:t>counting_exploration_heuristic</w:t>
+      </w:r>
+      <w:proofErr w:type="spellEnd"/>
+    </w:p>
+    <w:p>
+      <w:pPr>
+        <w:pStyle w:val="NoSpacing"/>
+      </w:pPr>
+    </w:p>
+    <w:p>
+      <w:pPr>
+        <w:pStyle w:val="NoSpacing"/>
+      </w:pPr>
+      <w:r>
+        <w:t xml:space="preserve">It also updates the </w:t>
+      </w:r>
+      <w:proofErr w:type="spellStart"/>
+      <w:r>
+        <w:t>self.mapped_grid</w:t>
+      </w:r>
+      <w:proofErr w:type="spellEnd"/>
+      <w:r>
+        <w:t xml:space="preserve"> for each of the cell using the sensor </w:t>
+      </w:r>
+      <w:proofErr w:type="gramStart"/>
+      <w:r>
+        <w:t>values  based</w:t>
+      </w:r>
+      <w:proofErr w:type="gramEnd"/>
+      <w:r>
+        <w:t xml:space="preserve"> on the sensor values. </w:t>
+      </w:r>
+      <w:r>
+        <w:t>In the end of this method it updates robot curre</w:t>
+      </w:r>
+      <w:r>
+        <w:t xml:space="preserve">nt location and robot rotation based on the action it has taken. </w:t>
+      </w:r>
+      <w:r>
+        <w:t xml:space="preserve">When the robot meets criteria for the first run to terminate, it sets </w:t>
+      </w:r>
+      <w:proofErr w:type="spellStart"/>
+      <w:r>
+        <w:t>is_changed_explorat</w:t>
+      </w:r>
+      <w:proofErr w:type="spellEnd"/>
+      <w:r>
+        <w:t xml:space="preserve"> flat to true for moving onto the second run of the robot. </w:t>
+      </w:r>
+    </w:p>
+    <w:p>
+      <w:pPr>
+        <w:pStyle w:val="NoSpacing"/>
+      </w:pPr>
+    </w:p>
+    <w:p>
+      <w:pPr>
+        <w:pStyle w:val="NoSpacing"/>
+      </w:pPr>
+      <w:r>
+        <w:t xml:space="preserve">Now coming to the second run, after the robot has mapped maze based on the criteria, it further build new heuristic values based on the mapped grid of maze. This logic is in </w:t>
+      </w:r>
+      <w:proofErr w:type="spellStart"/>
+      <w:r>
+        <w:rPr>
+          <w:b/>
+        </w:rPr>
+        <w:t>build_heuristics</w:t>
+      </w:r>
+      <w:proofErr w:type="spellEnd"/>
+      <w:r>
+        <w:t xml:space="preserve"> function, which </w:t>
       </w:r>
       <w:bookmarkStart w:id="0" w:name="_GoBack"/>
       <w:bookmarkEnd w:id="0"/>
+      <w:r>
+        <w:t xml:space="preserve"> </w:t>
+      </w:r>
+    </w:p>
+    <w:p>
+      <w:pPr>
+        <w:pStyle w:val="NoSpacing"/>
+      </w:pPr>
+    </w:p>
+    <w:p>
+      <w:pPr>
+        <w:pStyle w:val="NoSpacing"/>
+      </w:pPr>
+    </w:p>
+    <w:p>
+      <w:pPr>
+        <w:pStyle w:val="NoSpacing"/>
+      </w:pPr>
+    </w:p>
+    <w:p>
+      <w:pPr>
+        <w:pStyle w:val="NoSpacing"/>
+      </w:pPr>
+    </w:p>
+    <w:p>
+      <w:pPr>
+        <w:pStyle w:val="NoSpacing"/>
+      </w:pPr>
+    </w:p>
+    <w:p>
+      <w:pPr>
+        <w:pStyle w:val="NoSpacing"/>
+      </w:pPr>
+    </w:p>
+    <w:p>
+      <w:pPr>
+        <w:pStyle w:val="NoSpacing"/>
+      </w:pPr>
+    </w:p>
+    <w:p>
+      <w:pPr>
+        <w:pStyle w:val="NoSpacing"/>
+      </w:pPr>
+    </w:p>
+    <w:p>
+      <w:pPr>
+        <w:pStyle w:val="NoSpacing"/>
+      </w:pPr>
+    </w:p>
+    <w:p>
+      <w:pPr>
+        <w:pStyle w:val="NoSpacing"/>
+      </w:pPr>
+    </w:p>
+    <w:p>
+      <w:pPr>
+        <w:pStyle w:val="NoSpacing"/>
+      </w:pPr>
+    </w:p>
+    <w:p>
+      <w:pPr>
+        <w:pStyle w:val="NoSpacing"/>
+      </w:pPr>
     </w:p>
     <w:p>
       <w:pPr>
@@ -1799,6 +4934,8 @@
           <w:rFonts w:ascii="Times" w:eastAsia="Times New Roman" w:hAnsi="Times" w:cs="Arial"/>
           <w:b/>
           <w:bCs/>
+          <w:sz w:val="28"/>
+          <w:szCs w:val="28"/>
         </w:rPr>
       </w:pPr>
       <w:r>
@@ -1809,19 +4946,16 @@
         </w:rPr>
         <w:t>The robotic</w:t>
       </w:r>
-    </w:p>
-    <w:p>
-      <w:pPr>
-        <w:spacing w:before="100" w:beforeAutospacing="1" w:after="100" w:afterAutospacing="1"/>
-        <w:outlineLvl w:val="2"/>
-        <w:rPr>
-          <w:rFonts w:ascii="Times" w:eastAsia="Times New Roman" w:hAnsi="Times" w:cs="Arial"/>
-          <w:b/>
-          <w:bCs/>
-          <w:sz w:val="28"/>
-          <w:szCs w:val="28"/>
-        </w:rPr>
-      </w:pPr>
+      <w:r>
+        <w:rPr>
+          <w:rFonts w:ascii="Times" w:eastAsia="Times New Roman" w:hAnsi="Times" w:cs="Arial"/>
+          <w:b/>
+          <w:bCs/>
+          <w:sz w:val="28"/>
+          <w:szCs w:val="28"/>
+        </w:rPr>
+        <w:t xml:space="preserve"> </w:t>
+      </w:r>
       <w:r>
         <w:rPr>
           <w:rFonts w:ascii="Times" w:eastAsia="Times New Roman" w:hAnsi="Times" w:cs="Arial"/>
@@ -1864,6 +4998,257 @@
           <w:szCs w:val="28"/>
         </w:rPr>
       </w:pPr>
+      <w:r>
+        <w:rPr>
+          <w:rFonts w:ascii="Times" w:eastAsia="Times New Roman" w:hAnsi="Times" w:cs="Arial"/>
+          <w:b/>
+          <w:bCs/>
+          <w:sz w:val="28"/>
+          <w:szCs w:val="28"/>
+        </w:rPr>
+        <w:t>Problem Statement:</w:t>
+      </w:r>
+    </w:p>
+    <w:p>
+      <w:pPr>
+        <w:spacing w:before="100" w:beforeAutospacing="1" w:after="100" w:afterAutospacing="1"/>
+        <w:outlineLvl w:val="2"/>
+        <w:rPr>
+          <w:rFonts w:ascii="Times" w:eastAsia="Times New Roman" w:hAnsi="Times" w:cs="Arial"/>
+          <w:b/>
+          <w:bCs/>
+        </w:rPr>
+      </w:pPr>
+      <w:r>
+        <w:rPr>
+          <w:rFonts w:ascii="Times" w:eastAsia="Times New Roman" w:hAnsi="Times" w:cs="Arial"/>
+          <w:b/>
+          <w:bCs/>
+        </w:rPr>
+        <w:t>The robotic</w:t>
+      </w:r>
+    </w:p>
+    <w:p>
+      <w:pPr>
+        <w:spacing w:before="100" w:beforeAutospacing="1" w:after="100" w:afterAutospacing="1"/>
+        <w:outlineLvl w:val="2"/>
+        <w:rPr>
+          <w:rFonts w:ascii="Times" w:eastAsia="Times New Roman" w:hAnsi="Times" w:cs="Arial"/>
+          <w:b/>
+          <w:bCs/>
+          <w:sz w:val="28"/>
+          <w:szCs w:val="28"/>
+        </w:rPr>
+      </w:pPr>
+      <w:r>
+        <w:rPr>
+          <w:rFonts w:ascii="Times" w:eastAsia="Times New Roman" w:hAnsi="Times" w:cs="Arial"/>
+          <w:b/>
+          <w:bCs/>
+          <w:sz w:val="28"/>
+          <w:szCs w:val="28"/>
+        </w:rPr>
+        <w:t>Problem Statement:</w:t>
+      </w:r>
+    </w:p>
+    <w:p>
+      <w:pPr>
+        <w:spacing w:before="100" w:beforeAutospacing="1" w:after="100" w:afterAutospacing="1"/>
+        <w:outlineLvl w:val="2"/>
+        <w:rPr>
+          <w:rFonts w:ascii="Times" w:eastAsia="Times New Roman" w:hAnsi="Times" w:cs="Arial"/>
+          <w:b/>
+          <w:bCs/>
+        </w:rPr>
+      </w:pPr>
+      <w:r>
+        <w:rPr>
+          <w:rFonts w:ascii="Times" w:eastAsia="Times New Roman" w:hAnsi="Times" w:cs="Arial"/>
+          <w:b/>
+          <w:bCs/>
+        </w:rPr>
+        <w:t>The robotic</w:t>
+      </w:r>
+    </w:p>
+    <w:p>
+      <w:pPr>
+        <w:spacing w:before="100" w:beforeAutospacing="1" w:after="100" w:afterAutospacing="1"/>
+        <w:outlineLvl w:val="2"/>
+        <w:rPr>
+          <w:rFonts w:ascii="Times" w:eastAsia="Times New Roman" w:hAnsi="Times" w:cs="Arial"/>
+          <w:b/>
+          <w:bCs/>
+          <w:sz w:val="28"/>
+          <w:szCs w:val="28"/>
+        </w:rPr>
+      </w:pPr>
+      <w:r>
+        <w:rPr>
+          <w:rFonts w:ascii="Times" w:eastAsia="Times New Roman" w:hAnsi="Times" w:cs="Arial"/>
+          <w:b/>
+          <w:bCs/>
+          <w:sz w:val="28"/>
+          <w:szCs w:val="28"/>
+        </w:rPr>
+        <w:t>Problem Statement:</w:t>
+      </w:r>
+    </w:p>
+    <w:p>
+      <w:pPr>
+        <w:spacing w:before="100" w:beforeAutospacing="1" w:after="100" w:afterAutospacing="1"/>
+        <w:outlineLvl w:val="2"/>
+        <w:rPr>
+          <w:rFonts w:ascii="Times" w:eastAsia="Times New Roman" w:hAnsi="Times" w:cs="Arial"/>
+          <w:b/>
+          <w:bCs/>
+        </w:rPr>
+      </w:pPr>
+      <w:r>
+        <w:rPr>
+          <w:rFonts w:ascii="Times" w:eastAsia="Times New Roman" w:hAnsi="Times" w:cs="Arial"/>
+          <w:b/>
+          <w:bCs/>
+        </w:rPr>
+        <w:t>The robotic</w:t>
+      </w:r>
+    </w:p>
+    <w:p>
+      <w:pPr>
+        <w:spacing w:before="100" w:beforeAutospacing="1" w:after="100" w:afterAutospacing="1"/>
+        <w:outlineLvl w:val="2"/>
+        <w:rPr>
+          <w:rFonts w:ascii="Times" w:eastAsia="Times New Roman" w:hAnsi="Times" w:cs="Arial"/>
+          <w:b/>
+          <w:bCs/>
+          <w:sz w:val="28"/>
+          <w:szCs w:val="28"/>
+        </w:rPr>
+      </w:pPr>
+      <w:r>
+        <w:rPr>
+          <w:rFonts w:ascii="Times" w:eastAsia="Times New Roman" w:hAnsi="Times" w:cs="Arial"/>
+          <w:b/>
+          <w:bCs/>
+          <w:sz w:val="28"/>
+          <w:szCs w:val="28"/>
+        </w:rPr>
+        <w:t>Problem Statement:</w:t>
+      </w:r>
+    </w:p>
+    <w:p>
+      <w:pPr>
+        <w:spacing w:before="100" w:beforeAutospacing="1" w:after="100" w:afterAutospacing="1"/>
+        <w:outlineLvl w:val="2"/>
+        <w:rPr>
+          <w:rFonts w:ascii="Times" w:eastAsia="Times New Roman" w:hAnsi="Times" w:cs="Arial"/>
+          <w:b/>
+          <w:bCs/>
+        </w:rPr>
+      </w:pPr>
+      <w:r>
+        <w:rPr>
+          <w:rFonts w:ascii="Times" w:eastAsia="Times New Roman" w:hAnsi="Times" w:cs="Arial"/>
+          <w:b/>
+          <w:bCs/>
+        </w:rPr>
+        <w:t>The robotic</w:t>
+      </w:r>
+    </w:p>
+    <w:p>
+      <w:pPr>
+        <w:spacing w:before="100" w:beforeAutospacing="1" w:after="100" w:afterAutospacing="1"/>
+        <w:outlineLvl w:val="2"/>
+        <w:rPr>
+          <w:rFonts w:ascii="Times" w:eastAsia="Times New Roman" w:hAnsi="Times" w:cs="Arial"/>
+          <w:b/>
+          <w:bCs/>
+          <w:sz w:val="28"/>
+          <w:szCs w:val="28"/>
+        </w:rPr>
+      </w:pPr>
+      <w:r>
+        <w:rPr>
+          <w:rFonts w:ascii="Times" w:eastAsia="Times New Roman" w:hAnsi="Times" w:cs="Arial"/>
+          <w:b/>
+          <w:bCs/>
+          <w:sz w:val="28"/>
+          <w:szCs w:val="28"/>
+        </w:rPr>
+        <w:t>Problem Statement:</w:t>
+      </w:r>
+    </w:p>
+    <w:p>
+      <w:pPr>
+        <w:spacing w:before="100" w:beforeAutospacing="1" w:after="100" w:afterAutospacing="1"/>
+        <w:outlineLvl w:val="2"/>
+        <w:rPr>
+          <w:rFonts w:ascii="Times" w:eastAsia="Times New Roman" w:hAnsi="Times" w:cs="Arial"/>
+          <w:b/>
+          <w:bCs/>
+        </w:rPr>
+      </w:pPr>
+      <w:r>
+        <w:rPr>
+          <w:rFonts w:ascii="Times" w:eastAsia="Times New Roman" w:hAnsi="Times" w:cs="Arial"/>
+          <w:b/>
+          <w:bCs/>
+        </w:rPr>
+        <w:t>The robotic</w:t>
+      </w:r>
+    </w:p>
+    <w:p>
+      <w:pPr>
+        <w:spacing w:before="100" w:beforeAutospacing="1" w:after="100" w:afterAutospacing="1"/>
+        <w:outlineLvl w:val="2"/>
+        <w:rPr>
+          <w:rFonts w:ascii="Times" w:eastAsia="Times New Roman" w:hAnsi="Times" w:cs="Arial"/>
+          <w:b/>
+          <w:bCs/>
+          <w:sz w:val="28"/>
+          <w:szCs w:val="28"/>
+        </w:rPr>
+      </w:pPr>
+      <w:r>
+        <w:rPr>
+          <w:rFonts w:ascii="Times" w:eastAsia="Times New Roman" w:hAnsi="Times" w:cs="Arial"/>
+          <w:b/>
+          <w:bCs/>
+          <w:sz w:val="28"/>
+          <w:szCs w:val="28"/>
+        </w:rPr>
+        <w:t>Problem Statement:</w:t>
+      </w:r>
+    </w:p>
+    <w:p>
+      <w:pPr>
+        <w:spacing w:before="100" w:beforeAutospacing="1" w:after="100" w:afterAutospacing="1"/>
+        <w:outlineLvl w:val="2"/>
+        <w:rPr>
+          <w:rFonts w:ascii="Times" w:eastAsia="Times New Roman" w:hAnsi="Times" w:cs="Arial"/>
+          <w:b/>
+          <w:bCs/>
+          <w:sz w:val="28"/>
+          <w:szCs w:val="28"/>
+        </w:rPr>
+      </w:pPr>
+      <w:r>
+        <w:rPr>
+          <w:rFonts w:ascii="Times" w:eastAsia="Times New Roman" w:hAnsi="Times" w:cs="Arial"/>
+          <w:b/>
+          <w:bCs/>
+        </w:rPr>
+        <w:t>The robotic</w:t>
+      </w:r>
+      <w:r>
+        <w:rPr>
+          <w:rFonts w:ascii="Times" w:eastAsia="Times New Roman" w:hAnsi="Times" w:cs="Arial"/>
+          <w:b/>
+          <w:bCs/>
+          <w:sz w:val="28"/>
+          <w:szCs w:val="28"/>
+        </w:rPr>
+        <w:t xml:space="preserve"> </w:t>
+      </w:r>
       <w:r>
         <w:rPr>
           <w:rFonts w:ascii="Times" w:eastAsia="Times New Roman" w:hAnsi="Times" w:cs="Arial"/>
@@ -1926,8 +5311,6 @@
           <w:rFonts w:ascii="Times" w:eastAsia="Times New Roman" w:hAnsi="Times" w:cs="Arial"/>
           <w:b/>
           <w:bCs/>
-          <w:sz w:val="28"/>
-          <w:szCs w:val="28"/>
         </w:rPr>
       </w:pPr>
       <w:r>
@@ -1938,6 +5321,50 @@
         </w:rPr>
         <w:t>The robotic</w:t>
       </w:r>
+    </w:p>
+    <w:p>
+      <w:pPr>
+        <w:spacing w:before="100" w:beforeAutospacing="1" w:after="100" w:afterAutospacing="1"/>
+        <w:outlineLvl w:val="2"/>
+        <w:rPr>
+          <w:rFonts w:ascii="Times" w:eastAsia="Times New Roman" w:hAnsi="Times" w:cs="Arial"/>
+          <w:b/>
+          <w:bCs/>
+          <w:sz w:val="28"/>
+          <w:szCs w:val="28"/>
+        </w:rPr>
+      </w:pPr>
+      <w:r>
+        <w:rPr>
+          <w:rFonts w:ascii="Times" w:eastAsia="Times New Roman" w:hAnsi="Times" w:cs="Arial"/>
+          <w:b/>
+          <w:bCs/>
+          <w:sz w:val="28"/>
+          <w:szCs w:val="28"/>
+        </w:rPr>
+        <w:t>Problem Statement:</w:t>
+      </w:r>
+    </w:p>
+    <w:p>
+      <w:pPr>
+        <w:spacing w:before="100" w:beforeAutospacing="1" w:after="100" w:afterAutospacing="1"/>
+        <w:outlineLvl w:val="2"/>
+        <w:rPr>
+          <w:rFonts w:ascii="Times" w:eastAsia="Times New Roman" w:hAnsi="Times" w:cs="Arial"/>
+          <w:b/>
+          <w:bCs/>
+          <w:sz w:val="28"/>
+          <w:szCs w:val="28"/>
+        </w:rPr>
+      </w:pPr>
+      <w:r>
+        <w:rPr>
+          <w:rFonts w:ascii="Times" w:eastAsia="Times New Roman" w:hAnsi="Times" w:cs="Arial"/>
+          <w:b/>
+          <w:bCs/>
+        </w:rPr>
+        <w:t>The robotic</w:t>
+      </w:r>
       <w:r>
         <w:rPr>
           <w:rFonts w:ascii="Times" w:eastAsia="Times New Roman" w:hAnsi="Times" w:cs="Arial"/>
@@ -2017,425 +5444,6 @@
           <w:b/>
           <w:bCs/>
         </w:rPr>
-        <w:t>The robotic</w:t>
-      </w:r>
-    </w:p>
-    <w:p>
-      <w:pPr>
-        <w:spacing w:before="100" w:beforeAutospacing="1" w:after="100" w:afterAutospacing="1"/>
-        <w:outlineLvl w:val="2"/>
-        <w:rPr>
-          <w:rFonts w:ascii="Times" w:eastAsia="Times New Roman" w:hAnsi="Times" w:cs="Arial"/>
-          <w:b/>
-          <w:bCs/>
-          <w:sz w:val="28"/>
-          <w:szCs w:val="28"/>
-        </w:rPr>
-      </w:pPr>
-      <w:r>
-        <w:rPr>
-          <w:rFonts w:ascii="Times" w:eastAsia="Times New Roman" w:hAnsi="Times" w:cs="Arial"/>
-          <w:b/>
-          <w:bCs/>
-          <w:sz w:val="28"/>
-          <w:szCs w:val="28"/>
-        </w:rPr>
-        <w:t>Problem Statement:</w:t>
-      </w:r>
-    </w:p>
-    <w:p>
-      <w:pPr>
-        <w:spacing w:before="100" w:beforeAutospacing="1" w:after="100" w:afterAutospacing="1"/>
-        <w:outlineLvl w:val="2"/>
-        <w:rPr>
-          <w:rFonts w:ascii="Times" w:eastAsia="Times New Roman" w:hAnsi="Times" w:cs="Arial"/>
-          <w:b/>
-          <w:bCs/>
-        </w:rPr>
-      </w:pPr>
-      <w:r>
-        <w:rPr>
-          <w:rFonts w:ascii="Times" w:eastAsia="Times New Roman" w:hAnsi="Times" w:cs="Arial"/>
-          <w:b/>
-          <w:bCs/>
-        </w:rPr>
-        <w:t>The robotic</w:t>
-      </w:r>
-    </w:p>
-    <w:p>
-      <w:pPr>
-        <w:spacing w:before="100" w:beforeAutospacing="1" w:after="100" w:afterAutospacing="1"/>
-        <w:outlineLvl w:val="2"/>
-        <w:rPr>
-          <w:rFonts w:ascii="Times" w:eastAsia="Times New Roman" w:hAnsi="Times" w:cs="Arial"/>
-          <w:b/>
-          <w:bCs/>
-          <w:sz w:val="28"/>
-          <w:szCs w:val="28"/>
-        </w:rPr>
-      </w:pPr>
-      <w:r>
-        <w:rPr>
-          <w:rFonts w:ascii="Times" w:eastAsia="Times New Roman" w:hAnsi="Times" w:cs="Arial"/>
-          <w:b/>
-          <w:bCs/>
-          <w:sz w:val="28"/>
-          <w:szCs w:val="28"/>
-        </w:rPr>
-        <w:t>Problem Statement:</w:t>
-      </w:r>
-    </w:p>
-    <w:p>
-      <w:pPr>
-        <w:spacing w:before="100" w:beforeAutospacing="1" w:after="100" w:afterAutospacing="1"/>
-        <w:outlineLvl w:val="2"/>
-        <w:rPr>
-          <w:rFonts w:ascii="Times" w:eastAsia="Times New Roman" w:hAnsi="Times" w:cs="Arial"/>
-          <w:b/>
-          <w:bCs/>
-        </w:rPr>
-      </w:pPr>
-      <w:r>
-        <w:rPr>
-          <w:rFonts w:ascii="Times" w:eastAsia="Times New Roman" w:hAnsi="Times" w:cs="Arial"/>
-          <w:b/>
-          <w:bCs/>
-        </w:rPr>
-        <w:t>The robotic</w:t>
-      </w:r>
-    </w:p>
-    <w:p>
-      <w:pPr>
-        <w:spacing w:before="100" w:beforeAutospacing="1" w:after="100" w:afterAutospacing="1"/>
-        <w:outlineLvl w:val="2"/>
-        <w:rPr>
-          <w:rFonts w:ascii="Times" w:eastAsia="Times New Roman" w:hAnsi="Times" w:cs="Arial"/>
-          <w:b/>
-          <w:bCs/>
-          <w:sz w:val="28"/>
-          <w:szCs w:val="28"/>
-        </w:rPr>
-      </w:pPr>
-      <w:r>
-        <w:rPr>
-          <w:rFonts w:ascii="Times" w:eastAsia="Times New Roman" w:hAnsi="Times" w:cs="Arial"/>
-          <w:b/>
-          <w:bCs/>
-          <w:sz w:val="28"/>
-          <w:szCs w:val="28"/>
-        </w:rPr>
-        <w:t>Problem Statement:</w:t>
-      </w:r>
-    </w:p>
-    <w:p>
-      <w:pPr>
-        <w:spacing w:before="100" w:beforeAutospacing="1" w:after="100" w:afterAutospacing="1"/>
-        <w:outlineLvl w:val="2"/>
-        <w:rPr>
-          <w:rFonts w:ascii="Times" w:eastAsia="Times New Roman" w:hAnsi="Times" w:cs="Arial"/>
-          <w:b/>
-          <w:bCs/>
-        </w:rPr>
-      </w:pPr>
-      <w:r>
-        <w:rPr>
-          <w:rFonts w:ascii="Times" w:eastAsia="Times New Roman" w:hAnsi="Times" w:cs="Arial"/>
-          <w:b/>
-          <w:bCs/>
-        </w:rPr>
-        <w:t>The robotic</w:t>
-      </w:r>
-    </w:p>
-    <w:p>
-      <w:pPr>
-        <w:spacing w:before="100" w:beforeAutospacing="1" w:after="100" w:afterAutospacing="1"/>
-        <w:outlineLvl w:val="2"/>
-        <w:rPr>
-          <w:rFonts w:ascii="Times" w:eastAsia="Times New Roman" w:hAnsi="Times" w:cs="Arial"/>
-          <w:b/>
-          <w:bCs/>
-          <w:sz w:val="28"/>
-          <w:szCs w:val="28"/>
-        </w:rPr>
-      </w:pPr>
-      <w:r>
-        <w:rPr>
-          <w:rFonts w:ascii="Times" w:eastAsia="Times New Roman" w:hAnsi="Times" w:cs="Arial"/>
-          <w:b/>
-          <w:bCs/>
-          <w:sz w:val="28"/>
-          <w:szCs w:val="28"/>
-        </w:rPr>
-        <w:t>Problem Statement:</w:t>
-      </w:r>
-    </w:p>
-    <w:p>
-      <w:pPr>
-        <w:spacing w:before="100" w:beforeAutospacing="1" w:after="100" w:afterAutospacing="1"/>
-        <w:outlineLvl w:val="2"/>
-        <w:rPr>
-          <w:rFonts w:ascii="Times" w:eastAsia="Times New Roman" w:hAnsi="Times" w:cs="Arial"/>
-          <w:b/>
-          <w:bCs/>
-        </w:rPr>
-      </w:pPr>
-      <w:r>
-        <w:rPr>
-          <w:rFonts w:ascii="Times" w:eastAsia="Times New Roman" w:hAnsi="Times" w:cs="Arial"/>
-          <w:b/>
-          <w:bCs/>
-        </w:rPr>
-        <w:t>The robotic</w:t>
-      </w:r>
-    </w:p>
-    <w:p>
-      <w:pPr>
-        <w:spacing w:before="100" w:beforeAutospacing="1" w:after="100" w:afterAutospacing="1"/>
-        <w:outlineLvl w:val="2"/>
-        <w:rPr>
-          <w:rFonts w:ascii="Times" w:eastAsia="Times New Roman" w:hAnsi="Times" w:cs="Arial"/>
-          <w:b/>
-          <w:bCs/>
-          <w:sz w:val="28"/>
-          <w:szCs w:val="28"/>
-        </w:rPr>
-      </w:pPr>
-      <w:r>
-        <w:rPr>
-          <w:rFonts w:ascii="Times" w:eastAsia="Times New Roman" w:hAnsi="Times" w:cs="Arial"/>
-          <w:b/>
-          <w:bCs/>
-          <w:sz w:val="28"/>
-          <w:szCs w:val="28"/>
-        </w:rPr>
-        <w:t>Problem Statement:</w:t>
-      </w:r>
-    </w:p>
-    <w:p>
-      <w:pPr>
-        <w:spacing w:before="100" w:beforeAutospacing="1" w:after="100" w:afterAutospacing="1"/>
-        <w:outlineLvl w:val="2"/>
-        <w:rPr>
-          <w:rFonts w:ascii="Times" w:eastAsia="Times New Roman" w:hAnsi="Times" w:cs="Arial"/>
-          <w:b/>
-          <w:bCs/>
-          <w:sz w:val="28"/>
-          <w:szCs w:val="28"/>
-        </w:rPr>
-      </w:pPr>
-      <w:r>
-        <w:rPr>
-          <w:rFonts w:ascii="Times" w:eastAsia="Times New Roman" w:hAnsi="Times" w:cs="Arial"/>
-          <w:b/>
-          <w:bCs/>
-        </w:rPr>
-        <w:t>The robotic</w:t>
-      </w:r>
-      <w:r>
-        <w:rPr>
-          <w:rFonts w:ascii="Times" w:eastAsia="Times New Roman" w:hAnsi="Times" w:cs="Arial"/>
-          <w:b/>
-          <w:bCs/>
-          <w:sz w:val="28"/>
-          <w:szCs w:val="28"/>
-        </w:rPr>
-        <w:t xml:space="preserve"> </w:t>
-      </w:r>
-      <w:r>
-        <w:rPr>
-          <w:rFonts w:ascii="Times" w:eastAsia="Times New Roman" w:hAnsi="Times" w:cs="Arial"/>
-          <w:b/>
-          <w:bCs/>
-          <w:sz w:val="28"/>
-          <w:szCs w:val="28"/>
-        </w:rPr>
-        <w:t>Problem Statement:</w:t>
-      </w:r>
-    </w:p>
-    <w:p>
-      <w:pPr>
-        <w:spacing w:before="100" w:beforeAutospacing="1" w:after="100" w:afterAutospacing="1"/>
-        <w:outlineLvl w:val="2"/>
-        <w:rPr>
-          <w:rFonts w:ascii="Times" w:eastAsia="Times New Roman" w:hAnsi="Times" w:cs="Arial"/>
-          <w:b/>
-          <w:bCs/>
-        </w:rPr>
-      </w:pPr>
-      <w:r>
-        <w:rPr>
-          <w:rFonts w:ascii="Times" w:eastAsia="Times New Roman" w:hAnsi="Times" w:cs="Arial"/>
-          <w:b/>
-          <w:bCs/>
-        </w:rPr>
-        <w:t>The robotic</w:t>
-      </w:r>
-    </w:p>
-    <w:p>
-      <w:pPr>
-        <w:spacing w:before="100" w:beforeAutospacing="1" w:after="100" w:afterAutospacing="1"/>
-        <w:outlineLvl w:val="2"/>
-        <w:rPr>
-          <w:rFonts w:ascii="Times" w:eastAsia="Times New Roman" w:hAnsi="Times" w:cs="Arial"/>
-          <w:b/>
-          <w:bCs/>
-          <w:sz w:val="28"/>
-          <w:szCs w:val="28"/>
-        </w:rPr>
-      </w:pPr>
-      <w:r>
-        <w:rPr>
-          <w:rFonts w:ascii="Times" w:eastAsia="Times New Roman" w:hAnsi="Times" w:cs="Arial"/>
-          <w:b/>
-          <w:bCs/>
-          <w:sz w:val="28"/>
-          <w:szCs w:val="28"/>
-        </w:rPr>
-        <w:t>Problem Statement:</w:t>
-      </w:r>
-    </w:p>
-    <w:p>
-      <w:pPr>
-        <w:spacing w:before="100" w:beforeAutospacing="1" w:after="100" w:afterAutospacing="1"/>
-        <w:outlineLvl w:val="2"/>
-        <w:rPr>
-          <w:rFonts w:ascii="Times" w:eastAsia="Times New Roman" w:hAnsi="Times" w:cs="Arial"/>
-          <w:b/>
-          <w:bCs/>
-        </w:rPr>
-      </w:pPr>
-      <w:r>
-        <w:rPr>
-          <w:rFonts w:ascii="Times" w:eastAsia="Times New Roman" w:hAnsi="Times" w:cs="Arial"/>
-          <w:b/>
-          <w:bCs/>
-        </w:rPr>
-        <w:t>The robotic</w:t>
-      </w:r>
-    </w:p>
-    <w:p>
-      <w:pPr>
-        <w:spacing w:before="100" w:beforeAutospacing="1" w:after="100" w:afterAutospacing="1"/>
-        <w:outlineLvl w:val="2"/>
-        <w:rPr>
-          <w:rFonts w:ascii="Times" w:eastAsia="Times New Roman" w:hAnsi="Times" w:cs="Arial"/>
-          <w:b/>
-          <w:bCs/>
-          <w:sz w:val="28"/>
-          <w:szCs w:val="28"/>
-        </w:rPr>
-      </w:pPr>
-      <w:r>
-        <w:rPr>
-          <w:rFonts w:ascii="Times" w:eastAsia="Times New Roman" w:hAnsi="Times" w:cs="Arial"/>
-          <w:b/>
-          <w:bCs/>
-          <w:sz w:val="28"/>
-          <w:szCs w:val="28"/>
-        </w:rPr>
-        <w:t>Problem Statement:</w:t>
-      </w:r>
-    </w:p>
-    <w:p>
-      <w:pPr>
-        <w:spacing w:before="100" w:beforeAutospacing="1" w:after="100" w:afterAutospacing="1"/>
-        <w:outlineLvl w:val="2"/>
-        <w:rPr>
-          <w:rFonts w:ascii="Times" w:eastAsia="Times New Roman" w:hAnsi="Times" w:cs="Arial"/>
-          <w:b/>
-          <w:bCs/>
-          <w:sz w:val="28"/>
-          <w:szCs w:val="28"/>
-        </w:rPr>
-      </w:pPr>
-      <w:r>
-        <w:rPr>
-          <w:rFonts w:ascii="Times" w:eastAsia="Times New Roman" w:hAnsi="Times" w:cs="Arial"/>
-          <w:b/>
-          <w:bCs/>
-        </w:rPr>
-        <w:t>The robotic</w:t>
-      </w:r>
-      <w:r>
-        <w:rPr>
-          <w:rFonts w:ascii="Times" w:eastAsia="Times New Roman" w:hAnsi="Times" w:cs="Arial"/>
-          <w:b/>
-          <w:bCs/>
-          <w:sz w:val="28"/>
-          <w:szCs w:val="28"/>
-        </w:rPr>
-        <w:t xml:space="preserve"> </w:t>
-      </w:r>
-      <w:r>
-        <w:rPr>
-          <w:rFonts w:ascii="Times" w:eastAsia="Times New Roman" w:hAnsi="Times" w:cs="Arial"/>
-          <w:b/>
-          <w:bCs/>
-          <w:sz w:val="28"/>
-          <w:szCs w:val="28"/>
-        </w:rPr>
-        <w:t>Problem Statement:</w:t>
-      </w:r>
-    </w:p>
-    <w:p>
-      <w:pPr>
-        <w:spacing w:before="100" w:beforeAutospacing="1" w:after="100" w:afterAutospacing="1"/>
-        <w:outlineLvl w:val="2"/>
-        <w:rPr>
-          <w:rFonts w:ascii="Times" w:eastAsia="Times New Roman" w:hAnsi="Times" w:cs="Arial"/>
-          <w:b/>
-          <w:bCs/>
-        </w:rPr>
-      </w:pPr>
-      <w:r>
-        <w:rPr>
-          <w:rFonts w:ascii="Times" w:eastAsia="Times New Roman" w:hAnsi="Times" w:cs="Arial"/>
-          <w:b/>
-          <w:bCs/>
-        </w:rPr>
-        <w:t>The robotic</w:t>
-      </w:r>
-    </w:p>
-    <w:p>
-      <w:pPr>
-        <w:spacing w:before="100" w:beforeAutospacing="1" w:after="100" w:afterAutospacing="1"/>
-        <w:outlineLvl w:val="2"/>
-        <w:rPr>
-          <w:rFonts w:ascii="Times" w:eastAsia="Times New Roman" w:hAnsi="Times" w:cs="Arial"/>
-          <w:b/>
-          <w:bCs/>
-          <w:sz w:val="28"/>
-          <w:szCs w:val="28"/>
-        </w:rPr>
-      </w:pPr>
-      <w:r>
-        <w:rPr>
-          <w:rFonts w:ascii="Times" w:eastAsia="Times New Roman" w:hAnsi="Times" w:cs="Arial"/>
-          <w:b/>
-          <w:bCs/>
-          <w:sz w:val="28"/>
-          <w:szCs w:val="28"/>
-        </w:rPr>
-        <w:t>Problem Statement:</w:t>
-      </w:r>
-    </w:p>
-    <w:p>
-      <w:pPr>
-        <w:spacing w:before="100" w:beforeAutospacing="1" w:after="100" w:afterAutospacing="1"/>
-        <w:outlineLvl w:val="2"/>
-        <w:rPr>
-          <w:rFonts w:ascii="Times" w:eastAsia="Times New Roman" w:hAnsi="Times" w:cs="Arial"/>
-          <w:b/>
-          <w:bCs/>
-        </w:rPr>
-      </w:pPr>
-      <w:r>
-        <w:rPr>
-          <w:rFonts w:ascii="Times" w:eastAsia="Times New Roman" w:hAnsi="Times" w:cs="Arial"/>
-          <w:b/>
-          <w:bCs/>
-        </w:rPr>
-        <w:lastRenderedPageBreak/>
         <w:t>The robotic</w:t>
       </w:r>
     </w:p>
@@ -2590,11 +5598,11 @@
 </file>
 
 <file path=word/numbering.xml><?xml version="1.0" encoding="utf-8"?>
-<w:numbering xmlns:wpc="http://schemas.microsoft.com/office/word/2010/wordprocessingCanvas" xmlns:mo="http://schemas.microsoft.com/office/mac/office/2008/main" xmlns:mc="http://schemas.openxmlformats.org/markup-compatibility/2006" xmlns:mv="urn:schemas-microsoft-com:mac:vml" xmlns:o="urn:schemas-microsoft-com:office:office" xmlns:r="http://schemas.openxmlformats.org/officeDocument/2006/relationships" xmlns:m="http://schemas.openxmlformats.org/officeDocument/2006/math" xmlns:v="urn:schemas-microsoft-com:vml" xmlns:wp14="http://schemas.microsoft.com/office/word/2010/wordprocessingDrawing" xmlns:wp="http://schemas.openxmlformats.org/drawingml/2006/wordprocessingDrawing" xmlns:w10="urn:schemas-microsoft-com:office:word" xmlns:w="http://schemas.openxmlformats.org/wordprocessingml/2006/main" xmlns:w14="http://schemas.microsoft.com/office/word/2010/wordml" xmlns:wpg="http://schemas.microsoft.com/office/word/2010/wordprocessingGroup" xmlns:wpi="http://schemas.microsoft.com/office/word/2010/wordprocessingInk" xmlns:wne="http://schemas.microsoft.com/office/word/2006/wordml" xmlns:wps="http://schemas.microsoft.com/office/word/2010/wordprocessingShape" mc:Ignorable="w14 wp14">
+<w:numbering xmlns:wpc="http://schemas.microsoft.com/office/word/2010/wordprocessingCanvas" xmlns:mc="http://schemas.openxmlformats.org/markup-compatibility/2006" xmlns:o="urn:schemas-microsoft-com:office:office" xmlns:r="http://schemas.openxmlformats.org/officeDocument/2006/relationships" xmlns:m="http://schemas.openxmlformats.org/officeDocument/2006/math" xmlns:v="urn:schemas-microsoft-com:vml" xmlns:wp14="http://schemas.microsoft.com/office/word/2010/wordprocessingDrawing" xmlns:wp="http://schemas.openxmlformats.org/drawingml/2006/wordprocessingDrawing" xmlns:w10="urn:schemas-microsoft-com:office:word" xmlns:w="http://schemas.openxmlformats.org/wordprocessingml/2006/main" xmlns:w14="http://schemas.microsoft.com/office/word/2010/wordml" xmlns:wpg="http://schemas.microsoft.com/office/word/2010/wordprocessingGroup" xmlns:wpi="http://schemas.microsoft.com/office/word/2010/wordprocessingInk" xmlns:wne="http://schemas.microsoft.com/office/word/2006/wordml" xmlns:wps="http://schemas.microsoft.com/office/word/2010/wordprocessingShape" mc:Ignorable="w14 wp14">
   <w:abstractNum w:abstractNumId="0">
-    <w:nsid w:val="10CA4007"/>
+    <w:nsid w:val="0787065D"/>
     <w:multiLevelType w:val="hybridMultilevel"/>
-    <w:tmpl w:val="11F2F88A"/>
+    <w:tmpl w:val="8C1CB156"/>
     <w:lvl w:ilvl="0" w:tplc="04090001">
       <w:start w:val="1"/>
       <w:numFmt w:val="bullet"/>
@@ -2616,7 +5624,7 @@
         <w:ind w:left="1440" w:hanging="360"/>
       </w:pPr>
       <w:rPr>
-        <w:rFonts w:ascii="Courier New" w:hAnsi="Courier New" w:hint="default"/>
+        <w:rFonts w:ascii="Courier New" w:hAnsi="Courier New" w:cs="Courier New" w:hint="default"/>
       </w:rPr>
     </w:lvl>
     <w:lvl w:ilvl="2" w:tplc="04090005" w:tentative="1">
@@ -2652,7 +5660,7 @@
         <w:ind w:left="3600" w:hanging="360"/>
       </w:pPr>
       <w:rPr>
-        <w:rFonts w:ascii="Courier New" w:hAnsi="Courier New" w:hint="default"/>
+        <w:rFonts w:ascii="Courier New" w:hAnsi="Courier New" w:cs="Courier New" w:hint="default"/>
       </w:rPr>
     </w:lvl>
     <w:lvl w:ilvl="5" w:tplc="04090005" w:tentative="1">
@@ -2688,7 +5696,7 @@
         <w:ind w:left="5760" w:hanging="360"/>
       </w:pPr>
       <w:rPr>
-        <w:rFonts w:ascii="Courier New" w:hAnsi="Courier New" w:hint="default"/>
+        <w:rFonts w:ascii="Courier New" w:hAnsi="Courier New" w:cs="Courier New" w:hint="default"/>
       </w:rPr>
     </w:lvl>
     <w:lvl w:ilvl="8" w:tplc="04090005" w:tentative="1">
@@ -2705,9 +5713,9 @@
     </w:lvl>
   </w:abstractNum>
   <w:abstractNum w:abstractNumId="1">
-    <w:nsid w:val="3F112F34"/>
+    <w:nsid w:val="10CA4007"/>
     <w:multiLevelType w:val="hybridMultilevel"/>
-    <w:tmpl w:val="438CCB64"/>
+    <w:tmpl w:val="11F2F88A"/>
     <w:lvl w:ilvl="0" w:tplc="04090001">
       <w:start w:val="1"/>
       <w:numFmt w:val="bullet"/>
@@ -2817,11 +5825,127 @@
       </w:rPr>
     </w:lvl>
   </w:abstractNum>
+  <w:abstractNum w:abstractNumId="2">
+    <w:nsid w:val="3F112F34"/>
+    <w:multiLevelType w:val="hybridMultilevel"/>
+    <w:tmpl w:val="438CCB64"/>
+    <w:lvl w:ilvl="0" w:tplc="04090001">
+      <w:start w:val="1"/>
+      <w:numFmt w:val="bullet"/>
+      <w:lvlText w:val=""/>
+      <w:lvlJc w:val="left"/>
+      <w:pPr>
+        <w:ind w:left="720" w:hanging="360"/>
+      </w:pPr>
+      <w:rPr>
+        <w:rFonts w:ascii="Symbol" w:hAnsi="Symbol" w:hint="default"/>
+      </w:rPr>
+    </w:lvl>
+    <w:lvl w:ilvl="1" w:tplc="04090003" w:tentative="1">
+      <w:start w:val="1"/>
+      <w:numFmt w:val="bullet"/>
+      <w:lvlText w:val="o"/>
+      <w:lvlJc w:val="left"/>
+      <w:pPr>
+        <w:ind w:left="1440" w:hanging="360"/>
+      </w:pPr>
+      <w:rPr>
+        <w:rFonts w:ascii="Courier New" w:hAnsi="Courier New" w:hint="default"/>
+      </w:rPr>
+    </w:lvl>
+    <w:lvl w:ilvl="2" w:tplc="04090005" w:tentative="1">
+      <w:start w:val="1"/>
+      <w:numFmt w:val="bullet"/>
+      <w:lvlText w:val=""/>
+      <w:lvlJc w:val="left"/>
+      <w:pPr>
+        <w:ind w:left="2160" w:hanging="360"/>
+      </w:pPr>
+      <w:rPr>
+        <w:rFonts w:ascii="Wingdings" w:hAnsi="Wingdings" w:hint="default"/>
+      </w:rPr>
+    </w:lvl>
+    <w:lvl w:ilvl="3" w:tplc="04090001" w:tentative="1">
+      <w:start w:val="1"/>
+      <w:numFmt w:val="bullet"/>
+      <w:lvlText w:val=""/>
+      <w:lvlJc w:val="left"/>
+      <w:pPr>
+        <w:ind w:left="2880" w:hanging="360"/>
+      </w:pPr>
+      <w:rPr>
+        <w:rFonts w:ascii="Symbol" w:hAnsi="Symbol" w:hint="default"/>
+      </w:rPr>
+    </w:lvl>
+    <w:lvl w:ilvl="4" w:tplc="04090003" w:tentative="1">
+      <w:start w:val="1"/>
+      <w:numFmt w:val="bullet"/>
+      <w:lvlText w:val="o"/>
+      <w:lvlJc w:val="left"/>
+      <w:pPr>
+        <w:ind w:left="3600" w:hanging="360"/>
+      </w:pPr>
+      <w:rPr>
+        <w:rFonts w:ascii="Courier New" w:hAnsi="Courier New" w:hint="default"/>
+      </w:rPr>
+    </w:lvl>
+    <w:lvl w:ilvl="5" w:tplc="04090005" w:tentative="1">
+      <w:start w:val="1"/>
+      <w:numFmt w:val="bullet"/>
+      <w:lvlText w:val=""/>
+      <w:lvlJc w:val="left"/>
+      <w:pPr>
+        <w:ind w:left="4320" w:hanging="360"/>
+      </w:pPr>
+      <w:rPr>
+        <w:rFonts w:ascii="Wingdings" w:hAnsi="Wingdings" w:hint="default"/>
+      </w:rPr>
+    </w:lvl>
+    <w:lvl w:ilvl="6" w:tplc="04090001" w:tentative="1">
+      <w:start w:val="1"/>
+      <w:numFmt w:val="bullet"/>
+      <w:lvlText w:val=""/>
+      <w:lvlJc w:val="left"/>
+      <w:pPr>
+        <w:ind w:left="5040" w:hanging="360"/>
+      </w:pPr>
+      <w:rPr>
+        <w:rFonts w:ascii="Symbol" w:hAnsi="Symbol" w:hint="default"/>
+      </w:rPr>
+    </w:lvl>
+    <w:lvl w:ilvl="7" w:tplc="04090003" w:tentative="1">
+      <w:start w:val="1"/>
+      <w:numFmt w:val="bullet"/>
+      <w:lvlText w:val="o"/>
+      <w:lvlJc w:val="left"/>
+      <w:pPr>
+        <w:ind w:left="5760" w:hanging="360"/>
+      </w:pPr>
+      <w:rPr>
+        <w:rFonts w:ascii="Courier New" w:hAnsi="Courier New" w:hint="default"/>
+      </w:rPr>
+    </w:lvl>
+    <w:lvl w:ilvl="8" w:tplc="04090005" w:tentative="1">
+      <w:start w:val="1"/>
+      <w:numFmt w:val="bullet"/>
+      <w:lvlText w:val=""/>
+      <w:lvlJc w:val="left"/>
+      <w:pPr>
+        <w:ind w:left="6480" w:hanging="360"/>
+      </w:pPr>
+      <w:rPr>
+        <w:rFonts w:ascii="Wingdings" w:hAnsi="Wingdings" w:hint="default"/>
+      </w:rPr>
+    </w:lvl>
+  </w:abstractNum>
   <w:num w:numId="1">
-    <w:abstractNumId w:val="0"/>
+    <w:abstractNumId w:val="1"/>
   </w:num>
   <w:num w:numId="2">
-    <w:abstractNumId w:val="1"/>
+    <w:abstractNumId w:val="2"/>
+  </w:num>
+  <w:num w:numId="3">
+    <w:abstractNumId w:val="0"/>
   </w:num>
 </w:numbering>
 </file>
@@ -2839,7 +5963,7 @@
     </w:rPrDefault>
     <w:pPrDefault/>
   </w:docDefaults>
-  <w:latentStyles w:defLockedState="0" w:defUIPriority="99" w:defSemiHidden="1" w:defUnhideWhenUsed="1" w:defQFormat="0" w:count="276">
+  <w:latentStyles w:defLockedState="0" w:defUIPriority="99" w:defSemiHidden="1" w:defUnhideWhenUsed="1" w:defQFormat="0" w:count="267">
     <w:lsdException w:name="Normal" w:semiHidden="0" w:uiPriority="0" w:unhideWhenUsed="0" w:qFormat="1"/>
     <w:lsdException w:name="heading 1" w:semiHidden="0" w:uiPriority="9" w:unhideWhenUsed="0" w:qFormat="1"/>
     <w:lsdException w:name="heading 2" w:uiPriority="9" w:qFormat="1"/>
@@ -3057,7 +6181,6 @@
     <w:uiPriority w:val="59"/>
     <w:rsid w:val="00F90E9F"/>
     <w:tblPr>
-      <w:tblInd w:w="0" w:type="dxa"/>
       <w:tblBorders>
         <w:top w:val="single" w:sz="4" w:space="0" w:color="auto"/>
         <w:left w:val="single" w:sz="4" w:space="0" w:color="auto"/>
@@ -3066,12 +6189,6 @@
         <w:insideH w:val="single" w:sz="4" w:space="0" w:color="auto"/>
         <w:insideV w:val="single" w:sz="4" w:space="0" w:color="auto"/>
       </w:tblBorders>
-      <w:tblCellMar>
-        <w:top w:w="0" w:type="dxa"/>
-        <w:left w:w="108" w:type="dxa"/>
-        <w:bottom w:w="0" w:type="dxa"/>
-        <w:right w:w="108" w:type="dxa"/>
-      </w:tblCellMar>
     </w:tblPr>
   </w:style>
   <w:style w:type="character" w:customStyle="1" w:styleId="Heading3Char">
@@ -3167,11 +6284,22 @@
       <w:szCs w:val="18"/>
     </w:rPr>
   </w:style>
+  <w:style w:type="character" w:customStyle="1" w:styleId="c2">
+    <w:name w:val="c2"/>
+    <w:basedOn w:val="DefaultParagraphFont"/>
+    <w:rsid w:val="008B211B"/>
+  </w:style>
+  <w:style w:type="paragraph" w:styleId="NoSpacing">
+    <w:name w:val="No Spacing"/>
+    <w:uiPriority w:val="1"/>
+    <w:qFormat/>
+    <w:rsid w:val="000B1900"/>
+  </w:style>
 </w:styles>
 </file>
 
 <file path=word/stylesWithEffects.xml><?xml version="1.0" encoding="utf-8"?>
-<w:styles xmlns:wpc="http://schemas.microsoft.com/office/word/2010/wordprocessingCanvas" xmlns:mo="http://schemas.microsoft.com/office/mac/office/2008/main" xmlns:mc="http://schemas.openxmlformats.org/markup-compatibility/2006" xmlns:mv="urn:schemas-microsoft-com:mac:vml" xmlns:o="urn:schemas-microsoft-com:office:office" xmlns:r="http://schemas.openxmlformats.org/officeDocument/2006/relationships" xmlns:m="http://schemas.openxmlformats.org/officeDocument/2006/math" xmlns:v="urn:schemas-microsoft-com:vml" xmlns:wp14="http://schemas.microsoft.com/office/word/2010/wordprocessingDrawing" xmlns:wp="http://schemas.openxmlformats.org/drawingml/2006/wordprocessingDrawing" xmlns:w10="urn:schemas-microsoft-com:office:word" xmlns:w="http://schemas.openxmlformats.org/wordprocessingml/2006/main" xmlns:w14="http://schemas.microsoft.com/office/word/2010/wordml" xmlns:wpg="http://schemas.microsoft.com/office/word/2010/wordprocessingGroup" xmlns:wpi="http://schemas.microsoft.com/office/word/2010/wordprocessingInk" xmlns:wne="http://schemas.microsoft.com/office/word/2006/wordml" xmlns:wps="http://schemas.microsoft.com/office/word/2010/wordprocessingShape" mc:Ignorable="w14 wp14">
+<w:styles xmlns:wpc="http://schemas.microsoft.com/office/word/2010/wordprocessingCanvas" xmlns:mc="http://schemas.openxmlformats.org/markup-compatibility/2006" xmlns:o="urn:schemas-microsoft-com:office:office" xmlns:r="http://schemas.openxmlformats.org/officeDocument/2006/relationships" xmlns:m="http://schemas.openxmlformats.org/officeDocument/2006/math" xmlns:v="urn:schemas-microsoft-com:vml" xmlns:wp14="http://schemas.microsoft.com/office/word/2010/wordprocessingDrawing" xmlns:wp="http://schemas.openxmlformats.org/drawingml/2006/wordprocessingDrawing" xmlns:w10="urn:schemas-microsoft-com:office:word" xmlns:w="http://schemas.openxmlformats.org/wordprocessingml/2006/main" xmlns:w14="http://schemas.microsoft.com/office/word/2010/wordml" xmlns:wpg="http://schemas.microsoft.com/office/word/2010/wordprocessingGroup" xmlns:wpi="http://schemas.microsoft.com/office/word/2010/wordprocessingInk" xmlns:wne="http://schemas.microsoft.com/office/word/2006/wordml" xmlns:wps="http://schemas.microsoft.com/office/word/2010/wordprocessingShape" mc:Ignorable="w14 wp14">
   <w:docDefaults>
     <w:rPrDefault>
       <w:rPr>
@@ -3183,7 +6311,7 @@
     </w:rPrDefault>
     <w:pPrDefault/>
   </w:docDefaults>
-  <w:latentStyles w:defLockedState="0" w:defUIPriority="99" w:defSemiHidden="1" w:defUnhideWhenUsed="1" w:defQFormat="0" w:count="276">
+  <w:latentStyles w:defLockedState="0" w:defUIPriority="99" w:defSemiHidden="1" w:defUnhideWhenUsed="1" w:defQFormat="0" w:count="267">
     <w:lsdException w:name="Normal" w:semiHidden="0" w:uiPriority="0" w:unhideWhenUsed="0" w:qFormat="1"/>
     <w:lsdException w:name="heading 1" w:semiHidden="0" w:uiPriority="9" w:unhideWhenUsed="0" w:qFormat="1"/>
     <w:lsdException w:name="heading 2" w:uiPriority="9" w:qFormat="1"/>
@@ -3401,7 +6529,6 @@
     <w:uiPriority w:val="59"/>
     <w:rsid w:val="00F90E9F"/>
     <w:tblPr>
-      <w:tblInd w:w="0" w:type="dxa"/>
       <w:tblBorders>
         <w:top w:val="single" w:sz="4" w:space="0" w:color="auto"/>
         <w:left w:val="single" w:sz="4" w:space="0" w:color="auto"/>
@@ -3410,12 +6537,6 @@
         <w:insideH w:val="single" w:sz="4" w:space="0" w:color="auto"/>
         <w:insideV w:val="single" w:sz="4" w:space="0" w:color="auto"/>
       </w:tblBorders>
-      <w:tblCellMar>
-        <w:top w:w="0" w:type="dxa"/>
-        <w:left w:w="108" w:type="dxa"/>
-        <w:bottom w:w="0" w:type="dxa"/>
-        <w:right w:w="108" w:type="dxa"/>
-      </w:tblCellMar>
     </w:tblPr>
   </w:style>
   <w:style w:type="character" w:customStyle="1" w:styleId="Heading3Char">
@@ -3510,6 +6631,17 @@
       <w:sz w:val="18"/>
       <w:szCs w:val="18"/>
     </w:rPr>
+  </w:style>
+  <w:style w:type="character" w:customStyle="1" w:styleId="c2">
+    <w:name w:val="c2"/>
+    <w:basedOn w:val="DefaultParagraphFont"/>
+    <w:rsid w:val="008B211B"/>
+  </w:style>
+  <w:style w:type="paragraph" w:styleId="NoSpacing">
+    <w:name w:val="No Spacing"/>
+    <w:uiPriority w:val="1"/>
+    <w:qFormat/>
+    <w:rsid w:val="000B1900"/>
   </w:style>
 </w:styles>
 </file>
@@ -3839,7 +6971,7 @@
 </file>
 
 <file path=customXml/itemProps1.xml><?xml version="1.0" encoding="utf-8"?>
-<ds:datastoreItem xmlns:ds="http://schemas.openxmlformats.org/officeDocument/2006/customXml" ds:itemID="{F8ADA929-8D25-7A40-B3DB-C9A47807434A}">
+<ds:datastoreItem xmlns:ds="http://schemas.openxmlformats.org/officeDocument/2006/customXml" ds:itemID="{E80E37CD-D187-4761-9CDD-6425073BAD6F}">
   <ds:schemaRefs>
     <ds:schemaRef ds:uri="http://schemas.openxmlformats.org/officeDocument/2006/bibliography"/>
   </ds:schemaRefs>

--- a/Report.docx
+++ b/Report.docx
@@ -25,6 +25,7 @@
         <w:tc>
           <w:tcPr>
             <w:tcW w:w="5940" w:type="dxa"/>
+            <w:vAlign w:val="center"/>
           </w:tcPr>
           <w:p>
             <w:pPr>
@@ -52,27 +53,15 @@
         <w:tc>
           <w:tcPr>
             <w:tcW w:w="3330" w:type="dxa"/>
+            <w:vAlign w:val="center"/>
           </w:tcPr>
           <w:p>
             <w:pPr>
               <w:jc w:val="right"/>
             </w:pPr>
             <w:r>
-              <w:t xml:space="preserve">Muhammad </w:t>
+              <w:t>Muhammad Zeeshan Karamat</w:t>
             </w:r>
-            <w:proofErr w:type="spellStart"/>
-            <w:r>
-              <w:t>Zeeshan</w:t>
-            </w:r>
-            <w:proofErr w:type="spellEnd"/>
-            <w:r>
-              <w:t xml:space="preserve"> </w:t>
-            </w:r>
-            <w:proofErr w:type="spellStart"/>
-            <w:r>
-              <w:t>Karamat</w:t>
-            </w:r>
-            <w:proofErr w:type="spellEnd"/>
           </w:p>
         </w:tc>
       </w:tr>
@@ -80,6 +69,7 @@
         <w:tc>
           <w:tcPr>
             <w:tcW w:w="5940" w:type="dxa"/>
+            <w:vAlign w:val="center"/>
           </w:tcPr>
           <w:p>
             <w:pPr>
@@ -107,6 +97,7 @@
         <w:tc>
           <w:tcPr>
             <w:tcW w:w="3330" w:type="dxa"/>
+            <w:vAlign w:val="center"/>
           </w:tcPr>
           <w:p>
             <w:pPr>
@@ -237,9 +228,8 @@
           <w:sz w:val="22"/>
           <w:szCs w:val="22"/>
         </w:rPr>
-        <w:t xml:space="preserve"> virtual </w:t>
-      </w:r>
-      <w:proofErr w:type="gramStart"/>
+        <w:t xml:space="preserve"> virtual maze</w:t>
+      </w:r>
       <w:r>
         <w:rPr>
           <w:rFonts w:ascii="Arial" w:eastAsia="Times New Roman" w:hAnsi="Arial" w:cs="Arial"/>
@@ -248,7 +238,7 @@
           <w:sz w:val="22"/>
           <w:szCs w:val="22"/>
         </w:rPr>
-        <w:t>maze</w:t>
+        <w:t>,</w:t>
       </w:r>
       <w:r>
         <w:rPr>
@@ -258,21 +248,9 @@
           <w:sz w:val="22"/>
           <w:szCs w:val="22"/>
         </w:rPr>
-        <w:t>,</w:t>
-      </w:r>
-      <w:proofErr w:type="gramEnd"/>
-      <w:r>
-        <w:rPr>
-          <w:rFonts w:ascii="Arial" w:eastAsia="Times New Roman" w:hAnsi="Arial" w:cs="Arial"/>
-          <w:bCs/>
-          <w:color w:val="434343"/>
-          <w:sz w:val="22"/>
-          <w:szCs w:val="22"/>
-        </w:rPr>
         <w:t xml:space="preserve"> is programmed to firstly plot the unknown environment and then find the optimal path from start location to the center of the virtual maze. </w:t>
       </w:r>
       <w:hyperlink r:id="rId7" w:history="1">
-        <w:proofErr w:type="gramStart"/>
         <w:r>
           <w:rPr>
             <w:rStyle w:val="Hyperlink"/>
@@ -292,76 +270,21 @@
           <w:sz w:val="22"/>
           <w:szCs w:val="22"/>
         </w:rPr>
-        <w:t> (</w:t>
-      </w:r>
-      <w:proofErr w:type="spellStart"/>
-      <w:r>
+        <w:t> (Youtube) is an example of a Micromouse competition. </w:t>
+      </w:r>
+    </w:p>
+    <w:p>
+      <w:pPr>
+        <w:spacing w:before="100" w:beforeAutospacing="1" w:after="100" w:afterAutospacing="1"/>
+        <w:outlineLvl w:val="2"/>
         <w:rPr>
           <w:rFonts w:ascii="Arial" w:eastAsia="Times New Roman" w:hAnsi="Arial" w:cs="Arial"/>
+          <w:b/>
           <w:bCs/>
           <w:color w:val="434343"/>
           <w:sz w:val="22"/>
           <w:szCs w:val="22"/>
         </w:rPr>
-        <w:t>Youtube</w:t>
-      </w:r>
-      <w:proofErr w:type="spellEnd"/>
-      <w:r>
-        <w:rPr>
-          <w:rFonts w:ascii="Arial" w:eastAsia="Times New Roman" w:hAnsi="Arial" w:cs="Arial"/>
-          <w:bCs/>
-          <w:color w:val="434343"/>
-          <w:sz w:val="22"/>
-          <w:szCs w:val="22"/>
-        </w:rPr>
-        <w:t xml:space="preserve">) is an example of a </w:t>
-      </w:r>
-      <w:proofErr w:type="spellStart"/>
-      <w:r>
-        <w:rPr>
-          <w:rFonts w:ascii="Arial" w:eastAsia="Times New Roman" w:hAnsi="Arial" w:cs="Arial"/>
-          <w:bCs/>
-          <w:color w:val="434343"/>
-          <w:sz w:val="22"/>
-          <w:szCs w:val="22"/>
-        </w:rPr>
-        <w:t>Micromouse</w:t>
-      </w:r>
-      <w:proofErr w:type="spellEnd"/>
-      <w:r>
-        <w:rPr>
-          <w:rFonts w:ascii="Arial" w:eastAsia="Times New Roman" w:hAnsi="Arial" w:cs="Arial"/>
-          <w:bCs/>
-          <w:color w:val="434343"/>
-          <w:sz w:val="22"/>
-          <w:szCs w:val="22"/>
-        </w:rPr>
-        <w:t xml:space="preserve"> competition.</w:t>
-      </w:r>
-      <w:proofErr w:type="gramEnd"/>
-      <w:r>
-        <w:rPr>
-          <w:rFonts w:ascii="Arial" w:eastAsia="Times New Roman" w:hAnsi="Arial" w:cs="Arial"/>
-          <w:bCs/>
-          <w:color w:val="434343"/>
-          <w:sz w:val="22"/>
-          <w:szCs w:val="22"/>
-        </w:rPr>
-        <w:t> </w:t>
-      </w:r>
-    </w:p>
-    <w:p>
-      <w:pPr>
-        <w:spacing w:before="100" w:beforeAutospacing="1" w:after="100" w:afterAutospacing="1"/>
-        <w:outlineLvl w:val="2"/>
-        <w:rPr>
-          <w:rFonts w:ascii="Arial" w:eastAsia="Times New Roman" w:hAnsi="Arial" w:cs="Arial"/>
-          <w:b/>
-          <w:bCs/>
-          <w:color w:val="434343"/>
-          <w:sz w:val="22"/>
-          <w:szCs w:val="22"/>
-        </w:rPr>
       </w:pPr>
     </w:p>
     <w:p>
@@ -415,25 +338,7 @@
           <w:rFonts w:ascii="Times" w:eastAsia="Times New Roman" w:hAnsi="Times" w:cs="Arial"/>
           <w:bCs/>
         </w:rPr>
-        <w:t xml:space="preserve">. It will continue exploring the space no matter it has reached its goal i.e. center of the maze. Then, in the second run the robotic mouse will exploit what it has learnt in the first run and come up with optimal strategy from start location to the end location and will plan its route in </w:t>
-      </w:r>
-      <w:proofErr w:type="spellStart"/>
-      <w:proofErr w:type="gramStart"/>
-      <w:r>
-        <w:rPr>
-          <w:rFonts w:ascii="Times" w:eastAsia="Times New Roman" w:hAnsi="Times" w:cs="Arial"/>
-          <w:bCs/>
-        </w:rPr>
-        <w:t>a</w:t>
-      </w:r>
-      <w:proofErr w:type="spellEnd"/>
-      <w:proofErr w:type="gramEnd"/>
-      <w:r>
-        <w:rPr>
-          <w:rFonts w:ascii="Times" w:eastAsia="Times New Roman" w:hAnsi="Times" w:cs="Arial"/>
-          <w:bCs/>
-        </w:rPr>
-        <w:t xml:space="preserve"> optimal way. </w:t>
+        <w:t xml:space="preserve">. It will continue exploring the space no matter it has reached its goal i.e. center of the maze. Then, in the second run the robotic mouse will exploit what it has learnt in the first run and come up with optimal strategy from start location to the end location and will plan its route in a optimal way. </w:t>
       </w:r>
     </w:p>
     <w:p>
@@ -525,46 +430,14 @@
           <w:rFonts w:ascii="Times" w:eastAsia="Times New Roman" w:hAnsi="Times" w:cs="Arial"/>
           <w:bCs/>
         </w:rPr>
-        <w:t>For scoring the performance of the robotic mouse, combination number of steps taken by the robotic mouse in the first run plus number of steps for the second run. For adding more weight to the second run</w:t>
-      </w:r>
-      <w:proofErr w:type="gramStart"/>
-      <w:r>
-        <w:rPr>
-          <w:rFonts w:ascii="Times" w:eastAsia="Times New Roman" w:hAnsi="Times" w:cs="Arial"/>
-          <w:bCs/>
-        </w:rPr>
-        <w:t>,  the</w:t>
-      </w:r>
-      <w:proofErr w:type="gramEnd"/>
-      <w:r>
-        <w:rPr>
-          <w:rFonts w:ascii="Times" w:eastAsia="Times New Roman" w:hAnsi="Times" w:cs="Arial"/>
-          <w:bCs/>
-        </w:rPr>
-        <w:t xml:space="preserve"> first run has been divided by thirty and then added to the second run steps to make the final score. Total </w:t>
-      </w:r>
-      <w:proofErr w:type="gramStart"/>
-      <w:r>
-        <w:rPr>
-          <w:rFonts w:ascii="Times" w:eastAsia="Times New Roman" w:hAnsi="Times" w:cs="Arial"/>
-          <w:bCs/>
-        </w:rPr>
-        <w:t>number of steps taken by the rob</w:t>
-      </w:r>
-      <w:r>
-        <w:rPr>
-          <w:rFonts w:ascii="Times" w:eastAsia="Times New Roman" w:hAnsi="Times" w:cs="Arial"/>
-          <w:bCs/>
-        </w:rPr>
-        <w:t>otic mouse are</w:t>
-      </w:r>
-      <w:proofErr w:type="gramEnd"/>
-      <w:r>
-        <w:rPr>
-          <w:rFonts w:ascii="Times" w:eastAsia="Times New Roman" w:hAnsi="Times" w:cs="Arial"/>
-          <w:bCs/>
-        </w:rPr>
-        <w:t xml:space="preserve"> limited to 1000.</w:t>
+        <w:t>For scoring the performance of the robotic mouse, combination number of steps taken by the robotic mouse in the first run plus number of steps for the second run. For adding more weight to the second run,  the first run has been divided by thirty and then added to the second run steps to make the final score. Total number of steps taken by the rob</w:t>
+      </w:r>
+      <w:r>
+        <w:rPr>
+          <w:rFonts w:ascii="Times" w:eastAsia="Times New Roman" w:hAnsi="Times" w:cs="Arial"/>
+          <w:bCs/>
+        </w:rPr>
+        <w:t>otic mouse are limited to 1000.</w:t>
       </w:r>
     </w:p>
     <w:p>
@@ -663,39 +536,7 @@
           <w:rFonts w:ascii="Times" w:eastAsia="Times New Roman" w:hAnsi="Times" w:cs="Arial"/>
           <w:bCs/>
         </w:rPr>
-        <w:t xml:space="preserve">virtual maze is n*n square with goal in the center of it, which is 2*2 grid. For each cell of the grid, it might </w:t>
-      </w:r>
-      <w:proofErr w:type="gramStart"/>
-      <w:r>
-        <w:rPr>
-          <w:rFonts w:ascii="Times" w:eastAsia="Times New Roman" w:hAnsi="Times" w:cs="Arial"/>
-          <w:bCs/>
-        </w:rPr>
-        <w:t>has</w:t>
-      </w:r>
-      <w:proofErr w:type="gramEnd"/>
-      <w:r>
-        <w:rPr>
-          <w:rFonts w:ascii="Times" w:eastAsia="Times New Roman" w:hAnsi="Times" w:cs="Arial"/>
-          <w:bCs/>
-        </w:rPr>
-        <w:t xml:space="preserve"> walls in the left, right, up or down side of the cell, which will prohibit the robot motion though them.  Robot will always start from the bottom left corner of the virtual maze where it </w:t>
-      </w:r>
-      <w:proofErr w:type="gramStart"/>
-      <w:r>
-        <w:rPr>
-          <w:rFonts w:ascii="Times" w:eastAsia="Times New Roman" w:hAnsi="Times" w:cs="Arial"/>
-          <w:bCs/>
-        </w:rPr>
-        <w:t>can</w:t>
-      </w:r>
-      <w:proofErr w:type="gramEnd"/>
-      <w:r>
-        <w:rPr>
-          <w:rFonts w:ascii="Times" w:eastAsia="Times New Roman" w:hAnsi="Times" w:cs="Arial"/>
-          <w:bCs/>
-        </w:rPr>
-        <w:t xml:space="preserve"> only all walls closed except for the up one. </w:t>
+        <w:t xml:space="preserve">virtual maze is n*n square with goal in the center of it, which is 2*2 grid. For each cell of the grid, it might has walls in the left, right, up or down side of the cell, which will prohibit the robot motion though them.  Robot will always start from the bottom left corner of the virtual maze where it can only all walls closed except for the up one. </w:t>
       </w:r>
     </w:p>
     <w:p>
@@ -1127,6 +968,7 @@
     <w:p>
       <w:pPr>
         <w:spacing w:before="100" w:beforeAutospacing="1" w:after="100" w:afterAutospacing="1"/>
+        <w:ind w:left="720" w:firstLine="720"/>
         <w:outlineLvl w:val="2"/>
         <w:rPr>
           <w:rFonts w:ascii="Times" w:eastAsia="Times New Roman" w:hAnsi="Times" w:cs="Arial"/>
@@ -1313,23 +1155,7 @@
           <w:rFonts w:ascii="Times" w:eastAsia="Times New Roman" w:hAnsi="Times" w:cs="Arial"/>
           <w:bCs/>
         </w:rPr>
-        <w:t xml:space="preserve">The red rectangular </w:t>
-      </w:r>
-      <w:proofErr w:type="gramStart"/>
-      <w:r>
-        <w:rPr>
-          <w:rFonts w:ascii="Times" w:eastAsia="Times New Roman" w:hAnsi="Times" w:cs="Arial"/>
-          <w:bCs/>
-        </w:rPr>
-        <w:t>blocks indicating dead-ends</w:t>
-      </w:r>
-      <w:proofErr w:type="gramEnd"/>
-      <w:r>
-        <w:rPr>
-          <w:rFonts w:ascii="Times" w:eastAsia="Times New Roman" w:hAnsi="Times" w:cs="Arial"/>
-          <w:bCs/>
-        </w:rPr>
-        <w:t xml:space="preserve"> in the maze where if the robot can enter leaves no option for further motion until rotate 180 degrees or turn back. Yellow blocks indicate some potential loops that the robot must avoid during its e</w:t>
+        <w:t>The red rectangular blocks indicating dead-ends in the maze where if the robot can enter leaves no option for further motion until rotate 180 degrees or turn back. Yellow blocks indicate some potential loops that the robot must avoid during its e</w:t>
       </w:r>
       <w:r>
         <w:rPr>
@@ -1350,23 +1176,7 @@
           <w:rFonts w:ascii="Times" w:eastAsia="Times New Roman" w:hAnsi="Times" w:cs="Arial"/>
           <w:bCs/>
         </w:rPr>
-        <w:t xml:space="preserve">As during the exploration phase the robot will try to maximize the coverage of the space along with finding the optimal route to its goal, so the robot will </w:t>
-      </w:r>
-      <w:proofErr w:type="spellStart"/>
-      <w:r>
-        <w:rPr>
-          <w:rFonts w:ascii="Times" w:eastAsia="Times New Roman" w:hAnsi="Times" w:cs="Arial"/>
-          <w:bCs/>
-        </w:rPr>
-        <w:t>loose</w:t>
-      </w:r>
-      <w:proofErr w:type="spellEnd"/>
-      <w:r>
-        <w:rPr>
-          <w:rFonts w:ascii="Times" w:eastAsia="Times New Roman" w:hAnsi="Times" w:cs="Arial"/>
-          <w:bCs/>
-        </w:rPr>
-        <w:t xml:space="preserve"> its number of steps while moving in the same loop again and again. </w:t>
+        <w:t xml:space="preserve">As during the exploration phase the robot will try to maximize the coverage of the space along with finding the optimal route to its goal, so the robot will loose its number of steps while moving in the same loop again and again. </w:t>
       </w:r>
     </w:p>
     <w:p>
@@ -1623,23 +1433,7 @@
           <w:rFonts w:ascii="Times" w:eastAsia="Times New Roman" w:hAnsi="Times" w:cs="Arial"/>
           <w:bCs/>
         </w:rPr>
-        <w:t xml:space="preserve">For the third technique, I also captured information about </w:t>
-      </w:r>
-      <w:proofErr w:type="gramStart"/>
-      <w:r>
-        <w:rPr>
-          <w:rFonts w:ascii="Times" w:eastAsia="Times New Roman" w:hAnsi="Times" w:cs="Arial"/>
-          <w:bCs/>
-        </w:rPr>
-        <w:t>the dead-ends</w:t>
-      </w:r>
-      <w:proofErr w:type="gramEnd"/>
-      <w:r>
-        <w:rPr>
-          <w:rFonts w:ascii="Times" w:eastAsia="Times New Roman" w:hAnsi="Times" w:cs="Arial"/>
-          <w:bCs/>
-        </w:rPr>
-        <w:t xml:space="preserve">, using the fact that all of the three sensors values will be zero for that that location. So, while making next movement, I used that dead-end information captured in the previous movements to avoid trapping in these dead-ends by turning 180 degree. I also removed random selection </w:t>
+        <w:t xml:space="preserve">For the third technique, I also captured information about the dead-ends, using the fact that all of the three sensors values will be zero for that that location. So, while making next movement, I used that dead-end information captured in the previous movements to avoid trapping in these dead-ends by turning 180 degree. I also removed random selection </w:t>
       </w:r>
       <w:r>
         <w:rPr>
@@ -1677,25 +1471,7 @@
           <w:rFonts w:ascii="Times" w:eastAsia="Times New Roman" w:hAnsi="Times" w:cs="Arial"/>
           <w:bCs/>
         </w:rPr>
-        <w:t xml:space="preserve">For the last technique, I make </w:t>
-      </w:r>
-      <w:proofErr w:type="spellStart"/>
-      <w:proofErr w:type="gramStart"/>
-      <w:r>
-        <w:rPr>
-          <w:rFonts w:ascii="Times" w:eastAsia="Times New Roman" w:hAnsi="Times" w:cs="Arial"/>
-          <w:bCs/>
-        </w:rPr>
-        <w:t>a</w:t>
-      </w:r>
-      <w:proofErr w:type="spellEnd"/>
-      <w:proofErr w:type="gramEnd"/>
-      <w:r>
-        <w:rPr>
-          <w:rFonts w:ascii="Times" w:eastAsia="Times New Roman" w:hAnsi="Times" w:cs="Arial"/>
-          <w:bCs/>
-        </w:rPr>
-        <w:t xml:space="preserve"> initial heuristic function using information available like the center of the maze, by initializing the goal locations with zero heuristic value and then the value gradually increases i</w:t>
+        <w:t>For the last technique, I make a initial heuristic function using information available like the center of the maze, by initializing the goal locations with zero heuristic value and then the value gradually increases i</w:t>
       </w:r>
       <w:r>
         <w:rPr>
@@ -1816,53 +1592,21 @@
           <w:rFonts w:ascii="Times" w:eastAsia="Times New Roman" w:hAnsi="Times" w:cs="Arial"/>
           <w:bCs/>
         </w:rPr>
-        <w:t xml:space="preserve">For the second run, I used </w:t>
-      </w:r>
-      <w:proofErr w:type="gramStart"/>
-      <w:r>
-        <w:rPr>
-          <w:rFonts w:ascii="Times" w:eastAsia="Times New Roman" w:hAnsi="Times" w:cs="Arial"/>
-          <w:bCs/>
-        </w:rPr>
-        <w:t>A</w:t>
-      </w:r>
-      <w:proofErr w:type="gramEnd"/>
-      <w:r>
-        <w:rPr>
-          <w:rFonts w:ascii="Times" w:eastAsia="Times New Roman" w:hAnsi="Times" w:cs="Arial"/>
-          <w:bCs/>
-        </w:rPr>
-        <w:t xml:space="preserve"> start search method for using mapped information about the </w:t>
-      </w:r>
-      <w:r>
-        <w:rPr>
-          <w:rFonts w:ascii="Times" w:eastAsia="Times New Roman" w:hAnsi="Times" w:cs="Arial"/>
-          <w:bCs/>
-        </w:rPr>
-        <w:t xml:space="preserve">maze to output optimal route to the center of the maze using the heuristics value again compiled. Now heuristics values are compiled using the mapped information. Starting from the goal, I counted for each cell the minimum number of steps it takes to reach the goal using optimum policy algorithm. </w:t>
-      </w:r>
-      <w:proofErr w:type="gramStart"/>
-      <w:r>
-        <w:rPr>
-          <w:rFonts w:ascii="Times" w:eastAsia="Times New Roman" w:hAnsi="Times" w:cs="Arial"/>
-          <w:bCs/>
-        </w:rPr>
-        <w:t xml:space="preserve">Then using that heuristics value, I have come up with optimal </w:t>
-      </w:r>
-      <w:r>
-        <w:rPr>
-          <w:rFonts w:ascii="Times" w:eastAsia="Times New Roman" w:hAnsi="Times" w:cs="Arial"/>
-          <w:bCs/>
-        </w:rPr>
-        <w:t>value for the route.</w:t>
-      </w:r>
-      <w:proofErr w:type="gramEnd"/>
-      <w:r>
-        <w:rPr>
-          <w:rFonts w:ascii="Times" w:eastAsia="Times New Roman" w:hAnsi="Times" w:cs="Arial"/>
-          <w:bCs/>
-        </w:rPr>
-        <w:t xml:space="preserve"> This approach will outperform when th</w:t>
+        <w:t xml:space="preserve">For the second run, I used A start search method for using mapped information about the </w:t>
+      </w:r>
+      <w:r>
+        <w:rPr>
+          <w:rFonts w:ascii="Times" w:eastAsia="Times New Roman" w:hAnsi="Times" w:cs="Arial"/>
+          <w:bCs/>
+        </w:rPr>
+        <w:t xml:space="preserve">maze to output optimal route to the center of the maze using the heuristics value again compiled. Now heuristics values are compiled using the mapped information. Starting from the goal, I counted for each cell the minimum number of steps it takes to reach the goal using optimum policy algorithm. Then using that heuristics value, I have come up with optimal </w:t>
+      </w:r>
+      <w:r>
+        <w:rPr>
+          <w:rFonts w:ascii="Times" w:eastAsia="Times New Roman" w:hAnsi="Times" w:cs="Arial"/>
+          <w:bCs/>
+        </w:rPr>
+        <w:t>value for the route. This approach will outperform when th</w:t>
       </w:r>
       <w:r>
         <w:rPr>
@@ -1876,23 +1620,7 @@
           <w:rFonts w:ascii="Times" w:eastAsia="Times New Roman" w:hAnsi="Times" w:cs="Arial"/>
           <w:bCs/>
         </w:rPr>
-        <w:t xml:space="preserve">I also assigned more cost value to the left or right turn as compared to the forward motion while computing the G value for the A </w:t>
-      </w:r>
-      <w:proofErr w:type="gramStart"/>
-      <w:r>
-        <w:rPr>
-          <w:rFonts w:ascii="Times" w:eastAsia="Times New Roman" w:hAnsi="Times" w:cs="Arial"/>
-          <w:bCs/>
-        </w:rPr>
-        <w:t>start</w:t>
-      </w:r>
-      <w:proofErr w:type="gramEnd"/>
-      <w:r>
-        <w:rPr>
-          <w:rFonts w:ascii="Times" w:eastAsia="Times New Roman" w:hAnsi="Times" w:cs="Arial"/>
-          <w:bCs/>
-        </w:rPr>
-        <w:t xml:space="preserve"> search method. By that way, I will come up with more strait lines on which the robot can travel multiple units and save time later. </w:t>
+        <w:t xml:space="preserve">I also assigned more cost value to the left or right turn as compared to the forward motion while computing the G value for the A start search method. By that way, I will come up with more strait lines on which the robot can travel multiple units and save time later. </w:t>
       </w:r>
     </w:p>
     <w:p>
@@ -2060,7 +1788,6 @@
         </w:rPr>
         <w:t xml:space="preserve">Since the environment and robot specifications are given, so not data preprocessing steps are required for </w:t>
       </w:r>
-      <w:proofErr w:type="gramStart"/>
       <w:r>
         <w:rPr>
           <w:rFonts w:ascii="Times" w:eastAsia="Times New Roman" w:hAnsi="Times" w:cs="Arial"/>
@@ -2075,7 +1802,6 @@
         </w:rPr>
         <w:t xml:space="preserve"> projects</w:t>
       </w:r>
-      <w:proofErr w:type="gramEnd"/>
       <w:r>
         <w:rPr>
           <w:rFonts w:ascii="Times" w:eastAsia="Times New Roman" w:hAnsi="Times" w:cs="Arial"/>
@@ -2189,126 +1915,66 @@
       <w:pPr>
         <w:pStyle w:val="NoSpacing"/>
       </w:pPr>
-      <w:proofErr w:type="gramStart"/>
-      <w:r>
-        <w:t>forward</w:t>
-      </w:r>
-      <w:proofErr w:type="gramEnd"/>
-      <w:r>
-        <w:t xml:space="preserve"> = [[-1,  0], # go up</w:t>
-      </w:r>
-    </w:p>
-    <w:p>
-      <w:pPr>
-        <w:pStyle w:val="NoSpacing"/>
-      </w:pPr>
-      <w:r>
-        <w:t xml:space="preserve">           </w:t>
-      </w:r>
-      <w:proofErr w:type="gramStart"/>
-      <w:r>
-        <w:t>[ 0</w:t>
-      </w:r>
-      <w:proofErr w:type="gramEnd"/>
-      <w:r>
-        <w:t>, -1], # go left</w:t>
-      </w:r>
-    </w:p>
-    <w:p>
-      <w:pPr>
-        <w:pStyle w:val="NoSpacing"/>
-      </w:pPr>
-      <w:r>
-        <w:t xml:space="preserve">           </w:t>
-      </w:r>
-      <w:proofErr w:type="gramStart"/>
-      <w:r>
-        <w:t>[ 1</w:t>
-      </w:r>
-      <w:proofErr w:type="gramEnd"/>
-      <w:r>
-        <w:t>,  0], # go down</w:t>
-      </w:r>
-    </w:p>
-    <w:p>
-      <w:pPr>
-        <w:pStyle w:val="NoSpacing"/>
-      </w:pPr>
-      <w:r>
-        <w:t xml:space="preserve">           </w:t>
-      </w:r>
-      <w:proofErr w:type="gramStart"/>
-      <w:r>
-        <w:t>[ 0</w:t>
-      </w:r>
-      <w:proofErr w:type="gramEnd"/>
-      <w:r>
-        <w:t xml:space="preserve">,  1]] # </w:t>
-      </w:r>
-      <w:proofErr w:type="gramStart"/>
-      <w:r>
-        <w:t>go</w:t>
-      </w:r>
-      <w:proofErr w:type="gramEnd"/>
-      <w:r>
-        <w:t xml:space="preserve"> right</w:t>
-      </w:r>
-    </w:p>
-    <w:p>
-      <w:pPr>
-        <w:pStyle w:val="NoSpacing"/>
-      </w:pPr>
-    </w:p>
-    <w:p>
-      <w:pPr>
-        <w:pStyle w:val="NoSpacing"/>
-      </w:pPr>
-      <w:proofErr w:type="gramStart"/>
-      <w:r>
-        <w:t>action</w:t>
-      </w:r>
-      <w:proofErr w:type="gramEnd"/>
-      <w:r>
-        <w:t xml:space="preserve"> = [1, 0, -1]</w:t>
-      </w:r>
-    </w:p>
-    <w:p>
-      <w:pPr>
-        <w:pStyle w:val="NoSpacing"/>
-      </w:pPr>
-    </w:p>
-    <w:p>
-      <w:pPr>
-        <w:pStyle w:val="NoSpacing"/>
-      </w:pPr>
-      <w:proofErr w:type="spellStart"/>
-      <w:r>
-        <w:t>forward_name</w:t>
-      </w:r>
-      <w:proofErr w:type="spellEnd"/>
-      <w:r>
-        <w:t xml:space="preserve"> = ['up', 'right', 'down', 'left']</w:t>
-      </w:r>
-    </w:p>
-    <w:p>
-      <w:pPr>
-        <w:pStyle w:val="NoSpacing"/>
-      </w:pPr>
-      <w:proofErr w:type="spellStart"/>
-      <w:r>
-        <w:t>angle_val</w:t>
-      </w:r>
-      <w:proofErr w:type="spellEnd"/>
-      <w:r>
-        <w:t xml:space="preserve"> = [-90, 0</w:t>
-      </w:r>
-      <w:proofErr w:type="gramStart"/>
-      <w:r>
-        <w:t>,90</w:t>
-      </w:r>
-      <w:proofErr w:type="gramEnd"/>
-      <w:r>
-        <w:t>]</w:t>
+      <w:r>
+        <w:t>forward = [[-1,  0], # go up</w:t>
+      </w:r>
+    </w:p>
+    <w:p>
+      <w:pPr>
+        <w:pStyle w:val="NoSpacing"/>
+      </w:pPr>
+      <w:r>
+        <w:t xml:space="preserve">           [ 0, -1], # go left</w:t>
+      </w:r>
+    </w:p>
+    <w:p>
+      <w:pPr>
+        <w:pStyle w:val="NoSpacing"/>
+      </w:pPr>
+      <w:r>
+        <w:t xml:space="preserve">           [ 1,  0], # go down</w:t>
+      </w:r>
+    </w:p>
+    <w:p>
+      <w:pPr>
+        <w:pStyle w:val="NoSpacing"/>
+      </w:pPr>
+      <w:r>
+        <w:t xml:space="preserve">           [ 0,  1]] # go right</w:t>
+      </w:r>
+    </w:p>
+    <w:p>
+      <w:pPr>
+        <w:pStyle w:val="NoSpacing"/>
+      </w:pPr>
+    </w:p>
+    <w:p>
+      <w:pPr>
+        <w:pStyle w:val="NoSpacing"/>
+      </w:pPr>
+      <w:r>
+        <w:t>action = [1, 0, -1]</w:t>
+      </w:r>
+    </w:p>
+    <w:p>
+      <w:pPr>
+        <w:pStyle w:val="NoSpacing"/>
+      </w:pPr>
+    </w:p>
+    <w:p>
+      <w:pPr>
+        <w:pStyle w:val="NoSpacing"/>
+      </w:pPr>
+      <w:r>
+        <w:t>forward_name = ['up', 'right', 'down', 'left']</w:t>
+      </w:r>
+    </w:p>
+    <w:p>
+      <w:pPr>
+        <w:pStyle w:val="NoSpacing"/>
+      </w:pPr>
+      <w:r>
+        <w:t>angle_val = [-90, 0,90]</w:t>
       </w:r>
     </w:p>
     <w:p>
@@ -2321,15 +1987,7 @@
         <w:t>This is used for taking robot to take various d</w:t>
       </w:r>
       <w:r>
-        <w:t xml:space="preserve">irections, like moving up, etc. Furthermore, </w:t>
-      </w:r>
-      <w:proofErr w:type="spellStart"/>
-      <w:r>
-        <w:t>forward_name</w:t>
-      </w:r>
-      <w:proofErr w:type="spellEnd"/>
-      <w:r>
-        <w:t xml:space="preserve"> list is used for defining current robot direction. </w:t>
+        <w:t xml:space="preserve">irections, like moving up, etc. Furthermore, forward_name list is used for defining current robot direction. </w:t>
       </w:r>
       <w:r>
         <w:t xml:space="preserve">And then the action list is used for mapping corresponding robot rotations to the forward list index. Like if robot want to turn right, then it will decrement </w:t>
@@ -2347,92 +2005,29 @@
     <w:p/>
     <w:p/>
     <w:p>
-      <w:proofErr w:type="spellStart"/>
-      <w:r>
-        <w:t>self.count_</w:t>
-      </w:r>
-      <w:proofErr w:type="gramStart"/>
-      <w:r>
-        <w:t>grid</w:t>
-      </w:r>
-      <w:proofErr w:type="spellEnd"/>
-      <w:r>
-        <w:t xml:space="preserve">  =</w:t>
-      </w:r>
-      <w:proofErr w:type="gramEnd"/>
-      <w:r>
-        <w:t xml:space="preserve"> [[0 for row in range(</w:t>
-      </w:r>
-      <w:proofErr w:type="spellStart"/>
-      <w:r>
-        <w:t>self.no_of_rows</w:t>
-      </w:r>
-      <w:proofErr w:type="spellEnd"/>
-      <w:r>
-        <w:t xml:space="preserve">)] </w:t>
-      </w:r>
-    </w:p>
-    <w:p>
-      <w:pPr>
-        <w:pStyle w:val="NoSpacing"/>
-      </w:pPr>
-      <w:r>
-        <w:t xml:space="preserve">                  </w:t>
-      </w:r>
-      <w:proofErr w:type="gramStart"/>
-      <w:r>
-        <w:t>for</w:t>
-      </w:r>
-      <w:proofErr w:type="gramEnd"/>
-      <w:r>
-        <w:t xml:space="preserve"> col in range(</w:t>
-      </w:r>
-      <w:proofErr w:type="spellStart"/>
-      <w:r>
-        <w:t>self.no_of_cols</w:t>
-      </w:r>
-      <w:proofErr w:type="spellEnd"/>
-      <w:r>
-        <w:t>)]</w:t>
-      </w:r>
-    </w:p>
-    <w:p>
-      <w:pPr>
-        <w:pStyle w:val="NoSpacing"/>
-      </w:pPr>
-    </w:p>
-    <w:p>
-      <w:pPr>
-        <w:pStyle w:val="NoSpacing"/>
-      </w:pPr>
-      <w:proofErr w:type="spellStart"/>
-      <w:r>
-        <w:t>self.mapped_grid</w:t>
-      </w:r>
-      <w:proofErr w:type="spellEnd"/>
-      <w:r>
-        <w:t xml:space="preserve"> = [[</w:t>
-      </w:r>
-      <w:proofErr w:type="spellStart"/>
-      <w:r>
-        <w:t>self.init_val</w:t>
-      </w:r>
-      <w:proofErr w:type="spellEnd"/>
-      <w:r>
-        <w:t xml:space="preserve"> for row in </w:t>
-      </w:r>
-      <w:proofErr w:type="gramStart"/>
-      <w:r>
-        <w:t>range(</w:t>
-      </w:r>
-      <w:proofErr w:type="spellStart"/>
-      <w:proofErr w:type="gramEnd"/>
-      <w:r>
-        <w:t>self.no_of_rows</w:t>
-      </w:r>
-      <w:proofErr w:type="spellEnd"/>
-      <w:r>
-        <w:t xml:space="preserve">)] </w:t>
+      <w:r>
+        <w:t xml:space="preserve">self.count_grid  = [[0 for row in range(self.no_of_rows)] </w:t>
+      </w:r>
+    </w:p>
+    <w:p>
+      <w:pPr>
+        <w:pStyle w:val="NoSpacing"/>
+      </w:pPr>
+      <w:r>
+        <w:t xml:space="preserve">                  for col in range(self.no_of_cols)]</w:t>
+      </w:r>
+    </w:p>
+    <w:p>
+      <w:pPr>
+        <w:pStyle w:val="NoSpacing"/>
+      </w:pPr>
+    </w:p>
+    <w:p>
+      <w:pPr>
+        <w:pStyle w:val="NoSpacing"/>
+      </w:pPr>
+      <w:r>
+        <w:t xml:space="preserve">self.mapped_grid = [[self.init_val for row in range(self.no_of_rows)] </w:t>
       </w:r>
     </w:p>
     <w:p>
@@ -2444,54 +2039,20 @@
       </w:r>
       <w:r>
         <w:tab/>
-        <w:t xml:space="preserve">  </w:t>
-      </w:r>
-      <w:proofErr w:type="gramStart"/>
-      <w:r>
-        <w:t>for</w:t>
-      </w:r>
-      <w:proofErr w:type="gramEnd"/>
-      <w:r>
-        <w:t xml:space="preserve"> col in range(</w:t>
-      </w:r>
-      <w:proofErr w:type="spellStart"/>
-      <w:r>
-        <w:t>self.no_of_cols</w:t>
-      </w:r>
-      <w:proofErr w:type="spellEnd"/>
-      <w:r>
-        <w:t>)]</w:t>
-      </w:r>
-    </w:p>
-    <w:p>
-      <w:pPr>
-        <w:pStyle w:val="NoSpacing"/>
-      </w:pPr>
-    </w:p>
-    <w:p>
-      <w:pPr>
-        <w:pStyle w:val="NoSpacing"/>
-      </w:pPr>
-      <w:proofErr w:type="spellStart"/>
-      <w:r>
-        <w:t>self.deadend_grid</w:t>
-      </w:r>
-      <w:proofErr w:type="spellEnd"/>
-      <w:r>
-        <w:t xml:space="preserve"> = [[0 for row in </w:t>
-      </w:r>
-      <w:proofErr w:type="gramStart"/>
-      <w:r>
-        <w:t>range(</w:t>
-      </w:r>
-      <w:proofErr w:type="spellStart"/>
-      <w:proofErr w:type="gramEnd"/>
-      <w:r>
-        <w:t>self.no_of_rows</w:t>
-      </w:r>
-      <w:proofErr w:type="spellEnd"/>
-      <w:r>
-        <w:t xml:space="preserve">)] </w:t>
+        <w:t xml:space="preserve">  for col in range(self.no_of_cols)]</w:t>
+      </w:r>
+    </w:p>
+    <w:p>
+      <w:pPr>
+        <w:pStyle w:val="NoSpacing"/>
+      </w:pPr>
+    </w:p>
+    <w:p>
+      <w:pPr>
+        <w:pStyle w:val="NoSpacing"/>
+      </w:pPr>
+      <w:r>
+        <w:t xml:space="preserve">self.deadend_grid = [[0 for row in range(self.no_of_rows)] </w:t>
       </w:r>
     </w:p>
     <w:p>
@@ -2503,62 +2064,20 @@
       </w:r>
       <w:r>
         <w:tab/>
-        <w:t xml:space="preserve">  </w:t>
-      </w:r>
-      <w:proofErr w:type="gramStart"/>
-      <w:r>
-        <w:t>for</w:t>
-      </w:r>
-      <w:proofErr w:type="gramEnd"/>
-      <w:r>
-        <w:t xml:space="preserve"> col in range(</w:t>
-      </w:r>
-      <w:proofErr w:type="spellStart"/>
-      <w:r>
-        <w:t>self.no_of_cols</w:t>
-      </w:r>
-      <w:proofErr w:type="spellEnd"/>
-      <w:r>
-        <w:t>)]</w:t>
-      </w:r>
-    </w:p>
-    <w:p>
-      <w:pPr>
-        <w:pStyle w:val="NoSpacing"/>
-      </w:pPr>
-    </w:p>
-    <w:p>
-      <w:pPr>
-        <w:pStyle w:val="NoSpacing"/>
-      </w:pPr>
-      <w:proofErr w:type="spellStart"/>
-      <w:r>
-        <w:t>self.heuristics</w:t>
-      </w:r>
-      <w:proofErr w:type="spellEnd"/>
-      <w:r>
-        <w:t xml:space="preserve"> = [[</w:t>
-      </w:r>
-      <w:proofErr w:type="spellStart"/>
-      <w:r>
-        <w:t>self.def_heu_val</w:t>
-      </w:r>
-      <w:proofErr w:type="spellEnd"/>
-      <w:r>
-        <w:t xml:space="preserve"> for row in </w:t>
-      </w:r>
-      <w:proofErr w:type="gramStart"/>
-      <w:r>
-        <w:t>range(</w:t>
-      </w:r>
-      <w:proofErr w:type="spellStart"/>
-      <w:proofErr w:type="gramEnd"/>
-      <w:r>
-        <w:t>self.no_of_rows</w:t>
-      </w:r>
-      <w:proofErr w:type="spellEnd"/>
-      <w:r>
-        <w:t>)]</w:t>
+        <w:t xml:space="preserve">  for col in range(self.no_of_cols)]</w:t>
+      </w:r>
+    </w:p>
+    <w:p>
+      <w:pPr>
+        <w:pStyle w:val="NoSpacing"/>
+      </w:pPr>
+    </w:p>
+    <w:p>
+      <w:pPr>
+        <w:pStyle w:val="NoSpacing"/>
+      </w:pPr>
+      <w:r>
+        <w:t>self.heuristics = [[self.def_heu_val for row in range(self.no_of_rows)]</w:t>
       </w:r>
     </w:p>
     <w:p>
@@ -2570,65 +2089,23 @@
       </w:r>
       <w:r>
         <w:tab/>
+        <w:t xml:space="preserve"> for col in range(self.no_of_cols)]</w:t>
+      </w:r>
+    </w:p>
+    <w:p>
+      <w:pPr>
+        <w:pStyle w:val="NoSpacing"/>
+      </w:pPr>
+      <w:r>
         <w:t xml:space="preserve"> </w:t>
       </w:r>
-      <w:proofErr w:type="gramStart"/>
-      <w:r>
-        <w:t>for</w:t>
-      </w:r>
-      <w:proofErr w:type="gramEnd"/>
-      <w:r>
-        <w:t xml:space="preserve"> col in range(</w:t>
-      </w:r>
-      <w:proofErr w:type="spellStart"/>
-      <w:r>
-        <w:t>self.no_of_cols</w:t>
-      </w:r>
-      <w:proofErr w:type="spellEnd"/>
-      <w:r>
-        <w:t>)]</w:t>
-      </w:r>
-    </w:p>
-    <w:p>
-      <w:pPr>
-        <w:pStyle w:val="NoSpacing"/>
-      </w:pPr>
-      <w:r>
-        <w:t xml:space="preserve"> </w:t>
-      </w:r>
-    </w:p>
-    <w:p>
-      <w:pPr>
-        <w:pStyle w:val="NoSpacing"/>
-      </w:pPr>
-      <w:proofErr w:type="spellStart"/>
-      <w:r>
-        <w:t>self.init_heuristics</w:t>
-      </w:r>
-      <w:proofErr w:type="spellEnd"/>
-      <w:r>
-        <w:t xml:space="preserve"> = [[</w:t>
-      </w:r>
-      <w:proofErr w:type="spellStart"/>
-      <w:r>
-        <w:t>self.def_heu_val</w:t>
-      </w:r>
-      <w:proofErr w:type="spellEnd"/>
-      <w:r>
-        <w:t xml:space="preserve"> for row in </w:t>
-      </w:r>
-      <w:proofErr w:type="gramStart"/>
-      <w:r>
-        <w:t>range(</w:t>
-      </w:r>
-      <w:proofErr w:type="spellStart"/>
-      <w:proofErr w:type="gramEnd"/>
-      <w:r>
-        <w:t>self.no_of_rows</w:t>
-      </w:r>
-      <w:proofErr w:type="spellEnd"/>
-      <w:r>
-        <w:t>)]</w:t>
+    </w:p>
+    <w:p>
+      <w:pPr>
+        <w:pStyle w:val="NoSpacing"/>
+      </w:pPr>
+      <w:r>
+        <w:t>self.init_heuristics = [[self.def_heu_val for row in range(self.no_of_rows)]</w:t>
       </w:r>
     </w:p>
     <w:p>
@@ -2647,36 +2124,15 @@
       </w:r>
       <w:r>
         <w:tab/>
-        <w:t xml:space="preserve"> </w:t>
-      </w:r>
-      <w:proofErr w:type="gramStart"/>
-      <w:r>
-        <w:t>for</w:t>
-      </w:r>
-      <w:proofErr w:type="gramEnd"/>
-      <w:r>
-        <w:t xml:space="preserve"> col in range(</w:t>
-      </w:r>
-      <w:proofErr w:type="spellStart"/>
-      <w:r>
-        <w:t>self.no_of_cols</w:t>
-      </w:r>
-      <w:proofErr w:type="spellEnd"/>
-      <w:r>
-        <w:t>)]</w:t>
-      </w:r>
-    </w:p>
-    <w:p>
-      <w:pPr>
-        <w:pStyle w:val="NoSpacing"/>
-      </w:pPr>
-      <w:proofErr w:type="spellStart"/>
-      <w:r>
-        <w:t>self.route</w:t>
-      </w:r>
-      <w:proofErr w:type="spellEnd"/>
-      <w:r>
-        <w:t xml:space="preserve"> = []</w:t>
+        <w:t xml:space="preserve"> for col in range(self.no_of_cols)]</w:t>
+      </w:r>
+    </w:p>
+    <w:p>
+      <w:pPr>
+        <w:pStyle w:val="NoSpacing"/>
+      </w:pPr>
+      <w:r>
+        <w:t>self.route = []</w:t>
       </w:r>
     </w:p>
     <w:p>
@@ -2697,56 +2153,33 @@
         <w:spacing w:before="100" w:beforeAutospacing="1" w:after="100" w:afterAutospacing="1"/>
         <w:outlineLvl w:val="2"/>
       </w:pPr>
-      <w:proofErr w:type="spellStart"/>
       <w:r>
         <w:rPr>
           <w:b/>
         </w:rPr>
         <w:lastRenderedPageBreak/>
-        <w:t>count_</w:t>
-      </w:r>
-      <w:proofErr w:type="gramStart"/>
-      <w:r>
-        <w:rPr>
-          <w:b/>
-        </w:rPr>
-        <w:t>grid</w:t>
-      </w:r>
-      <w:proofErr w:type="spellEnd"/>
+        <w:t>count_grid</w:t>
+      </w:r>
       <w:r>
         <w:t xml:space="preserve">  </w:t>
       </w:r>
       <w:r>
-        <w:t>is</w:t>
-      </w:r>
-      <w:proofErr w:type="gramEnd"/>
-      <w:r>
-        <w:t xml:space="preserve"> used for keeping frequency of visit of each cell as the robot explores the space. </w:t>
+        <w:t xml:space="preserve">is used for keeping frequency of visit of each cell as the robot explores the space. </w:t>
       </w:r>
       <w:r>
         <w:t xml:space="preserve"> </w:t>
       </w:r>
-      <w:proofErr w:type="spellStart"/>
       <w:r>
         <w:rPr>
           <w:b/>
         </w:rPr>
         <w:t>mapped_grid</w:t>
       </w:r>
-      <w:proofErr w:type="spellEnd"/>
-      <w:r>
-        <w:t xml:space="preserve"> contain values of the mapped wall position for each cell, and they are computed as follow</w:t>
-      </w:r>
-      <w:proofErr w:type="gramStart"/>
-      <w:r>
-        <w:t xml:space="preserve">, </w:t>
-      </w:r>
-      <w:r>
-        <w:t xml:space="preserve"> Each</w:t>
-      </w:r>
-      <w:proofErr w:type="gramEnd"/>
-      <w:r>
-        <w:t xml:space="preserve"> number represents a four-bit number that has a bit value of 0 if an edge is closed (walled) and 1 if an edge is open (no wall); the 1s register corresponds with the upwards-facing side, the 2s register the right side, the 4s register the bottom side, and the 8s register the left side. For example, the number 10 means that a square is open on the left and right, with walls on top and botto</w:t>
+      <w:r>
+        <w:t xml:space="preserve"> contain values of the mapped wall position for each cell, and they are computed as follow, </w:t>
+      </w:r>
+      <w:r>
+        <w:t xml:space="preserve"> Each number represents a four-bit number that has a bit value of 0 if an edge is closed (walled) and 1 if an edge is open (no wall); the 1s register corresponds with the upwards-facing side, the 2s register the right side, the 4s register the bottom side, and the 8s register the left side. For example, the number 10 means that a square is open on the left and right, with walls on top and botto</w:t>
       </w:r>
       <w:r>
         <w:t xml:space="preserve">m (0*1 + 1*2 + 0*4 + 1*8 = 10). </w:t>
@@ -2757,14 +2190,12 @@
         <w:spacing w:before="100" w:beforeAutospacing="1" w:after="100" w:afterAutospacing="1"/>
         <w:outlineLvl w:val="2"/>
       </w:pPr>
-      <w:proofErr w:type="spellStart"/>
       <w:r>
         <w:rPr>
           <w:b/>
         </w:rPr>
         <w:t>deadend_grid</w:t>
       </w:r>
-      <w:proofErr w:type="spellEnd"/>
       <w:r>
         <w:rPr>
           <w:b/>
@@ -2789,16 +2220,12 @@
       <w:r>
         <w:t xml:space="preserve">contains respective heuristics values developed after the maze is mapped and the robot will use it for calculating optimal path. </w:t>
       </w:r>
-      <w:proofErr w:type="spellStart"/>
-      <w:proofErr w:type="gramStart"/>
       <w:r>
         <w:rPr>
           <w:b/>
         </w:rPr>
         <w:t>init_heuristics</w:t>
       </w:r>
-      <w:proofErr w:type="spellEnd"/>
-      <w:proofErr w:type="gramEnd"/>
       <w:r>
         <w:rPr>
           <w:b/>
@@ -2827,20 +2254,7 @@
         <w:t xml:space="preserve"> </w:t>
       </w:r>
       <w:r>
-        <w:t>list contains optimal path values in the form of (</w:t>
-      </w:r>
-      <w:proofErr w:type="spellStart"/>
-      <w:r>
-        <w:t>rotation</w:t>
-      </w:r>
-      <w:proofErr w:type="gramStart"/>
-      <w:r>
-        <w:t>,movement</w:t>
-      </w:r>
-      <w:proofErr w:type="spellEnd"/>
-      <w:proofErr w:type="gramEnd"/>
-      <w:r>
-        <w:t xml:space="preserve">) for the final optimal path used in the second run of robot. </w:t>
+        <w:t xml:space="preserve">list contains optimal path values in the form of (rotation,movement) for the final optimal path used in the second run of robot. </w:t>
       </w:r>
     </w:p>
     <w:p>
@@ -2859,15 +2273,7 @@
         <w:t>Then, I</w:t>
       </w:r>
       <w:r>
-        <w:t xml:space="preserve"> used various helper </w:t>
-      </w:r>
-      <w:proofErr w:type="gramStart"/>
-      <w:r>
-        <w:t>method</w:t>
-      </w:r>
-      <w:proofErr w:type="gramEnd"/>
-      <w:r>
-        <w:t xml:space="preserve"> for updating and fetching values f</w:t>
+        <w:t xml:space="preserve"> used various helper method for updating and fetching values f</w:t>
       </w:r>
       <w:r>
         <w:t>rom and to the respective grids.</w:t>
@@ -2884,26 +2290,14 @@
         <w:pStyle w:val="NoSpacing"/>
       </w:pPr>
       <w:r>
-        <w:t xml:space="preserve">    </w:t>
-      </w:r>
-      <w:proofErr w:type="spellStart"/>
-      <w:proofErr w:type="gramStart"/>
-      <w:r>
-        <w:t>def</w:t>
-      </w:r>
-      <w:proofErr w:type="spellEnd"/>
-      <w:proofErr w:type="gramEnd"/>
-      <w:r>
-        <w:t xml:space="preserve"> </w:t>
-      </w:r>
-      <w:proofErr w:type="spellStart"/>
+        <w:t xml:space="preserve">    def </w:t>
+      </w:r>
       <w:r>
         <w:rPr>
           <w:b/>
         </w:rPr>
         <w:t>is_all_space_explored</w:t>
       </w:r>
-      <w:proofErr w:type="spellEnd"/>
       <w:r>
         <w:t>(self):</w:t>
       </w:r>
@@ -2913,202 +2307,71 @@
         <w:pStyle w:val="NoSpacing"/>
       </w:pPr>
       <w:r>
-        <w:t xml:space="preserve">        </w:t>
-      </w:r>
-      <w:proofErr w:type="gramStart"/>
-      <w:r>
-        <w:t>for</w:t>
-      </w:r>
-      <w:proofErr w:type="gramEnd"/>
-      <w:r>
-        <w:t xml:space="preserve"> </w:t>
-      </w:r>
-      <w:proofErr w:type="spellStart"/>
-      <w:r>
-        <w:t>i</w:t>
-      </w:r>
-      <w:proofErr w:type="spellEnd"/>
-      <w:r>
-        <w:t xml:space="preserve"> in range(</w:t>
-      </w:r>
-      <w:proofErr w:type="spellStart"/>
-      <w:r>
-        <w:t>len</w:t>
-      </w:r>
-      <w:proofErr w:type="spellEnd"/>
-      <w:r>
-        <w:t>(</w:t>
-      </w:r>
-      <w:proofErr w:type="spellStart"/>
-      <w:r>
-        <w:t>self.count_grid</w:t>
-      </w:r>
-      <w:proofErr w:type="spellEnd"/>
-      <w:r>
-        <w:t>)):</w:t>
-      </w:r>
-    </w:p>
-    <w:p>
-      <w:pPr>
-        <w:pStyle w:val="NoSpacing"/>
-      </w:pPr>
-      <w:r>
-        <w:t xml:space="preserve">            </w:t>
-      </w:r>
-      <w:proofErr w:type="gramStart"/>
-      <w:r>
-        <w:t>for</w:t>
-      </w:r>
-      <w:proofErr w:type="gramEnd"/>
-      <w:r>
-        <w:t xml:space="preserve"> j in range(</w:t>
-      </w:r>
-      <w:proofErr w:type="spellStart"/>
-      <w:r>
-        <w:t>len</w:t>
-      </w:r>
-      <w:proofErr w:type="spellEnd"/>
-      <w:r>
-        <w:t>(</w:t>
-      </w:r>
-      <w:proofErr w:type="spellStart"/>
-      <w:r>
-        <w:t>self.count_grid</w:t>
-      </w:r>
-      <w:proofErr w:type="spellEnd"/>
-      <w:r>
-        <w:t>[0])):</w:t>
-      </w:r>
-    </w:p>
-    <w:p>
-      <w:pPr>
-        <w:pStyle w:val="NoSpacing"/>
-      </w:pPr>
-      <w:r>
-        <w:t xml:space="preserve">                </w:t>
-      </w:r>
-      <w:proofErr w:type="gramStart"/>
-      <w:r>
-        <w:t>if</w:t>
-      </w:r>
-      <w:proofErr w:type="gramEnd"/>
-      <w:r>
-        <w:t xml:space="preserve"> </w:t>
-      </w:r>
-      <w:proofErr w:type="spellStart"/>
-      <w:r>
-        <w:t>self.count_grid</w:t>
-      </w:r>
-      <w:proofErr w:type="spellEnd"/>
-      <w:r>
-        <w:t>[</w:t>
-      </w:r>
-      <w:proofErr w:type="spellStart"/>
-      <w:r>
-        <w:t>i</w:t>
-      </w:r>
-      <w:proofErr w:type="spellEnd"/>
-      <w:r>
-        <w:t>][j] ==0:</w:t>
-      </w:r>
-    </w:p>
-    <w:p>
-      <w:pPr>
-        <w:pStyle w:val="NoSpacing"/>
-      </w:pPr>
-      <w:r>
-        <w:t xml:space="preserve">                    </w:t>
-      </w:r>
-      <w:proofErr w:type="gramStart"/>
-      <w:r>
-        <w:t>return</w:t>
-      </w:r>
-      <w:proofErr w:type="gramEnd"/>
-      <w:r>
-        <w:t xml:space="preserve"> False</w:t>
-      </w:r>
-    </w:p>
-    <w:p>
-      <w:pPr>
-        <w:pStyle w:val="NoSpacing"/>
-      </w:pPr>
-      <w:r>
-        <w:t xml:space="preserve">        </w:t>
-      </w:r>
-      <w:proofErr w:type="gramStart"/>
-      <w:r>
-        <w:t>return</w:t>
-      </w:r>
-      <w:proofErr w:type="gramEnd"/>
-      <w:r>
-        <w:t xml:space="preserve"> True</w:t>
-      </w:r>
-    </w:p>
-    <w:p>
-      <w:pPr>
-        <w:spacing w:before="100" w:beforeAutospacing="1" w:after="100" w:afterAutospacing="1"/>
-        <w:outlineLvl w:val="2"/>
-        <w:rPr>
-          <w:rFonts w:ascii="Times" w:eastAsia="Times New Roman" w:hAnsi="Times" w:cs="Arial"/>
-          <w:bCs/>
-        </w:rPr>
-      </w:pPr>
-      <w:proofErr w:type="gramStart"/>
-      <w:r>
-        <w:rPr>
-          <w:rFonts w:ascii="Times" w:eastAsia="Times New Roman" w:hAnsi="Times" w:cs="Arial"/>
-          <w:bCs/>
-        </w:rPr>
-        <w:t>which</w:t>
-      </w:r>
-      <w:proofErr w:type="gramEnd"/>
-      <w:r>
-        <w:rPr>
-          <w:rFonts w:ascii="Times" w:eastAsia="Times New Roman" w:hAnsi="Times" w:cs="Arial"/>
-          <w:bCs/>
-        </w:rPr>
-        <w:t xml:space="preserve"> </w:t>
-      </w:r>
-      <w:r>
-        <w:rPr>
-          <w:rFonts w:ascii="Times" w:eastAsia="Times New Roman" w:hAnsi="Times" w:cs="Arial"/>
-          <w:bCs/>
-        </w:rPr>
-        <w:t xml:space="preserve">will be used for checking whether robot explores all of the maze or not by checking all elements of the </w:t>
-      </w:r>
-      <w:proofErr w:type="spellStart"/>
-      <w:r>
-        <w:rPr>
-          <w:rFonts w:ascii="Times" w:eastAsia="Times New Roman" w:hAnsi="Times" w:cs="Arial"/>
-          <w:bCs/>
-        </w:rPr>
-        <w:t>count_grid</w:t>
-      </w:r>
-      <w:proofErr w:type="spellEnd"/>
-      <w:r>
-        <w:rPr>
-          <w:rFonts w:ascii="Times" w:eastAsia="Times New Roman" w:hAnsi="Times" w:cs="Arial"/>
-          <w:bCs/>
-        </w:rPr>
-        <w:t xml:space="preserve"> values, and if any one of them is zero, then it returns true. </w:t>
-      </w:r>
-    </w:p>
-    <w:p>
-      <w:pPr>
-        <w:pStyle w:val="NoSpacing"/>
-      </w:pPr>
-      <w:r>
-        <w:t xml:space="preserve">    </w:t>
-      </w:r>
-      <w:proofErr w:type="spellStart"/>
-      <w:proofErr w:type="gramStart"/>
-      <w:r>
-        <w:t>def</w:t>
-      </w:r>
-      <w:proofErr w:type="spellEnd"/>
-      <w:proofErr w:type="gramEnd"/>
-      <w:r>
-        <w:t xml:space="preserve"> </w:t>
+        <w:t xml:space="preserve">        for i in range(len(self.count_grid)):</w:t>
+      </w:r>
+    </w:p>
+    <w:p>
+      <w:pPr>
+        <w:pStyle w:val="NoSpacing"/>
+      </w:pPr>
+      <w:r>
+        <w:t xml:space="preserve">            for j in range(len(self.count_grid[0])):</w:t>
+      </w:r>
+    </w:p>
+    <w:p>
+      <w:pPr>
+        <w:pStyle w:val="NoSpacing"/>
+      </w:pPr>
+      <w:r>
+        <w:t xml:space="preserve">                if self.count_grid[i][j] ==0:</w:t>
+      </w:r>
+    </w:p>
+    <w:p>
+      <w:pPr>
+        <w:pStyle w:val="NoSpacing"/>
+      </w:pPr>
+      <w:r>
+        <w:t xml:space="preserve">                    return False</w:t>
+      </w:r>
+    </w:p>
+    <w:p>
+      <w:pPr>
+        <w:pStyle w:val="NoSpacing"/>
+      </w:pPr>
+      <w:r>
+        <w:t xml:space="preserve">        return True</w:t>
+      </w:r>
+    </w:p>
+    <w:p>
+      <w:pPr>
+        <w:spacing w:before="100" w:beforeAutospacing="1" w:after="100" w:afterAutospacing="1"/>
+        <w:outlineLvl w:val="2"/>
+        <w:rPr>
+          <w:rFonts w:ascii="Times" w:eastAsia="Times New Roman" w:hAnsi="Times" w:cs="Arial"/>
+          <w:bCs/>
+        </w:rPr>
+      </w:pPr>
+      <w:r>
+        <w:rPr>
+          <w:rFonts w:ascii="Times" w:eastAsia="Times New Roman" w:hAnsi="Times" w:cs="Arial"/>
+          <w:bCs/>
+        </w:rPr>
+        <w:t xml:space="preserve">which </w:t>
+      </w:r>
+      <w:r>
+        <w:rPr>
+          <w:rFonts w:ascii="Times" w:eastAsia="Times New Roman" w:hAnsi="Times" w:cs="Arial"/>
+          <w:bCs/>
+        </w:rPr>
+        <w:t xml:space="preserve">will be used for checking whether robot explores all of the maze or not by checking all elements of the count_grid values, and if any one of them is zero, then it returns true. </w:t>
+      </w:r>
+    </w:p>
+    <w:p>
+      <w:pPr>
+        <w:pStyle w:val="NoSpacing"/>
+      </w:pPr>
+      <w:r>
+        <w:t xml:space="preserve">    def </w:t>
       </w:r>
       <w:r>
         <w:rPr>
@@ -3130,259 +2393,60 @@
         <w:pStyle w:val="NoSpacing"/>
       </w:pPr>
       <w:r>
-        <w:t xml:space="preserve">        # </w:t>
-      </w:r>
-      <w:proofErr w:type="gramStart"/>
-      <w:r>
-        <w:t>make</w:t>
-      </w:r>
-      <w:proofErr w:type="gramEnd"/>
-      <w:r>
-        <w:t xml:space="preserve"> a new copy</w:t>
-      </w:r>
-    </w:p>
-    <w:p>
-      <w:pPr>
-        <w:pStyle w:val="NoSpacing"/>
-      </w:pPr>
-      <w:r>
-        <w:t xml:space="preserve">        </w:t>
-      </w:r>
-      <w:proofErr w:type="spellStart"/>
-      <w:r>
-        <w:t>curr_</w:t>
-      </w:r>
-      <w:proofErr w:type="gramStart"/>
-      <w:r>
-        <w:t>pos</w:t>
-      </w:r>
-      <w:proofErr w:type="spellEnd"/>
-      <w:r>
-        <w:t xml:space="preserve">  =</w:t>
-      </w:r>
-      <w:proofErr w:type="gramEnd"/>
-      <w:r>
-        <w:t xml:space="preserve"> </w:t>
-      </w:r>
-      <w:proofErr w:type="spellStart"/>
-      <w:r>
-        <w:t>dir_names.index</w:t>
-      </w:r>
-      <w:proofErr w:type="spellEnd"/>
-      <w:r>
-        <w:t>(</w:t>
-      </w:r>
-      <w:proofErr w:type="spellStart"/>
-      <w:r>
-        <w:t>self.heading</w:t>
-      </w:r>
-      <w:proofErr w:type="spellEnd"/>
-      <w:r>
-        <w:t>)</w:t>
-      </w:r>
-    </w:p>
-    <w:p>
-      <w:pPr>
-        <w:pStyle w:val="NoSpacing"/>
-      </w:pPr>
-      <w:r>
-        <w:t xml:space="preserve">        </w:t>
-      </w:r>
-      <w:proofErr w:type="spellStart"/>
-      <w:r>
-        <w:t>act_index</w:t>
-      </w:r>
-      <w:proofErr w:type="spellEnd"/>
-      <w:r>
-        <w:t xml:space="preserve"> = </w:t>
-      </w:r>
-      <w:proofErr w:type="spellStart"/>
-      <w:r>
-        <w:t>angle_</w:t>
-      </w:r>
-      <w:proofErr w:type="gramStart"/>
-      <w:r>
-        <w:t>val.index</w:t>
-      </w:r>
-      <w:proofErr w:type="spellEnd"/>
-      <w:r>
-        <w:t>(</w:t>
-      </w:r>
-      <w:proofErr w:type="gramEnd"/>
-      <w:r>
-        <w:t>steering)</w:t>
-      </w:r>
-    </w:p>
-    <w:p>
-      <w:pPr>
-        <w:pStyle w:val="NoSpacing"/>
-      </w:pPr>
-      <w:r>
-        <w:t xml:space="preserve">        </w:t>
-      </w:r>
-      <w:proofErr w:type="spellStart"/>
-      <w:r>
-        <w:t>dir_index</w:t>
-      </w:r>
-      <w:proofErr w:type="spellEnd"/>
-      <w:r>
-        <w:t xml:space="preserve"> = (</w:t>
-      </w:r>
-      <w:proofErr w:type="spellStart"/>
-      <w:r>
-        <w:t>curr_pos+</w:t>
-      </w:r>
-      <w:proofErr w:type="gramStart"/>
-      <w:r>
-        <w:t>action</w:t>
-      </w:r>
-      <w:proofErr w:type="spellEnd"/>
-      <w:r>
-        <w:t>[</w:t>
-      </w:r>
-      <w:proofErr w:type="spellStart"/>
-      <w:proofErr w:type="gramEnd"/>
-      <w:r>
-        <w:t>act_index</w:t>
-      </w:r>
-      <w:proofErr w:type="spellEnd"/>
-      <w:r>
-        <w:t>])%</w:t>
-      </w:r>
-      <w:proofErr w:type="spellStart"/>
-      <w:r>
-        <w:t>len</w:t>
-      </w:r>
-      <w:proofErr w:type="spellEnd"/>
-      <w:r>
-        <w:t>(</w:t>
-      </w:r>
-      <w:proofErr w:type="spellStart"/>
-      <w:r>
-        <w:t>dir_names</w:t>
-      </w:r>
-      <w:proofErr w:type="spellEnd"/>
-      <w:r>
-        <w:t>)</w:t>
-      </w:r>
-    </w:p>
-    <w:p>
-      <w:pPr>
-        <w:pStyle w:val="NoSpacing"/>
-      </w:pPr>
-      <w:r>
-        <w:t xml:space="preserve">        </w:t>
-      </w:r>
-      <w:proofErr w:type="spellStart"/>
-      <w:r>
-        <w:t>self.heading</w:t>
-      </w:r>
-      <w:proofErr w:type="spellEnd"/>
-      <w:r>
-        <w:t xml:space="preserve"> = </w:t>
-      </w:r>
-      <w:proofErr w:type="spellStart"/>
-      <w:r>
-        <w:t>dir_</w:t>
-      </w:r>
-      <w:proofErr w:type="gramStart"/>
-      <w:r>
-        <w:t>names</w:t>
-      </w:r>
-      <w:proofErr w:type="spellEnd"/>
-      <w:r>
-        <w:t>[</w:t>
-      </w:r>
-      <w:proofErr w:type="spellStart"/>
-      <w:proofErr w:type="gramEnd"/>
-      <w:r>
-        <w:t>dir_index</w:t>
-      </w:r>
-      <w:proofErr w:type="spellEnd"/>
-      <w:r>
-        <w:t>]</w:t>
-      </w:r>
-    </w:p>
-    <w:p>
-      <w:pPr>
-        <w:pStyle w:val="NoSpacing"/>
-      </w:pPr>
-    </w:p>
-    <w:p>
-      <w:pPr>
-        <w:pStyle w:val="NoSpacing"/>
-      </w:pPr>
-      <w:r>
-        <w:t xml:space="preserve">        </w:t>
-      </w:r>
-      <w:proofErr w:type="gramStart"/>
-      <w:r>
-        <w:t>delta</w:t>
-      </w:r>
-      <w:proofErr w:type="gramEnd"/>
-      <w:r>
-        <w:t xml:space="preserve">     = forward[</w:t>
-      </w:r>
-      <w:proofErr w:type="spellStart"/>
-      <w:r>
-        <w:t>dir_index</w:t>
-      </w:r>
-      <w:proofErr w:type="spellEnd"/>
-      <w:r>
-        <w:t xml:space="preserve">] </w:t>
-      </w:r>
-    </w:p>
-    <w:p>
-      <w:pPr>
-        <w:pStyle w:val="NoSpacing"/>
-      </w:pPr>
-      <w:r>
-        <w:t xml:space="preserve">        </w:t>
-      </w:r>
-      <w:proofErr w:type="spellStart"/>
-      <w:proofErr w:type="gramStart"/>
-      <w:r>
-        <w:t>self.location</w:t>
-      </w:r>
-      <w:proofErr w:type="spellEnd"/>
-      <w:r>
-        <w:t xml:space="preserve">  =</w:t>
-      </w:r>
-      <w:proofErr w:type="gramEnd"/>
-      <w:r>
-        <w:t xml:space="preserve"> [ </w:t>
-      </w:r>
-      <w:proofErr w:type="spellStart"/>
-      <w:r>
-        <w:t>self.location</w:t>
-      </w:r>
-      <w:proofErr w:type="spellEnd"/>
-      <w:r>
-        <w:t>[</w:t>
-      </w:r>
-      <w:proofErr w:type="spellStart"/>
-      <w:r>
-        <w:t>i</w:t>
-      </w:r>
-      <w:proofErr w:type="spellEnd"/>
-      <w:r>
-        <w:t>]+delta[</w:t>
-      </w:r>
-      <w:proofErr w:type="spellStart"/>
-      <w:r>
-        <w:t>i</w:t>
-      </w:r>
-      <w:proofErr w:type="spellEnd"/>
-      <w:r>
-        <w:t xml:space="preserve">]*distance for </w:t>
-      </w:r>
-      <w:proofErr w:type="spellStart"/>
-      <w:r>
-        <w:t>i</w:t>
-      </w:r>
-      <w:proofErr w:type="spellEnd"/>
-      <w:r>
-        <w:t xml:space="preserve"> in range(2) ]</w:t>
+        <w:t xml:space="preserve">        # make a new copy</w:t>
+      </w:r>
+    </w:p>
+    <w:p>
+      <w:pPr>
+        <w:pStyle w:val="NoSpacing"/>
+      </w:pPr>
+      <w:r>
+        <w:t xml:space="preserve">        curr_pos  = dir_names.index(self.heading)</w:t>
+      </w:r>
+    </w:p>
+    <w:p>
+      <w:pPr>
+        <w:pStyle w:val="NoSpacing"/>
+      </w:pPr>
+      <w:r>
+        <w:t xml:space="preserve">        act_index = angle_val.index(steering)</w:t>
+      </w:r>
+    </w:p>
+    <w:p>
+      <w:pPr>
+        <w:pStyle w:val="NoSpacing"/>
+      </w:pPr>
+      <w:r>
+        <w:t xml:space="preserve">        dir_index = (curr_pos+action[act_index])%len(dir_names)</w:t>
+      </w:r>
+    </w:p>
+    <w:p>
+      <w:pPr>
+        <w:pStyle w:val="NoSpacing"/>
+      </w:pPr>
+      <w:r>
+        <w:t xml:space="preserve">        self.heading = dir_names[dir_index]</w:t>
+      </w:r>
+    </w:p>
+    <w:p>
+      <w:pPr>
+        <w:pStyle w:val="NoSpacing"/>
+      </w:pPr>
+    </w:p>
+    <w:p>
+      <w:pPr>
+        <w:pStyle w:val="NoSpacing"/>
+      </w:pPr>
+      <w:r>
+        <w:t xml:space="preserve">        delta     = forward[dir_index] </w:t>
+      </w:r>
+    </w:p>
+    <w:p>
+      <w:pPr>
+        <w:pStyle w:val="NoSpacing"/>
+      </w:pPr>
+      <w:r>
+        <w:t xml:space="preserve">        self.location  = [ self.location[i]+delta[i]*distance for i in range(2) ]</w:t>
       </w:r>
     </w:p>
     <w:p>
@@ -3407,7 +2471,6 @@
           <w:bCs/>
         </w:rPr>
       </w:pPr>
-      <w:proofErr w:type="gramStart"/>
       <w:r>
         <w:rPr>
           <w:rFonts w:ascii="Times" w:eastAsia="Times New Roman" w:hAnsi="Times" w:cs="Arial"/>
@@ -3421,23 +2484,7 @@
           <w:rFonts w:ascii="Times" w:eastAsia="Times New Roman" w:hAnsi="Times" w:cs="Arial"/>
           <w:bCs/>
         </w:rPr>
-        <w:t>d</w:t>
-      </w:r>
-      <w:proofErr w:type="gramEnd"/>
-      <w:r>
-        <w:rPr>
-          <w:rFonts w:ascii="Times" w:eastAsia="Times New Roman" w:hAnsi="Times" w:cs="Arial"/>
-          <w:bCs/>
-        </w:rPr>
-        <w:t xml:space="preserve"> then the move method is used for updating </w:t>
-      </w:r>
-      <w:proofErr w:type="spellStart"/>
-      <w:r>
-        <w:rPr>
-          <w:rFonts w:ascii="Times" w:eastAsia="Times New Roman" w:hAnsi="Times" w:cs="Arial"/>
-          <w:bCs/>
-        </w:rPr>
-        <w:t>self.</w:t>
+        <w:t>d then the move method is used for updating self.</w:t>
       </w:r>
       <w:r>
         <w:rPr>
@@ -3447,21 +2494,12 @@
         </w:rPr>
         <w:t>location</w:t>
       </w:r>
-      <w:proofErr w:type="spellEnd"/>
-      <w:r>
-        <w:rPr>
-          <w:rFonts w:ascii="Times" w:eastAsia="Times New Roman" w:hAnsi="Times" w:cs="Arial"/>
-          <w:bCs/>
-        </w:rPr>
-        <w:t xml:space="preserve"> which is location of current position of robot and </w:t>
-      </w:r>
-      <w:proofErr w:type="spellStart"/>
-      <w:r>
-        <w:rPr>
-          <w:rFonts w:ascii="Times" w:eastAsia="Times New Roman" w:hAnsi="Times" w:cs="Arial"/>
-          <w:bCs/>
-        </w:rPr>
-        <w:t>self.</w:t>
+      <w:r>
+        <w:rPr>
+          <w:rFonts w:ascii="Times" w:eastAsia="Times New Roman" w:hAnsi="Times" w:cs="Arial"/>
+          <w:bCs/>
+        </w:rPr>
+        <w:t xml:space="preserve"> which is location of current position of robot and self.</w:t>
       </w:r>
       <w:r>
         <w:rPr>
@@ -3471,7 +2509,6 @@
         </w:rPr>
         <w:t>heading</w:t>
       </w:r>
-      <w:proofErr w:type="spellEnd"/>
       <w:r>
         <w:rPr>
           <w:rFonts w:ascii="Times" w:eastAsia="Times New Roman" w:hAnsi="Times" w:cs="Arial"/>
@@ -3509,235 +2546,105 @@
         <w:pStyle w:val="NoSpacing"/>
       </w:pPr>
       <w:r>
-        <w:t xml:space="preserve">    </w:t>
-      </w:r>
-      <w:proofErr w:type="spellStart"/>
-      <w:proofErr w:type="gramStart"/>
-      <w:r>
-        <w:t>def</w:t>
-      </w:r>
-      <w:proofErr w:type="spellEnd"/>
-      <w:proofErr w:type="gramEnd"/>
-      <w:r>
-        <w:t xml:space="preserve"> </w:t>
-      </w:r>
-      <w:proofErr w:type="spellStart"/>
+        <w:t xml:space="preserve">    def </w:t>
+      </w:r>
       <w:r>
         <w:rPr>
           <w:b/>
         </w:rPr>
         <w:t>weighted_choice</w:t>
       </w:r>
-      <w:proofErr w:type="spellEnd"/>
-      <w:r>
-        <w:t>(</w:t>
-      </w:r>
-      <w:proofErr w:type="spellStart"/>
-      <w:r>
-        <w:t>self,choices</w:t>
-      </w:r>
-      <w:proofErr w:type="spellEnd"/>
-      <w:r>
-        <w:t>):</w:t>
-      </w:r>
-    </w:p>
-    <w:p>
-      <w:pPr>
-        <w:pStyle w:val="NoSpacing"/>
-      </w:pPr>
-      <w:r>
-        <w:t xml:space="preserve">        </w:t>
-      </w:r>
-      <w:proofErr w:type="gramStart"/>
-      <w:r>
-        <w:t>values</w:t>
-      </w:r>
-      <w:proofErr w:type="gramEnd"/>
-      <w:r>
-        <w:t>, weights = zip(*choices)</w:t>
-      </w:r>
-    </w:p>
-    <w:p>
-      <w:pPr>
-        <w:pStyle w:val="NoSpacing"/>
-      </w:pPr>
-      <w:r>
-        <w:t xml:space="preserve">        </w:t>
-      </w:r>
-      <w:proofErr w:type="gramStart"/>
-      <w:r>
-        <w:t>total</w:t>
-      </w:r>
-      <w:proofErr w:type="gramEnd"/>
-      <w:r>
-        <w:t xml:space="preserve"> = 0</w:t>
-      </w:r>
-    </w:p>
-    <w:p>
-      <w:pPr>
-        <w:pStyle w:val="NoSpacing"/>
-      </w:pPr>
-      <w:r>
-        <w:t xml:space="preserve">        </w:t>
-      </w:r>
-      <w:proofErr w:type="spellStart"/>
-      <w:r>
-        <w:t>cum_weights</w:t>
-      </w:r>
-      <w:proofErr w:type="spellEnd"/>
-      <w:r>
-        <w:t xml:space="preserve"> = []</w:t>
-      </w:r>
-    </w:p>
-    <w:p>
-      <w:pPr>
-        <w:pStyle w:val="NoSpacing"/>
-      </w:pPr>
-      <w:r>
-        <w:t xml:space="preserve">        </w:t>
-      </w:r>
-      <w:proofErr w:type="gramStart"/>
-      <w:r>
-        <w:t>for</w:t>
-      </w:r>
-      <w:proofErr w:type="gramEnd"/>
-      <w:r>
-        <w:t xml:space="preserve"> w in weights:</w:t>
-      </w:r>
-    </w:p>
-    <w:p>
-      <w:pPr>
-        <w:pStyle w:val="NoSpacing"/>
-      </w:pPr>
-      <w:r>
-        <w:t xml:space="preserve">            </w:t>
-      </w:r>
-      <w:proofErr w:type="gramStart"/>
-      <w:r>
-        <w:t>total</w:t>
-      </w:r>
-      <w:proofErr w:type="gramEnd"/>
-      <w:r>
-        <w:t xml:space="preserve"> += w</w:t>
-      </w:r>
-    </w:p>
-    <w:p>
-      <w:pPr>
-        <w:pStyle w:val="NoSpacing"/>
-      </w:pPr>
-      <w:r>
-        <w:t xml:space="preserve">            </w:t>
-      </w:r>
-      <w:proofErr w:type="spellStart"/>
-      <w:r>
-        <w:t>cum_</w:t>
-      </w:r>
-      <w:proofErr w:type="gramStart"/>
-      <w:r>
-        <w:t>weights.append</w:t>
-      </w:r>
-      <w:proofErr w:type="spellEnd"/>
-      <w:r>
-        <w:t>(</w:t>
-      </w:r>
-      <w:proofErr w:type="gramEnd"/>
-      <w:r>
-        <w:t>total)</w:t>
-      </w:r>
-    </w:p>
-    <w:p>
-      <w:pPr>
-        <w:pStyle w:val="NoSpacing"/>
-      </w:pPr>
-      <w:r>
-        <w:t xml:space="preserve">        x = </w:t>
-      </w:r>
-      <w:proofErr w:type="gramStart"/>
-      <w:r>
-        <w:t>random(</w:t>
-      </w:r>
-      <w:proofErr w:type="gramEnd"/>
-      <w:r>
-        <w:t>) * total</w:t>
-      </w:r>
-    </w:p>
-    <w:p>
-      <w:pPr>
-        <w:pStyle w:val="NoSpacing"/>
-      </w:pPr>
-      <w:r>
-        <w:t xml:space="preserve">        </w:t>
-      </w:r>
-      <w:proofErr w:type="spellStart"/>
-      <w:r>
-        <w:t>i</w:t>
-      </w:r>
-      <w:proofErr w:type="spellEnd"/>
-      <w:r>
-        <w:t xml:space="preserve"> = </w:t>
-      </w:r>
-      <w:proofErr w:type="gramStart"/>
-      <w:r>
-        <w:t>bisect(</w:t>
-      </w:r>
-      <w:proofErr w:type="spellStart"/>
-      <w:proofErr w:type="gramEnd"/>
-      <w:r>
-        <w:t>cum_weights</w:t>
-      </w:r>
-      <w:proofErr w:type="spellEnd"/>
-      <w:r>
-        <w:t>, x)</w:t>
-      </w:r>
-    </w:p>
-    <w:p>
-      <w:pPr>
-        <w:pStyle w:val="NoSpacing"/>
-      </w:pPr>
-      <w:r>
-        <w:t xml:space="preserve">        </w:t>
-      </w:r>
-      <w:proofErr w:type="gramStart"/>
-      <w:r>
-        <w:t>return</w:t>
-      </w:r>
-      <w:proofErr w:type="gramEnd"/>
-      <w:r>
-        <w:t xml:space="preserve"> values[</w:t>
-      </w:r>
-      <w:proofErr w:type="spellStart"/>
-      <w:r>
-        <w:t>i</w:t>
-      </w:r>
-      <w:proofErr w:type="spellEnd"/>
-      <w:r>
-        <w:t>]</w:t>
-      </w:r>
-    </w:p>
-    <w:p>
-      <w:pPr>
-        <w:spacing w:before="100" w:beforeAutospacing="1" w:after="100" w:afterAutospacing="1"/>
-        <w:outlineLvl w:val="2"/>
-        <w:rPr>
-          <w:rFonts w:ascii="Times" w:eastAsia="Times New Roman" w:hAnsi="Times" w:cs="Arial"/>
-          <w:bCs/>
-        </w:rPr>
-      </w:pPr>
-      <w:proofErr w:type="gramStart"/>
-      <w:r>
-        <w:rPr>
-          <w:rFonts w:ascii="Times" w:eastAsia="Times New Roman" w:hAnsi="Times" w:cs="Arial"/>
-          <w:bCs/>
-        </w:rPr>
-        <w:t>which</w:t>
-      </w:r>
-      <w:proofErr w:type="gramEnd"/>
-      <w:r>
-        <w:rPr>
-          <w:rFonts w:ascii="Times" w:eastAsia="Times New Roman" w:hAnsi="Times" w:cs="Arial"/>
-          <w:bCs/>
-        </w:rPr>
-        <w:t xml:space="preserve"> </w:t>
+      <w:r>
+        <w:t>(self,choices):</w:t>
+      </w:r>
+    </w:p>
+    <w:p>
+      <w:pPr>
+        <w:pStyle w:val="NoSpacing"/>
+      </w:pPr>
+      <w:r>
+        <w:t xml:space="preserve">        values, weights = zip(*choices)</w:t>
+      </w:r>
+    </w:p>
+    <w:p>
+      <w:pPr>
+        <w:pStyle w:val="NoSpacing"/>
+      </w:pPr>
+      <w:r>
+        <w:t xml:space="preserve">        total = 0</w:t>
+      </w:r>
+    </w:p>
+    <w:p>
+      <w:pPr>
+        <w:pStyle w:val="NoSpacing"/>
+      </w:pPr>
+      <w:r>
+        <w:t xml:space="preserve">        cum_weights = []</w:t>
+      </w:r>
+    </w:p>
+    <w:p>
+      <w:pPr>
+        <w:pStyle w:val="NoSpacing"/>
+      </w:pPr>
+      <w:r>
+        <w:t xml:space="preserve">        for w in weights:</w:t>
+      </w:r>
+    </w:p>
+    <w:p>
+      <w:pPr>
+        <w:pStyle w:val="NoSpacing"/>
+      </w:pPr>
+      <w:r>
+        <w:t xml:space="preserve">            total += w</w:t>
+      </w:r>
+    </w:p>
+    <w:p>
+      <w:pPr>
+        <w:pStyle w:val="NoSpacing"/>
+      </w:pPr>
+      <w:r>
+        <w:t xml:space="preserve">            cum_weights.append(total)</w:t>
+      </w:r>
+    </w:p>
+    <w:p>
+      <w:pPr>
+        <w:pStyle w:val="NoSpacing"/>
+      </w:pPr>
+      <w:r>
+        <w:t xml:space="preserve">        x = random() * total</w:t>
+      </w:r>
+    </w:p>
+    <w:p>
+      <w:pPr>
+        <w:pStyle w:val="NoSpacing"/>
+      </w:pPr>
+      <w:r>
+        <w:t xml:space="preserve">        i = bisect(cum_weights, x)</w:t>
+      </w:r>
+    </w:p>
+    <w:p>
+      <w:pPr>
+        <w:pStyle w:val="NoSpacing"/>
+      </w:pPr>
+      <w:r>
+        <w:t xml:space="preserve">        return values[i]</w:t>
+      </w:r>
+    </w:p>
+    <w:p>
+      <w:pPr>
+        <w:spacing w:before="100" w:beforeAutospacing="1" w:after="100" w:afterAutospacing="1"/>
+        <w:outlineLvl w:val="2"/>
+        <w:rPr>
+          <w:rFonts w:ascii="Times" w:eastAsia="Times New Roman" w:hAnsi="Times" w:cs="Arial"/>
+          <w:bCs/>
+        </w:rPr>
+      </w:pPr>
+      <w:r>
+        <w:rPr>
+          <w:rFonts w:ascii="Times" w:eastAsia="Times New Roman" w:hAnsi="Times" w:cs="Arial"/>
+          <w:bCs/>
+        </w:rPr>
+        <w:t xml:space="preserve">which </w:t>
       </w:r>
       <w:r>
         <w:rPr>
@@ -3756,313 +2663,135 @@
           <w:bCs/>
         </w:rPr>
       </w:pPr>
-      <w:proofErr w:type="gramStart"/>
-      <w:r>
-        <w:rPr>
-          <w:rFonts w:ascii="Times" w:eastAsia="Times New Roman" w:hAnsi="Times" w:cs="Arial"/>
-          <w:bCs/>
-        </w:rPr>
-        <w:t xml:space="preserve">And coming to the </w:t>
-      </w:r>
-      <w:proofErr w:type="spellStart"/>
-      <w:r>
-        <w:rPr>
-          <w:rFonts w:ascii="Times" w:eastAsia="Times New Roman" w:hAnsi="Times" w:cs="Arial"/>
-          <w:bCs/>
+      <w:r>
+        <w:rPr>
+          <w:rFonts w:ascii="Times" w:eastAsia="Times New Roman" w:hAnsi="Times" w:cs="Arial"/>
+          <w:bCs/>
+        </w:rPr>
+        <w:t xml:space="preserve">And coming to the weighted_prob_exploration method, which </w:t>
+      </w:r>
+      <w:r>
+        <w:rPr>
+          <w:rFonts w:ascii="Times" w:eastAsia="Times New Roman" w:hAnsi="Times" w:cs="Arial"/>
+          <w:bCs/>
+        </w:rPr>
+        <w:t xml:space="preserve">is used to return </w:t>
+      </w:r>
+      <w:r>
+        <w:rPr>
+          <w:rFonts w:ascii="Times" w:eastAsia="Times New Roman" w:hAnsi="Times" w:cs="Arial"/>
+          <w:bCs/>
+        </w:rPr>
+        <w:t xml:space="preserve">weighted selection of the possible next location based on the frequency visit values. </w:t>
+      </w:r>
+      <w:r>
+        <w:rPr>
+          <w:rFonts w:ascii="Times" w:eastAsia="Times New Roman" w:hAnsi="Times" w:cs="Arial"/>
+          <w:bCs/>
+        </w:rPr>
+        <w:t xml:space="preserve">It assign very low probability to the deadend locations to avoid selecting them. </w:t>
+      </w:r>
+    </w:p>
+    <w:p>
+      <w:pPr>
+        <w:pStyle w:val="NoSpacing"/>
+      </w:pPr>
+      <w:r>
+        <w:t xml:space="preserve">    def </w:t>
+      </w:r>
+      <w:r>
+        <w:rPr>
+          <w:b/>
         </w:rPr>
         <w:t>weighted_prob_exploration</w:t>
       </w:r>
-      <w:proofErr w:type="spellEnd"/>
-      <w:r>
-        <w:rPr>
-          <w:rFonts w:ascii="Times" w:eastAsia="Times New Roman" w:hAnsi="Times" w:cs="Arial"/>
-          <w:bCs/>
-        </w:rPr>
-        <w:t xml:space="preserve"> method, which </w:t>
-      </w:r>
-      <w:r>
-        <w:rPr>
-          <w:rFonts w:ascii="Times" w:eastAsia="Times New Roman" w:hAnsi="Times" w:cs="Arial"/>
-          <w:bCs/>
-        </w:rPr>
-        <w:t xml:space="preserve">is used to return </w:t>
-      </w:r>
-      <w:r>
-        <w:rPr>
-          <w:rFonts w:ascii="Times" w:eastAsia="Times New Roman" w:hAnsi="Times" w:cs="Arial"/>
-          <w:bCs/>
-        </w:rPr>
-        <w:t>weighted selection of the possible next location based on the frequency visit values.</w:t>
-      </w:r>
-      <w:proofErr w:type="gramEnd"/>
-      <w:r>
-        <w:rPr>
-          <w:rFonts w:ascii="Times" w:eastAsia="Times New Roman" w:hAnsi="Times" w:cs="Arial"/>
-          <w:bCs/>
-        </w:rPr>
-        <w:t xml:space="preserve"> </w:t>
-      </w:r>
-      <w:r>
-        <w:rPr>
-          <w:rFonts w:ascii="Times" w:eastAsia="Times New Roman" w:hAnsi="Times" w:cs="Arial"/>
-          <w:bCs/>
-        </w:rPr>
-        <w:t xml:space="preserve">It </w:t>
-      </w:r>
-      <w:proofErr w:type="gramStart"/>
-      <w:r>
-        <w:rPr>
-          <w:rFonts w:ascii="Times" w:eastAsia="Times New Roman" w:hAnsi="Times" w:cs="Arial"/>
-          <w:bCs/>
-        </w:rPr>
-        <w:t>assign</w:t>
-      </w:r>
-      <w:proofErr w:type="gramEnd"/>
-      <w:r>
-        <w:rPr>
-          <w:rFonts w:ascii="Times" w:eastAsia="Times New Roman" w:hAnsi="Times" w:cs="Arial"/>
-          <w:bCs/>
-        </w:rPr>
-        <w:t xml:space="preserve"> very low probability to the </w:t>
-      </w:r>
-      <w:proofErr w:type="spellStart"/>
-      <w:r>
-        <w:rPr>
-          <w:rFonts w:ascii="Times" w:eastAsia="Times New Roman" w:hAnsi="Times" w:cs="Arial"/>
-          <w:bCs/>
-        </w:rPr>
-        <w:t>deadend</w:t>
-      </w:r>
-      <w:proofErr w:type="spellEnd"/>
-      <w:r>
-        <w:rPr>
-          <w:rFonts w:ascii="Times" w:eastAsia="Times New Roman" w:hAnsi="Times" w:cs="Arial"/>
-          <w:bCs/>
-        </w:rPr>
-        <w:t xml:space="preserve"> locations to avoid selecting them. </w:t>
-      </w:r>
-    </w:p>
-    <w:p>
-      <w:pPr>
-        <w:pStyle w:val="NoSpacing"/>
-      </w:pPr>
-      <w:r>
-        <w:t xml:space="preserve">    </w:t>
-      </w:r>
-      <w:proofErr w:type="spellStart"/>
-      <w:proofErr w:type="gramStart"/>
-      <w:r>
-        <w:t>def</w:t>
-      </w:r>
-      <w:proofErr w:type="spellEnd"/>
-      <w:proofErr w:type="gramEnd"/>
-      <w:r>
-        <w:t xml:space="preserve"> </w:t>
-      </w:r>
-      <w:proofErr w:type="spellStart"/>
-      <w:r>
-        <w:rPr>
-          <w:b/>
-        </w:rPr>
-        <w:t>weighted_prob_exploration</w:t>
-      </w:r>
-      <w:proofErr w:type="spellEnd"/>
-      <w:r>
-        <w:t>(</w:t>
-      </w:r>
-      <w:proofErr w:type="spellStart"/>
-      <w:r>
-        <w:t>self,sensors_array</w:t>
-      </w:r>
-      <w:proofErr w:type="spellEnd"/>
-      <w:r>
-        <w:t>):</w:t>
-      </w:r>
-    </w:p>
-    <w:p>
-      <w:pPr>
-        <w:pStyle w:val="NoSpacing"/>
-      </w:pPr>
-      <w:r>
-        <w:t xml:space="preserve">        </w:t>
-      </w:r>
-      <w:proofErr w:type="spellStart"/>
-      <w:r>
-        <w:t>weighted_array</w:t>
-      </w:r>
-      <w:proofErr w:type="spellEnd"/>
-      <w:r>
-        <w:t xml:space="preserve"> = []</w:t>
-      </w:r>
-    </w:p>
-    <w:p>
-      <w:pPr>
-        <w:pStyle w:val="NoSpacing"/>
-      </w:pPr>
-      <w:r>
-        <w:t xml:space="preserve">        </w:t>
-      </w:r>
-      <w:proofErr w:type="gramStart"/>
-      <w:r>
-        <w:t>for</w:t>
-      </w:r>
-      <w:proofErr w:type="gramEnd"/>
-      <w:r>
-        <w:t xml:space="preserve"> </w:t>
-      </w:r>
-      <w:proofErr w:type="spellStart"/>
-      <w:r>
-        <w:t>sensors_item</w:t>
-      </w:r>
-      <w:proofErr w:type="spellEnd"/>
-      <w:r>
-        <w:t xml:space="preserve"> in </w:t>
-      </w:r>
-      <w:proofErr w:type="spellStart"/>
-      <w:r>
-        <w:t>sensors_array</w:t>
-      </w:r>
-      <w:proofErr w:type="spellEnd"/>
-      <w:r>
-        <w:t>:</w:t>
-      </w:r>
-    </w:p>
-    <w:p>
-      <w:pPr>
-        <w:pStyle w:val="NoSpacing"/>
-      </w:pPr>
-      <w:r>
-        <w:t xml:space="preserve">            </w:t>
-      </w:r>
-      <w:proofErr w:type="spellStart"/>
-      <w:proofErr w:type="gramStart"/>
-      <w:r>
-        <w:t>x,</w:t>
-      </w:r>
-      <w:proofErr w:type="gramEnd"/>
-      <w:r>
-        <w:t>y</w:t>
-      </w:r>
-      <w:proofErr w:type="spellEnd"/>
-      <w:r>
-        <w:t xml:space="preserve"> = </w:t>
-      </w:r>
-      <w:proofErr w:type="spellStart"/>
-      <w:r>
-        <w:t>self.simulate_move</w:t>
-      </w:r>
-      <w:proofErr w:type="spellEnd"/>
-      <w:r>
-        <w:t>(</w:t>
-      </w:r>
-      <w:proofErr w:type="spellStart"/>
-      <w:r>
-        <w:t>angle_val</w:t>
-      </w:r>
-      <w:proofErr w:type="spellEnd"/>
-      <w:r>
-        <w:t>[</w:t>
-      </w:r>
-      <w:proofErr w:type="spellStart"/>
-      <w:r>
-        <w:t>sensors_item</w:t>
-      </w:r>
-      <w:proofErr w:type="spellEnd"/>
-      <w:r>
-        <w:t>],1)</w:t>
-      </w:r>
-    </w:p>
-    <w:p>
-      <w:pPr>
-        <w:pStyle w:val="NoSpacing"/>
-      </w:pPr>
-    </w:p>
-    <w:p>
-      <w:pPr>
-        <w:pStyle w:val="NoSpacing"/>
-      </w:pPr>
-      <w:r>
-        <w:t xml:space="preserve">            </w:t>
-      </w:r>
-      <w:proofErr w:type="gramStart"/>
-      <w:r>
-        <w:t>if</w:t>
-      </w:r>
-      <w:proofErr w:type="gramEnd"/>
-      <w:r>
-        <w:t xml:space="preserve"> </w:t>
-      </w:r>
-      <w:proofErr w:type="spellStart"/>
-      <w:r>
-        <w:t>self.count_grid</w:t>
-      </w:r>
-      <w:proofErr w:type="spellEnd"/>
-      <w:r>
-        <w:t>[x][y] == 0:</w:t>
-      </w:r>
-    </w:p>
-    <w:p>
-      <w:pPr>
-        <w:pStyle w:val="NoSpacing"/>
-      </w:pPr>
-      <w:r>
-        <w:t xml:space="preserve">                </w:t>
-      </w:r>
-      <w:proofErr w:type="spellStart"/>
-      <w:r>
-        <w:t>sensor_weight</w:t>
-      </w:r>
-      <w:proofErr w:type="spellEnd"/>
-      <w:r>
-        <w:t xml:space="preserve"> = </w:t>
-      </w:r>
-      <w:proofErr w:type="spellStart"/>
-      <w:r>
-        <w:t>self.self_exploration_val</w:t>
-      </w:r>
-      <w:proofErr w:type="spellEnd"/>
-      <w:r>
-        <w:t xml:space="preserve">  </w:t>
-      </w:r>
-    </w:p>
-    <w:p>
-      <w:pPr>
-        <w:pStyle w:val="NoSpacing"/>
-      </w:pPr>
-      <w:r>
-        <w:t xml:space="preserve">            </w:t>
-      </w:r>
-      <w:proofErr w:type="gramStart"/>
-      <w:r>
-        <w:t>else</w:t>
-      </w:r>
-      <w:proofErr w:type="gramEnd"/>
-      <w:r>
-        <w:t>:</w:t>
-      </w:r>
-    </w:p>
-    <w:p>
-      <w:pPr>
-        <w:pStyle w:val="NoSpacing"/>
-      </w:pPr>
-      <w:r>
-        <w:t xml:space="preserve">                </w:t>
-      </w:r>
-      <w:proofErr w:type="gramStart"/>
-      <w:r>
-        <w:t>if</w:t>
-      </w:r>
-      <w:proofErr w:type="gramEnd"/>
-      <w:r>
-        <w:t xml:space="preserve"> </w:t>
-      </w:r>
-      <w:proofErr w:type="spellStart"/>
-      <w:r>
-        <w:t>self.deadend_grid</w:t>
-      </w:r>
-      <w:proofErr w:type="spellEnd"/>
-      <w:r>
-        <w:t>[x][y] == 1:</w:t>
+      <w:r>
+        <w:t>(self,sensors_array):</w:t>
+      </w:r>
+    </w:p>
+    <w:p>
+      <w:pPr>
+        <w:pStyle w:val="NoSpacing"/>
+      </w:pPr>
+      <w:r>
+        <w:t xml:space="preserve">        weighted_array = []</w:t>
+      </w:r>
+    </w:p>
+    <w:p>
+      <w:pPr>
+        <w:pStyle w:val="NoSpacing"/>
+      </w:pPr>
+      <w:r>
+        <w:t xml:space="preserve">        for sensors_item in sensors_array:</w:t>
+      </w:r>
+    </w:p>
+    <w:p>
+      <w:pPr>
+        <w:pStyle w:val="NoSpacing"/>
+      </w:pPr>
+      <w:r>
+        <w:t xml:space="preserve">            x,y = self.simulate_move(angle_val[sensors_item],1)</w:t>
+      </w:r>
+    </w:p>
+    <w:p>
+      <w:pPr>
+        <w:pStyle w:val="NoSpacing"/>
+      </w:pPr>
+    </w:p>
+    <w:p>
+      <w:pPr>
+        <w:pStyle w:val="NoSpacing"/>
+      </w:pPr>
+      <w:r>
+        <w:t xml:space="preserve">            if self.count_grid[x][y] == 0:</w:t>
+      </w:r>
+    </w:p>
+    <w:p>
+      <w:pPr>
+        <w:pStyle w:val="NoSpacing"/>
+      </w:pPr>
+      <w:r>
+        <w:t xml:space="preserve">                sensor_weight = self.self_exploration_val  </w:t>
+      </w:r>
+    </w:p>
+    <w:p>
+      <w:pPr>
+        <w:pStyle w:val="NoSpacing"/>
+      </w:pPr>
+      <w:r>
+        <w:t xml:space="preserve">            else:</w:t>
+      </w:r>
+    </w:p>
+    <w:p>
+      <w:pPr>
+        <w:pStyle w:val="NoSpacing"/>
+      </w:pPr>
+      <w:r>
+        <w:t xml:space="preserve">                if self.deadend_grid[x][y] == 1:</w:t>
+      </w:r>
+    </w:p>
+    <w:p>
+      <w:pPr>
+        <w:pStyle w:val="NoSpacing"/>
+      </w:pPr>
+      <w:r>
+        <w:t xml:space="preserve">                    sensor_weight = self.epsilon_val </w:t>
+      </w:r>
+    </w:p>
+    <w:p>
+      <w:pPr>
+        <w:pStyle w:val="NoSpacing"/>
+      </w:pPr>
+      <w:r>
+        <w:t xml:space="preserve">                else:</w:t>
+      </w:r>
+    </w:p>
+    <w:p>
+      <w:pPr>
+        <w:pStyle w:val="NoSpacing"/>
+      </w:pPr>
+      <w:r>
+        <w:t xml:space="preserve">                    sensor_weight = self.self_exploration_val **(-self.count_grid[x][y])</w:t>
       </w:r>
     </w:p>
     <w:p>
@@ -4072,154 +2801,26 @@
       <w:r>
         <w:t xml:space="preserve">                    </w:t>
       </w:r>
-      <w:proofErr w:type="spellStart"/>
-      <w:r>
-        <w:t>sensor_weight</w:t>
-      </w:r>
-      <w:proofErr w:type="spellEnd"/>
-      <w:r>
-        <w:t xml:space="preserve"> = </w:t>
-      </w:r>
-      <w:proofErr w:type="spellStart"/>
-      <w:r>
-        <w:t>self.epsilon_val</w:t>
-      </w:r>
-      <w:proofErr w:type="spellEnd"/>
-      <w:r>
-        <w:t xml:space="preserve"> </w:t>
-      </w:r>
-    </w:p>
-    <w:p>
-      <w:pPr>
-        <w:pStyle w:val="NoSpacing"/>
-      </w:pPr>
-      <w:r>
-        <w:t xml:space="preserve">                </w:t>
-      </w:r>
-      <w:proofErr w:type="gramStart"/>
-      <w:r>
-        <w:t>else</w:t>
-      </w:r>
-      <w:proofErr w:type="gramEnd"/>
-      <w:r>
-        <w:t>:</w:t>
-      </w:r>
-    </w:p>
-    <w:p>
-      <w:pPr>
-        <w:pStyle w:val="NoSpacing"/>
-      </w:pPr>
-      <w:r>
-        <w:t xml:space="preserve">                    </w:t>
-      </w:r>
-      <w:proofErr w:type="spellStart"/>
-      <w:r>
-        <w:t>sensor_weight</w:t>
-      </w:r>
-      <w:proofErr w:type="spellEnd"/>
-      <w:r>
-        <w:t xml:space="preserve"> = </w:t>
-      </w:r>
-      <w:proofErr w:type="spellStart"/>
-      <w:r>
-        <w:t>self.self_exploration_val</w:t>
-      </w:r>
-      <w:proofErr w:type="spellEnd"/>
-      <w:r>
-        <w:t xml:space="preserve"> *</w:t>
-      </w:r>
-      <w:proofErr w:type="gramStart"/>
-      <w:r>
-        <w:t>*(</w:t>
-      </w:r>
-      <w:proofErr w:type="gramEnd"/>
-      <w:r>
-        <w:t>-</w:t>
-      </w:r>
-      <w:proofErr w:type="spellStart"/>
-      <w:r>
-        <w:t>self.count_grid</w:t>
-      </w:r>
-      <w:proofErr w:type="spellEnd"/>
-      <w:r>
-        <w:t>[x][y])</w:t>
-      </w:r>
-    </w:p>
-    <w:p>
-      <w:pPr>
-        <w:pStyle w:val="NoSpacing"/>
-      </w:pPr>
-      <w:r>
-        <w:t xml:space="preserve">                    </w:t>
-      </w:r>
-    </w:p>
-    <w:p>
-      <w:pPr>
-        <w:pStyle w:val="NoSpacing"/>
-      </w:pPr>
-    </w:p>
-    <w:p>
-      <w:pPr>
-        <w:pStyle w:val="NoSpacing"/>
-      </w:pPr>
-      <w:r>
-        <w:t xml:space="preserve">            </w:t>
-      </w:r>
-      <w:proofErr w:type="spellStart"/>
-      <w:r>
-        <w:t>weighted_</w:t>
-      </w:r>
-      <w:proofErr w:type="gramStart"/>
-      <w:r>
-        <w:t>array.append</w:t>
-      </w:r>
-      <w:proofErr w:type="spellEnd"/>
-      <w:r>
-        <w:t>(</w:t>
-      </w:r>
-      <w:proofErr w:type="gramEnd"/>
-      <w:r>
-        <w:t>(</w:t>
-      </w:r>
-      <w:proofErr w:type="spellStart"/>
-      <w:r>
-        <w:t>sensors_item,sensor_weight</w:t>
-      </w:r>
-      <w:proofErr w:type="spellEnd"/>
-      <w:r>
-        <w:t>))</w:t>
-      </w:r>
-    </w:p>
-    <w:p>
-      <w:pPr>
-        <w:pStyle w:val="NoSpacing"/>
-      </w:pPr>
-      <w:r>
-        <w:t xml:space="preserve">        </w:t>
-      </w:r>
-      <w:proofErr w:type="gramStart"/>
-      <w:r>
-        <w:t>return</w:t>
-      </w:r>
-      <w:proofErr w:type="gramEnd"/>
-      <w:r>
-        <w:t xml:space="preserve"> </w:t>
-      </w:r>
-      <w:proofErr w:type="spellStart"/>
-      <w:r>
-        <w:t>self.weighted_choice</w:t>
-      </w:r>
-      <w:proofErr w:type="spellEnd"/>
-      <w:r>
-        <w:t>(</w:t>
-      </w:r>
-      <w:proofErr w:type="spellStart"/>
-      <w:r>
-        <w:t>weighted_array</w:t>
-      </w:r>
-      <w:proofErr w:type="spellEnd"/>
-      <w:r>
-        <w:t>)</w:t>
+    </w:p>
+    <w:p>
+      <w:pPr>
+        <w:pStyle w:val="NoSpacing"/>
+      </w:pPr>
+    </w:p>
+    <w:p>
+      <w:pPr>
+        <w:pStyle w:val="NoSpacing"/>
+      </w:pPr>
+      <w:r>
+        <w:t xml:space="preserve">            weighted_array.append((sensors_item,sensor_weight))</w:t>
+      </w:r>
+    </w:p>
+    <w:p>
+      <w:pPr>
+        <w:pStyle w:val="NoSpacing"/>
+      </w:pPr>
+      <w:r>
+        <w:t xml:space="preserve">        return self.weighted_choice(weighted_array)</w:t>
       </w:r>
     </w:p>
     <w:p>
@@ -4255,7 +2856,6 @@
         </w:rPr>
         <w:t xml:space="preserve">ilarly </w:t>
       </w:r>
-      <w:proofErr w:type="spellStart"/>
       <w:r>
         <w:rPr>
           <w:rFonts w:ascii="Times" w:eastAsia="Times New Roman" w:hAnsi="Times" w:cs="Arial"/>
@@ -4263,7 +2863,6 @@
         </w:rPr>
         <w:t>weighted_prob_exploration_heu</w:t>
       </w:r>
-      <w:proofErr w:type="spellEnd"/>
       <w:r>
         <w:rPr>
           <w:rFonts w:ascii="Times" w:eastAsia="Times New Roman" w:hAnsi="Times" w:cs="Arial"/>
@@ -4271,7 +2870,6 @@
         </w:rPr>
         <w:t xml:space="preserve"> method is incorporating </w:t>
       </w:r>
-      <w:proofErr w:type="spellStart"/>
       <w:r>
         <w:rPr>
           <w:rFonts w:ascii="Times" w:eastAsia="Times New Roman" w:hAnsi="Times" w:cs="Arial"/>
@@ -4279,7 +2877,6 @@
         </w:rPr>
         <w:t>self.init_heuristics</w:t>
       </w:r>
-      <w:proofErr w:type="spellEnd"/>
       <w:r>
         <w:rPr>
           <w:rFonts w:ascii="Times" w:eastAsia="Times New Roman" w:hAnsi="Times" w:cs="Arial"/>
@@ -4287,7 +2884,6 @@
         </w:rPr>
         <w:t xml:space="preserve"> for making next location decision based on the low value of the total of visit frequency and </w:t>
       </w:r>
-      <w:proofErr w:type="spellStart"/>
       <w:r>
         <w:rPr>
           <w:rFonts w:ascii="Times" w:eastAsia="Times New Roman" w:hAnsi="Times" w:cs="Arial"/>
@@ -4303,7 +2899,6 @@
         </w:rPr>
         <w:t>self.init_heuristics</w:t>
       </w:r>
-      <w:proofErr w:type="spellEnd"/>
       <w:r>
         <w:rPr>
           <w:rFonts w:ascii="Times" w:eastAsia="Times New Roman" w:hAnsi="Times" w:cs="Arial"/>
@@ -4318,7 +2913,6 @@
         </w:rPr>
         <w:t xml:space="preserve">And the other two remaining methods </w:t>
       </w:r>
-      <w:proofErr w:type="spellStart"/>
       <w:r>
         <w:rPr>
           <w:rFonts w:ascii="Times" w:eastAsia="Times New Roman" w:hAnsi="Times" w:cs="Arial"/>
@@ -4326,7 +2920,6 @@
         </w:rPr>
         <w:t>counting_exploration</w:t>
       </w:r>
-      <w:proofErr w:type="spellEnd"/>
       <w:r>
         <w:rPr>
           <w:rFonts w:ascii="Times" w:eastAsia="Times New Roman" w:hAnsi="Times" w:cs="Arial"/>
@@ -4334,7 +2927,6 @@
         </w:rPr>
         <w:t xml:space="preserve"> and </w:t>
       </w:r>
-      <w:proofErr w:type="spellStart"/>
       <w:r>
         <w:rPr>
           <w:rFonts w:ascii="Times" w:eastAsia="Times New Roman" w:hAnsi="Times" w:cs="Arial"/>
@@ -4342,7 +2934,6 @@
         </w:rPr>
         <w:t>counting_exploration_heuristic</w:t>
       </w:r>
-      <w:proofErr w:type="spellEnd"/>
       <w:r>
         <w:rPr>
           <w:rFonts w:ascii="Times" w:eastAsia="Times New Roman" w:hAnsi="Times" w:cs="Arial"/>
@@ -4380,217 +2971,123 @@
         <w:pStyle w:val="NoSpacing"/>
       </w:pPr>
       <w:r>
-        <w:t xml:space="preserve">    </w:t>
-      </w:r>
-      <w:proofErr w:type="spellStart"/>
-      <w:proofErr w:type="gramStart"/>
-      <w:r>
-        <w:t>def</w:t>
-      </w:r>
-      <w:proofErr w:type="spellEnd"/>
-      <w:proofErr w:type="gramEnd"/>
-      <w:r>
+        <w:t xml:space="preserve">    def </w:t>
+      </w:r>
+      <w:r>
+        <w:rPr>
+          <w:b/>
+        </w:rPr>
+        <w:t>all_space_explorere</w:t>
+      </w:r>
+      <w:r>
+        <w:rPr>
+          <w:b/>
+        </w:rPr>
+        <w:t>d</w:t>
+      </w:r>
+      <w:r>
+        <w:t>(self):</w:t>
+      </w:r>
+    </w:p>
+    <w:p>
+      <w:pPr>
+        <w:pStyle w:val="NoSpacing"/>
+      </w:pPr>
+      <w:r>
+        <w:t xml:space="preserve">        return self.is_all_space_explored() or self.count_steps &gt;=900</w:t>
+      </w:r>
+    </w:p>
+    <w:p>
+      <w:pPr>
+        <w:pStyle w:val="NoSpacing"/>
+      </w:pPr>
+      <w:r>
+        <w:t xml:space="preserve">        </w:t>
+      </w:r>
+    </w:p>
+    <w:p>
+      <w:pPr>
+        <w:pStyle w:val="NoSpacing"/>
+      </w:pPr>
+      <w:r>
+        <w:t xml:space="preserve">    def </w:t>
+      </w:r>
+      <w:r>
+        <w:rPr>
+          <w:b/>
+        </w:rPr>
+        <w:t>goal_first_explorere</w:t>
+      </w:r>
+      <w:r>
+        <w:t>(self):</w:t>
+      </w:r>
+    </w:p>
+    <w:p>
+      <w:pPr>
+        <w:pStyle w:val="NoSpacing"/>
+      </w:pPr>
+      <w:r>
+        <w:t xml:space="preserve">        return self.isGoal(self.location) or self.count_steps &gt;=900</w:t>
+      </w:r>
+    </w:p>
+    <w:p>
+      <w:pPr>
+        <w:pStyle w:val="NoSpacing"/>
+      </w:pPr>
+    </w:p>
+    <w:p>
+      <w:pPr>
+        <w:pStyle w:val="NoSpacing"/>
+      </w:pPr>
+      <w:r>
+        <w:t>all_space_explorered</w:t>
+      </w:r>
+      <w:r>
+        <w:t xml:space="preserve"> stops the first run, when all of the maze is explored and the second method stops the first run when the robot reached goal. </w:t>
+      </w:r>
+      <w:r>
+        <w:t xml:space="preserve">One important thing about that is they both will terminate first run if the maximum number of steps taken by the robot in the first run </w:t>
+      </w:r>
+      <w:r>
+        <w:t>exceeded from 900. As this will provide enough steps for robot in th</w:t>
+      </w:r>
+      <w:r>
+        <w:t xml:space="preserve">e second run for reaching goal. </w:t>
+      </w:r>
+    </w:p>
+    <w:p>
+      <w:pPr>
+        <w:pStyle w:val="NoSpacing"/>
+      </w:pPr>
+    </w:p>
+    <w:p>
+      <w:pPr>
+        <w:pStyle w:val="NoSpacing"/>
+      </w:pPr>
+      <w:r>
+        <w:t xml:space="preserve">In the </w:t>
+      </w:r>
+      <w:r>
+        <w:rPr>
+          <w:b/>
+        </w:rPr>
+        <w:t>robot_exploration</w:t>
+      </w:r>
+      <w:r>
+        <w:rPr>
+          <w:b/>
+        </w:rPr>
         <w:t xml:space="preserve"> </w:t>
       </w:r>
-      <w:proofErr w:type="spellStart"/>
-      <w:r>
-        <w:rPr>
-          <w:b/>
-        </w:rPr>
-        <w:t>all_space_explorere</w:t>
-      </w:r>
-      <w:r>
-        <w:rPr>
-          <w:b/>
-        </w:rPr>
-        <w:t>d</w:t>
-      </w:r>
-      <w:proofErr w:type="spellEnd"/>
-      <w:r>
-        <w:t>(self):</w:t>
-      </w:r>
-    </w:p>
-    <w:p>
-      <w:pPr>
-        <w:pStyle w:val="NoSpacing"/>
-      </w:pPr>
-      <w:r>
-        <w:t xml:space="preserve">        </w:t>
-      </w:r>
-      <w:proofErr w:type="gramStart"/>
-      <w:r>
-        <w:t>return</w:t>
-      </w:r>
-      <w:proofErr w:type="gramEnd"/>
-      <w:r>
+      <w:r>
+        <w:t>method</w:t>
+      </w:r>
+      <w:r>
+        <w:rPr>
+          <w:b/>
+        </w:rPr>
         <w:t xml:space="preserve"> </w:t>
       </w:r>
-      <w:proofErr w:type="spellStart"/>
-      <w:r>
-        <w:t>self.is_all_space_explored</w:t>
-      </w:r>
-      <w:proofErr w:type="spellEnd"/>
-      <w:r>
-        <w:t xml:space="preserve">() or </w:t>
-      </w:r>
-      <w:proofErr w:type="spellStart"/>
-      <w:r>
-        <w:t>self.count_steps</w:t>
-      </w:r>
-      <w:proofErr w:type="spellEnd"/>
-      <w:r>
-        <w:t xml:space="preserve"> &gt;=900</w:t>
-      </w:r>
-    </w:p>
-    <w:p>
-      <w:pPr>
-        <w:pStyle w:val="NoSpacing"/>
-      </w:pPr>
-      <w:r>
-        <w:t xml:space="preserve">        </w:t>
-      </w:r>
-    </w:p>
-    <w:p>
-      <w:pPr>
-        <w:pStyle w:val="NoSpacing"/>
-      </w:pPr>
-      <w:r>
-        <w:t xml:space="preserve">    </w:t>
-      </w:r>
-      <w:proofErr w:type="spellStart"/>
-      <w:proofErr w:type="gramStart"/>
-      <w:r>
-        <w:t>def</w:t>
-      </w:r>
-      <w:proofErr w:type="spellEnd"/>
-      <w:proofErr w:type="gramEnd"/>
-      <w:r>
-        <w:t xml:space="preserve"> </w:t>
-      </w:r>
-      <w:proofErr w:type="spellStart"/>
-      <w:r>
-        <w:rPr>
-          <w:b/>
-        </w:rPr>
-        <w:t>goal_first_explorere</w:t>
-      </w:r>
-      <w:proofErr w:type="spellEnd"/>
-      <w:r>
-        <w:t>(self):</w:t>
-      </w:r>
-    </w:p>
-    <w:p>
-      <w:pPr>
-        <w:pStyle w:val="NoSpacing"/>
-      </w:pPr>
-      <w:r>
-        <w:t xml:space="preserve">        </w:t>
-      </w:r>
-      <w:proofErr w:type="gramStart"/>
-      <w:r>
-        <w:t>return</w:t>
-      </w:r>
-      <w:proofErr w:type="gramEnd"/>
-      <w:r>
-        <w:t xml:space="preserve"> </w:t>
-      </w:r>
-      <w:proofErr w:type="spellStart"/>
-      <w:r>
-        <w:t>self.isGoal</w:t>
-      </w:r>
-      <w:proofErr w:type="spellEnd"/>
-      <w:r>
-        <w:t>(</w:t>
-      </w:r>
-      <w:proofErr w:type="spellStart"/>
-      <w:r>
-        <w:t>self.location</w:t>
-      </w:r>
-      <w:proofErr w:type="spellEnd"/>
-      <w:r>
-        <w:t xml:space="preserve">) or </w:t>
-      </w:r>
-      <w:proofErr w:type="spellStart"/>
-      <w:r>
-        <w:t>self.count_steps</w:t>
-      </w:r>
-      <w:proofErr w:type="spellEnd"/>
-      <w:r>
-        <w:t xml:space="preserve"> &gt;=900</w:t>
-      </w:r>
-    </w:p>
-    <w:p>
-      <w:pPr>
-        <w:pStyle w:val="NoSpacing"/>
-      </w:pPr>
-    </w:p>
-    <w:p>
-      <w:pPr>
-        <w:pStyle w:val="NoSpacing"/>
-      </w:pPr>
-      <w:proofErr w:type="spellStart"/>
-      <w:proofErr w:type="gramStart"/>
-      <w:r>
-        <w:t>all_space_explorered</w:t>
-      </w:r>
-      <w:proofErr w:type="spellEnd"/>
-      <w:proofErr w:type="gramEnd"/>
-      <w:r>
-        <w:t xml:space="preserve"> stops the first run, when all of the maze is explored and the second method stops the first run when the robot reached goal. </w:t>
-      </w:r>
-      <w:r>
-        <w:t xml:space="preserve">One important thing about that is they both will terminate first run if the maximum number of steps taken by the robot in the first run </w:t>
-      </w:r>
-      <w:r>
-        <w:t xml:space="preserve">exceeded from 900. </w:t>
-      </w:r>
-      <w:proofErr w:type="gramStart"/>
-      <w:r>
-        <w:t>As this will provide enough steps for robot in th</w:t>
-      </w:r>
-      <w:r>
-        <w:t>e second run for reaching goal.</w:t>
-      </w:r>
-      <w:proofErr w:type="gramEnd"/>
-      <w:r>
-        <w:t xml:space="preserve"> </w:t>
-      </w:r>
-    </w:p>
-    <w:p>
-      <w:pPr>
-        <w:pStyle w:val="NoSpacing"/>
-      </w:pPr>
-    </w:p>
-    <w:p>
-      <w:pPr>
-        <w:pStyle w:val="NoSpacing"/>
-      </w:pPr>
-      <w:r>
-        <w:t xml:space="preserve">In the </w:t>
-      </w:r>
-      <w:proofErr w:type="spellStart"/>
-      <w:r>
-        <w:rPr>
-          <w:b/>
-        </w:rPr>
-        <w:t>robot_exploration</w:t>
-      </w:r>
-      <w:proofErr w:type="spellEnd"/>
-      <w:r>
-        <w:rPr>
-          <w:b/>
-        </w:rPr>
-        <w:t xml:space="preserve"> </w:t>
-      </w:r>
-      <w:r>
-        <w:t>method</w:t>
-      </w:r>
-      <w:r>
-        <w:rPr>
-          <w:b/>
-        </w:rPr>
-        <w:t xml:space="preserve"> </w:t>
-      </w:r>
       <w:r>
         <w:t>is use</w:t>
       </w:r>
@@ -4601,23 +3098,7 @@
         <w:t xml:space="preserve">ing the maze in the first run. </w:t>
       </w:r>
       <w:r>
-        <w:t xml:space="preserve">It can use any of the two criteria either </w:t>
-      </w:r>
-      <w:proofErr w:type="spellStart"/>
-      <w:r>
-        <w:t>goal_first_acheived</w:t>
-      </w:r>
-      <w:proofErr w:type="spellEnd"/>
-      <w:r>
-        <w:t xml:space="preserve"> or </w:t>
-      </w:r>
-      <w:proofErr w:type="spellStart"/>
-      <w:r>
-        <w:t>all_space_explored</w:t>
-      </w:r>
-      <w:proofErr w:type="spellEnd"/>
-      <w:r>
-        <w:t xml:space="preserve"> for stopping the first run. And it can also use any of the four next location decision functions for</w:t>
+        <w:t>It can use any of the two criteria either goal_first_acheived or all_space_explored for stopping the first run. And it can also use any of the four next location decision functions for</w:t>
       </w:r>
       <w:r>
         <w:t xml:space="preserve"> making next location decision. Those four methods are, </w:t>
@@ -4636,11 +3117,9 @@
           <w:numId w:val="3"/>
         </w:numPr>
       </w:pPr>
-      <w:proofErr w:type="spellStart"/>
       <w:r>
         <w:t>weighted_prob_exploration</w:t>
       </w:r>
-      <w:proofErr w:type="spellEnd"/>
     </w:p>
     <w:p>
       <w:pPr>
@@ -4650,11 +3129,9 @@
           <w:numId w:val="3"/>
         </w:numPr>
       </w:pPr>
-      <w:proofErr w:type="spellStart"/>
       <w:r>
         <w:t>weighted_prob_exploration_heu</w:t>
       </w:r>
-      <w:proofErr w:type="spellEnd"/>
     </w:p>
     <w:p>
       <w:pPr>
@@ -4664,11 +3141,9 @@
           <w:numId w:val="3"/>
         </w:numPr>
       </w:pPr>
-      <w:proofErr w:type="spellStart"/>
       <w:r>
         <w:t>counting_exploration</w:t>
       </w:r>
-      <w:proofErr w:type="spellEnd"/>
     </w:p>
     <w:p>
       <w:pPr>
@@ -4678,39 +3153,21 @@
           <w:numId w:val="3"/>
         </w:numPr>
       </w:pPr>
-      <w:proofErr w:type="spellStart"/>
       <w:r>
         <w:t>counting_exploration_heuristic</w:t>
       </w:r>
-      <w:proofErr w:type="spellEnd"/>
-    </w:p>
-    <w:p>
-      <w:pPr>
-        <w:pStyle w:val="NoSpacing"/>
-      </w:pPr>
-    </w:p>
-    <w:p>
-      <w:pPr>
-        <w:pStyle w:val="NoSpacing"/>
-      </w:pPr>
-      <w:r>
-        <w:t xml:space="preserve">It also updates the </w:t>
-      </w:r>
-      <w:proofErr w:type="spellStart"/>
-      <w:r>
-        <w:t>self.mapped_grid</w:t>
-      </w:r>
-      <w:proofErr w:type="spellEnd"/>
-      <w:r>
-        <w:t xml:space="preserve"> for each of the cell using the sensor </w:t>
-      </w:r>
-      <w:proofErr w:type="gramStart"/>
-      <w:r>
-        <w:t>values  based</w:t>
-      </w:r>
-      <w:proofErr w:type="gramEnd"/>
-      <w:r>
-        <w:t xml:space="preserve"> on the sensor values. </w:t>
+    </w:p>
+    <w:p>
+      <w:pPr>
+        <w:pStyle w:val="NoSpacing"/>
+      </w:pPr>
+    </w:p>
+    <w:p>
+      <w:pPr>
+        <w:pStyle w:val="NoSpacing"/>
+      </w:pPr>
+      <w:r>
+        <w:t xml:space="preserve">It also updates the self.mapped_grid for each of the cell using the sensor values  based on the sensor values. </w:t>
       </w:r>
       <w:r>
         <w:t>In the end of this method it updates robot curre</w:t>
@@ -4721,11 +3178,9 @@
       <w:r>
         <w:t xml:space="preserve">When the robot meets criteria for the first run to terminate, it sets </w:t>
       </w:r>
-      <w:proofErr w:type="spellStart"/>
       <w:r>
         <w:t>is_changed_explorat</w:t>
       </w:r>
-      <w:proofErr w:type="spellEnd"/>
       <w:r>
         <w:t xml:space="preserve"> flat to true for moving onto the second run of the robot. </w:t>
       </w:r>
@@ -4742,81 +3197,2122 @@
       <w:r>
         <w:t xml:space="preserve">Now coming to the second run, after the robot has mapped maze based on the criteria, it further build new heuristic values based on the mapped grid of maze. This logic is in </w:t>
       </w:r>
-      <w:proofErr w:type="spellStart"/>
       <w:r>
         <w:rPr>
           <w:b/>
         </w:rPr>
         <w:t>build_heuristics</w:t>
       </w:r>
-      <w:proofErr w:type="spellEnd"/>
-      <w:r>
-        <w:t xml:space="preserve"> function, which </w:t>
+      <w:r>
+        <w:t xml:space="preserve"> function</w:t>
+      </w:r>
+      <w:r>
+        <w:t xml:space="preserve">. It will count the number of steps taken from each cell to reach the goal or center of maze in minimum number of steps. </w:t>
+      </w:r>
+      <w:r>
+        <w:t xml:space="preserve">It will only count for the mapped cells in the first phase. It will build complete optimal heuristic function, if all of the space is explored in the first phase of exploration. </w:t>
+      </w:r>
+      <w:r>
+        <w:t xml:space="preserve">Starting from center of maze, it will expand the heuristic values based on the minimum cost calculated based on rotation of robot. </w:t>
+      </w:r>
+      <w:r>
+        <w:t xml:space="preserve">I assigned more cost for taking right or left turn, it will minimized the robot steps for reaching the goal, as the robot can take upto 3 units per move. </w:t>
+      </w:r>
+      <w:r>
+        <w:t xml:space="preserve">Following is the heuristic grid for the first maze, </w:t>
+      </w:r>
+    </w:p>
+    <w:p>
+      <w:pPr>
+        <w:pStyle w:val="NoSpacing"/>
+        <w:ind w:left="720" w:firstLine="720"/>
+      </w:pPr>
+      <w:r>
+        <w:rPr>
+          <w:noProof/>
+        </w:rPr>
+        <w:lastRenderedPageBreak/>
+        <w:drawing>
+          <wp:inline distT="0" distB="0" distL="0" distR="0" wp14:anchorId="4A200E52" wp14:editId="22A7108E">
+            <wp:extent cx="3678865" cy="2478668"/>
+            <wp:effectExtent l="0" t="0" r="0" b="0"/>
+            <wp:docPr id="2" name="Picture 2"/>
+            <wp:cNvGraphicFramePr>
+              <a:graphicFrameLocks xmlns:a="http://schemas.openxmlformats.org/drawingml/2006/main" noChangeAspect="1"/>
+            </wp:cNvGraphicFramePr>
+            <a:graphic xmlns:a="http://schemas.openxmlformats.org/drawingml/2006/main">
+              <a:graphicData uri="http://schemas.openxmlformats.org/drawingml/2006/picture">
+                <pic:pic xmlns:pic="http://schemas.openxmlformats.org/drawingml/2006/picture">
+                  <pic:nvPicPr>
+                    <pic:cNvPr id="0" name=""/>
+                    <pic:cNvPicPr/>
+                  </pic:nvPicPr>
+                  <pic:blipFill>
+                    <a:blip r:embed="rId12"/>
+                    <a:stretch>
+                      <a:fillRect/>
+                    </a:stretch>
+                  </pic:blipFill>
+                  <pic:spPr>
+                    <a:xfrm>
+                      <a:off x="0" y="0"/>
+                      <a:ext cx="3683374" cy="2481706"/>
+                    </a:xfrm>
+                    <a:prstGeom prst="rect">
+                      <a:avLst/>
+                    </a:prstGeom>
+                  </pic:spPr>
+                </pic:pic>
+              </a:graphicData>
+            </a:graphic>
+          </wp:inline>
+        </w:drawing>
+      </w:r>
+    </w:p>
+    <w:p>
+      <w:pPr>
+        <w:pStyle w:val="NoSpacing"/>
+        <w:ind w:left="720" w:firstLine="720"/>
+      </w:pPr>
+    </w:p>
+    <w:p>
+      <w:pPr>
+        <w:pStyle w:val="NoSpacing"/>
+      </w:pPr>
+      <w:r>
+        <w:t xml:space="preserve">When the whole space is explored in the first run, using the </w:t>
+      </w:r>
+      <w:r>
+        <w:t>all_space_explorered</w:t>
+      </w:r>
+      <w:r>
+        <w:t xml:space="preserve"> criteria and the number of steps taken in the second run are just 17. </w:t>
+      </w:r>
+    </w:p>
+    <w:p>
+      <w:pPr>
+        <w:pStyle w:val="NoSpacing"/>
+      </w:pPr>
+    </w:p>
+    <w:p>
+      <w:pPr>
+        <w:pStyle w:val="NoSpacing"/>
+      </w:pPr>
+      <w:r>
+        <w:t xml:space="preserve">After heuristic is made, I used A start search method for coming up with optimal route for the robot. </w:t>
+      </w:r>
+      <w:r>
+        <w:t xml:space="preserve">It used heuristic value and </w:t>
+      </w:r>
+      <w:r>
+        <w:t>build in the last step in the build_heuristic function and start from the start location of the maze. It will choose minimum g value next node</w:t>
+      </w:r>
+      <w:r>
+        <w:t xml:space="preserve"> to calculate the f value which will used as criteria for next state decision. </w:t>
+      </w:r>
+      <w:r>
+        <w:t xml:space="preserve">Following is the output of the optimal path printed by the robot.py for the first maze, </w:t>
+      </w:r>
+      <w:r>
+        <w:t xml:space="preserve">taking each step form start of self.route list. </w:t>
+      </w:r>
+    </w:p>
+    <w:p>
+      <w:pPr>
+        <w:pStyle w:val="NoSpacing"/>
+      </w:pPr>
+    </w:p>
+    <w:p>
+      <w:pPr>
+        <w:pStyle w:val="NoSpacing"/>
+      </w:pPr>
+      <w:r>
+        <w:rPr>
+          <w:noProof/>
+        </w:rPr>
+        <w:drawing>
+          <wp:inline distT="0" distB="0" distL="0" distR="0" wp14:anchorId="356CDC1E" wp14:editId="53C7D6C8">
+            <wp:extent cx="861795" cy="3413051"/>
+            <wp:effectExtent l="0" t="0" r="0" b="0"/>
+            <wp:docPr id="4" name="Picture 4"/>
+            <wp:cNvGraphicFramePr>
+              <a:graphicFrameLocks xmlns:a="http://schemas.openxmlformats.org/drawingml/2006/main" noChangeAspect="1"/>
+            </wp:cNvGraphicFramePr>
+            <a:graphic xmlns:a="http://schemas.openxmlformats.org/drawingml/2006/main">
+              <a:graphicData uri="http://schemas.openxmlformats.org/drawingml/2006/picture">
+                <pic:pic xmlns:pic="http://schemas.openxmlformats.org/drawingml/2006/picture">
+                  <pic:nvPicPr>
+                    <pic:cNvPr id="0" name=""/>
+                    <pic:cNvPicPr/>
+                  </pic:nvPicPr>
+                  <pic:blipFill>
+                    <a:blip r:embed="rId13"/>
+                    <a:stretch>
+                      <a:fillRect/>
+                    </a:stretch>
+                  </pic:blipFill>
+                  <pic:spPr>
+                    <a:xfrm>
+                      <a:off x="0" y="0"/>
+                      <a:ext cx="868140" cy="3438178"/>
+                    </a:xfrm>
+                    <a:prstGeom prst="rect">
+                      <a:avLst/>
+                    </a:prstGeom>
+                  </pic:spPr>
+                </pic:pic>
+              </a:graphicData>
+            </a:graphic>
+          </wp:inline>
+        </w:drawing>
+      </w:r>
+    </w:p>
+    <w:p>
+      <w:pPr>
+        <w:pStyle w:val="NoSpacing"/>
+      </w:pPr>
+      <w:r>
+        <w:t xml:space="preserve">Based on these methods, the robot finishes all of the three maze samples provided in time threshold. </w:t>
+      </w:r>
+    </w:p>
+    <w:p>
+      <w:pPr>
+        <w:spacing w:before="100" w:beforeAutospacing="1" w:after="100" w:afterAutospacing="1"/>
+        <w:outlineLvl w:val="2"/>
+        <w:rPr>
+          <w:rFonts w:ascii="Times" w:eastAsia="Times New Roman" w:hAnsi="Times" w:cs="Arial"/>
+          <w:b/>
+          <w:bCs/>
+          <w:sz w:val="28"/>
+          <w:szCs w:val="28"/>
+        </w:rPr>
+      </w:pPr>
+      <w:r>
+        <w:rPr>
+          <w:rFonts w:ascii="Times" w:eastAsia="Times New Roman" w:hAnsi="Times" w:cs="Arial"/>
+          <w:b/>
+          <w:bCs/>
+          <w:sz w:val="28"/>
+          <w:szCs w:val="28"/>
+        </w:rPr>
+        <w:lastRenderedPageBreak/>
+        <w:t>Refinement</w:t>
+      </w:r>
+      <w:r>
+        <w:rPr>
+          <w:rFonts w:ascii="Times" w:eastAsia="Times New Roman" w:hAnsi="Times" w:cs="Arial"/>
+          <w:b/>
+          <w:bCs/>
+          <w:sz w:val="28"/>
+          <w:szCs w:val="28"/>
+        </w:rPr>
+        <w:t>:</w:t>
+      </w:r>
+    </w:p>
+    <w:p>
+      <w:pPr>
+        <w:spacing w:before="100" w:beforeAutospacing="1" w:after="100" w:afterAutospacing="1"/>
+        <w:outlineLvl w:val="2"/>
+        <w:rPr>
+          <w:rFonts w:ascii="Times" w:eastAsia="Times New Roman" w:hAnsi="Times" w:cs="Arial"/>
+          <w:bCs/>
+        </w:rPr>
+      </w:pPr>
+      <w:r>
+        <w:rPr>
+          <w:rFonts w:ascii="Times" w:eastAsia="Times New Roman" w:hAnsi="Times" w:cs="Arial"/>
+          <w:bCs/>
+        </w:rPr>
+        <w:t xml:space="preserve">Starting from crude random exploration of the robot used for exploring the maze in the first run of the project, its performance started to deteriorate as the maze size grows. So, I implemented other algorithms for improving the performance of total score. </w:t>
+      </w:r>
+      <w:r>
+        <w:rPr>
+          <w:rFonts w:ascii="Times" w:eastAsia="Times New Roman" w:hAnsi="Times" w:cs="Arial"/>
+          <w:bCs/>
+        </w:rPr>
+        <w:t xml:space="preserve">Following implemented methods are, </w:t>
+      </w:r>
+    </w:p>
+    <w:p>
+      <w:pPr>
+        <w:pStyle w:val="ListParagraph"/>
+        <w:numPr>
+          <w:ilvl w:val="0"/>
+          <w:numId w:val="2"/>
+        </w:numPr>
+        <w:spacing w:before="100" w:beforeAutospacing="1" w:after="100" w:afterAutospacing="1"/>
+        <w:outlineLvl w:val="2"/>
+        <w:rPr>
+          <w:rFonts w:ascii="Times" w:eastAsia="Times New Roman" w:hAnsi="Times" w:cs="Arial"/>
+          <w:bCs/>
+        </w:rPr>
+      </w:pPr>
+      <w:r>
+        <w:rPr>
+          <w:rFonts w:ascii="Times" w:eastAsia="Times New Roman" w:hAnsi="Times" w:cs="Arial"/>
+          <w:bCs/>
+        </w:rPr>
+        <w:t xml:space="preserve">Random movement, </w:t>
+      </w:r>
+    </w:p>
+    <w:p>
+      <w:pPr>
+        <w:pStyle w:val="ListParagraph"/>
+        <w:numPr>
+          <w:ilvl w:val="0"/>
+          <w:numId w:val="2"/>
+        </w:numPr>
+        <w:spacing w:before="100" w:beforeAutospacing="1" w:after="100" w:afterAutospacing="1"/>
+        <w:outlineLvl w:val="2"/>
+        <w:rPr>
+          <w:rFonts w:ascii="Times" w:eastAsia="Times New Roman" w:hAnsi="Times" w:cs="Arial"/>
+          <w:bCs/>
+        </w:rPr>
+      </w:pPr>
+      <w:r>
+        <w:rPr>
+          <w:rFonts w:ascii="Times" w:eastAsia="Times New Roman" w:hAnsi="Times" w:cs="Arial"/>
+          <w:bCs/>
+        </w:rPr>
+        <w:t xml:space="preserve">Random movement with weighted choice based on the count frequency, </w:t>
+      </w:r>
+    </w:p>
+    <w:p>
+      <w:pPr>
+        <w:pStyle w:val="ListParagraph"/>
+        <w:numPr>
+          <w:ilvl w:val="0"/>
+          <w:numId w:val="2"/>
+        </w:numPr>
+        <w:spacing w:before="100" w:beforeAutospacing="1" w:after="100" w:afterAutospacing="1"/>
+        <w:outlineLvl w:val="2"/>
+        <w:rPr>
+          <w:rFonts w:ascii="Times" w:eastAsia="Times New Roman" w:hAnsi="Times" w:cs="Arial"/>
+          <w:bCs/>
+        </w:rPr>
+      </w:pPr>
+      <w:r>
+        <w:rPr>
+          <w:rFonts w:ascii="Times" w:eastAsia="Times New Roman" w:hAnsi="Times" w:cs="Arial"/>
+          <w:bCs/>
+        </w:rPr>
+        <w:t>Weighted choice based on count frequency while avoiding dead ends</w:t>
+      </w:r>
+    </w:p>
+    <w:p>
+      <w:pPr>
+        <w:pStyle w:val="ListParagraph"/>
+        <w:numPr>
+          <w:ilvl w:val="0"/>
+          <w:numId w:val="2"/>
+        </w:numPr>
+        <w:spacing w:before="100" w:beforeAutospacing="1" w:after="100" w:afterAutospacing="1"/>
+        <w:outlineLvl w:val="2"/>
+        <w:rPr>
+          <w:rFonts w:ascii="Times" w:eastAsia="Times New Roman" w:hAnsi="Times" w:cs="Arial"/>
+          <w:bCs/>
+        </w:rPr>
+      </w:pPr>
+      <w:r>
+        <w:rPr>
+          <w:rFonts w:ascii="Times" w:eastAsia="Times New Roman" w:hAnsi="Times" w:cs="Arial"/>
+          <w:bCs/>
+        </w:rPr>
+        <w:t>Weighted choice based on count frequency while avoiding dead ends and heuristics guide</w:t>
+      </w:r>
+    </w:p>
+    <w:p>
+      <w:pPr>
+        <w:spacing w:before="100" w:beforeAutospacing="1" w:after="100" w:afterAutospacing="1"/>
+        <w:outlineLvl w:val="2"/>
+      </w:pPr>
+      <w:r>
+        <w:rPr>
+          <w:rFonts w:ascii="Times" w:eastAsia="Times New Roman" w:hAnsi="Times" w:cs="Arial"/>
+          <w:bCs/>
+        </w:rPr>
+        <w:t xml:space="preserve">After </w:t>
+      </w:r>
+      <w:r>
+        <w:rPr>
+          <w:rFonts w:ascii="Times" w:eastAsia="Times New Roman" w:hAnsi="Times" w:cs="Arial"/>
+          <w:bCs/>
+        </w:rPr>
+        <w:t xml:space="preserve">random exploration, I keep track of visit frequency of each cell of the grid and used it to make next state decision. </w:t>
+      </w:r>
+      <w:r>
+        <w:rPr>
+          <w:rFonts w:ascii="Times" w:eastAsia="Times New Roman" w:hAnsi="Times" w:cs="Arial"/>
+          <w:bCs/>
+        </w:rPr>
+        <w:t xml:space="preserve">I used weighted choice probability selection method for giving more weight to the less visited locations of the maze. </w:t>
+      </w:r>
+      <w:r>
+        <w:rPr>
+          <w:rFonts w:ascii="Times" w:eastAsia="Times New Roman" w:hAnsi="Times" w:cs="Arial"/>
+          <w:bCs/>
+        </w:rPr>
+        <w:t xml:space="preserve">As a result, the coverage of the maze improved but the robot stills waste </w:t>
+      </w:r>
+      <w:r>
+        <w:rPr>
+          <w:rFonts w:ascii="Times" w:eastAsia="Times New Roman" w:hAnsi="Times" w:cs="Arial"/>
+          <w:bCs/>
+        </w:rPr>
+        <w:t>a lot of steps in the dead-ends.</w:t>
+      </w:r>
+      <w:r>
+        <w:t xml:space="preserve"> So, in the next refinement, I also keep track of the dead-ends faced by the robot and avoiding selecting them when the robot encounters while making decision. </w:t>
+      </w:r>
+      <w:r>
+        <w:t xml:space="preserve">As a result, the robot coverage remain almost </w:t>
+      </w:r>
+      <w:r>
+        <w:t xml:space="preserve">the same, but the robot will meets criteria for finishing the first run in less number of steps. </w:t>
+      </w:r>
+    </w:p>
+    <w:p>
+      <w:pPr>
+        <w:spacing w:before="100" w:beforeAutospacing="1" w:after="100" w:afterAutospacing="1"/>
+        <w:outlineLvl w:val="2"/>
+        <w:rPr>
+          <w:rFonts w:ascii="Times" w:eastAsia="Times New Roman" w:hAnsi="Times" w:cs="Arial"/>
+          <w:bCs/>
+        </w:rPr>
+      </w:pPr>
+      <w:r>
+        <w:rPr>
+          <w:rFonts w:ascii="Times" w:eastAsia="Times New Roman" w:hAnsi="Times" w:cs="Arial"/>
+          <w:bCs/>
+        </w:rPr>
+        <w:t>In the</w:t>
+      </w:r>
+      <w:r>
+        <w:rPr>
+          <w:rFonts w:ascii="Times" w:eastAsia="Times New Roman" w:hAnsi="Times" w:cs="Arial"/>
+          <w:bCs/>
+        </w:rPr>
+        <w:t xml:space="preserve"> next phase, I used heuristic function developed at initialization for incorporating it into the decision making process. </w:t>
+      </w:r>
+      <w:r>
+        <w:rPr>
+          <w:rFonts w:ascii="Times" w:eastAsia="Times New Roman" w:hAnsi="Times" w:cs="Arial"/>
+          <w:bCs/>
+        </w:rPr>
+        <w:t xml:space="preserve">I make it such that its center is all filled with zeros and as the distance from center location increases its heuristic value also increases. </w:t>
+      </w:r>
+      <w:r>
+        <w:rPr>
+          <w:rFonts w:ascii="Times" w:eastAsia="Times New Roman" w:hAnsi="Times" w:cs="Arial"/>
+          <w:bCs/>
+        </w:rPr>
+        <w:t xml:space="preserve">And the result of this approach </w:t>
+      </w:r>
+      <w:r>
+        <w:rPr>
+          <w:rFonts w:ascii="Times" w:eastAsia="Times New Roman" w:hAnsi="Times" w:cs="Arial"/>
+          <w:bCs/>
+        </w:rPr>
+        <w:t xml:space="preserve">is significant. </w:t>
+      </w:r>
+      <w:r>
+        <w:rPr>
+          <w:rFonts w:ascii="Times" w:eastAsia="Times New Roman" w:hAnsi="Times" w:cs="Arial"/>
+          <w:bCs/>
+        </w:rPr>
+        <w:t xml:space="preserve">The robot accomplishes the first run in significantly less number of steps as compared to previous approaches. </w:t>
+      </w:r>
+    </w:p>
+    <w:p>
+      <w:pPr>
+        <w:spacing w:before="100" w:beforeAutospacing="1" w:after="100" w:afterAutospacing="1"/>
+        <w:outlineLvl w:val="2"/>
+        <w:rPr>
+          <w:rFonts w:ascii="Times" w:eastAsia="Times New Roman" w:hAnsi="Times" w:cs="Arial"/>
+          <w:bCs/>
+        </w:rPr>
+      </w:pPr>
+    </w:p>
+    <w:p>
+      <w:pPr>
+        <w:spacing w:before="100" w:beforeAutospacing="1" w:after="100" w:afterAutospacing="1"/>
+        <w:outlineLvl w:val="2"/>
+        <w:rPr>
+          <w:rFonts w:ascii="Times" w:eastAsia="Times New Roman" w:hAnsi="Times" w:cs="Arial"/>
+          <w:bCs/>
+        </w:rPr>
+      </w:pPr>
+      <w:r>
+        <w:rPr>
+          <w:rFonts w:ascii="Times" w:eastAsia="Times New Roman" w:hAnsi="Times" w:cs="Arial"/>
+          <w:bCs/>
+        </w:rPr>
+        <w:t xml:space="preserve">Now coming to the criteria for stopping the first run of robot, I implemented two methods, </w:t>
+      </w:r>
+    </w:p>
+    <w:p>
+      <w:pPr>
+        <w:pStyle w:val="NoSpacing"/>
+        <w:numPr>
+          <w:ilvl w:val="0"/>
+          <w:numId w:val="4"/>
+        </w:numPr>
+      </w:pPr>
+      <w:r>
+        <w:t>all_space_explorered</w:t>
+      </w:r>
+      <w:r>
+        <w:t xml:space="preserve">        </w:t>
+      </w:r>
+    </w:p>
+    <w:p>
+      <w:pPr>
+        <w:pStyle w:val="NoSpacing"/>
+        <w:numPr>
+          <w:ilvl w:val="0"/>
+          <w:numId w:val="4"/>
+        </w:numPr>
+      </w:pPr>
+      <w:r>
+        <w:t>goal_first_explorere</w:t>
+      </w:r>
+      <w:r>
+        <w:t>d</w:t>
+      </w:r>
+    </w:p>
+    <w:p>
+      <w:pPr>
+        <w:spacing w:before="100" w:beforeAutospacing="1" w:after="100" w:afterAutospacing="1"/>
+        <w:outlineLvl w:val="2"/>
+        <w:rPr>
+          <w:rFonts w:ascii="Times" w:eastAsia="Times New Roman" w:hAnsi="Times" w:cs="Arial"/>
+          <w:bCs/>
+        </w:rPr>
+      </w:pPr>
+      <w:r>
+        <w:rPr>
+          <w:rFonts w:ascii="Times" w:eastAsia="Times New Roman" w:hAnsi="Times" w:cs="Arial"/>
+          <w:bCs/>
+        </w:rPr>
+        <w:t xml:space="preserve">As, when using all space explored function, the robot will come up with the optimal route for the problem but it will take more steps as the robot has to do more explorations as compared to the other approach, i.e. goal first explored. </w:t>
+      </w:r>
+      <w:r>
+        <w:rPr>
+          <w:rFonts w:ascii="Times" w:eastAsia="Times New Roman" w:hAnsi="Times" w:cs="Arial"/>
+          <w:bCs/>
+        </w:rPr>
+        <w:t xml:space="preserve">In the goal first explored, it will stop the first run as soon as the robot reaches the goal and then it will look for optimal route. </w:t>
+      </w:r>
+      <w:r>
+        <w:rPr>
+          <w:rFonts w:ascii="Times" w:eastAsia="Times New Roman" w:hAnsi="Times" w:cs="Arial"/>
+          <w:bCs/>
+        </w:rPr>
+        <w:t>A</w:t>
+      </w:r>
+      <w:r>
+        <w:rPr>
+          <w:rFonts w:ascii="Times" w:eastAsia="Times New Roman" w:hAnsi="Times" w:cs="Arial"/>
+          <w:bCs/>
+        </w:rPr>
+        <w:t xml:space="preserve">lthough route output from the latter approach will be sub-optimal as the robot has not done complete exploration of the maze and it might have overlooked some of the important locations which will yields optimal solution in the second run of the project. </w:t>
+      </w:r>
+      <w:r>
+        <w:rPr>
+          <w:rFonts w:ascii="Times" w:eastAsia="Times New Roman" w:hAnsi="Times" w:cs="Arial"/>
+          <w:bCs/>
+        </w:rPr>
+        <w:t xml:space="preserve">So, its basically trade-off for all_space_exploration compared to overall score i.e. 1/30 of the first run count plus the number of steps taken in the second run. </w:t>
+      </w:r>
+    </w:p>
+    <w:p>
+      <w:pPr>
+        <w:pStyle w:val="Heading1"/>
+        <w:jc w:val="center"/>
+        <w:rPr>
+          <w:rFonts w:ascii="Arial" w:hAnsi="Arial" w:cs="Arial"/>
+          <w:color w:val="000000"/>
+          <w:sz w:val="40"/>
+          <w:szCs w:val="40"/>
+        </w:rPr>
+      </w:pPr>
+      <w:r>
+        <w:rPr>
+          <w:rStyle w:val="c2"/>
+          <w:rFonts w:ascii="Droid Sans" w:hAnsi="Droid Sans" w:cs="Arial"/>
+          <w:color w:val="000000"/>
+          <w:sz w:val="40"/>
+          <w:szCs w:val="40"/>
+        </w:rPr>
+        <w:lastRenderedPageBreak/>
+        <w:t>Results</w:t>
+      </w:r>
+    </w:p>
+    <w:p>
+      <w:pPr>
+        <w:spacing w:before="100" w:beforeAutospacing="1" w:after="100" w:afterAutospacing="1"/>
+        <w:outlineLvl w:val="2"/>
+        <w:rPr>
+          <w:rFonts w:ascii="Times" w:eastAsia="Times New Roman" w:hAnsi="Times" w:cs="Arial"/>
+          <w:bCs/>
+        </w:rPr>
+      </w:pPr>
+    </w:p>
+    <w:p>
+      <w:pPr>
+        <w:spacing w:before="100" w:beforeAutospacing="1" w:after="100" w:afterAutospacing="1"/>
+        <w:outlineLvl w:val="2"/>
+        <w:rPr>
+          <w:rFonts w:ascii="Times" w:eastAsia="Times New Roman" w:hAnsi="Times" w:cs="Arial"/>
+          <w:b/>
+          <w:bCs/>
+          <w:sz w:val="28"/>
+          <w:szCs w:val="28"/>
+        </w:rPr>
+      </w:pPr>
+      <w:r>
+        <w:rPr>
+          <w:rFonts w:ascii="Times" w:eastAsia="Times New Roman" w:hAnsi="Times" w:cs="Arial"/>
+          <w:b/>
+          <w:bCs/>
+          <w:sz w:val="28"/>
+          <w:szCs w:val="28"/>
+        </w:rPr>
+        <w:t>Model Evaluation and Validation</w:t>
+      </w:r>
+      <w:r>
+        <w:rPr>
+          <w:rFonts w:ascii="Times" w:eastAsia="Times New Roman" w:hAnsi="Times" w:cs="Arial"/>
+          <w:b/>
+          <w:bCs/>
+          <w:sz w:val="28"/>
+          <w:szCs w:val="28"/>
+        </w:rPr>
+        <w:t>:</w:t>
+      </w:r>
+    </w:p>
+    <w:p>
+      <w:pPr>
+        <w:spacing w:before="100" w:beforeAutospacing="1" w:after="100" w:afterAutospacing="1"/>
+        <w:outlineLvl w:val="2"/>
+        <w:rPr>
+          <w:rFonts w:ascii="Times" w:eastAsia="Times New Roman" w:hAnsi="Times" w:cs="Arial"/>
+          <w:bCs/>
+        </w:rPr>
+      </w:pPr>
+      <w:r>
+        <w:rPr>
+          <w:rFonts w:ascii="Times" w:eastAsia="Times New Roman" w:hAnsi="Times" w:cs="Arial"/>
+          <w:bCs/>
+        </w:rPr>
+        <w:t>Since, I have applied various methods for enhancing final score, so the optimal and stable score that I have achieved is listed in the below table for all of the three mazes</w:t>
+      </w:r>
+      <w:r>
+        <w:rPr>
+          <w:rFonts w:ascii="Times" w:eastAsia="Times New Roman" w:hAnsi="Times" w:cs="Arial"/>
+          <w:bCs/>
+        </w:rPr>
+        <w:t xml:space="preserve"> for the goal first explored first phase stop criteria</w:t>
+      </w:r>
+      <w:r>
+        <w:rPr>
+          <w:rFonts w:ascii="Times" w:eastAsia="Times New Roman" w:hAnsi="Times" w:cs="Arial"/>
+          <w:bCs/>
+        </w:rPr>
+        <w:t>,</w:t>
+      </w:r>
+    </w:p>
+    <w:tbl>
+      <w:tblPr>
+        <w:tblStyle w:val="TableGrid"/>
+        <w:tblW w:w="0" w:type="auto"/>
+        <w:tblLook w:val="04A0" w:firstRow="1" w:lastRow="0" w:firstColumn="1" w:lastColumn="0" w:noHBand="0" w:noVBand="1"/>
+      </w:tblPr>
+      <w:tblGrid>
+        <w:gridCol w:w="2214"/>
+        <w:gridCol w:w="2214"/>
+        <w:gridCol w:w="2214"/>
+        <w:gridCol w:w="2214"/>
+      </w:tblGrid>
+      <w:tr>
+        <w:tc>
+          <w:tcPr>
+            <w:tcW w:w="2214" w:type="dxa"/>
+            <w:shd w:val="clear" w:color="auto" w:fill="A6A6A6" w:themeFill="background1" w:themeFillShade="A6"/>
+            <w:vAlign w:val="center"/>
+          </w:tcPr>
+          <w:p>
+            <w:pPr>
+              <w:spacing w:before="100" w:beforeAutospacing="1" w:after="100" w:afterAutospacing="1"/>
+              <w:outlineLvl w:val="2"/>
+              <w:rPr>
+                <w:rFonts w:ascii="Times" w:eastAsia="Times New Roman" w:hAnsi="Times" w:cs="Arial"/>
+                <w:b/>
+                <w:bCs/>
+              </w:rPr>
+            </w:pPr>
+            <w:r>
+              <w:rPr>
+                <w:rFonts w:ascii="Times" w:eastAsia="Times New Roman" w:hAnsi="Times" w:cs="Arial"/>
+                <w:b/>
+                <w:bCs/>
+              </w:rPr>
+              <w:t>Maze number</w:t>
+            </w:r>
+          </w:p>
+        </w:tc>
+        <w:tc>
+          <w:tcPr>
+            <w:tcW w:w="2214" w:type="dxa"/>
+            <w:shd w:val="clear" w:color="auto" w:fill="A6A6A6" w:themeFill="background1" w:themeFillShade="A6"/>
+            <w:vAlign w:val="center"/>
+          </w:tcPr>
+          <w:p>
+            <w:pPr>
+              <w:spacing w:before="100" w:beforeAutospacing="1" w:after="100" w:afterAutospacing="1"/>
+              <w:outlineLvl w:val="2"/>
+              <w:rPr>
+                <w:rFonts w:ascii="Times" w:eastAsia="Times New Roman" w:hAnsi="Times" w:cs="Arial"/>
+                <w:b/>
+                <w:bCs/>
+              </w:rPr>
+            </w:pPr>
+            <w:r>
+              <w:rPr>
+                <w:rFonts w:ascii="Times" w:eastAsia="Times New Roman" w:hAnsi="Times" w:cs="Arial"/>
+                <w:b/>
+                <w:bCs/>
+              </w:rPr>
+              <w:t>Steps in the first run</w:t>
+            </w:r>
+          </w:p>
+        </w:tc>
+        <w:tc>
+          <w:tcPr>
+            <w:tcW w:w="2214" w:type="dxa"/>
+            <w:shd w:val="clear" w:color="auto" w:fill="A6A6A6" w:themeFill="background1" w:themeFillShade="A6"/>
+            <w:vAlign w:val="center"/>
+          </w:tcPr>
+          <w:p>
+            <w:pPr>
+              <w:spacing w:before="100" w:beforeAutospacing="1" w:after="100" w:afterAutospacing="1"/>
+              <w:outlineLvl w:val="2"/>
+              <w:rPr>
+                <w:rFonts w:ascii="Times" w:eastAsia="Times New Roman" w:hAnsi="Times" w:cs="Arial"/>
+                <w:b/>
+                <w:bCs/>
+              </w:rPr>
+            </w:pPr>
+            <w:r>
+              <w:rPr>
+                <w:rFonts w:ascii="Times" w:eastAsia="Times New Roman" w:hAnsi="Times" w:cs="Arial"/>
+                <w:b/>
+                <w:bCs/>
+              </w:rPr>
+              <w:t>Steps in the second run</w:t>
+            </w:r>
+          </w:p>
+        </w:tc>
+        <w:tc>
+          <w:tcPr>
+            <w:tcW w:w="2214" w:type="dxa"/>
+            <w:shd w:val="clear" w:color="auto" w:fill="A6A6A6" w:themeFill="background1" w:themeFillShade="A6"/>
+            <w:vAlign w:val="center"/>
+          </w:tcPr>
+          <w:p>
+            <w:pPr>
+              <w:spacing w:before="100" w:beforeAutospacing="1" w:after="100" w:afterAutospacing="1"/>
+              <w:outlineLvl w:val="2"/>
+              <w:rPr>
+                <w:rFonts w:ascii="Times" w:eastAsia="Times New Roman" w:hAnsi="Times" w:cs="Arial"/>
+                <w:b/>
+                <w:bCs/>
+              </w:rPr>
+            </w:pPr>
+            <w:r>
+              <w:rPr>
+                <w:rFonts w:ascii="Times" w:eastAsia="Times New Roman" w:hAnsi="Times" w:cs="Arial"/>
+                <w:b/>
+                <w:bCs/>
+              </w:rPr>
+              <w:t>Final score</w:t>
+            </w:r>
+          </w:p>
+        </w:tc>
+      </w:tr>
+      <w:tr>
+        <w:tc>
+          <w:tcPr>
+            <w:tcW w:w="2214" w:type="dxa"/>
+          </w:tcPr>
+          <w:p>
+            <w:pPr>
+              <w:spacing w:before="100" w:beforeAutospacing="1" w:after="100" w:afterAutospacing="1"/>
+              <w:outlineLvl w:val="2"/>
+              <w:rPr>
+                <w:rFonts w:ascii="Times" w:eastAsia="Times New Roman" w:hAnsi="Times" w:cs="Arial"/>
+                <w:bCs/>
+              </w:rPr>
+            </w:pPr>
+            <w:r>
+              <w:rPr>
+                <w:rFonts w:ascii="Times" w:eastAsia="Times New Roman" w:hAnsi="Times" w:cs="Arial"/>
+                <w:bCs/>
+              </w:rPr>
+              <w:t>1</w:t>
+            </w:r>
+          </w:p>
+        </w:tc>
+        <w:tc>
+          <w:tcPr>
+            <w:tcW w:w="2214" w:type="dxa"/>
+          </w:tcPr>
+          <w:p>
+            <w:pPr>
+              <w:spacing w:before="100" w:beforeAutospacing="1" w:after="100" w:afterAutospacing="1"/>
+              <w:outlineLvl w:val="2"/>
+              <w:rPr>
+                <w:rFonts w:ascii="Times" w:eastAsia="Times New Roman" w:hAnsi="Times" w:cs="Arial"/>
+                <w:bCs/>
+              </w:rPr>
+            </w:pPr>
+            <w:r>
+              <w:rPr>
+                <w:rFonts w:ascii="Times" w:eastAsia="Times New Roman" w:hAnsi="Times" w:cs="Arial"/>
+                <w:bCs/>
+              </w:rPr>
+              <w:t>140</w:t>
+            </w:r>
+          </w:p>
+        </w:tc>
+        <w:tc>
+          <w:tcPr>
+            <w:tcW w:w="2214" w:type="dxa"/>
+          </w:tcPr>
+          <w:p>
+            <w:pPr>
+              <w:spacing w:before="100" w:beforeAutospacing="1" w:after="100" w:afterAutospacing="1"/>
+              <w:outlineLvl w:val="2"/>
+              <w:rPr>
+                <w:rFonts w:ascii="Times" w:eastAsia="Times New Roman" w:hAnsi="Times" w:cs="Arial"/>
+                <w:bCs/>
+              </w:rPr>
+            </w:pPr>
+            <w:r>
+              <w:rPr>
+                <w:rFonts w:ascii="Times" w:eastAsia="Times New Roman" w:hAnsi="Times" w:cs="Arial"/>
+                <w:bCs/>
+              </w:rPr>
+              <w:t>20</w:t>
+            </w:r>
+          </w:p>
+        </w:tc>
+        <w:tc>
+          <w:tcPr>
+            <w:tcW w:w="2214" w:type="dxa"/>
+          </w:tcPr>
+          <w:p>
+            <w:pPr>
+              <w:spacing w:before="100" w:beforeAutospacing="1" w:after="100" w:afterAutospacing="1"/>
+              <w:outlineLvl w:val="2"/>
+              <w:rPr>
+                <w:rFonts w:ascii="Times" w:eastAsia="Times New Roman" w:hAnsi="Times" w:cs="Arial"/>
+                <w:bCs/>
+              </w:rPr>
+            </w:pPr>
+            <w:r>
+              <w:rPr>
+                <w:rFonts w:ascii="Times" w:eastAsia="Times New Roman" w:hAnsi="Times" w:cs="Arial"/>
+                <w:bCs/>
+              </w:rPr>
+              <w:t>24.664</w:t>
+            </w:r>
+          </w:p>
+        </w:tc>
+      </w:tr>
+      <w:tr>
+        <w:tc>
+          <w:tcPr>
+            <w:tcW w:w="2214" w:type="dxa"/>
+          </w:tcPr>
+          <w:p>
+            <w:pPr>
+              <w:spacing w:before="100" w:beforeAutospacing="1" w:after="100" w:afterAutospacing="1"/>
+              <w:outlineLvl w:val="2"/>
+              <w:rPr>
+                <w:rFonts w:ascii="Times" w:eastAsia="Times New Roman" w:hAnsi="Times" w:cs="Arial"/>
+                <w:bCs/>
+              </w:rPr>
+            </w:pPr>
+            <w:r>
+              <w:rPr>
+                <w:rFonts w:ascii="Times" w:eastAsia="Times New Roman" w:hAnsi="Times" w:cs="Arial"/>
+                <w:bCs/>
+              </w:rPr>
+              <w:t>2</w:t>
+            </w:r>
+          </w:p>
+        </w:tc>
+        <w:tc>
+          <w:tcPr>
+            <w:tcW w:w="2214" w:type="dxa"/>
+          </w:tcPr>
+          <w:p>
+            <w:pPr>
+              <w:spacing w:before="100" w:beforeAutospacing="1" w:after="100" w:afterAutospacing="1"/>
+              <w:outlineLvl w:val="2"/>
+              <w:rPr>
+                <w:rFonts w:ascii="Times" w:eastAsia="Times New Roman" w:hAnsi="Times" w:cs="Arial"/>
+                <w:bCs/>
+              </w:rPr>
+            </w:pPr>
+            <w:r>
+              <w:rPr>
+                <w:rFonts w:ascii="Times" w:eastAsia="Times New Roman" w:hAnsi="Times" w:cs="Arial"/>
+                <w:bCs/>
+              </w:rPr>
+              <w:t>136</w:t>
+            </w:r>
+          </w:p>
+        </w:tc>
+        <w:tc>
+          <w:tcPr>
+            <w:tcW w:w="2214" w:type="dxa"/>
+          </w:tcPr>
+          <w:p>
+            <w:pPr>
+              <w:spacing w:before="100" w:beforeAutospacing="1" w:after="100" w:afterAutospacing="1"/>
+              <w:outlineLvl w:val="2"/>
+              <w:rPr>
+                <w:rFonts w:ascii="Times" w:eastAsia="Times New Roman" w:hAnsi="Times" w:cs="Arial"/>
+                <w:bCs/>
+              </w:rPr>
+            </w:pPr>
+            <w:r>
+              <w:rPr>
+                <w:rFonts w:ascii="Times" w:eastAsia="Times New Roman" w:hAnsi="Times" w:cs="Arial"/>
+                <w:bCs/>
+              </w:rPr>
+              <w:t>39</w:t>
+            </w:r>
+          </w:p>
+        </w:tc>
+        <w:tc>
+          <w:tcPr>
+            <w:tcW w:w="2214" w:type="dxa"/>
+          </w:tcPr>
+          <w:p>
+            <w:pPr>
+              <w:spacing w:before="100" w:beforeAutospacing="1" w:after="100" w:afterAutospacing="1"/>
+              <w:outlineLvl w:val="2"/>
+              <w:rPr>
+                <w:rFonts w:ascii="Times" w:eastAsia="Times New Roman" w:hAnsi="Times" w:cs="Arial"/>
+                <w:bCs/>
+              </w:rPr>
+            </w:pPr>
+            <w:r>
+              <w:rPr>
+                <w:rFonts w:ascii="Times" w:eastAsia="Times New Roman" w:hAnsi="Times" w:cs="Arial"/>
+                <w:bCs/>
+              </w:rPr>
+              <w:t>43.533</w:t>
+            </w:r>
+          </w:p>
+        </w:tc>
+      </w:tr>
+      <w:tr>
+        <w:tc>
+          <w:tcPr>
+            <w:tcW w:w="2214" w:type="dxa"/>
+          </w:tcPr>
+          <w:p>
+            <w:pPr>
+              <w:spacing w:before="100" w:beforeAutospacing="1" w:after="100" w:afterAutospacing="1"/>
+              <w:outlineLvl w:val="2"/>
+              <w:rPr>
+                <w:rFonts w:ascii="Times" w:eastAsia="Times New Roman" w:hAnsi="Times" w:cs="Arial"/>
+                <w:bCs/>
+              </w:rPr>
+            </w:pPr>
+            <w:r>
+              <w:rPr>
+                <w:rFonts w:ascii="Times" w:eastAsia="Times New Roman" w:hAnsi="Times" w:cs="Arial"/>
+                <w:bCs/>
+              </w:rPr>
+              <w:t>3</w:t>
+            </w:r>
+          </w:p>
+        </w:tc>
+        <w:tc>
+          <w:tcPr>
+            <w:tcW w:w="2214" w:type="dxa"/>
+          </w:tcPr>
+          <w:p>
+            <w:pPr>
+              <w:spacing w:before="100" w:beforeAutospacing="1" w:after="100" w:afterAutospacing="1"/>
+              <w:outlineLvl w:val="2"/>
+              <w:rPr>
+                <w:rFonts w:ascii="Times" w:eastAsia="Times New Roman" w:hAnsi="Times" w:cs="Arial"/>
+                <w:bCs/>
+              </w:rPr>
+            </w:pPr>
+            <w:r>
+              <w:rPr>
+                <w:rFonts w:ascii="Times" w:eastAsia="Times New Roman" w:hAnsi="Times" w:cs="Arial"/>
+                <w:bCs/>
+              </w:rPr>
+              <w:t>144</w:t>
+            </w:r>
+          </w:p>
+        </w:tc>
+        <w:tc>
+          <w:tcPr>
+            <w:tcW w:w="2214" w:type="dxa"/>
+          </w:tcPr>
+          <w:p>
+            <w:pPr>
+              <w:spacing w:before="100" w:beforeAutospacing="1" w:after="100" w:afterAutospacing="1"/>
+              <w:outlineLvl w:val="2"/>
+              <w:rPr>
+                <w:rFonts w:ascii="Times" w:eastAsia="Times New Roman" w:hAnsi="Times" w:cs="Arial"/>
+                <w:bCs/>
+              </w:rPr>
+            </w:pPr>
+            <w:r>
+              <w:rPr>
+                <w:rFonts w:ascii="Times" w:eastAsia="Times New Roman" w:hAnsi="Times" w:cs="Arial"/>
+                <w:bCs/>
+              </w:rPr>
+              <w:t>44</w:t>
+            </w:r>
+          </w:p>
+        </w:tc>
+        <w:tc>
+          <w:tcPr>
+            <w:tcW w:w="2214" w:type="dxa"/>
+          </w:tcPr>
+          <w:p>
+            <w:pPr>
+              <w:spacing w:before="100" w:beforeAutospacing="1" w:after="100" w:afterAutospacing="1"/>
+              <w:outlineLvl w:val="2"/>
+              <w:rPr>
+                <w:rFonts w:ascii="Times" w:eastAsia="Times New Roman" w:hAnsi="Times" w:cs="Arial"/>
+                <w:bCs/>
+              </w:rPr>
+            </w:pPr>
+            <w:r>
+              <w:rPr>
+                <w:rFonts w:ascii="Times" w:eastAsia="Times New Roman" w:hAnsi="Times" w:cs="Arial"/>
+                <w:bCs/>
+              </w:rPr>
+              <w:t>48.8</w:t>
+            </w:r>
+          </w:p>
+        </w:tc>
+      </w:tr>
+    </w:tbl>
+    <w:p>
+      <w:pPr>
+        <w:spacing w:before="100" w:beforeAutospacing="1" w:after="100" w:afterAutospacing="1"/>
+        <w:outlineLvl w:val="2"/>
+        <w:rPr>
+          <w:rFonts w:ascii="Times" w:eastAsia="Times New Roman" w:hAnsi="Times" w:cs="Arial"/>
+          <w:bCs/>
+        </w:rPr>
+      </w:pPr>
+      <w:r>
+        <w:rPr>
+          <w:rFonts w:ascii="Times" w:eastAsia="Times New Roman" w:hAnsi="Times" w:cs="Arial"/>
+          <w:bCs/>
+        </w:rPr>
+        <w:t xml:space="preserve">When using explore all as search criteria, then the outcomes are, </w:t>
+      </w:r>
+    </w:p>
+    <w:tbl>
+      <w:tblPr>
+        <w:tblStyle w:val="TableGrid"/>
+        <w:tblW w:w="0" w:type="auto"/>
+        <w:tblLook w:val="04A0" w:firstRow="1" w:lastRow="0" w:firstColumn="1" w:lastColumn="0" w:noHBand="0" w:noVBand="1"/>
+      </w:tblPr>
+      <w:tblGrid>
+        <w:gridCol w:w="2214"/>
+        <w:gridCol w:w="2214"/>
+        <w:gridCol w:w="2214"/>
+        <w:gridCol w:w="2214"/>
+      </w:tblGrid>
+      <w:tr>
+        <w:tc>
+          <w:tcPr>
+            <w:tcW w:w="2214" w:type="dxa"/>
+            <w:shd w:val="clear" w:color="auto" w:fill="A6A6A6" w:themeFill="background1" w:themeFillShade="A6"/>
+            <w:vAlign w:val="center"/>
+          </w:tcPr>
+          <w:p>
+            <w:pPr>
+              <w:spacing w:before="100" w:beforeAutospacing="1" w:after="100" w:afterAutospacing="1"/>
+              <w:outlineLvl w:val="2"/>
+              <w:rPr>
+                <w:rFonts w:ascii="Times" w:eastAsia="Times New Roman" w:hAnsi="Times" w:cs="Arial"/>
+                <w:b/>
+                <w:bCs/>
+              </w:rPr>
+            </w:pPr>
+            <w:r>
+              <w:rPr>
+                <w:rFonts w:ascii="Times" w:eastAsia="Times New Roman" w:hAnsi="Times" w:cs="Arial"/>
+                <w:b/>
+                <w:bCs/>
+              </w:rPr>
+              <w:t>Maze number</w:t>
+            </w:r>
+          </w:p>
+        </w:tc>
+        <w:tc>
+          <w:tcPr>
+            <w:tcW w:w="2214" w:type="dxa"/>
+            <w:shd w:val="clear" w:color="auto" w:fill="A6A6A6" w:themeFill="background1" w:themeFillShade="A6"/>
+            <w:vAlign w:val="center"/>
+          </w:tcPr>
+          <w:p>
+            <w:pPr>
+              <w:spacing w:before="100" w:beforeAutospacing="1" w:after="100" w:afterAutospacing="1"/>
+              <w:outlineLvl w:val="2"/>
+              <w:rPr>
+                <w:rFonts w:ascii="Times" w:eastAsia="Times New Roman" w:hAnsi="Times" w:cs="Arial"/>
+                <w:b/>
+                <w:bCs/>
+              </w:rPr>
+            </w:pPr>
+            <w:r>
+              <w:rPr>
+                <w:rFonts w:ascii="Times" w:eastAsia="Times New Roman" w:hAnsi="Times" w:cs="Arial"/>
+                <w:b/>
+                <w:bCs/>
+              </w:rPr>
+              <w:t>Steps in the first run</w:t>
+            </w:r>
+          </w:p>
+        </w:tc>
+        <w:tc>
+          <w:tcPr>
+            <w:tcW w:w="2214" w:type="dxa"/>
+            <w:shd w:val="clear" w:color="auto" w:fill="A6A6A6" w:themeFill="background1" w:themeFillShade="A6"/>
+            <w:vAlign w:val="center"/>
+          </w:tcPr>
+          <w:p>
+            <w:pPr>
+              <w:spacing w:before="100" w:beforeAutospacing="1" w:after="100" w:afterAutospacing="1"/>
+              <w:outlineLvl w:val="2"/>
+              <w:rPr>
+                <w:rFonts w:ascii="Times" w:eastAsia="Times New Roman" w:hAnsi="Times" w:cs="Arial"/>
+                <w:b/>
+                <w:bCs/>
+              </w:rPr>
+            </w:pPr>
+            <w:r>
+              <w:rPr>
+                <w:rFonts w:ascii="Times" w:eastAsia="Times New Roman" w:hAnsi="Times" w:cs="Arial"/>
+                <w:b/>
+                <w:bCs/>
+              </w:rPr>
+              <w:t>Steps in the second run</w:t>
+            </w:r>
+          </w:p>
+        </w:tc>
+        <w:tc>
+          <w:tcPr>
+            <w:tcW w:w="2214" w:type="dxa"/>
+            <w:shd w:val="clear" w:color="auto" w:fill="A6A6A6" w:themeFill="background1" w:themeFillShade="A6"/>
+            <w:vAlign w:val="center"/>
+          </w:tcPr>
+          <w:p>
+            <w:pPr>
+              <w:spacing w:before="100" w:beforeAutospacing="1" w:after="100" w:afterAutospacing="1"/>
+              <w:outlineLvl w:val="2"/>
+              <w:rPr>
+                <w:rFonts w:ascii="Times" w:eastAsia="Times New Roman" w:hAnsi="Times" w:cs="Arial"/>
+                <w:b/>
+                <w:bCs/>
+              </w:rPr>
+            </w:pPr>
+            <w:r>
+              <w:rPr>
+                <w:rFonts w:ascii="Times" w:eastAsia="Times New Roman" w:hAnsi="Times" w:cs="Arial"/>
+                <w:b/>
+                <w:bCs/>
+              </w:rPr>
+              <w:t>Final score</w:t>
+            </w:r>
+          </w:p>
+        </w:tc>
+      </w:tr>
+      <w:tr>
+        <w:tc>
+          <w:tcPr>
+            <w:tcW w:w="2214" w:type="dxa"/>
+          </w:tcPr>
+          <w:p>
+            <w:pPr>
+              <w:spacing w:before="100" w:beforeAutospacing="1" w:after="100" w:afterAutospacing="1"/>
+              <w:outlineLvl w:val="2"/>
+              <w:rPr>
+                <w:rFonts w:ascii="Times" w:eastAsia="Times New Roman" w:hAnsi="Times" w:cs="Arial"/>
+                <w:bCs/>
+              </w:rPr>
+            </w:pPr>
+            <w:r>
+              <w:rPr>
+                <w:rFonts w:ascii="Times" w:eastAsia="Times New Roman" w:hAnsi="Times" w:cs="Arial"/>
+                <w:bCs/>
+              </w:rPr>
+              <w:t>1</w:t>
+            </w:r>
+          </w:p>
+        </w:tc>
+        <w:tc>
+          <w:tcPr>
+            <w:tcW w:w="2214" w:type="dxa"/>
+          </w:tcPr>
+          <w:p>
+            <w:pPr>
+              <w:spacing w:before="100" w:beforeAutospacing="1" w:after="100" w:afterAutospacing="1"/>
+              <w:outlineLvl w:val="2"/>
+              <w:rPr>
+                <w:rFonts w:ascii="Times" w:eastAsia="Times New Roman" w:hAnsi="Times" w:cs="Arial"/>
+                <w:bCs/>
+              </w:rPr>
+            </w:pPr>
+            <w:r>
+              <w:rPr>
+                <w:rFonts w:ascii="Times" w:eastAsia="Times New Roman" w:hAnsi="Times" w:cs="Arial"/>
+                <w:bCs/>
+              </w:rPr>
+              <w:t>289</w:t>
+            </w:r>
+          </w:p>
+        </w:tc>
+        <w:tc>
+          <w:tcPr>
+            <w:tcW w:w="2214" w:type="dxa"/>
+          </w:tcPr>
+          <w:p>
+            <w:pPr>
+              <w:spacing w:before="100" w:beforeAutospacing="1" w:after="100" w:afterAutospacing="1"/>
+              <w:outlineLvl w:val="2"/>
+              <w:rPr>
+                <w:rFonts w:ascii="Times" w:eastAsia="Times New Roman" w:hAnsi="Times" w:cs="Arial"/>
+                <w:bCs/>
+              </w:rPr>
+            </w:pPr>
+            <w:r>
+              <w:rPr>
+                <w:rFonts w:ascii="Times" w:eastAsia="Times New Roman" w:hAnsi="Times" w:cs="Arial"/>
+                <w:bCs/>
+              </w:rPr>
+              <w:t>17</w:t>
+            </w:r>
+          </w:p>
+        </w:tc>
+        <w:tc>
+          <w:tcPr>
+            <w:tcW w:w="2214" w:type="dxa"/>
+          </w:tcPr>
+          <w:p>
+            <w:pPr>
+              <w:spacing w:before="100" w:beforeAutospacing="1" w:after="100" w:afterAutospacing="1"/>
+              <w:outlineLvl w:val="2"/>
+              <w:rPr>
+                <w:rFonts w:ascii="Times" w:eastAsia="Times New Roman" w:hAnsi="Times" w:cs="Arial"/>
+                <w:bCs/>
+              </w:rPr>
+            </w:pPr>
+            <w:r>
+              <w:rPr>
+                <w:rFonts w:ascii="Times" w:eastAsia="Times New Roman" w:hAnsi="Times" w:cs="Arial"/>
+                <w:bCs/>
+              </w:rPr>
+              <w:t>26.33</w:t>
+            </w:r>
+          </w:p>
+        </w:tc>
+      </w:tr>
+      <w:tr>
+        <w:tc>
+          <w:tcPr>
+            <w:tcW w:w="2214" w:type="dxa"/>
+          </w:tcPr>
+          <w:p>
+            <w:pPr>
+              <w:spacing w:before="100" w:beforeAutospacing="1" w:after="100" w:afterAutospacing="1"/>
+              <w:outlineLvl w:val="2"/>
+              <w:rPr>
+                <w:rFonts w:ascii="Times" w:eastAsia="Times New Roman" w:hAnsi="Times" w:cs="Arial"/>
+                <w:bCs/>
+              </w:rPr>
+            </w:pPr>
+            <w:r>
+              <w:rPr>
+                <w:rFonts w:ascii="Times" w:eastAsia="Times New Roman" w:hAnsi="Times" w:cs="Arial"/>
+                <w:bCs/>
+              </w:rPr>
+              <w:t>2</w:t>
+            </w:r>
+          </w:p>
+        </w:tc>
+        <w:tc>
+          <w:tcPr>
+            <w:tcW w:w="2214" w:type="dxa"/>
+          </w:tcPr>
+          <w:p>
+            <w:pPr>
+              <w:spacing w:before="100" w:beforeAutospacing="1" w:after="100" w:afterAutospacing="1"/>
+              <w:outlineLvl w:val="2"/>
+              <w:rPr>
+                <w:rFonts w:ascii="Times" w:eastAsia="Times New Roman" w:hAnsi="Times" w:cs="Arial"/>
+                <w:bCs/>
+              </w:rPr>
+            </w:pPr>
+            <w:r>
+              <w:rPr>
+                <w:rFonts w:ascii="Times" w:eastAsia="Times New Roman" w:hAnsi="Times" w:cs="Arial"/>
+                <w:bCs/>
+              </w:rPr>
+              <w:t>593</w:t>
+            </w:r>
+          </w:p>
+        </w:tc>
+        <w:tc>
+          <w:tcPr>
+            <w:tcW w:w="2214" w:type="dxa"/>
+          </w:tcPr>
+          <w:p>
+            <w:pPr>
+              <w:spacing w:before="100" w:beforeAutospacing="1" w:after="100" w:afterAutospacing="1"/>
+              <w:outlineLvl w:val="2"/>
+              <w:rPr>
+                <w:rFonts w:ascii="Times" w:eastAsia="Times New Roman" w:hAnsi="Times" w:cs="Arial"/>
+                <w:bCs/>
+              </w:rPr>
+            </w:pPr>
+            <w:r>
+              <w:rPr>
+                <w:rFonts w:ascii="Times" w:eastAsia="Times New Roman" w:hAnsi="Times" w:cs="Arial"/>
+                <w:bCs/>
+              </w:rPr>
+              <w:t>24</w:t>
+            </w:r>
+          </w:p>
+        </w:tc>
+        <w:tc>
+          <w:tcPr>
+            <w:tcW w:w="2214" w:type="dxa"/>
+          </w:tcPr>
+          <w:p>
+            <w:pPr>
+              <w:spacing w:before="100" w:beforeAutospacing="1" w:after="100" w:afterAutospacing="1"/>
+              <w:outlineLvl w:val="2"/>
+              <w:rPr>
+                <w:rFonts w:ascii="Times" w:eastAsia="Times New Roman" w:hAnsi="Times" w:cs="Arial"/>
+                <w:bCs/>
+              </w:rPr>
+            </w:pPr>
+            <w:r>
+              <w:rPr>
+                <w:rFonts w:ascii="Times" w:eastAsia="Times New Roman" w:hAnsi="Times" w:cs="Arial"/>
+                <w:bCs/>
+              </w:rPr>
+              <w:t>43.767</w:t>
+            </w:r>
+          </w:p>
+        </w:tc>
+      </w:tr>
+      <w:tr>
+        <w:tc>
+          <w:tcPr>
+            <w:tcW w:w="2214" w:type="dxa"/>
+          </w:tcPr>
+          <w:p>
+            <w:pPr>
+              <w:spacing w:before="100" w:beforeAutospacing="1" w:after="100" w:afterAutospacing="1"/>
+              <w:outlineLvl w:val="2"/>
+              <w:rPr>
+                <w:rFonts w:ascii="Times" w:eastAsia="Times New Roman" w:hAnsi="Times" w:cs="Arial"/>
+                <w:bCs/>
+              </w:rPr>
+            </w:pPr>
+            <w:r>
+              <w:rPr>
+                <w:rFonts w:ascii="Times" w:eastAsia="Times New Roman" w:hAnsi="Times" w:cs="Arial"/>
+                <w:bCs/>
+              </w:rPr>
+              <w:t>3</w:t>
+            </w:r>
+          </w:p>
+        </w:tc>
+        <w:tc>
+          <w:tcPr>
+            <w:tcW w:w="2214" w:type="dxa"/>
+          </w:tcPr>
+          <w:p>
+            <w:pPr>
+              <w:spacing w:before="100" w:beforeAutospacing="1" w:after="100" w:afterAutospacing="1"/>
+              <w:outlineLvl w:val="2"/>
+              <w:rPr>
+                <w:rFonts w:ascii="Times" w:eastAsia="Times New Roman" w:hAnsi="Times" w:cs="Arial"/>
+                <w:bCs/>
+              </w:rPr>
+            </w:pPr>
+            <w:r>
+              <w:rPr>
+                <w:rFonts w:ascii="Times" w:eastAsia="Times New Roman" w:hAnsi="Times" w:cs="Arial"/>
+                <w:bCs/>
+              </w:rPr>
+              <w:t>894</w:t>
+            </w:r>
+          </w:p>
+        </w:tc>
+        <w:tc>
+          <w:tcPr>
+            <w:tcW w:w="2214" w:type="dxa"/>
+          </w:tcPr>
+          <w:p>
+            <w:pPr>
+              <w:spacing w:before="100" w:beforeAutospacing="1" w:after="100" w:afterAutospacing="1"/>
+              <w:outlineLvl w:val="2"/>
+              <w:rPr>
+                <w:rFonts w:ascii="Times" w:eastAsia="Times New Roman" w:hAnsi="Times" w:cs="Arial"/>
+                <w:bCs/>
+              </w:rPr>
+            </w:pPr>
+            <w:r>
+              <w:rPr>
+                <w:rFonts w:ascii="Times" w:eastAsia="Times New Roman" w:hAnsi="Times" w:cs="Arial"/>
+                <w:bCs/>
+              </w:rPr>
+              <w:t>28</w:t>
+            </w:r>
+          </w:p>
+        </w:tc>
+        <w:tc>
+          <w:tcPr>
+            <w:tcW w:w="2214" w:type="dxa"/>
+          </w:tcPr>
+          <w:p>
+            <w:pPr>
+              <w:spacing w:before="100" w:beforeAutospacing="1" w:after="100" w:afterAutospacing="1"/>
+              <w:outlineLvl w:val="2"/>
+              <w:rPr>
+                <w:rFonts w:ascii="Times" w:eastAsia="Times New Roman" w:hAnsi="Times" w:cs="Arial"/>
+                <w:bCs/>
+              </w:rPr>
+            </w:pPr>
+            <w:r>
+              <w:rPr>
+                <w:rFonts w:ascii="Times" w:eastAsia="Times New Roman" w:hAnsi="Times" w:cs="Arial"/>
+                <w:bCs/>
+              </w:rPr>
+              <w:t>57.800</w:t>
+            </w:r>
+          </w:p>
+        </w:tc>
+      </w:tr>
+    </w:tbl>
+    <w:p>
+      <w:pPr>
+        <w:spacing w:before="100" w:beforeAutospacing="1" w:after="100" w:afterAutospacing="1"/>
+        <w:outlineLvl w:val="2"/>
+      </w:pPr>
+      <w:r>
+        <w:rPr>
+          <w:rFonts w:ascii="Times" w:eastAsia="Times New Roman" w:hAnsi="Times" w:cs="Arial"/>
+          <w:bCs/>
+        </w:rPr>
+        <w:t>So</w:t>
+      </w:r>
+      <w:r>
+        <w:rPr>
+          <w:rFonts w:ascii="Times" w:eastAsia="Times New Roman" w:hAnsi="Times" w:cs="Arial"/>
+          <w:bCs/>
+        </w:rPr>
+        <w:t xml:space="preserve">, when using first approach, it is clear that robot will not come up with optimal solution for the second run, but it uses subsequently less number of steps in the first step for exploring the space in the first run. But for the second case when we let the robot to wander in the maze, by ignoring that it has reached the goal, its coverage will be 100% with large number of steps in the first phase, but it will come up with better strategy </w:t>
+      </w:r>
+      <w:r>
+        <w:rPr>
+          <w:rFonts w:ascii="Times" w:eastAsia="Times New Roman" w:hAnsi="Times" w:cs="Arial"/>
+          <w:bCs/>
+        </w:rPr>
+        <w:t>for th</w:t>
+      </w:r>
+      <w:r>
+        <w:rPr>
+          <w:rFonts w:ascii="Times" w:eastAsia="Times New Roman" w:hAnsi="Times" w:cs="Arial"/>
+          <w:bCs/>
+        </w:rPr>
+        <w:t>e second run as depicted above.</w:t>
+      </w:r>
+      <w:r>
+        <w:t xml:space="preserve"> Furthermore, below is the route for the test mazes,</w:t>
+      </w:r>
+    </w:p>
+    <w:p>
+      <w:pPr>
+        <w:spacing w:before="100" w:beforeAutospacing="1" w:after="100" w:afterAutospacing="1"/>
+        <w:outlineLvl w:val="2"/>
+        <w:rPr>
+          <w:rFonts w:ascii="Times" w:eastAsia="Times New Roman" w:hAnsi="Times" w:cs="Arial"/>
+          <w:bCs/>
+        </w:rPr>
+      </w:pPr>
+      <w:r>
+        <w:rPr>
+          <w:rFonts w:ascii="Times" w:eastAsia="Times New Roman" w:hAnsi="Times" w:cs="Arial"/>
+          <w:bCs/>
+        </w:rPr>
+        <w:t>The ab</w:t>
+      </w:r>
+      <w:r>
+        <w:rPr>
+          <w:rFonts w:ascii="Times" w:eastAsia="Times New Roman" w:hAnsi="Times" w:cs="Arial"/>
+          <w:bCs/>
+        </w:rPr>
+        <w:t xml:space="preserve">ove diagram is printed output map of maze without walls with the following arrows showing robot directions, </w:t>
+      </w:r>
+    </w:p>
+    <w:p>
+      <w:pPr>
+        <w:pStyle w:val="NoSpacing"/>
+      </w:pPr>
+      <w:r>
+        <w:t>forward_name = ['^',</w:t>
+      </w:r>
+      <w:r>
+        <w:tab/>
+      </w:r>
+      <w:r>
+        <w:tab/>
+        <w:t>#Indicating robot moving upwards</w:t>
+      </w:r>
+    </w:p>
+    <w:p>
+      <w:pPr>
+        <w:pStyle w:val="NoSpacing"/>
+      </w:pPr>
+      <w:r>
+        <w:t xml:space="preserve"> </w:t>
+      </w:r>
+      <w:r>
+        <w:tab/>
+      </w:r>
+      <w:r>
+        <w:tab/>
+        <w:t xml:space="preserve">      </w:t>
+      </w:r>
+      <w:r>
+        <w:t xml:space="preserve"> '&gt;',</w:t>
+      </w:r>
+      <w:r>
+        <w:tab/>
+      </w:r>
+      <w:r>
+        <w:tab/>
+        <w:t>#Indicating robot moving left side</w:t>
+      </w:r>
+    </w:p>
+    <w:p>
+      <w:pPr>
+        <w:pStyle w:val="NoSpacing"/>
+        <w:ind w:left="720" w:firstLine="720"/>
+      </w:pPr>
+      <w:r>
+        <w:t xml:space="preserve"> </w:t>
+      </w:r>
+      <w:r>
+        <w:t xml:space="preserve">      </w:t>
+      </w:r>
+      <w:r>
+        <w:t>'v',</w:t>
+      </w:r>
+      <w:r>
+        <w:tab/>
+      </w:r>
+      <w:r>
+        <w:tab/>
+        <w:t>#indicating robot moving downwards</w:t>
+      </w:r>
+    </w:p>
+    <w:p>
+      <w:pPr>
+        <w:pStyle w:val="NoSpacing"/>
+        <w:ind w:left="720" w:firstLine="720"/>
+      </w:pPr>
+      <w:r>
+        <w:t xml:space="preserve">      </w:t>
+      </w:r>
+      <w:r>
+        <w:t xml:space="preserve"> '&lt;']</w:t>
+      </w:r>
+      <w:r>
+        <w:tab/>
+      </w:r>
+      <w:r>
+        <w:tab/>
+        <w:t>#Indicating robot moving right side</w:t>
+      </w:r>
+    </w:p>
+    <w:p/>
+    <w:p/>
+    <w:p/>
+    <w:p/>
+    <w:p/>
+    <w:p/>
+    <w:p/>
+    <w:p>
+      <w:pPr>
+        <w:rPr>
+          <w:b/>
+          <w:u w:val="single"/>
+        </w:rPr>
+      </w:pPr>
+      <w:r>
+        <w:rPr>
+          <w:b/>
+          <w:u w:val="single"/>
+        </w:rPr>
+        <w:lastRenderedPageBreak/>
+        <w:t>Maze 1</w:t>
+      </w:r>
+    </w:p>
+    <w:p>
+      <w:r>
+        <w:t xml:space="preserve">For the first maze, the optimal route will be as follows in the second run when the robot explores all of the space in the first run to come up with optimal solution for the second run, </w:t>
+      </w:r>
+      <w:r>
+        <w:t xml:space="preserve"> where starting point is on the bottom right side.</w:t>
+      </w:r>
+    </w:p>
+    <w:p/>
+    <w:p>
+      <w:r>
+        <w:rPr>
+          <w:noProof/>
+        </w:rPr>
+        <w:drawing>
+          <wp:inline distT="0" distB="0" distL="0" distR="0" wp14:anchorId="72B59110" wp14:editId="60DBA2BD">
+            <wp:extent cx="4371975" cy="2545821"/>
+            <wp:effectExtent l="0" t="0" r="0" b="6985"/>
+            <wp:docPr id="7" name="Picture 7"/>
+            <wp:cNvGraphicFramePr>
+              <a:graphicFrameLocks xmlns:a="http://schemas.openxmlformats.org/drawingml/2006/main" noChangeAspect="1"/>
+            </wp:cNvGraphicFramePr>
+            <a:graphic xmlns:a="http://schemas.openxmlformats.org/drawingml/2006/main">
+              <a:graphicData uri="http://schemas.openxmlformats.org/drawingml/2006/picture">
+                <pic:pic xmlns:pic="http://schemas.openxmlformats.org/drawingml/2006/picture">
+                  <pic:nvPicPr>
+                    <pic:cNvPr id="0" name=""/>
+                    <pic:cNvPicPr/>
+                  </pic:nvPicPr>
+                  <pic:blipFill>
+                    <a:blip r:embed="rId14"/>
+                    <a:stretch>
+                      <a:fillRect/>
+                    </a:stretch>
+                  </pic:blipFill>
+                  <pic:spPr>
+                    <a:xfrm>
+                      <a:off x="0" y="0"/>
+                      <a:ext cx="4378373" cy="2549547"/>
+                    </a:xfrm>
+                    <a:prstGeom prst="rect">
+                      <a:avLst/>
+                    </a:prstGeom>
+                  </pic:spPr>
+                </pic:pic>
+              </a:graphicData>
+            </a:graphic>
+          </wp:inline>
+        </w:drawing>
+      </w:r>
+    </w:p>
+    <w:p/>
+    <w:p>
+      <w:r>
+        <w:t xml:space="preserve">And below is the route when using goal first as exploration strategy in the first run and then coming with suboptimal path for the second run.  </w:t>
+      </w:r>
+    </w:p>
+    <w:p/>
+    <w:p>
+      <w:r>
+        <w:rPr>
+          <w:noProof/>
+        </w:rPr>
+        <w:drawing>
+          <wp:inline distT="0" distB="0" distL="0" distR="0" wp14:anchorId="7472C469" wp14:editId="71E5EC73">
+            <wp:extent cx="4781550" cy="2724150"/>
+            <wp:effectExtent l="0" t="0" r="0" b="0"/>
+            <wp:docPr id="10" name="Picture 10"/>
+            <wp:cNvGraphicFramePr>
+              <a:graphicFrameLocks xmlns:a="http://schemas.openxmlformats.org/drawingml/2006/main" noChangeAspect="1"/>
+            </wp:cNvGraphicFramePr>
+            <a:graphic xmlns:a="http://schemas.openxmlformats.org/drawingml/2006/main">
+              <a:graphicData uri="http://schemas.openxmlformats.org/drawingml/2006/picture">
+                <pic:pic xmlns:pic="http://schemas.openxmlformats.org/drawingml/2006/picture">
+                  <pic:nvPicPr>
+                    <pic:cNvPr id="0" name=""/>
+                    <pic:cNvPicPr/>
+                  </pic:nvPicPr>
+                  <pic:blipFill>
+                    <a:blip r:embed="rId15"/>
+                    <a:stretch>
+                      <a:fillRect/>
+                    </a:stretch>
+                  </pic:blipFill>
+                  <pic:spPr>
+                    <a:xfrm>
+                      <a:off x="0" y="0"/>
+                      <a:ext cx="4781550" cy="2724150"/>
+                    </a:xfrm>
+                    <a:prstGeom prst="rect">
+                      <a:avLst/>
+                    </a:prstGeom>
+                  </pic:spPr>
+                </pic:pic>
+              </a:graphicData>
+            </a:graphic>
+          </wp:inline>
+        </w:drawing>
+      </w:r>
+    </w:p>
+    <w:p/>
+    <w:p/>
+    <w:p/>
+    <w:p/>
+    <w:p/>
+    <w:p/>
+    <w:p/>
+    <w:p>
+      <w:pPr>
+        <w:rPr>
+          <w:b/>
+          <w:u w:val="single"/>
+        </w:rPr>
+      </w:pPr>
+      <w:r>
+        <w:rPr>
+          <w:b/>
+          <w:u w:val="single"/>
+        </w:rPr>
+        <w:lastRenderedPageBreak/>
+        <w:t>Maze 2:</w:t>
+      </w:r>
+    </w:p>
+    <w:p>
+      <w:r>
+        <w:t xml:space="preserve">For the </w:t>
+      </w:r>
+      <w:r>
+        <w:t>second</w:t>
+      </w:r>
+      <w:r>
+        <w:t xml:space="preserve"> maze, the optimal route will be as follows in the second run when the robot explores all of the space in the first run to come up with optimal solution for the second run, </w:t>
+      </w:r>
+      <w:r>
+        <w:t xml:space="preserve"> </w:t>
+      </w:r>
+      <w:r>
+        <w:t>where starting point is on the bottom right side.</w:t>
+      </w:r>
+    </w:p>
+    <w:p>
+      <w:pPr>
+        <w:spacing w:before="100" w:beforeAutospacing="1" w:after="100" w:afterAutospacing="1"/>
+        <w:outlineLvl w:val="2"/>
+        <w:rPr>
+          <w:rFonts w:ascii="Times" w:eastAsia="Times New Roman" w:hAnsi="Times" w:cs="Arial"/>
+          <w:b/>
+          <w:bCs/>
+        </w:rPr>
+      </w:pPr>
+      <w:r>
+        <w:rPr>
+          <w:noProof/>
+        </w:rPr>
+        <w:drawing>
+          <wp:inline distT="0" distB="0" distL="0" distR="0" wp14:anchorId="091BF4BE" wp14:editId="1088E21C">
+            <wp:extent cx="5429250" cy="3162300"/>
+            <wp:effectExtent l="0" t="0" r="0" b="0"/>
+            <wp:docPr id="8" name="Picture 8"/>
+            <wp:cNvGraphicFramePr>
+              <a:graphicFrameLocks xmlns:a="http://schemas.openxmlformats.org/drawingml/2006/main" noChangeAspect="1"/>
+            </wp:cNvGraphicFramePr>
+            <a:graphic xmlns:a="http://schemas.openxmlformats.org/drawingml/2006/main">
+              <a:graphicData uri="http://schemas.openxmlformats.org/drawingml/2006/picture">
+                <pic:pic xmlns:pic="http://schemas.openxmlformats.org/drawingml/2006/picture">
+                  <pic:nvPicPr>
+                    <pic:cNvPr id="0" name=""/>
+                    <pic:cNvPicPr/>
+                  </pic:nvPicPr>
+                  <pic:blipFill>
+                    <a:blip r:embed="rId16"/>
+                    <a:stretch>
+                      <a:fillRect/>
+                    </a:stretch>
+                  </pic:blipFill>
+                  <pic:spPr>
+                    <a:xfrm>
+                      <a:off x="0" y="0"/>
+                      <a:ext cx="5429250" cy="3162300"/>
+                    </a:xfrm>
+                    <a:prstGeom prst="rect">
+                      <a:avLst/>
+                    </a:prstGeom>
+                  </pic:spPr>
+                </pic:pic>
+              </a:graphicData>
+            </a:graphic>
+          </wp:inline>
+        </w:drawing>
+      </w:r>
+    </w:p>
+    <w:p>
+      <w:r>
+        <w:t xml:space="preserve">And below is the route when using goal first as exploration strategy in the first run and then coming with suboptimal path for the second run.  </w:t>
+      </w:r>
+    </w:p>
+    <w:p>
+      <w:pPr>
+        <w:spacing w:before="100" w:beforeAutospacing="1" w:after="100" w:afterAutospacing="1"/>
+        <w:outlineLvl w:val="2"/>
+        <w:rPr>
+          <w:rFonts w:ascii="Times" w:eastAsia="Times New Roman" w:hAnsi="Times" w:cs="Arial"/>
+          <w:b/>
+          <w:bCs/>
+        </w:rPr>
+      </w:pPr>
+      <w:r>
+        <w:rPr>
+          <w:noProof/>
+        </w:rPr>
+        <w:drawing>
+          <wp:inline distT="0" distB="0" distL="0" distR="0" wp14:anchorId="42B9FC06" wp14:editId="7406487F">
+            <wp:extent cx="5476875" cy="3190875"/>
+            <wp:effectExtent l="0" t="0" r="9525" b="9525"/>
+            <wp:docPr id="11" name="Picture 11"/>
+            <wp:cNvGraphicFramePr>
+              <a:graphicFrameLocks xmlns:a="http://schemas.openxmlformats.org/drawingml/2006/main" noChangeAspect="1"/>
+            </wp:cNvGraphicFramePr>
+            <a:graphic xmlns:a="http://schemas.openxmlformats.org/drawingml/2006/main">
+              <a:graphicData uri="http://schemas.openxmlformats.org/drawingml/2006/picture">
+                <pic:pic xmlns:pic="http://schemas.openxmlformats.org/drawingml/2006/picture">
+                  <pic:nvPicPr>
+                    <pic:cNvPr id="0" name=""/>
+                    <pic:cNvPicPr/>
+                  </pic:nvPicPr>
+                  <pic:blipFill>
+                    <a:blip r:embed="rId17"/>
+                    <a:stretch>
+                      <a:fillRect/>
+                    </a:stretch>
+                  </pic:blipFill>
+                  <pic:spPr>
+                    <a:xfrm>
+                      <a:off x="0" y="0"/>
+                      <a:ext cx="5476875" cy="3190875"/>
+                    </a:xfrm>
+                    <a:prstGeom prst="rect">
+                      <a:avLst/>
+                    </a:prstGeom>
+                  </pic:spPr>
+                </pic:pic>
+              </a:graphicData>
+            </a:graphic>
+          </wp:inline>
+        </w:drawing>
+      </w:r>
+    </w:p>
+    <w:p>
+      <w:pPr>
+        <w:spacing w:before="100" w:beforeAutospacing="1" w:after="100" w:afterAutospacing="1"/>
+        <w:outlineLvl w:val="2"/>
+        <w:rPr>
+          <w:rFonts w:ascii="Times" w:eastAsia="Times New Roman" w:hAnsi="Times" w:cs="Arial"/>
+          <w:b/>
+          <w:bCs/>
+          <w:u w:val="single"/>
+        </w:rPr>
+      </w:pPr>
+      <w:r>
+        <w:rPr>
+          <w:rFonts w:ascii="Times" w:eastAsia="Times New Roman" w:hAnsi="Times" w:cs="Arial"/>
+          <w:b/>
+          <w:bCs/>
+          <w:u w:val="single"/>
+        </w:rPr>
+        <w:lastRenderedPageBreak/>
+        <w:t>Maze 3:</w:t>
+      </w:r>
+    </w:p>
+    <w:p>
+      <w:r>
+        <w:t xml:space="preserve">For the </w:t>
+      </w:r>
+      <w:r>
+        <w:t>thrid</w:t>
+      </w:r>
+      <w:r>
+        <w:t xml:space="preserve"> maze, the optimal route will be as follows in the second run when the robot explores all of the space in the first run to come up with optimal solution for the second run,  where starting point is on the bottom right side.</w:t>
+      </w:r>
+    </w:p>
+    <w:p>
+      <w:pPr>
+        <w:spacing w:before="100" w:beforeAutospacing="1" w:after="100" w:afterAutospacing="1"/>
+        <w:outlineLvl w:val="2"/>
+        <w:rPr>
+          <w:rFonts w:ascii="Times" w:eastAsia="Times New Roman" w:hAnsi="Times" w:cs="Arial"/>
+          <w:b/>
+          <w:bCs/>
+        </w:rPr>
+      </w:pPr>
+      <w:r>
+        <w:rPr>
+          <w:noProof/>
+        </w:rPr>
+        <w:drawing>
+          <wp:inline distT="0" distB="0" distL="0" distR="0" wp14:anchorId="246177D2" wp14:editId="1DF9ACBE">
+            <wp:extent cx="5486400" cy="2872740"/>
+            <wp:effectExtent l="0" t="0" r="0" b="3810"/>
+            <wp:docPr id="9" name="Picture 9"/>
+            <wp:cNvGraphicFramePr>
+              <a:graphicFrameLocks xmlns:a="http://schemas.openxmlformats.org/drawingml/2006/main" noChangeAspect="1"/>
+            </wp:cNvGraphicFramePr>
+            <a:graphic xmlns:a="http://schemas.openxmlformats.org/drawingml/2006/main">
+              <a:graphicData uri="http://schemas.openxmlformats.org/drawingml/2006/picture">
+                <pic:pic xmlns:pic="http://schemas.openxmlformats.org/drawingml/2006/picture">
+                  <pic:nvPicPr>
+                    <pic:cNvPr id="0" name=""/>
+                    <pic:cNvPicPr/>
+                  </pic:nvPicPr>
+                  <pic:blipFill>
+                    <a:blip r:embed="rId18"/>
+                    <a:stretch>
+                      <a:fillRect/>
+                    </a:stretch>
+                  </pic:blipFill>
+                  <pic:spPr>
+                    <a:xfrm>
+                      <a:off x="0" y="0"/>
+                      <a:ext cx="5486400" cy="2872740"/>
+                    </a:xfrm>
+                    <a:prstGeom prst="rect">
+                      <a:avLst/>
+                    </a:prstGeom>
+                  </pic:spPr>
+                </pic:pic>
+              </a:graphicData>
+            </a:graphic>
+          </wp:inline>
+        </w:drawing>
+      </w:r>
+    </w:p>
+    <w:p>
+      <w:pPr>
+        <w:spacing w:before="100" w:beforeAutospacing="1" w:after="100" w:afterAutospacing="1"/>
+        <w:outlineLvl w:val="2"/>
+        <w:rPr>
+          <w:rFonts w:ascii="Times" w:eastAsia="Times New Roman" w:hAnsi="Times" w:cs="Arial"/>
+          <w:b/>
+          <w:bCs/>
+        </w:rPr>
+      </w:pPr>
+      <w:r>
+        <w:t>And below is the route when using goal first as exploration strategy in the first run and then coming with suboptimal path for the second run</w:t>
+      </w:r>
+      <w:r>
+        <w:t>.</w:t>
       </w:r>
       <w:bookmarkStart w:id="0" w:name="_GoBack"/>
       <w:bookmarkEnd w:id="0"/>
-      <w:r>
-        <w:t xml:space="preserve"> </w:t>
-      </w:r>
-    </w:p>
-    <w:p>
-      <w:pPr>
-        <w:pStyle w:val="NoSpacing"/>
-      </w:pPr>
-    </w:p>
-    <w:p>
-      <w:pPr>
-        <w:pStyle w:val="NoSpacing"/>
-      </w:pPr>
-    </w:p>
-    <w:p>
-      <w:pPr>
-        <w:pStyle w:val="NoSpacing"/>
-      </w:pPr>
-    </w:p>
-    <w:p>
-      <w:pPr>
-        <w:pStyle w:val="NoSpacing"/>
-      </w:pPr>
-    </w:p>
-    <w:p>
-      <w:pPr>
-        <w:pStyle w:val="NoSpacing"/>
-      </w:pPr>
-    </w:p>
-    <w:p>
-      <w:pPr>
-        <w:pStyle w:val="NoSpacing"/>
-      </w:pPr>
-    </w:p>
-    <w:p>
-      <w:pPr>
-        <w:pStyle w:val="NoSpacing"/>
-      </w:pPr>
-    </w:p>
-    <w:p>
-      <w:pPr>
-        <w:pStyle w:val="NoSpacing"/>
-      </w:pPr>
-    </w:p>
-    <w:p>
-      <w:pPr>
-        <w:pStyle w:val="NoSpacing"/>
-      </w:pPr>
-    </w:p>
-    <w:p>
-      <w:pPr>
-        <w:pStyle w:val="NoSpacing"/>
-      </w:pPr>
-    </w:p>
-    <w:p>
-      <w:pPr>
-        <w:pStyle w:val="NoSpacing"/>
-      </w:pPr>
-    </w:p>
-    <w:p>
-      <w:pPr>
-        <w:pStyle w:val="NoSpacing"/>
+    </w:p>
+    <w:p>
+      <w:pPr>
+        <w:spacing w:before="100" w:beforeAutospacing="1" w:after="100" w:afterAutospacing="1"/>
+        <w:outlineLvl w:val="2"/>
+        <w:rPr>
+          <w:rFonts w:ascii="Times" w:eastAsia="Times New Roman" w:hAnsi="Times" w:cs="Arial"/>
+          <w:b/>
+          <w:bCs/>
+        </w:rPr>
+      </w:pPr>
+      <w:r>
+        <w:rPr>
+          <w:noProof/>
+        </w:rPr>
+        <w:drawing>
+          <wp:inline distT="0" distB="0" distL="0" distR="0" wp14:anchorId="51C606E6" wp14:editId="6641C1C5">
+            <wp:extent cx="5486400" cy="3260188"/>
+            <wp:effectExtent l="0" t="0" r="0" b="0"/>
+            <wp:docPr id="12" name="Picture 12"/>
+            <wp:cNvGraphicFramePr>
+              <a:graphicFrameLocks xmlns:a="http://schemas.openxmlformats.org/drawingml/2006/main" noChangeAspect="1"/>
+            </wp:cNvGraphicFramePr>
+            <a:graphic xmlns:a="http://schemas.openxmlformats.org/drawingml/2006/main">
+              <a:graphicData uri="http://schemas.openxmlformats.org/drawingml/2006/picture">
+                <pic:pic xmlns:pic="http://schemas.openxmlformats.org/drawingml/2006/picture">
+                  <pic:nvPicPr>
+                    <pic:cNvPr id="0" name=""/>
+                    <pic:cNvPicPr/>
+                  </pic:nvPicPr>
+                  <pic:blipFill>
+                    <a:blip r:embed="rId19"/>
+                    <a:stretch>
+                      <a:fillRect/>
+                    </a:stretch>
+                  </pic:blipFill>
+                  <pic:spPr>
+                    <a:xfrm>
+                      <a:off x="0" y="0"/>
+                      <a:ext cx="5486400" cy="3260188"/>
+                    </a:xfrm>
+                    <a:prstGeom prst="rect">
+                      <a:avLst/>
+                    </a:prstGeom>
+                  </pic:spPr>
+                </pic:pic>
+              </a:graphicData>
+            </a:graphic>
+          </wp:inline>
+        </w:drawing>
+      </w:r>
+    </w:p>
+    <w:p>
+      <w:pPr>
+        <w:spacing w:before="100" w:beforeAutospacing="1" w:after="100" w:afterAutospacing="1"/>
+        <w:outlineLvl w:val="2"/>
+        <w:rPr>
+          <w:rFonts w:ascii="Times" w:eastAsia="Times New Roman" w:hAnsi="Times" w:cs="Arial"/>
+          <w:b/>
+          <w:bCs/>
+        </w:rPr>
+      </w:pPr>
+    </w:p>
+    <w:p>
+      <w:pPr>
+        <w:spacing w:before="100" w:beforeAutospacing="1" w:after="100" w:afterAutospacing="1"/>
+        <w:outlineLvl w:val="2"/>
+        <w:rPr>
+          <w:rFonts w:ascii="Times" w:eastAsia="Times New Roman" w:hAnsi="Times" w:cs="Arial"/>
+          <w:b/>
+          <w:bCs/>
+        </w:rPr>
+      </w:pPr>
+    </w:p>
+    <w:p>
+      <w:pPr>
+        <w:spacing w:before="100" w:beforeAutospacing="1" w:after="100" w:afterAutospacing="1"/>
+        <w:outlineLvl w:val="2"/>
+        <w:rPr>
+          <w:rFonts w:ascii="Times" w:eastAsia="Times New Roman" w:hAnsi="Times" w:cs="Arial"/>
+          <w:b/>
+          <w:bCs/>
+        </w:rPr>
+      </w:pPr>
+    </w:p>
+    <w:p>
+      <w:pPr>
+        <w:spacing w:before="100" w:beforeAutospacing="1" w:after="100" w:afterAutospacing="1"/>
+        <w:outlineLvl w:val="2"/>
+        <w:rPr>
+          <w:rFonts w:ascii="Times" w:eastAsia="Times New Roman" w:hAnsi="Times" w:cs="Arial"/>
+          <w:b/>
+          <w:bCs/>
+        </w:rPr>
+      </w:pPr>
+    </w:p>
+    <w:p>
+      <w:pPr>
+        <w:spacing w:before="100" w:beforeAutospacing="1" w:after="100" w:afterAutospacing="1"/>
+        <w:outlineLvl w:val="2"/>
+        <w:rPr>
+          <w:rFonts w:ascii="Times" w:eastAsia="Times New Roman" w:hAnsi="Times" w:cs="Arial"/>
+          <w:b/>
+          <w:bCs/>
+        </w:rPr>
+      </w:pPr>
+    </w:p>
+    <w:p>
+      <w:pPr>
+        <w:spacing w:before="100" w:beforeAutospacing="1" w:after="100" w:afterAutospacing="1"/>
+        <w:outlineLvl w:val="2"/>
+        <w:rPr>
+          <w:rFonts w:ascii="Times" w:eastAsia="Times New Roman" w:hAnsi="Times" w:cs="Arial"/>
+          <w:b/>
+          <w:bCs/>
+        </w:rPr>
+      </w:pPr>
+    </w:p>
+    <w:p>
+      <w:pPr>
+        <w:spacing w:before="100" w:beforeAutospacing="1" w:after="100" w:afterAutospacing="1"/>
+        <w:outlineLvl w:val="2"/>
+        <w:rPr>
+          <w:rFonts w:ascii="Times" w:eastAsia="Times New Roman" w:hAnsi="Times" w:cs="Arial"/>
+          <w:b/>
+          <w:bCs/>
+        </w:rPr>
+      </w:pPr>
+    </w:p>
+    <w:p>
+      <w:pPr>
+        <w:spacing w:before="100" w:beforeAutospacing="1" w:after="100" w:afterAutospacing="1"/>
+        <w:outlineLvl w:val="2"/>
+        <w:rPr>
+          <w:rFonts w:ascii="Times" w:eastAsia="Times New Roman" w:hAnsi="Times" w:cs="Arial"/>
+          <w:b/>
+          <w:bCs/>
+        </w:rPr>
+      </w:pPr>
+    </w:p>
+    <w:p>
+      <w:pPr>
+        <w:spacing w:before="100" w:beforeAutospacing="1" w:after="100" w:afterAutospacing="1"/>
+        <w:outlineLvl w:val="2"/>
+        <w:rPr>
+          <w:rFonts w:ascii="Times" w:eastAsia="Times New Roman" w:hAnsi="Times" w:cs="Arial"/>
+          <w:b/>
+          <w:bCs/>
+        </w:rPr>
+      </w:pPr>
+    </w:p>
+    <w:p>
+      <w:pPr>
+        <w:spacing w:before="100" w:beforeAutospacing="1" w:after="100" w:afterAutospacing="1"/>
+        <w:outlineLvl w:val="2"/>
+        <w:rPr>
+          <w:rFonts w:ascii="Times" w:eastAsia="Times New Roman" w:hAnsi="Times" w:cs="Arial"/>
+          <w:b/>
+          <w:bCs/>
+        </w:rPr>
+      </w:pPr>
+    </w:p>
+    <w:p>
+      <w:pPr>
+        <w:spacing w:before="100" w:beforeAutospacing="1" w:after="100" w:afterAutospacing="1"/>
+        <w:outlineLvl w:val="2"/>
+        <w:rPr>
+          <w:rFonts w:ascii="Times" w:eastAsia="Times New Roman" w:hAnsi="Times" w:cs="Arial"/>
+          <w:b/>
+          <w:bCs/>
+        </w:rPr>
+      </w:pPr>
+    </w:p>
+    <w:p>
+      <w:pPr>
+        <w:spacing w:before="100" w:beforeAutospacing="1" w:after="100" w:afterAutospacing="1"/>
+        <w:outlineLvl w:val="2"/>
+        <w:rPr>
+          <w:rFonts w:ascii="Times" w:eastAsia="Times New Roman" w:hAnsi="Times" w:cs="Arial"/>
+          <w:b/>
+          <w:bCs/>
+        </w:rPr>
       </w:pPr>
     </w:p>
     <w:p>
@@ -4850,25 +5346,6 @@
           <w:rFonts w:ascii="Times" w:eastAsia="Times New Roman" w:hAnsi="Times" w:cs="Arial"/>
           <w:b/>
           <w:bCs/>
-        </w:rPr>
-      </w:pPr>
-      <w:r>
-        <w:rPr>
-          <w:rFonts w:ascii="Times" w:eastAsia="Times New Roman" w:hAnsi="Times" w:cs="Arial"/>
-          <w:b/>
-          <w:bCs/>
-        </w:rPr>
-        <w:t>The robotic</w:t>
-      </w:r>
-    </w:p>
-    <w:p>
-      <w:pPr>
-        <w:spacing w:before="100" w:beforeAutospacing="1" w:after="100" w:afterAutospacing="1"/>
-        <w:outlineLvl w:val="2"/>
-        <w:rPr>
-          <w:rFonts w:ascii="Times" w:eastAsia="Times New Roman" w:hAnsi="Times" w:cs="Arial"/>
-          <w:b/>
-          <w:bCs/>
           <w:sz w:val="28"/>
           <w:szCs w:val="28"/>
         </w:rPr>
@@ -4878,35 +5355,20 @@
           <w:rFonts w:ascii="Times" w:eastAsia="Times New Roman" w:hAnsi="Times" w:cs="Arial"/>
           <w:b/>
           <w:bCs/>
+        </w:rPr>
+        <w:t>The robotic</w:t>
+      </w:r>
+      <w:r>
+        <w:rPr>
+          <w:rFonts w:ascii="Times" w:eastAsia="Times New Roman" w:hAnsi="Times" w:cs="Arial"/>
+          <w:b/>
+          <w:bCs/>
           <w:sz w:val="28"/>
           <w:szCs w:val="28"/>
         </w:rPr>
-        <w:t>Problem Statement:</w:t>
-      </w:r>
-    </w:p>
-    <w:p>
-      <w:pPr>
-        <w:spacing w:before="100" w:beforeAutospacing="1" w:after="100" w:afterAutospacing="1"/>
-        <w:outlineLvl w:val="2"/>
-        <w:rPr>
-          <w:rFonts w:ascii="Times" w:eastAsia="Times New Roman" w:hAnsi="Times" w:cs="Arial"/>
-          <w:b/>
-          <w:bCs/>
-        </w:rPr>
-      </w:pPr>
-      <w:r>
-        <w:rPr>
-          <w:rFonts w:ascii="Times" w:eastAsia="Times New Roman" w:hAnsi="Times" w:cs="Arial"/>
-          <w:b/>
-          <w:bCs/>
-        </w:rPr>
-        <w:t>The robotic</w:t>
-      </w:r>
-    </w:p>
-    <w:p>
-      <w:pPr>
-        <w:spacing w:before="100" w:beforeAutospacing="1" w:after="100" w:afterAutospacing="1"/>
-        <w:outlineLvl w:val="2"/>
+        <w:t xml:space="preserve"> </w:t>
+      </w:r>
+      <w:r>
         <w:rPr>
           <w:rFonts w:ascii="Times" w:eastAsia="Times New Roman" w:hAnsi="Times" w:cs="Arial"/>
           <w:b/>
@@ -4914,8 +5376,32 @@
           <w:sz w:val="28"/>
           <w:szCs w:val="28"/>
         </w:rPr>
-      </w:pPr>
-      <w:r>
+        <w:t>Problem Statement:</w:t>
+      </w:r>
+    </w:p>
+    <w:p>
+      <w:pPr>
+        <w:spacing w:before="100" w:beforeAutospacing="1" w:after="100" w:afterAutospacing="1"/>
+        <w:outlineLvl w:val="2"/>
+        <w:rPr>
+          <w:rFonts w:ascii="Times" w:eastAsia="Times New Roman" w:hAnsi="Times" w:cs="Arial"/>
+          <w:b/>
+          <w:bCs/>
+        </w:rPr>
+      </w:pPr>
+      <w:r>
+        <w:rPr>
+          <w:rFonts w:ascii="Times" w:eastAsia="Times New Roman" w:hAnsi="Times" w:cs="Arial"/>
+          <w:b/>
+          <w:bCs/>
+        </w:rPr>
+        <w:t>The robotic</w:t>
+      </w:r>
+    </w:p>
+    <w:p>
+      <w:pPr>
+        <w:spacing w:before="100" w:beforeAutospacing="1" w:after="100" w:afterAutospacing="1"/>
+        <w:outlineLvl w:val="2"/>
         <w:rPr>
           <w:rFonts w:ascii="Times" w:eastAsia="Times New Roman" w:hAnsi="Times" w:cs="Arial"/>
           <w:b/>
@@ -4923,13 +5409,8 @@
           <w:sz w:val="28"/>
           <w:szCs w:val="28"/>
         </w:rPr>
-        <w:t>Problem Statement:</w:t>
-      </w:r>
-    </w:p>
-    <w:p>
-      <w:pPr>
-        <w:spacing w:before="100" w:beforeAutospacing="1" w:after="100" w:afterAutospacing="1"/>
-        <w:outlineLvl w:val="2"/>
+      </w:pPr>
+      <w:r>
         <w:rPr>
           <w:rFonts w:ascii="Times" w:eastAsia="Times New Roman" w:hAnsi="Times" w:cs="Arial"/>
           <w:b/>
@@ -4937,6 +5418,18 @@
           <w:sz w:val="28"/>
           <w:szCs w:val="28"/>
         </w:rPr>
+        <w:t>Problem Statement:</w:t>
+      </w:r>
+    </w:p>
+    <w:p>
+      <w:pPr>
+        <w:spacing w:before="100" w:beforeAutospacing="1" w:after="100" w:afterAutospacing="1"/>
+        <w:outlineLvl w:val="2"/>
+        <w:rPr>
+          <w:rFonts w:ascii="Times" w:eastAsia="Times New Roman" w:hAnsi="Times" w:cs="Arial"/>
+          <w:b/>
+          <w:bCs/>
+        </w:rPr>
       </w:pPr>
       <w:r>
         <w:rPr>
@@ -4946,7 +5439,11 @@
         </w:rPr>
         <w:t>The robotic</w:t>
       </w:r>
-      <w:r>
+    </w:p>
+    <w:p>
+      <w:pPr>
+        <w:spacing w:before="100" w:beforeAutospacing="1" w:after="100" w:afterAutospacing="1"/>
+        <w:outlineLvl w:val="2"/>
         <w:rPr>
           <w:rFonts w:ascii="Times" w:eastAsia="Times New Roman" w:hAnsi="Times" w:cs="Arial"/>
           <w:b/>
@@ -4954,8 +5451,7 @@
           <w:sz w:val="28"/>
           <w:szCs w:val="28"/>
         </w:rPr>
-        <w:t xml:space="preserve"> </w:t>
-      </w:r>
+      </w:pPr>
       <w:r>
         <w:rPr>
           <w:rFonts w:ascii="Times" w:eastAsia="Times New Roman" w:hAnsi="Times" w:cs="Arial"/>
@@ -5090,6 +5586,7 @@
           <w:sz w:val="28"/>
           <w:szCs w:val="28"/>
         </w:rPr>
+        <w:lastRenderedPageBreak/>
         <w:t>Problem Statement:</w:t>
       </w:r>
     </w:p>
@@ -5143,25 +5640,6 @@
           <w:rFonts w:ascii="Times" w:eastAsia="Times New Roman" w:hAnsi="Times" w:cs="Arial"/>
           <w:b/>
           <w:bCs/>
-        </w:rPr>
-      </w:pPr>
-      <w:r>
-        <w:rPr>
-          <w:rFonts w:ascii="Times" w:eastAsia="Times New Roman" w:hAnsi="Times" w:cs="Arial"/>
-          <w:b/>
-          <w:bCs/>
-        </w:rPr>
-        <w:t>The robotic</w:t>
-      </w:r>
-    </w:p>
-    <w:p>
-      <w:pPr>
-        <w:spacing w:before="100" w:beforeAutospacing="1" w:after="100" w:afterAutospacing="1"/>
-        <w:outlineLvl w:val="2"/>
-        <w:rPr>
-          <w:rFonts w:ascii="Times" w:eastAsia="Times New Roman" w:hAnsi="Times" w:cs="Arial"/>
-          <w:b/>
-          <w:bCs/>
           <w:sz w:val="28"/>
           <w:szCs w:val="28"/>
         </w:rPr>
@@ -5171,35 +5649,20 @@
           <w:rFonts w:ascii="Times" w:eastAsia="Times New Roman" w:hAnsi="Times" w:cs="Arial"/>
           <w:b/>
           <w:bCs/>
+        </w:rPr>
+        <w:t>The robotic</w:t>
+      </w:r>
+      <w:r>
+        <w:rPr>
+          <w:rFonts w:ascii="Times" w:eastAsia="Times New Roman" w:hAnsi="Times" w:cs="Arial"/>
+          <w:b/>
+          <w:bCs/>
           <w:sz w:val="28"/>
           <w:szCs w:val="28"/>
         </w:rPr>
-        <w:t>Problem Statement:</w:t>
-      </w:r>
-    </w:p>
-    <w:p>
-      <w:pPr>
-        <w:spacing w:before="100" w:beforeAutospacing="1" w:after="100" w:afterAutospacing="1"/>
-        <w:outlineLvl w:val="2"/>
-        <w:rPr>
-          <w:rFonts w:ascii="Times" w:eastAsia="Times New Roman" w:hAnsi="Times" w:cs="Arial"/>
-          <w:b/>
-          <w:bCs/>
-        </w:rPr>
-      </w:pPr>
-      <w:r>
-        <w:rPr>
-          <w:rFonts w:ascii="Times" w:eastAsia="Times New Roman" w:hAnsi="Times" w:cs="Arial"/>
-          <w:b/>
-          <w:bCs/>
-        </w:rPr>
-        <w:t>The robotic</w:t>
-      </w:r>
-    </w:p>
-    <w:p>
-      <w:pPr>
-        <w:spacing w:before="100" w:beforeAutospacing="1" w:after="100" w:afterAutospacing="1"/>
-        <w:outlineLvl w:val="2"/>
+        <w:t xml:space="preserve"> </w:t>
+      </w:r>
+      <w:r>
         <w:rPr>
           <w:rFonts w:ascii="Times" w:eastAsia="Times New Roman" w:hAnsi="Times" w:cs="Arial"/>
           <w:b/>
@@ -5207,8 +5670,32 @@
           <w:sz w:val="28"/>
           <w:szCs w:val="28"/>
         </w:rPr>
-      </w:pPr>
-      <w:r>
+        <w:t>Problem Statement:</w:t>
+      </w:r>
+    </w:p>
+    <w:p>
+      <w:pPr>
+        <w:spacing w:before="100" w:beforeAutospacing="1" w:after="100" w:afterAutospacing="1"/>
+        <w:outlineLvl w:val="2"/>
+        <w:rPr>
+          <w:rFonts w:ascii="Times" w:eastAsia="Times New Roman" w:hAnsi="Times" w:cs="Arial"/>
+          <w:b/>
+          <w:bCs/>
+        </w:rPr>
+      </w:pPr>
+      <w:r>
+        <w:rPr>
+          <w:rFonts w:ascii="Times" w:eastAsia="Times New Roman" w:hAnsi="Times" w:cs="Arial"/>
+          <w:b/>
+          <w:bCs/>
+        </w:rPr>
+        <w:t>The robotic</w:t>
+      </w:r>
+    </w:p>
+    <w:p>
+      <w:pPr>
+        <w:spacing w:before="100" w:beforeAutospacing="1" w:after="100" w:afterAutospacing="1"/>
+        <w:outlineLvl w:val="2"/>
         <w:rPr>
           <w:rFonts w:ascii="Times" w:eastAsia="Times New Roman" w:hAnsi="Times" w:cs="Arial"/>
           <w:b/>
@@ -5216,13 +5703,8 @@
           <w:sz w:val="28"/>
           <w:szCs w:val="28"/>
         </w:rPr>
-        <w:t>Problem Statement:</w:t>
-      </w:r>
-    </w:p>
-    <w:p>
-      <w:pPr>
-        <w:spacing w:before="100" w:beforeAutospacing="1" w:after="100" w:afterAutospacing="1"/>
-        <w:outlineLvl w:val="2"/>
+      </w:pPr>
+      <w:r>
         <w:rPr>
           <w:rFonts w:ascii="Times" w:eastAsia="Times New Roman" w:hAnsi="Times" w:cs="Arial"/>
           <w:b/>
@@ -5230,76 +5712,6 @@
           <w:sz w:val="28"/>
           <w:szCs w:val="28"/>
         </w:rPr>
-      </w:pPr>
-      <w:r>
-        <w:rPr>
-          <w:rFonts w:ascii="Times" w:eastAsia="Times New Roman" w:hAnsi="Times" w:cs="Arial"/>
-          <w:b/>
-          <w:bCs/>
-        </w:rPr>
-        <w:t>The robotic</w:t>
-      </w:r>
-      <w:r>
-        <w:rPr>
-          <w:rFonts w:ascii="Times" w:eastAsia="Times New Roman" w:hAnsi="Times" w:cs="Arial"/>
-          <w:b/>
-          <w:bCs/>
-          <w:sz w:val="28"/>
-          <w:szCs w:val="28"/>
-        </w:rPr>
-        <w:t xml:space="preserve"> </w:t>
-      </w:r>
-      <w:r>
-        <w:rPr>
-          <w:rFonts w:ascii="Times" w:eastAsia="Times New Roman" w:hAnsi="Times" w:cs="Arial"/>
-          <w:b/>
-          <w:bCs/>
-          <w:sz w:val="28"/>
-          <w:szCs w:val="28"/>
-        </w:rPr>
-        <w:t>Problem Statement:</w:t>
-      </w:r>
-    </w:p>
-    <w:p>
-      <w:pPr>
-        <w:spacing w:before="100" w:beforeAutospacing="1" w:after="100" w:afterAutospacing="1"/>
-        <w:outlineLvl w:val="2"/>
-        <w:rPr>
-          <w:rFonts w:ascii="Times" w:eastAsia="Times New Roman" w:hAnsi="Times" w:cs="Arial"/>
-          <w:b/>
-          <w:bCs/>
-        </w:rPr>
-      </w:pPr>
-      <w:r>
-        <w:rPr>
-          <w:rFonts w:ascii="Times" w:eastAsia="Times New Roman" w:hAnsi="Times" w:cs="Arial"/>
-          <w:b/>
-          <w:bCs/>
-        </w:rPr>
-        <w:t>The robotic</w:t>
-      </w:r>
-    </w:p>
-    <w:p>
-      <w:pPr>
-        <w:spacing w:before="100" w:beforeAutospacing="1" w:after="100" w:afterAutospacing="1"/>
-        <w:outlineLvl w:val="2"/>
-        <w:rPr>
-          <w:rFonts w:ascii="Times" w:eastAsia="Times New Roman" w:hAnsi="Times" w:cs="Arial"/>
-          <w:b/>
-          <w:bCs/>
-          <w:sz w:val="28"/>
-          <w:szCs w:val="28"/>
-        </w:rPr>
-      </w:pPr>
-      <w:r>
-        <w:rPr>
-          <w:rFonts w:ascii="Times" w:eastAsia="Times New Roman" w:hAnsi="Times" w:cs="Arial"/>
-          <w:b/>
-          <w:bCs/>
-          <w:sz w:val="28"/>
-          <w:szCs w:val="28"/>
-        </w:rPr>
-        <w:lastRenderedPageBreak/>
         <w:t>Problem Statement:</w:t>
       </w:r>
     </w:p>
@@ -5826,9 +6238,9 @@
     </w:lvl>
   </w:abstractNum>
   <w:abstractNum w:abstractNumId="2">
-    <w:nsid w:val="3F112F34"/>
+    <w:nsid w:val="1B4A2670"/>
     <w:multiLevelType w:val="hybridMultilevel"/>
-    <w:tmpl w:val="438CCB64"/>
+    <w:tmpl w:val="BD8ACB0C"/>
     <w:lvl w:ilvl="0" w:tplc="04090001">
       <w:start w:val="1"/>
       <w:numFmt w:val="bullet"/>
@@ -5850,7 +6262,7 @@
         <w:ind w:left="1440" w:hanging="360"/>
       </w:pPr>
       <w:rPr>
-        <w:rFonts w:ascii="Courier New" w:hAnsi="Courier New" w:hint="default"/>
+        <w:rFonts w:ascii="Courier New" w:hAnsi="Courier New" w:cs="Courier New" w:hint="default"/>
       </w:rPr>
     </w:lvl>
     <w:lvl w:ilvl="2" w:tplc="04090005" w:tentative="1">
@@ -5886,7 +6298,7 @@
         <w:ind w:left="3600" w:hanging="360"/>
       </w:pPr>
       <w:rPr>
-        <w:rFonts w:ascii="Courier New" w:hAnsi="Courier New" w:hint="default"/>
+        <w:rFonts w:ascii="Courier New" w:hAnsi="Courier New" w:cs="Courier New" w:hint="default"/>
       </w:rPr>
     </w:lvl>
     <w:lvl w:ilvl="5" w:tplc="04090005" w:tentative="1">
@@ -5922,6 +6334,119 @@
         <w:ind w:left="5760" w:hanging="360"/>
       </w:pPr>
       <w:rPr>
+        <w:rFonts w:ascii="Courier New" w:hAnsi="Courier New" w:cs="Courier New" w:hint="default"/>
+      </w:rPr>
+    </w:lvl>
+    <w:lvl w:ilvl="8" w:tplc="04090005" w:tentative="1">
+      <w:start w:val="1"/>
+      <w:numFmt w:val="bullet"/>
+      <w:lvlText w:val=""/>
+      <w:lvlJc w:val="left"/>
+      <w:pPr>
+        <w:ind w:left="6480" w:hanging="360"/>
+      </w:pPr>
+      <w:rPr>
+        <w:rFonts w:ascii="Wingdings" w:hAnsi="Wingdings" w:hint="default"/>
+      </w:rPr>
+    </w:lvl>
+  </w:abstractNum>
+  <w:abstractNum w:abstractNumId="3">
+    <w:nsid w:val="3F112F34"/>
+    <w:multiLevelType w:val="hybridMultilevel"/>
+    <w:tmpl w:val="438CCB64"/>
+    <w:lvl w:ilvl="0" w:tplc="04090001">
+      <w:start w:val="1"/>
+      <w:numFmt w:val="bullet"/>
+      <w:lvlText w:val=""/>
+      <w:lvlJc w:val="left"/>
+      <w:pPr>
+        <w:ind w:left="720" w:hanging="360"/>
+      </w:pPr>
+      <w:rPr>
+        <w:rFonts w:ascii="Symbol" w:hAnsi="Symbol" w:hint="default"/>
+      </w:rPr>
+    </w:lvl>
+    <w:lvl w:ilvl="1" w:tplc="04090003" w:tentative="1">
+      <w:start w:val="1"/>
+      <w:numFmt w:val="bullet"/>
+      <w:lvlText w:val="o"/>
+      <w:lvlJc w:val="left"/>
+      <w:pPr>
+        <w:ind w:left="1440" w:hanging="360"/>
+      </w:pPr>
+      <w:rPr>
+        <w:rFonts w:ascii="Courier New" w:hAnsi="Courier New" w:hint="default"/>
+      </w:rPr>
+    </w:lvl>
+    <w:lvl w:ilvl="2" w:tplc="04090005" w:tentative="1">
+      <w:start w:val="1"/>
+      <w:numFmt w:val="bullet"/>
+      <w:lvlText w:val=""/>
+      <w:lvlJc w:val="left"/>
+      <w:pPr>
+        <w:ind w:left="2160" w:hanging="360"/>
+      </w:pPr>
+      <w:rPr>
+        <w:rFonts w:ascii="Wingdings" w:hAnsi="Wingdings" w:hint="default"/>
+      </w:rPr>
+    </w:lvl>
+    <w:lvl w:ilvl="3" w:tplc="04090001" w:tentative="1">
+      <w:start w:val="1"/>
+      <w:numFmt w:val="bullet"/>
+      <w:lvlText w:val=""/>
+      <w:lvlJc w:val="left"/>
+      <w:pPr>
+        <w:ind w:left="2880" w:hanging="360"/>
+      </w:pPr>
+      <w:rPr>
+        <w:rFonts w:ascii="Symbol" w:hAnsi="Symbol" w:hint="default"/>
+      </w:rPr>
+    </w:lvl>
+    <w:lvl w:ilvl="4" w:tplc="04090003" w:tentative="1">
+      <w:start w:val="1"/>
+      <w:numFmt w:val="bullet"/>
+      <w:lvlText w:val="o"/>
+      <w:lvlJc w:val="left"/>
+      <w:pPr>
+        <w:ind w:left="3600" w:hanging="360"/>
+      </w:pPr>
+      <w:rPr>
+        <w:rFonts w:ascii="Courier New" w:hAnsi="Courier New" w:hint="default"/>
+      </w:rPr>
+    </w:lvl>
+    <w:lvl w:ilvl="5" w:tplc="04090005" w:tentative="1">
+      <w:start w:val="1"/>
+      <w:numFmt w:val="bullet"/>
+      <w:lvlText w:val=""/>
+      <w:lvlJc w:val="left"/>
+      <w:pPr>
+        <w:ind w:left="4320" w:hanging="360"/>
+      </w:pPr>
+      <w:rPr>
+        <w:rFonts w:ascii="Wingdings" w:hAnsi="Wingdings" w:hint="default"/>
+      </w:rPr>
+    </w:lvl>
+    <w:lvl w:ilvl="6" w:tplc="04090001" w:tentative="1">
+      <w:start w:val="1"/>
+      <w:numFmt w:val="bullet"/>
+      <w:lvlText w:val=""/>
+      <w:lvlJc w:val="left"/>
+      <w:pPr>
+        <w:ind w:left="5040" w:hanging="360"/>
+      </w:pPr>
+      <w:rPr>
+        <w:rFonts w:ascii="Symbol" w:hAnsi="Symbol" w:hint="default"/>
+      </w:rPr>
+    </w:lvl>
+    <w:lvl w:ilvl="7" w:tplc="04090003" w:tentative="1">
+      <w:start w:val="1"/>
+      <w:numFmt w:val="bullet"/>
+      <w:lvlText w:val="o"/>
+      <w:lvlJc w:val="left"/>
+      <w:pPr>
+        <w:ind w:left="5760" w:hanging="360"/>
+      </w:pPr>
+      <w:rPr>
         <w:rFonts w:ascii="Courier New" w:hAnsi="Courier New" w:hint="default"/>
       </w:rPr>
     </w:lvl>
@@ -5942,10 +6467,13 @@
     <w:abstractNumId w:val="1"/>
   </w:num>
   <w:num w:numId="2">
-    <w:abstractNumId w:val="2"/>
+    <w:abstractNumId w:val="3"/>
   </w:num>
   <w:num w:numId="3">
     <w:abstractNumId w:val="0"/>
+  </w:num>
+  <w:num w:numId="4">
+    <w:abstractNumId w:val="2"/>
   </w:num>
 </w:numbering>
 </file>
@@ -6151,7 +6679,6 @@
   <w:style w:type="character" w:default="1" w:styleId="DefaultParagraphFont">
     <w:name w:val="Default Paragraph Font"/>
     <w:uiPriority w:val="1"/>
-    <w:semiHidden/>
     <w:unhideWhenUsed/>
   </w:style>
   <w:style w:type="table" w:default="1" w:styleId="TableNormal">
@@ -6499,7 +7026,6 @@
   <w:style w:type="character" w:default="1" w:styleId="DefaultParagraphFont">
     <w:name w:val="Default Paragraph Font"/>
     <w:uiPriority w:val="1"/>
-    <w:semiHidden/>
     <w:unhideWhenUsed/>
   </w:style>
   <w:style w:type="table" w:default="1" w:styleId="TableNormal">
@@ -6971,7 +7497,7 @@
 </file>
 
 <file path=customXml/itemProps1.xml><?xml version="1.0" encoding="utf-8"?>
-<ds:datastoreItem xmlns:ds="http://schemas.openxmlformats.org/officeDocument/2006/customXml" ds:itemID="{E80E37CD-D187-4761-9CDD-6425073BAD6F}">
+<ds:datastoreItem xmlns:ds="http://schemas.openxmlformats.org/officeDocument/2006/customXml" ds:itemID="{11113204-1841-4F7D-9405-2A401BFF67A8}">
   <ds:schemaRefs>
     <ds:schemaRef ds:uri="http://schemas.openxmlformats.org/officeDocument/2006/bibliography"/>
   </ds:schemaRefs>

--- a/Report.docx
+++ b/Report.docx
@@ -60,8 +60,21 @@
               <w:jc w:val="right"/>
             </w:pPr>
             <w:r>
-              <w:t>Muhammad Zeeshan Karamat</w:t>
-            </w:r>
+              <w:t xml:space="preserve">Muhammad </w:t>
+            </w:r>
+            <w:proofErr w:type="spellStart"/>
+            <w:r>
+              <w:t>Zeeshan</w:t>
+            </w:r>
+            <w:proofErr w:type="spellEnd"/>
+            <w:r>
+              <w:t xml:space="preserve"> </w:t>
+            </w:r>
+            <w:proofErr w:type="spellStart"/>
+            <w:r>
+              <w:t>Karamat</w:t>
+            </w:r>
+            <w:proofErr w:type="spellEnd"/>
           </w:p>
         </w:tc>
       </w:tr>
@@ -228,8 +241,9 @@
           <w:sz w:val="22"/>
           <w:szCs w:val="22"/>
         </w:rPr>
-        <w:t xml:space="preserve"> virtual maze</w:t>
-      </w:r>
+        <w:t xml:space="preserve"> virtual </w:t>
+      </w:r>
+      <w:proofErr w:type="gramStart"/>
       <w:r>
         <w:rPr>
           <w:rFonts w:ascii="Arial" w:eastAsia="Times New Roman" w:hAnsi="Arial" w:cs="Arial"/>
@@ -238,7 +252,7 @@
           <w:sz w:val="22"/>
           <w:szCs w:val="22"/>
         </w:rPr>
-        <w:t>,</w:t>
+        <w:t>maze</w:t>
       </w:r>
       <w:r>
         <w:rPr>
@@ -248,9 +262,21 @@
           <w:sz w:val="22"/>
           <w:szCs w:val="22"/>
         </w:rPr>
+        <w:t>,</w:t>
+      </w:r>
+      <w:proofErr w:type="gramEnd"/>
+      <w:r>
+        <w:rPr>
+          <w:rFonts w:ascii="Arial" w:eastAsia="Times New Roman" w:hAnsi="Arial" w:cs="Arial"/>
+          <w:bCs/>
+          <w:color w:val="434343"/>
+          <w:sz w:val="22"/>
+          <w:szCs w:val="22"/>
+        </w:rPr>
         <w:t xml:space="preserve"> is programmed to firstly plot the unknown environment and then find the optimal path from start location to the center of the virtual maze. </w:t>
       </w:r>
       <w:hyperlink r:id="rId7" w:history="1">
+        <w:proofErr w:type="gramStart"/>
         <w:r>
           <w:rPr>
             <w:rStyle w:val="Hyperlink"/>
@@ -270,28 +296,83 @@
           <w:sz w:val="22"/>
           <w:szCs w:val="22"/>
         </w:rPr>
-        <w:t> (Youtube) is an example of a Micromouse competition. </w:t>
-      </w:r>
-    </w:p>
-    <w:p>
-      <w:pPr>
-        <w:spacing w:before="100" w:beforeAutospacing="1" w:after="100" w:afterAutospacing="1"/>
-        <w:outlineLvl w:val="2"/>
+        <w:t> (</w:t>
+      </w:r>
+      <w:proofErr w:type="spellStart"/>
+      <w:r>
         <w:rPr>
           <w:rFonts w:ascii="Arial" w:eastAsia="Times New Roman" w:hAnsi="Arial" w:cs="Arial"/>
-          <w:b/>
           <w:bCs/>
           <w:color w:val="434343"/>
           <w:sz w:val="22"/>
           <w:szCs w:val="22"/>
         </w:rPr>
-      </w:pPr>
+        <w:t>Youtube</w:t>
+      </w:r>
+      <w:proofErr w:type="spellEnd"/>
+      <w:r>
+        <w:rPr>
+          <w:rFonts w:ascii="Arial" w:eastAsia="Times New Roman" w:hAnsi="Arial" w:cs="Arial"/>
+          <w:bCs/>
+          <w:color w:val="434343"/>
+          <w:sz w:val="22"/>
+          <w:szCs w:val="22"/>
+        </w:rPr>
+        <w:t xml:space="preserve">) is an example of a </w:t>
+      </w:r>
+      <w:proofErr w:type="spellStart"/>
+      <w:r>
+        <w:rPr>
+          <w:rFonts w:ascii="Arial" w:eastAsia="Times New Roman" w:hAnsi="Arial" w:cs="Arial"/>
+          <w:bCs/>
+          <w:color w:val="434343"/>
+          <w:sz w:val="22"/>
+          <w:szCs w:val="22"/>
+        </w:rPr>
+        <w:t>Micromouse</w:t>
+      </w:r>
+      <w:proofErr w:type="spellEnd"/>
+      <w:r>
+        <w:rPr>
+          <w:rFonts w:ascii="Arial" w:eastAsia="Times New Roman" w:hAnsi="Arial" w:cs="Arial"/>
+          <w:bCs/>
+          <w:color w:val="434343"/>
+          <w:sz w:val="22"/>
+          <w:szCs w:val="22"/>
+        </w:rPr>
+        <w:t xml:space="preserve"> competition.</w:t>
+      </w:r>
+      <w:proofErr w:type="gramEnd"/>
+      <w:r>
+        <w:rPr>
+          <w:rFonts w:ascii="Arial" w:eastAsia="Times New Roman" w:hAnsi="Arial" w:cs="Arial"/>
+          <w:bCs/>
+          <w:color w:val="434343"/>
+          <w:sz w:val="22"/>
+          <w:szCs w:val="22"/>
+        </w:rPr>
+        <w:t> </w:t>
+      </w:r>
     </w:p>
     <w:p>
       <w:pPr>
         <w:spacing w:before="100" w:beforeAutospacing="1" w:after="100" w:afterAutospacing="1"/>
         <w:outlineLvl w:val="2"/>
         <w:rPr>
+          <w:rFonts w:ascii="Arial" w:eastAsia="Times New Roman" w:hAnsi="Arial" w:cs="Arial"/>
+          <w:b/>
+          <w:bCs/>
+          <w:color w:val="434343"/>
+          <w:sz w:val="22"/>
+          <w:szCs w:val="22"/>
+        </w:rPr>
+      </w:pPr>
+    </w:p>
+    <w:p>
+      <w:pPr>
+        <w:spacing w:before="100" w:beforeAutospacing="1" w:after="100" w:afterAutospacing="1"/>
+        <w:outlineLvl w:val="2"/>
+        <w:rPr>
           <w:rFonts w:ascii="Times" w:eastAsia="Times New Roman" w:hAnsi="Times" w:cs="Arial"/>
           <w:b/>
           <w:bCs/>
@@ -338,7 +419,25 @@
           <w:rFonts w:ascii="Times" w:eastAsia="Times New Roman" w:hAnsi="Times" w:cs="Arial"/>
           <w:bCs/>
         </w:rPr>
-        <w:t xml:space="preserve">. It will continue exploring the space no matter it has reached its goal i.e. center of the maze. Then, in the second run the robotic mouse will exploit what it has learnt in the first run and come up with optimal strategy from start location to the end location and will plan its route in a optimal way. </w:t>
+        <w:t xml:space="preserve">. It will continue exploring the space no matter it has reached its goal i.e. center of the maze. Then, in the second run the robotic mouse will exploit what it has learnt in the first run and come up with optimal strategy from start location to the end location and will plan its route in </w:t>
+      </w:r>
+      <w:proofErr w:type="spellStart"/>
+      <w:proofErr w:type="gramStart"/>
+      <w:r>
+        <w:rPr>
+          <w:rFonts w:ascii="Times" w:eastAsia="Times New Roman" w:hAnsi="Times" w:cs="Arial"/>
+          <w:bCs/>
+        </w:rPr>
+        <w:t>a</w:t>
+      </w:r>
+      <w:proofErr w:type="spellEnd"/>
+      <w:proofErr w:type="gramEnd"/>
+      <w:r>
+        <w:rPr>
+          <w:rFonts w:ascii="Times" w:eastAsia="Times New Roman" w:hAnsi="Times" w:cs="Arial"/>
+          <w:bCs/>
+        </w:rPr>
+        <w:t xml:space="preserve"> optimal way. </w:t>
       </w:r>
     </w:p>
     <w:p>
@@ -430,14 +529,46 @@
           <w:rFonts w:ascii="Times" w:eastAsia="Times New Roman" w:hAnsi="Times" w:cs="Arial"/>
           <w:bCs/>
         </w:rPr>
-        <w:t>For scoring the performance of the robotic mouse, combination number of steps taken by the robotic mouse in the first run plus number of steps for the second run. For adding more weight to the second run,  the first run has been divided by thirty and then added to the second run steps to make the final score. Total number of steps taken by the rob</w:t>
-      </w:r>
-      <w:r>
-        <w:rPr>
-          <w:rFonts w:ascii="Times" w:eastAsia="Times New Roman" w:hAnsi="Times" w:cs="Arial"/>
-          <w:bCs/>
-        </w:rPr>
-        <w:t>otic mouse are limited to 1000.</w:t>
+        <w:t>For scoring the performance of the robotic mouse, combination number of steps taken by the robotic mouse in the first run plus number of steps for the second run. For adding more weight to the second run</w:t>
+      </w:r>
+      <w:proofErr w:type="gramStart"/>
+      <w:r>
+        <w:rPr>
+          <w:rFonts w:ascii="Times" w:eastAsia="Times New Roman" w:hAnsi="Times" w:cs="Arial"/>
+          <w:bCs/>
+        </w:rPr>
+        <w:t>,  the</w:t>
+      </w:r>
+      <w:proofErr w:type="gramEnd"/>
+      <w:r>
+        <w:rPr>
+          <w:rFonts w:ascii="Times" w:eastAsia="Times New Roman" w:hAnsi="Times" w:cs="Arial"/>
+          <w:bCs/>
+        </w:rPr>
+        <w:t xml:space="preserve"> first run has been divided by thirty and then added to the second run steps to make the final score. Total </w:t>
+      </w:r>
+      <w:proofErr w:type="gramStart"/>
+      <w:r>
+        <w:rPr>
+          <w:rFonts w:ascii="Times" w:eastAsia="Times New Roman" w:hAnsi="Times" w:cs="Arial"/>
+          <w:bCs/>
+        </w:rPr>
+        <w:t>number of steps taken by the rob</w:t>
+      </w:r>
+      <w:r>
+        <w:rPr>
+          <w:rFonts w:ascii="Times" w:eastAsia="Times New Roman" w:hAnsi="Times" w:cs="Arial"/>
+          <w:bCs/>
+        </w:rPr>
+        <w:t>otic mouse are</w:t>
+      </w:r>
+      <w:proofErr w:type="gramEnd"/>
+      <w:r>
+        <w:rPr>
+          <w:rFonts w:ascii="Times" w:eastAsia="Times New Roman" w:hAnsi="Times" w:cs="Arial"/>
+          <w:bCs/>
+        </w:rPr>
+        <w:t xml:space="preserve"> limited to 1000.</w:t>
       </w:r>
     </w:p>
     <w:p>
@@ -536,7 +667,39 @@
           <w:rFonts w:ascii="Times" w:eastAsia="Times New Roman" w:hAnsi="Times" w:cs="Arial"/>
           <w:bCs/>
         </w:rPr>
-        <w:t xml:space="preserve">virtual maze is n*n square with goal in the center of it, which is 2*2 grid. For each cell of the grid, it might has walls in the left, right, up or down side of the cell, which will prohibit the robot motion though them.  Robot will always start from the bottom left corner of the virtual maze where it can only all walls closed except for the up one. </w:t>
+        <w:t xml:space="preserve">virtual maze is n*n square with goal in the center of it, which is 2*2 grid. For each cell of the grid, it might </w:t>
+      </w:r>
+      <w:proofErr w:type="gramStart"/>
+      <w:r>
+        <w:rPr>
+          <w:rFonts w:ascii="Times" w:eastAsia="Times New Roman" w:hAnsi="Times" w:cs="Arial"/>
+          <w:bCs/>
+        </w:rPr>
+        <w:t>has</w:t>
+      </w:r>
+      <w:proofErr w:type="gramEnd"/>
+      <w:r>
+        <w:rPr>
+          <w:rFonts w:ascii="Times" w:eastAsia="Times New Roman" w:hAnsi="Times" w:cs="Arial"/>
+          <w:bCs/>
+        </w:rPr>
+        <w:t xml:space="preserve"> walls in the left, right, up or down side of the cell, which will prohibit the robot motion though them.  Robot will always start from the bottom left corner of the virtual maze where it </w:t>
+      </w:r>
+      <w:proofErr w:type="gramStart"/>
+      <w:r>
+        <w:rPr>
+          <w:rFonts w:ascii="Times" w:eastAsia="Times New Roman" w:hAnsi="Times" w:cs="Arial"/>
+          <w:bCs/>
+        </w:rPr>
+        <w:t>can</w:t>
+      </w:r>
+      <w:proofErr w:type="gramEnd"/>
+      <w:r>
+        <w:rPr>
+          <w:rFonts w:ascii="Times" w:eastAsia="Times New Roman" w:hAnsi="Times" w:cs="Arial"/>
+          <w:bCs/>
+        </w:rPr>
+        <w:t xml:space="preserve"> only all walls closed except for the up one. </w:t>
       </w:r>
     </w:p>
     <w:p>
@@ -1155,7 +1318,23 @@
           <w:rFonts w:ascii="Times" w:eastAsia="Times New Roman" w:hAnsi="Times" w:cs="Arial"/>
           <w:bCs/>
         </w:rPr>
-        <w:t>The red rectangular blocks indicating dead-ends in the maze where if the robot can enter leaves no option for further motion until rotate 180 degrees or turn back. Yellow blocks indicate some potential loops that the robot must avoid during its e</w:t>
+        <w:t xml:space="preserve">The red rectangular </w:t>
+      </w:r>
+      <w:proofErr w:type="gramStart"/>
+      <w:r>
+        <w:rPr>
+          <w:rFonts w:ascii="Times" w:eastAsia="Times New Roman" w:hAnsi="Times" w:cs="Arial"/>
+          <w:bCs/>
+        </w:rPr>
+        <w:t>blocks indicating dead-ends</w:t>
+      </w:r>
+      <w:proofErr w:type="gramEnd"/>
+      <w:r>
+        <w:rPr>
+          <w:rFonts w:ascii="Times" w:eastAsia="Times New Roman" w:hAnsi="Times" w:cs="Arial"/>
+          <w:bCs/>
+        </w:rPr>
+        <w:t xml:space="preserve"> in the maze where if the robot can enter leaves no option for further motion until rotate 180 degrees or turn back. Yellow blocks indicate some potential loops that the robot must avoid during its e</w:t>
       </w:r>
       <w:r>
         <w:rPr>
@@ -1176,7 +1355,23 @@
           <w:rFonts w:ascii="Times" w:eastAsia="Times New Roman" w:hAnsi="Times" w:cs="Arial"/>
           <w:bCs/>
         </w:rPr>
-        <w:t xml:space="preserve">As during the exploration phase the robot will try to maximize the coverage of the space along with finding the optimal route to its goal, so the robot will loose its number of steps while moving in the same loop again and again. </w:t>
+        <w:t xml:space="preserve">As during the exploration phase the robot will try to maximize the coverage of the space along with finding the optimal route to its goal, so the robot will </w:t>
+      </w:r>
+      <w:proofErr w:type="spellStart"/>
+      <w:r>
+        <w:rPr>
+          <w:rFonts w:ascii="Times" w:eastAsia="Times New Roman" w:hAnsi="Times" w:cs="Arial"/>
+          <w:bCs/>
+        </w:rPr>
+        <w:t>loose</w:t>
+      </w:r>
+      <w:proofErr w:type="spellEnd"/>
+      <w:r>
+        <w:rPr>
+          <w:rFonts w:ascii="Times" w:eastAsia="Times New Roman" w:hAnsi="Times" w:cs="Arial"/>
+          <w:bCs/>
+        </w:rPr>
+        <w:t xml:space="preserve"> its number of steps while moving in the same loop again and again. </w:t>
       </w:r>
     </w:p>
     <w:p>
@@ -1433,7 +1628,23 @@
           <w:rFonts w:ascii="Times" w:eastAsia="Times New Roman" w:hAnsi="Times" w:cs="Arial"/>
           <w:bCs/>
         </w:rPr>
-        <w:t xml:space="preserve">For the third technique, I also captured information about the dead-ends, using the fact that all of the three sensors values will be zero for that that location. So, while making next movement, I used that dead-end information captured in the previous movements to avoid trapping in these dead-ends by turning 180 degree. I also removed random selection </w:t>
+        <w:t xml:space="preserve">For the third technique, I also captured information about </w:t>
+      </w:r>
+      <w:proofErr w:type="gramStart"/>
+      <w:r>
+        <w:rPr>
+          <w:rFonts w:ascii="Times" w:eastAsia="Times New Roman" w:hAnsi="Times" w:cs="Arial"/>
+          <w:bCs/>
+        </w:rPr>
+        <w:t>the dead-ends</w:t>
+      </w:r>
+      <w:proofErr w:type="gramEnd"/>
+      <w:r>
+        <w:rPr>
+          <w:rFonts w:ascii="Times" w:eastAsia="Times New Roman" w:hAnsi="Times" w:cs="Arial"/>
+          <w:bCs/>
+        </w:rPr>
+        <w:t xml:space="preserve">, using the fact that all of the three sensors values will be zero for that that location. So, while making next movement, I used that dead-end information captured in the previous movements to avoid trapping in these dead-ends by turning 180 degree. I also removed random selection </w:t>
       </w:r>
       <w:r>
         <w:rPr>
@@ -1471,7 +1682,25 @@
           <w:rFonts w:ascii="Times" w:eastAsia="Times New Roman" w:hAnsi="Times" w:cs="Arial"/>
           <w:bCs/>
         </w:rPr>
-        <w:t>For the last technique, I make a initial heuristic function using information available like the center of the maze, by initializing the goal locations with zero heuristic value and then the value gradually increases i</w:t>
+        <w:t xml:space="preserve">For the last technique, I make </w:t>
+      </w:r>
+      <w:proofErr w:type="spellStart"/>
+      <w:proofErr w:type="gramStart"/>
+      <w:r>
+        <w:rPr>
+          <w:rFonts w:ascii="Times" w:eastAsia="Times New Roman" w:hAnsi="Times" w:cs="Arial"/>
+          <w:bCs/>
+        </w:rPr>
+        <w:t>a</w:t>
+      </w:r>
+      <w:proofErr w:type="spellEnd"/>
+      <w:proofErr w:type="gramEnd"/>
+      <w:r>
+        <w:rPr>
+          <w:rFonts w:ascii="Times" w:eastAsia="Times New Roman" w:hAnsi="Times" w:cs="Arial"/>
+          <w:bCs/>
+        </w:rPr>
+        <w:t xml:space="preserve"> initial heuristic function using information available like the center of the maze, by initializing the goal locations with zero heuristic value and then the value gradually increases i</w:t>
       </w:r>
       <w:r>
         <w:rPr>
@@ -1592,21 +1821,51 @@
           <w:rFonts w:ascii="Times" w:eastAsia="Times New Roman" w:hAnsi="Times" w:cs="Arial"/>
           <w:bCs/>
         </w:rPr>
-        <w:t xml:space="preserve">For the second run, I used A start search method for using mapped information about the </w:t>
-      </w:r>
-      <w:r>
-        <w:rPr>
-          <w:rFonts w:ascii="Times" w:eastAsia="Times New Roman" w:hAnsi="Times" w:cs="Arial"/>
-          <w:bCs/>
-        </w:rPr>
-        <w:t xml:space="preserve">maze to output optimal route to the center of the maze using the heuristics value again compiled. Now heuristics values are compiled using the mapped information. Starting from the goal, I counted for each cell the minimum number of steps it takes to reach the goal using optimum policy algorithm. Then using that heuristics value, I have come up with optimal </w:t>
-      </w:r>
-      <w:r>
-        <w:rPr>
-          <w:rFonts w:ascii="Times" w:eastAsia="Times New Roman" w:hAnsi="Times" w:cs="Arial"/>
-          <w:bCs/>
-        </w:rPr>
-        <w:t>value for the route. This approach will outperform when th</w:t>
+        <w:t>Fo</w:t>
+      </w:r>
+      <w:r>
+        <w:rPr>
+          <w:rFonts w:ascii="Times" w:eastAsia="Times New Roman" w:hAnsi="Times" w:cs="Arial"/>
+          <w:bCs/>
+        </w:rPr>
+        <w:t>r the second run, I used A STAR</w:t>
+      </w:r>
+      <w:r>
+        <w:rPr>
+          <w:rFonts w:ascii="Times" w:eastAsia="Times New Roman" w:hAnsi="Times" w:cs="Arial"/>
+          <w:bCs/>
+        </w:rPr>
+        <w:t xml:space="preserve"> search method for using mapped information about the </w:t>
+      </w:r>
+      <w:r>
+        <w:rPr>
+          <w:rFonts w:ascii="Times" w:eastAsia="Times New Roman" w:hAnsi="Times" w:cs="Arial"/>
+          <w:bCs/>
+        </w:rPr>
+        <w:t xml:space="preserve">maze to output optimal route to the center of the maze using the heuristics value again compiled. Now heuristics values are compiled using the mapped information. Starting from the goal, I counted for each cell the minimum number of steps it takes to reach the goal using optimum policy algorithm. </w:t>
+      </w:r>
+      <w:proofErr w:type="gramStart"/>
+      <w:r>
+        <w:rPr>
+          <w:rFonts w:ascii="Times" w:eastAsia="Times New Roman" w:hAnsi="Times" w:cs="Arial"/>
+          <w:bCs/>
+        </w:rPr>
+        <w:t xml:space="preserve">Then using that heuristics value, I have come up with optimal </w:t>
+      </w:r>
+      <w:r>
+        <w:rPr>
+          <w:rFonts w:ascii="Times" w:eastAsia="Times New Roman" w:hAnsi="Times" w:cs="Arial"/>
+          <w:bCs/>
+        </w:rPr>
+        <w:t>value for the route.</w:t>
+      </w:r>
+      <w:proofErr w:type="gramEnd"/>
+      <w:r>
+        <w:rPr>
+          <w:rFonts w:ascii="Times" w:eastAsia="Times New Roman" w:hAnsi="Times" w:cs="Arial"/>
+          <w:bCs/>
+        </w:rPr>
+        <w:t xml:space="preserve"> This approach will outperform when th</w:t>
       </w:r>
       <w:r>
         <w:rPr>
@@ -1620,7 +1879,21 @@
           <w:rFonts w:ascii="Times" w:eastAsia="Times New Roman" w:hAnsi="Times" w:cs="Arial"/>
           <w:bCs/>
         </w:rPr>
-        <w:t xml:space="preserve">I also assigned more cost value to the left or right turn as compared to the forward motion while computing the G value for the A start search method. By that way, I will come up with more strait lines on which the robot can travel multiple units and save time later. </w:t>
+        <w:t>I also assigned more cost value to the left or right turn as compared to the forward motion while compu</w:t>
+      </w:r>
+      <w:r>
+        <w:rPr>
+          <w:rFonts w:ascii="Times" w:eastAsia="Times New Roman" w:hAnsi="Times" w:cs="Arial"/>
+          <w:bCs/>
+        </w:rPr>
+        <w:t>ting the G value for the A STAR</w:t>
+      </w:r>
+      <w:r>
+        <w:rPr>
+          <w:rFonts w:ascii="Times" w:eastAsia="Times New Roman" w:hAnsi="Times" w:cs="Arial"/>
+          <w:bCs/>
+        </w:rPr>
+        <w:t xml:space="preserve"> search method. By that way, I will come up with more strait lines on which the robot can travel multiple units and save time later. </w:t>
       </w:r>
     </w:p>
     <w:p>
@@ -1788,6 +2061,7 @@
         </w:rPr>
         <w:t xml:space="preserve">Since the environment and robot specifications are given, so not data preprocessing steps are required for </w:t>
       </w:r>
+      <w:proofErr w:type="gramStart"/>
       <w:r>
         <w:rPr>
           <w:rFonts w:ascii="Times" w:eastAsia="Times New Roman" w:hAnsi="Times" w:cs="Arial"/>
@@ -1802,6 +2076,7 @@
         </w:rPr>
         <w:t xml:space="preserve"> projects</w:t>
       </w:r>
+      <w:proofErr w:type="gramEnd"/>
       <w:r>
         <w:rPr>
           <w:rFonts w:ascii="Times" w:eastAsia="Times New Roman" w:hAnsi="Times" w:cs="Arial"/>
@@ -1915,8 +2190,13 @@
       <w:pPr>
         <w:pStyle w:val="NoSpacing"/>
       </w:pPr>
-      <w:r>
-        <w:t>forward = [[-1,  0], # go up</w:t>
+      <w:proofErr w:type="gramStart"/>
+      <w:r>
+        <w:t>forward</w:t>
+      </w:r>
+      <w:proofErr w:type="gramEnd"/>
+      <w:r>
+        <w:t xml:space="preserve"> = [[-1,  0], # go up</w:t>
       </w:r>
     </w:p>
     <w:p>
@@ -1924,7 +2204,15 @@
         <w:pStyle w:val="NoSpacing"/>
       </w:pPr>
       <w:r>
-        <w:t xml:space="preserve">           [ 0, -1], # go left</w:t>
+        <w:t xml:space="preserve">           </w:t>
+      </w:r>
+      <w:proofErr w:type="gramStart"/>
+      <w:r>
+        <w:t>[ 0</w:t>
+      </w:r>
+      <w:proofErr w:type="gramEnd"/>
+      <w:r>
+        <w:t>, -1], # go left</w:t>
       </w:r>
     </w:p>
     <w:p>
@@ -1932,7 +2220,15 @@
         <w:pStyle w:val="NoSpacing"/>
       </w:pPr>
       <w:r>
-        <w:t xml:space="preserve">           [ 1,  0], # go down</w:t>
+        <w:t xml:space="preserve">           </w:t>
+      </w:r>
+      <w:proofErr w:type="gramStart"/>
+      <w:r>
+        <w:t>[ 1</w:t>
+      </w:r>
+      <w:proofErr w:type="gramEnd"/>
+      <w:r>
+        <w:t>,  0], # go down</w:t>
       </w:r>
     </w:p>
     <w:p>
@@ -1940,7 +2236,23 @@
         <w:pStyle w:val="NoSpacing"/>
       </w:pPr>
       <w:r>
-        <w:t xml:space="preserve">           [ 0,  1]] # go right</w:t>
+        <w:t xml:space="preserve">           </w:t>
+      </w:r>
+      <w:proofErr w:type="gramStart"/>
+      <w:r>
+        <w:t>[ 0</w:t>
+      </w:r>
+      <w:proofErr w:type="gramEnd"/>
+      <w:r>
+        <w:t xml:space="preserve">,  1]] # </w:t>
+      </w:r>
+      <w:proofErr w:type="gramStart"/>
+      <w:r>
+        <w:t>go</w:t>
+      </w:r>
+      <w:proofErr w:type="gramEnd"/>
+      <w:r>
+        <w:t xml:space="preserve"> right</w:t>
       </w:r>
     </w:p>
     <w:p>
@@ -1952,8 +2264,13 @@
       <w:pPr>
         <w:pStyle w:val="NoSpacing"/>
       </w:pPr>
-      <w:r>
-        <w:t>action = [1, 0, -1]</w:t>
+      <w:proofErr w:type="gramStart"/>
+      <w:r>
+        <w:t>action</w:t>
+      </w:r>
+      <w:proofErr w:type="gramEnd"/>
+      <w:r>
+        <w:t xml:space="preserve"> = [1, 0, -1]</w:t>
       </w:r>
     </w:p>
     <w:p>
@@ -1965,16 +2282,34 @@
       <w:pPr>
         <w:pStyle w:val="NoSpacing"/>
       </w:pPr>
-      <w:r>
-        <w:t>forward_name = ['up', 'right', 'down', 'left']</w:t>
+      <w:proofErr w:type="spellStart"/>
+      <w:r>
+        <w:t>forward_name</w:t>
+      </w:r>
+      <w:proofErr w:type="spellEnd"/>
+      <w:r>
+        <w:t xml:space="preserve"> = ['up', 'right', 'down', 'left']</w:t>
       </w:r>
     </w:p>
     <w:p>
       <w:pPr>
         <w:pStyle w:val="NoSpacing"/>
       </w:pPr>
-      <w:r>
-        <w:t>angle_val = [-90, 0,90]</w:t>
+      <w:proofErr w:type="spellStart"/>
+      <w:r>
+        <w:t>angle_val</w:t>
+      </w:r>
+      <w:proofErr w:type="spellEnd"/>
+      <w:r>
+        <w:t xml:space="preserve"> = [-90, 0</w:t>
+      </w:r>
+      <w:proofErr w:type="gramStart"/>
+      <w:r>
+        <w:t>,90</w:t>
+      </w:r>
+      <w:proofErr w:type="gramEnd"/>
+      <w:r>
+        <w:t>]</w:t>
       </w:r>
     </w:p>
     <w:p>
@@ -1987,7 +2322,15 @@
         <w:t>This is used for taking robot to take various d</w:t>
       </w:r>
       <w:r>
-        <w:t xml:space="preserve">irections, like moving up, etc. Furthermore, forward_name list is used for defining current robot direction. </w:t>
+        <w:t xml:space="preserve">irections, like moving up, etc. Furthermore, </w:t>
+      </w:r>
+      <w:proofErr w:type="spellStart"/>
+      <w:r>
+        <w:t>forward_name</w:t>
+      </w:r>
+      <w:proofErr w:type="spellEnd"/>
+      <w:r>
+        <w:t xml:space="preserve"> list is used for defining current robot direction. </w:t>
       </w:r>
       <w:r>
         <w:t xml:space="preserve">And then the action list is used for mapping corresponding robot rotations to the forward list index. Like if robot want to turn right, then it will decrement </w:t>
@@ -2005,8 +2348,29 @@
     <w:p/>
     <w:p/>
     <w:p>
-      <w:r>
-        <w:t xml:space="preserve">self.count_grid  = [[0 for row in range(self.no_of_rows)] </w:t>
+      <w:proofErr w:type="spellStart"/>
+      <w:r>
+        <w:t>self.count_</w:t>
+      </w:r>
+      <w:proofErr w:type="gramStart"/>
+      <w:r>
+        <w:t>grid</w:t>
+      </w:r>
+      <w:proofErr w:type="spellEnd"/>
+      <w:r>
+        <w:t xml:space="preserve">  =</w:t>
+      </w:r>
+      <w:proofErr w:type="gramEnd"/>
+      <w:r>
+        <w:t xml:space="preserve"> [[0 for row in range(</w:t>
+      </w:r>
+      <w:proofErr w:type="spellStart"/>
+      <w:r>
+        <w:t>self.no_of_rows</w:t>
+      </w:r>
+      <w:proofErr w:type="spellEnd"/>
+      <w:r>
+        <w:t xml:space="preserve">)] </w:t>
       </w:r>
     </w:p>
     <w:p>
@@ -2014,7 +2378,23 @@
         <w:pStyle w:val="NoSpacing"/>
       </w:pPr>
       <w:r>
-        <w:t xml:space="preserve">                  for col in range(self.no_of_cols)]</w:t>
+        <w:t xml:space="preserve">                  </w:t>
+      </w:r>
+      <w:proofErr w:type="gramStart"/>
+      <w:r>
+        <w:t>for</w:t>
+      </w:r>
+      <w:proofErr w:type="gramEnd"/>
+      <w:r>
+        <w:t xml:space="preserve"> col in range(</w:t>
+      </w:r>
+      <w:proofErr w:type="spellStart"/>
+      <w:r>
+        <w:t>self.no_of_cols</w:t>
+      </w:r>
+      <w:proofErr w:type="spellEnd"/>
+      <w:r>
+        <w:t>)]</w:t>
       </w:r>
     </w:p>
     <w:p>
@@ -2026,8 +2406,34 @@
       <w:pPr>
         <w:pStyle w:val="NoSpacing"/>
       </w:pPr>
-      <w:r>
-        <w:t xml:space="preserve">self.mapped_grid = [[self.init_val for row in range(self.no_of_rows)] </w:t>
+      <w:proofErr w:type="spellStart"/>
+      <w:r>
+        <w:t>self.mapped_grid</w:t>
+      </w:r>
+      <w:proofErr w:type="spellEnd"/>
+      <w:r>
+        <w:t xml:space="preserve"> = [[</w:t>
+      </w:r>
+      <w:proofErr w:type="spellStart"/>
+      <w:r>
+        <w:t>self.init_val</w:t>
+      </w:r>
+      <w:proofErr w:type="spellEnd"/>
+      <w:r>
+        <w:t xml:space="preserve"> for row in </w:t>
+      </w:r>
+      <w:proofErr w:type="gramStart"/>
+      <w:r>
+        <w:t>range(</w:t>
+      </w:r>
+      <w:proofErr w:type="spellStart"/>
+      <w:proofErr w:type="gramEnd"/>
+      <w:r>
+        <w:t>self.no_of_rows</w:t>
+      </w:r>
+      <w:proofErr w:type="spellEnd"/>
+      <w:r>
+        <w:t xml:space="preserve">)] </w:t>
       </w:r>
     </w:p>
     <w:p>
@@ -2039,7 +2445,23 @@
       </w:r>
       <w:r>
         <w:tab/>
-        <w:t xml:space="preserve">  for col in range(self.no_of_cols)]</w:t>
+        <w:t xml:space="preserve">  </w:t>
+      </w:r>
+      <w:proofErr w:type="gramStart"/>
+      <w:r>
+        <w:t>for</w:t>
+      </w:r>
+      <w:proofErr w:type="gramEnd"/>
+      <w:r>
+        <w:t xml:space="preserve"> col in range(</w:t>
+      </w:r>
+      <w:proofErr w:type="spellStart"/>
+      <w:r>
+        <w:t>self.no_of_cols</w:t>
+      </w:r>
+      <w:proofErr w:type="spellEnd"/>
+      <w:r>
+        <w:t>)]</w:t>
       </w:r>
     </w:p>
     <w:p>
@@ -2051,8 +2473,26 @@
       <w:pPr>
         <w:pStyle w:val="NoSpacing"/>
       </w:pPr>
-      <w:r>
-        <w:t xml:space="preserve">self.deadend_grid = [[0 for row in range(self.no_of_rows)] </w:t>
+      <w:proofErr w:type="spellStart"/>
+      <w:r>
+        <w:t>self.deadend_grid</w:t>
+      </w:r>
+      <w:proofErr w:type="spellEnd"/>
+      <w:r>
+        <w:t xml:space="preserve"> = [[0 for row in </w:t>
+      </w:r>
+      <w:proofErr w:type="gramStart"/>
+      <w:r>
+        <w:t>range(</w:t>
+      </w:r>
+      <w:proofErr w:type="spellStart"/>
+      <w:proofErr w:type="gramEnd"/>
+      <w:r>
+        <w:t>self.no_of_rows</w:t>
+      </w:r>
+      <w:proofErr w:type="spellEnd"/>
+      <w:r>
+        <w:t xml:space="preserve">)] </w:t>
       </w:r>
     </w:p>
     <w:p>
@@ -2064,7 +2504,23 @@
       </w:r>
       <w:r>
         <w:tab/>
-        <w:t xml:space="preserve">  for col in range(self.no_of_cols)]</w:t>
+        <w:t xml:space="preserve">  </w:t>
+      </w:r>
+      <w:proofErr w:type="gramStart"/>
+      <w:r>
+        <w:t>for</w:t>
+      </w:r>
+      <w:proofErr w:type="gramEnd"/>
+      <w:r>
+        <w:t xml:space="preserve"> col in range(</w:t>
+      </w:r>
+      <w:proofErr w:type="spellStart"/>
+      <w:r>
+        <w:t>self.no_of_cols</w:t>
+      </w:r>
+      <w:proofErr w:type="spellEnd"/>
+      <w:r>
+        <w:t>)]</w:t>
       </w:r>
     </w:p>
     <w:p>
@@ -2076,8 +2532,34 @@
       <w:pPr>
         <w:pStyle w:val="NoSpacing"/>
       </w:pPr>
-      <w:r>
-        <w:t>self.heuristics = [[self.def_heu_val for row in range(self.no_of_rows)]</w:t>
+      <w:proofErr w:type="spellStart"/>
+      <w:r>
+        <w:t>self.heuristics</w:t>
+      </w:r>
+      <w:proofErr w:type="spellEnd"/>
+      <w:r>
+        <w:t xml:space="preserve"> = [[</w:t>
+      </w:r>
+      <w:proofErr w:type="spellStart"/>
+      <w:r>
+        <w:t>self.def_heu_val</w:t>
+      </w:r>
+      <w:proofErr w:type="spellEnd"/>
+      <w:r>
+        <w:t xml:space="preserve"> for row in </w:t>
+      </w:r>
+      <w:proofErr w:type="gramStart"/>
+      <w:r>
+        <w:t>range(</w:t>
+      </w:r>
+      <w:proofErr w:type="spellStart"/>
+      <w:proofErr w:type="gramEnd"/>
+      <w:r>
+        <w:t>self.no_of_rows</w:t>
+      </w:r>
+      <w:proofErr w:type="spellEnd"/>
+      <w:r>
+        <w:t>)]</w:t>
       </w:r>
     </w:p>
     <w:p>
@@ -2089,7 +2571,23 @@
       </w:r>
       <w:r>
         <w:tab/>
-        <w:t xml:space="preserve"> for col in range(self.no_of_cols)]</w:t>
+        <w:t xml:space="preserve"> </w:t>
+      </w:r>
+      <w:proofErr w:type="gramStart"/>
+      <w:r>
+        <w:t>for</w:t>
+      </w:r>
+      <w:proofErr w:type="gramEnd"/>
+      <w:r>
+        <w:t xml:space="preserve"> col in range(</w:t>
+      </w:r>
+      <w:proofErr w:type="spellStart"/>
+      <w:r>
+        <w:t>self.no_of_cols</w:t>
+      </w:r>
+      <w:proofErr w:type="spellEnd"/>
+      <w:r>
+        <w:t>)]</w:t>
       </w:r>
     </w:p>
     <w:p>
@@ -2104,8 +2602,34 @@
       <w:pPr>
         <w:pStyle w:val="NoSpacing"/>
       </w:pPr>
-      <w:r>
-        <w:t>self.init_heuristics = [[self.def_heu_val for row in range(self.no_of_rows)]</w:t>
+      <w:proofErr w:type="spellStart"/>
+      <w:r>
+        <w:t>self.init_heuristics</w:t>
+      </w:r>
+      <w:proofErr w:type="spellEnd"/>
+      <w:r>
+        <w:t xml:space="preserve"> = [[</w:t>
+      </w:r>
+      <w:proofErr w:type="spellStart"/>
+      <w:r>
+        <w:t>self.def_heu_val</w:t>
+      </w:r>
+      <w:proofErr w:type="spellEnd"/>
+      <w:r>
+        <w:t xml:space="preserve"> for row in </w:t>
+      </w:r>
+      <w:proofErr w:type="gramStart"/>
+      <w:r>
+        <w:t>range(</w:t>
+      </w:r>
+      <w:proofErr w:type="spellStart"/>
+      <w:proofErr w:type="gramEnd"/>
+      <w:r>
+        <w:t>self.no_of_rows</w:t>
+      </w:r>
+      <w:proofErr w:type="spellEnd"/>
+      <w:r>
+        <w:t>)]</w:t>
       </w:r>
     </w:p>
     <w:p>
@@ -2124,15 +2648,36 @@
       </w:r>
       <w:r>
         <w:tab/>
-        <w:t xml:space="preserve"> for col in range(self.no_of_cols)]</w:t>
+        <w:t xml:space="preserve"> </w:t>
+      </w:r>
+      <w:proofErr w:type="gramStart"/>
+      <w:r>
+        <w:t>for</w:t>
+      </w:r>
+      <w:proofErr w:type="gramEnd"/>
+      <w:r>
+        <w:t xml:space="preserve"> col in range(</w:t>
+      </w:r>
+      <w:proofErr w:type="spellStart"/>
+      <w:r>
+        <w:t>self.no_of_cols</w:t>
+      </w:r>
+      <w:proofErr w:type="spellEnd"/>
+      <w:r>
+        <w:t>)]</w:t>
       </w:r>
     </w:p>
     <w:p>
       <w:pPr>
         <w:pStyle w:val="NoSpacing"/>
       </w:pPr>
-      <w:r>
-        <w:t>self.route = []</w:t>
+      <w:proofErr w:type="spellStart"/>
+      <w:r>
+        <w:t>self.route</w:t>
+      </w:r>
+      <w:proofErr w:type="spellEnd"/>
+      <w:r>
+        <w:t xml:space="preserve"> = []</w:t>
       </w:r>
     </w:p>
     <w:p>
@@ -2153,33 +2698,53 @@
         <w:spacing w:before="100" w:beforeAutospacing="1" w:after="100" w:afterAutospacing="1"/>
         <w:outlineLvl w:val="2"/>
       </w:pPr>
+      <w:proofErr w:type="spellStart"/>
       <w:r>
         <w:rPr>
           <w:b/>
         </w:rPr>
         <w:lastRenderedPageBreak/>
-        <w:t>count_grid</w:t>
-      </w:r>
-      <w:r>
-        <w:t xml:space="preserve">  </w:t>
-      </w:r>
-      <w:r>
-        <w:t xml:space="preserve">is used for keeping frequency of visit of each cell as the robot explores the space. </w:t>
+        <w:t>count_</w:t>
+      </w:r>
+      <w:proofErr w:type="gramStart"/>
+      <w:r>
+        <w:rPr>
+          <w:b/>
+        </w:rPr>
+        <w:t>grid</w:t>
+      </w:r>
+      <w:proofErr w:type="spellEnd"/>
+      <w:r>
+        <w:t xml:space="preserve">  is</w:t>
+      </w:r>
+      <w:proofErr w:type="gramEnd"/>
+      <w:r>
+        <w:t xml:space="preserve"> used for keeping frequency of visit of each cell as the robot explores the space. </w:t>
       </w:r>
       <w:r>
         <w:t xml:space="preserve"> </w:t>
       </w:r>
+      <w:proofErr w:type="spellStart"/>
       <w:r>
         <w:rPr>
           <w:b/>
         </w:rPr>
         <w:t>mapped_grid</w:t>
       </w:r>
-      <w:r>
-        <w:t xml:space="preserve"> contain values of the mapped wall position for each cell, and they are computed as follow, </w:t>
-      </w:r>
-      <w:r>
-        <w:t xml:space="preserve"> Each number represents a four-bit number that has a bit value of 0 if an edge is closed (walled) and 1 if an edge is open (no wall); the 1s register corresponds with the upwards-facing side, the 2s register the right side, the 4s register the bottom side, and the 8s register the left side. For example, the number 10 means that a square is open on the left and right, with walls on top and botto</w:t>
+      <w:proofErr w:type="spellEnd"/>
+      <w:r>
+        <w:t xml:space="preserve"> contain values of the mapped wall position for each cell, and they are computed as follow</w:t>
+      </w:r>
+      <w:proofErr w:type="gramStart"/>
+      <w:r>
+        <w:t xml:space="preserve">, </w:t>
+      </w:r>
+      <w:r>
+        <w:t xml:space="preserve"> Each</w:t>
+      </w:r>
+      <w:proofErr w:type="gramEnd"/>
+      <w:r>
+        <w:t xml:space="preserve"> number represents a four-bit number that has a bit value of 0 if an edge is closed (walled) and 1 if an edge is open (no wall); the 1s register corresponds with the upwards-facing side, the 2s register the right side, the 4s register the bottom side, and the 8s register the left side. For example, the number 10 means that a square is open on the left and right, with walls on top and botto</w:t>
       </w:r>
       <w:r>
         <w:t xml:space="preserve">m (0*1 + 1*2 + 0*4 + 1*8 = 10). </w:t>
@@ -2190,12 +2755,14 @@
         <w:spacing w:before="100" w:beforeAutospacing="1" w:after="100" w:afterAutospacing="1"/>
         <w:outlineLvl w:val="2"/>
       </w:pPr>
+      <w:proofErr w:type="spellStart"/>
       <w:r>
         <w:rPr>
           <w:b/>
         </w:rPr>
         <w:t>deadend_grid</w:t>
       </w:r>
+      <w:proofErr w:type="spellEnd"/>
       <w:r>
         <w:rPr>
           <w:b/>
@@ -2220,12 +2787,16 @@
       <w:r>
         <w:t xml:space="preserve">contains respective heuristics values developed after the maze is mapped and the robot will use it for calculating optimal path. </w:t>
       </w:r>
+      <w:proofErr w:type="spellStart"/>
+      <w:proofErr w:type="gramStart"/>
       <w:r>
         <w:rPr>
           <w:b/>
         </w:rPr>
         <w:t>init_heuristics</w:t>
       </w:r>
+      <w:proofErr w:type="spellEnd"/>
+      <w:proofErr w:type="gramEnd"/>
       <w:r>
         <w:rPr>
           <w:b/>
@@ -2254,7 +2825,20 @@
         <w:t xml:space="preserve"> </w:t>
       </w:r>
       <w:r>
-        <w:t xml:space="preserve">list contains optimal path values in the form of (rotation,movement) for the final optimal path used in the second run of robot. </w:t>
+        <w:t>list contains optimal path values in the form of (</w:t>
+      </w:r>
+      <w:proofErr w:type="spellStart"/>
+      <w:r>
+        <w:t>rotation</w:t>
+      </w:r>
+      <w:proofErr w:type="gramStart"/>
+      <w:r>
+        <w:t>,movement</w:t>
+      </w:r>
+      <w:proofErr w:type="spellEnd"/>
+      <w:proofErr w:type="gramEnd"/>
+      <w:r>
+        <w:t xml:space="preserve">) for the final optimal path used in the second run of robot. </w:t>
       </w:r>
     </w:p>
     <w:p>
@@ -2273,7 +2857,15 @@
         <w:t>Then, I</w:t>
       </w:r>
       <w:r>
-        <w:t xml:space="preserve"> used various helper method for updating and fetching values f</w:t>
+        <w:t xml:space="preserve"> used various helper </w:t>
+      </w:r>
+      <w:proofErr w:type="gramStart"/>
+      <w:r>
+        <w:t>method</w:t>
+      </w:r>
+      <w:proofErr w:type="gramEnd"/>
+      <w:r>
+        <w:t xml:space="preserve"> for updating and fetching values f</w:t>
       </w:r>
       <w:r>
         <w:t>rom and to the respective grids.</w:t>
@@ -2290,14 +2882,26 @@
         <w:pStyle w:val="NoSpacing"/>
       </w:pPr>
       <w:r>
-        <w:t xml:space="preserve">    def </w:t>
-      </w:r>
+        <w:t xml:space="preserve">    </w:t>
+      </w:r>
+      <w:proofErr w:type="spellStart"/>
+      <w:proofErr w:type="gramStart"/>
+      <w:r>
+        <w:t>def</w:t>
+      </w:r>
+      <w:proofErr w:type="spellEnd"/>
+      <w:proofErr w:type="gramEnd"/>
+      <w:r>
+        <w:t xml:space="preserve"> </w:t>
+      </w:r>
+      <w:proofErr w:type="spellStart"/>
       <w:r>
         <w:rPr>
           <w:b/>
         </w:rPr>
         <w:t>is_all_space_explored</w:t>
       </w:r>
+      <w:proofErr w:type="spellEnd"/>
       <w:r>
         <w:t>(self):</w:t>
       </w:r>
@@ -2307,7 +2911,39 @@
         <w:pStyle w:val="NoSpacing"/>
       </w:pPr>
       <w:r>
-        <w:t xml:space="preserve">        for i in range(len(self.count_grid)):</w:t>
+        <w:t xml:space="preserve">        </w:t>
+      </w:r>
+      <w:proofErr w:type="gramStart"/>
+      <w:r>
+        <w:t>for</w:t>
+      </w:r>
+      <w:proofErr w:type="gramEnd"/>
+      <w:r>
+        <w:t xml:space="preserve"> </w:t>
+      </w:r>
+      <w:proofErr w:type="spellStart"/>
+      <w:r>
+        <w:t>i</w:t>
+      </w:r>
+      <w:proofErr w:type="spellEnd"/>
+      <w:r>
+        <w:t xml:space="preserve"> in range(</w:t>
+      </w:r>
+      <w:proofErr w:type="spellStart"/>
+      <w:r>
+        <w:t>len</w:t>
+      </w:r>
+      <w:proofErr w:type="spellEnd"/>
+      <w:r>
+        <w:t>(</w:t>
+      </w:r>
+      <w:proofErr w:type="spellStart"/>
+      <w:r>
+        <w:t>self.count_grid</w:t>
+      </w:r>
+      <w:proofErr w:type="spellEnd"/>
+      <w:r>
+        <w:t>)):</w:t>
       </w:r>
     </w:p>
     <w:p>
@@ -2315,7 +2951,31 @@
         <w:pStyle w:val="NoSpacing"/>
       </w:pPr>
       <w:r>
-        <w:t xml:space="preserve">            for j in range(len(self.count_grid[0])):</w:t>
+        <w:t xml:space="preserve">            </w:t>
+      </w:r>
+      <w:proofErr w:type="gramStart"/>
+      <w:r>
+        <w:t>for</w:t>
+      </w:r>
+      <w:proofErr w:type="gramEnd"/>
+      <w:r>
+        <w:t xml:space="preserve"> j in range(</w:t>
+      </w:r>
+      <w:proofErr w:type="spellStart"/>
+      <w:r>
+        <w:t>len</w:t>
+      </w:r>
+      <w:proofErr w:type="spellEnd"/>
+      <w:r>
+        <w:t>(</w:t>
+      </w:r>
+      <w:proofErr w:type="spellStart"/>
+      <w:r>
+        <w:t>self.count_grid</w:t>
+      </w:r>
+      <w:proofErr w:type="spellEnd"/>
+      <w:r>
+        <w:t>[0])):</w:t>
       </w:r>
     </w:p>
     <w:p>
@@ -2323,7 +2983,31 @@
         <w:pStyle w:val="NoSpacing"/>
       </w:pPr>
       <w:r>
-        <w:t xml:space="preserve">                if self.count_grid[i][j] ==0:</w:t>
+        <w:t xml:space="preserve">                </w:t>
+      </w:r>
+      <w:proofErr w:type="gramStart"/>
+      <w:r>
+        <w:t>if</w:t>
+      </w:r>
+      <w:proofErr w:type="gramEnd"/>
+      <w:r>
+        <w:t xml:space="preserve"> </w:t>
+      </w:r>
+      <w:proofErr w:type="spellStart"/>
+      <w:r>
+        <w:t>self.count_grid</w:t>
+      </w:r>
+      <w:proofErr w:type="spellEnd"/>
+      <w:r>
+        <w:t>[</w:t>
+      </w:r>
+      <w:proofErr w:type="spellStart"/>
+      <w:r>
+        <w:t>i</w:t>
+      </w:r>
+      <w:proofErr w:type="spellEnd"/>
+      <w:r>
+        <w:t>][j] ==0:</w:t>
       </w:r>
     </w:p>
     <w:p>
@@ -2331,7 +3015,15 @@
         <w:pStyle w:val="NoSpacing"/>
       </w:pPr>
       <w:r>
-        <w:t xml:space="preserve">                    return False</w:t>
+        <w:t xml:space="preserve">                    </w:t>
+      </w:r>
+      <w:proofErr w:type="gramStart"/>
+      <w:r>
+        <w:t>return</w:t>
+      </w:r>
+      <w:proofErr w:type="gramEnd"/>
+      <w:r>
+        <w:t xml:space="preserve"> False</w:t>
       </w:r>
     </w:p>
     <w:p>
@@ -2339,7 +3031,15 @@
         <w:pStyle w:val="NoSpacing"/>
       </w:pPr>
       <w:r>
-        <w:t xml:space="preserve">        return True</w:t>
+        <w:t xml:space="preserve">        </w:t>
+      </w:r>
+      <w:proofErr w:type="gramStart"/>
+      <w:r>
+        <w:t>return</w:t>
+      </w:r>
+      <w:proofErr w:type="gramEnd"/>
+      <w:r>
+        <w:t xml:space="preserve"> True</w:t>
       </w:r>
     </w:p>
     <w:p>
@@ -2351,19 +3051,44 @@
           <w:bCs/>
         </w:rPr>
       </w:pPr>
-      <w:r>
-        <w:rPr>
-          <w:rFonts w:ascii="Times" w:eastAsia="Times New Roman" w:hAnsi="Times" w:cs="Arial"/>
-          <w:bCs/>
-        </w:rPr>
-        <w:t xml:space="preserve">which </w:t>
-      </w:r>
-      <w:r>
-        <w:rPr>
-          <w:rFonts w:ascii="Times" w:eastAsia="Times New Roman" w:hAnsi="Times" w:cs="Arial"/>
-          <w:bCs/>
-        </w:rPr>
-        <w:t xml:space="preserve">will be used for checking whether robot explores all of the maze or not by checking all elements of the count_grid values, and if any one of them is zero, then it returns true. </w:t>
+      <w:proofErr w:type="gramStart"/>
+      <w:r>
+        <w:rPr>
+          <w:rFonts w:ascii="Times" w:eastAsia="Times New Roman" w:hAnsi="Times" w:cs="Arial"/>
+          <w:bCs/>
+        </w:rPr>
+        <w:t>which</w:t>
+      </w:r>
+      <w:proofErr w:type="gramEnd"/>
+      <w:r>
+        <w:rPr>
+          <w:rFonts w:ascii="Times" w:eastAsia="Times New Roman" w:hAnsi="Times" w:cs="Arial"/>
+          <w:bCs/>
+        </w:rPr>
+        <w:t xml:space="preserve"> </w:t>
+      </w:r>
+      <w:r>
+        <w:rPr>
+          <w:rFonts w:ascii="Times" w:eastAsia="Times New Roman" w:hAnsi="Times" w:cs="Arial"/>
+          <w:bCs/>
+        </w:rPr>
+        <w:t xml:space="preserve">will be used for checking whether robot explores all of the maze or not by checking all elements of the </w:t>
+      </w:r>
+      <w:proofErr w:type="spellStart"/>
+      <w:r>
+        <w:rPr>
+          <w:rFonts w:ascii="Times" w:eastAsia="Times New Roman" w:hAnsi="Times" w:cs="Arial"/>
+          <w:bCs/>
+        </w:rPr>
+        <w:t>count_grid</w:t>
+      </w:r>
+      <w:proofErr w:type="spellEnd"/>
+      <w:r>
+        <w:rPr>
+          <w:rFonts w:ascii="Times" w:eastAsia="Times New Roman" w:hAnsi="Times" w:cs="Arial"/>
+          <w:bCs/>
+        </w:rPr>
+        <w:t xml:space="preserve"> values, and if any one of them is zero, then it returns true. </w:t>
       </w:r>
     </w:p>
     <w:p>
@@ -2371,7 +3096,17 @@
         <w:pStyle w:val="NoSpacing"/>
       </w:pPr>
       <w:r>
-        <w:t xml:space="preserve">    def </w:t>
+        <w:t xml:space="preserve">    </w:t>
+      </w:r>
+      <w:proofErr w:type="spellStart"/>
+      <w:proofErr w:type="gramStart"/>
+      <w:r>
+        <w:t>def</w:t>
+      </w:r>
+      <w:proofErr w:type="spellEnd"/>
+      <w:proofErr w:type="gramEnd"/>
+      <w:r>
+        <w:t xml:space="preserve"> </w:t>
       </w:r>
       <w:r>
         <w:rPr>
@@ -2393,7 +3128,15 @@
         <w:pStyle w:val="NoSpacing"/>
       </w:pPr>
       <w:r>
-        <w:t xml:space="preserve">        # make a new copy</w:t>
+        <w:t xml:space="preserve">        # </w:t>
+      </w:r>
+      <w:proofErr w:type="gramStart"/>
+      <w:r>
+        <w:t>make</w:t>
+      </w:r>
+      <w:proofErr w:type="gramEnd"/>
+      <w:r>
+        <w:t xml:space="preserve"> a new copy</w:t>
       </w:r>
     </w:p>
     <w:p>
@@ -2401,7 +3144,39 @@
         <w:pStyle w:val="NoSpacing"/>
       </w:pPr>
       <w:r>
-        <w:t xml:space="preserve">        curr_pos  = dir_names.index(self.heading)</w:t>
+        <w:t xml:space="preserve">        </w:t>
+      </w:r>
+      <w:proofErr w:type="spellStart"/>
+      <w:r>
+        <w:t>curr_</w:t>
+      </w:r>
+      <w:proofErr w:type="gramStart"/>
+      <w:r>
+        <w:t>pos</w:t>
+      </w:r>
+      <w:proofErr w:type="spellEnd"/>
+      <w:r>
+        <w:t xml:space="preserve">  =</w:t>
+      </w:r>
+      <w:proofErr w:type="gramEnd"/>
+      <w:r>
+        <w:t xml:space="preserve"> </w:t>
+      </w:r>
+      <w:proofErr w:type="spellStart"/>
+      <w:r>
+        <w:t>dir_names.index</w:t>
+      </w:r>
+      <w:proofErr w:type="spellEnd"/>
+      <w:r>
+        <w:t>(</w:t>
+      </w:r>
+      <w:proofErr w:type="spellStart"/>
+      <w:r>
+        <w:t>self.heading</w:t>
+      </w:r>
+      <w:proofErr w:type="spellEnd"/>
+      <w:r>
+        <w:t>)</w:t>
       </w:r>
     </w:p>
     <w:p>
@@ -2409,7 +3184,31 @@
         <w:pStyle w:val="NoSpacing"/>
       </w:pPr>
       <w:r>
-        <w:t xml:space="preserve">        act_index = angle_val.index(steering)</w:t>
+        <w:t xml:space="preserve">        </w:t>
+      </w:r>
+      <w:proofErr w:type="spellStart"/>
+      <w:r>
+        <w:t>act_index</w:t>
+      </w:r>
+      <w:proofErr w:type="spellEnd"/>
+      <w:r>
+        <w:t xml:space="preserve"> = </w:t>
+      </w:r>
+      <w:proofErr w:type="spellStart"/>
+      <w:r>
+        <w:t>angle_</w:t>
+      </w:r>
+      <w:proofErr w:type="gramStart"/>
+      <w:r>
+        <w:t>val.index</w:t>
+      </w:r>
+      <w:proofErr w:type="spellEnd"/>
+      <w:r>
+        <w:t>(</w:t>
+      </w:r>
+      <w:proofErr w:type="gramEnd"/>
+      <w:r>
+        <w:t>steering)</w:t>
       </w:r>
     </w:p>
     <w:p>
@@ -2417,7 +3216,52 @@
         <w:pStyle w:val="NoSpacing"/>
       </w:pPr>
       <w:r>
-        <w:t xml:space="preserve">        dir_index = (curr_pos+action[act_index])%len(dir_names)</w:t>
+        <w:t xml:space="preserve">        </w:t>
+      </w:r>
+      <w:proofErr w:type="spellStart"/>
+      <w:r>
+        <w:t>dir_index</w:t>
+      </w:r>
+      <w:proofErr w:type="spellEnd"/>
+      <w:r>
+        <w:t xml:space="preserve"> = (</w:t>
+      </w:r>
+      <w:proofErr w:type="spellStart"/>
+      <w:r>
+        <w:t>curr_pos+</w:t>
+      </w:r>
+      <w:proofErr w:type="gramStart"/>
+      <w:r>
+        <w:t>action</w:t>
+      </w:r>
+      <w:proofErr w:type="spellEnd"/>
+      <w:r>
+        <w:t>[</w:t>
+      </w:r>
+      <w:proofErr w:type="spellStart"/>
+      <w:proofErr w:type="gramEnd"/>
+      <w:r>
+        <w:t>act_index</w:t>
+      </w:r>
+      <w:proofErr w:type="spellEnd"/>
+      <w:r>
+        <w:t>])%</w:t>
+      </w:r>
+      <w:proofErr w:type="spellStart"/>
+      <w:r>
+        <w:t>len</w:t>
+      </w:r>
+      <w:proofErr w:type="spellEnd"/>
+      <w:r>
+        <w:t>(</w:t>
+      </w:r>
+      <w:proofErr w:type="spellStart"/>
+      <w:r>
+        <w:t>dir_names</w:t>
+      </w:r>
+      <w:proofErr w:type="spellEnd"/>
+      <w:r>
+        <w:t>)</w:t>
       </w:r>
     </w:p>
     <w:p>
@@ -2425,7 +3269,36 @@
         <w:pStyle w:val="NoSpacing"/>
       </w:pPr>
       <w:r>
-        <w:t xml:space="preserve">        self.heading = dir_names[dir_index]</w:t>
+        <w:t xml:space="preserve">        </w:t>
+      </w:r>
+      <w:proofErr w:type="spellStart"/>
+      <w:r>
+        <w:t>self.heading</w:t>
+      </w:r>
+      <w:proofErr w:type="spellEnd"/>
+      <w:r>
+        <w:t xml:space="preserve"> = </w:t>
+      </w:r>
+      <w:proofErr w:type="spellStart"/>
+      <w:r>
+        <w:t>dir_</w:t>
+      </w:r>
+      <w:proofErr w:type="gramStart"/>
+      <w:r>
+        <w:t>names</w:t>
+      </w:r>
+      <w:proofErr w:type="spellEnd"/>
+      <w:r>
+        <w:t>[</w:t>
+      </w:r>
+      <w:proofErr w:type="spellStart"/>
+      <w:proofErr w:type="gramEnd"/>
+      <w:r>
+        <w:t>dir_index</w:t>
+      </w:r>
+      <w:proofErr w:type="spellEnd"/>
+      <w:r>
+        <w:t>]</w:t>
       </w:r>
     </w:p>
     <w:p>
@@ -2438,7 +3311,23 @@
         <w:pStyle w:val="NoSpacing"/>
       </w:pPr>
       <w:r>
-        <w:t xml:space="preserve">        delta     = forward[dir_index] </w:t>
+        <w:t xml:space="preserve">        </w:t>
+      </w:r>
+      <w:proofErr w:type="gramStart"/>
+      <w:r>
+        <w:t>delta</w:t>
+      </w:r>
+      <w:proofErr w:type="gramEnd"/>
+      <w:r>
+        <w:t xml:space="preserve">     = forward[</w:t>
+      </w:r>
+      <w:proofErr w:type="spellStart"/>
+      <w:r>
+        <w:t>dir_index</w:t>
+      </w:r>
+      <w:proofErr w:type="spellEnd"/>
+      <w:r>
+        <w:t xml:space="preserve">] </w:t>
       </w:r>
     </w:p>
     <w:p>
@@ -2446,7 +3335,52 @@
         <w:pStyle w:val="NoSpacing"/>
       </w:pPr>
       <w:r>
-        <w:t xml:space="preserve">        self.location  = [ self.location[i]+delta[i]*distance for i in range(2) ]</w:t>
+        <w:t xml:space="preserve">        </w:t>
+      </w:r>
+      <w:proofErr w:type="spellStart"/>
+      <w:proofErr w:type="gramStart"/>
+      <w:r>
+        <w:t>self.location</w:t>
+      </w:r>
+      <w:proofErr w:type="spellEnd"/>
+      <w:r>
+        <w:t xml:space="preserve">  =</w:t>
+      </w:r>
+      <w:proofErr w:type="gramEnd"/>
+      <w:r>
+        <w:t xml:space="preserve"> [ </w:t>
+      </w:r>
+      <w:proofErr w:type="spellStart"/>
+      <w:r>
+        <w:t>self.location</w:t>
+      </w:r>
+      <w:proofErr w:type="spellEnd"/>
+      <w:r>
+        <w:t>[</w:t>
+      </w:r>
+      <w:proofErr w:type="spellStart"/>
+      <w:r>
+        <w:t>i</w:t>
+      </w:r>
+      <w:proofErr w:type="spellEnd"/>
+      <w:r>
+        <w:t>]+delta[</w:t>
+      </w:r>
+      <w:proofErr w:type="spellStart"/>
+      <w:r>
+        <w:t>i</w:t>
+      </w:r>
+      <w:proofErr w:type="spellEnd"/>
+      <w:r>
+        <w:t xml:space="preserve">]*distance for </w:t>
+      </w:r>
+      <w:proofErr w:type="spellStart"/>
+      <w:r>
+        <w:t>i</w:t>
+      </w:r>
+      <w:proofErr w:type="spellEnd"/>
+      <w:r>
+        <w:t xml:space="preserve"> in range(2) ]</w:t>
       </w:r>
     </w:p>
     <w:p>
@@ -2471,6 +3405,7 @@
           <w:bCs/>
         </w:rPr>
       </w:pPr>
+      <w:proofErr w:type="gramStart"/>
       <w:r>
         <w:rPr>
           <w:rFonts w:ascii="Times" w:eastAsia="Times New Roman" w:hAnsi="Times" w:cs="Arial"/>
@@ -2484,7 +3419,23 @@
           <w:rFonts w:ascii="Times" w:eastAsia="Times New Roman" w:hAnsi="Times" w:cs="Arial"/>
           <w:bCs/>
         </w:rPr>
-        <w:t>d then the move method is used for updating self.</w:t>
+        <w:t>d</w:t>
+      </w:r>
+      <w:proofErr w:type="gramEnd"/>
+      <w:r>
+        <w:rPr>
+          <w:rFonts w:ascii="Times" w:eastAsia="Times New Roman" w:hAnsi="Times" w:cs="Arial"/>
+          <w:bCs/>
+        </w:rPr>
+        <w:t xml:space="preserve"> then the move method is used for updating </w:t>
+      </w:r>
+      <w:proofErr w:type="spellStart"/>
+      <w:r>
+        <w:rPr>
+          <w:rFonts w:ascii="Times" w:eastAsia="Times New Roman" w:hAnsi="Times" w:cs="Arial"/>
+          <w:bCs/>
+        </w:rPr>
+        <w:t>self.</w:t>
       </w:r>
       <w:r>
         <w:rPr>
@@ -2494,12 +3445,21 @@
         </w:rPr>
         <w:t>location</w:t>
       </w:r>
-      <w:r>
-        <w:rPr>
-          <w:rFonts w:ascii="Times" w:eastAsia="Times New Roman" w:hAnsi="Times" w:cs="Arial"/>
-          <w:bCs/>
-        </w:rPr>
-        <w:t xml:space="preserve"> which is location of current position of robot and self.</w:t>
+      <w:proofErr w:type="spellEnd"/>
+      <w:r>
+        <w:rPr>
+          <w:rFonts w:ascii="Times" w:eastAsia="Times New Roman" w:hAnsi="Times" w:cs="Arial"/>
+          <w:bCs/>
+        </w:rPr>
+        <w:t xml:space="preserve"> which is location of current position of robot and </w:t>
+      </w:r>
+      <w:proofErr w:type="spellStart"/>
+      <w:r>
+        <w:rPr>
+          <w:rFonts w:ascii="Times" w:eastAsia="Times New Roman" w:hAnsi="Times" w:cs="Arial"/>
+          <w:bCs/>
+        </w:rPr>
+        <w:t>self.</w:t>
       </w:r>
       <w:r>
         <w:rPr>
@@ -2509,6 +3469,7 @@
         </w:rPr>
         <w:t>heading</w:t>
       </w:r>
+      <w:proofErr w:type="spellEnd"/>
       <w:r>
         <w:rPr>
           <w:rFonts w:ascii="Times" w:eastAsia="Times New Roman" w:hAnsi="Times" w:cs="Arial"/>
@@ -2546,16 +3507,36 @@
         <w:pStyle w:val="NoSpacing"/>
       </w:pPr>
       <w:r>
-        <w:t xml:space="preserve">    def </w:t>
-      </w:r>
+        <w:t xml:space="preserve">    </w:t>
+      </w:r>
+      <w:proofErr w:type="spellStart"/>
+      <w:proofErr w:type="gramStart"/>
+      <w:r>
+        <w:t>def</w:t>
+      </w:r>
+      <w:proofErr w:type="spellEnd"/>
+      <w:proofErr w:type="gramEnd"/>
+      <w:r>
+        <w:t xml:space="preserve"> </w:t>
+      </w:r>
+      <w:proofErr w:type="spellStart"/>
       <w:r>
         <w:rPr>
           <w:b/>
         </w:rPr>
         <w:t>weighted_choice</w:t>
       </w:r>
-      <w:r>
-        <w:t>(self,choices):</w:t>
+      <w:proofErr w:type="spellEnd"/>
+      <w:r>
+        <w:t>(</w:t>
+      </w:r>
+      <w:proofErr w:type="spellStart"/>
+      <w:r>
+        <w:t>self,choices</w:t>
+      </w:r>
+      <w:proofErr w:type="spellEnd"/>
+      <w:r>
+        <w:t>):</w:t>
       </w:r>
     </w:p>
     <w:p>
@@ -2563,7 +3544,15 @@
         <w:pStyle w:val="NoSpacing"/>
       </w:pPr>
       <w:r>
-        <w:t xml:space="preserve">        values, weights = zip(*choices)</w:t>
+        <w:t xml:space="preserve">        </w:t>
+      </w:r>
+      <w:proofErr w:type="gramStart"/>
+      <w:r>
+        <w:t>values</w:t>
+      </w:r>
+      <w:proofErr w:type="gramEnd"/>
+      <w:r>
+        <w:t>, weights = zip(*choices)</w:t>
       </w:r>
     </w:p>
     <w:p>
@@ -2571,7 +3560,15 @@
         <w:pStyle w:val="NoSpacing"/>
       </w:pPr>
       <w:r>
-        <w:t xml:space="preserve">        total = 0</w:t>
+        <w:t xml:space="preserve">        </w:t>
+      </w:r>
+      <w:proofErr w:type="gramStart"/>
+      <w:r>
+        <w:t>total</w:t>
+      </w:r>
+      <w:proofErr w:type="gramEnd"/>
+      <w:r>
+        <w:t xml:space="preserve"> = 0</w:t>
       </w:r>
     </w:p>
     <w:p>
@@ -2579,7 +3576,15 @@
         <w:pStyle w:val="NoSpacing"/>
       </w:pPr>
       <w:r>
-        <w:t xml:space="preserve">        cum_weights = []</w:t>
+        <w:t xml:space="preserve">        </w:t>
+      </w:r>
+      <w:proofErr w:type="spellStart"/>
+      <w:r>
+        <w:t>cum_weights</w:t>
+      </w:r>
+      <w:proofErr w:type="spellEnd"/>
+      <w:r>
+        <w:t xml:space="preserve"> = []</w:t>
       </w:r>
     </w:p>
     <w:p>
@@ -2587,7 +3592,15 @@
         <w:pStyle w:val="NoSpacing"/>
       </w:pPr>
       <w:r>
-        <w:t xml:space="preserve">        for w in weights:</w:t>
+        <w:t xml:space="preserve">        </w:t>
+      </w:r>
+      <w:proofErr w:type="gramStart"/>
+      <w:r>
+        <w:t>for</w:t>
+      </w:r>
+      <w:proofErr w:type="gramEnd"/>
+      <w:r>
+        <w:t xml:space="preserve"> w in weights:</w:t>
       </w:r>
     </w:p>
     <w:p>
@@ -2595,7 +3608,15 @@
         <w:pStyle w:val="NoSpacing"/>
       </w:pPr>
       <w:r>
-        <w:t xml:space="preserve">            total += w</w:t>
+        <w:t xml:space="preserve">            </w:t>
+      </w:r>
+      <w:proofErr w:type="gramStart"/>
+      <w:r>
+        <w:t>total</w:t>
+      </w:r>
+      <w:proofErr w:type="gramEnd"/>
+      <w:r>
+        <w:t xml:space="preserve"> += w</w:t>
       </w:r>
     </w:p>
     <w:p>
@@ -2603,7 +3624,23 @@
         <w:pStyle w:val="NoSpacing"/>
       </w:pPr>
       <w:r>
-        <w:t xml:space="preserve">            cum_weights.append(total)</w:t>
+        <w:t xml:space="preserve">            </w:t>
+      </w:r>
+      <w:proofErr w:type="spellStart"/>
+      <w:r>
+        <w:t>cum_</w:t>
+      </w:r>
+      <w:proofErr w:type="gramStart"/>
+      <w:r>
+        <w:t>weights.append</w:t>
+      </w:r>
+      <w:proofErr w:type="spellEnd"/>
+      <w:r>
+        <w:t>(</w:t>
+      </w:r>
+      <w:proofErr w:type="gramEnd"/>
+      <w:r>
+        <w:t>total)</w:t>
       </w:r>
     </w:p>
     <w:p>
@@ -2611,7 +3648,15 @@
         <w:pStyle w:val="NoSpacing"/>
       </w:pPr>
       <w:r>
-        <w:t xml:space="preserve">        x = random() * total</w:t>
+        <w:t xml:space="preserve">        x = </w:t>
+      </w:r>
+      <w:proofErr w:type="gramStart"/>
+      <w:r>
+        <w:t>random(</w:t>
+      </w:r>
+      <w:proofErr w:type="gramEnd"/>
+      <w:r>
+        <w:t>) * total</w:t>
       </w:r>
     </w:p>
     <w:p>
@@ -2619,7 +3664,28 @@
         <w:pStyle w:val="NoSpacing"/>
       </w:pPr>
       <w:r>
-        <w:t xml:space="preserve">        i = bisect(cum_weights, x)</w:t>
+        <w:t xml:space="preserve">        </w:t>
+      </w:r>
+      <w:proofErr w:type="spellStart"/>
+      <w:r>
+        <w:t>i</w:t>
+      </w:r>
+      <w:proofErr w:type="spellEnd"/>
+      <w:r>
+        <w:t xml:space="preserve"> = </w:t>
+      </w:r>
+      <w:proofErr w:type="gramStart"/>
+      <w:r>
+        <w:t>bisect(</w:t>
+      </w:r>
+      <w:proofErr w:type="spellStart"/>
+      <w:proofErr w:type="gramEnd"/>
+      <w:r>
+        <w:t>cum_weights</w:t>
+      </w:r>
+      <w:proofErr w:type="spellEnd"/>
+      <w:r>
+        <w:t>, x)</w:t>
       </w:r>
     </w:p>
     <w:p>
@@ -2627,7 +3693,23 @@
         <w:pStyle w:val="NoSpacing"/>
       </w:pPr>
       <w:r>
-        <w:t xml:space="preserve">        return values[i]</w:t>
+        <w:t xml:space="preserve">        </w:t>
+      </w:r>
+      <w:proofErr w:type="gramStart"/>
+      <w:r>
+        <w:t>return</w:t>
+      </w:r>
+      <w:proofErr w:type="gramEnd"/>
+      <w:r>
+        <w:t xml:space="preserve"> values[</w:t>
+      </w:r>
+      <w:proofErr w:type="spellStart"/>
+      <w:r>
+        <w:t>i</w:t>
+      </w:r>
+      <w:proofErr w:type="spellEnd"/>
+      <w:r>
+        <w:t>]</w:t>
       </w:r>
     </w:p>
     <w:p>
@@ -2639,12 +3721,21 @@
           <w:bCs/>
         </w:rPr>
       </w:pPr>
-      <w:r>
-        <w:rPr>
-          <w:rFonts w:ascii="Times" w:eastAsia="Times New Roman" w:hAnsi="Times" w:cs="Arial"/>
-          <w:bCs/>
-        </w:rPr>
-        <w:t xml:space="preserve">which </w:t>
+      <w:proofErr w:type="gramStart"/>
+      <w:r>
+        <w:rPr>
+          <w:rFonts w:ascii="Times" w:eastAsia="Times New Roman" w:hAnsi="Times" w:cs="Arial"/>
+          <w:bCs/>
+        </w:rPr>
+        <w:t>which</w:t>
+      </w:r>
+      <w:proofErr w:type="gramEnd"/>
+      <w:r>
+        <w:rPr>
+          <w:rFonts w:ascii="Times" w:eastAsia="Times New Roman" w:hAnsi="Times" w:cs="Arial"/>
+          <w:bCs/>
+        </w:rPr>
+        <w:t xml:space="preserve"> </w:t>
       </w:r>
       <w:r>
         <w:rPr>
@@ -2663,12 +3754,29 @@
           <w:bCs/>
         </w:rPr>
       </w:pPr>
-      <w:r>
-        <w:rPr>
-          <w:rFonts w:ascii="Times" w:eastAsia="Times New Roman" w:hAnsi="Times" w:cs="Arial"/>
-          <w:bCs/>
-        </w:rPr>
-        <w:t xml:space="preserve">And coming to the weighted_prob_exploration method, which </w:t>
+      <w:proofErr w:type="gramStart"/>
+      <w:r>
+        <w:rPr>
+          <w:rFonts w:ascii="Times" w:eastAsia="Times New Roman" w:hAnsi="Times" w:cs="Arial"/>
+          <w:bCs/>
+        </w:rPr>
+        <w:t xml:space="preserve">And coming to the </w:t>
+      </w:r>
+      <w:proofErr w:type="spellStart"/>
+      <w:r>
+        <w:rPr>
+          <w:rFonts w:ascii="Times" w:eastAsia="Times New Roman" w:hAnsi="Times" w:cs="Arial"/>
+          <w:bCs/>
+        </w:rPr>
+        <w:t>weighted_prob_exploration</w:t>
+      </w:r>
+      <w:proofErr w:type="spellEnd"/>
+      <w:r>
+        <w:rPr>
+          <w:rFonts w:ascii="Times" w:eastAsia="Times New Roman" w:hAnsi="Times" w:cs="Arial"/>
+          <w:bCs/>
+        </w:rPr>
+        <w:t xml:space="preserve"> method, which </w:t>
       </w:r>
       <w:r>
         <w:rPr>
@@ -2682,14 +3790,54 @@
           <w:rFonts w:ascii="Times" w:eastAsia="Times New Roman" w:hAnsi="Times" w:cs="Arial"/>
           <w:bCs/>
         </w:rPr>
-        <w:t xml:space="preserve">weighted selection of the possible next location based on the frequency visit values. </w:t>
-      </w:r>
-      <w:r>
-        <w:rPr>
-          <w:rFonts w:ascii="Times" w:eastAsia="Times New Roman" w:hAnsi="Times" w:cs="Arial"/>
-          <w:bCs/>
-        </w:rPr>
-        <w:t xml:space="preserve">It assign very low probability to the deadend locations to avoid selecting them. </w:t>
+        <w:t>weighted selection of the possible next location based on the frequency visit values.</w:t>
+      </w:r>
+      <w:proofErr w:type="gramEnd"/>
+      <w:r>
+        <w:rPr>
+          <w:rFonts w:ascii="Times" w:eastAsia="Times New Roman" w:hAnsi="Times" w:cs="Arial"/>
+          <w:bCs/>
+        </w:rPr>
+        <w:t xml:space="preserve"> </w:t>
+      </w:r>
+      <w:r>
+        <w:rPr>
+          <w:rFonts w:ascii="Times" w:eastAsia="Times New Roman" w:hAnsi="Times" w:cs="Arial"/>
+          <w:bCs/>
+        </w:rPr>
+        <w:t xml:space="preserve">It </w:t>
+      </w:r>
+      <w:proofErr w:type="gramStart"/>
+      <w:r>
+        <w:rPr>
+          <w:rFonts w:ascii="Times" w:eastAsia="Times New Roman" w:hAnsi="Times" w:cs="Arial"/>
+          <w:bCs/>
+        </w:rPr>
+        <w:t>assign</w:t>
+      </w:r>
+      <w:proofErr w:type="gramEnd"/>
+      <w:r>
+        <w:rPr>
+          <w:rFonts w:ascii="Times" w:eastAsia="Times New Roman" w:hAnsi="Times" w:cs="Arial"/>
+          <w:bCs/>
+        </w:rPr>
+        <w:t xml:space="preserve"> very low probability to the </w:t>
+      </w:r>
+      <w:proofErr w:type="spellStart"/>
+      <w:r>
+        <w:rPr>
+          <w:rFonts w:ascii="Times" w:eastAsia="Times New Roman" w:hAnsi="Times" w:cs="Arial"/>
+          <w:bCs/>
+        </w:rPr>
+        <w:t>deadend</w:t>
+      </w:r>
+      <w:proofErr w:type="spellEnd"/>
+      <w:r>
+        <w:rPr>
+          <w:rFonts w:ascii="Times" w:eastAsia="Times New Roman" w:hAnsi="Times" w:cs="Arial"/>
+          <w:bCs/>
+        </w:rPr>
+        <w:t xml:space="preserve"> locations to avoid selecting them. </w:t>
       </w:r>
     </w:p>
     <w:p>
@@ -2697,16 +3845,36 @@
         <w:pStyle w:val="NoSpacing"/>
       </w:pPr>
       <w:r>
-        <w:t xml:space="preserve">    def </w:t>
-      </w:r>
+        <w:t xml:space="preserve">    </w:t>
+      </w:r>
+      <w:proofErr w:type="spellStart"/>
+      <w:proofErr w:type="gramStart"/>
+      <w:r>
+        <w:t>def</w:t>
+      </w:r>
+      <w:proofErr w:type="spellEnd"/>
+      <w:proofErr w:type="gramEnd"/>
+      <w:r>
+        <w:t xml:space="preserve"> </w:t>
+      </w:r>
+      <w:proofErr w:type="spellStart"/>
       <w:r>
         <w:rPr>
           <w:b/>
         </w:rPr>
         <w:t>weighted_prob_exploration</w:t>
       </w:r>
-      <w:r>
-        <w:t>(self,sensors_array):</w:t>
+      <w:proofErr w:type="spellEnd"/>
+      <w:r>
+        <w:t>(</w:t>
+      </w:r>
+      <w:proofErr w:type="spellStart"/>
+      <w:r>
+        <w:t>self,sensors_array</w:t>
+      </w:r>
+      <w:proofErr w:type="spellEnd"/>
+      <w:r>
+        <w:t>):</w:t>
       </w:r>
     </w:p>
     <w:p>
@@ -2714,7 +3882,15 @@
         <w:pStyle w:val="NoSpacing"/>
       </w:pPr>
       <w:r>
-        <w:t xml:space="preserve">        weighted_array = []</w:t>
+        <w:t xml:space="preserve">        </w:t>
+      </w:r>
+      <w:proofErr w:type="spellStart"/>
+      <w:r>
+        <w:t>weighted_array</w:t>
+      </w:r>
+      <w:proofErr w:type="spellEnd"/>
+      <w:r>
+        <w:t xml:space="preserve"> = []</w:t>
       </w:r>
     </w:p>
     <w:p>
@@ -2722,7 +3898,31 @@
         <w:pStyle w:val="NoSpacing"/>
       </w:pPr>
       <w:r>
-        <w:t xml:space="preserve">        for sensors_item in sensors_array:</w:t>
+        <w:t xml:space="preserve">        </w:t>
+      </w:r>
+      <w:proofErr w:type="gramStart"/>
+      <w:r>
+        <w:t>for</w:t>
+      </w:r>
+      <w:proofErr w:type="gramEnd"/>
+      <w:r>
+        <w:t xml:space="preserve"> </w:t>
+      </w:r>
+      <w:proofErr w:type="spellStart"/>
+      <w:r>
+        <w:t>sensors_item</w:t>
+      </w:r>
+      <w:proofErr w:type="spellEnd"/>
+      <w:r>
+        <w:t xml:space="preserve"> in </w:t>
+      </w:r>
+      <w:proofErr w:type="spellStart"/>
+      <w:r>
+        <w:t>sensors_array</w:t>
+      </w:r>
+      <w:proofErr w:type="spellEnd"/>
+      <w:r>
+        <w:t>:</w:t>
       </w:r>
     </w:p>
     <w:p>
@@ -2730,7 +3930,44 @@
         <w:pStyle w:val="NoSpacing"/>
       </w:pPr>
       <w:r>
-        <w:t xml:space="preserve">            x,y = self.simulate_move(angle_val[sensors_item],1)</w:t>
+        <w:t xml:space="preserve">            </w:t>
+      </w:r>
+      <w:proofErr w:type="spellStart"/>
+      <w:proofErr w:type="gramStart"/>
+      <w:r>
+        <w:t>x,</w:t>
+      </w:r>
+      <w:proofErr w:type="gramEnd"/>
+      <w:r>
+        <w:t>y</w:t>
+      </w:r>
+      <w:proofErr w:type="spellEnd"/>
+      <w:r>
+        <w:t xml:space="preserve"> = </w:t>
+      </w:r>
+      <w:proofErr w:type="spellStart"/>
+      <w:r>
+        <w:t>self.simulate_move</w:t>
+      </w:r>
+      <w:proofErr w:type="spellEnd"/>
+      <w:r>
+        <w:t>(</w:t>
+      </w:r>
+      <w:proofErr w:type="spellStart"/>
+      <w:r>
+        <w:t>angle_val</w:t>
+      </w:r>
+      <w:proofErr w:type="spellEnd"/>
+      <w:r>
+        <w:t>[</w:t>
+      </w:r>
+      <w:proofErr w:type="spellStart"/>
+      <w:r>
+        <w:t>sensors_item</w:t>
+      </w:r>
+      <w:proofErr w:type="spellEnd"/>
+      <w:r>
+        <w:t>],1)</w:t>
       </w:r>
     </w:p>
     <w:p>
@@ -2743,7 +3980,23 @@
         <w:pStyle w:val="NoSpacing"/>
       </w:pPr>
       <w:r>
-        <w:t xml:space="preserve">            if self.count_grid[x][y] == 0:</w:t>
+        <w:t xml:space="preserve">            </w:t>
+      </w:r>
+      <w:proofErr w:type="gramStart"/>
+      <w:r>
+        <w:t>if</w:t>
+      </w:r>
+      <w:proofErr w:type="gramEnd"/>
+      <w:r>
+        <w:t xml:space="preserve"> </w:t>
+      </w:r>
+      <w:proofErr w:type="spellStart"/>
+      <w:r>
+        <w:t>self.count_grid</w:t>
+      </w:r>
+      <w:proofErr w:type="spellEnd"/>
+      <w:r>
+        <w:t>[x][y] == 0:</w:t>
       </w:r>
     </w:p>
     <w:p>
@@ -2751,7 +4004,23 @@
         <w:pStyle w:val="NoSpacing"/>
       </w:pPr>
       <w:r>
-        <w:t xml:space="preserve">                sensor_weight = self.self_exploration_val  </w:t>
+        <w:t xml:space="preserve">                </w:t>
+      </w:r>
+      <w:proofErr w:type="spellStart"/>
+      <w:r>
+        <w:t>sensor_weight</w:t>
+      </w:r>
+      <w:proofErr w:type="spellEnd"/>
+      <w:r>
+        <w:t xml:space="preserve"> = </w:t>
+      </w:r>
+      <w:proofErr w:type="spellStart"/>
+      <w:r>
+        <w:t>self.self_exploration_val</w:t>
+      </w:r>
+      <w:proofErr w:type="spellEnd"/>
+      <w:r>
+        <w:t xml:space="preserve">  </w:t>
       </w:r>
     </w:p>
     <w:p>
@@ -2759,7 +4028,15 @@
         <w:pStyle w:val="NoSpacing"/>
       </w:pPr>
       <w:r>
-        <w:t xml:space="preserve">            else:</w:t>
+        <w:t xml:space="preserve">            </w:t>
+      </w:r>
+      <w:proofErr w:type="gramStart"/>
+      <w:r>
+        <w:t>else</w:t>
+      </w:r>
+      <w:proofErr w:type="gramEnd"/>
+      <w:r>
+        <w:t>:</w:t>
       </w:r>
     </w:p>
     <w:p>
@@ -2767,7 +4044,23 @@
         <w:pStyle w:val="NoSpacing"/>
       </w:pPr>
       <w:r>
-        <w:t xml:space="preserve">                if self.deadend_grid[x][y] == 1:</w:t>
+        <w:t xml:space="preserve">                </w:t>
+      </w:r>
+      <w:proofErr w:type="gramStart"/>
+      <w:r>
+        <w:t>if</w:t>
+      </w:r>
+      <w:proofErr w:type="gramEnd"/>
+      <w:r>
+        <w:t xml:space="preserve"> </w:t>
+      </w:r>
+      <w:proofErr w:type="spellStart"/>
+      <w:r>
+        <w:t>self.deadend_grid</w:t>
+      </w:r>
+      <w:proofErr w:type="spellEnd"/>
+      <w:r>
+        <w:t>[x][y] == 1:</w:t>
       </w:r>
     </w:p>
     <w:p>
@@ -2775,7 +4068,23 @@
         <w:pStyle w:val="NoSpacing"/>
       </w:pPr>
       <w:r>
-        <w:t xml:space="preserve">                    sensor_weight = self.epsilon_val </w:t>
+        <w:t xml:space="preserve">                    </w:t>
+      </w:r>
+      <w:proofErr w:type="spellStart"/>
+      <w:r>
+        <w:t>sensor_weight</w:t>
+      </w:r>
+      <w:proofErr w:type="spellEnd"/>
+      <w:r>
+        <w:t xml:space="preserve"> = </w:t>
+      </w:r>
+      <w:proofErr w:type="spellStart"/>
+      <w:r>
+        <w:t>self.epsilon_val</w:t>
+      </w:r>
+      <w:proofErr w:type="spellEnd"/>
+      <w:r>
+        <w:t xml:space="preserve"> </w:t>
       </w:r>
     </w:p>
     <w:p>
@@ -2783,7 +4092,15 @@
         <w:pStyle w:val="NoSpacing"/>
       </w:pPr>
       <w:r>
-        <w:t xml:space="preserve">                else:</w:t>
+        <w:t xml:space="preserve">                </w:t>
+      </w:r>
+      <w:proofErr w:type="gramStart"/>
+      <w:r>
+        <w:t>else</w:t>
+      </w:r>
+      <w:proofErr w:type="gramEnd"/>
+      <w:r>
+        <w:t>:</w:t>
       </w:r>
     </w:p>
     <w:p>
@@ -2791,7 +4108,39 @@
         <w:pStyle w:val="NoSpacing"/>
       </w:pPr>
       <w:r>
-        <w:t xml:space="preserve">                    sensor_weight = self.self_exploration_val **(-self.count_grid[x][y])</w:t>
+        <w:t xml:space="preserve">                    </w:t>
+      </w:r>
+      <w:proofErr w:type="spellStart"/>
+      <w:r>
+        <w:t>sensor_weight</w:t>
+      </w:r>
+      <w:proofErr w:type="spellEnd"/>
+      <w:r>
+        <w:t xml:space="preserve"> = </w:t>
+      </w:r>
+      <w:proofErr w:type="spellStart"/>
+      <w:r>
+        <w:t>self.self_exploration_val</w:t>
+      </w:r>
+      <w:proofErr w:type="spellEnd"/>
+      <w:r>
+        <w:t xml:space="preserve"> *</w:t>
+      </w:r>
+      <w:proofErr w:type="gramStart"/>
+      <w:r>
+        <w:t>*(</w:t>
+      </w:r>
+      <w:proofErr w:type="gramEnd"/>
+      <w:r>
+        <w:t>-</w:t>
+      </w:r>
+      <w:proofErr w:type="spellStart"/>
+      <w:r>
+        <w:t>self.count_grid</w:t>
+      </w:r>
+      <w:proofErr w:type="spellEnd"/>
+      <w:r>
+        <w:t>[x][y])</w:t>
       </w:r>
     </w:p>
     <w:p>
@@ -2812,7 +4161,31 @@
         <w:pStyle w:val="NoSpacing"/>
       </w:pPr>
       <w:r>
-        <w:t xml:space="preserve">            weighted_array.append((sensors_item,sensor_weight))</w:t>
+        <w:t xml:space="preserve">            </w:t>
+      </w:r>
+      <w:proofErr w:type="spellStart"/>
+      <w:r>
+        <w:t>weighted_</w:t>
+      </w:r>
+      <w:proofErr w:type="gramStart"/>
+      <w:r>
+        <w:t>array.append</w:t>
+      </w:r>
+      <w:proofErr w:type="spellEnd"/>
+      <w:r>
+        <w:t>(</w:t>
+      </w:r>
+      <w:proofErr w:type="gramEnd"/>
+      <w:r>
+        <w:t>(</w:t>
+      </w:r>
+      <w:proofErr w:type="spellStart"/>
+      <w:r>
+        <w:t>sensors_item,sensor_weight</w:t>
+      </w:r>
+      <w:proofErr w:type="spellEnd"/>
+      <w:r>
+        <w:t>))</w:t>
       </w:r>
     </w:p>
     <w:p>
@@ -2820,7 +4193,31 @@
         <w:pStyle w:val="NoSpacing"/>
       </w:pPr>
       <w:r>
-        <w:t xml:space="preserve">        return self.weighted_choice(weighted_array)</w:t>
+        <w:t xml:space="preserve">        </w:t>
+      </w:r>
+      <w:proofErr w:type="gramStart"/>
+      <w:r>
+        <w:t>return</w:t>
+      </w:r>
+      <w:proofErr w:type="gramEnd"/>
+      <w:r>
+        <w:t xml:space="preserve"> </w:t>
+      </w:r>
+      <w:proofErr w:type="spellStart"/>
+      <w:r>
+        <w:t>self.weighted_choice</w:t>
+      </w:r>
+      <w:proofErr w:type="spellEnd"/>
+      <w:r>
+        <w:t>(</w:t>
+      </w:r>
+      <w:proofErr w:type="spellStart"/>
+      <w:r>
+        <w:t>weighted_array</w:t>
+      </w:r>
+      <w:proofErr w:type="spellEnd"/>
+      <w:r>
+        <w:t>)</w:t>
       </w:r>
     </w:p>
     <w:p>
@@ -2856,6 +4253,7 @@
         </w:rPr>
         <w:t xml:space="preserve">ilarly </w:t>
       </w:r>
+      <w:proofErr w:type="spellStart"/>
       <w:r>
         <w:rPr>
           <w:rFonts w:ascii="Times" w:eastAsia="Times New Roman" w:hAnsi="Times" w:cs="Arial"/>
@@ -2863,6 +4261,7 @@
         </w:rPr>
         <w:t>weighted_prob_exploration_heu</w:t>
       </w:r>
+      <w:proofErr w:type="spellEnd"/>
       <w:r>
         <w:rPr>
           <w:rFonts w:ascii="Times" w:eastAsia="Times New Roman" w:hAnsi="Times" w:cs="Arial"/>
@@ -2870,6 +4269,7 @@
         </w:rPr>
         <w:t xml:space="preserve"> method is incorporating </w:t>
       </w:r>
+      <w:proofErr w:type="spellStart"/>
       <w:r>
         <w:rPr>
           <w:rFonts w:ascii="Times" w:eastAsia="Times New Roman" w:hAnsi="Times" w:cs="Arial"/>
@@ -2877,6 +4277,7 @@
         </w:rPr>
         <w:t>self.init_heuristics</w:t>
       </w:r>
+      <w:proofErr w:type="spellEnd"/>
       <w:r>
         <w:rPr>
           <w:rFonts w:ascii="Times" w:eastAsia="Times New Roman" w:hAnsi="Times" w:cs="Arial"/>
@@ -2884,6 +4285,7 @@
         </w:rPr>
         <w:t xml:space="preserve"> for making next location decision based on the low value of the total of visit frequency and </w:t>
       </w:r>
+      <w:proofErr w:type="spellStart"/>
       <w:r>
         <w:rPr>
           <w:rFonts w:ascii="Times" w:eastAsia="Times New Roman" w:hAnsi="Times" w:cs="Arial"/>
@@ -2899,6 +4301,7 @@
         </w:rPr>
         <w:t>self.init_heuristics</w:t>
       </w:r>
+      <w:proofErr w:type="spellEnd"/>
       <w:r>
         <w:rPr>
           <w:rFonts w:ascii="Times" w:eastAsia="Times New Roman" w:hAnsi="Times" w:cs="Arial"/>
@@ -2913,6 +4316,7 @@
         </w:rPr>
         <w:t xml:space="preserve">And the other two remaining methods </w:t>
       </w:r>
+      <w:proofErr w:type="spellStart"/>
       <w:r>
         <w:rPr>
           <w:rFonts w:ascii="Times" w:eastAsia="Times New Roman" w:hAnsi="Times" w:cs="Arial"/>
@@ -2920,6 +4324,7 @@
         </w:rPr>
         <w:t>counting_exploration</w:t>
       </w:r>
+      <w:proofErr w:type="spellEnd"/>
       <w:r>
         <w:rPr>
           <w:rFonts w:ascii="Times" w:eastAsia="Times New Roman" w:hAnsi="Times" w:cs="Arial"/>
@@ -2927,6 +4332,7 @@
         </w:rPr>
         <w:t xml:space="preserve"> and </w:t>
       </w:r>
+      <w:proofErr w:type="spellStart"/>
       <w:r>
         <w:rPr>
           <w:rFonts w:ascii="Times" w:eastAsia="Times New Roman" w:hAnsi="Times" w:cs="Arial"/>
@@ -2934,6 +4340,7 @@
         </w:rPr>
         <w:t>counting_exploration_heuristic</w:t>
       </w:r>
+      <w:proofErr w:type="spellEnd"/>
       <w:r>
         <w:rPr>
           <w:rFonts w:ascii="Times" w:eastAsia="Times New Roman" w:hAnsi="Times" w:cs="Arial"/>
@@ -2971,8 +4378,19 @@
         <w:pStyle w:val="NoSpacing"/>
       </w:pPr>
       <w:r>
-        <w:t xml:space="preserve">    def </w:t>
-      </w:r>
+        <w:t xml:space="preserve">    </w:t>
+      </w:r>
+      <w:proofErr w:type="spellStart"/>
+      <w:proofErr w:type="gramStart"/>
+      <w:r>
+        <w:t>def</w:t>
+      </w:r>
+      <w:proofErr w:type="spellEnd"/>
+      <w:proofErr w:type="gramEnd"/>
+      <w:r>
+        <w:t xml:space="preserve"> </w:t>
+      </w:r>
+      <w:proofErr w:type="spellStart"/>
       <w:r>
         <w:rPr>
           <w:b/>
@@ -2985,6 +4403,7 @@
         </w:rPr>
         <w:t>d</w:t>
       </w:r>
+      <w:proofErr w:type="spellEnd"/>
       <w:r>
         <w:t>(self):</w:t>
       </w:r>
@@ -2994,7 +4413,31 @@
         <w:pStyle w:val="NoSpacing"/>
       </w:pPr>
       <w:r>
-        <w:t xml:space="preserve">        return self.is_all_space_explored() or self.count_steps &gt;=900</w:t>
+        <w:t xml:space="preserve">        </w:t>
+      </w:r>
+      <w:proofErr w:type="gramStart"/>
+      <w:r>
+        <w:t>return</w:t>
+      </w:r>
+      <w:proofErr w:type="gramEnd"/>
+      <w:r>
+        <w:t xml:space="preserve"> </w:t>
+      </w:r>
+      <w:proofErr w:type="spellStart"/>
+      <w:r>
+        <w:t>self.is_all_space_explored</w:t>
+      </w:r>
+      <w:proofErr w:type="spellEnd"/>
+      <w:r>
+        <w:t xml:space="preserve">() or </w:t>
+      </w:r>
+      <w:proofErr w:type="spellStart"/>
+      <w:r>
+        <w:t>self.count_steps</w:t>
+      </w:r>
+      <w:proofErr w:type="spellEnd"/>
+      <w:r>
+        <w:t xml:space="preserve"> &gt;=900</w:t>
       </w:r>
     </w:p>
     <w:p>
@@ -3010,14 +4453,26 @@
         <w:pStyle w:val="NoSpacing"/>
       </w:pPr>
       <w:r>
-        <w:t xml:space="preserve">    def </w:t>
-      </w:r>
+        <w:t xml:space="preserve">    </w:t>
+      </w:r>
+      <w:proofErr w:type="spellStart"/>
+      <w:proofErr w:type="gramStart"/>
+      <w:r>
+        <w:t>def</w:t>
+      </w:r>
+      <w:proofErr w:type="spellEnd"/>
+      <w:proofErr w:type="gramEnd"/>
+      <w:r>
+        <w:t xml:space="preserve"> </w:t>
+      </w:r>
+      <w:proofErr w:type="spellStart"/>
       <w:r>
         <w:rPr>
           <w:b/>
         </w:rPr>
         <w:t>goal_first_explorere</w:t>
       </w:r>
+      <w:proofErr w:type="spellEnd"/>
       <w:r>
         <w:t>(self):</w:t>
       </w:r>
@@ -3027,7 +4482,39 @@
         <w:pStyle w:val="NoSpacing"/>
       </w:pPr>
       <w:r>
-        <w:t xml:space="preserve">        return self.isGoal(self.location) or self.count_steps &gt;=900</w:t>
+        <w:t xml:space="preserve">        </w:t>
+      </w:r>
+      <w:proofErr w:type="gramStart"/>
+      <w:r>
+        <w:t>return</w:t>
+      </w:r>
+      <w:proofErr w:type="gramEnd"/>
+      <w:r>
+        <w:t xml:space="preserve"> </w:t>
+      </w:r>
+      <w:proofErr w:type="spellStart"/>
+      <w:r>
+        <w:t>self.isGoal</w:t>
+      </w:r>
+      <w:proofErr w:type="spellEnd"/>
+      <w:r>
+        <w:t>(</w:t>
+      </w:r>
+      <w:proofErr w:type="spellStart"/>
+      <w:r>
+        <w:t>self.location</w:t>
+      </w:r>
+      <w:proofErr w:type="spellEnd"/>
+      <w:r>
+        <w:t xml:space="preserve">) or </w:t>
+      </w:r>
+      <w:proofErr w:type="spellStart"/>
+      <w:r>
+        <w:t>self.count_steps</w:t>
+      </w:r>
+      <w:proofErr w:type="spellEnd"/>
+      <w:r>
+        <w:t xml:space="preserve"> &gt;=900</w:t>
       </w:r>
     </w:p>
     <w:p>
@@ -3039,9 +4526,13 @@
       <w:pPr>
         <w:pStyle w:val="NoSpacing"/>
       </w:pPr>
+      <w:proofErr w:type="spellStart"/>
+      <w:proofErr w:type="gramStart"/>
       <w:r>
         <w:t>all_space_explorered</w:t>
       </w:r>
+      <w:proofErr w:type="spellEnd"/>
+      <w:proofErr w:type="gramEnd"/>
       <w:r>
         <w:t xml:space="preserve"> stops the first run, when all of the maze is explored and the second method stops the first run when the robot reached goal. </w:t>
       </w:r>
@@ -3049,10 +4540,18 @@
         <w:t xml:space="preserve">One important thing about that is they both will terminate first run if the maximum number of steps taken by the robot in the first run </w:t>
       </w:r>
       <w:r>
-        <w:t>exceeded from 900. As this will provide enough steps for robot in th</w:t>
-      </w:r>
-      <w:r>
-        <w:t xml:space="preserve">e second run for reaching goal. </w:t>
+        <w:t xml:space="preserve">exceeded from 900. </w:t>
+      </w:r>
+      <w:proofErr w:type="gramStart"/>
+      <w:r>
+        <w:t>As this will provide enough steps for robot in th</w:t>
+      </w:r>
+      <w:r>
+        <w:t>e second run for reaching goal.</w:t>
+      </w:r>
+      <w:proofErr w:type="gramEnd"/>
+      <w:r>
+        <w:t xml:space="preserve"> </w:t>
       </w:r>
     </w:p>
     <w:p>
@@ -3067,12 +4566,14 @@
       <w:r>
         <w:t xml:space="preserve">In the </w:t>
       </w:r>
+      <w:proofErr w:type="spellStart"/>
       <w:r>
         <w:rPr>
           <w:b/>
         </w:rPr>
         <w:t>robot_exploration</w:t>
       </w:r>
+      <w:proofErr w:type="spellEnd"/>
       <w:r>
         <w:rPr>
           <w:b/>
@@ -3098,7 +4599,23 @@
         <w:t xml:space="preserve">ing the maze in the first run. </w:t>
       </w:r>
       <w:r>
-        <w:t>It can use any of the two criteria either goal_first_acheived or all_space_explored for stopping the first run. And it can also use any of the four next location decision functions for</w:t>
+        <w:t xml:space="preserve">It can use any of the two criteria either </w:t>
+      </w:r>
+      <w:proofErr w:type="spellStart"/>
+      <w:r>
+        <w:t>goal_first_acheived</w:t>
+      </w:r>
+      <w:proofErr w:type="spellEnd"/>
+      <w:r>
+        <w:t xml:space="preserve"> or </w:t>
+      </w:r>
+      <w:proofErr w:type="spellStart"/>
+      <w:r>
+        <w:t>all_space_explored</w:t>
+      </w:r>
+      <w:proofErr w:type="spellEnd"/>
+      <w:r>
+        <w:t xml:space="preserve"> for stopping the first run. And it can also use any of the four next location decision functions for</w:t>
       </w:r>
       <w:r>
         <w:t xml:space="preserve"> making next location decision. Those four methods are, </w:t>
@@ -3117,9 +4634,11 @@
           <w:numId w:val="3"/>
         </w:numPr>
       </w:pPr>
+      <w:proofErr w:type="spellStart"/>
       <w:r>
         <w:t>weighted_prob_exploration</w:t>
       </w:r>
+      <w:proofErr w:type="spellEnd"/>
     </w:p>
     <w:p>
       <w:pPr>
@@ -3129,9 +4648,11 @@
           <w:numId w:val="3"/>
         </w:numPr>
       </w:pPr>
+      <w:proofErr w:type="spellStart"/>
       <w:r>
         <w:t>weighted_prob_exploration_heu</w:t>
       </w:r>
+      <w:proofErr w:type="spellEnd"/>
     </w:p>
     <w:p>
       <w:pPr>
@@ -3141,9 +4662,11 @@
           <w:numId w:val="3"/>
         </w:numPr>
       </w:pPr>
+      <w:proofErr w:type="spellStart"/>
       <w:r>
         <w:t>counting_exploration</w:t>
       </w:r>
+      <w:proofErr w:type="spellEnd"/>
     </w:p>
     <w:p>
       <w:pPr>
@@ -3153,9 +4676,11 @@
           <w:numId w:val="3"/>
         </w:numPr>
       </w:pPr>
+      <w:proofErr w:type="spellStart"/>
       <w:r>
         <w:t>counting_exploration_heuristic</w:t>
       </w:r>
+      <w:proofErr w:type="spellEnd"/>
     </w:p>
     <w:p>
       <w:pPr>
@@ -3167,7 +4692,23 @@
         <w:pStyle w:val="NoSpacing"/>
       </w:pPr>
       <w:r>
-        <w:t xml:space="preserve">It also updates the self.mapped_grid for each of the cell using the sensor values  based on the sensor values. </w:t>
+        <w:t xml:space="preserve">It also updates the </w:t>
+      </w:r>
+      <w:proofErr w:type="spellStart"/>
+      <w:r>
+        <w:t>self.mapped_grid</w:t>
+      </w:r>
+      <w:proofErr w:type="spellEnd"/>
+      <w:r>
+        <w:t xml:space="preserve"> for each of the cell using the sensor </w:t>
+      </w:r>
+      <w:proofErr w:type="gramStart"/>
+      <w:r>
+        <w:t>values  based</w:t>
+      </w:r>
+      <w:proofErr w:type="gramEnd"/>
+      <w:r>
+        <w:t xml:space="preserve"> on the sensor values. </w:t>
       </w:r>
       <w:r>
         <w:t>In the end of this method it updates robot curre</w:t>
@@ -3178,9 +4719,11 @@
       <w:r>
         <w:t xml:space="preserve">When the robot meets criteria for the first run to terminate, it sets </w:t>
       </w:r>
+      <w:proofErr w:type="spellStart"/>
       <w:r>
         <w:t>is_changed_explorat</w:t>
       </w:r>
+      <w:proofErr w:type="spellEnd"/>
       <w:r>
         <w:t xml:space="preserve"> flat to true for moving onto the second run of the robot. </w:t>
       </w:r>
@@ -3197,12 +4740,14 @@
       <w:r>
         <w:t xml:space="preserve">Now coming to the second run, after the robot has mapped maze based on the criteria, it further build new heuristic values based on the mapped grid of maze. This logic is in </w:t>
       </w:r>
+      <w:proofErr w:type="spellStart"/>
       <w:r>
         <w:rPr>
           <w:b/>
         </w:rPr>
         <w:t>build_heuristics</w:t>
       </w:r>
+      <w:proofErr w:type="spellEnd"/>
       <w:r>
         <w:t xml:space="preserve"> function</w:t>
       </w:r>
@@ -3216,7 +4761,15 @@
         <w:t xml:space="preserve">Starting from center of maze, it will expand the heuristic values based on the minimum cost calculated based on rotation of robot. </w:t>
       </w:r>
       <w:r>
-        <w:t xml:space="preserve">I assigned more cost for taking right or left turn, it will minimized the robot steps for reaching the goal, as the robot can take upto 3 units per move. </w:t>
+        <w:t xml:space="preserve">I assigned more cost for taking right or left turn, it will minimized the robot steps for reaching the goal, as the robot can take </w:t>
+      </w:r>
+      <w:proofErr w:type="spellStart"/>
+      <w:r>
+        <w:t>upto</w:t>
+      </w:r>
+      <w:proofErr w:type="spellEnd"/>
+      <w:r>
+        <w:t xml:space="preserve"> 3 units per move. </w:t>
       </w:r>
       <w:r>
         <w:t xml:space="preserve">Following is the heuristic grid for the first maze, </w:t>
@@ -3282,9 +4835,11 @@
       <w:r>
         <w:t xml:space="preserve">When the whole space is explored in the first run, using the </w:t>
       </w:r>
+      <w:proofErr w:type="spellStart"/>
       <w:r>
         <w:t>all_space_explorered</w:t>
       </w:r>
+      <w:proofErr w:type="spellEnd"/>
       <w:r>
         <w:t xml:space="preserve"> criteria and the number of steps taken in the second run are just 17. </w:t>
       </w:r>
@@ -3299,13 +4854,35 @@
         <w:pStyle w:val="NoSpacing"/>
       </w:pPr>
       <w:r>
-        <w:t xml:space="preserve">After heuristic is made, I used A start search method for coming up with optimal route for the robot. </w:t>
+        <w:t>After h</w:t>
+      </w:r>
+      <w:r>
+        <w:t xml:space="preserve">euristic is made, I used A </w:t>
+      </w:r>
+      <w:r>
+        <w:t>STAR</w:t>
+      </w:r>
+      <w:r>
+        <w:t xml:space="preserve"> search method for coming up with optimal route for the robot. </w:t>
       </w:r>
       <w:r>
         <w:t xml:space="preserve">It used heuristic value and </w:t>
       </w:r>
-      <w:r>
-        <w:t>build in the last step in the build_heuristic function and start from the start location of the maze. It will choose minimum g value next node</w:t>
+      <w:proofErr w:type="gramStart"/>
+      <w:r>
+        <w:t>build</w:t>
+      </w:r>
+      <w:proofErr w:type="gramEnd"/>
+      <w:r>
+        <w:t xml:space="preserve"> in the last step in the </w:t>
+      </w:r>
+      <w:proofErr w:type="spellStart"/>
+      <w:r>
+        <w:t>build_heuristic</w:t>
+      </w:r>
+      <w:proofErr w:type="spellEnd"/>
+      <w:r>
+        <w:t xml:space="preserve"> function and start from the start location of the maze. It will choose minimum g value next node</w:t>
       </w:r>
       <w:r>
         <w:t xml:space="preserve"> to calculate the f value which will used as criteria for next state decision. </w:t>
@@ -3314,7 +4891,15 @@
         <w:t xml:space="preserve">Following is the output of the optimal path printed by the robot.py for the first maze, </w:t>
       </w:r>
       <w:r>
-        <w:t xml:space="preserve">taking each step form start of self.route list. </w:t>
+        <w:t xml:space="preserve">taking each step form start of </w:t>
+      </w:r>
+      <w:proofErr w:type="spellStart"/>
+      <w:r>
+        <w:t>self.route</w:t>
+      </w:r>
+      <w:proofErr w:type="spellEnd"/>
+      <w:r>
+        <w:t xml:space="preserve"> list. </w:t>
       </w:r>
     </w:p>
     <w:p>
@@ -3372,7 +4957,15 @@
         <w:pStyle w:val="NoSpacing"/>
       </w:pPr>
       <w:r>
-        <w:t xml:space="preserve">Based on these methods, the robot finishes all of the three maze samples provided in time threshold. </w:t>
+        <w:t xml:space="preserve">Based on these methods, the robot finishes </w:t>
+      </w:r>
+      <w:proofErr w:type="gramStart"/>
+      <w:r>
+        <w:t>all of the</w:t>
+      </w:r>
+      <w:proofErr w:type="gramEnd"/>
+      <w:r>
+        <w:t xml:space="preserve"> three maze samples provided in time threshold. </w:t>
       </w:r>
     </w:p>
     <w:p>
@@ -3559,10 +5152,34 @@
           <w:rFonts w:ascii="Times" w:eastAsia="Times New Roman" w:hAnsi="Times" w:cs="Arial"/>
           <w:bCs/>
         </w:rPr>
-        <w:t>a lot of steps in the dead-ends.</w:t>
-      </w:r>
-      <w:r>
-        <w:t xml:space="preserve"> So, in the next refinement, I also keep track of the dead-ends faced by the robot and avoiding selecting them when the robot encounters while making decision. </w:t>
+        <w:t xml:space="preserve">a lot of steps in </w:t>
+      </w:r>
+      <w:proofErr w:type="gramStart"/>
+      <w:r>
+        <w:rPr>
+          <w:rFonts w:ascii="Times" w:eastAsia="Times New Roman" w:hAnsi="Times" w:cs="Arial"/>
+          <w:bCs/>
+        </w:rPr>
+        <w:t>the dead-ends</w:t>
+      </w:r>
+      <w:proofErr w:type="gramEnd"/>
+      <w:r>
+        <w:rPr>
+          <w:rFonts w:ascii="Times" w:eastAsia="Times New Roman" w:hAnsi="Times" w:cs="Arial"/>
+          <w:bCs/>
+        </w:rPr>
+        <w:t>.</w:t>
+      </w:r>
+      <w:r>
+        <w:t xml:space="preserve"> So, in the next refinement, I also keep track of </w:t>
+      </w:r>
+      <w:proofErr w:type="gramStart"/>
+      <w:r>
+        <w:t>the dead-ends</w:t>
+      </w:r>
+      <w:proofErr w:type="gramEnd"/>
+      <w:r>
+        <w:t xml:space="preserve"> faced by the robot and avoiding selecting them when the robot encounters while making decision. </w:t>
       </w:r>
       <w:r>
         <w:t xml:space="preserve">As a result, the robot coverage remain almost </w:t>
@@ -3658,9 +5275,11 @@
           <w:numId w:val="4"/>
         </w:numPr>
       </w:pPr>
+      <w:proofErr w:type="spellStart"/>
       <w:r>
         <w:t>all_space_explorered</w:t>
       </w:r>
+      <w:proofErr w:type="spellEnd"/>
       <w:r>
         <w:t xml:space="preserve">        </w:t>
       </w:r>
@@ -3673,12 +5292,14 @@
           <w:numId w:val="4"/>
         </w:numPr>
       </w:pPr>
+      <w:proofErr w:type="spellStart"/>
       <w:r>
         <w:t>goal_first_explorere</w:t>
       </w:r>
       <w:r>
         <w:t>d</w:t>
       </w:r>
+      <w:proofErr w:type="spellEnd"/>
     </w:p>
     <w:p>
       <w:pPr>
@@ -3722,7 +5343,41 @@
           <w:rFonts w:ascii="Times" w:eastAsia="Times New Roman" w:hAnsi="Times" w:cs="Arial"/>
           <w:bCs/>
         </w:rPr>
-        <w:t xml:space="preserve">So, its basically trade-off for all_space_exploration compared to overall score i.e. 1/30 of the first run count plus the number of steps taken in the second run. </w:t>
+        <w:t xml:space="preserve">So, </w:t>
+      </w:r>
+      <w:proofErr w:type="spellStart"/>
+      <w:proofErr w:type="gramStart"/>
+      <w:r>
+        <w:rPr>
+          <w:rFonts w:ascii="Times" w:eastAsia="Times New Roman" w:hAnsi="Times" w:cs="Arial"/>
+          <w:bCs/>
+        </w:rPr>
+        <w:t>its</w:t>
+      </w:r>
+      <w:proofErr w:type="spellEnd"/>
+      <w:proofErr w:type="gramEnd"/>
+      <w:r>
+        <w:rPr>
+          <w:rFonts w:ascii="Times" w:eastAsia="Times New Roman" w:hAnsi="Times" w:cs="Arial"/>
+          <w:bCs/>
+        </w:rPr>
+        <w:t xml:space="preserve"> basically trade-off for </w:t>
+      </w:r>
+      <w:proofErr w:type="spellStart"/>
+      <w:r>
+        <w:rPr>
+          <w:rFonts w:ascii="Times" w:eastAsia="Times New Roman" w:hAnsi="Times" w:cs="Arial"/>
+          <w:bCs/>
+        </w:rPr>
+        <w:t>all_space_exploration</w:t>
+      </w:r>
+      <w:proofErr w:type="spellEnd"/>
+      <w:r>
+        <w:rPr>
+          <w:rFonts w:ascii="Times" w:eastAsia="Times New Roman" w:hAnsi="Times" w:cs="Arial"/>
+          <w:bCs/>
+        </w:rPr>
+        <w:t xml:space="preserve"> compared to overall score i.e. 1/30 of the first run count plus the number of steps taken in the second run. </w:t>
       </w:r>
     </w:p>
     <w:p>
@@ -4682,8 +6337,13 @@
       <w:pPr>
         <w:pStyle w:val="NoSpacing"/>
       </w:pPr>
-      <w:r>
-        <w:t>forward_name = ['^',</w:t>
+      <w:proofErr w:type="spellStart"/>
+      <w:r>
+        <w:t>forward_name</w:t>
+      </w:r>
+      <w:proofErr w:type="spellEnd"/>
+      <w:r>
+        <w:t xml:space="preserve"> = ['^',</w:t>
       </w:r>
       <w:r>
         <w:tab/>
@@ -4715,7 +6375,15 @@
       </w:r>
       <w:r>
         <w:tab/>
-        <w:t>#Indicating robot moving left side</w:t>
+        <w:t>#</w:t>
+      </w:r>
+      <w:proofErr w:type="gramStart"/>
+      <w:r>
+        <w:t>Indicating</w:t>
+      </w:r>
+      <w:proofErr w:type="gramEnd"/>
+      <w:r>
+        <w:t xml:space="preserve"> robot moving left side</w:t>
       </w:r>
     </w:p>
     <w:p>
@@ -4730,7 +6398,15 @@
         <w:t xml:space="preserve">      </w:t>
       </w:r>
       <w:r>
-        <w:t>'v',</w:t>
+        <w:t>'</w:t>
+      </w:r>
+      <w:proofErr w:type="gramStart"/>
+      <w:r>
+        <w:t>v</w:t>
+      </w:r>
+      <w:proofErr w:type="gramEnd"/>
+      <w:r>
+        <w:t>',</w:t>
       </w:r>
       <w:r>
         <w:tab/>
@@ -4756,7 +6432,15 @@
       </w:r>
       <w:r>
         <w:tab/>
-        <w:t>#Indicating robot moving right side</w:t>
+        <w:t>#</w:t>
+      </w:r>
+      <w:proofErr w:type="gramStart"/>
+      <w:r>
+        <w:t>Indicating</w:t>
+      </w:r>
+      <w:proofErr w:type="gramEnd"/>
+      <w:r>
+        <w:t xml:space="preserve"> robot moving right side</w:t>
       </w:r>
     </w:p>
     <w:p/>
@@ -4784,10 +6468,18 @@
     </w:p>
     <w:p>
       <w:r>
-        <w:t xml:space="preserve">For the first maze, the optimal route will be as follows in the second run when the robot explores all of the space in the first run to come up with optimal solution for the second run, </w:t>
-      </w:r>
-      <w:r>
-        <w:t xml:space="preserve"> where starting point is on the bottom right side.</w:t>
+        <w:t>For the first maze, the optimal route will be as follows in the second run when the robot explores all of the space in the first run to come up with optimal solution for the second run</w:t>
+      </w:r>
+      <w:proofErr w:type="gramStart"/>
+      <w:r>
+        <w:t xml:space="preserve">, </w:t>
+      </w:r>
+      <w:r>
+        <w:t xml:space="preserve"> where</w:t>
+      </w:r>
+      <w:proofErr w:type="gramEnd"/>
+      <w:r>
+        <w:t xml:space="preserve"> starting point is on the bottom right side.</w:t>
       </w:r>
     </w:p>
     <w:p/>
@@ -4913,13 +6605,18 @@
         <w:t>second</w:t>
       </w:r>
       <w:r>
-        <w:t xml:space="preserve"> maze, the optimal route will be as follows in the second run when the robot explores all of the space in the first run to come up with optimal solution for the second run, </w:t>
-      </w:r>
-      <w:r>
-        <w:t xml:space="preserve"> </w:t>
-      </w:r>
-      <w:r>
-        <w:t>where starting point is on the bottom right side.</w:t>
+        <w:t xml:space="preserve"> maze, the optimal route will be as follows in the second run when the robot explores all of the space in the first run to come up with optimal solution for the second run</w:t>
+      </w:r>
+      <w:proofErr w:type="gramStart"/>
+      <w:r>
+        <w:t xml:space="preserve">, </w:t>
+      </w:r>
+      <w:r>
+        <w:t xml:space="preserve"> where</w:t>
+      </w:r>
+      <w:proofErr w:type="gramEnd"/>
+      <w:r>
+        <w:t xml:space="preserve"> starting point is on the bottom right side.</w:t>
       </w:r>
     </w:p>
     <w:p>
@@ -5055,11 +6752,21 @@
       <w:r>
         <w:t xml:space="preserve">For the </w:t>
       </w:r>
+      <w:proofErr w:type="spellStart"/>
       <w:r>
         <w:t>thrid</w:t>
       </w:r>
-      <w:r>
-        <w:t xml:space="preserve"> maze, the optimal route will be as follows in the second run when the robot explores all of the space in the first run to come up with optimal solution for the second run,  where starting point is on the bottom right side.</w:t>
+      <w:proofErr w:type="spellEnd"/>
+      <w:r>
+        <w:t xml:space="preserve"> maze, the optimal route will be as follows in the second run when the robot explores all of the space in the first run to come up with optimal solution for the second run</w:t>
+      </w:r>
+      <w:proofErr w:type="gramStart"/>
+      <w:r>
+        <w:t>,  where</w:t>
+      </w:r>
+      <w:proofErr w:type="gramEnd"/>
+      <w:r>
+        <w:t xml:space="preserve"> starting point is on the bottom right side.</w:t>
       </w:r>
     </w:p>
     <w:p>
@@ -5124,13 +6831,8 @@
         </w:rPr>
       </w:pPr>
       <w:r>
-        <w:t>And below is the route when using goal first as exploration strategy in the first run and then coming with suboptimal path for the second run</w:t>
-      </w:r>
-      <w:r>
-        <w:t>.</w:t>
-      </w:r>
-      <w:bookmarkStart w:id="0" w:name="_GoBack"/>
-      <w:bookmarkEnd w:id="0"/>
+        <w:t>And below is the route when using goal first as exploration strategy in the first run and then coming with suboptimal path for the second run.</w:t>
+      </w:r>
     </w:p>
     <w:p>
       <w:pPr>
@@ -5189,10 +6891,54 @@
         <w:outlineLvl w:val="2"/>
         <w:rPr>
           <w:rFonts w:ascii="Times" w:eastAsia="Times New Roman" w:hAnsi="Times" w:cs="Arial"/>
-          <w:b/>
-          <w:bCs/>
-        </w:rPr>
-      </w:pPr>
+          <w:bCs/>
+        </w:rPr>
+      </w:pPr>
+      <w:r>
+        <w:rPr>
+          <w:rFonts w:ascii="Times" w:eastAsia="Times New Roman" w:hAnsi="Times" w:cs="Arial"/>
+          <w:bCs/>
+        </w:rPr>
+        <w:lastRenderedPageBreak/>
+        <w:t xml:space="preserve">So, considering </w:t>
+      </w:r>
+      <w:proofErr w:type="gramStart"/>
+      <w:r>
+        <w:rPr>
+          <w:rFonts w:ascii="Times" w:eastAsia="Times New Roman" w:hAnsi="Times" w:cs="Arial"/>
+          <w:bCs/>
+        </w:rPr>
+        <w:t>the dead-ends</w:t>
+      </w:r>
+      <w:proofErr w:type="gramEnd"/>
+      <w:r>
+        <w:rPr>
+          <w:rFonts w:ascii="Times" w:eastAsia="Times New Roman" w:hAnsi="Times" w:cs="Arial"/>
+          <w:bCs/>
+        </w:rPr>
+        <w:t xml:space="preserve">, loops and optimal path search, the robot effectively avoid the dead-ends, one it detects them, it will prohibit moving robot into them. As a result the robot will spend </w:t>
+      </w:r>
+      <w:r>
+        <w:rPr>
+          <w:rFonts w:ascii="Times" w:eastAsia="Times New Roman" w:hAnsi="Times" w:cs="Arial"/>
+          <w:bCs/>
+        </w:rPr>
+        <w:t>considerable</w:t>
+      </w:r>
+      <w:r>
+        <w:rPr>
+          <w:rFonts w:ascii="Times" w:eastAsia="Times New Roman" w:hAnsi="Times" w:cs="Arial"/>
+          <w:bCs/>
+        </w:rPr>
+        <w:t xml:space="preserve"> time as compared to the just using random decision making. And when it comes to avoiding loops in the grid, using the visit frequency based weighted choice decisions, the robot will coverage increases substantially as compared to the previous two exploratory</w:t>
+      </w:r>
+      <w:r>
+        <w:rPr>
+          <w:rFonts w:ascii="Times" w:eastAsia="Times New Roman" w:hAnsi="Times" w:cs="Arial"/>
+          <w:bCs/>
+        </w:rPr>
+        <w:t xml:space="preserve"> and is vivid in the final outcome of optimal path by using all search method that it uses less time. Further details of previous controllers are provided below, </w:t>
+      </w:r>
     </w:p>
     <w:p>
       <w:pPr>
@@ -5200,10 +6946,97 @@
         <w:outlineLvl w:val="2"/>
         <w:rPr>
           <w:rFonts w:ascii="Times" w:eastAsia="Times New Roman" w:hAnsi="Times" w:cs="Arial"/>
+          <w:bCs/>
+        </w:rPr>
+      </w:pPr>
+      <w:r>
+        <w:rPr>
+          <w:rFonts w:ascii="Times" w:eastAsia="Times New Roman" w:hAnsi="Times" w:cs="Arial"/>
+          <w:bCs/>
+        </w:rPr>
+        <w:t xml:space="preserve">When using just </w:t>
+      </w:r>
+      <w:r>
+        <w:rPr>
+          <w:rFonts w:ascii="Times" w:eastAsia="Times New Roman" w:hAnsi="Times" w:cs="Arial"/>
           <w:b/>
           <w:bCs/>
         </w:rPr>
-      </w:pPr>
+        <w:t xml:space="preserve">random </w:t>
+      </w:r>
+      <w:proofErr w:type="spellStart"/>
+      <w:r>
+        <w:rPr>
+          <w:rFonts w:ascii="Times" w:eastAsia="Times New Roman" w:hAnsi="Times" w:cs="Arial"/>
+          <w:b/>
+          <w:bCs/>
+        </w:rPr>
+        <w:t>explorator</w:t>
+      </w:r>
+      <w:proofErr w:type="spellEnd"/>
+      <w:r>
+        <w:rPr>
+          <w:rFonts w:ascii="Times" w:eastAsia="Times New Roman" w:hAnsi="Times" w:cs="Arial"/>
+          <w:bCs/>
+        </w:rPr>
+        <w:t xml:space="preserve"> for </w:t>
+      </w:r>
+      <w:r>
+        <w:rPr>
+          <w:rFonts w:ascii="Times" w:eastAsia="Times New Roman" w:hAnsi="Times" w:cs="Arial"/>
+          <w:bCs/>
+        </w:rPr>
+        <w:t xml:space="preserve">the first run and using A </w:t>
+      </w:r>
+      <w:r>
+        <w:rPr>
+          <w:rFonts w:ascii="Times" w:eastAsia="Times New Roman" w:hAnsi="Times" w:cs="Arial"/>
+          <w:bCs/>
+        </w:rPr>
+        <w:t>STAR</w:t>
+      </w:r>
+      <w:r>
+        <w:rPr>
+          <w:rFonts w:ascii="Times" w:eastAsia="Times New Roman" w:hAnsi="Times" w:cs="Arial"/>
+          <w:bCs/>
+        </w:rPr>
+        <w:t xml:space="preserve"> for the second run</w:t>
+      </w:r>
+      <w:r>
+        <w:rPr>
+          <w:rFonts w:ascii="Times" w:eastAsia="Times New Roman" w:hAnsi="Times" w:cs="Arial"/>
+          <w:bCs/>
+        </w:rPr>
+        <w:t>,</w:t>
+      </w:r>
+      <w:r>
+        <w:rPr>
+          <w:rFonts w:ascii="Times" w:eastAsia="Times New Roman" w:hAnsi="Times" w:cs="Arial"/>
+          <w:bCs/>
+        </w:rPr>
+        <w:t xml:space="preserve"> </w:t>
+      </w:r>
+      <w:r>
+        <w:rPr>
+          <w:rFonts w:ascii="Times" w:eastAsia="Times New Roman" w:hAnsi="Times" w:cs="Arial"/>
+          <w:bCs/>
+        </w:rPr>
+        <w:t xml:space="preserve">and goal first as stopping criteria, </w:t>
+      </w:r>
+      <w:r>
+        <w:rPr>
+          <w:rFonts w:ascii="Times" w:eastAsia="Times New Roman" w:hAnsi="Times" w:cs="Arial"/>
+          <w:bCs/>
+        </w:rPr>
+        <w:t xml:space="preserve">following are the results. Since, it uses random choices, so following are three outputs for each of the testing maze, </w:t>
+      </w:r>
+      <w:r>
+        <w:rPr>
+          <w:rFonts w:ascii="Times" w:eastAsia="Times New Roman" w:hAnsi="Times" w:cs="Arial"/>
+          <w:bCs/>
+        </w:rPr>
+        <w:tab/>
+      </w:r>
     </w:p>
     <w:p>
       <w:pPr>
@@ -5213,9 +7046,408 @@
           <w:rFonts w:ascii="Times" w:eastAsia="Times New Roman" w:hAnsi="Times" w:cs="Arial"/>
           <w:b/>
           <w:bCs/>
-        </w:rPr>
-      </w:pPr>
-    </w:p>
+          <w:u w:val="single"/>
+        </w:rPr>
+      </w:pPr>
+      <w:r>
+        <w:rPr>
+          <w:rFonts w:ascii="Times" w:eastAsia="Times New Roman" w:hAnsi="Times" w:cs="Arial"/>
+          <w:b/>
+          <w:bCs/>
+          <w:u w:val="single"/>
+        </w:rPr>
+        <w:t>For maze 1:</w:t>
+      </w:r>
+    </w:p>
+    <w:tbl>
+      <w:tblPr>
+        <w:tblStyle w:val="TableGrid"/>
+        <w:tblW w:w="0" w:type="auto"/>
+        <w:tblLook w:val="04A0" w:firstRow="1" w:lastRow="0" w:firstColumn="1" w:lastColumn="0" w:noHBand="0" w:noVBand="1"/>
+      </w:tblPr>
+      <w:tblGrid>
+        <w:gridCol w:w="2214"/>
+        <w:gridCol w:w="2214"/>
+        <w:gridCol w:w="2214"/>
+        <w:gridCol w:w="2214"/>
+      </w:tblGrid>
+      <w:tr>
+        <w:tc>
+          <w:tcPr>
+            <w:tcW w:w="2214" w:type="dxa"/>
+            <w:shd w:val="clear" w:color="auto" w:fill="A6A6A6" w:themeFill="background1" w:themeFillShade="A6"/>
+            <w:vAlign w:val="center"/>
+          </w:tcPr>
+          <w:p>
+            <w:pPr>
+              <w:spacing w:before="100" w:beforeAutospacing="1" w:after="100" w:afterAutospacing="1"/>
+              <w:outlineLvl w:val="2"/>
+              <w:rPr>
+                <w:rFonts w:ascii="Times" w:eastAsia="Times New Roman" w:hAnsi="Times" w:cs="Arial"/>
+                <w:b/>
+                <w:bCs/>
+              </w:rPr>
+            </w:pPr>
+            <w:r>
+              <w:rPr>
+                <w:rFonts w:ascii="Times" w:eastAsia="Times New Roman" w:hAnsi="Times" w:cs="Arial"/>
+                <w:b/>
+                <w:bCs/>
+              </w:rPr>
+              <w:t>Maze number</w:t>
+            </w:r>
+          </w:p>
+        </w:tc>
+        <w:tc>
+          <w:tcPr>
+            <w:tcW w:w="2214" w:type="dxa"/>
+            <w:shd w:val="clear" w:color="auto" w:fill="A6A6A6" w:themeFill="background1" w:themeFillShade="A6"/>
+            <w:vAlign w:val="center"/>
+          </w:tcPr>
+          <w:p>
+            <w:pPr>
+              <w:spacing w:before="100" w:beforeAutospacing="1" w:after="100" w:afterAutospacing="1"/>
+              <w:outlineLvl w:val="2"/>
+              <w:rPr>
+                <w:rFonts w:ascii="Times" w:eastAsia="Times New Roman" w:hAnsi="Times" w:cs="Arial"/>
+                <w:b/>
+                <w:bCs/>
+              </w:rPr>
+            </w:pPr>
+            <w:r>
+              <w:rPr>
+                <w:rFonts w:ascii="Times" w:eastAsia="Times New Roman" w:hAnsi="Times" w:cs="Arial"/>
+                <w:b/>
+                <w:bCs/>
+              </w:rPr>
+              <w:t>Steps in the first run</w:t>
+            </w:r>
+          </w:p>
+        </w:tc>
+        <w:tc>
+          <w:tcPr>
+            <w:tcW w:w="2214" w:type="dxa"/>
+            <w:shd w:val="clear" w:color="auto" w:fill="A6A6A6" w:themeFill="background1" w:themeFillShade="A6"/>
+            <w:vAlign w:val="center"/>
+          </w:tcPr>
+          <w:p>
+            <w:pPr>
+              <w:spacing w:before="100" w:beforeAutospacing="1" w:after="100" w:afterAutospacing="1"/>
+              <w:outlineLvl w:val="2"/>
+              <w:rPr>
+                <w:rFonts w:ascii="Times" w:eastAsia="Times New Roman" w:hAnsi="Times" w:cs="Arial"/>
+                <w:b/>
+                <w:bCs/>
+              </w:rPr>
+            </w:pPr>
+            <w:r>
+              <w:rPr>
+                <w:rFonts w:ascii="Times" w:eastAsia="Times New Roman" w:hAnsi="Times" w:cs="Arial"/>
+                <w:b/>
+                <w:bCs/>
+              </w:rPr>
+              <w:t>Steps in the second run</w:t>
+            </w:r>
+          </w:p>
+        </w:tc>
+        <w:tc>
+          <w:tcPr>
+            <w:tcW w:w="2214" w:type="dxa"/>
+            <w:shd w:val="clear" w:color="auto" w:fill="A6A6A6" w:themeFill="background1" w:themeFillShade="A6"/>
+            <w:vAlign w:val="center"/>
+          </w:tcPr>
+          <w:p>
+            <w:pPr>
+              <w:spacing w:before="100" w:beforeAutospacing="1" w:after="100" w:afterAutospacing="1"/>
+              <w:outlineLvl w:val="2"/>
+              <w:rPr>
+                <w:rFonts w:ascii="Times" w:eastAsia="Times New Roman" w:hAnsi="Times" w:cs="Arial"/>
+                <w:b/>
+                <w:bCs/>
+              </w:rPr>
+            </w:pPr>
+            <w:r>
+              <w:rPr>
+                <w:rFonts w:ascii="Times" w:eastAsia="Times New Roman" w:hAnsi="Times" w:cs="Arial"/>
+                <w:b/>
+                <w:bCs/>
+              </w:rPr>
+              <w:t>Final score</w:t>
+            </w:r>
+          </w:p>
+        </w:tc>
+      </w:tr>
+      <w:tr>
+        <w:tc>
+          <w:tcPr>
+            <w:tcW w:w="2214" w:type="dxa"/>
+          </w:tcPr>
+          <w:p>
+            <w:pPr>
+              <w:spacing w:before="100" w:beforeAutospacing="1" w:after="100" w:afterAutospacing="1"/>
+              <w:outlineLvl w:val="2"/>
+              <w:rPr>
+                <w:rFonts w:ascii="Times" w:eastAsia="Times New Roman" w:hAnsi="Times" w:cs="Arial"/>
+                <w:bCs/>
+              </w:rPr>
+            </w:pPr>
+            <w:r>
+              <w:rPr>
+                <w:rFonts w:ascii="Times" w:eastAsia="Times New Roman" w:hAnsi="Times" w:cs="Arial"/>
+                <w:bCs/>
+              </w:rPr>
+              <w:t>1</w:t>
+            </w:r>
+          </w:p>
+        </w:tc>
+        <w:tc>
+          <w:tcPr>
+            <w:tcW w:w="2214" w:type="dxa"/>
+          </w:tcPr>
+          <w:p>
+            <w:pPr>
+              <w:spacing w:before="100" w:beforeAutospacing="1" w:after="100" w:afterAutospacing="1"/>
+              <w:outlineLvl w:val="2"/>
+              <w:rPr>
+                <w:rFonts w:ascii="Times" w:eastAsia="Times New Roman" w:hAnsi="Times" w:cs="Arial"/>
+                <w:bCs/>
+              </w:rPr>
+            </w:pPr>
+            <w:r>
+              <w:rPr>
+                <w:rFonts w:ascii="Times" w:eastAsia="Times New Roman" w:hAnsi="Times" w:cs="Arial"/>
+                <w:bCs/>
+              </w:rPr>
+              <w:t>496</w:t>
+            </w:r>
+          </w:p>
+        </w:tc>
+        <w:tc>
+          <w:tcPr>
+            <w:tcW w:w="2214" w:type="dxa"/>
+          </w:tcPr>
+          <w:p>
+            <w:pPr>
+              <w:spacing w:before="100" w:beforeAutospacing="1" w:after="100" w:afterAutospacing="1"/>
+              <w:outlineLvl w:val="2"/>
+              <w:rPr>
+                <w:rFonts w:ascii="Times" w:eastAsia="Times New Roman" w:hAnsi="Times" w:cs="Arial"/>
+                <w:bCs/>
+              </w:rPr>
+            </w:pPr>
+            <w:r>
+              <w:rPr>
+                <w:rFonts w:ascii="Times" w:eastAsia="Times New Roman" w:hAnsi="Times" w:cs="Arial"/>
+                <w:bCs/>
+              </w:rPr>
+              <w:t>18</w:t>
+            </w:r>
+          </w:p>
+        </w:tc>
+        <w:tc>
+          <w:tcPr>
+            <w:tcW w:w="2214" w:type="dxa"/>
+          </w:tcPr>
+          <w:p>
+            <w:pPr>
+              <w:spacing w:before="100" w:beforeAutospacing="1" w:after="100" w:afterAutospacing="1"/>
+              <w:outlineLvl w:val="2"/>
+              <w:rPr>
+                <w:rFonts w:ascii="Times" w:eastAsia="Times New Roman" w:hAnsi="Times" w:cs="Arial"/>
+                <w:bCs/>
+              </w:rPr>
+            </w:pPr>
+            <w:r>
+              <w:rPr>
+                <w:rFonts w:ascii="Times" w:eastAsia="Times New Roman" w:hAnsi="Times" w:cs="Arial"/>
+                <w:bCs/>
+              </w:rPr>
+              <w:t>34.533</w:t>
+            </w:r>
+          </w:p>
+        </w:tc>
+      </w:tr>
+      <w:tr>
+        <w:tc>
+          <w:tcPr>
+            <w:tcW w:w="2214" w:type="dxa"/>
+          </w:tcPr>
+          <w:p>
+            <w:pPr>
+              <w:spacing w:before="100" w:beforeAutospacing="1" w:after="100" w:afterAutospacing="1"/>
+              <w:outlineLvl w:val="2"/>
+              <w:rPr>
+                <w:rFonts w:ascii="Times" w:eastAsia="Times New Roman" w:hAnsi="Times" w:cs="Arial"/>
+                <w:bCs/>
+              </w:rPr>
+            </w:pPr>
+            <w:r>
+              <w:rPr>
+                <w:rFonts w:ascii="Times" w:eastAsia="Times New Roman" w:hAnsi="Times" w:cs="Arial"/>
+                <w:bCs/>
+              </w:rPr>
+              <w:t>1</w:t>
+            </w:r>
+          </w:p>
+        </w:tc>
+        <w:tc>
+          <w:tcPr>
+            <w:tcW w:w="2214" w:type="dxa"/>
+          </w:tcPr>
+          <w:p>
+            <w:pPr>
+              <w:spacing w:before="100" w:beforeAutospacing="1" w:after="100" w:afterAutospacing="1"/>
+              <w:outlineLvl w:val="2"/>
+              <w:rPr>
+                <w:rFonts w:ascii="Times" w:eastAsia="Times New Roman" w:hAnsi="Times" w:cs="Arial"/>
+                <w:bCs/>
+              </w:rPr>
+            </w:pPr>
+            <w:r>
+              <w:rPr>
+                <w:rFonts w:ascii="Times" w:eastAsia="Times New Roman" w:hAnsi="Times" w:cs="Arial"/>
+                <w:bCs/>
+              </w:rPr>
+              <w:t>406</w:t>
+            </w:r>
+          </w:p>
+        </w:tc>
+        <w:tc>
+          <w:tcPr>
+            <w:tcW w:w="2214" w:type="dxa"/>
+          </w:tcPr>
+          <w:p>
+            <w:pPr>
+              <w:spacing w:before="100" w:beforeAutospacing="1" w:after="100" w:afterAutospacing="1"/>
+              <w:outlineLvl w:val="2"/>
+              <w:rPr>
+                <w:rFonts w:ascii="Times" w:eastAsia="Times New Roman" w:hAnsi="Times" w:cs="Arial"/>
+                <w:bCs/>
+              </w:rPr>
+            </w:pPr>
+            <w:r>
+              <w:rPr>
+                <w:rFonts w:ascii="Times" w:eastAsia="Times New Roman" w:hAnsi="Times" w:cs="Arial"/>
+                <w:bCs/>
+              </w:rPr>
+              <w:t>21</w:t>
+            </w:r>
+          </w:p>
+        </w:tc>
+        <w:tc>
+          <w:tcPr>
+            <w:tcW w:w="2214" w:type="dxa"/>
+          </w:tcPr>
+          <w:p>
+            <w:pPr>
+              <w:spacing w:before="100" w:beforeAutospacing="1" w:after="100" w:afterAutospacing="1"/>
+              <w:outlineLvl w:val="2"/>
+              <w:rPr>
+                <w:rFonts w:ascii="Times" w:eastAsia="Times New Roman" w:hAnsi="Times" w:cs="Arial"/>
+                <w:bCs/>
+              </w:rPr>
+            </w:pPr>
+            <w:r>
+              <w:rPr>
+                <w:rFonts w:ascii="Times" w:eastAsia="Times New Roman" w:hAnsi="Times" w:cs="Arial"/>
+                <w:bCs/>
+              </w:rPr>
+              <w:t>34.533</w:t>
+            </w:r>
+          </w:p>
+        </w:tc>
+      </w:tr>
+      <w:tr>
+        <w:tc>
+          <w:tcPr>
+            <w:tcW w:w="2214" w:type="dxa"/>
+          </w:tcPr>
+          <w:p>
+            <w:pPr>
+              <w:spacing w:before="100" w:beforeAutospacing="1" w:after="100" w:afterAutospacing="1"/>
+              <w:outlineLvl w:val="2"/>
+              <w:rPr>
+                <w:rFonts w:ascii="Times" w:eastAsia="Times New Roman" w:hAnsi="Times" w:cs="Arial"/>
+                <w:bCs/>
+              </w:rPr>
+            </w:pPr>
+            <w:r>
+              <w:rPr>
+                <w:rFonts w:ascii="Times" w:eastAsia="Times New Roman" w:hAnsi="Times" w:cs="Arial"/>
+                <w:bCs/>
+              </w:rPr>
+              <w:t>1</w:t>
+            </w:r>
+          </w:p>
+        </w:tc>
+        <w:tc>
+          <w:tcPr>
+            <w:tcW w:w="2214" w:type="dxa"/>
+          </w:tcPr>
+          <w:p>
+            <w:pPr>
+              <w:spacing w:before="100" w:beforeAutospacing="1" w:after="100" w:afterAutospacing="1"/>
+              <w:outlineLvl w:val="2"/>
+              <w:rPr>
+                <w:rFonts w:ascii="Times" w:eastAsia="Times New Roman" w:hAnsi="Times" w:cs="Arial"/>
+                <w:bCs/>
+              </w:rPr>
+            </w:pPr>
+            <w:r>
+              <w:rPr>
+                <w:rFonts w:ascii="Times" w:eastAsia="Times New Roman" w:hAnsi="Times" w:cs="Arial"/>
+                <w:bCs/>
+              </w:rPr>
+              <w:t>668</w:t>
+            </w:r>
+          </w:p>
+        </w:tc>
+        <w:tc>
+          <w:tcPr>
+            <w:tcW w:w="2214" w:type="dxa"/>
+          </w:tcPr>
+          <w:p>
+            <w:pPr>
+              <w:spacing w:before="100" w:beforeAutospacing="1" w:after="100" w:afterAutospacing="1"/>
+              <w:outlineLvl w:val="2"/>
+              <w:rPr>
+                <w:rFonts w:ascii="Times" w:eastAsia="Times New Roman" w:hAnsi="Times" w:cs="Arial"/>
+                <w:bCs/>
+              </w:rPr>
+            </w:pPr>
+            <w:r>
+              <w:rPr>
+                <w:rFonts w:ascii="Times" w:eastAsia="Times New Roman" w:hAnsi="Times" w:cs="Arial"/>
+                <w:bCs/>
+              </w:rPr>
+              <w:t>17</w:t>
+            </w:r>
+          </w:p>
+        </w:tc>
+        <w:tc>
+          <w:tcPr>
+            <w:tcW w:w="2214" w:type="dxa"/>
+          </w:tcPr>
+          <w:p>
+            <w:pPr>
+              <w:spacing w:before="100" w:beforeAutospacing="1" w:after="100" w:afterAutospacing="1"/>
+              <w:outlineLvl w:val="2"/>
+              <w:rPr>
+                <w:rFonts w:ascii="Times" w:eastAsia="Times New Roman" w:hAnsi="Times" w:cs="Arial"/>
+                <w:bCs/>
+              </w:rPr>
+            </w:pPr>
+            <w:r>
+              <w:rPr>
+                <w:rFonts w:ascii="Times" w:eastAsia="Times New Roman" w:hAnsi="Times" w:cs="Arial"/>
+                <w:bCs/>
+              </w:rPr>
+              <w:t>39.267</w:t>
+            </w:r>
+          </w:p>
+        </w:tc>
+      </w:tr>
+    </w:tbl>
     <w:p>
       <w:pPr>
         <w:spacing w:before="100" w:beforeAutospacing="1" w:after="100" w:afterAutospacing="1"/>
@@ -5224,9 +7456,408 @@
           <w:rFonts w:ascii="Times" w:eastAsia="Times New Roman" w:hAnsi="Times" w:cs="Arial"/>
           <w:b/>
           <w:bCs/>
-        </w:rPr>
-      </w:pPr>
-    </w:p>
+          <w:u w:val="single"/>
+        </w:rPr>
+      </w:pPr>
+      <w:r>
+        <w:rPr>
+          <w:rFonts w:ascii="Times" w:eastAsia="Times New Roman" w:hAnsi="Times" w:cs="Arial"/>
+          <w:b/>
+          <w:bCs/>
+          <w:u w:val="single"/>
+        </w:rPr>
+        <w:t>For maze 2:</w:t>
+      </w:r>
+    </w:p>
+    <w:tbl>
+      <w:tblPr>
+        <w:tblStyle w:val="TableGrid"/>
+        <w:tblW w:w="0" w:type="auto"/>
+        <w:tblLook w:val="04A0" w:firstRow="1" w:lastRow="0" w:firstColumn="1" w:lastColumn="0" w:noHBand="0" w:noVBand="1"/>
+      </w:tblPr>
+      <w:tblGrid>
+        <w:gridCol w:w="2214"/>
+        <w:gridCol w:w="2214"/>
+        <w:gridCol w:w="2214"/>
+        <w:gridCol w:w="2214"/>
+      </w:tblGrid>
+      <w:tr>
+        <w:tc>
+          <w:tcPr>
+            <w:tcW w:w="2214" w:type="dxa"/>
+            <w:shd w:val="clear" w:color="auto" w:fill="A6A6A6" w:themeFill="background1" w:themeFillShade="A6"/>
+            <w:vAlign w:val="center"/>
+          </w:tcPr>
+          <w:p>
+            <w:pPr>
+              <w:spacing w:before="100" w:beforeAutospacing="1" w:after="100" w:afterAutospacing="1"/>
+              <w:outlineLvl w:val="2"/>
+              <w:rPr>
+                <w:rFonts w:ascii="Times" w:eastAsia="Times New Roman" w:hAnsi="Times" w:cs="Arial"/>
+                <w:b/>
+                <w:bCs/>
+              </w:rPr>
+            </w:pPr>
+            <w:r>
+              <w:rPr>
+                <w:rFonts w:ascii="Times" w:eastAsia="Times New Roman" w:hAnsi="Times" w:cs="Arial"/>
+                <w:b/>
+                <w:bCs/>
+              </w:rPr>
+              <w:t>Maze number</w:t>
+            </w:r>
+          </w:p>
+        </w:tc>
+        <w:tc>
+          <w:tcPr>
+            <w:tcW w:w="2214" w:type="dxa"/>
+            <w:shd w:val="clear" w:color="auto" w:fill="A6A6A6" w:themeFill="background1" w:themeFillShade="A6"/>
+            <w:vAlign w:val="center"/>
+          </w:tcPr>
+          <w:p>
+            <w:pPr>
+              <w:spacing w:before="100" w:beforeAutospacing="1" w:after="100" w:afterAutospacing="1"/>
+              <w:outlineLvl w:val="2"/>
+              <w:rPr>
+                <w:rFonts w:ascii="Times" w:eastAsia="Times New Roman" w:hAnsi="Times" w:cs="Arial"/>
+                <w:b/>
+                <w:bCs/>
+              </w:rPr>
+            </w:pPr>
+            <w:r>
+              <w:rPr>
+                <w:rFonts w:ascii="Times" w:eastAsia="Times New Roman" w:hAnsi="Times" w:cs="Arial"/>
+                <w:b/>
+                <w:bCs/>
+              </w:rPr>
+              <w:t>Steps in the first run</w:t>
+            </w:r>
+          </w:p>
+        </w:tc>
+        <w:tc>
+          <w:tcPr>
+            <w:tcW w:w="2214" w:type="dxa"/>
+            <w:shd w:val="clear" w:color="auto" w:fill="A6A6A6" w:themeFill="background1" w:themeFillShade="A6"/>
+            <w:vAlign w:val="center"/>
+          </w:tcPr>
+          <w:p>
+            <w:pPr>
+              <w:spacing w:before="100" w:beforeAutospacing="1" w:after="100" w:afterAutospacing="1"/>
+              <w:outlineLvl w:val="2"/>
+              <w:rPr>
+                <w:rFonts w:ascii="Times" w:eastAsia="Times New Roman" w:hAnsi="Times" w:cs="Arial"/>
+                <w:b/>
+                <w:bCs/>
+              </w:rPr>
+            </w:pPr>
+            <w:r>
+              <w:rPr>
+                <w:rFonts w:ascii="Times" w:eastAsia="Times New Roman" w:hAnsi="Times" w:cs="Arial"/>
+                <w:b/>
+                <w:bCs/>
+              </w:rPr>
+              <w:t>Steps in the second run</w:t>
+            </w:r>
+          </w:p>
+        </w:tc>
+        <w:tc>
+          <w:tcPr>
+            <w:tcW w:w="2214" w:type="dxa"/>
+            <w:shd w:val="clear" w:color="auto" w:fill="A6A6A6" w:themeFill="background1" w:themeFillShade="A6"/>
+            <w:vAlign w:val="center"/>
+          </w:tcPr>
+          <w:p>
+            <w:pPr>
+              <w:spacing w:before="100" w:beforeAutospacing="1" w:after="100" w:afterAutospacing="1"/>
+              <w:outlineLvl w:val="2"/>
+              <w:rPr>
+                <w:rFonts w:ascii="Times" w:eastAsia="Times New Roman" w:hAnsi="Times" w:cs="Arial"/>
+                <w:b/>
+                <w:bCs/>
+              </w:rPr>
+            </w:pPr>
+            <w:r>
+              <w:rPr>
+                <w:rFonts w:ascii="Times" w:eastAsia="Times New Roman" w:hAnsi="Times" w:cs="Arial"/>
+                <w:b/>
+                <w:bCs/>
+              </w:rPr>
+              <w:t>Final score</w:t>
+            </w:r>
+          </w:p>
+        </w:tc>
+      </w:tr>
+      <w:tr>
+        <w:tc>
+          <w:tcPr>
+            <w:tcW w:w="2214" w:type="dxa"/>
+          </w:tcPr>
+          <w:p>
+            <w:pPr>
+              <w:spacing w:before="100" w:beforeAutospacing="1" w:after="100" w:afterAutospacing="1"/>
+              <w:outlineLvl w:val="2"/>
+              <w:rPr>
+                <w:rFonts w:ascii="Times" w:eastAsia="Times New Roman" w:hAnsi="Times" w:cs="Arial"/>
+                <w:bCs/>
+              </w:rPr>
+            </w:pPr>
+            <w:r>
+              <w:rPr>
+                <w:rFonts w:ascii="Times" w:eastAsia="Times New Roman" w:hAnsi="Times" w:cs="Arial"/>
+                <w:bCs/>
+              </w:rPr>
+              <w:t>2</w:t>
+            </w:r>
+          </w:p>
+        </w:tc>
+        <w:tc>
+          <w:tcPr>
+            <w:tcW w:w="2214" w:type="dxa"/>
+          </w:tcPr>
+          <w:p>
+            <w:pPr>
+              <w:spacing w:before="100" w:beforeAutospacing="1" w:after="100" w:afterAutospacing="1"/>
+              <w:outlineLvl w:val="2"/>
+              <w:rPr>
+                <w:rFonts w:ascii="Times" w:eastAsia="Times New Roman" w:hAnsi="Times" w:cs="Arial"/>
+                <w:bCs/>
+              </w:rPr>
+            </w:pPr>
+            <w:r>
+              <w:rPr>
+                <w:rFonts w:ascii="Times" w:eastAsia="Times New Roman" w:hAnsi="Times" w:cs="Arial"/>
+                <w:bCs/>
+              </w:rPr>
+              <w:t>664</w:t>
+            </w:r>
+          </w:p>
+        </w:tc>
+        <w:tc>
+          <w:tcPr>
+            <w:tcW w:w="2214" w:type="dxa"/>
+          </w:tcPr>
+          <w:p>
+            <w:pPr>
+              <w:spacing w:before="100" w:beforeAutospacing="1" w:after="100" w:afterAutospacing="1"/>
+              <w:outlineLvl w:val="2"/>
+              <w:rPr>
+                <w:rFonts w:ascii="Times" w:eastAsia="Times New Roman" w:hAnsi="Times" w:cs="Arial"/>
+                <w:bCs/>
+              </w:rPr>
+            </w:pPr>
+            <w:r>
+              <w:rPr>
+                <w:rFonts w:ascii="Times" w:eastAsia="Times New Roman" w:hAnsi="Times" w:cs="Arial"/>
+                <w:bCs/>
+              </w:rPr>
+              <w:t>23</w:t>
+            </w:r>
+          </w:p>
+        </w:tc>
+        <w:tc>
+          <w:tcPr>
+            <w:tcW w:w="2214" w:type="dxa"/>
+          </w:tcPr>
+          <w:p>
+            <w:pPr>
+              <w:spacing w:before="100" w:beforeAutospacing="1" w:after="100" w:afterAutospacing="1"/>
+              <w:outlineLvl w:val="2"/>
+              <w:rPr>
+                <w:rFonts w:ascii="Times" w:eastAsia="Times New Roman" w:hAnsi="Times" w:cs="Arial"/>
+                <w:bCs/>
+              </w:rPr>
+            </w:pPr>
+            <w:r>
+              <w:rPr>
+                <w:rFonts w:ascii="Times" w:eastAsia="Times New Roman" w:hAnsi="Times" w:cs="Arial"/>
+                <w:bCs/>
+              </w:rPr>
+              <w:t>45.133</w:t>
+            </w:r>
+          </w:p>
+        </w:tc>
+      </w:tr>
+      <w:tr>
+        <w:tc>
+          <w:tcPr>
+            <w:tcW w:w="2214" w:type="dxa"/>
+          </w:tcPr>
+          <w:p>
+            <w:pPr>
+              <w:spacing w:before="100" w:beforeAutospacing="1" w:after="100" w:afterAutospacing="1"/>
+              <w:outlineLvl w:val="2"/>
+              <w:rPr>
+                <w:rFonts w:ascii="Times" w:eastAsia="Times New Roman" w:hAnsi="Times" w:cs="Arial"/>
+                <w:bCs/>
+              </w:rPr>
+            </w:pPr>
+            <w:r>
+              <w:rPr>
+                <w:rFonts w:ascii="Times" w:eastAsia="Times New Roman" w:hAnsi="Times" w:cs="Arial"/>
+                <w:bCs/>
+              </w:rPr>
+              <w:t>2</w:t>
+            </w:r>
+          </w:p>
+        </w:tc>
+        <w:tc>
+          <w:tcPr>
+            <w:tcW w:w="2214" w:type="dxa"/>
+          </w:tcPr>
+          <w:p>
+            <w:pPr>
+              <w:spacing w:before="100" w:beforeAutospacing="1" w:after="100" w:afterAutospacing="1"/>
+              <w:outlineLvl w:val="2"/>
+              <w:rPr>
+                <w:rFonts w:ascii="Times" w:eastAsia="Times New Roman" w:hAnsi="Times" w:cs="Arial"/>
+                <w:bCs/>
+              </w:rPr>
+            </w:pPr>
+            <w:r>
+              <w:rPr>
+                <w:rFonts w:ascii="Times" w:eastAsia="Times New Roman" w:hAnsi="Times" w:cs="Arial"/>
+                <w:bCs/>
+              </w:rPr>
+              <w:t>732</w:t>
+            </w:r>
+          </w:p>
+        </w:tc>
+        <w:tc>
+          <w:tcPr>
+            <w:tcW w:w="2214" w:type="dxa"/>
+          </w:tcPr>
+          <w:p>
+            <w:pPr>
+              <w:spacing w:before="100" w:beforeAutospacing="1" w:after="100" w:afterAutospacing="1"/>
+              <w:outlineLvl w:val="2"/>
+              <w:rPr>
+                <w:rFonts w:ascii="Times" w:eastAsia="Times New Roman" w:hAnsi="Times" w:cs="Arial"/>
+                <w:bCs/>
+              </w:rPr>
+            </w:pPr>
+            <w:r>
+              <w:rPr>
+                <w:rFonts w:ascii="Times" w:eastAsia="Times New Roman" w:hAnsi="Times" w:cs="Arial"/>
+                <w:bCs/>
+              </w:rPr>
+              <w:t>26</w:t>
+            </w:r>
+          </w:p>
+        </w:tc>
+        <w:tc>
+          <w:tcPr>
+            <w:tcW w:w="2214" w:type="dxa"/>
+          </w:tcPr>
+          <w:p>
+            <w:pPr>
+              <w:spacing w:before="100" w:beforeAutospacing="1" w:after="100" w:afterAutospacing="1"/>
+              <w:outlineLvl w:val="2"/>
+              <w:rPr>
+                <w:rFonts w:ascii="Times" w:eastAsia="Times New Roman" w:hAnsi="Times" w:cs="Arial"/>
+                <w:bCs/>
+              </w:rPr>
+            </w:pPr>
+            <w:r>
+              <w:rPr>
+                <w:rFonts w:ascii="Times" w:eastAsia="Times New Roman" w:hAnsi="Times" w:cs="Arial"/>
+                <w:bCs/>
+              </w:rPr>
+              <w:t>50.4</w:t>
+            </w:r>
+          </w:p>
+        </w:tc>
+      </w:tr>
+      <w:tr>
+        <w:tc>
+          <w:tcPr>
+            <w:tcW w:w="2214" w:type="dxa"/>
+          </w:tcPr>
+          <w:p>
+            <w:pPr>
+              <w:spacing w:before="100" w:beforeAutospacing="1" w:after="100" w:afterAutospacing="1"/>
+              <w:outlineLvl w:val="2"/>
+              <w:rPr>
+                <w:rFonts w:ascii="Times" w:eastAsia="Times New Roman" w:hAnsi="Times" w:cs="Arial"/>
+                <w:bCs/>
+              </w:rPr>
+            </w:pPr>
+            <w:r>
+              <w:rPr>
+                <w:rFonts w:ascii="Times" w:eastAsia="Times New Roman" w:hAnsi="Times" w:cs="Arial"/>
+                <w:bCs/>
+              </w:rPr>
+              <w:t>2</w:t>
+            </w:r>
+          </w:p>
+        </w:tc>
+        <w:tc>
+          <w:tcPr>
+            <w:tcW w:w="2214" w:type="dxa"/>
+          </w:tcPr>
+          <w:p>
+            <w:pPr>
+              <w:spacing w:before="100" w:beforeAutospacing="1" w:after="100" w:afterAutospacing="1"/>
+              <w:outlineLvl w:val="2"/>
+              <w:rPr>
+                <w:rFonts w:ascii="Times" w:eastAsia="Times New Roman" w:hAnsi="Times" w:cs="Arial"/>
+                <w:bCs/>
+              </w:rPr>
+            </w:pPr>
+            <w:r>
+              <w:rPr>
+                <w:rFonts w:ascii="Times" w:eastAsia="Times New Roman" w:hAnsi="Times" w:cs="Arial"/>
+                <w:bCs/>
+              </w:rPr>
+              <w:t>758</w:t>
+            </w:r>
+          </w:p>
+        </w:tc>
+        <w:tc>
+          <w:tcPr>
+            <w:tcW w:w="2214" w:type="dxa"/>
+          </w:tcPr>
+          <w:p>
+            <w:pPr>
+              <w:spacing w:before="100" w:beforeAutospacing="1" w:after="100" w:afterAutospacing="1"/>
+              <w:outlineLvl w:val="2"/>
+              <w:rPr>
+                <w:rFonts w:ascii="Times" w:eastAsia="Times New Roman" w:hAnsi="Times" w:cs="Arial"/>
+                <w:bCs/>
+              </w:rPr>
+            </w:pPr>
+            <w:r>
+              <w:rPr>
+                <w:rFonts w:ascii="Times" w:eastAsia="Times New Roman" w:hAnsi="Times" w:cs="Arial"/>
+                <w:bCs/>
+              </w:rPr>
+              <w:t>31</w:t>
+            </w:r>
+          </w:p>
+        </w:tc>
+        <w:tc>
+          <w:tcPr>
+            <w:tcW w:w="2214" w:type="dxa"/>
+          </w:tcPr>
+          <w:p>
+            <w:pPr>
+              <w:spacing w:before="100" w:beforeAutospacing="1" w:after="100" w:afterAutospacing="1"/>
+              <w:outlineLvl w:val="2"/>
+              <w:rPr>
+                <w:rFonts w:ascii="Times" w:eastAsia="Times New Roman" w:hAnsi="Times" w:cs="Arial"/>
+                <w:bCs/>
+              </w:rPr>
+            </w:pPr>
+            <w:r>
+              <w:rPr>
+                <w:rFonts w:ascii="Times" w:eastAsia="Times New Roman" w:hAnsi="Times" w:cs="Arial"/>
+                <w:bCs/>
+              </w:rPr>
+              <w:t>53.267</w:t>
+            </w:r>
+          </w:p>
+        </w:tc>
+      </w:tr>
+    </w:tbl>
     <w:p>
       <w:pPr>
         <w:spacing w:before="100" w:beforeAutospacing="1" w:after="100" w:afterAutospacing="1"/>
@@ -5235,19 +7866,494 @@
           <w:rFonts w:ascii="Times" w:eastAsia="Times New Roman" w:hAnsi="Times" w:cs="Arial"/>
           <w:b/>
           <w:bCs/>
-        </w:rPr>
-      </w:pPr>
-    </w:p>
+          <w:u w:val="single"/>
+        </w:rPr>
+      </w:pPr>
+      <w:r>
+        <w:rPr>
+          <w:rFonts w:ascii="Times" w:eastAsia="Times New Roman" w:hAnsi="Times" w:cs="Arial"/>
+          <w:b/>
+          <w:bCs/>
+          <w:u w:val="single"/>
+        </w:rPr>
+        <w:t>For maze 3:</w:t>
+      </w:r>
+    </w:p>
+    <w:tbl>
+      <w:tblPr>
+        <w:tblStyle w:val="TableGrid"/>
+        <w:tblW w:w="0" w:type="auto"/>
+        <w:tblLook w:val="04A0" w:firstRow="1" w:lastRow="0" w:firstColumn="1" w:lastColumn="0" w:noHBand="0" w:noVBand="1"/>
+      </w:tblPr>
+      <w:tblGrid>
+        <w:gridCol w:w="2214"/>
+        <w:gridCol w:w="2214"/>
+        <w:gridCol w:w="2214"/>
+        <w:gridCol w:w="2214"/>
+      </w:tblGrid>
+      <w:tr>
+        <w:tc>
+          <w:tcPr>
+            <w:tcW w:w="2214" w:type="dxa"/>
+            <w:shd w:val="clear" w:color="auto" w:fill="A6A6A6" w:themeFill="background1" w:themeFillShade="A6"/>
+            <w:vAlign w:val="center"/>
+          </w:tcPr>
+          <w:p>
+            <w:pPr>
+              <w:spacing w:before="100" w:beforeAutospacing="1" w:after="100" w:afterAutospacing="1"/>
+              <w:outlineLvl w:val="2"/>
+              <w:rPr>
+                <w:rFonts w:ascii="Times" w:eastAsia="Times New Roman" w:hAnsi="Times" w:cs="Arial"/>
+                <w:b/>
+                <w:bCs/>
+              </w:rPr>
+            </w:pPr>
+            <w:r>
+              <w:rPr>
+                <w:rFonts w:ascii="Times" w:eastAsia="Times New Roman" w:hAnsi="Times" w:cs="Arial"/>
+                <w:b/>
+                <w:bCs/>
+              </w:rPr>
+              <w:t>Maze number</w:t>
+            </w:r>
+          </w:p>
+        </w:tc>
+        <w:tc>
+          <w:tcPr>
+            <w:tcW w:w="2214" w:type="dxa"/>
+            <w:shd w:val="clear" w:color="auto" w:fill="A6A6A6" w:themeFill="background1" w:themeFillShade="A6"/>
+            <w:vAlign w:val="center"/>
+          </w:tcPr>
+          <w:p>
+            <w:pPr>
+              <w:spacing w:before="100" w:beforeAutospacing="1" w:after="100" w:afterAutospacing="1"/>
+              <w:outlineLvl w:val="2"/>
+              <w:rPr>
+                <w:rFonts w:ascii="Times" w:eastAsia="Times New Roman" w:hAnsi="Times" w:cs="Arial"/>
+                <w:b/>
+                <w:bCs/>
+              </w:rPr>
+            </w:pPr>
+            <w:r>
+              <w:rPr>
+                <w:rFonts w:ascii="Times" w:eastAsia="Times New Roman" w:hAnsi="Times" w:cs="Arial"/>
+                <w:b/>
+                <w:bCs/>
+              </w:rPr>
+              <w:t>Steps in the first run</w:t>
+            </w:r>
+          </w:p>
+        </w:tc>
+        <w:tc>
+          <w:tcPr>
+            <w:tcW w:w="2214" w:type="dxa"/>
+            <w:shd w:val="clear" w:color="auto" w:fill="A6A6A6" w:themeFill="background1" w:themeFillShade="A6"/>
+            <w:vAlign w:val="center"/>
+          </w:tcPr>
+          <w:p>
+            <w:pPr>
+              <w:spacing w:before="100" w:beforeAutospacing="1" w:after="100" w:afterAutospacing="1"/>
+              <w:outlineLvl w:val="2"/>
+              <w:rPr>
+                <w:rFonts w:ascii="Times" w:eastAsia="Times New Roman" w:hAnsi="Times" w:cs="Arial"/>
+                <w:b/>
+                <w:bCs/>
+              </w:rPr>
+            </w:pPr>
+            <w:r>
+              <w:rPr>
+                <w:rFonts w:ascii="Times" w:eastAsia="Times New Roman" w:hAnsi="Times" w:cs="Arial"/>
+                <w:b/>
+                <w:bCs/>
+              </w:rPr>
+              <w:t>Steps in the second run</w:t>
+            </w:r>
+          </w:p>
+        </w:tc>
+        <w:tc>
+          <w:tcPr>
+            <w:tcW w:w="2214" w:type="dxa"/>
+            <w:shd w:val="clear" w:color="auto" w:fill="A6A6A6" w:themeFill="background1" w:themeFillShade="A6"/>
+            <w:vAlign w:val="center"/>
+          </w:tcPr>
+          <w:p>
+            <w:pPr>
+              <w:spacing w:before="100" w:beforeAutospacing="1" w:after="100" w:afterAutospacing="1"/>
+              <w:outlineLvl w:val="2"/>
+              <w:rPr>
+                <w:rFonts w:ascii="Times" w:eastAsia="Times New Roman" w:hAnsi="Times" w:cs="Arial"/>
+                <w:b/>
+                <w:bCs/>
+              </w:rPr>
+            </w:pPr>
+            <w:r>
+              <w:rPr>
+                <w:rFonts w:ascii="Times" w:eastAsia="Times New Roman" w:hAnsi="Times" w:cs="Arial"/>
+                <w:b/>
+                <w:bCs/>
+              </w:rPr>
+              <w:t>Final score</w:t>
+            </w:r>
+          </w:p>
+        </w:tc>
+      </w:tr>
+      <w:tr>
+        <w:tc>
+          <w:tcPr>
+            <w:tcW w:w="2214" w:type="dxa"/>
+          </w:tcPr>
+          <w:p>
+            <w:pPr>
+              <w:spacing w:before="100" w:beforeAutospacing="1" w:after="100" w:afterAutospacing="1"/>
+              <w:outlineLvl w:val="2"/>
+              <w:rPr>
+                <w:rFonts w:ascii="Times" w:eastAsia="Times New Roman" w:hAnsi="Times" w:cs="Arial"/>
+                <w:bCs/>
+              </w:rPr>
+            </w:pPr>
+            <w:r>
+              <w:rPr>
+                <w:rFonts w:ascii="Times" w:eastAsia="Times New Roman" w:hAnsi="Times" w:cs="Arial"/>
+                <w:bCs/>
+              </w:rPr>
+              <w:t>3</w:t>
+            </w:r>
+          </w:p>
+        </w:tc>
+        <w:tc>
+          <w:tcPr>
+            <w:tcW w:w="2214" w:type="dxa"/>
+          </w:tcPr>
+          <w:p>
+            <w:pPr>
+              <w:tabs>
+                <w:tab w:val="center" w:pos="999"/>
+              </w:tabs>
+              <w:spacing w:before="100" w:beforeAutospacing="1" w:after="100" w:afterAutospacing="1"/>
+              <w:outlineLvl w:val="2"/>
+              <w:rPr>
+                <w:rFonts w:ascii="Times" w:eastAsia="Times New Roman" w:hAnsi="Times" w:cs="Arial"/>
+                <w:bCs/>
+              </w:rPr>
+            </w:pPr>
+            <w:r>
+              <w:rPr>
+                <w:rFonts w:ascii="Times" w:eastAsia="Times New Roman" w:hAnsi="Times" w:cs="Arial"/>
+                <w:bCs/>
+              </w:rPr>
+              <w:t>557</w:t>
+            </w:r>
+          </w:p>
+        </w:tc>
+        <w:tc>
+          <w:tcPr>
+            <w:tcW w:w="2214" w:type="dxa"/>
+          </w:tcPr>
+          <w:p>
+            <w:pPr>
+              <w:spacing w:before="100" w:beforeAutospacing="1" w:after="100" w:afterAutospacing="1"/>
+              <w:outlineLvl w:val="2"/>
+              <w:rPr>
+                <w:rFonts w:ascii="Times" w:eastAsia="Times New Roman" w:hAnsi="Times" w:cs="Arial"/>
+                <w:bCs/>
+              </w:rPr>
+            </w:pPr>
+            <w:r>
+              <w:rPr>
+                <w:rFonts w:ascii="Times" w:eastAsia="Times New Roman" w:hAnsi="Times" w:cs="Arial"/>
+                <w:bCs/>
+              </w:rPr>
+              <w:t>33</w:t>
+            </w:r>
+          </w:p>
+        </w:tc>
+        <w:tc>
+          <w:tcPr>
+            <w:tcW w:w="2214" w:type="dxa"/>
+          </w:tcPr>
+          <w:p>
+            <w:pPr>
+              <w:spacing w:before="100" w:beforeAutospacing="1" w:after="100" w:afterAutospacing="1"/>
+              <w:outlineLvl w:val="2"/>
+              <w:rPr>
+                <w:rFonts w:ascii="Times" w:eastAsia="Times New Roman" w:hAnsi="Times" w:cs="Arial"/>
+                <w:bCs/>
+              </w:rPr>
+            </w:pPr>
+            <w:r>
+              <w:rPr>
+                <w:rFonts w:ascii="Times" w:eastAsia="Times New Roman" w:hAnsi="Times" w:cs="Arial"/>
+                <w:bCs/>
+              </w:rPr>
+              <w:t>51.567</w:t>
+            </w:r>
+          </w:p>
+        </w:tc>
+      </w:tr>
+      <w:tr>
+        <w:tc>
+          <w:tcPr>
+            <w:tcW w:w="2214" w:type="dxa"/>
+          </w:tcPr>
+          <w:p>
+            <w:pPr>
+              <w:spacing w:before="100" w:beforeAutospacing="1" w:after="100" w:afterAutospacing="1"/>
+              <w:outlineLvl w:val="2"/>
+              <w:rPr>
+                <w:rFonts w:ascii="Times" w:eastAsia="Times New Roman" w:hAnsi="Times" w:cs="Arial"/>
+                <w:bCs/>
+              </w:rPr>
+            </w:pPr>
+            <w:r>
+              <w:rPr>
+                <w:rFonts w:ascii="Times" w:eastAsia="Times New Roman" w:hAnsi="Times" w:cs="Arial"/>
+                <w:bCs/>
+              </w:rPr>
+              <w:t>3</w:t>
+            </w:r>
+          </w:p>
+        </w:tc>
+        <w:tc>
+          <w:tcPr>
+            <w:tcW w:w="2214" w:type="dxa"/>
+          </w:tcPr>
+          <w:p>
+            <w:pPr>
+              <w:spacing w:before="100" w:beforeAutospacing="1" w:after="100" w:afterAutospacing="1"/>
+              <w:outlineLvl w:val="2"/>
+              <w:rPr>
+                <w:rFonts w:ascii="Times" w:eastAsia="Times New Roman" w:hAnsi="Times" w:cs="Arial"/>
+                <w:bCs/>
+              </w:rPr>
+            </w:pPr>
+            <w:r>
+              <w:rPr>
+                <w:rFonts w:ascii="Times" w:eastAsia="Times New Roman" w:hAnsi="Times" w:cs="Arial"/>
+                <w:bCs/>
+              </w:rPr>
+              <w:t>764</w:t>
+            </w:r>
+          </w:p>
+        </w:tc>
+        <w:tc>
+          <w:tcPr>
+            <w:tcW w:w="2214" w:type="dxa"/>
+          </w:tcPr>
+          <w:p>
+            <w:pPr>
+              <w:spacing w:before="100" w:beforeAutospacing="1" w:after="100" w:afterAutospacing="1"/>
+              <w:outlineLvl w:val="2"/>
+              <w:rPr>
+                <w:rFonts w:ascii="Times" w:eastAsia="Times New Roman" w:hAnsi="Times" w:cs="Arial"/>
+                <w:bCs/>
+              </w:rPr>
+            </w:pPr>
+            <w:r>
+              <w:rPr>
+                <w:rFonts w:ascii="Times" w:eastAsia="Times New Roman" w:hAnsi="Times" w:cs="Arial"/>
+                <w:bCs/>
+              </w:rPr>
+              <w:t>27</w:t>
+            </w:r>
+          </w:p>
+        </w:tc>
+        <w:tc>
+          <w:tcPr>
+            <w:tcW w:w="2214" w:type="dxa"/>
+          </w:tcPr>
+          <w:p>
+            <w:pPr>
+              <w:spacing w:before="100" w:beforeAutospacing="1" w:after="100" w:afterAutospacing="1"/>
+              <w:outlineLvl w:val="2"/>
+              <w:rPr>
+                <w:rFonts w:ascii="Times" w:eastAsia="Times New Roman" w:hAnsi="Times" w:cs="Arial"/>
+                <w:bCs/>
+              </w:rPr>
+            </w:pPr>
+            <w:r>
+              <w:rPr>
+                <w:rFonts w:ascii="Times" w:eastAsia="Times New Roman" w:hAnsi="Times" w:cs="Arial"/>
+                <w:bCs/>
+              </w:rPr>
+              <w:t>52.4</w:t>
+            </w:r>
+          </w:p>
+        </w:tc>
+      </w:tr>
+      <w:tr>
+        <w:tc>
+          <w:tcPr>
+            <w:tcW w:w="2214" w:type="dxa"/>
+          </w:tcPr>
+          <w:p>
+            <w:pPr>
+              <w:spacing w:before="100" w:beforeAutospacing="1" w:after="100" w:afterAutospacing="1"/>
+              <w:outlineLvl w:val="2"/>
+              <w:rPr>
+                <w:rFonts w:ascii="Times" w:eastAsia="Times New Roman" w:hAnsi="Times" w:cs="Arial"/>
+                <w:bCs/>
+              </w:rPr>
+            </w:pPr>
+            <w:r>
+              <w:rPr>
+                <w:rFonts w:ascii="Times" w:eastAsia="Times New Roman" w:hAnsi="Times" w:cs="Arial"/>
+                <w:bCs/>
+              </w:rPr>
+              <w:t>3</w:t>
+            </w:r>
+          </w:p>
+        </w:tc>
+        <w:tc>
+          <w:tcPr>
+            <w:tcW w:w="2214" w:type="dxa"/>
+          </w:tcPr>
+          <w:p>
+            <w:pPr>
+              <w:spacing w:before="100" w:beforeAutospacing="1" w:after="100" w:afterAutospacing="1"/>
+              <w:outlineLvl w:val="2"/>
+              <w:rPr>
+                <w:rFonts w:ascii="Times" w:eastAsia="Times New Roman" w:hAnsi="Times" w:cs="Arial"/>
+                <w:bCs/>
+              </w:rPr>
+            </w:pPr>
+            <w:r>
+              <w:rPr>
+                <w:rFonts w:ascii="Times" w:eastAsia="Times New Roman" w:hAnsi="Times" w:cs="Arial"/>
+                <w:bCs/>
+              </w:rPr>
+              <w:t>Not reached goal</w:t>
+            </w:r>
+          </w:p>
+        </w:tc>
+        <w:tc>
+          <w:tcPr>
+            <w:tcW w:w="2214" w:type="dxa"/>
+          </w:tcPr>
+          <w:p>
+            <w:pPr>
+              <w:spacing w:before="100" w:beforeAutospacing="1" w:after="100" w:afterAutospacing="1"/>
+              <w:outlineLvl w:val="2"/>
+              <w:rPr>
+                <w:rFonts w:ascii="Times" w:eastAsia="Times New Roman" w:hAnsi="Times" w:cs="Arial"/>
+                <w:bCs/>
+              </w:rPr>
+            </w:pPr>
+            <w:r>
+              <w:rPr>
+                <w:rFonts w:ascii="Times" w:eastAsia="Times New Roman" w:hAnsi="Times" w:cs="Arial"/>
+                <w:bCs/>
+              </w:rPr>
+              <w:t>Not reached goal</w:t>
+            </w:r>
+          </w:p>
+        </w:tc>
+        <w:tc>
+          <w:tcPr>
+            <w:tcW w:w="2214" w:type="dxa"/>
+          </w:tcPr>
+          <w:p>
+            <w:pPr>
+              <w:spacing w:before="100" w:beforeAutospacing="1" w:after="100" w:afterAutospacing="1"/>
+              <w:outlineLvl w:val="2"/>
+              <w:rPr>
+                <w:rFonts w:ascii="Times" w:eastAsia="Times New Roman" w:hAnsi="Times" w:cs="Arial"/>
+                <w:bCs/>
+              </w:rPr>
+            </w:pPr>
+            <w:r>
+              <w:rPr>
+                <w:rFonts w:ascii="Times" w:eastAsia="Times New Roman" w:hAnsi="Times" w:cs="Arial"/>
+                <w:bCs/>
+              </w:rPr>
+              <w:t>Not reached goal</w:t>
+            </w:r>
+          </w:p>
+        </w:tc>
+      </w:tr>
+    </w:tbl>
     <w:p>
       <w:pPr>
         <w:spacing w:before="100" w:beforeAutospacing="1" w:after="100" w:afterAutospacing="1"/>
         <w:outlineLvl w:val="2"/>
         <w:rPr>
           <w:rFonts w:ascii="Times" w:eastAsia="Times New Roman" w:hAnsi="Times" w:cs="Arial"/>
+          <w:bCs/>
+        </w:rPr>
+      </w:pPr>
+      <w:r>
+        <w:rPr>
+          <w:rFonts w:ascii="Times" w:eastAsia="Times New Roman" w:hAnsi="Times" w:cs="Arial"/>
+          <w:bCs/>
+        </w:rPr>
+        <w:t xml:space="preserve">Now </w:t>
+      </w:r>
+      <w:r>
+        <w:rPr>
+          <w:rFonts w:ascii="Times" w:eastAsia="Times New Roman" w:hAnsi="Times" w:cs="Arial"/>
+          <w:bCs/>
+        </w:rPr>
+        <w:t xml:space="preserve">coming to using </w:t>
+      </w:r>
+      <w:r>
+        <w:rPr>
+          <w:rFonts w:ascii="Times" w:eastAsia="Times New Roman" w:hAnsi="Times" w:cs="Arial"/>
           <w:b/>
           <w:bCs/>
         </w:rPr>
-      </w:pPr>
+        <w:t xml:space="preserve">weighted random </w:t>
+      </w:r>
+      <w:proofErr w:type="spellStart"/>
+      <w:r>
+        <w:rPr>
+          <w:rFonts w:ascii="Times" w:eastAsia="Times New Roman" w:hAnsi="Times" w:cs="Arial"/>
+          <w:b/>
+          <w:bCs/>
+        </w:rPr>
+        <w:t>explorator</w:t>
+      </w:r>
+      <w:proofErr w:type="spellEnd"/>
+      <w:r>
+        <w:rPr>
+          <w:rFonts w:ascii="Times" w:eastAsia="Times New Roman" w:hAnsi="Times" w:cs="Arial"/>
+          <w:bCs/>
+        </w:rPr>
+        <w:t xml:space="preserve"> with dead-end </w:t>
+      </w:r>
+      <w:r>
+        <w:rPr>
+          <w:rFonts w:ascii="Times" w:eastAsia="Times New Roman" w:hAnsi="Times" w:cs="Arial"/>
+          <w:bCs/>
+        </w:rPr>
+        <w:t>avoiding</w:t>
+      </w:r>
+      <w:r>
+        <w:rPr>
+          <w:rFonts w:ascii="Times" w:eastAsia="Times New Roman" w:hAnsi="Times" w:cs="Arial"/>
+          <w:bCs/>
+        </w:rPr>
+        <w:t>,</w:t>
+      </w:r>
+      <w:r>
+        <w:rPr>
+          <w:rFonts w:ascii="Times" w:eastAsia="Times New Roman" w:hAnsi="Times" w:cs="Arial"/>
+          <w:bCs/>
+        </w:rPr>
+        <w:t xml:space="preserve"> </w:t>
+      </w:r>
+      <w:r>
+        <w:rPr>
+          <w:rFonts w:ascii="Times" w:eastAsia="Times New Roman" w:hAnsi="Times" w:cs="Arial"/>
+          <w:bCs/>
+        </w:rPr>
+        <w:t>and goal first as stopping criteria,</w:t>
+      </w:r>
+      <w:r>
+        <w:rPr>
+          <w:rFonts w:ascii="Times" w:eastAsia="Times New Roman" w:hAnsi="Times" w:cs="Arial"/>
+          <w:bCs/>
+        </w:rPr>
+        <w:t xml:space="preserve"> following are the results in the below tables for each of the maze, </w:t>
+      </w:r>
     </w:p>
     <w:p>
       <w:pPr>
@@ -5257,9 +8363,409 @@
           <w:rFonts w:ascii="Times" w:eastAsia="Times New Roman" w:hAnsi="Times" w:cs="Arial"/>
           <w:b/>
           <w:bCs/>
-        </w:rPr>
-      </w:pPr>
-    </w:p>
+          <w:u w:val="single"/>
+        </w:rPr>
+      </w:pPr>
+      <w:r>
+        <w:rPr>
+          <w:rFonts w:ascii="Times" w:eastAsia="Times New Roman" w:hAnsi="Times" w:cs="Arial"/>
+          <w:b/>
+          <w:bCs/>
+          <w:u w:val="single"/>
+        </w:rPr>
+        <w:t>For maze 1:</w:t>
+      </w:r>
+    </w:p>
+    <w:tbl>
+      <w:tblPr>
+        <w:tblStyle w:val="TableGrid"/>
+        <w:tblW w:w="0" w:type="auto"/>
+        <w:tblLook w:val="04A0" w:firstRow="1" w:lastRow="0" w:firstColumn="1" w:lastColumn="0" w:noHBand="0" w:noVBand="1"/>
+      </w:tblPr>
+      <w:tblGrid>
+        <w:gridCol w:w="2214"/>
+        <w:gridCol w:w="2214"/>
+        <w:gridCol w:w="2214"/>
+        <w:gridCol w:w="2214"/>
+      </w:tblGrid>
+      <w:tr>
+        <w:tc>
+          <w:tcPr>
+            <w:tcW w:w="2214" w:type="dxa"/>
+            <w:shd w:val="clear" w:color="auto" w:fill="A6A6A6" w:themeFill="background1" w:themeFillShade="A6"/>
+            <w:vAlign w:val="center"/>
+          </w:tcPr>
+          <w:p>
+            <w:pPr>
+              <w:spacing w:before="100" w:beforeAutospacing="1" w:after="100" w:afterAutospacing="1"/>
+              <w:outlineLvl w:val="2"/>
+              <w:rPr>
+                <w:rFonts w:ascii="Times" w:eastAsia="Times New Roman" w:hAnsi="Times" w:cs="Arial"/>
+                <w:b/>
+                <w:bCs/>
+              </w:rPr>
+            </w:pPr>
+            <w:r>
+              <w:rPr>
+                <w:rFonts w:ascii="Times" w:eastAsia="Times New Roman" w:hAnsi="Times" w:cs="Arial"/>
+                <w:b/>
+                <w:bCs/>
+              </w:rPr>
+              <w:t>Maze number</w:t>
+            </w:r>
+          </w:p>
+        </w:tc>
+        <w:tc>
+          <w:tcPr>
+            <w:tcW w:w="2214" w:type="dxa"/>
+            <w:shd w:val="clear" w:color="auto" w:fill="A6A6A6" w:themeFill="background1" w:themeFillShade="A6"/>
+            <w:vAlign w:val="center"/>
+          </w:tcPr>
+          <w:p>
+            <w:pPr>
+              <w:spacing w:before="100" w:beforeAutospacing="1" w:after="100" w:afterAutospacing="1"/>
+              <w:outlineLvl w:val="2"/>
+              <w:rPr>
+                <w:rFonts w:ascii="Times" w:eastAsia="Times New Roman" w:hAnsi="Times" w:cs="Arial"/>
+                <w:b/>
+                <w:bCs/>
+              </w:rPr>
+            </w:pPr>
+            <w:r>
+              <w:rPr>
+                <w:rFonts w:ascii="Times" w:eastAsia="Times New Roman" w:hAnsi="Times" w:cs="Arial"/>
+                <w:b/>
+                <w:bCs/>
+              </w:rPr>
+              <w:t>Steps in the first run</w:t>
+            </w:r>
+          </w:p>
+        </w:tc>
+        <w:tc>
+          <w:tcPr>
+            <w:tcW w:w="2214" w:type="dxa"/>
+            <w:shd w:val="clear" w:color="auto" w:fill="A6A6A6" w:themeFill="background1" w:themeFillShade="A6"/>
+            <w:vAlign w:val="center"/>
+          </w:tcPr>
+          <w:p>
+            <w:pPr>
+              <w:spacing w:before="100" w:beforeAutospacing="1" w:after="100" w:afterAutospacing="1"/>
+              <w:outlineLvl w:val="2"/>
+              <w:rPr>
+                <w:rFonts w:ascii="Times" w:eastAsia="Times New Roman" w:hAnsi="Times" w:cs="Arial"/>
+                <w:b/>
+                <w:bCs/>
+              </w:rPr>
+            </w:pPr>
+            <w:r>
+              <w:rPr>
+                <w:rFonts w:ascii="Times" w:eastAsia="Times New Roman" w:hAnsi="Times" w:cs="Arial"/>
+                <w:b/>
+                <w:bCs/>
+              </w:rPr>
+              <w:t>Steps in the second run</w:t>
+            </w:r>
+          </w:p>
+        </w:tc>
+        <w:tc>
+          <w:tcPr>
+            <w:tcW w:w="2214" w:type="dxa"/>
+            <w:shd w:val="clear" w:color="auto" w:fill="A6A6A6" w:themeFill="background1" w:themeFillShade="A6"/>
+            <w:vAlign w:val="center"/>
+          </w:tcPr>
+          <w:p>
+            <w:pPr>
+              <w:spacing w:before="100" w:beforeAutospacing="1" w:after="100" w:afterAutospacing="1"/>
+              <w:outlineLvl w:val="2"/>
+              <w:rPr>
+                <w:rFonts w:ascii="Times" w:eastAsia="Times New Roman" w:hAnsi="Times" w:cs="Arial"/>
+                <w:b/>
+                <w:bCs/>
+              </w:rPr>
+            </w:pPr>
+            <w:r>
+              <w:rPr>
+                <w:rFonts w:ascii="Times" w:eastAsia="Times New Roman" w:hAnsi="Times" w:cs="Arial"/>
+                <w:b/>
+                <w:bCs/>
+              </w:rPr>
+              <w:t>Final score</w:t>
+            </w:r>
+          </w:p>
+        </w:tc>
+      </w:tr>
+      <w:tr>
+        <w:tc>
+          <w:tcPr>
+            <w:tcW w:w="2214" w:type="dxa"/>
+          </w:tcPr>
+          <w:p>
+            <w:pPr>
+              <w:spacing w:before="100" w:beforeAutospacing="1" w:after="100" w:afterAutospacing="1"/>
+              <w:outlineLvl w:val="2"/>
+              <w:rPr>
+                <w:rFonts w:ascii="Times" w:eastAsia="Times New Roman" w:hAnsi="Times" w:cs="Arial"/>
+                <w:bCs/>
+              </w:rPr>
+            </w:pPr>
+            <w:r>
+              <w:rPr>
+                <w:rFonts w:ascii="Times" w:eastAsia="Times New Roman" w:hAnsi="Times" w:cs="Arial"/>
+                <w:bCs/>
+              </w:rPr>
+              <w:t>1</w:t>
+            </w:r>
+          </w:p>
+        </w:tc>
+        <w:tc>
+          <w:tcPr>
+            <w:tcW w:w="2214" w:type="dxa"/>
+          </w:tcPr>
+          <w:p>
+            <w:pPr>
+              <w:spacing w:before="100" w:beforeAutospacing="1" w:after="100" w:afterAutospacing="1"/>
+              <w:outlineLvl w:val="2"/>
+              <w:rPr>
+                <w:rFonts w:ascii="Times" w:eastAsia="Times New Roman" w:hAnsi="Times" w:cs="Arial"/>
+                <w:bCs/>
+              </w:rPr>
+            </w:pPr>
+            <w:r>
+              <w:rPr>
+                <w:rFonts w:ascii="Times" w:eastAsia="Times New Roman" w:hAnsi="Times" w:cs="Arial"/>
+                <w:bCs/>
+              </w:rPr>
+              <w:t>347</w:t>
+            </w:r>
+          </w:p>
+        </w:tc>
+        <w:tc>
+          <w:tcPr>
+            <w:tcW w:w="2214" w:type="dxa"/>
+          </w:tcPr>
+          <w:p>
+            <w:pPr>
+              <w:spacing w:before="100" w:beforeAutospacing="1" w:after="100" w:afterAutospacing="1"/>
+              <w:outlineLvl w:val="2"/>
+              <w:rPr>
+                <w:rFonts w:ascii="Times" w:eastAsia="Times New Roman" w:hAnsi="Times" w:cs="Arial"/>
+                <w:bCs/>
+              </w:rPr>
+            </w:pPr>
+            <w:r>
+              <w:rPr>
+                <w:rFonts w:ascii="Times" w:eastAsia="Times New Roman" w:hAnsi="Times" w:cs="Arial"/>
+                <w:bCs/>
+              </w:rPr>
+              <w:t>17</w:t>
+            </w:r>
+          </w:p>
+        </w:tc>
+        <w:tc>
+          <w:tcPr>
+            <w:tcW w:w="2214" w:type="dxa"/>
+          </w:tcPr>
+          <w:p>
+            <w:pPr>
+              <w:spacing w:before="100" w:beforeAutospacing="1" w:after="100" w:afterAutospacing="1"/>
+              <w:outlineLvl w:val="2"/>
+              <w:rPr>
+                <w:rFonts w:ascii="Times" w:eastAsia="Times New Roman" w:hAnsi="Times" w:cs="Arial"/>
+                <w:bCs/>
+              </w:rPr>
+            </w:pPr>
+            <w:r>
+              <w:rPr>
+                <w:rFonts w:ascii="Times" w:eastAsia="Times New Roman" w:hAnsi="Times" w:cs="Arial"/>
+                <w:bCs/>
+              </w:rPr>
+              <w:t>28.564</w:t>
+            </w:r>
+          </w:p>
+        </w:tc>
+      </w:tr>
+      <w:tr>
+        <w:tc>
+          <w:tcPr>
+            <w:tcW w:w="2214" w:type="dxa"/>
+          </w:tcPr>
+          <w:p>
+            <w:pPr>
+              <w:spacing w:before="100" w:beforeAutospacing="1" w:after="100" w:afterAutospacing="1"/>
+              <w:outlineLvl w:val="2"/>
+              <w:rPr>
+                <w:rFonts w:ascii="Times" w:eastAsia="Times New Roman" w:hAnsi="Times" w:cs="Arial"/>
+                <w:bCs/>
+              </w:rPr>
+            </w:pPr>
+            <w:r>
+              <w:rPr>
+                <w:rFonts w:ascii="Times" w:eastAsia="Times New Roman" w:hAnsi="Times" w:cs="Arial"/>
+                <w:bCs/>
+              </w:rPr>
+              <w:lastRenderedPageBreak/>
+              <w:t>1</w:t>
+            </w:r>
+          </w:p>
+        </w:tc>
+        <w:tc>
+          <w:tcPr>
+            <w:tcW w:w="2214" w:type="dxa"/>
+          </w:tcPr>
+          <w:p>
+            <w:pPr>
+              <w:spacing w:before="100" w:beforeAutospacing="1" w:after="100" w:afterAutospacing="1"/>
+              <w:outlineLvl w:val="2"/>
+              <w:rPr>
+                <w:rFonts w:ascii="Times" w:eastAsia="Times New Roman" w:hAnsi="Times" w:cs="Arial"/>
+                <w:bCs/>
+              </w:rPr>
+            </w:pPr>
+            <w:r>
+              <w:rPr>
+                <w:rFonts w:ascii="Times" w:eastAsia="Times New Roman" w:hAnsi="Times" w:cs="Arial"/>
+                <w:bCs/>
+              </w:rPr>
+              <w:t>352</w:t>
+            </w:r>
+          </w:p>
+        </w:tc>
+        <w:tc>
+          <w:tcPr>
+            <w:tcW w:w="2214" w:type="dxa"/>
+          </w:tcPr>
+          <w:p>
+            <w:pPr>
+              <w:spacing w:before="100" w:beforeAutospacing="1" w:after="100" w:afterAutospacing="1"/>
+              <w:outlineLvl w:val="2"/>
+              <w:rPr>
+                <w:rFonts w:ascii="Times" w:eastAsia="Times New Roman" w:hAnsi="Times" w:cs="Arial"/>
+                <w:bCs/>
+              </w:rPr>
+            </w:pPr>
+            <w:r>
+              <w:rPr>
+                <w:rFonts w:ascii="Times" w:eastAsia="Times New Roman" w:hAnsi="Times" w:cs="Arial"/>
+                <w:bCs/>
+              </w:rPr>
+              <w:t>17</w:t>
+            </w:r>
+          </w:p>
+        </w:tc>
+        <w:tc>
+          <w:tcPr>
+            <w:tcW w:w="2214" w:type="dxa"/>
+          </w:tcPr>
+          <w:p>
+            <w:pPr>
+              <w:spacing w:before="100" w:beforeAutospacing="1" w:after="100" w:afterAutospacing="1"/>
+              <w:outlineLvl w:val="2"/>
+              <w:rPr>
+                <w:rFonts w:ascii="Times" w:eastAsia="Times New Roman" w:hAnsi="Times" w:cs="Arial"/>
+                <w:bCs/>
+              </w:rPr>
+            </w:pPr>
+            <w:r>
+              <w:rPr>
+                <w:rFonts w:ascii="Times" w:eastAsia="Times New Roman" w:hAnsi="Times" w:cs="Arial"/>
+                <w:bCs/>
+              </w:rPr>
+              <w:t>28.733</w:t>
+            </w:r>
+          </w:p>
+        </w:tc>
+      </w:tr>
+      <w:tr>
+        <w:tc>
+          <w:tcPr>
+            <w:tcW w:w="2214" w:type="dxa"/>
+          </w:tcPr>
+          <w:p>
+            <w:pPr>
+              <w:spacing w:before="100" w:beforeAutospacing="1" w:after="100" w:afterAutospacing="1"/>
+              <w:outlineLvl w:val="2"/>
+              <w:rPr>
+                <w:rFonts w:ascii="Times" w:eastAsia="Times New Roman" w:hAnsi="Times" w:cs="Arial"/>
+                <w:bCs/>
+              </w:rPr>
+            </w:pPr>
+            <w:r>
+              <w:rPr>
+                <w:rFonts w:ascii="Times" w:eastAsia="Times New Roman" w:hAnsi="Times" w:cs="Arial"/>
+                <w:bCs/>
+              </w:rPr>
+              <w:t>1</w:t>
+            </w:r>
+          </w:p>
+        </w:tc>
+        <w:tc>
+          <w:tcPr>
+            <w:tcW w:w="2214" w:type="dxa"/>
+          </w:tcPr>
+          <w:p>
+            <w:pPr>
+              <w:spacing w:before="100" w:beforeAutospacing="1" w:after="100" w:afterAutospacing="1"/>
+              <w:outlineLvl w:val="2"/>
+              <w:rPr>
+                <w:rFonts w:ascii="Times" w:eastAsia="Times New Roman" w:hAnsi="Times" w:cs="Arial"/>
+                <w:bCs/>
+              </w:rPr>
+            </w:pPr>
+            <w:r>
+              <w:rPr>
+                <w:rFonts w:ascii="Times" w:eastAsia="Times New Roman" w:hAnsi="Times" w:cs="Arial"/>
+                <w:bCs/>
+              </w:rPr>
+              <w:t>239</w:t>
+            </w:r>
+          </w:p>
+        </w:tc>
+        <w:tc>
+          <w:tcPr>
+            <w:tcW w:w="2214" w:type="dxa"/>
+          </w:tcPr>
+          <w:p>
+            <w:pPr>
+              <w:spacing w:before="100" w:beforeAutospacing="1" w:after="100" w:afterAutospacing="1"/>
+              <w:outlineLvl w:val="2"/>
+              <w:rPr>
+                <w:rFonts w:ascii="Times" w:eastAsia="Times New Roman" w:hAnsi="Times" w:cs="Arial"/>
+                <w:bCs/>
+              </w:rPr>
+            </w:pPr>
+            <w:r>
+              <w:rPr>
+                <w:rFonts w:ascii="Times" w:eastAsia="Times New Roman" w:hAnsi="Times" w:cs="Arial"/>
+                <w:bCs/>
+              </w:rPr>
+              <w:t>20</w:t>
+            </w:r>
+          </w:p>
+        </w:tc>
+        <w:tc>
+          <w:tcPr>
+            <w:tcW w:w="2214" w:type="dxa"/>
+          </w:tcPr>
+          <w:p>
+            <w:pPr>
+              <w:spacing w:before="100" w:beforeAutospacing="1" w:after="100" w:afterAutospacing="1"/>
+              <w:outlineLvl w:val="2"/>
+              <w:rPr>
+                <w:rFonts w:ascii="Times" w:eastAsia="Times New Roman" w:hAnsi="Times" w:cs="Arial"/>
+                <w:bCs/>
+              </w:rPr>
+            </w:pPr>
+            <w:r>
+              <w:rPr>
+                <w:rFonts w:ascii="Times" w:eastAsia="Times New Roman" w:hAnsi="Times" w:cs="Arial"/>
+                <w:bCs/>
+              </w:rPr>
+              <w:t>27.967</w:t>
+            </w:r>
+          </w:p>
+        </w:tc>
+      </w:tr>
+    </w:tbl>
     <w:p>
       <w:pPr>
         <w:spacing w:before="100" w:beforeAutospacing="1" w:after="100" w:afterAutospacing="1"/>
@@ -5268,9 +8774,408 @@
           <w:rFonts w:ascii="Times" w:eastAsia="Times New Roman" w:hAnsi="Times" w:cs="Arial"/>
           <w:b/>
           <w:bCs/>
-        </w:rPr>
-      </w:pPr>
-    </w:p>
+          <w:u w:val="single"/>
+        </w:rPr>
+      </w:pPr>
+      <w:r>
+        <w:rPr>
+          <w:rFonts w:ascii="Times" w:eastAsia="Times New Roman" w:hAnsi="Times" w:cs="Arial"/>
+          <w:b/>
+          <w:bCs/>
+          <w:u w:val="single"/>
+        </w:rPr>
+        <w:t>For maze 2:</w:t>
+      </w:r>
+    </w:p>
+    <w:tbl>
+      <w:tblPr>
+        <w:tblStyle w:val="TableGrid"/>
+        <w:tblW w:w="0" w:type="auto"/>
+        <w:tblLook w:val="04A0" w:firstRow="1" w:lastRow="0" w:firstColumn="1" w:lastColumn="0" w:noHBand="0" w:noVBand="1"/>
+      </w:tblPr>
+      <w:tblGrid>
+        <w:gridCol w:w="2214"/>
+        <w:gridCol w:w="2214"/>
+        <w:gridCol w:w="2214"/>
+        <w:gridCol w:w="2214"/>
+      </w:tblGrid>
+      <w:tr>
+        <w:tc>
+          <w:tcPr>
+            <w:tcW w:w="2214" w:type="dxa"/>
+            <w:shd w:val="clear" w:color="auto" w:fill="A6A6A6" w:themeFill="background1" w:themeFillShade="A6"/>
+            <w:vAlign w:val="center"/>
+          </w:tcPr>
+          <w:p>
+            <w:pPr>
+              <w:spacing w:before="100" w:beforeAutospacing="1" w:after="100" w:afterAutospacing="1"/>
+              <w:outlineLvl w:val="2"/>
+              <w:rPr>
+                <w:rFonts w:ascii="Times" w:eastAsia="Times New Roman" w:hAnsi="Times" w:cs="Arial"/>
+                <w:b/>
+                <w:bCs/>
+              </w:rPr>
+            </w:pPr>
+            <w:r>
+              <w:rPr>
+                <w:rFonts w:ascii="Times" w:eastAsia="Times New Roman" w:hAnsi="Times" w:cs="Arial"/>
+                <w:b/>
+                <w:bCs/>
+              </w:rPr>
+              <w:t>Maze number</w:t>
+            </w:r>
+          </w:p>
+        </w:tc>
+        <w:tc>
+          <w:tcPr>
+            <w:tcW w:w="2214" w:type="dxa"/>
+            <w:shd w:val="clear" w:color="auto" w:fill="A6A6A6" w:themeFill="background1" w:themeFillShade="A6"/>
+            <w:vAlign w:val="center"/>
+          </w:tcPr>
+          <w:p>
+            <w:pPr>
+              <w:spacing w:before="100" w:beforeAutospacing="1" w:after="100" w:afterAutospacing="1"/>
+              <w:outlineLvl w:val="2"/>
+              <w:rPr>
+                <w:rFonts w:ascii="Times" w:eastAsia="Times New Roman" w:hAnsi="Times" w:cs="Arial"/>
+                <w:b/>
+                <w:bCs/>
+              </w:rPr>
+            </w:pPr>
+            <w:r>
+              <w:rPr>
+                <w:rFonts w:ascii="Times" w:eastAsia="Times New Roman" w:hAnsi="Times" w:cs="Arial"/>
+                <w:b/>
+                <w:bCs/>
+              </w:rPr>
+              <w:t>Steps in the first run</w:t>
+            </w:r>
+          </w:p>
+        </w:tc>
+        <w:tc>
+          <w:tcPr>
+            <w:tcW w:w="2214" w:type="dxa"/>
+            <w:shd w:val="clear" w:color="auto" w:fill="A6A6A6" w:themeFill="background1" w:themeFillShade="A6"/>
+            <w:vAlign w:val="center"/>
+          </w:tcPr>
+          <w:p>
+            <w:pPr>
+              <w:spacing w:before="100" w:beforeAutospacing="1" w:after="100" w:afterAutospacing="1"/>
+              <w:outlineLvl w:val="2"/>
+              <w:rPr>
+                <w:rFonts w:ascii="Times" w:eastAsia="Times New Roman" w:hAnsi="Times" w:cs="Arial"/>
+                <w:b/>
+                <w:bCs/>
+              </w:rPr>
+            </w:pPr>
+            <w:r>
+              <w:rPr>
+                <w:rFonts w:ascii="Times" w:eastAsia="Times New Roman" w:hAnsi="Times" w:cs="Arial"/>
+                <w:b/>
+                <w:bCs/>
+              </w:rPr>
+              <w:t>Steps in the second run</w:t>
+            </w:r>
+          </w:p>
+        </w:tc>
+        <w:tc>
+          <w:tcPr>
+            <w:tcW w:w="2214" w:type="dxa"/>
+            <w:shd w:val="clear" w:color="auto" w:fill="A6A6A6" w:themeFill="background1" w:themeFillShade="A6"/>
+            <w:vAlign w:val="center"/>
+          </w:tcPr>
+          <w:p>
+            <w:pPr>
+              <w:spacing w:before="100" w:beforeAutospacing="1" w:after="100" w:afterAutospacing="1"/>
+              <w:outlineLvl w:val="2"/>
+              <w:rPr>
+                <w:rFonts w:ascii="Times" w:eastAsia="Times New Roman" w:hAnsi="Times" w:cs="Arial"/>
+                <w:b/>
+                <w:bCs/>
+              </w:rPr>
+            </w:pPr>
+            <w:r>
+              <w:rPr>
+                <w:rFonts w:ascii="Times" w:eastAsia="Times New Roman" w:hAnsi="Times" w:cs="Arial"/>
+                <w:b/>
+                <w:bCs/>
+              </w:rPr>
+              <w:t>Final score</w:t>
+            </w:r>
+          </w:p>
+        </w:tc>
+      </w:tr>
+      <w:tr>
+        <w:tc>
+          <w:tcPr>
+            <w:tcW w:w="2214" w:type="dxa"/>
+          </w:tcPr>
+          <w:p>
+            <w:pPr>
+              <w:spacing w:before="100" w:beforeAutospacing="1" w:after="100" w:afterAutospacing="1"/>
+              <w:outlineLvl w:val="2"/>
+              <w:rPr>
+                <w:rFonts w:ascii="Times" w:eastAsia="Times New Roman" w:hAnsi="Times" w:cs="Arial"/>
+                <w:bCs/>
+              </w:rPr>
+            </w:pPr>
+            <w:r>
+              <w:rPr>
+                <w:rFonts w:ascii="Times" w:eastAsia="Times New Roman" w:hAnsi="Times" w:cs="Arial"/>
+                <w:bCs/>
+              </w:rPr>
+              <w:t>2</w:t>
+            </w:r>
+          </w:p>
+        </w:tc>
+        <w:tc>
+          <w:tcPr>
+            <w:tcW w:w="2214" w:type="dxa"/>
+          </w:tcPr>
+          <w:p>
+            <w:pPr>
+              <w:spacing w:before="100" w:beforeAutospacing="1" w:after="100" w:afterAutospacing="1"/>
+              <w:outlineLvl w:val="2"/>
+              <w:rPr>
+                <w:rFonts w:ascii="Times" w:eastAsia="Times New Roman" w:hAnsi="Times" w:cs="Arial"/>
+                <w:bCs/>
+              </w:rPr>
+            </w:pPr>
+            <w:r>
+              <w:rPr>
+                <w:rFonts w:ascii="Times" w:eastAsia="Times New Roman" w:hAnsi="Times" w:cs="Arial"/>
+                <w:bCs/>
+              </w:rPr>
+              <w:t>398</w:t>
+            </w:r>
+          </w:p>
+        </w:tc>
+        <w:tc>
+          <w:tcPr>
+            <w:tcW w:w="2214" w:type="dxa"/>
+          </w:tcPr>
+          <w:p>
+            <w:pPr>
+              <w:spacing w:before="100" w:beforeAutospacing="1" w:after="100" w:afterAutospacing="1"/>
+              <w:outlineLvl w:val="2"/>
+              <w:rPr>
+                <w:rFonts w:ascii="Times" w:eastAsia="Times New Roman" w:hAnsi="Times" w:cs="Arial"/>
+                <w:bCs/>
+              </w:rPr>
+            </w:pPr>
+            <w:r>
+              <w:rPr>
+                <w:rFonts w:ascii="Times" w:eastAsia="Times New Roman" w:hAnsi="Times" w:cs="Arial"/>
+                <w:bCs/>
+              </w:rPr>
+              <w:t>26</w:t>
+            </w:r>
+          </w:p>
+        </w:tc>
+        <w:tc>
+          <w:tcPr>
+            <w:tcW w:w="2214" w:type="dxa"/>
+          </w:tcPr>
+          <w:p>
+            <w:pPr>
+              <w:spacing w:before="100" w:beforeAutospacing="1" w:after="100" w:afterAutospacing="1"/>
+              <w:outlineLvl w:val="2"/>
+              <w:rPr>
+                <w:rFonts w:ascii="Times" w:eastAsia="Times New Roman" w:hAnsi="Times" w:cs="Arial"/>
+                <w:bCs/>
+              </w:rPr>
+            </w:pPr>
+            <w:r>
+              <w:rPr>
+                <w:rFonts w:ascii="Times" w:eastAsia="Times New Roman" w:hAnsi="Times" w:cs="Arial"/>
+                <w:bCs/>
+              </w:rPr>
+              <w:t>39.267</w:t>
+            </w:r>
+          </w:p>
+        </w:tc>
+      </w:tr>
+      <w:tr>
+        <w:tc>
+          <w:tcPr>
+            <w:tcW w:w="2214" w:type="dxa"/>
+          </w:tcPr>
+          <w:p>
+            <w:pPr>
+              <w:spacing w:before="100" w:beforeAutospacing="1" w:after="100" w:afterAutospacing="1"/>
+              <w:outlineLvl w:val="2"/>
+              <w:rPr>
+                <w:rFonts w:ascii="Times" w:eastAsia="Times New Roman" w:hAnsi="Times" w:cs="Arial"/>
+                <w:bCs/>
+              </w:rPr>
+            </w:pPr>
+            <w:r>
+              <w:rPr>
+                <w:rFonts w:ascii="Times" w:eastAsia="Times New Roman" w:hAnsi="Times" w:cs="Arial"/>
+                <w:bCs/>
+              </w:rPr>
+              <w:t>2</w:t>
+            </w:r>
+          </w:p>
+        </w:tc>
+        <w:tc>
+          <w:tcPr>
+            <w:tcW w:w="2214" w:type="dxa"/>
+          </w:tcPr>
+          <w:p>
+            <w:pPr>
+              <w:spacing w:before="100" w:beforeAutospacing="1" w:after="100" w:afterAutospacing="1"/>
+              <w:outlineLvl w:val="2"/>
+              <w:rPr>
+                <w:rFonts w:ascii="Times" w:eastAsia="Times New Roman" w:hAnsi="Times" w:cs="Arial"/>
+                <w:bCs/>
+              </w:rPr>
+            </w:pPr>
+            <w:r>
+              <w:rPr>
+                <w:rFonts w:ascii="Times" w:eastAsia="Times New Roman" w:hAnsi="Times" w:cs="Arial"/>
+                <w:bCs/>
+              </w:rPr>
+              <w:t>235</w:t>
+            </w:r>
+          </w:p>
+        </w:tc>
+        <w:tc>
+          <w:tcPr>
+            <w:tcW w:w="2214" w:type="dxa"/>
+          </w:tcPr>
+          <w:p>
+            <w:pPr>
+              <w:spacing w:before="100" w:beforeAutospacing="1" w:after="100" w:afterAutospacing="1"/>
+              <w:outlineLvl w:val="2"/>
+              <w:rPr>
+                <w:rFonts w:ascii="Times" w:eastAsia="Times New Roman" w:hAnsi="Times" w:cs="Arial"/>
+                <w:bCs/>
+              </w:rPr>
+            </w:pPr>
+            <w:r>
+              <w:rPr>
+                <w:rFonts w:ascii="Times" w:eastAsia="Times New Roman" w:hAnsi="Times" w:cs="Arial"/>
+                <w:bCs/>
+              </w:rPr>
+              <w:t>30</w:t>
+            </w:r>
+          </w:p>
+        </w:tc>
+        <w:tc>
+          <w:tcPr>
+            <w:tcW w:w="2214" w:type="dxa"/>
+          </w:tcPr>
+          <w:p>
+            <w:pPr>
+              <w:spacing w:before="100" w:beforeAutospacing="1" w:after="100" w:afterAutospacing="1"/>
+              <w:outlineLvl w:val="2"/>
+              <w:rPr>
+                <w:rFonts w:ascii="Times" w:eastAsia="Times New Roman" w:hAnsi="Times" w:cs="Arial"/>
+                <w:bCs/>
+              </w:rPr>
+            </w:pPr>
+            <w:r>
+              <w:rPr>
+                <w:rFonts w:ascii="Times" w:eastAsia="Times New Roman" w:hAnsi="Times" w:cs="Arial"/>
+                <w:bCs/>
+              </w:rPr>
+              <w:t>37.833</w:t>
+            </w:r>
+          </w:p>
+        </w:tc>
+      </w:tr>
+      <w:tr>
+        <w:tc>
+          <w:tcPr>
+            <w:tcW w:w="2214" w:type="dxa"/>
+          </w:tcPr>
+          <w:p>
+            <w:pPr>
+              <w:spacing w:before="100" w:beforeAutospacing="1" w:after="100" w:afterAutospacing="1"/>
+              <w:outlineLvl w:val="2"/>
+              <w:rPr>
+                <w:rFonts w:ascii="Times" w:eastAsia="Times New Roman" w:hAnsi="Times" w:cs="Arial"/>
+                <w:bCs/>
+              </w:rPr>
+            </w:pPr>
+            <w:r>
+              <w:rPr>
+                <w:rFonts w:ascii="Times" w:eastAsia="Times New Roman" w:hAnsi="Times" w:cs="Arial"/>
+                <w:bCs/>
+              </w:rPr>
+              <w:t>2</w:t>
+            </w:r>
+          </w:p>
+        </w:tc>
+        <w:tc>
+          <w:tcPr>
+            <w:tcW w:w="2214" w:type="dxa"/>
+          </w:tcPr>
+          <w:p>
+            <w:pPr>
+              <w:spacing w:before="100" w:beforeAutospacing="1" w:after="100" w:afterAutospacing="1"/>
+              <w:outlineLvl w:val="2"/>
+              <w:rPr>
+                <w:rFonts w:ascii="Times" w:eastAsia="Times New Roman" w:hAnsi="Times" w:cs="Arial"/>
+                <w:bCs/>
+              </w:rPr>
+            </w:pPr>
+            <w:r>
+              <w:rPr>
+                <w:rFonts w:ascii="Times" w:eastAsia="Times New Roman" w:hAnsi="Times" w:cs="Arial"/>
+                <w:bCs/>
+              </w:rPr>
+              <w:t>306</w:t>
+            </w:r>
+          </w:p>
+        </w:tc>
+        <w:tc>
+          <w:tcPr>
+            <w:tcW w:w="2214" w:type="dxa"/>
+          </w:tcPr>
+          <w:p>
+            <w:pPr>
+              <w:spacing w:before="100" w:beforeAutospacing="1" w:after="100" w:afterAutospacing="1"/>
+              <w:outlineLvl w:val="2"/>
+              <w:rPr>
+                <w:rFonts w:ascii="Times" w:eastAsia="Times New Roman" w:hAnsi="Times" w:cs="Arial"/>
+                <w:bCs/>
+              </w:rPr>
+            </w:pPr>
+            <w:r>
+              <w:rPr>
+                <w:rFonts w:ascii="Times" w:eastAsia="Times New Roman" w:hAnsi="Times" w:cs="Arial"/>
+                <w:bCs/>
+              </w:rPr>
+              <w:t>12</w:t>
+            </w:r>
+          </w:p>
+        </w:tc>
+        <w:tc>
+          <w:tcPr>
+            <w:tcW w:w="2214" w:type="dxa"/>
+          </w:tcPr>
+          <w:p>
+            <w:pPr>
+              <w:spacing w:before="100" w:beforeAutospacing="1" w:after="100" w:afterAutospacing="1"/>
+              <w:outlineLvl w:val="2"/>
+              <w:rPr>
+                <w:rFonts w:ascii="Times" w:eastAsia="Times New Roman" w:hAnsi="Times" w:cs="Arial"/>
+                <w:bCs/>
+              </w:rPr>
+            </w:pPr>
+            <w:r>
+              <w:rPr>
+                <w:rFonts w:ascii="Times" w:eastAsia="Times New Roman" w:hAnsi="Times" w:cs="Arial"/>
+                <w:bCs/>
+              </w:rPr>
+              <w:t>33.200</w:t>
+            </w:r>
+          </w:p>
+        </w:tc>
+      </w:tr>
+    </w:tbl>
     <w:p>
       <w:pPr>
         <w:spacing w:before="100" w:beforeAutospacing="1" w:after="100" w:afterAutospacing="1"/>
@@ -5279,19 +9184,464 @@
           <w:rFonts w:ascii="Times" w:eastAsia="Times New Roman" w:hAnsi="Times" w:cs="Arial"/>
           <w:b/>
           <w:bCs/>
-        </w:rPr>
-      </w:pPr>
-    </w:p>
+          <w:u w:val="single"/>
+        </w:rPr>
+      </w:pPr>
+      <w:r>
+        <w:rPr>
+          <w:rFonts w:ascii="Times" w:eastAsia="Times New Roman" w:hAnsi="Times" w:cs="Arial"/>
+          <w:b/>
+          <w:bCs/>
+          <w:u w:val="single"/>
+        </w:rPr>
+        <w:t>For maze 3:</w:t>
+      </w:r>
+    </w:p>
+    <w:tbl>
+      <w:tblPr>
+        <w:tblStyle w:val="TableGrid"/>
+        <w:tblW w:w="0" w:type="auto"/>
+        <w:tblLook w:val="04A0" w:firstRow="1" w:lastRow="0" w:firstColumn="1" w:lastColumn="0" w:noHBand="0" w:noVBand="1"/>
+      </w:tblPr>
+      <w:tblGrid>
+        <w:gridCol w:w="2214"/>
+        <w:gridCol w:w="2214"/>
+        <w:gridCol w:w="2214"/>
+        <w:gridCol w:w="2214"/>
+      </w:tblGrid>
+      <w:tr>
+        <w:tc>
+          <w:tcPr>
+            <w:tcW w:w="2214" w:type="dxa"/>
+            <w:shd w:val="clear" w:color="auto" w:fill="A6A6A6" w:themeFill="background1" w:themeFillShade="A6"/>
+            <w:vAlign w:val="center"/>
+          </w:tcPr>
+          <w:p>
+            <w:pPr>
+              <w:spacing w:before="100" w:beforeAutospacing="1" w:after="100" w:afterAutospacing="1"/>
+              <w:outlineLvl w:val="2"/>
+              <w:rPr>
+                <w:rFonts w:ascii="Times" w:eastAsia="Times New Roman" w:hAnsi="Times" w:cs="Arial"/>
+                <w:b/>
+                <w:bCs/>
+              </w:rPr>
+            </w:pPr>
+            <w:r>
+              <w:rPr>
+                <w:rFonts w:ascii="Times" w:eastAsia="Times New Roman" w:hAnsi="Times" w:cs="Arial"/>
+                <w:b/>
+                <w:bCs/>
+              </w:rPr>
+              <w:t>Maze number</w:t>
+            </w:r>
+          </w:p>
+        </w:tc>
+        <w:tc>
+          <w:tcPr>
+            <w:tcW w:w="2214" w:type="dxa"/>
+            <w:shd w:val="clear" w:color="auto" w:fill="A6A6A6" w:themeFill="background1" w:themeFillShade="A6"/>
+            <w:vAlign w:val="center"/>
+          </w:tcPr>
+          <w:p>
+            <w:pPr>
+              <w:spacing w:before="100" w:beforeAutospacing="1" w:after="100" w:afterAutospacing="1"/>
+              <w:outlineLvl w:val="2"/>
+              <w:rPr>
+                <w:rFonts w:ascii="Times" w:eastAsia="Times New Roman" w:hAnsi="Times" w:cs="Arial"/>
+                <w:b/>
+                <w:bCs/>
+              </w:rPr>
+            </w:pPr>
+            <w:r>
+              <w:rPr>
+                <w:rFonts w:ascii="Times" w:eastAsia="Times New Roman" w:hAnsi="Times" w:cs="Arial"/>
+                <w:b/>
+                <w:bCs/>
+              </w:rPr>
+              <w:t>Steps in the first run</w:t>
+            </w:r>
+          </w:p>
+        </w:tc>
+        <w:tc>
+          <w:tcPr>
+            <w:tcW w:w="2214" w:type="dxa"/>
+            <w:shd w:val="clear" w:color="auto" w:fill="A6A6A6" w:themeFill="background1" w:themeFillShade="A6"/>
+            <w:vAlign w:val="center"/>
+          </w:tcPr>
+          <w:p>
+            <w:pPr>
+              <w:spacing w:before="100" w:beforeAutospacing="1" w:after="100" w:afterAutospacing="1"/>
+              <w:outlineLvl w:val="2"/>
+              <w:rPr>
+                <w:rFonts w:ascii="Times" w:eastAsia="Times New Roman" w:hAnsi="Times" w:cs="Arial"/>
+                <w:b/>
+                <w:bCs/>
+              </w:rPr>
+            </w:pPr>
+            <w:r>
+              <w:rPr>
+                <w:rFonts w:ascii="Times" w:eastAsia="Times New Roman" w:hAnsi="Times" w:cs="Arial"/>
+                <w:b/>
+                <w:bCs/>
+              </w:rPr>
+              <w:t>Steps in the second run</w:t>
+            </w:r>
+          </w:p>
+        </w:tc>
+        <w:tc>
+          <w:tcPr>
+            <w:tcW w:w="2214" w:type="dxa"/>
+            <w:shd w:val="clear" w:color="auto" w:fill="A6A6A6" w:themeFill="background1" w:themeFillShade="A6"/>
+            <w:vAlign w:val="center"/>
+          </w:tcPr>
+          <w:p>
+            <w:pPr>
+              <w:spacing w:before="100" w:beforeAutospacing="1" w:after="100" w:afterAutospacing="1"/>
+              <w:outlineLvl w:val="2"/>
+              <w:rPr>
+                <w:rFonts w:ascii="Times" w:eastAsia="Times New Roman" w:hAnsi="Times" w:cs="Arial"/>
+                <w:b/>
+                <w:bCs/>
+              </w:rPr>
+            </w:pPr>
+            <w:r>
+              <w:rPr>
+                <w:rFonts w:ascii="Times" w:eastAsia="Times New Roman" w:hAnsi="Times" w:cs="Arial"/>
+                <w:b/>
+                <w:bCs/>
+              </w:rPr>
+              <w:t>Final score</w:t>
+            </w:r>
+          </w:p>
+        </w:tc>
+      </w:tr>
+      <w:tr>
+        <w:tc>
+          <w:tcPr>
+            <w:tcW w:w="2214" w:type="dxa"/>
+          </w:tcPr>
+          <w:p>
+            <w:pPr>
+              <w:spacing w:before="100" w:beforeAutospacing="1" w:after="100" w:afterAutospacing="1"/>
+              <w:outlineLvl w:val="2"/>
+              <w:rPr>
+                <w:rFonts w:ascii="Times" w:eastAsia="Times New Roman" w:hAnsi="Times" w:cs="Arial"/>
+                <w:bCs/>
+              </w:rPr>
+            </w:pPr>
+            <w:r>
+              <w:rPr>
+                <w:rFonts w:ascii="Times" w:eastAsia="Times New Roman" w:hAnsi="Times" w:cs="Arial"/>
+                <w:bCs/>
+              </w:rPr>
+              <w:t>3</w:t>
+            </w:r>
+          </w:p>
+        </w:tc>
+        <w:tc>
+          <w:tcPr>
+            <w:tcW w:w="2214" w:type="dxa"/>
+          </w:tcPr>
+          <w:p>
+            <w:pPr>
+              <w:tabs>
+                <w:tab w:val="center" w:pos="999"/>
+              </w:tabs>
+              <w:spacing w:before="100" w:beforeAutospacing="1" w:after="100" w:afterAutospacing="1"/>
+              <w:outlineLvl w:val="2"/>
+              <w:rPr>
+                <w:rFonts w:ascii="Times" w:eastAsia="Times New Roman" w:hAnsi="Times" w:cs="Arial"/>
+                <w:bCs/>
+              </w:rPr>
+            </w:pPr>
+            <w:r>
+              <w:rPr>
+                <w:rFonts w:ascii="Times" w:eastAsia="Times New Roman" w:hAnsi="Times" w:cs="Arial"/>
+                <w:bCs/>
+              </w:rPr>
+              <w:t>535</w:t>
+            </w:r>
+          </w:p>
+        </w:tc>
+        <w:tc>
+          <w:tcPr>
+            <w:tcW w:w="2214" w:type="dxa"/>
+          </w:tcPr>
+          <w:p>
+            <w:pPr>
+              <w:spacing w:before="100" w:beforeAutospacing="1" w:after="100" w:afterAutospacing="1"/>
+              <w:outlineLvl w:val="2"/>
+              <w:rPr>
+                <w:rFonts w:ascii="Times" w:eastAsia="Times New Roman" w:hAnsi="Times" w:cs="Arial"/>
+                <w:bCs/>
+              </w:rPr>
+            </w:pPr>
+            <w:r>
+              <w:rPr>
+                <w:rFonts w:ascii="Times" w:eastAsia="Times New Roman" w:hAnsi="Times" w:cs="Arial"/>
+                <w:bCs/>
+              </w:rPr>
+              <w:t>28</w:t>
+            </w:r>
+          </w:p>
+        </w:tc>
+        <w:tc>
+          <w:tcPr>
+            <w:tcW w:w="2214" w:type="dxa"/>
+          </w:tcPr>
+          <w:p>
+            <w:pPr>
+              <w:spacing w:before="100" w:beforeAutospacing="1" w:after="100" w:afterAutospacing="1"/>
+              <w:outlineLvl w:val="2"/>
+              <w:rPr>
+                <w:rFonts w:ascii="Times" w:eastAsia="Times New Roman" w:hAnsi="Times" w:cs="Arial"/>
+                <w:bCs/>
+              </w:rPr>
+            </w:pPr>
+            <w:r>
+              <w:rPr>
+                <w:rFonts w:ascii="Times" w:eastAsia="Times New Roman" w:hAnsi="Times" w:cs="Arial"/>
+                <w:bCs/>
+              </w:rPr>
+              <w:t>45.833</w:t>
+            </w:r>
+          </w:p>
+        </w:tc>
+      </w:tr>
+      <w:tr>
+        <w:tc>
+          <w:tcPr>
+            <w:tcW w:w="2214" w:type="dxa"/>
+          </w:tcPr>
+          <w:p>
+            <w:pPr>
+              <w:spacing w:before="100" w:beforeAutospacing="1" w:after="100" w:afterAutospacing="1"/>
+              <w:outlineLvl w:val="2"/>
+              <w:rPr>
+                <w:rFonts w:ascii="Times" w:eastAsia="Times New Roman" w:hAnsi="Times" w:cs="Arial"/>
+                <w:bCs/>
+              </w:rPr>
+            </w:pPr>
+            <w:r>
+              <w:rPr>
+                <w:rFonts w:ascii="Times" w:eastAsia="Times New Roman" w:hAnsi="Times" w:cs="Arial"/>
+                <w:bCs/>
+              </w:rPr>
+              <w:t>3</w:t>
+            </w:r>
+          </w:p>
+        </w:tc>
+        <w:tc>
+          <w:tcPr>
+            <w:tcW w:w="2214" w:type="dxa"/>
+          </w:tcPr>
+          <w:p>
+            <w:pPr>
+              <w:spacing w:before="100" w:beforeAutospacing="1" w:after="100" w:afterAutospacing="1"/>
+              <w:outlineLvl w:val="2"/>
+              <w:rPr>
+                <w:rFonts w:ascii="Times" w:eastAsia="Times New Roman" w:hAnsi="Times" w:cs="Arial"/>
+                <w:bCs/>
+              </w:rPr>
+            </w:pPr>
+            <w:r>
+              <w:rPr>
+                <w:rFonts w:ascii="Times" w:eastAsia="Times New Roman" w:hAnsi="Times" w:cs="Arial"/>
+                <w:bCs/>
+              </w:rPr>
+              <w:t>312</w:t>
+            </w:r>
+          </w:p>
+        </w:tc>
+        <w:tc>
+          <w:tcPr>
+            <w:tcW w:w="2214" w:type="dxa"/>
+          </w:tcPr>
+          <w:p>
+            <w:pPr>
+              <w:spacing w:before="100" w:beforeAutospacing="1" w:after="100" w:afterAutospacing="1"/>
+              <w:outlineLvl w:val="2"/>
+              <w:rPr>
+                <w:rFonts w:ascii="Times" w:eastAsia="Times New Roman" w:hAnsi="Times" w:cs="Arial"/>
+                <w:bCs/>
+              </w:rPr>
+            </w:pPr>
+            <w:r>
+              <w:rPr>
+                <w:rFonts w:ascii="Times" w:eastAsia="Times New Roman" w:hAnsi="Times" w:cs="Arial"/>
+                <w:bCs/>
+              </w:rPr>
+              <w:t>27</w:t>
+            </w:r>
+          </w:p>
+        </w:tc>
+        <w:tc>
+          <w:tcPr>
+            <w:tcW w:w="2214" w:type="dxa"/>
+          </w:tcPr>
+          <w:p>
+            <w:pPr>
+              <w:spacing w:before="100" w:beforeAutospacing="1" w:after="100" w:afterAutospacing="1"/>
+              <w:outlineLvl w:val="2"/>
+              <w:rPr>
+                <w:rFonts w:ascii="Times" w:eastAsia="Times New Roman" w:hAnsi="Times" w:cs="Arial"/>
+                <w:bCs/>
+              </w:rPr>
+            </w:pPr>
+            <w:r>
+              <w:rPr>
+                <w:rFonts w:ascii="Times" w:eastAsia="Times New Roman" w:hAnsi="Times" w:cs="Arial"/>
+                <w:bCs/>
+              </w:rPr>
+              <w:t>37.4</w:t>
+            </w:r>
+          </w:p>
+        </w:tc>
+      </w:tr>
+      <w:tr>
+        <w:tc>
+          <w:tcPr>
+            <w:tcW w:w="2214" w:type="dxa"/>
+          </w:tcPr>
+          <w:p>
+            <w:pPr>
+              <w:spacing w:before="100" w:beforeAutospacing="1" w:after="100" w:afterAutospacing="1"/>
+              <w:outlineLvl w:val="2"/>
+              <w:rPr>
+                <w:rFonts w:ascii="Times" w:eastAsia="Times New Roman" w:hAnsi="Times" w:cs="Arial"/>
+                <w:bCs/>
+              </w:rPr>
+            </w:pPr>
+            <w:r>
+              <w:rPr>
+                <w:rFonts w:ascii="Times" w:eastAsia="Times New Roman" w:hAnsi="Times" w:cs="Arial"/>
+                <w:bCs/>
+              </w:rPr>
+              <w:t>3</w:t>
+            </w:r>
+          </w:p>
+        </w:tc>
+        <w:tc>
+          <w:tcPr>
+            <w:tcW w:w="2214" w:type="dxa"/>
+          </w:tcPr>
+          <w:p>
+            <w:pPr>
+              <w:spacing w:before="100" w:beforeAutospacing="1" w:after="100" w:afterAutospacing="1"/>
+              <w:outlineLvl w:val="2"/>
+              <w:rPr>
+                <w:rFonts w:ascii="Times" w:eastAsia="Times New Roman" w:hAnsi="Times" w:cs="Arial"/>
+                <w:bCs/>
+              </w:rPr>
+            </w:pPr>
+            <w:r>
+              <w:rPr>
+                <w:rFonts w:ascii="Times" w:eastAsia="Times New Roman" w:hAnsi="Times" w:cs="Arial"/>
+                <w:bCs/>
+              </w:rPr>
+              <w:t>476</w:t>
+            </w:r>
+          </w:p>
+        </w:tc>
+        <w:tc>
+          <w:tcPr>
+            <w:tcW w:w="2214" w:type="dxa"/>
+          </w:tcPr>
+          <w:p>
+            <w:pPr>
+              <w:spacing w:before="100" w:beforeAutospacing="1" w:after="100" w:afterAutospacing="1"/>
+              <w:outlineLvl w:val="2"/>
+              <w:rPr>
+                <w:rFonts w:ascii="Times" w:eastAsia="Times New Roman" w:hAnsi="Times" w:cs="Arial"/>
+                <w:bCs/>
+              </w:rPr>
+            </w:pPr>
+            <w:r>
+              <w:rPr>
+                <w:rFonts w:ascii="Times" w:eastAsia="Times New Roman" w:hAnsi="Times" w:cs="Arial"/>
+                <w:bCs/>
+              </w:rPr>
+              <w:t>34</w:t>
+            </w:r>
+          </w:p>
+        </w:tc>
+        <w:tc>
+          <w:tcPr>
+            <w:tcW w:w="2214" w:type="dxa"/>
+          </w:tcPr>
+          <w:p>
+            <w:pPr>
+              <w:spacing w:before="100" w:beforeAutospacing="1" w:after="100" w:afterAutospacing="1"/>
+              <w:outlineLvl w:val="2"/>
+              <w:rPr>
+                <w:rFonts w:ascii="Times" w:eastAsia="Times New Roman" w:hAnsi="Times" w:cs="Arial"/>
+                <w:bCs/>
+              </w:rPr>
+            </w:pPr>
+            <w:r>
+              <w:rPr>
+                <w:rFonts w:ascii="Times" w:eastAsia="Times New Roman" w:hAnsi="Times" w:cs="Arial"/>
+                <w:bCs/>
+              </w:rPr>
+              <w:t>49.876</w:t>
+            </w:r>
+          </w:p>
+        </w:tc>
+      </w:tr>
+    </w:tbl>
     <w:p>
       <w:pPr>
         <w:spacing w:before="100" w:beforeAutospacing="1" w:after="100" w:afterAutospacing="1"/>
         <w:outlineLvl w:val="2"/>
         <w:rPr>
           <w:rFonts w:ascii="Times" w:eastAsia="Times New Roman" w:hAnsi="Times" w:cs="Arial"/>
-          <w:b/>
-          <w:bCs/>
-        </w:rPr>
-      </w:pPr>
+          <w:bCs/>
+        </w:rPr>
+      </w:pPr>
+      <w:r>
+        <w:rPr>
+          <w:rFonts w:ascii="Times" w:eastAsia="Times New Roman" w:hAnsi="Times" w:cs="Arial"/>
+          <w:bCs/>
+        </w:rPr>
+        <w:t xml:space="preserve">As, using weighted average of the visit frequency and dead-end avoidance, the final score and coverage improves, </w:t>
+      </w:r>
+      <w:r>
+        <w:rPr>
+          <w:rFonts w:ascii="Times" w:eastAsia="Times New Roman" w:hAnsi="Times" w:cs="Arial"/>
+          <w:bCs/>
+        </w:rPr>
+        <w:t xml:space="preserve">and make the robot more robust towards dead-ends and </w:t>
+      </w:r>
+      <w:r>
+        <w:rPr>
+          <w:rFonts w:ascii="Times" w:eastAsia="Times New Roman" w:hAnsi="Times" w:cs="Arial"/>
+          <w:bCs/>
+        </w:rPr>
+        <w:t xml:space="preserve">loops. </w:t>
+      </w:r>
+      <w:proofErr w:type="gramStart"/>
+      <w:r>
+        <w:rPr>
+          <w:rFonts w:ascii="Times" w:eastAsia="Times New Roman" w:hAnsi="Times" w:cs="Arial"/>
+          <w:bCs/>
+        </w:rPr>
+        <w:t>Thus using efficient utilization of the time.</w:t>
+      </w:r>
+      <w:proofErr w:type="gramEnd"/>
+      <w:r>
+        <w:rPr>
+          <w:rFonts w:ascii="Times" w:eastAsia="Times New Roman" w:hAnsi="Times" w:cs="Arial"/>
+          <w:bCs/>
+        </w:rPr>
+        <w:t xml:space="preserve"> </w:t>
+      </w:r>
+      <w:r>
+        <w:rPr>
+          <w:rFonts w:ascii="Times" w:eastAsia="Times New Roman" w:hAnsi="Times" w:cs="Arial"/>
+          <w:bCs/>
+        </w:rPr>
+        <w:t xml:space="preserve"> </w:t>
+      </w:r>
     </w:p>
     <w:p>
       <w:pPr>
@@ -5299,10 +9649,60 @@
         <w:outlineLvl w:val="2"/>
         <w:rPr>
           <w:rFonts w:ascii="Times" w:eastAsia="Times New Roman" w:hAnsi="Times" w:cs="Arial"/>
+          <w:bCs/>
+        </w:rPr>
+      </w:pPr>
+      <w:r>
+        <w:rPr>
+          <w:rFonts w:ascii="Times" w:eastAsia="Times New Roman" w:hAnsi="Times" w:cs="Arial"/>
+          <w:bCs/>
+        </w:rPr>
+        <w:t xml:space="preserve">Now </w:t>
+      </w:r>
+      <w:r>
+        <w:rPr>
+          <w:rFonts w:ascii="Times" w:eastAsia="Times New Roman" w:hAnsi="Times" w:cs="Arial"/>
+          <w:bCs/>
+        </w:rPr>
+        <w:t xml:space="preserve">coming to using </w:t>
+      </w:r>
+      <w:r>
+        <w:rPr>
+          <w:rFonts w:ascii="Times" w:eastAsia="Times New Roman" w:hAnsi="Times" w:cs="Arial"/>
           <w:b/>
           <w:bCs/>
         </w:rPr>
-      </w:pPr>
+        <w:t xml:space="preserve">weighted random </w:t>
+      </w:r>
+      <w:r>
+        <w:rPr>
+          <w:rFonts w:ascii="Times" w:eastAsia="Times New Roman" w:hAnsi="Times" w:cs="Arial"/>
+          <w:b/>
+          <w:bCs/>
+        </w:rPr>
+        <w:t>exploratory with heuristic values incorporated</w:t>
+      </w:r>
+      <w:r>
+        <w:rPr>
+          <w:rFonts w:ascii="Times" w:eastAsia="Times New Roman" w:hAnsi="Times" w:cs="Arial"/>
+          <w:bCs/>
+        </w:rPr>
+        <w:t xml:space="preserve"> with dead-end avoiding,</w:t>
+      </w:r>
+      <w:r>
+        <w:rPr>
+          <w:rFonts w:ascii="Times" w:eastAsia="Times New Roman" w:hAnsi="Times" w:cs="Arial"/>
+          <w:bCs/>
+        </w:rPr>
+        <w:t xml:space="preserve"> </w:t>
+      </w:r>
+      <w:r>
+        <w:rPr>
+          <w:rFonts w:ascii="Times" w:eastAsia="Times New Roman" w:hAnsi="Times" w:cs="Arial"/>
+          <w:bCs/>
+        </w:rPr>
+        <w:t xml:space="preserve">and goal first as stopping criteria, following are the results in the below tables for each of the maze, </w:t>
+      </w:r>
     </w:p>
     <w:p>
       <w:pPr>
@@ -5312,9 +9712,408 @@
           <w:rFonts w:ascii="Times" w:eastAsia="Times New Roman" w:hAnsi="Times" w:cs="Arial"/>
           <w:b/>
           <w:bCs/>
-        </w:rPr>
-      </w:pPr>
-    </w:p>
+          <w:u w:val="single"/>
+        </w:rPr>
+      </w:pPr>
+      <w:r>
+        <w:rPr>
+          <w:rFonts w:ascii="Times" w:eastAsia="Times New Roman" w:hAnsi="Times" w:cs="Arial"/>
+          <w:b/>
+          <w:bCs/>
+          <w:u w:val="single"/>
+        </w:rPr>
+        <w:t>For maze 1:</w:t>
+      </w:r>
+    </w:p>
+    <w:tbl>
+      <w:tblPr>
+        <w:tblStyle w:val="TableGrid"/>
+        <w:tblW w:w="0" w:type="auto"/>
+        <w:tblLook w:val="04A0" w:firstRow="1" w:lastRow="0" w:firstColumn="1" w:lastColumn="0" w:noHBand="0" w:noVBand="1"/>
+      </w:tblPr>
+      <w:tblGrid>
+        <w:gridCol w:w="2214"/>
+        <w:gridCol w:w="2214"/>
+        <w:gridCol w:w="2214"/>
+        <w:gridCol w:w="2214"/>
+      </w:tblGrid>
+      <w:tr>
+        <w:tc>
+          <w:tcPr>
+            <w:tcW w:w="2214" w:type="dxa"/>
+            <w:shd w:val="clear" w:color="auto" w:fill="A6A6A6" w:themeFill="background1" w:themeFillShade="A6"/>
+            <w:vAlign w:val="center"/>
+          </w:tcPr>
+          <w:p>
+            <w:pPr>
+              <w:spacing w:before="100" w:beforeAutospacing="1" w:after="100" w:afterAutospacing="1"/>
+              <w:outlineLvl w:val="2"/>
+              <w:rPr>
+                <w:rFonts w:ascii="Times" w:eastAsia="Times New Roman" w:hAnsi="Times" w:cs="Arial"/>
+                <w:b/>
+                <w:bCs/>
+              </w:rPr>
+            </w:pPr>
+            <w:r>
+              <w:rPr>
+                <w:rFonts w:ascii="Times" w:eastAsia="Times New Roman" w:hAnsi="Times" w:cs="Arial"/>
+                <w:b/>
+                <w:bCs/>
+              </w:rPr>
+              <w:t>Maze number</w:t>
+            </w:r>
+          </w:p>
+        </w:tc>
+        <w:tc>
+          <w:tcPr>
+            <w:tcW w:w="2214" w:type="dxa"/>
+            <w:shd w:val="clear" w:color="auto" w:fill="A6A6A6" w:themeFill="background1" w:themeFillShade="A6"/>
+            <w:vAlign w:val="center"/>
+          </w:tcPr>
+          <w:p>
+            <w:pPr>
+              <w:spacing w:before="100" w:beforeAutospacing="1" w:after="100" w:afterAutospacing="1"/>
+              <w:outlineLvl w:val="2"/>
+              <w:rPr>
+                <w:rFonts w:ascii="Times" w:eastAsia="Times New Roman" w:hAnsi="Times" w:cs="Arial"/>
+                <w:b/>
+                <w:bCs/>
+              </w:rPr>
+            </w:pPr>
+            <w:r>
+              <w:rPr>
+                <w:rFonts w:ascii="Times" w:eastAsia="Times New Roman" w:hAnsi="Times" w:cs="Arial"/>
+                <w:b/>
+                <w:bCs/>
+              </w:rPr>
+              <w:t>Steps in the first run</w:t>
+            </w:r>
+          </w:p>
+        </w:tc>
+        <w:tc>
+          <w:tcPr>
+            <w:tcW w:w="2214" w:type="dxa"/>
+            <w:shd w:val="clear" w:color="auto" w:fill="A6A6A6" w:themeFill="background1" w:themeFillShade="A6"/>
+            <w:vAlign w:val="center"/>
+          </w:tcPr>
+          <w:p>
+            <w:pPr>
+              <w:spacing w:before="100" w:beforeAutospacing="1" w:after="100" w:afterAutospacing="1"/>
+              <w:outlineLvl w:val="2"/>
+              <w:rPr>
+                <w:rFonts w:ascii="Times" w:eastAsia="Times New Roman" w:hAnsi="Times" w:cs="Arial"/>
+                <w:b/>
+                <w:bCs/>
+              </w:rPr>
+            </w:pPr>
+            <w:r>
+              <w:rPr>
+                <w:rFonts w:ascii="Times" w:eastAsia="Times New Roman" w:hAnsi="Times" w:cs="Arial"/>
+                <w:b/>
+                <w:bCs/>
+              </w:rPr>
+              <w:t>Steps in the second run</w:t>
+            </w:r>
+          </w:p>
+        </w:tc>
+        <w:tc>
+          <w:tcPr>
+            <w:tcW w:w="2214" w:type="dxa"/>
+            <w:shd w:val="clear" w:color="auto" w:fill="A6A6A6" w:themeFill="background1" w:themeFillShade="A6"/>
+            <w:vAlign w:val="center"/>
+          </w:tcPr>
+          <w:p>
+            <w:pPr>
+              <w:spacing w:before="100" w:beforeAutospacing="1" w:after="100" w:afterAutospacing="1"/>
+              <w:outlineLvl w:val="2"/>
+              <w:rPr>
+                <w:rFonts w:ascii="Times" w:eastAsia="Times New Roman" w:hAnsi="Times" w:cs="Arial"/>
+                <w:b/>
+                <w:bCs/>
+              </w:rPr>
+            </w:pPr>
+            <w:r>
+              <w:rPr>
+                <w:rFonts w:ascii="Times" w:eastAsia="Times New Roman" w:hAnsi="Times" w:cs="Arial"/>
+                <w:b/>
+                <w:bCs/>
+              </w:rPr>
+              <w:t>Final score</w:t>
+            </w:r>
+          </w:p>
+        </w:tc>
+      </w:tr>
+      <w:tr>
+        <w:tc>
+          <w:tcPr>
+            <w:tcW w:w="2214" w:type="dxa"/>
+          </w:tcPr>
+          <w:p>
+            <w:pPr>
+              <w:spacing w:before="100" w:beforeAutospacing="1" w:after="100" w:afterAutospacing="1"/>
+              <w:outlineLvl w:val="2"/>
+              <w:rPr>
+                <w:rFonts w:ascii="Times" w:eastAsia="Times New Roman" w:hAnsi="Times" w:cs="Arial"/>
+                <w:bCs/>
+              </w:rPr>
+            </w:pPr>
+            <w:r>
+              <w:rPr>
+                <w:rFonts w:ascii="Times" w:eastAsia="Times New Roman" w:hAnsi="Times" w:cs="Arial"/>
+                <w:bCs/>
+              </w:rPr>
+              <w:t>1</w:t>
+            </w:r>
+          </w:p>
+        </w:tc>
+        <w:tc>
+          <w:tcPr>
+            <w:tcW w:w="2214" w:type="dxa"/>
+          </w:tcPr>
+          <w:p>
+            <w:pPr>
+              <w:spacing w:before="100" w:beforeAutospacing="1" w:after="100" w:afterAutospacing="1"/>
+              <w:outlineLvl w:val="2"/>
+              <w:rPr>
+                <w:rFonts w:ascii="Times" w:eastAsia="Times New Roman" w:hAnsi="Times" w:cs="Arial"/>
+                <w:bCs/>
+              </w:rPr>
+            </w:pPr>
+            <w:r>
+              <w:rPr>
+                <w:rFonts w:ascii="Times" w:eastAsia="Times New Roman" w:hAnsi="Times" w:cs="Arial"/>
+                <w:bCs/>
+              </w:rPr>
+              <w:t>104</w:t>
+            </w:r>
+          </w:p>
+        </w:tc>
+        <w:tc>
+          <w:tcPr>
+            <w:tcW w:w="2214" w:type="dxa"/>
+          </w:tcPr>
+          <w:p>
+            <w:pPr>
+              <w:spacing w:before="100" w:beforeAutospacing="1" w:after="100" w:afterAutospacing="1"/>
+              <w:outlineLvl w:val="2"/>
+              <w:rPr>
+                <w:rFonts w:ascii="Times" w:eastAsia="Times New Roman" w:hAnsi="Times" w:cs="Arial"/>
+                <w:bCs/>
+              </w:rPr>
+            </w:pPr>
+            <w:r>
+              <w:rPr>
+                <w:rFonts w:ascii="Times" w:eastAsia="Times New Roman" w:hAnsi="Times" w:cs="Arial"/>
+                <w:bCs/>
+              </w:rPr>
+              <w:t>24</w:t>
+            </w:r>
+          </w:p>
+        </w:tc>
+        <w:tc>
+          <w:tcPr>
+            <w:tcW w:w="2214" w:type="dxa"/>
+          </w:tcPr>
+          <w:p>
+            <w:pPr>
+              <w:spacing w:before="100" w:beforeAutospacing="1" w:after="100" w:afterAutospacing="1"/>
+              <w:outlineLvl w:val="2"/>
+              <w:rPr>
+                <w:rFonts w:ascii="Times" w:eastAsia="Times New Roman" w:hAnsi="Times" w:cs="Arial"/>
+                <w:bCs/>
+              </w:rPr>
+            </w:pPr>
+            <w:r>
+              <w:rPr>
+                <w:rFonts w:ascii="Times" w:eastAsia="Times New Roman" w:hAnsi="Times" w:cs="Arial"/>
+                <w:bCs/>
+              </w:rPr>
+              <w:t>27.467</w:t>
+            </w:r>
+          </w:p>
+        </w:tc>
+      </w:tr>
+      <w:tr>
+        <w:tc>
+          <w:tcPr>
+            <w:tcW w:w="2214" w:type="dxa"/>
+          </w:tcPr>
+          <w:p>
+            <w:pPr>
+              <w:spacing w:before="100" w:beforeAutospacing="1" w:after="100" w:afterAutospacing="1"/>
+              <w:outlineLvl w:val="2"/>
+              <w:rPr>
+                <w:rFonts w:ascii="Times" w:eastAsia="Times New Roman" w:hAnsi="Times" w:cs="Arial"/>
+                <w:bCs/>
+              </w:rPr>
+            </w:pPr>
+            <w:r>
+              <w:rPr>
+                <w:rFonts w:ascii="Times" w:eastAsia="Times New Roman" w:hAnsi="Times" w:cs="Arial"/>
+                <w:bCs/>
+              </w:rPr>
+              <w:t>1</w:t>
+            </w:r>
+          </w:p>
+        </w:tc>
+        <w:tc>
+          <w:tcPr>
+            <w:tcW w:w="2214" w:type="dxa"/>
+          </w:tcPr>
+          <w:p>
+            <w:pPr>
+              <w:spacing w:before="100" w:beforeAutospacing="1" w:after="100" w:afterAutospacing="1"/>
+              <w:outlineLvl w:val="2"/>
+              <w:rPr>
+                <w:rFonts w:ascii="Times" w:eastAsia="Times New Roman" w:hAnsi="Times" w:cs="Arial"/>
+                <w:bCs/>
+              </w:rPr>
+            </w:pPr>
+            <w:r>
+              <w:rPr>
+                <w:rFonts w:ascii="Times" w:eastAsia="Times New Roman" w:hAnsi="Times" w:cs="Arial"/>
+                <w:bCs/>
+              </w:rPr>
+              <w:t>332</w:t>
+            </w:r>
+          </w:p>
+        </w:tc>
+        <w:tc>
+          <w:tcPr>
+            <w:tcW w:w="2214" w:type="dxa"/>
+          </w:tcPr>
+          <w:p>
+            <w:pPr>
+              <w:spacing w:before="100" w:beforeAutospacing="1" w:after="100" w:afterAutospacing="1"/>
+              <w:outlineLvl w:val="2"/>
+              <w:rPr>
+                <w:rFonts w:ascii="Times" w:eastAsia="Times New Roman" w:hAnsi="Times" w:cs="Arial"/>
+                <w:bCs/>
+              </w:rPr>
+            </w:pPr>
+            <w:r>
+              <w:rPr>
+                <w:rFonts w:ascii="Times" w:eastAsia="Times New Roman" w:hAnsi="Times" w:cs="Arial"/>
+                <w:bCs/>
+              </w:rPr>
+              <w:t>17</w:t>
+            </w:r>
+          </w:p>
+        </w:tc>
+        <w:tc>
+          <w:tcPr>
+            <w:tcW w:w="2214" w:type="dxa"/>
+          </w:tcPr>
+          <w:p>
+            <w:pPr>
+              <w:spacing w:before="100" w:beforeAutospacing="1" w:after="100" w:afterAutospacing="1"/>
+              <w:outlineLvl w:val="2"/>
+              <w:rPr>
+                <w:rFonts w:ascii="Times" w:eastAsia="Times New Roman" w:hAnsi="Times" w:cs="Arial"/>
+                <w:bCs/>
+              </w:rPr>
+            </w:pPr>
+            <w:r>
+              <w:rPr>
+                <w:rFonts w:ascii="Times" w:eastAsia="Times New Roman" w:hAnsi="Times" w:cs="Arial"/>
+                <w:bCs/>
+              </w:rPr>
+              <w:t>28.067</w:t>
+            </w:r>
+          </w:p>
+        </w:tc>
+      </w:tr>
+      <w:tr>
+        <w:tc>
+          <w:tcPr>
+            <w:tcW w:w="2214" w:type="dxa"/>
+          </w:tcPr>
+          <w:p>
+            <w:pPr>
+              <w:spacing w:before="100" w:beforeAutospacing="1" w:after="100" w:afterAutospacing="1"/>
+              <w:outlineLvl w:val="2"/>
+              <w:rPr>
+                <w:rFonts w:ascii="Times" w:eastAsia="Times New Roman" w:hAnsi="Times" w:cs="Arial"/>
+                <w:bCs/>
+              </w:rPr>
+            </w:pPr>
+            <w:r>
+              <w:rPr>
+                <w:rFonts w:ascii="Times" w:eastAsia="Times New Roman" w:hAnsi="Times" w:cs="Arial"/>
+                <w:bCs/>
+              </w:rPr>
+              <w:t>1</w:t>
+            </w:r>
+          </w:p>
+        </w:tc>
+        <w:tc>
+          <w:tcPr>
+            <w:tcW w:w="2214" w:type="dxa"/>
+          </w:tcPr>
+          <w:p>
+            <w:pPr>
+              <w:spacing w:before="100" w:beforeAutospacing="1" w:after="100" w:afterAutospacing="1"/>
+              <w:outlineLvl w:val="2"/>
+              <w:rPr>
+                <w:rFonts w:ascii="Times" w:eastAsia="Times New Roman" w:hAnsi="Times" w:cs="Arial"/>
+                <w:bCs/>
+              </w:rPr>
+            </w:pPr>
+            <w:r>
+              <w:rPr>
+                <w:rFonts w:ascii="Times" w:eastAsia="Times New Roman" w:hAnsi="Times" w:cs="Arial"/>
+                <w:bCs/>
+              </w:rPr>
+              <w:t>138</w:t>
+            </w:r>
+          </w:p>
+        </w:tc>
+        <w:tc>
+          <w:tcPr>
+            <w:tcW w:w="2214" w:type="dxa"/>
+          </w:tcPr>
+          <w:p>
+            <w:pPr>
+              <w:spacing w:before="100" w:beforeAutospacing="1" w:after="100" w:afterAutospacing="1"/>
+              <w:outlineLvl w:val="2"/>
+              <w:rPr>
+                <w:rFonts w:ascii="Times" w:eastAsia="Times New Roman" w:hAnsi="Times" w:cs="Arial"/>
+                <w:bCs/>
+              </w:rPr>
+            </w:pPr>
+            <w:r>
+              <w:rPr>
+                <w:rFonts w:ascii="Times" w:eastAsia="Times New Roman" w:hAnsi="Times" w:cs="Arial"/>
+                <w:bCs/>
+              </w:rPr>
+              <w:t>18</w:t>
+            </w:r>
+          </w:p>
+        </w:tc>
+        <w:tc>
+          <w:tcPr>
+            <w:tcW w:w="2214" w:type="dxa"/>
+          </w:tcPr>
+          <w:p>
+            <w:pPr>
+              <w:spacing w:before="100" w:beforeAutospacing="1" w:after="100" w:afterAutospacing="1"/>
+              <w:outlineLvl w:val="2"/>
+              <w:rPr>
+                <w:rFonts w:ascii="Times" w:eastAsia="Times New Roman" w:hAnsi="Times" w:cs="Arial"/>
+                <w:bCs/>
+              </w:rPr>
+            </w:pPr>
+            <w:r>
+              <w:rPr>
+                <w:rFonts w:ascii="Times" w:eastAsia="Times New Roman" w:hAnsi="Times" w:cs="Arial"/>
+                <w:bCs/>
+              </w:rPr>
+              <w:t>22.600</w:t>
+            </w:r>
+          </w:p>
+        </w:tc>
+      </w:tr>
+    </w:tbl>
     <w:p>
       <w:pPr>
         <w:spacing w:before="100" w:beforeAutospacing="1" w:after="100" w:afterAutospacing="1"/>
@@ -5323,6 +10122,933 @@
           <w:rFonts w:ascii="Times" w:eastAsia="Times New Roman" w:hAnsi="Times" w:cs="Arial"/>
           <w:b/>
           <w:bCs/>
+          <w:u w:val="single"/>
+        </w:rPr>
+      </w:pPr>
+      <w:r>
+        <w:rPr>
+          <w:rFonts w:ascii="Times" w:eastAsia="Times New Roman" w:hAnsi="Times" w:cs="Arial"/>
+          <w:b/>
+          <w:bCs/>
+          <w:u w:val="single"/>
+        </w:rPr>
+        <w:t>For maze 2:</w:t>
+      </w:r>
+    </w:p>
+    <w:tbl>
+      <w:tblPr>
+        <w:tblStyle w:val="TableGrid"/>
+        <w:tblW w:w="0" w:type="auto"/>
+        <w:tblLook w:val="04A0" w:firstRow="1" w:lastRow="0" w:firstColumn="1" w:lastColumn="0" w:noHBand="0" w:noVBand="1"/>
+      </w:tblPr>
+      <w:tblGrid>
+        <w:gridCol w:w="2214"/>
+        <w:gridCol w:w="2214"/>
+        <w:gridCol w:w="2214"/>
+        <w:gridCol w:w="2214"/>
+      </w:tblGrid>
+      <w:tr>
+        <w:tc>
+          <w:tcPr>
+            <w:tcW w:w="2214" w:type="dxa"/>
+            <w:shd w:val="clear" w:color="auto" w:fill="A6A6A6" w:themeFill="background1" w:themeFillShade="A6"/>
+            <w:vAlign w:val="center"/>
+          </w:tcPr>
+          <w:p>
+            <w:pPr>
+              <w:spacing w:before="100" w:beforeAutospacing="1" w:after="100" w:afterAutospacing="1"/>
+              <w:outlineLvl w:val="2"/>
+              <w:rPr>
+                <w:rFonts w:ascii="Times" w:eastAsia="Times New Roman" w:hAnsi="Times" w:cs="Arial"/>
+                <w:b/>
+                <w:bCs/>
+              </w:rPr>
+            </w:pPr>
+            <w:r>
+              <w:rPr>
+                <w:rFonts w:ascii="Times" w:eastAsia="Times New Roman" w:hAnsi="Times" w:cs="Arial"/>
+                <w:b/>
+                <w:bCs/>
+              </w:rPr>
+              <w:t>Maze number</w:t>
+            </w:r>
+          </w:p>
+        </w:tc>
+        <w:tc>
+          <w:tcPr>
+            <w:tcW w:w="2214" w:type="dxa"/>
+            <w:shd w:val="clear" w:color="auto" w:fill="A6A6A6" w:themeFill="background1" w:themeFillShade="A6"/>
+            <w:vAlign w:val="center"/>
+          </w:tcPr>
+          <w:p>
+            <w:pPr>
+              <w:spacing w:before="100" w:beforeAutospacing="1" w:after="100" w:afterAutospacing="1"/>
+              <w:outlineLvl w:val="2"/>
+              <w:rPr>
+                <w:rFonts w:ascii="Times" w:eastAsia="Times New Roman" w:hAnsi="Times" w:cs="Arial"/>
+                <w:b/>
+                <w:bCs/>
+              </w:rPr>
+            </w:pPr>
+            <w:r>
+              <w:rPr>
+                <w:rFonts w:ascii="Times" w:eastAsia="Times New Roman" w:hAnsi="Times" w:cs="Arial"/>
+                <w:b/>
+                <w:bCs/>
+              </w:rPr>
+              <w:t>Steps in the first run</w:t>
+            </w:r>
+          </w:p>
+        </w:tc>
+        <w:tc>
+          <w:tcPr>
+            <w:tcW w:w="2214" w:type="dxa"/>
+            <w:shd w:val="clear" w:color="auto" w:fill="A6A6A6" w:themeFill="background1" w:themeFillShade="A6"/>
+            <w:vAlign w:val="center"/>
+          </w:tcPr>
+          <w:p>
+            <w:pPr>
+              <w:spacing w:before="100" w:beforeAutospacing="1" w:after="100" w:afterAutospacing="1"/>
+              <w:outlineLvl w:val="2"/>
+              <w:rPr>
+                <w:rFonts w:ascii="Times" w:eastAsia="Times New Roman" w:hAnsi="Times" w:cs="Arial"/>
+                <w:b/>
+                <w:bCs/>
+              </w:rPr>
+            </w:pPr>
+            <w:r>
+              <w:rPr>
+                <w:rFonts w:ascii="Times" w:eastAsia="Times New Roman" w:hAnsi="Times" w:cs="Arial"/>
+                <w:b/>
+                <w:bCs/>
+              </w:rPr>
+              <w:t>Steps in the second run</w:t>
+            </w:r>
+          </w:p>
+        </w:tc>
+        <w:tc>
+          <w:tcPr>
+            <w:tcW w:w="2214" w:type="dxa"/>
+            <w:shd w:val="clear" w:color="auto" w:fill="A6A6A6" w:themeFill="background1" w:themeFillShade="A6"/>
+            <w:vAlign w:val="center"/>
+          </w:tcPr>
+          <w:p>
+            <w:pPr>
+              <w:spacing w:before="100" w:beforeAutospacing="1" w:after="100" w:afterAutospacing="1"/>
+              <w:outlineLvl w:val="2"/>
+              <w:rPr>
+                <w:rFonts w:ascii="Times" w:eastAsia="Times New Roman" w:hAnsi="Times" w:cs="Arial"/>
+                <w:b/>
+                <w:bCs/>
+              </w:rPr>
+            </w:pPr>
+            <w:r>
+              <w:rPr>
+                <w:rFonts w:ascii="Times" w:eastAsia="Times New Roman" w:hAnsi="Times" w:cs="Arial"/>
+                <w:b/>
+                <w:bCs/>
+              </w:rPr>
+              <w:t>Final score</w:t>
+            </w:r>
+          </w:p>
+        </w:tc>
+      </w:tr>
+      <w:tr>
+        <w:tc>
+          <w:tcPr>
+            <w:tcW w:w="2214" w:type="dxa"/>
+          </w:tcPr>
+          <w:p>
+            <w:pPr>
+              <w:spacing w:before="100" w:beforeAutospacing="1" w:after="100" w:afterAutospacing="1"/>
+              <w:outlineLvl w:val="2"/>
+              <w:rPr>
+                <w:rFonts w:ascii="Times" w:eastAsia="Times New Roman" w:hAnsi="Times" w:cs="Arial"/>
+                <w:bCs/>
+              </w:rPr>
+            </w:pPr>
+            <w:r>
+              <w:rPr>
+                <w:rFonts w:ascii="Times" w:eastAsia="Times New Roman" w:hAnsi="Times" w:cs="Arial"/>
+                <w:bCs/>
+              </w:rPr>
+              <w:t>2</w:t>
+            </w:r>
+          </w:p>
+        </w:tc>
+        <w:tc>
+          <w:tcPr>
+            <w:tcW w:w="2214" w:type="dxa"/>
+          </w:tcPr>
+          <w:p>
+            <w:pPr>
+              <w:spacing w:before="100" w:beforeAutospacing="1" w:after="100" w:afterAutospacing="1"/>
+              <w:outlineLvl w:val="2"/>
+              <w:rPr>
+                <w:rFonts w:ascii="Times" w:eastAsia="Times New Roman" w:hAnsi="Times" w:cs="Arial"/>
+                <w:bCs/>
+              </w:rPr>
+            </w:pPr>
+            <w:r>
+              <w:rPr>
+                <w:rFonts w:ascii="Times" w:eastAsia="Times New Roman" w:hAnsi="Times" w:cs="Arial"/>
+                <w:bCs/>
+              </w:rPr>
+              <w:t>233</w:t>
+            </w:r>
+          </w:p>
+        </w:tc>
+        <w:tc>
+          <w:tcPr>
+            <w:tcW w:w="2214" w:type="dxa"/>
+          </w:tcPr>
+          <w:p>
+            <w:pPr>
+              <w:spacing w:before="100" w:beforeAutospacing="1" w:after="100" w:afterAutospacing="1"/>
+              <w:outlineLvl w:val="2"/>
+              <w:rPr>
+                <w:rFonts w:ascii="Times" w:eastAsia="Times New Roman" w:hAnsi="Times" w:cs="Arial"/>
+                <w:bCs/>
+              </w:rPr>
+            </w:pPr>
+            <w:r>
+              <w:rPr>
+                <w:rFonts w:ascii="Times" w:eastAsia="Times New Roman" w:hAnsi="Times" w:cs="Arial"/>
+                <w:bCs/>
+              </w:rPr>
+              <w:t>27</w:t>
+            </w:r>
+          </w:p>
+        </w:tc>
+        <w:tc>
+          <w:tcPr>
+            <w:tcW w:w="2214" w:type="dxa"/>
+          </w:tcPr>
+          <w:p>
+            <w:pPr>
+              <w:spacing w:before="100" w:beforeAutospacing="1" w:after="100" w:afterAutospacing="1"/>
+              <w:outlineLvl w:val="2"/>
+              <w:rPr>
+                <w:rFonts w:ascii="Times" w:eastAsia="Times New Roman" w:hAnsi="Times" w:cs="Arial"/>
+                <w:bCs/>
+              </w:rPr>
+            </w:pPr>
+            <w:r>
+              <w:rPr>
+                <w:rFonts w:ascii="Times" w:eastAsia="Times New Roman" w:hAnsi="Times" w:cs="Arial"/>
+                <w:bCs/>
+              </w:rPr>
+              <w:t>34.676</w:t>
+            </w:r>
+          </w:p>
+        </w:tc>
+      </w:tr>
+      <w:tr>
+        <w:tc>
+          <w:tcPr>
+            <w:tcW w:w="2214" w:type="dxa"/>
+          </w:tcPr>
+          <w:p>
+            <w:pPr>
+              <w:spacing w:before="100" w:beforeAutospacing="1" w:after="100" w:afterAutospacing="1"/>
+              <w:outlineLvl w:val="2"/>
+              <w:rPr>
+                <w:rFonts w:ascii="Times" w:eastAsia="Times New Roman" w:hAnsi="Times" w:cs="Arial"/>
+                <w:bCs/>
+              </w:rPr>
+            </w:pPr>
+            <w:r>
+              <w:rPr>
+                <w:rFonts w:ascii="Times" w:eastAsia="Times New Roman" w:hAnsi="Times" w:cs="Arial"/>
+                <w:bCs/>
+              </w:rPr>
+              <w:t>2</w:t>
+            </w:r>
+          </w:p>
+        </w:tc>
+        <w:tc>
+          <w:tcPr>
+            <w:tcW w:w="2214" w:type="dxa"/>
+          </w:tcPr>
+          <w:p>
+            <w:pPr>
+              <w:spacing w:before="100" w:beforeAutospacing="1" w:after="100" w:afterAutospacing="1"/>
+              <w:outlineLvl w:val="2"/>
+              <w:rPr>
+                <w:rFonts w:ascii="Times" w:eastAsia="Times New Roman" w:hAnsi="Times" w:cs="Arial"/>
+                <w:bCs/>
+              </w:rPr>
+            </w:pPr>
+            <w:r>
+              <w:rPr>
+                <w:rFonts w:ascii="Times" w:eastAsia="Times New Roman" w:hAnsi="Times" w:cs="Arial"/>
+                <w:bCs/>
+              </w:rPr>
+              <w:t>101</w:t>
+            </w:r>
+          </w:p>
+        </w:tc>
+        <w:tc>
+          <w:tcPr>
+            <w:tcW w:w="2214" w:type="dxa"/>
+          </w:tcPr>
+          <w:p>
+            <w:pPr>
+              <w:spacing w:before="100" w:beforeAutospacing="1" w:after="100" w:afterAutospacing="1"/>
+              <w:outlineLvl w:val="2"/>
+              <w:rPr>
+                <w:rFonts w:ascii="Times" w:eastAsia="Times New Roman" w:hAnsi="Times" w:cs="Arial"/>
+                <w:bCs/>
+              </w:rPr>
+            </w:pPr>
+            <w:r>
+              <w:rPr>
+                <w:rFonts w:ascii="Times" w:eastAsia="Times New Roman" w:hAnsi="Times" w:cs="Arial"/>
+                <w:bCs/>
+              </w:rPr>
+              <w:t>28</w:t>
+            </w:r>
+          </w:p>
+        </w:tc>
+        <w:tc>
+          <w:tcPr>
+            <w:tcW w:w="2214" w:type="dxa"/>
+          </w:tcPr>
+          <w:p>
+            <w:pPr>
+              <w:spacing w:before="100" w:beforeAutospacing="1" w:after="100" w:afterAutospacing="1"/>
+              <w:outlineLvl w:val="2"/>
+              <w:rPr>
+                <w:rFonts w:ascii="Times" w:eastAsia="Times New Roman" w:hAnsi="Times" w:cs="Arial"/>
+                <w:bCs/>
+              </w:rPr>
+            </w:pPr>
+            <w:r>
+              <w:rPr>
+                <w:rFonts w:ascii="Times" w:eastAsia="Times New Roman" w:hAnsi="Times" w:cs="Arial"/>
+                <w:bCs/>
+              </w:rPr>
+              <w:t>31.367</w:t>
+            </w:r>
+          </w:p>
+        </w:tc>
+      </w:tr>
+      <w:tr>
+        <w:tc>
+          <w:tcPr>
+            <w:tcW w:w="2214" w:type="dxa"/>
+          </w:tcPr>
+          <w:p>
+            <w:pPr>
+              <w:spacing w:before="100" w:beforeAutospacing="1" w:after="100" w:afterAutospacing="1"/>
+              <w:outlineLvl w:val="2"/>
+              <w:rPr>
+                <w:rFonts w:ascii="Times" w:eastAsia="Times New Roman" w:hAnsi="Times" w:cs="Arial"/>
+                <w:bCs/>
+              </w:rPr>
+            </w:pPr>
+            <w:r>
+              <w:rPr>
+                <w:rFonts w:ascii="Times" w:eastAsia="Times New Roman" w:hAnsi="Times" w:cs="Arial"/>
+                <w:bCs/>
+              </w:rPr>
+              <w:t>2</w:t>
+            </w:r>
+          </w:p>
+        </w:tc>
+        <w:tc>
+          <w:tcPr>
+            <w:tcW w:w="2214" w:type="dxa"/>
+          </w:tcPr>
+          <w:p>
+            <w:pPr>
+              <w:spacing w:before="100" w:beforeAutospacing="1" w:after="100" w:afterAutospacing="1"/>
+              <w:outlineLvl w:val="2"/>
+              <w:rPr>
+                <w:rFonts w:ascii="Times" w:eastAsia="Times New Roman" w:hAnsi="Times" w:cs="Arial"/>
+                <w:bCs/>
+              </w:rPr>
+            </w:pPr>
+            <w:r>
+              <w:rPr>
+                <w:rFonts w:ascii="Times" w:eastAsia="Times New Roman" w:hAnsi="Times" w:cs="Arial"/>
+                <w:bCs/>
+              </w:rPr>
+              <w:t>146</w:t>
+            </w:r>
+          </w:p>
+        </w:tc>
+        <w:tc>
+          <w:tcPr>
+            <w:tcW w:w="2214" w:type="dxa"/>
+          </w:tcPr>
+          <w:p>
+            <w:pPr>
+              <w:spacing w:before="100" w:beforeAutospacing="1" w:after="100" w:afterAutospacing="1"/>
+              <w:outlineLvl w:val="2"/>
+              <w:rPr>
+                <w:rFonts w:ascii="Times" w:eastAsia="Times New Roman" w:hAnsi="Times" w:cs="Arial"/>
+                <w:bCs/>
+              </w:rPr>
+            </w:pPr>
+            <w:r>
+              <w:rPr>
+                <w:rFonts w:ascii="Times" w:eastAsia="Times New Roman" w:hAnsi="Times" w:cs="Arial"/>
+                <w:bCs/>
+              </w:rPr>
+              <w:t>42</w:t>
+            </w:r>
+          </w:p>
+        </w:tc>
+        <w:tc>
+          <w:tcPr>
+            <w:tcW w:w="2214" w:type="dxa"/>
+          </w:tcPr>
+          <w:p>
+            <w:pPr>
+              <w:spacing w:before="100" w:beforeAutospacing="1" w:after="100" w:afterAutospacing="1"/>
+              <w:outlineLvl w:val="2"/>
+              <w:rPr>
+                <w:rFonts w:ascii="Times" w:eastAsia="Times New Roman" w:hAnsi="Times" w:cs="Arial"/>
+                <w:bCs/>
+              </w:rPr>
+            </w:pPr>
+            <w:r>
+              <w:rPr>
+                <w:rFonts w:ascii="Times" w:eastAsia="Times New Roman" w:hAnsi="Times" w:cs="Arial"/>
+                <w:bCs/>
+              </w:rPr>
+              <w:t>46</w:t>
+            </w:r>
+            <w:r>
+              <w:rPr>
+                <w:rFonts w:ascii="Times" w:eastAsia="Times New Roman" w:hAnsi="Times" w:cs="Arial"/>
+                <w:bCs/>
+              </w:rPr>
+              <w:t>.861</w:t>
+            </w:r>
+          </w:p>
+        </w:tc>
+      </w:tr>
+    </w:tbl>
+    <w:p>
+      <w:pPr>
+        <w:spacing w:before="100" w:beforeAutospacing="1" w:after="100" w:afterAutospacing="1"/>
+        <w:outlineLvl w:val="2"/>
+        <w:rPr>
+          <w:rFonts w:ascii="Times" w:eastAsia="Times New Roman" w:hAnsi="Times" w:cs="Arial"/>
+          <w:b/>
+          <w:bCs/>
+          <w:u w:val="single"/>
+        </w:rPr>
+      </w:pPr>
+    </w:p>
+    <w:p>
+      <w:pPr>
+        <w:spacing w:before="100" w:beforeAutospacing="1" w:after="100" w:afterAutospacing="1"/>
+        <w:outlineLvl w:val="2"/>
+        <w:rPr>
+          <w:rFonts w:ascii="Times" w:eastAsia="Times New Roman" w:hAnsi="Times" w:cs="Arial"/>
+          <w:b/>
+          <w:bCs/>
+          <w:u w:val="single"/>
+        </w:rPr>
+      </w:pPr>
+      <w:r>
+        <w:rPr>
+          <w:rFonts w:ascii="Times" w:eastAsia="Times New Roman" w:hAnsi="Times" w:cs="Arial"/>
+          <w:b/>
+          <w:bCs/>
+          <w:u w:val="single"/>
+        </w:rPr>
+        <w:lastRenderedPageBreak/>
+        <w:t>For maze 3:</w:t>
+      </w:r>
+    </w:p>
+    <w:tbl>
+      <w:tblPr>
+        <w:tblStyle w:val="TableGrid"/>
+        <w:tblW w:w="0" w:type="auto"/>
+        <w:tblLook w:val="04A0" w:firstRow="1" w:lastRow="0" w:firstColumn="1" w:lastColumn="0" w:noHBand="0" w:noVBand="1"/>
+      </w:tblPr>
+      <w:tblGrid>
+        <w:gridCol w:w="2214"/>
+        <w:gridCol w:w="2214"/>
+        <w:gridCol w:w="2214"/>
+        <w:gridCol w:w="2214"/>
+      </w:tblGrid>
+      <w:tr>
+        <w:tc>
+          <w:tcPr>
+            <w:tcW w:w="2214" w:type="dxa"/>
+            <w:shd w:val="clear" w:color="auto" w:fill="A6A6A6" w:themeFill="background1" w:themeFillShade="A6"/>
+            <w:vAlign w:val="center"/>
+          </w:tcPr>
+          <w:p>
+            <w:pPr>
+              <w:spacing w:before="100" w:beforeAutospacing="1" w:after="100" w:afterAutospacing="1"/>
+              <w:outlineLvl w:val="2"/>
+              <w:rPr>
+                <w:rFonts w:ascii="Times" w:eastAsia="Times New Roman" w:hAnsi="Times" w:cs="Arial"/>
+                <w:b/>
+                <w:bCs/>
+              </w:rPr>
+            </w:pPr>
+            <w:r>
+              <w:rPr>
+                <w:rFonts w:ascii="Times" w:eastAsia="Times New Roman" w:hAnsi="Times" w:cs="Arial"/>
+                <w:b/>
+                <w:bCs/>
+              </w:rPr>
+              <w:t>Maze number</w:t>
+            </w:r>
+          </w:p>
+        </w:tc>
+        <w:tc>
+          <w:tcPr>
+            <w:tcW w:w="2214" w:type="dxa"/>
+            <w:shd w:val="clear" w:color="auto" w:fill="A6A6A6" w:themeFill="background1" w:themeFillShade="A6"/>
+            <w:vAlign w:val="center"/>
+          </w:tcPr>
+          <w:p>
+            <w:pPr>
+              <w:spacing w:before="100" w:beforeAutospacing="1" w:after="100" w:afterAutospacing="1"/>
+              <w:outlineLvl w:val="2"/>
+              <w:rPr>
+                <w:rFonts w:ascii="Times" w:eastAsia="Times New Roman" w:hAnsi="Times" w:cs="Arial"/>
+                <w:b/>
+                <w:bCs/>
+              </w:rPr>
+            </w:pPr>
+            <w:r>
+              <w:rPr>
+                <w:rFonts w:ascii="Times" w:eastAsia="Times New Roman" w:hAnsi="Times" w:cs="Arial"/>
+                <w:b/>
+                <w:bCs/>
+              </w:rPr>
+              <w:t>Steps in the first run</w:t>
+            </w:r>
+          </w:p>
+        </w:tc>
+        <w:tc>
+          <w:tcPr>
+            <w:tcW w:w="2214" w:type="dxa"/>
+            <w:shd w:val="clear" w:color="auto" w:fill="A6A6A6" w:themeFill="background1" w:themeFillShade="A6"/>
+            <w:vAlign w:val="center"/>
+          </w:tcPr>
+          <w:p>
+            <w:pPr>
+              <w:spacing w:before="100" w:beforeAutospacing="1" w:after="100" w:afterAutospacing="1"/>
+              <w:outlineLvl w:val="2"/>
+              <w:rPr>
+                <w:rFonts w:ascii="Times" w:eastAsia="Times New Roman" w:hAnsi="Times" w:cs="Arial"/>
+                <w:b/>
+                <w:bCs/>
+              </w:rPr>
+            </w:pPr>
+            <w:r>
+              <w:rPr>
+                <w:rFonts w:ascii="Times" w:eastAsia="Times New Roman" w:hAnsi="Times" w:cs="Arial"/>
+                <w:b/>
+                <w:bCs/>
+              </w:rPr>
+              <w:t>Steps in the second run</w:t>
+            </w:r>
+          </w:p>
+        </w:tc>
+        <w:tc>
+          <w:tcPr>
+            <w:tcW w:w="2214" w:type="dxa"/>
+            <w:shd w:val="clear" w:color="auto" w:fill="A6A6A6" w:themeFill="background1" w:themeFillShade="A6"/>
+            <w:vAlign w:val="center"/>
+          </w:tcPr>
+          <w:p>
+            <w:pPr>
+              <w:spacing w:before="100" w:beforeAutospacing="1" w:after="100" w:afterAutospacing="1"/>
+              <w:outlineLvl w:val="2"/>
+              <w:rPr>
+                <w:rFonts w:ascii="Times" w:eastAsia="Times New Roman" w:hAnsi="Times" w:cs="Arial"/>
+                <w:b/>
+                <w:bCs/>
+              </w:rPr>
+            </w:pPr>
+            <w:r>
+              <w:rPr>
+                <w:rFonts w:ascii="Times" w:eastAsia="Times New Roman" w:hAnsi="Times" w:cs="Arial"/>
+                <w:b/>
+                <w:bCs/>
+              </w:rPr>
+              <w:t>Final score</w:t>
+            </w:r>
+          </w:p>
+        </w:tc>
+      </w:tr>
+      <w:tr>
+        <w:tc>
+          <w:tcPr>
+            <w:tcW w:w="2214" w:type="dxa"/>
+          </w:tcPr>
+          <w:p>
+            <w:pPr>
+              <w:spacing w:before="100" w:beforeAutospacing="1" w:after="100" w:afterAutospacing="1"/>
+              <w:outlineLvl w:val="2"/>
+              <w:rPr>
+                <w:rFonts w:ascii="Times" w:eastAsia="Times New Roman" w:hAnsi="Times" w:cs="Arial"/>
+                <w:bCs/>
+              </w:rPr>
+            </w:pPr>
+            <w:r>
+              <w:rPr>
+                <w:rFonts w:ascii="Times" w:eastAsia="Times New Roman" w:hAnsi="Times" w:cs="Arial"/>
+                <w:bCs/>
+              </w:rPr>
+              <w:t>3</w:t>
+            </w:r>
+          </w:p>
+        </w:tc>
+        <w:tc>
+          <w:tcPr>
+            <w:tcW w:w="2214" w:type="dxa"/>
+          </w:tcPr>
+          <w:p>
+            <w:pPr>
+              <w:tabs>
+                <w:tab w:val="center" w:pos="999"/>
+              </w:tabs>
+              <w:spacing w:before="100" w:beforeAutospacing="1" w:after="100" w:afterAutospacing="1"/>
+              <w:outlineLvl w:val="2"/>
+              <w:rPr>
+                <w:rFonts w:ascii="Times" w:eastAsia="Times New Roman" w:hAnsi="Times" w:cs="Arial"/>
+                <w:bCs/>
+              </w:rPr>
+            </w:pPr>
+            <w:r>
+              <w:rPr>
+                <w:rFonts w:ascii="Times" w:eastAsia="Times New Roman" w:hAnsi="Times" w:cs="Arial"/>
+                <w:bCs/>
+              </w:rPr>
+              <w:t>636</w:t>
+            </w:r>
+          </w:p>
+        </w:tc>
+        <w:tc>
+          <w:tcPr>
+            <w:tcW w:w="2214" w:type="dxa"/>
+          </w:tcPr>
+          <w:p>
+            <w:pPr>
+              <w:spacing w:before="100" w:beforeAutospacing="1" w:after="100" w:afterAutospacing="1"/>
+              <w:outlineLvl w:val="2"/>
+              <w:rPr>
+                <w:rFonts w:ascii="Times" w:eastAsia="Times New Roman" w:hAnsi="Times" w:cs="Arial"/>
+                <w:bCs/>
+              </w:rPr>
+            </w:pPr>
+            <w:r>
+              <w:rPr>
+                <w:rFonts w:ascii="Times" w:eastAsia="Times New Roman" w:hAnsi="Times" w:cs="Arial"/>
+                <w:bCs/>
+              </w:rPr>
+              <w:t>30</w:t>
+            </w:r>
+          </w:p>
+        </w:tc>
+        <w:tc>
+          <w:tcPr>
+            <w:tcW w:w="2214" w:type="dxa"/>
+          </w:tcPr>
+          <w:p>
+            <w:pPr>
+              <w:spacing w:before="100" w:beforeAutospacing="1" w:after="100" w:afterAutospacing="1"/>
+              <w:outlineLvl w:val="2"/>
+              <w:rPr>
+                <w:rFonts w:ascii="Times" w:eastAsia="Times New Roman" w:hAnsi="Times" w:cs="Arial"/>
+                <w:bCs/>
+              </w:rPr>
+            </w:pPr>
+            <w:r>
+              <w:rPr>
+                <w:rFonts w:ascii="Times" w:eastAsia="Times New Roman" w:hAnsi="Times" w:cs="Arial"/>
+                <w:bCs/>
+              </w:rPr>
+              <w:t>51.20</w:t>
+            </w:r>
+          </w:p>
+        </w:tc>
+      </w:tr>
+      <w:tr>
+        <w:tc>
+          <w:tcPr>
+            <w:tcW w:w="2214" w:type="dxa"/>
+          </w:tcPr>
+          <w:p>
+            <w:pPr>
+              <w:spacing w:before="100" w:beforeAutospacing="1" w:after="100" w:afterAutospacing="1"/>
+              <w:outlineLvl w:val="2"/>
+              <w:rPr>
+                <w:rFonts w:ascii="Times" w:eastAsia="Times New Roman" w:hAnsi="Times" w:cs="Arial"/>
+                <w:bCs/>
+              </w:rPr>
+            </w:pPr>
+            <w:r>
+              <w:rPr>
+                <w:rFonts w:ascii="Times" w:eastAsia="Times New Roman" w:hAnsi="Times" w:cs="Arial"/>
+                <w:bCs/>
+              </w:rPr>
+              <w:t>3</w:t>
+            </w:r>
+          </w:p>
+        </w:tc>
+        <w:tc>
+          <w:tcPr>
+            <w:tcW w:w="2214" w:type="dxa"/>
+          </w:tcPr>
+          <w:p>
+            <w:pPr>
+              <w:spacing w:before="100" w:beforeAutospacing="1" w:after="100" w:afterAutospacing="1"/>
+              <w:outlineLvl w:val="2"/>
+              <w:rPr>
+                <w:rFonts w:ascii="Times" w:eastAsia="Times New Roman" w:hAnsi="Times" w:cs="Arial"/>
+                <w:bCs/>
+              </w:rPr>
+            </w:pPr>
+            <w:r>
+              <w:rPr>
+                <w:rFonts w:ascii="Times" w:eastAsia="Times New Roman" w:hAnsi="Times" w:cs="Arial"/>
+                <w:bCs/>
+              </w:rPr>
+              <w:t>388</w:t>
+            </w:r>
+          </w:p>
+        </w:tc>
+        <w:tc>
+          <w:tcPr>
+            <w:tcW w:w="2214" w:type="dxa"/>
+          </w:tcPr>
+          <w:p>
+            <w:pPr>
+              <w:spacing w:before="100" w:beforeAutospacing="1" w:after="100" w:afterAutospacing="1"/>
+              <w:outlineLvl w:val="2"/>
+              <w:rPr>
+                <w:rFonts w:ascii="Times" w:eastAsia="Times New Roman" w:hAnsi="Times" w:cs="Arial"/>
+                <w:bCs/>
+              </w:rPr>
+            </w:pPr>
+            <w:r>
+              <w:rPr>
+                <w:rFonts w:ascii="Times" w:eastAsia="Times New Roman" w:hAnsi="Times" w:cs="Arial"/>
+                <w:bCs/>
+              </w:rPr>
+              <w:t>38</w:t>
+            </w:r>
+          </w:p>
+        </w:tc>
+        <w:tc>
+          <w:tcPr>
+            <w:tcW w:w="2214" w:type="dxa"/>
+          </w:tcPr>
+          <w:p>
+            <w:pPr>
+              <w:spacing w:before="100" w:beforeAutospacing="1" w:after="100" w:afterAutospacing="1"/>
+              <w:outlineLvl w:val="2"/>
+              <w:rPr>
+                <w:rFonts w:ascii="Times" w:eastAsia="Times New Roman" w:hAnsi="Times" w:cs="Arial"/>
+                <w:bCs/>
+              </w:rPr>
+            </w:pPr>
+            <w:r>
+              <w:rPr>
+                <w:rFonts w:ascii="Times" w:eastAsia="Times New Roman" w:hAnsi="Times" w:cs="Arial"/>
+                <w:bCs/>
+              </w:rPr>
+              <w:t>5</w:t>
+            </w:r>
+            <w:r>
+              <w:rPr>
+                <w:rFonts w:ascii="Times" w:eastAsia="Times New Roman" w:hAnsi="Times" w:cs="Arial"/>
+                <w:bCs/>
+              </w:rPr>
+              <w:t>0.933</w:t>
+            </w:r>
+          </w:p>
+        </w:tc>
+      </w:tr>
+      <w:tr>
+        <w:tc>
+          <w:tcPr>
+            <w:tcW w:w="2214" w:type="dxa"/>
+          </w:tcPr>
+          <w:p>
+            <w:pPr>
+              <w:spacing w:before="100" w:beforeAutospacing="1" w:after="100" w:afterAutospacing="1"/>
+              <w:outlineLvl w:val="2"/>
+              <w:rPr>
+                <w:rFonts w:ascii="Times" w:eastAsia="Times New Roman" w:hAnsi="Times" w:cs="Arial"/>
+                <w:bCs/>
+              </w:rPr>
+            </w:pPr>
+            <w:r>
+              <w:rPr>
+                <w:rFonts w:ascii="Times" w:eastAsia="Times New Roman" w:hAnsi="Times" w:cs="Arial"/>
+                <w:bCs/>
+              </w:rPr>
+              <w:t>3</w:t>
+            </w:r>
+          </w:p>
+        </w:tc>
+        <w:tc>
+          <w:tcPr>
+            <w:tcW w:w="2214" w:type="dxa"/>
+          </w:tcPr>
+          <w:p>
+            <w:pPr>
+              <w:spacing w:before="100" w:beforeAutospacing="1" w:after="100" w:afterAutospacing="1"/>
+              <w:outlineLvl w:val="2"/>
+              <w:rPr>
+                <w:rFonts w:ascii="Times" w:eastAsia="Times New Roman" w:hAnsi="Times" w:cs="Arial"/>
+                <w:bCs/>
+              </w:rPr>
+            </w:pPr>
+            <w:r>
+              <w:rPr>
+                <w:rFonts w:ascii="Times" w:eastAsia="Times New Roman" w:hAnsi="Times" w:cs="Arial"/>
+                <w:bCs/>
+              </w:rPr>
+              <w:t>463</w:t>
+            </w:r>
+          </w:p>
+        </w:tc>
+        <w:tc>
+          <w:tcPr>
+            <w:tcW w:w="2214" w:type="dxa"/>
+          </w:tcPr>
+          <w:p>
+            <w:pPr>
+              <w:spacing w:before="100" w:beforeAutospacing="1" w:after="100" w:afterAutospacing="1"/>
+              <w:outlineLvl w:val="2"/>
+              <w:rPr>
+                <w:rFonts w:ascii="Times" w:eastAsia="Times New Roman" w:hAnsi="Times" w:cs="Arial"/>
+                <w:bCs/>
+              </w:rPr>
+            </w:pPr>
+            <w:r>
+              <w:rPr>
+                <w:rFonts w:ascii="Times" w:eastAsia="Times New Roman" w:hAnsi="Times" w:cs="Arial"/>
+                <w:bCs/>
+              </w:rPr>
+              <w:t>26</w:t>
+            </w:r>
+          </w:p>
+        </w:tc>
+        <w:tc>
+          <w:tcPr>
+            <w:tcW w:w="2214" w:type="dxa"/>
+          </w:tcPr>
+          <w:p>
+            <w:pPr>
+              <w:spacing w:before="100" w:beforeAutospacing="1" w:after="100" w:afterAutospacing="1"/>
+              <w:outlineLvl w:val="2"/>
+              <w:rPr>
+                <w:rFonts w:ascii="Times" w:eastAsia="Times New Roman" w:hAnsi="Times" w:cs="Arial"/>
+                <w:bCs/>
+              </w:rPr>
+            </w:pPr>
+            <w:r>
+              <w:rPr>
+                <w:rFonts w:ascii="Times" w:eastAsia="Times New Roman" w:hAnsi="Times" w:cs="Arial"/>
+                <w:bCs/>
+              </w:rPr>
+              <w:t>41.433</w:t>
+            </w:r>
+          </w:p>
+        </w:tc>
+      </w:tr>
+    </w:tbl>
+    <w:p>
+      <w:pPr>
+        <w:spacing w:before="100" w:beforeAutospacing="1" w:after="100" w:afterAutospacing="1"/>
+        <w:outlineLvl w:val="2"/>
+        <w:rPr>
+          <w:rFonts w:ascii="Times" w:eastAsia="Times New Roman" w:hAnsi="Times" w:cs="Arial"/>
+          <w:b/>
+          <w:bCs/>
+        </w:rPr>
+      </w:pPr>
+    </w:p>
+    <w:p>
+      <w:pPr>
+        <w:spacing w:before="100" w:beforeAutospacing="1" w:after="100" w:afterAutospacing="1"/>
+        <w:outlineLvl w:val="2"/>
+        <w:rPr>
+          <w:rFonts w:ascii="Times" w:eastAsia="Times New Roman" w:hAnsi="Times" w:cs="Arial"/>
+          <w:bCs/>
+        </w:rPr>
+      </w:pPr>
+      <w:r>
+        <w:rPr>
+          <w:rFonts w:ascii="Times" w:eastAsia="Times New Roman" w:hAnsi="Times" w:cs="Arial"/>
+          <w:bCs/>
+        </w:rPr>
+        <w:t xml:space="preserve">Now come to evaluate its performance, now the robot uses very few steps in the first run for most of the </w:t>
+      </w:r>
+      <w:proofErr w:type="gramStart"/>
+      <w:r>
+        <w:rPr>
+          <w:rFonts w:ascii="Times" w:eastAsia="Times New Roman" w:hAnsi="Times" w:cs="Arial"/>
+          <w:bCs/>
+        </w:rPr>
+        <w:t>cases(</w:t>
+      </w:r>
+      <w:proofErr w:type="gramEnd"/>
+      <w:r>
+        <w:rPr>
+          <w:rFonts w:ascii="Times" w:eastAsia="Times New Roman" w:hAnsi="Times" w:cs="Arial"/>
+          <w:bCs/>
+        </w:rPr>
+        <w:t>since it is probabilistic)</w:t>
+      </w:r>
+      <w:r>
+        <w:rPr>
+          <w:rFonts w:ascii="Times" w:eastAsia="Times New Roman" w:hAnsi="Times" w:cs="Arial"/>
+          <w:bCs/>
+        </w:rPr>
+        <w:t xml:space="preserve"> and the final score is good as compared to the previous </w:t>
+      </w:r>
+      <w:proofErr w:type="spellStart"/>
+      <w:r>
+        <w:rPr>
+          <w:rFonts w:ascii="Times" w:eastAsia="Times New Roman" w:hAnsi="Times" w:cs="Arial"/>
+          <w:bCs/>
+        </w:rPr>
+        <w:t>explorators</w:t>
+      </w:r>
+      <w:proofErr w:type="spellEnd"/>
+      <w:r>
+        <w:rPr>
+          <w:rFonts w:ascii="Times" w:eastAsia="Times New Roman" w:hAnsi="Times" w:cs="Arial"/>
+          <w:bCs/>
+        </w:rPr>
+        <w:t xml:space="preserve">. </w:t>
+      </w:r>
+    </w:p>
+    <w:p>
+      <w:pPr>
+        <w:spacing w:before="100" w:beforeAutospacing="1" w:after="100" w:afterAutospacing="1"/>
+        <w:outlineLvl w:val="2"/>
+        <w:rPr>
+          <w:rFonts w:ascii="Times" w:eastAsia="Times New Roman" w:hAnsi="Times" w:cs="Arial"/>
+          <w:bCs/>
+        </w:rPr>
+      </w:pPr>
+    </w:p>
+    <w:p>
+      <w:pPr>
+        <w:spacing w:before="100" w:beforeAutospacing="1" w:after="100" w:afterAutospacing="1"/>
+        <w:outlineLvl w:val="2"/>
+        <w:rPr>
+          <w:rFonts w:ascii="Times" w:eastAsia="Times New Roman" w:hAnsi="Times" w:cs="Arial"/>
+          <w:b/>
+          <w:bCs/>
           <w:sz w:val="28"/>
           <w:szCs w:val="28"/>
         </w:rPr>
@@ -5335,7 +11061,17 @@
           <w:sz w:val="28"/>
           <w:szCs w:val="28"/>
         </w:rPr>
-        <w:t>Problem Statement:</w:t>
+        <w:t>Justification</w:t>
+      </w:r>
+      <w:r>
+        <w:rPr>
+          <w:rFonts w:ascii="Times" w:eastAsia="Times New Roman" w:hAnsi="Times" w:cs="Arial"/>
+          <w:b/>
+          <w:bCs/>
+          <w:sz w:val="28"/>
+          <w:szCs w:val="28"/>
+        </w:rPr>
+        <w:t>:</w:t>
       </w:r>
     </w:p>
     <w:p>
@@ -5344,6 +11080,88 @@
         <w:outlineLvl w:val="2"/>
         <w:rPr>
           <w:rFonts w:ascii="Times" w:eastAsia="Times New Roman" w:hAnsi="Times" w:cs="Arial"/>
+          <w:bCs/>
+        </w:rPr>
+      </w:pPr>
+      <w:r>
+        <w:rPr>
+          <w:rFonts w:ascii="Times" w:eastAsia="Times New Roman" w:hAnsi="Times" w:cs="Arial"/>
+          <w:bCs/>
+        </w:rPr>
+        <w:t>B</w:t>
+      </w:r>
+      <w:r>
+        <w:rPr>
+          <w:rFonts w:ascii="Times" w:eastAsia="Times New Roman" w:hAnsi="Times" w:cs="Arial"/>
+          <w:bCs/>
+        </w:rPr>
+        <w:t xml:space="preserve">ased on the above results, the best performance is obtained in the final controller in which I used combination of minimum frequency visit, dead-ends and heuristics values for exploring the maze in the first run with using is goal achieved stopping criteria for the first run. </w:t>
+      </w:r>
+      <w:proofErr w:type="gramStart"/>
+      <w:r>
+        <w:rPr>
+          <w:rFonts w:ascii="Times" w:eastAsia="Times New Roman" w:hAnsi="Times" w:cs="Arial"/>
+          <w:bCs/>
+        </w:rPr>
+        <w:t>And</w:t>
+      </w:r>
+      <w:r>
+        <w:rPr>
+          <w:rFonts w:ascii="Times" w:eastAsia="Times New Roman" w:hAnsi="Times" w:cs="Arial"/>
+          <w:bCs/>
+        </w:rPr>
+        <w:t xml:space="preserve"> then using A-</w:t>
+      </w:r>
+      <w:r>
+        <w:rPr>
+          <w:rFonts w:ascii="Times" w:eastAsia="Times New Roman" w:hAnsi="Times" w:cs="Arial"/>
+          <w:bCs/>
+        </w:rPr>
+        <w:t>STAR</w:t>
+      </w:r>
+      <w:r>
+        <w:rPr>
+          <w:rFonts w:ascii="Times" w:eastAsia="Times New Roman" w:hAnsi="Times" w:cs="Arial"/>
+          <w:bCs/>
+        </w:rPr>
+        <w:t xml:space="preserve"> approach for the second run to come up with optimal </w:t>
+      </w:r>
+      <w:r>
+        <w:rPr>
+          <w:rFonts w:ascii="Times" w:eastAsia="Times New Roman" w:hAnsi="Times" w:cs="Arial"/>
+          <w:bCs/>
+        </w:rPr>
+        <w:t>solution.</w:t>
+      </w:r>
+      <w:proofErr w:type="gramEnd"/>
+      <w:r>
+        <w:rPr>
+          <w:rFonts w:ascii="Times" w:eastAsia="Times New Roman" w:hAnsi="Times" w:cs="Arial"/>
+          <w:bCs/>
+        </w:rPr>
+        <w:t xml:space="preserve"> </w:t>
+      </w:r>
+      <w:r>
+        <w:rPr>
+          <w:rFonts w:ascii="Times" w:eastAsia="Times New Roman" w:hAnsi="Times" w:cs="Arial"/>
+          <w:bCs/>
+        </w:rPr>
+        <w:t xml:space="preserve">And based on the below graph comparing various approaches, then it is clear the weighted heuristic with goal first outperforms and gave the stable values for the output route. </w:t>
+      </w:r>
+      <w:r>
+        <w:rPr>
+          <w:rFonts w:ascii="Times" w:eastAsia="Times New Roman" w:hAnsi="Times" w:cs="Arial"/>
+          <w:bCs/>
+        </w:rPr>
+        <w:t>As compared to other approaches, like weighted random exploratory with heuristics values, it gave good performance in many case, but it will perform badly in some cases as it is probabilistic.</w:t>
+      </w:r>
+    </w:p>
+    <w:p>
+      <w:pPr>
+        <w:spacing w:before="100" w:beforeAutospacing="1" w:after="100" w:afterAutospacing="1"/>
+        <w:outlineLvl w:val="2"/>
+        <w:rPr>
+          <w:rFonts w:ascii="Times" w:eastAsia="Times New Roman" w:hAnsi="Times" w:cs="Arial"/>
           <w:b/>
           <w:bCs/>
           <w:sz w:val="28"/>
@@ -5355,28 +11173,91 @@
           <w:rFonts w:ascii="Times" w:eastAsia="Times New Roman" w:hAnsi="Times" w:cs="Arial"/>
           <w:b/>
           <w:bCs/>
-        </w:rPr>
-        <w:t>The robotic</w:t>
-      </w:r>
-      <w:r>
-        <w:rPr>
-          <w:rFonts w:ascii="Times" w:eastAsia="Times New Roman" w:hAnsi="Times" w:cs="Arial"/>
-          <w:b/>
-          <w:bCs/>
           <w:sz w:val="28"/>
           <w:szCs w:val="28"/>
         </w:rPr>
-        <w:t xml:space="preserve"> </w:t>
+        <w:t xml:space="preserve">            </w:t>
       </w:r>
       <w:r>
         <w:rPr>
           <w:rFonts w:ascii="Times" w:eastAsia="Times New Roman" w:hAnsi="Times" w:cs="Arial"/>
           <w:b/>
           <w:bCs/>
+          <w:noProof/>
           <w:sz w:val="28"/>
           <w:szCs w:val="28"/>
         </w:rPr>
-        <w:t>Problem Statement:</w:t>
+        <w:drawing>
+          <wp:inline distT="0" distB="0" distL="0" distR="0" wp14:anchorId="2D259D57" wp14:editId="1967FFCE">
+            <wp:extent cx="4524375" cy="2982153"/>
+            <wp:effectExtent l="0" t="0" r="0" b="8890"/>
+            <wp:docPr id="13" name="Picture 13" descr="D:\ML\MLND\MicroMouse-center-search-AI-project\Capture.PNG"/>
+            <wp:cNvGraphicFramePr>
+              <a:graphicFrameLocks xmlns:a="http://schemas.openxmlformats.org/drawingml/2006/main" noChangeAspect="1"/>
+            </wp:cNvGraphicFramePr>
+            <a:graphic xmlns:a="http://schemas.openxmlformats.org/drawingml/2006/main">
+              <a:graphicData uri="http://schemas.openxmlformats.org/drawingml/2006/picture">
+                <pic:pic xmlns:pic="http://schemas.openxmlformats.org/drawingml/2006/picture">
+                  <pic:nvPicPr>
+                    <pic:cNvPr id="0" name="Picture 1" descr="D:\ML\MLND\MicroMouse-center-search-AI-project\Capture.PNG"/>
+                    <pic:cNvPicPr>
+                      <a:picLocks noChangeAspect="1" noChangeArrowheads="1"/>
+                    </pic:cNvPicPr>
+                  </pic:nvPicPr>
+                  <pic:blipFill>
+                    <a:blip r:embed="rId20">
+                      <a:extLst>
+                        <a:ext uri="{28A0092B-C50C-407E-A947-70E740481C1C}">
+                          <a14:useLocalDpi xmlns:a14="http://schemas.microsoft.com/office/drawing/2010/main" val="0"/>
+                        </a:ext>
+                      </a:extLst>
+                    </a:blip>
+                    <a:srcRect/>
+                    <a:stretch>
+                      <a:fillRect/>
+                    </a:stretch>
+                  </pic:blipFill>
+                  <pic:spPr bwMode="auto">
+                    <a:xfrm>
+                      <a:off x="0" y="0"/>
+                      <a:ext cx="4524375" cy="2982153"/>
+                    </a:xfrm>
+                    <a:prstGeom prst="rect">
+                      <a:avLst/>
+                    </a:prstGeom>
+                    <a:noFill/>
+                    <a:ln>
+                      <a:noFill/>
+                    </a:ln>
+                  </pic:spPr>
+                </pic:pic>
+              </a:graphicData>
+            </a:graphic>
+          </wp:inline>
+        </w:drawing>
+      </w:r>
+    </w:p>
+    <w:p>
+      <w:pPr>
+        <w:pStyle w:val="Heading1"/>
+        <w:jc w:val="center"/>
+        <w:rPr>
+          <w:rFonts w:ascii="Arial" w:hAnsi="Arial" w:cs="Arial"/>
+          <w:color w:val="000000"/>
+          <w:sz w:val="40"/>
+          <w:szCs w:val="40"/>
+        </w:rPr>
+      </w:pPr>
+      <w:r>
+        <w:rPr>
+          <w:rStyle w:val="c2"/>
+          <w:rFonts w:ascii="Droid Sans" w:hAnsi="Droid Sans" w:cs="Arial"/>
+          <w:color w:val="000000"/>
+          <w:sz w:val="40"/>
+          <w:szCs w:val="40"/>
+        </w:rPr>
+        <w:lastRenderedPageBreak/>
+        <w:t>Conclusion</w:t>
       </w:r>
     </w:p>
     <w:p>
@@ -5389,14 +11270,6 @@
           <w:bCs/>
         </w:rPr>
       </w:pPr>
-      <w:r>
-        <w:rPr>
-          <w:rFonts w:ascii="Times" w:eastAsia="Times New Roman" w:hAnsi="Times" w:cs="Arial"/>
-          <w:b/>
-          <w:bCs/>
-        </w:rPr>
-        <w:t>The robotic</w:t>
-      </w:r>
     </w:p>
     <w:p>
       <w:pPr>
@@ -5406,19 +11279,25 @@
           <w:rFonts w:ascii="Times" w:eastAsia="Times New Roman" w:hAnsi="Times" w:cs="Arial"/>
           <w:b/>
           <w:bCs/>
+        </w:rPr>
+      </w:pPr>
+      <w:r>
+        <w:rPr>
+          <w:rFonts w:ascii="Times" w:eastAsia="Times New Roman" w:hAnsi="Times" w:cs="Arial"/>
+          <w:b/>
+          <w:bCs/>
           <w:sz w:val="28"/>
           <w:szCs w:val="28"/>
         </w:rPr>
-      </w:pPr>
+        <w:t>Free-Form Visualization</w:t>
+      </w:r>
       <w:r>
         <w:rPr>
           <w:rFonts w:ascii="Times" w:eastAsia="Times New Roman" w:hAnsi="Times" w:cs="Arial"/>
           <w:b/>
           <w:bCs/>
-          <w:sz w:val="28"/>
-          <w:szCs w:val="28"/>
-        </w:rPr>
-        <w:t>Problem Statement:</w:t>
+        </w:rPr>
+        <w:t>:</w:t>
       </w:r>
     </w:p>
     <w:p>
@@ -5431,14 +11310,6 @@
           <w:bCs/>
         </w:rPr>
       </w:pPr>
-      <w:r>
-        <w:rPr>
-          <w:rFonts w:ascii="Times" w:eastAsia="Times New Roman" w:hAnsi="Times" w:cs="Arial"/>
-          <w:b/>
-          <w:bCs/>
-        </w:rPr>
-        <w:t>The robotic</w:t>
-      </w:r>
     </w:p>
     <w:p>
       <w:pPr>
@@ -5448,20 +11319,8 @@
           <w:rFonts w:ascii="Times" w:eastAsia="Times New Roman" w:hAnsi="Times" w:cs="Arial"/>
           <w:b/>
           <w:bCs/>
-          <w:sz w:val="28"/>
-          <w:szCs w:val="28"/>
-        </w:rPr>
-      </w:pPr>
-      <w:r>
-        <w:rPr>
-          <w:rFonts w:ascii="Times" w:eastAsia="Times New Roman" w:hAnsi="Times" w:cs="Arial"/>
-          <w:b/>
-          <w:bCs/>
-          <w:sz w:val="28"/>
-          <w:szCs w:val="28"/>
-        </w:rPr>
-        <w:t>Problem Statement:</w:t>
-      </w:r>
+        </w:rPr>
+      </w:pPr>
     </w:p>
     <w:p>
       <w:pPr>
@@ -5473,14 +11332,6 @@
           <w:bCs/>
         </w:rPr>
       </w:pPr>
-      <w:r>
-        <w:rPr>
-          <w:rFonts w:ascii="Times" w:eastAsia="Times New Roman" w:hAnsi="Times" w:cs="Arial"/>
-          <w:b/>
-          <w:bCs/>
-        </w:rPr>
-        <w:t>The robotic</w:t>
-      </w:r>
     </w:p>
     <w:p>
       <w:pPr>
@@ -5490,500 +11341,8 @@
           <w:rFonts w:ascii="Times" w:eastAsia="Times New Roman" w:hAnsi="Times" w:cs="Arial"/>
           <w:b/>
           <w:bCs/>
-          <w:sz w:val="28"/>
-          <w:szCs w:val="28"/>
-        </w:rPr>
-      </w:pPr>
-      <w:r>
-        <w:rPr>
-          <w:rFonts w:ascii="Times" w:eastAsia="Times New Roman" w:hAnsi="Times" w:cs="Arial"/>
-          <w:b/>
-          <w:bCs/>
-          <w:sz w:val="28"/>
-          <w:szCs w:val="28"/>
-        </w:rPr>
-        <w:t>Problem Statement:</w:t>
-      </w:r>
-    </w:p>
-    <w:p>
-      <w:pPr>
-        <w:spacing w:before="100" w:beforeAutospacing="1" w:after="100" w:afterAutospacing="1"/>
-        <w:outlineLvl w:val="2"/>
-        <w:rPr>
-          <w:rFonts w:ascii="Times" w:eastAsia="Times New Roman" w:hAnsi="Times" w:cs="Arial"/>
-          <w:b/>
-          <w:bCs/>
-        </w:rPr>
-      </w:pPr>
-      <w:r>
-        <w:rPr>
-          <w:rFonts w:ascii="Times" w:eastAsia="Times New Roman" w:hAnsi="Times" w:cs="Arial"/>
-          <w:b/>
-          <w:bCs/>
-        </w:rPr>
-        <w:t>The robotic</w:t>
-      </w:r>
-    </w:p>
-    <w:p>
-      <w:pPr>
-        <w:spacing w:before="100" w:beforeAutospacing="1" w:after="100" w:afterAutospacing="1"/>
-        <w:outlineLvl w:val="2"/>
-        <w:rPr>
-          <w:rFonts w:ascii="Times" w:eastAsia="Times New Roman" w:hAnsi="Times" w:cs="Arial"/>
-          <w:b/>
-          <w:bCs/>
-          <w:sz w:val="28"/>
-          <w:szCs w:val="28"/>
-        </w:rPr>
-      </w:pPr>
-      <w:r>
-        <w:rPr>
-          <w:rFonts w:ascii="Times" w:eastAsia="Times New Roman" w:hAnsi="Times" w:cs="Arial"/>
-          <w:b/>
-          <w:bCs/>
-          <w:sz w:val="28"/>
-          <w:szCs w:val="28"/>
-        </w:rPr>
-        <w:t>Problem Statement:</w:t>
-      </w:r>
-    </w:p>
-    <w:p>
-      <w:pPr>
-        <w:spacing w:before="100" w:beforeAutospacing="1" w:after="100" w:afterAutospacing="1"/>
-        <w:outlineLvl w:val="2"/>
-        <w:rPr>
-          <w:rFonts w:ascii="Times" w:eastAsia="Times New Roman" w:hAnsi="Times" w:cs="Arial"/>
-          <w:b/>
-          <w:bCs/>
-        </w:rPr>
-      </w:pPr>
-      <w:r>
-        <w:rPr>
-          <w:rFonts w:ascii="Times" w:eastAsia="Times New Roman" w:hAnsi="Times" w:cs="Arial"/>
-          <w:b/>
-          <w:bCs/>
-        </w:rPr>
-        <w:t>The robotic</w:t>
-      </w:r>
-    </w:p>
-    <w:p>
-      <w:pPr>
-        <w:spacing w:before="100" w:beforeAutospacing="1" w:after="100" w:afterAutospacing="1"/>
-        <w:outlineLvl w:val="2"/>
-        <w:rPr>
-          <w:rFonts w:ascii="Times" w:eastAsia="Times New Roman" w:hAnsi="Times" w:cs="Arial"/>
-          <w:b/>
-          <w:bCs/>
-          <w:sz w:val="28"/>
-          <w:szCs w:val="28"/>
-        </w:rPr>
-      </w:pPr>
-      <w:r>
-        <w:rPr>
-          <w:rFonts w:ascii="Times" w:eastAsia="Times New Roman" w:hAnsi="Times" w:cs="Arial"/>
-          <w:b/>
-          <w:bCs/>
-          <w:sz w:val="28"/>
-          <w:szCs w:val="28"/>
-        </w:rPr>
-        <w:lastRenderedPageBreak/>
-        <w:t>Problem Statement:</w:t>
-      </w:r>
-    </w:p>
-    <w:p>
-      <w:pPr>
-        <w:spacing w:before="100" w:beforeAutospacing="1" w:after="100" w:afterAutospacing="1"/>
-        <w:outlineLvl w:val="2"/>
-        <w:rPr>
-          <w:rFonts w:ascii="Times" w:eastAsia="Times New Roman" w:hAnsi="Times" w:cs="Arial"/>
-          <w:b/>
-          <w:bCs/>
-        </w:rPr>
-      </w:pPr>
-      <w:r>
-        <w:rPr>
-          <w:rFonts w:ascii="Times" w:eastAsia="Times New Roman" w:hAnsi="Times" w:cs="Arial"/>
-          <w:b/>
-          <w:bCs/>
-        </w:rPr>
-        <w:t>The robotic</w:t>
-      </w:r>
-    </w:p>
-    <w:p>
-      <w:pPr>
-        <w:spacing w:before="100" w:beforeAutospacing="1" w:after="100" w:afterAutospacing="1"/>
-        <w:outlineLvl w:val="2"/>
-        <w:rPr>
-          <w:rFonts w:ascii="Times" w:eastAsia="Times New Roman" w:hAnsi="Times" w:cs="Arial"/>
-          <w:b/>
-          <w:bCs/>
-          <w:sz w:val="28"/>
-          <w:szCs w:val="28"/>
-        </w:rPr>
-      </w:pPr>
-      <w:r>
-        <w:rPr>
-          <w:rFonts w:ascii="Times" w:eastAsia="Times New Roman" w:hAnsi="Times" w:cs="Arial"/>
-          <w:b/>
-          <w:bCs/>
-          <w:sz w:val="28"/>
-          <w:szCs w:val="28"/>
-        </w:rPr>
-        <w:t>Problem Statement:</w:t>
-      </w:r>
-    </w:p>
-    <w:p>
-      <w:pPr>
-        <w:spacing w:before="100" w:beforeAutospacing="1" w:after="100" w:afterAutospacing="1"/>
-        <w:outlineLvl w:val="2"/>
-        <w:rPr>
-          <w:rFonts w:ascii="Times" w:eastAsia="Times New Roman" w:hAnsi="Times" w:cs="Arial"/>
-          <w:b/>
-          <w:bCs/>
-          <w:sz w:val="28"/>
-          <w:szCs w:val="28"/>
-        </w:rPr>
-      </w:pPr>
-      <w:r>
-        <w:rPr>
-          <w:rFonts w:ascii="Times" w:eastAsia="Times New Roman" w:hAnsi="Times" w:cs="Arial"/>
-          <w:b/>
-          <w:bCs/>
-        </w:rPr>
-        <w:t>The robotic</w:t>
-      </w:r>
-      <w:r>
-        <w:rPr>
-          <w:rFonts w:ascii="Times" w:eastAsia="Times New Roman" w:hAnsi="Times" w:cs="Arial"/>
-          <w:b/>
-          <w:bCs/>
-          <w:sz w:val="28"/>
-          <w:szCs w:val="28"/>
-        </w:rPr>
-        <w:t xml:space="preserve"> </w:t>
-      </w:r>
-      <w:r>
-        <w:rPr>
-          <w:rFonts w:ascii="Times" w:eastAsia="Times New Roman" w:hAnsi="Times" w:cs="Arial"/>
-          <w:b/>
-          <w:bCs/>
-          <w:sz w:val="28"/>
-          <w:szCs w:val="28"/>
-        </w:rPr>
-        <w:t>Problem Statement:</w:t>
-      </w:r>
-    </w:p>
-    <w:p>
-      <w:pPr>
-        <w:spacing w:before="100" w:beforeAutospacing="1" w:after="100" w:afterAutospacing="1"/>
-        <w:outlineLvl w:val="2"/>
-        <w:rPr>
-          <w:rFonts w:ascii="Times" w:eastAsia="Times New Roman" w:hAnsi="Times" w:cs="Arial"/>
-          <w:b/>
-          <w:bCs/>
-        </w:rPr>
-      </w:pPr>
-      <w:r>
-        <w:rPr>
-          <w:rFonts w:ascii="Times" w:eastAsia="Times New Roman" w:hAnsi="Times" w:cs="Arial"/>
-          <w:b/>
-          <w:bCs/>
-        </w:rPr>
-        <w:t>The robotic</w:t>
-      </w:r>
-    </w:p>
-    <w:p>
-      <w:pPr>
-        <w:spacing w:before="100" w:beforeAutospacing="1" w:after="100" w:afterAutospacing="1"/>
-        <w:outlineLvl w:val="2"/>
-        <w:rPr>
-          <w:rFonts w:ascii="Times" w:eastAsia="Times New Roman" w:hAnsi="Times" w:cs="Arial"/>
-          <w:b/>
-          <w:bCs/>
-          <w:sz w:val="28"/>
-          <w:szCs w:val="28"/>
-        </w:rPr>
-      </w:pPr>
-      <w:r>
-        <w:rPr>
-          <w:rFonts w:ascii="Times" w:eastAsia="Times New Roman" w:hAnsi="Times" w:cs="Arial"/>
-          <w:b/>
-          <w:bCs/>
-          <w:sz w:val="28"/>
-          <w:szCs w:val="28"/>
-        </w:rPr>
-        <w:t>Problem Statement:</w:t>
-      </w:r>
-    </w:p>
-    <w:p>
-      <w:pPr>
-        <w:spacing w:before="100" w:beforeAutospacing="1" w:after="100" w:afterAutospacing="1"/>
-        <w:outlineLvl w:val="2"/>
-        <w:rPr>
-          <w:rFonts w:ascii="Times" w:eastAsia="Times New Roman" w:hAnsi="Times" w:cs="Arial"/>
-          <w:b/>
-          <w:bCs/>
-        </w:rPr>
-      </w:pPr>
-      <w:r>
-        <w:rPr>
-          <w:rFonts w:ascii="Times" w:eastAsia="Times New Roman" w:hAnsi="Times" w:cs="Arial"/>
-          <w:b/>
-          <w:bCs/>
-        </w:rPr>
-        <w:t>The robotic</w:t>
-      </w:r>
-    </w:p>
-    <w:p>
-      <w:pPr>
-        <w:spacing w:before="100" w:beforeAutospacing="1" w:after="100" w:afterAutospacing="1"/>
-        <w:outlineLvl w:val="2"/>
-        <w:rPr>
-          <w:rFonts w:ascii="Times" w:eastAsia="Times New Roman" w:hAnsi="Times" w:cs="Arial"/>
-          <w:b/>
-          <w:bCs/>
-          <w:sz w:val="28"/>
-          <w:szCs w:val="28"/>
-        </w:rPr>
-      </w:pPr>
-      <w:r>
-        <w:rPr>
-          <w:rFonts w:ascii="Times" w:eastAsia="Times New Roman" w:hAnsi="Times" w:cs="Arial"/>
-          <w:b/>
-          <w:bCs/>
-          <w:sz w:val="28"/>
-          <w:szCs w:val="28"/>
-        </w:rPr>
-        <w:t>Problem Statement:</w:t>
-      </w:r>
-    </w:p>
-    <w:p>
-      <w:pPr>
-        <w:spacing w:before="100" w:beforeAutospacing="1" w:after="100" w:afterAutospacing="1"/>
-        <w:outlineLvl w:val="2"/>
-        <w:rPr>
-          <w:rFonts w:ascii="Times" w:eastAsia="Times New Roman" w:hAnsi="Times" w:cs="Arial"/>
-          <w:b/>
-          <w:bCs/>
-          <w:sz w:val="28"/>
-          <w:szCs w:val="28"/>
-        </w:rPr>
-      </w:pPr>
-      <w:r>
-        <w:rPr>
-          <w:rFonts w:ascii="Times" w:eastAsia="Times New Roman" w:hAnsi="Times" w:cs="Arial"/>
-          <w:b/>
-          <w:bCs/>
-        </w:rPr>
-        <w:t>The robotic</w:t>
-      </w:r>
-      <w:r>
-        <w:rPr>
-          <w:rFonts w:ascii="Times" w:eastAsia="Times New Roman" w:hAnsi="Times" w:cs="Arial"/>
-          <w:b/>
-          <w:bCs/>
-          <w:sz w:val="28"/>
-          <w:szCs w:val="28"/>
-        </w:rPr>
-        <w:t xml:space="preserve"> </w:t>
-      </w:r>
-      <w:r>
-        <w:rPr>
-          <w:rFonts w:ascii="Times" w:eastAsia="Times New Roman" w:hAnsi="Times" w:cs="Arial"/>
-          <w:b/>
-          <w:bCs/>
-          <w:sz w:val="28"/>
-          <w:szCs w:val="28"/>
-        </w:rPr>
-        <w:t>Problem Statement:</w:t>
-      </w:r>
-    </w:p>
-    <w:p>
-      <w:pPr>
-        <w:spacing w:before="100" w:beforeAutospacing="1" w:after="100" w:afterAutospacing="1"/>
-        <w:outlineLvl w:val="2"/>
-        <w:rPr>
-          <w:rFonts w:ascii="Times" w:eastAsia="Times New Roman" w:hAnsi="Times" w:cs="Arial"/>
-          <w:b/>
-          <w:bCs/>
-        </w:rPr>
-      </w:pPr>
-      <w:r>
-        <w:rPr>
-          <w:rFonts w:ascii="Times" w:eastAsia="Times New Roman" w:hAnsi="Times" w:cs="Arial"/>
-          <w:b/>
-          <w:bCs/>
-        </w:rPr>
-        <w:t>The robotic</w:t>
-      </w:r>
-    </w:p>
-    <w:p>
-      <w:pPr>
-        <w:spacing w:before="100" w:beforeAutospacing="1" w:after="100" w:afterAutospacing="1"/>
-        <w:outlineLvl w:val="2"/>
-        <w:rPr>
-          <w:rFonts w:ascii="Times" w:eastAsia="Times New Roman" w:hAnsi="Times" w:cs="Arial"/>
-          <w:b/>
-          <w:bCs/>
-          <w:sz w:val="28"/>
-          <w:szCs w:val="28"/>
-        </w:rPr>
-      </w:pPr>
-      <w:r>
-        <w:rPr>
-          <w:rFonts w:ascii="Times" w:eastAsia="Times New Roman" w:hAnsi="Times" w:cs="Arial"/>
-          <w:b/>
-          <w:bCs/>
-          <w:sz w:val="28"/>
-          <w:szCs w:val="28"/>
-        </w:rPr>
-        <w:t>Problem Statement:</w:t>
-      </w:r>
-    </w:p>
-    <w:p>
-      <w:pPr>
-        <w:spacing w:before="100" w:beforeAutospacing="1" w:after="100" w:afterAutospacing="1"/>
-        <w:outlineLvl w:val="2"/>
-        <w:rPr>
-          <w:rFonts w:ascii="Times" w:eastAsia="Times New Roman" w:hAnsi="Times" w:cs="Arial"/>
-          <w:b/>
-          <w:bCs/>
-        </w:rPr>
-      </w:pPr>
-      <w:r>
-        <w:rPr>
-          <w:rFonts w:ascii="Times" w:eastAsia="Times New Roman" w:hAnsi="Times" w:cs="Arial"/>
-          <w:b/>
-          <w:bCs/>
-        </w:rPr>
-        <w:t>The robotic</w:t>
-      </w:r>
-    </w:p>
-    <w:p>
-      <w:pPr>
-        <w:spacing w:before="100" w:beforeAutospacing="1" w:after="100" w:afterAutospacing="1"/>
-        <w:outlineLvl w:val="2"/>
-        <w:rPr>
-          <w:rFonts w:ascii="Times" w:eastAsia="Times New Roman" w:hAnsi="Times" w:cs="Arial"/>
-          <w:b/>
-          <w:bCs/>
-          <w:sz w:val="28"/>
-          <w:szCs w:val="28"/>
-        </w:rPr>
-      </w:pPr>
-      <w:r>
-        <w:rPr>
-          <w:rFonts w:ascii="Times" w:eastAsia="Times New Roman" w:hAnsi="Times" w:cs="Arial"/>
-          <w:b/>
-          <w:bCs/>
-          <w:sz w:val="28"/>
-          <w:szCs w:val="28"/>
-        </w:rPr>
-        <w:t>Problem Statement:</w:t>
-      </w:r>
-    </w:p>
-    <w:p>
-      <w:pPr>
-        <w:spacing w:before="100" w:beforeAutospacing="1" w:after="100" w:afterAutospacing="1"/>
-        <w:outlineLvl w:val="2"/>
-        <w:rPr>
-          <w:rFonts w:ascii="Times" w:eastAsia="Times New Roman" w:hAnsi="Times" w:cs="Arial"/>
-          <w:b/>
-          <w:bCs/>
-        </w:rPr>
-      </w:pPr>
-      <w:r>
-        <w:rPr>
-          <w:rFonts w:ascii="Times" w:eastAsia="Times New Roman" w:hAnsi="Times" w:cs="Arial"/>
-          <w:b/>
-          <w:bCs/>
-        </w:rPr>
-        <w:t>The robotic</w:t>
-      </w:r>
-    </w:p>
-    <w:p>
-      <w:pPr>
-        <w:spacing w:before="100" w:beforeAutospacing="1" w:after="100" w:afterAutospacing="1"/>
-        <w:outlineLvl w:val="2"/>
-        <w:rPr>
-          <w:rFonts w:ascii="Times" w:eastAsia="Times New Roman" w:hAnsi="Times" w:cs="Arial"/>
-          <w:b/>
-          <w:bCs/>
-          <w:sz w:val="28"/>
-          <w:szCs w:val="28"/>
-        </w:rPr>
-      </w:pPr>
-      <w:r>
-        <w:rPr>
-          <w:rFonts w:ascii="Times" w:eastAsia="Times New Roman" w:hAnsi="Times" w:cs="Arial"/>
-          <w:b/>
-          <w:bCs/>
-          <w:sz w:val="28"/>
-          <w:szCs w:val="28"/>
-        </w:rPr>
-        <w:t>Problem Statement:</w:t>
-      </w:r>
-    </w:p>
-    <w:p>
-      <w:pPr>
-        <w:spacing w:before="100" w:beforeAutospacing="1" w:after="100" w:afterAutospacing="1"/>
-        <w:outlineLvl w:val="2"/>
-        <w:rPr>
-          <w:rFonts w:ascii="Times" w:eastAsia="Times New Roman" w:hAnsi="Times" w:cs="Arial"/>
-          <w:b/>
-          <w:bCs/>
-        </w:rPr>
-      </w:pPr>
-      <w:r>
-        <w:rPr>
-          <w:rFonts w:ascii="Times" w:eastAsia="Times New Roman" w:hAnsi="Times" w:cs="Arial"/>
-          <w:b/>
-          <w:bCs/>
-        </w:rPr>
-        <w:t>The robotic</w:t>
-      </w:r>
-    </w:p>
-    <w:p>
-      <w:pPr>
-        <w:spacing w:before="100" w:beforeAutospacing="1" w:after="100" w:afterAutospacing="1"/>
-        <w:outlineLvl w:val="2"/>
-        <w:rPr>
-          <w:rFonts w:ascii="Times" w:eastAsia="Times New Roman" w:hAnsi="Times" w:cs="Arial"/>
-          <w:b/>
-          <w:bCs/>
-          <w:sz w:val="28"/>
-          <w:szCs w:val="28"/>
-        </w:rPr>
-      </w:pPr>
-      <w:r>
-        <w:rPr>
-          <w:rFonts w:ascii="Times" w:eastAsia="Times New Roman" w:hAnsi="Times" w:cs="Arial"/>
-          <w:b/>
-          <w:bCs/>
-          <w:sz w:val="28"/>
-          <w:szCs w:val="28"/>
-        </w:rPr>
-        <w:t>Problem Statement:</w:t>
-      </w:r>
-    </w:p>
-    <w:p>
-      <w:pPr>
-        <w:spacing w:before="100" w:beforeAutospacing="1" w:after="100" w:afterAutospacing="1"/>
-        <w:outlineLvl w:val="2"/>
-        <w:rPr>
-          <w:rFonts w:ascii="Times" w:eastAsia="Times New Roman" w:hAnsi="Times" w:cs="Arial"/>
-          <w:b/>
-          <w:bCs/>
-        </w:rPr>
-      </w:pPr>
-      <w:r>
-        <w:rPr>
-          <w:rFonts w:ascii="Times" w:eastAsia="Times New Roman" w:hAnsi="Times" w:cs="Arial"/>
-          <w:b/>
-          <w:bCs/>
-        </w:rPr>
-        <w:t>The robotic</w:t>
-      </w:r>
+        </w:rPr>
+      </w:pPr>
     </w:p>
     <w:p>
       <w:pPr>
@@ -5998,6 +11357,8 @@
           <w:szCs w:val="22"/>
         </w:rPr>
       </w:pPr>
+      <w:bookmarkStart w:id="0" w:name="_GoBack"/>
+      <w:bookmarkEnd w:id="0"/>
     </w:p>
     <w:sectPr>
       <w:pgSz w:w="12240" w:h="15840"/>
@@ -7497,7 +12858,7 @@
 </file>
 
 <file path=customXml/itemProps1.xml><?xml version="1.0" encoding="utf-8"?>
-<ds:datastoreItem xmlns:ds="http://schemas.openxmlformats.org/officeDocument/2006/customXml" ds:itemID="{11113204-1841-4F7D-9405-2A401BFF67A8}">
+<ds:datastoreItem xmlns:ds="http://schemas.openxmlformats.org/officeDocument/2006/customXml" ds:itemID="{57CA1EA2-0A5B-4489-A4DA-A0AEBD748E94}">
   <ds:schemaRefs>
     <ds:schemaRef ds:uri="http://schemas.openxmlformats.org/officeDocument/2006/bibliography"/>
   </ds:schemaRefs>

--- a/Report.docx
+++ b/Report.docx
@@ -241,39 +241,7 @@
           <w:sz w:val="22"/>
           <w:szCs w:val="22"/>
         </w:rPr>
-        <w:t xml:space="preserve"> virtual </w:t>
-      </w:r>
-      <w:proofErr w:type="gramStart"/>
-      <w:r>
-        <w:rPr>
-          <w:rFonts w:ascii="Arial" w:eastAsia="Times New Roman" w:hAnsi="Arial" w:cs="Arial"/>
-          <w:bCs/>
-          <w:color w:val="434343"/>
-          <w:sz w:val="22"/>
-          <w:szCs w:val="22"/>
-        </w:rPr>
-        <w:t>maze</w:t>
-      </w:r>
-      <w:r>
-        <w:rPr>
-          <w:rFonts w:ascii="Arial" w:eastAsia="Times New Roman" w:hAnsi="Arial" w:cs="Arial"/>
-          <w:bCs/>
-          <w:color w:val="434343"/>
-          <w:sz w:val="22"/>
-          <w:szCs w:val="22"/>
-        </w:rPr>
-        <w:t>,</w:t>
-      </w:r>
-      <w:proofErr w:type="gramEnd"/>
-      <w:r>
-        <w:rPr>
-          <w:rFonts w:ascii="Arial" w:eastAsia="Times New Roman" w:hAnsi="Arial" w:cs="Arial"/>
-          <w:bCs/>
-          <w:color w:val="434343"/>
-          <w:sz w:val="22"/>
-          <w:szCs w:val="22"/>
-        </w:rPr>
-        <w:t xml:space="preserve"> is programmed to firstly plot the unknown environment and then find the optimal path from start location to the center of the virtual maze. </w:t>
+        <w:t xml:space="preserve"> virtual maze is programmed to firstly plot the unknown environment and then find the optimal path from start location to the center of the virtual maze. </w:t>
       </w:r>
       <w:hyperlink r:id="rId7" w:history="1">
         <w:proofErr w:type="gramStart"/>
@@ -298,7 +266,6 @@
         </w:rPr>
         <w:t> (</w:t>
       </w:r>
-      <w:proofErr w:type="spellStart"/>
       <w:r>
         <w:rPr>
           <w:rFonts w:ascii="Arial" w:eastAsia="Times New Roman" w:hAnsi="Arial" w:cs="Arial"/>
@@ -307,9 +274,8 @@
           <w:sz w:val="22"/>
           <w:szCs w:val="22"/>
         </w:rPr>
-        <w:t>Youtube</w:t>
-      </w:r>
-      <w:proofErr w:type="spellEnd"/>
+        <w:t>YouTube</w:t>
+      </w:r>
       <w:r>
         <w:rPr>
           <w:rFonts w:ascii="Arial" w:eastAsia="Times New Roman" w:hAnsi="Arial" w:cs="Arial"/>
@@ -320,7 +286,6 @@
         </w:rPr>
         <w:t xml:space="preserve">) is an example of a </w:t>
       </w:r>
-      <w:proofErr w:type="spellStart"/>
       <w:r>
         <w:rPr>
           <w:rFonts w:ascii="Arial" w:eastAsia="Times New Roman" w:hAnsi="Arial" w:cs="Arial"/>
@@ -329,9 +294,8 @@
           <w:sz w:val="22"/>
           <w:szCs w:val="22"/>
         </w:rPr>
-        <w:t>Micromouse</w:t>
-      </w:r>
-      <w:proofErr w:type="spellEnd"/>
+        <w:t>Micro mouse</w:t>
+      </w:r>
       <w:r>
         <w:rPr>
           <w:rFonts w:ascii="Arial" w:eastAsia="Times New Roman" w:hAnsi="Arial" w:cs="Arial"/>
@@ -405,39 +369,7 @@
           <w:rFonts w:ascii="Times" w:eastAsia="Times New Roman" w:hAnsi="Times" w:cs="Arial"/>
           <w:bCs/>
         </w:rPr>
-        <w:t>The robotic mouse has two runs for this project. In the first run, the robot will explore and map the unknown maze surface and store its maps in its memory</w:t>
-      </w:r>
-      <w:r>
-        <w:rPr>
-          <w:rFonts w:ascii="Times" w:eastAsia="Times New Roman" w:hAnsi="Times" w:cs="Arial"/>
-          <w:bCs/>
-        </w:rPr>
-        <w:t xml:space="preserve"> with certain time limit</w:t>
-      </w:r>
-      <w:r>
-        <w:rPr>
-          <w:rFonts w:ascii="Times" w:eastAsia="Times New Roman" w:hAnsi="Times" w:cs="Arial"/>
-          <w:bCs/>
-        </w:rPr>
-        <w:t xml:space="preserve">. It will continue exploring the space no matter it has reached its goal i.e. center of the maze. Then, in the second run the robotic mouse will exploit what it has learnt in the first run and come up with optimal strategy from start location to the end location and will plan its route in </w:t>
-      </w:r>
-      <w:proofErr w:type="spellStart"/>
-      <w:proofErr w:type="gramStart"/>
-      <w:r>
-        <w:rPr>
-          <w:rFonts w:ascii="Times" w:eastAsia="Times New Roman" w:hAnsi="Times" w:cs="Arial"/>
-          <w:bCs/>
-        </w:rPr>
-        <w:t>a</w:t>
-      </w:r>
-      <w:proofErr w:type="spellEnd"/>
-      <w:proofErr w:type="gramEnd"/>
-      <w:r>
-        <w:rPr>
-          <w:rFonts w:ascii="Times" w:eastAsia="Times New Roman" w:hAnsi="Times" w:cs="Arial"/>
-          <w:bCs/>
-        </w:rPr>
-        <w:t xml:space="preserve"> optimal way. </w:t>
+        <w:t xml:space="preserve">The robotic mouse has two runs for this project. In the first run, the robot will explore and map the unknown maze surface and store its maps in its memory with a certain time limit. It will continue exploring the space no matter it has reached its goal i.e. center of the maze. Then, in the second run, the robotic mouse will exploit what it has learned in the first run and come up with optimal strategy from the start location to the end location and will plan its route in an optimal way. </w:t>
       </w:r>
     </w:p>
     <w:p>
@@ -454,21 +386,7 @@
           <w:rFonts w:ascii="Times" w:eastAsia="Times New Roman" w:hAnsi="Times" w:cs="Arial"/>
           <w:bCs/>
         </w:rPr>
-        <w:t>Some initial code is already provided</w:t>
-      </w:r>
-      <w:r>
-        <w:rPr>
-          <w:rFonts w:ascii="Times" w:eastAsia="Times New Roman" w:hAnsi="Times" w:cs="Arial"/>
-          <w:bCs/>
-        </w:rPr>
-        <w:t xml:space="preserve"> along with specifications for the robotic mouse environment and testing. I have programmed the robotic mouse to first plot and then optimally navigate through that virtual environment. </w:t>
-      </w:r>
-      <w:r>
-        <w:rPr>
-          <w:rFonts w:ascii="Times" w:eastAsia="Times New Roman" w:hAnsi="Times" w:cs="Arial"/>
-          <w:bCs/>
-        </w:rPr>
-        <w:t xml:space="preserve"> For the first run the robot will explore as much surface as it can in minimal steps and for then for the second run, it will use artificial intelligence search methods to come up with optimal route to reach center of maze. </w:t>
+        <w:t>Some initial code is already provided along with specifications for the robotic mouse environment and testing. I have programmed the robotic mouse to the first plot and then optimally navigate through that virtual environment.  For the first run, the robot will explore as much surface as it can in minimal steps and for then for the second run, it will use artificial intelligence search methods to come up with the optimal route to reach the center of the maze.</w:t>
       </w:r>
     </w:p>
     <w:p>
@@ -531,15 +449,13 @@
         </w:rPr>
         <w:t>For scoring the performance of the robotic mouse, combination number of steps taken by the robotic mouse in the first run plus number of steps for the second run. For adding more weight to the second run</w:t>
       </w:r>
-      <w:proofErr w:type="gramStart"/>
-      <w:r>
-        <w:rPr>
-          <w:rFonts w:ascii="Times" w:eastAsia="Times New Roman" w:hAnsi="Times" w:cs="Arial"/>
-          <w:bCs/>
-        </w:rPr>
-        <w:t>,  the</w:t>
-      </w:r>
-      <w:proofErr w:type="gramEnd"/>
+      <w:r>
+        <w:rPr>
+          <w:rFonts w:ascii="Times" w:eastAsia="Times New Roman" w:hAnsi="Times" w:cs="Arial"/>
+          <w:bCs/>
+        </w:rPr>
+        <w:t>, the</w:t>
+      </w:r>
       <w:r>
         <w:rPr>
           <w:rFonts w:ascii="Times" w:eastAsia="Times New Roman" w:hAnsi="Times" w:cs="Arial"/>
@@ -547,22 +463,13 @@
         </w:rPr>
         <w:t xml:space="preserve"> first run has been divided by thirty and then added to the second run steps to make the final score. Total </w:t>
       </w:r>
-      <w:proofErr w:type="gramStart"/>
-      <w:r>
-        <w:rPr>
-          <w:rFonts w:ascii="Times" w:eastAsia="Times New Roman" w:hAnsi="Times" w:cs="Arial"/>
-          <w:bCs/>
-        </w:rPr>
-        <w:t>number of steps taken by the rob</w:t>
-      </w:r>
-      <w:r>
-        <w:rPr>
-          <w:rFonts w:ascii="Times" w:eastAsia="Times New Roman" w:hAnsi="Times" w:cs="Arial"/>
-          <w:bCs/>
-        </w:rPr>
-        <w:t>otic mouse are</w:t>
-      </w:r>
-      <w:proofErr w:type="gramEnd"/>
+      <w:r>
+        <w:rPr>
+          <w:rFonts w:ascii="Times" w:eastAsia="Times New Roman" w:hAnsi="Times" w:cs="Arial"/>
+          <w:bCs/>
+        </w:rPr>
+        <w:t>number of steps taken by the robotic mouse is</w:t>
+      </w:r>
       <w:r>
         <w:rPr>
           <w:rFonts w:ascii="Times" w:eastAsia="Times New Roman" w:hAnsi="Times" w:cs="Arial"/>
@@ -667,17 +574,23 @@
           <w:rFonts w:ascii="Times" w:eastAsia="Times New Roman" w:hAnsi="Times" w:cs="Arial"/>
           <w:bCs/>
         </w:rPr>
-        <w:t xml:space="preserve">virtual maze is n*n square with goal in the center of it, which is 2*2 grid. For each cell of the grid, it might </w:t>
-      </w:r>
-      <w:proofErr w:type="gramStart"/>
-      <w:r>
-        <w:rPr>
-          <w:rFonts w:ascii="Times" w:eastAsia="Times New Roman" w:hAnsi="Times" w:cs="Arial"/>
-          <w:bCs/>
-        </w:rPr>
-        <w:t>has</w:t>
-      </w:r>
-      <w:proofErr w:type="gramEnd"/>
+        <w:t xml:space="preserve">virtual maze is n*n square with goal in the center of it, which is 2*2 grid. </w:t>
+      </w:r>
+      <w:bookmarkStart w:id="0" w:name="_GoBack"/>
+      <w:r>
+        <w:rPr>
+          <w:rFonts w:ascii="Times" w:eastAsia="Times New Roman" w:hAnsi="Times" w:cs="Arial"/>
+          <w:bCs/>
+        </w:rPr>
+        <w:t xml:space="preserve">For each cell of the grid, it might </w:t>
+      </w:r>
+      <w:r>
+        <w:rPr>
+          <w:rFonts w:ascii="Times" w:eastAsia="Times New Roman" w:hAnsi="Times" w:cs="Arial"/>
+          <w:bCs/>
+        </w:rPr>
+        <w:t>have</w:t>
+      </w:r>
       <w:r>
         <w:rPr>
           <w:rFonts w:ascii="Times" w:eastAsia="Times New Roman" w:hAnsi="Times" w:cs="Arial"/>
@@ -736,6 +649,7 @@
         <w:t xml:space="preserve"> Below are these three sensors, </w:t>
       </w:r>
     </w:p>
+    <w:bookmarkEnd w:id="0"/>
     <w:p>
       <w:pPr>
         <w:pStyle w:val="ListParagraph"/>
@@ -1320,15 +1234,13 @@
         </w:rPr>
         <w:t xml:space="preserve">The red rectangular </w:t>
       </w:r>
-      <w:proofErr w:type="gramStart"/>
-      <w:r>
-        <w:rPr>
-          <w:rFonts w:ascii="Times" w:eastAsia="Times New Roman" w:hAnsi="Times" w:cs="Arial"/>
-          <w:bCs/>
-        </w:rPr>
-        <w:t>blocks indicating dead-ends</w:t>
-      </w:r>
-      <w:proofErr w:type="gramEnd"/>
+      <w:r>
+        <w:rPr>
+          <w:rFonts w:ascii="Times" w:eastAsia="Times New Roman" w:hAnsi="Times" w:cs="Arial"/>
+          <w:bCs/>
+        </w:rPr>
+        <w:t>blocks indicating dead-end</w:t>
+      </w:r>
       <w:r>
         <w:rPr>
           <w:rFonts w:ascii="Times" w:eastAsia="Times New Roman" w:hAnsi="Times" w:cs="Arial"/>
@@ -1842,30 +1754,14 @@
           <w:rFonts w:ascii="Times" w:eastAsia="Times New Roman" w:hAnsi="Times" w:cs="Arial"/>
           <w:bCs/>
         </w:rPr>
-        <w:t xml:space="preserve">maze to output optimal route to the center of the maze using the heuristics value again compiled. Now heuristics values are compiled using the mapped information. Starting from the goal, I counted for each cell the minimum number of steps it takes to reach the goal using optimum policy algorithm. </w:t>
-      </w:r>
-      <w:proofErr w:type="gramStart"/>
-      <w:r>
-        <w:rPr>
-          <w:rFonts w:ascii="Times" w:eastAsia="Times New Roman" w:hAnsi="Times" w:cs="Arial"/>
-          <w:bCs/>
-        </w:rPr>
-        <w:t xml:space="preserve">Then using that heuristics value, I have come up with optimal </w:t>
-      </w:r>
-      <w:r>
-        <w:rPr>
-          <w:rFonts w:ascii="Times" w:eastAsia="Times New Roman" w:hAnsi="Times" w:cs="Arial"/>
-          <w:bCs/>
-        </w:rPr>
-        <w:t>value for the route.</w:t>
-      </w:r>
-      <w:proofErr w:type="gramEnd"/>
-      <w:r>
-        <w:rPr>
-          <w:rFonts w:ascii="Times" w:eastAsia="Times New Roman" w:hAnsi="Times" w:cs="Arial"/>
-          <w:bCs/>
-        </w:rPr>
-        <w:t xml:space="preserve"> This approach will outperform when th</w:t>
+        <w:t xml:space="preserve">maze to output optimal route to the center of the maze using the heuristics value again compiled. Now heuristics values are compiled using the mapped information. Starting from the goal, I counted for each cell the minimum number of steps it takes to reach the goal using optimum policy algorithm. Then using that heuristics value, I have come up with optimal </w:t>
+      </w:r>
+      <w:r>
+        <w:rPr>
+          <w:rFonts w:ascii="Times" w:eastAsia="Times New Roman" w:hAnsi="Times" w:cs="Arial"/>
+          <w:bCs/>
+        </w:rPr>
+        <w:t>value for the route. This approach will outperform when th</w:t>
       </w:r>
       <w:r>
         <w:rPr>
@@ -2061,7 +1957,6 @@
         </w:rPr>
         <w:t xml:space="preserve">Since the environment and robot specifications are given, so not data preprocessing steps are required for </w:t>
       </w:r>
-      <w:proofErr w:type="gramStart"/>
       <w:r>
         <w:rPr>
           <w:rFonts w:ascii="Times" w:eastAsia="Times New Roman" w:hAnsi="Times" w:cs="Arial"/>
@@ -2074,9 +1969,8 @@
           <w:rFonts w:ascii="Times" w:eastAsia="Times New Roman" w:hAnsi="Times" w:cs="Arial"/>
           <w:bCs/>
         </w:rPr>
-        <w:t xml:space="preserve"> projects</w:t>
-      </w:r>
-      <w:proofErr w:type="gramEnd"/>
+        <w:t xml:space="preserve"> project</w:t>
+      </w:r>
       <w:r>
         <w:rPr>
           <w:rFonts w:ascii="Times" w:eastAsia="Times New Roman" w:hAnsi="Times" w:cs="Arial"/>
@@ -2735,14 +2629,12 @@
       <w:r>
         <w:t xml:space="preserve"> contain values of the mapped wall position for each cell, and they are computed as follow</w:t>
       </w:r>
-      <w:proofErr w:type="gramStart"/>
       <w:r>
         <w:t xml:space="preserve">, </w:t>
       </w:r>
       <w:r>
-        <w:t xml:space="preserve"> Each</w:t>
-      </w:r>
-      <w:proofErr w:type="gramEnd"/>
+        <w:t>Each</w:t>
+      </w:r>
       <w:r>
         <w:t xml:space="preserve"> number represents a four-bit number that has a bit value of 0 if an edge is closed (walled) and 1 if an edge is open (no wall); the 1s register corresponds with the upwards-facing side, the 2s register the right side, the 4s register the bottom side, and the 8s register the left side. For example, the number 10 means that a square is open on the left and right, with walls on top and botto</w:t>
       </w:r>
@@ -3754,7 +3646,6 @@
           <w:bCs/>
         </w:rPr>
       </w:pPr>
-      <w:proofErr w:type="gramStart"/>
       <w:r>
         <w:rPr>
           <w:rFonts w:ascii="Times" w:eastAsia="Times New Roman" w:hAnsi="Times" w:cs="Arial"/>
@@ -3790,15 +3681,7 @@
           <w:rFonts w:ascii="Times" w:eastAsia="Times New Roman" w:hAnsi="Times" w:cs="Arial"/>
           <w:bCs/>
         </w:rPr>
-        <w:t>weighted selection of the possible next location based on the frequency visit values.</w:t>
-      </w:r>
-      <w:proofErr w:type="gramEnd"/>
-      <w:r>
-        <w:rPr>
-          <w:rFonts w:ascii="Times" w:eastAsia="Times New Roman" w:hAnsi="Times" w:cs="Arial"/>
-          <w:bCs/>
-        </w:rPr>
-        <w:t xml:space="preserve"> </w:t>
+        <w:t xml:space="preserve">weighted selection of the possible next location based on the frequency visit values. </w:t>
       </w:r>
       <w:r>
         <w:rPr>
@@ -4540,18 +4423,10 @@
         <w:t xml:space="preserve">One important thing about that is they both will terminate first run if the maximum number of steps taken by the robot in the first run </w:t>
       </w:r>
       <w:r>
-        <w:t xml:space="preserve">exceeded from 900. </w:t>
-      </w:r>
-      <w:proofErr w:type="gramStart"/>
-      <w:r>
-        <w:t>As this will provide enough steps for robot in th</w:t>
-      </w:r>
-      <w:r>
-        <w:t>e second run for reaching goal.</w:t>
-      </w:r>
-      <w:proofErr w:type="gramEnd"/>
-      <w:r>
-        <w:t xml:space="preserve"> </w:t>
+        <w:t>exceeded from 900. As this will provide enough steps for robot in th</w:t>
+      </w:r>
+      <w:r>
+        <w:t xml:space="preserve">e second run for reaching goal. </w:t>
       </w:r>
     </w:p>
     <w:p>
@@ -4763,11 +4638,9 @@
       <w:r>
         <w:t xml:space="preserve">I assigned more cost for taking right or left turn, it will minimized the robot steps for reaching the goal, as the robot can take </w:t>
       </w:r>
-      <w:proofErr w:type="spellStart"/>
-      <w:r>
-        <w:t>upto</w:t>
-      </w:r>
-      <w:proofErr w:type="spellEnd"/>
+      <w:r>
+        <w:t>up to</w:t>
+      </w:r>
       <w:r>
         <w:t xml:space="preserve"> 3 units per move. </w:t>
       </w:r>
@@ -5152,34 +5025,10 @@
           <w:rFonts w:ascii="Times" w:eastAsia="Times New Roman" w:hAnsi="Times" w:cs="Arial"/>
           <w:bCs/>
         </w:rPr>
-        <w:t xml:space="preserve">a lot of steps in </w:t>
-      </w:r>
-      <w:proofErr w:type="gramStart"/>
-      <w:r>
-        <w:rPr>
-          <w:rFonts w:ascii="Times" w:eastAsia="Times New Roman" w:hAnsi="Times" w:cs="Arial"/>
-          <w:bCs/>
-        </w:rPr>
-        <w:t>the dead-ends</w:t>
-      </w:r>
-      <w:proofErr w:type="gramEnd"/>
-      <w:r>
-        <w:rPr>
-          <w:rFonts w:ascii="Times" w:eastAsia="Times New Roman" w:hAnsi="Times" w:cs="Arial"/>
-          <w:bCs/>
-        </w:rPr>
-        <w:t>.</w:t>
-      </w:r>
-      <w:r>
-        <w:t xml:space="preserve"> So, in the next refinement, I also keep track of </w:t>
-      </w:r>
-      <w:proofErr w:type="gramStart"/>
-      <w:r>
-        <w:t>the dead-ends</w:t>
-      </w:r>
-      <w:proofErr w:type="gramEnd"/>
-      <w:r>
-        <w:t xml:space="preserve"> faced by the robot and avoiding selecting them when the robot encounters while making decision. </w:t>
+        <w:t>a lot of steps in the dead-ends.</w:t>
+      </w:r>
+      <w:r>
+        <w:t xml:space="preserve"> So, in the next refinement, I also keep track of the dead-ends faced by the robot and avoiding selecting them when the robot encounters while making decision. </w:t>
       </w:r>
       <w:r>
         <w:t xml:space="preserve">As a result, the robot coverage remain almost </w:t>
@@ -5460,7 +5309,30 @@
           <w:rFonts w:ascii="Times" w:eastAsia="Times New Roman" w:hAnsi="Times" w:cs="Arial"/>
           <w:bCs/>
         </w:rPr>
-        <w:t>Since, I have applied various methods for enhancing final score, so the optimal and stable score that I have achieved is listed in the below table for all of the three mazes</w:t>
+        <w:t>Since, I have applied various methods for enhancing final score, so the optimal and stable score that I have achieved</w:t>
+      </w:r>
+      <w:r>
+        <w:rPr>
+          <w:rFonts w:ascii="Times" w:eastAsia="Times New Roman" w:hAnsi="Times" w:cs="Arial"/>
+          <w:bCs/>
+        </w:rPr>
+        <w:t xml:space="preserve"> using weighted heuristic </w:t>
+      </w:r>
+      <w:proofErr w:type="spellStart"/>
+      <w:r>
+        <w:rPr>
+          <w:rFonts w:ascii="Times" w:eastAsia="Times New Roman" w:hAnsi="Times" w:cs="Arial"/>
+          <w:bCs/>
+        </w:rPr>
+        <w:t>explorator</w:t>
+      </w:r>
+      <w:proofErr w:type="spellEnd"/>
+      <w:r>
+        <w:rPr>
+          <w:rFonts w:ascii="Times" w:eastAsia="Times New Roman" w:hAnsi="Times" w:cs="Arial"/>
+          <w:bCs/>
+        </w:rPr>
+        <w:t xml:space="preserve"> is listed in the below table for all of the three mazes</w:t>
       </w:r>
       <w:r>
         <w:rPr>
@@ -6274,64 +6146,62 @@
     </w:tbl>
     <w:p>
       <w:pPr>
-        <w:spacing w:before="100" w:beforeAutospacing="1" w:after="100" w:afterAutospacing="1"/>
-        <w:outlineLvl w:val="2"/>
-      </w:pPr>
-      <w:r>
-        <w:rPr>
-          <w:rFonts w:ascii="Times" w:eastAsia="Times New Roman" w:hAnsi="Times" w:cs="Arial"/>
-          <w:bCs/>
-        </w:rPr>
-        <w:t>So</w:t>
-      </w:r>
-      <w:r>
-        <w:rPr>
-          <w:rFonts w:ascii="Times" w:eastAsia="Times New Roman" w:hAnsi="Times" w:cs="Arial"/>
-          <w:bCs/>
-        </w:rPr>
-        <w:t xml:space="preserve">, when using first approach, it is clear that robot will not come up with optimal solution for the second run, but it uses subsequently less number of steps in the first step for exploring the space in the first run. But for the second case when we let the robot to wander in the maze, by ignoring that it has reached the goal, its coverage will be 100% with large number of steps in the first phase, but it will come up with better strategy </w:t>
-      </w:r>
-      <w:r>
-        <w:rPr>
-          <w:rFonts w:ascii="Times" w:eastAsia="Times New Roman" w:hAnsi="Times" w:cs="Arial"/>
-          <w:bCs/>
-        </w:rPr>
-        <w:t>for th</w:t>
-      </w:r>
-      <w:r>
-        <w:rPr>
-          <w:rFonts w:ascii="Times" w:eastAsia="Times New Roman" w:hAnsi="Times" w:cs="Arial"/>
-          <w:bCs/>
-        </w:rPr>
-        <w:t>e second run as depicted above.</w:t>
-      </w:r>
-      <w:r>
-        <w:t xml:space="preserve"> Furthermore, below is the route for the test mazes,</w:t>
-      </w:r>
-    </w:p>
-    <w:p>
-      <w:pPr>
-        <w:spacing w:before="100" w:beforeAutospacing="1" w:after="100" w:afterAutospacing="1"/>
-        <w:outlineLvl w:val="2"/>
-        <w:rPr>
-          <w:rFonts w:ascii="Times" w:eastAsia="Times New Roman" w:hAnsi="Times" w:cs="Arial"/>
-          <w:bCs/>
-        </w:rPr>
-      </w:pPr>
-      <w:r>
-        <w:rPr>
-          <w:rFonts w:ascii="Times" w:eastAsia="Times New Roman" w:hAnsi="Times" w:cs="Arial"/>
-          <w:bCs/>
-        </w:rPr>
-        <w:t>The ab</w:t>
-      </w:r>
-      <w:r>
-        <w:rPr>
-          <w:rFonts w:ascii="Times" w:eastAsia="Times New Roman" w:hAnsi="Times" w:cs="Arial"/>
-          <w:bCs/>
-        </w:rPr>
-        <w:t xml:space="preserve">ove diagram is printed output map of maze without walls with the following arrows showing robot directions, </w:t>
-      </w:r>
+        <w:pStyle w:val="NoSpacing"/>
+        <w:rPr>
+          <w:rFonts w:ascii="Times" w:eastAsia="Times New Roman" w:hAnsi="Times" w:cs="Arial"/>
+          <w:bCs/>
+        </w:rPr>
+      </w:pPr>
+      <w:r>
+        <w:rPr>
+          <w:rFonts w:ascii="Times" w:eastAsia="Times New Roman" w:hAnsi="Times" w:cs="Arial"/>
+          <w:bCs/>
+        </w:rPr>
+        <w:t>So, when using the first approach, it is clear that robot will not come up with the optimal solution for the second run, but it uses subsequently less number of steps in the first step for exploring the space in the first run. But for the second case when we let the robot wander in the maze, by ignoring that it has reached the goal, its coverage will be 100% with a large number of steps in the first phase, but it will come up with a better strategy for the second run as depicted above. Furthermore, below is the route for the test mazes,</w:t>
+      </w:r>
+    </w:p>
+    <w:p>
+      <w:pPr>
+        <w:pStyle w:val="NoSpacing"/>
+        <w:rPr>
+          <w:rFonts w:ascii="Times" w:eastAsia="Times New Roman" w:hAnsi="Times" w:cs="Arial"/>
+          <w:bCs/>
+        </w:rPr>
+      </w:pPr>
+      <w:r>
+        <w:rPr>
+          <w:rFonts w:ascii="Times" w:eastAsia="Times New Roman" w:hAnsi="Times" w:cs="Arial"/>
+          <w:bCs/>
+        </w:rPr>
+        <w:t xml:space="preserve">The above diagram is printed output map of maze without walls with the following arrows showing robot directions, </w:t>
+      </w:r>
+    </w:p>
+    <w:p>
+      <w:pPr>
+        <w:pStyle w:val="NoSpacing"/>
+        <w:rPr>
+          <w:rFonts w:ascii="Times" w:eastAsia="Times New Roman" w:hAnsi="Times" w:cs="Arial"/>
+          <w:bCs/>
+        </w:rPr>
+      </w:pPr>
+    </w:p>
+    <w:p>
+      <w:pPr>
+        <w:pStyle w:val="NoSpacing"/>
+        <w:rPr>
+          <w:rFonts w:ascii="Times" w:eastAsia="Times New Roman" w:hAnsi="Times" w:cs="Arial"/>
+          <w:bCs/>
+        </w:rPr>
+      </w:pPr>
+    </w:p>
+    <w:p>
+      <w:pPr>
+        <w:pStyle w:val="NoSpacing"/>
+        <w:rPr>
+          <w:rFonts w:ascii="Times" w:eastAsia="Times New Roman" w:hAnsi="Times" w:cs="Arial"/>
+          <w:bCs/>
+        </w:rPr>
+      </w:pPr>
     </w:p>
     <w:p>
       <w:pPr>
@@ -6470,14 +6340,9 @@
       <w:r>
         <w:t>For the first maze, the optimal route will be as follows in the second run when the robot explores all of the space in the first run to come up with optimal solution for the second run</w:t>
       </w:r>
-      <w:proofErr w:type="gramStart"/>
-      <w:r>
-        <w:t xml:space="preserve">, </w:t>
-      </w:r>
-      <w:r>
-        <w:t xml:space="preserve"> where</w:t>
-      </w:r>
-      <w:proofErr w:type="gramEnd"/>
+      <w:r>
+        <w:t>, where</w:t>
+      </w:r>
       <w:r>
         <w:t xml:space="preserve"> starting point is on the bottom right side.</w:t>
       </w:r>
@@ -6607,14 +6472,9 @@
       <w:r>
         <w:t xml:space="preserve"> maze, the optimal route will be as follows in the second run when the robot explores all of the space in the first run to come up with optimal solution for the second run</w:t>
       </w:r>
-      <w:proofErr w:type="gramStart"/>
-      <w:r>
-        <w:t xml:space="preserve">, </w:t>
-      </w:r>
-      <w:r>
-        <w:t xml:space="preserve"> where</w:t>
-      </w:r>
-      <w:proofErr w:type="gramEnd"/>
+      <w:r>
+        <w:t>, where</w:t>
+      </w:r>
       <w:r>
         <w:t xml:space="preserve"> starting point is on the bottom right side.</w:t>
       </w:r>
@@ -6752,19 +6612,15 @@
       <w:r>
         <w:t xml:space="preserve">For the </w:t>
       </w:r>
-      <w:proofErr w:type="spellStart"/>
-      <w:r>
-        <w:t>thrid</w:t>
-      </w:r>
-      <w:proofErr w:type="spellEnd"/>
+      <w:r>
+        <w:t>third</w:t>
+      </w:r>
       <w:r>
         <w:t xml:space="preserve"> maze, the optimal route will be as follows in the second run when the robot explores all of the space in the first run to come up with optimal solution for the second run</w:t>
       </w:r>
-      <w:proofErr w:type="gramStart"/>
-      <w:r>
-        <w:t>,  where</w:t>
-      </w:r>
-      <w:proofErr w:type="gramEnd"/>
+      <w:r>
+        <w:t>, where</w:t>
+      </w:r>
       <w:r>
         <w:t xml:space="preserve"> starting point is on the bottom right side.</w:t>
       </w:r>
@@ -6916,28 +6772,23 @@
           <w:rFonts w:ascii="Times" w:eastAsia="Times New Roman" w:hAnsi="Times" w:cs="Arial"/>
           <w:bCs/>
         </w:rPr>
-        <w:t xml:space="preserve">, loops and optimal path search, the robot effectively avoid the dead-ends, one it detects them, it will prohibit moving robot into them. As a result the robot will spend </w:t>
-      </w:r>
-      <w:r>
-        <w:rPr>
-          <w:rFonts w:ascii="Times" w:eastAsia="Times New Roman" w:hAnsi="Times" w:cs="Arial"/>
-          <w:bCs/>
-        </w:rPr>
-        <w:t>considerable</w:t>
-      </w:r>
-      <w:r>
-        <w:rPr>
-          <w:rFonts w:ascii="Times" w:eastAsia="Times New Roman" w:hAnsi="Times" w:cs="Arial"/>
-          <w:bCs/>
-        </w:rPr>
-        <w:t xml:space="preserve"> time as compared to the just using random decision making. And when it comes to avoiding loops in the grid, using the visit frequency based weighted choice decisions, the robot will coverage increases substantially as compared to the previous two exploratory</w:t>
-      </w:r>
-      <w:r>
-        <w:rPr>
-          <w:rFonts w:ascii="Times" w:eastAsia="Times New Roman" w:hAnsi="Times" w:cs="Arial"/>
-          <w:bCs/>
-        </w:rPr>
-        <w:t xml:space="preserve"> and is vivid in the final outcome of optimal path by using all search method that it uses less time. Further details of previous controllers are provided below, </w:t>
+        <w:t xml:space="preserve">, loops, and optimal path search, the robot effectively avoid the dead-ends, one it detects them, it will prohibit moving robot into them. As a result, the robot will spend considerable time as compared to the just using random decision making. And when it comes to avoiding loops in the grid, using the visit frequency based weighted choice decisions, the robot will coverage increases substantially as compared to the previous two </w:t>
+      </w:r>
+      <w:proofErr w:type="spellStart"/>
+      <w:r>
+        <w:rPr>
+          <w:rFonts w:ascii="Times" w:eastAsia="Times New Roman" w:hAnsi="Times" w:cs="Arial"/>
+          <w:bCs/>
+        </w:rPr>
+        <w:t>exploratories</w:t>
+      </w:r>
+      <w:proofErr w:type="spellEnd"/>
+      <w:r>
+        <w:rPr>
+          <w:rFonts w:ascii="Times" w:eastAsia="Times New Roman" w:hAnsi="Times" w:cs="Arial"/>
+          <w:bCs/>
+        </w:rPr>
+        <w:t xml:space="preserve"> and is vivid in the final outcome of the optimal path by using all search method that it uses less time. Further details of previous controllers are provided below, </w:t>
       </w:r>
     </w:p>
     <w:p>
@@ -9619,21 +9470,12 @@
         </w:rPr>
         <w:t xml:space="preserve">loops. </w:t>
       </w:r>
-      <w:proofErr w:type="gramStart"/>
-      <w:r>
-        <w:rPr>
-          <w:rFonts w:ascii="Times" w:eastAsia="Times New Roman" w:hAnsi="Times" w:cs="Arial"/>
-          <w:bCs/>
-        </w:rPr>
-        <w:t>Thus using efficient utilization of the time.</w:t>
-      </w:r>
-      <w:proofErr w:type="gramEnd"/>
-      <w:r>
-        <w:rPr>
-          <w:rFonts w:ascii="Times" w:eastAsia="Times New Roman" w:hAnsi="Times" w:cs="Arial"/>
-          <w:bCs/>
-        </w:rPr>
-        <w:t xml:space="preserve"> </w:t>
+      <w:r>
+        <w:rPr>
+          <w:rFonts w:ascii="Times" w:eastAsia="Times New Roman" w:hAnsi="Times" w:cs="Arial"/>
+          <w:bCs/>
+        </w:rPr>
+        <w:t xml:space="preserve">Thus using efficient utilization of the time. </w:t>
       </w:r>
       <w:r>
         <w:rPr>
@@ -10991,15 +10833,13 @@
         </w:rPr>
         <w:t xml:space="preserve">Now come to evaluate its performance, now the robot uses very few steps in the first run for most of the </w:t>
       </w:r>
-      <w:proofErr w:type="gramStart"/>
-      <w:r>
-        <w:rPr>
-          <w:rFonts w:ascii="Times" w:eastAsia="Times New Roman" w:hAnsi="Times" w:cs="Arial"/>
-          <w:bCs/>
-        </w:rPr>
-        <w:t>cases(</w:t>
-      </w:r>
-      <w:proofErr w:type="gramEnd"/>
+      <w:r>
+        <w:rPr>
+          <w:rFonts w:ascii="Times" w:eastAsia="Times New Roman" w:hAnsi="Times" w:cs="Arial"/>
+          <w:bCs/>
+        </w:rPr>
+        <w:t>cases (</w:t>
+      </w:r>
       <w:r>
         <w:rPr>
           <w:rFonts w:ascii="Times" w:eastAsia="Times New Roman" w:hAnsi="Times" w:cs="Arial"/>
@@ -11088,14 +10928,7 @@
           <w:rFonts w:ascii="Times" w:eastAsia="Times New Roman" w:hAnsi="Times" w:cs="Arial"/>
           <w:bCs/>
         </w:rPr>
-        <w:t>B</w:t>
-      </w:r>
-      <w:r>
-        <w:rPr>
-          <w:rFonts w:ascii="Times" w:eastAsia="Times New Roman" w:hAnsi="Times" w:cs="Arial"/>
-          <w:bCs/>
-        </w:rPr>
-        <w:t xml:space="preserve">ased on the above results, the best performance is obtained in the final controller in which I used combination of minimum frequency visit, dead-ends and heuristics values for exploring the maze in the first run with using is goal achieved stopping criteria for the first run. </w:t>
+        <w:t xml:space="preserve">Based on the above results, the best performance is obtained in the final controller in which I used a combination of minimum frequency visit, dead-ends and heuristics values for exploring the maze in the first run with using is a goal achieved stopping criteria for the first run. </w:t>
       </w:r>
       <w:proofErr w:type="gramStart"/>
       <w:r>
@@ -11103,35 +10936,7 @@
           <w:rFonts w:ascii="Times" w:eastAsia="Times New Roman" w:hAnsi="Times" w:cs="Arial"/>
           <w:bCs/>
         </w:rPr>
-        <w:t>And</w:t>
-      </w:r>
-      <w:r>
-        <w:rPr>
-          <w:rFonts w:ascii="Times" w:eastAsia="Times New Roman" w:hAnsi="Times" w:cs="Arial"/>
-          <w:bCs/>
-        </w:rPr>
-        <w:t xml:space="preserve"> then using A-</w:t>
-      </w:r>
-      <w:r>
-        <w:rPr>
-          <w:rFonts w:ascii="Times" w:eastAsia="Times New Roman" w:hAnsi="Times" w:cs="Arial"/>
-          <w:bCs/>
-        </w:rPr>
-        <w:t>STAR</w:t>
-      </w:r>
-      <w:r>
-        <w:rPr>
-          <w:rFonts w:ascii="Times" w:eastAsia="Times New Roman" w:hAnsi="Times" w:cs="Arial"/>
-          <w:bCs/>
-        </w:rPr>
-        <w:t xml:space="preserve"> approach for the second run to come up with optimal </w:t>
-      </w:r>
-      <w:r>
-        <w:rPr>
-          <w:rFonts w:ascii="Times" w:eastAsia="Times New Roman" w:hAnsi="Times" w:cs="Arial"/>
-          <w:bCs/>
-        </w:rPr>
-        <w:t>solution.</w:t>
+        <w:t>And then using A-STAR approach for the second run to come up with the optimal solution.</w:t>
       </w:r>
       <w:proofErr w:type="gramEnd"/>
       <w:r>
@@ -11139,21 +10944,7 @@
           <w:rFonts w:ascii="Times" w:eastAsia="Times New Roman" w:hAnsi="Times" w:cs="Arial"/>
           <w:bCs/>
         </w:rPr>
-        <w:t xml:space="preserve"> </w:t>
-      </w:r>
-      <w:r>
-        <w:rPr>
-          <w:rFonts w:ascii="Times" w:eastAsia="Times New Roman" w:hAnsi="Times" w:cs="Arial"/>
-          <w:bCs/>
-        </w:rPr>
-        <w:t xml:space="preserve">And based on the below graph comparing various approaches, then it is clear the weighted heuristic with goal first outperforms and gave the stable values for the output route. </w:t>
-      </w:r>
-      <w:r>
-        <w:rPr>
-          <w:rFonts w:ascii="Times" w:eastAsia="Times New Roman" w:hAnsi="Times" w:cs="Arial"/>
-          <w:bCs/>
-        </w:rPr>
-        <w:t>As compared to other approaches, like weighted random exploratory with heuristics values, it gave good performance in many case, but it will perform badly in some cases as it is probabilistic.</w:t>
+        <w:t xml:space="preserve"> And based on the below graph comparing various approaches, then it is clear the weighted heuristic with the goal first outperforms and gave the stable values for the output route. As compared to other approaches, like weighted random exploratory with heuristics values, it gave good performance in many cases, but it will perform badly in some cases as it is probabilistic.</w:t>
       </w:r>
     </w:p>
     <w:p>
@@ -11279,25 +11070,19 @@
           <w:rFonts w:ascii="Times" w:eastAsia="Times New Roman" w:hAnsi="Times" w:cs="Arial"/>
           <w:b/>
           <w:bCs/>
-        </w:rPr>
-      </w:pPr>
-      <w:r>
-        <w:rPr>
-          <w:rFonts w:ascii="Times" w:eastAsia="Times New Roman" w:hAnsi="Times" w:cs="Arial"/>
-          <w:b/>
-          <w:bCs/>
           <w:sz w:val="28"/>
           <w:szCs w:val="28"/>
         </w:rPr>
-        <w:t>Free-Form Visualization</w:t>
-      </w:r>
+      </w:pPr>
       <w:r>
         <w:rPr>
           <w:rFonts w:ascii="Times" w:eastAsia="Times New Roman" w:hAnsi="Times" w:cs="Arial"/>
           <w:b/>
           <w:bCs/>
-        </w:rPr>
-        <w:t>:</w:t>
+          <w:sz w:val="28"/>
+          <w:szCs w:val="28"/>
+        </w:rPr>
+        <w:t>Free-Form Visualization:</w:t>
       </w:r>
     </w:p>
     <w:p>
@@ -11306,7 +11091,1274 @@
         <w:outlineLvl w:val="2"/>
         <w:rPr>
           <w:rFonts w:ascii="Times" w:eastAsia="Times New Roman" w:hAnsi="Times" w:cs="Arial"/>
+          <w:bCs/>
+        </w:rPr>
+      </w:pPr>
+      <w:r>
+        <w:rPr>
+          <w:rFonts w:ascii="Times" w:eastAsia="Times New Roman" w:hAnsi="Times" w:cs="Arial"/>
+          <w:bCs/>
+        </w:rPr>
+        <w:t xml:space="preserve">Since my controller </w:t>
+      </w:r>
+      <w:r>
+        <w:rPr>
+          <w:rFonts w:ascii="Times" w:eastAsia="Times New Roman" w:hAnsi="Times" w:cs="Arial"/>
+          <w:bCs/>
+        </w:rPr>
+        <w:t xml:space="preserve">is robust in avoiding loops and dead-ends, so I modified </w:t>
+      </w:r>
+      <w:proofErr w:type="spellStart"/>
+      <w:r>
+        <w:rPr>
+          <w:rFonts w:ascii="Times" w:eastAsia="Times New Roman" w:hAnsi="Times" w:cs="Arial"/>
+          <w:bCs/>
+        </w:rPr>
+        <w:t>maze</w:t>
+      </w:r>
+      <w:proofErr w:type="spellEnd"/>
+      <w:r>
+        <w:rPr>
+          <w:rFonts w:ascii="Times" w:eastAsia="Times New Roman" w:hAnsi="Times" w:cs="Arial"/>
+          <w:bCs/>
+        </w:rPr>
+        <w:t xml:space="preserve"> 1 with more loops and dead-ends. But it will not impact the performance of exploration and optimal path output of the robot. </w:t>
+      </w:r>
+      <w:r>
+        <w:rPr>
+          <w:rFonts w:ascii="Times" w:eastAsia="Times New Roman" w:hAnsi="Times" w:cs="Arial"/>
+          <w:bCs/>
+        </w:rPr>
+        <w:t xml:space="preserve">Below is the new maze, </w:t>
+      </w:r>
+    </w:p>
+    <w:p>
+      <w:pPr>
+        <w:spacing w:before="100" w:beforeAutospacing="1" w:after="100" w:afterAutospacing="1"/>
+        <w:ind w:left="720" w:firstLine="720"/>
+        <w:outlineLvl w:val="2"/>
+        <w:rPr>
+          <w:rFonts w:ascii="Times" w:eastAsia="Times New Roman" w:hAnsi="Times" w:cs="Arial"/>
+          <w:bCs/>
+        </w:rPr>
+      </w:pPr>
+      <w:r>
+        <w:rPr>
+          <w:noProof/>
+        </w:rPr>
+        <w:drawing>
+          <wp:inline distT="0" distB="0" distL="0" distR="0" wp14:anchorId="69DF4331" wp14:editId="129A520E">
+            <wp:extent cx="3752850" cy="3456572"/>
+            <wp:effectExtent l="0" t="0" r="0" b="0"/>
+            <wp:docPr id="14" name="Picture 14"/>
+            <wp:cNvGraphicFramePr>
+              <a:graphicFrameLocks xmlns:a="http://schemas.openxmlformats.org/drawingml/2006/main" noChangeAspect="1"/>
+            </wp:cNvGraphicFramePr>
+            <a:graphic xmlns:a="http://schemas.openxmlformats.org/drawingml/2006/main">
+              <a:graphicData uri="http://schemas.openxmlformats.org/drawingml/2006/picture">
+                <pic:pic xmlns:pic="http://schemas.openxmlformats.org/drawingml/2006/picture">
+                  <pic:nvPicPr>
+                    <pic:cNvPr id="0" name=""/>
+                    <pic:cNvPicPr/>
+                  </pic:nvPicPr>
+                  <pic:blipFill>
+                    <a:blip r:embed="rId21"/>
+                    <a:stretch>
+                      <a:fillRect/>
+                    </a:stretch>
+                  </pic:blipFill>
+                  <pic:spPr>
+                    <a:xfrm>
+                      <a:off x="0" y="0"/>
+                      <a:ext cx="3752850" cy="3456572"/>
+                    </a:xfrm>
+                    <a:prstGeom prst="rect">
+                      <a:avLst/>
+                    </a:prstGeom>
+                  </pic:spPr>
+                </pic:pic>
+              </a:graphicData>
+            </a:graphic>
+          </wp:inline>
+        </w:drawing>
+      </w:r>
+    </w:p>
+    <w:p>
+      <w:pPr>
+        <w:spacing w:before="100" w:beforeAutospacing="1" w:after="100" w:afterAutospacing="1"/>
+        <w:outlineLvl w:val="2"/>
+        <w:rPr>
+          <w:rFonts w:ascii="Times" w:eastAsia="Times New Roman" w:hAnsi="Times" w:cs="Arial"/>
+          <w:bCs/>
+        </w:rPr>
+      </w:pPr>
+      <w:r>
+        <w:rPr>
+          <w:rFonts w:ascii="Times" w:eastAsia="Times New Roman" w:hAnsi="Times" w:cs="Arial"/>
+          <w:bCs/>
+        </w:rPr>
+        <w:t>And following are the result</w:t>
+      </w:r>
+      <w:r>
+        <w:rPr>
+          <w:rFonts w:ascii="Times" w:eastAsia="Times New Roman" w:hAnsi="Times" w:cs="Arial"/>
+          <w:bCs/>
+        </w:rPr>
+        <w:t xml:space="preserve">s for this maze for the </w:t>
+      </w:r>
+      <w:r>
+        <w:rPr>
+          <w:rFonts w:ascii="Times" w:eastAsia="Times New Roman" w:hAnsi="Times" w:cs="Arial"/>
           <w:b/>
+          <w:bCs/>
+        </w:rPr>
+        <w:t xml:space="preserve">weighted heuristic </w:t>
+      </w:r>
+      <w:proofErr w:type="spellStart"/>
+      <w:r>
+        <w:rPr>
+          <w:rFonts w:ascii="Times" w:eastAsia="Times New Roman" w:hAnsi="Times" w:cs="Arial"/>
+          <w:b/>
+          <w:bCs/>
+        </w:rPr>
+        <w:t>explorator</w:t>
+      </w:r>
+      <w:proofErr w:type="spellEnd"/>
+    </w:p>
+    <w:tbl>
+      <w:tblPr>
+        <w:tblStyle w:val="TableGrid"/>
+        <w:tblW w:w="0" w:type="auto"/>
+        <w:tblLook w:val="04A0" w:firstRow="1" w:lastRow="0" w:firstColumn="1" w:lastColumn="0" w:noHBand="0" w:noVBand="1"/>
+      </w:tblPr>
+      <w:tblGrid>
+        <w:gridCol w:w="2214"/>
+        <w:gridCol w:w="2214"/>
+        <w:gridCol w:w="2214"/>
+        <w:gridCol w:w="2214"/>
+      </w:tblGrid>
+      <w:tr>
+        <w:tc>
+          <w:tcPr>
+            <w:tcW w:w="2214" w:type="dxa"/>
+            <w:shd w:val="clear" w:color="auto" w:fill="A6A6A6" w:themeFill="background1" w:themeFillShade="A6"/>
+            <w:vAlign w:val="center"/>
+          </w:tcPr>
+          <w:p>
+            <w:pPr>
+              <w:spacing w:before="100" w:beforeAutospacing="1" w:after="100" w:afterAutospacing="1"/>
+              <w:outlineLvl w:val="2"/>
+              <w:rPr>
+                <w:rFonts w:ascii="Times" w:eastAsia="Times New Roman" w:hAnsi="Times" w:cs="Arial"/>
+                <w:b/>
+                <w:bCs/>
+              </w:rPr>
+            </w:pPr>
+            <w:r>
+              <w:rPr>
+                <w:rFonts w:ascii="Times" w:eastAsia="Times New Roman" w:hAnsi="Times" w:cs="Arial"/>
+                <w:b/>
+                <w:bCs/>
+              </w:rPr>
+              <w:t>Maze number</w:t>
+            </w:r>
+          </w:p>
+        </w:tc>
+        <w:tc>
+          <w:tcPr>
+            <w:tcW w:w="2214" w:type="dxa"/>
+            <w:shd w:val="clear" w:color="auto" w:fill="A6A6A6" w:themeFill="background1" w:themeFillShade="A6"/>
+            <w:vAlign w:val="center"/>
+          </w:tcPr>
+          <w:p>
+            <w:pPr>
+              <w:spacing w:before="100" w:beforeAutospacing="1" w:after="100" w:afterAutospacing="1"/>
+              <w:outlineLvl w:val="2"/>
+              <w:rPr>
+                <w:rFonts w:ascii="Times" w:eastAsia="Times New Roman" w:hAnsi="Times" w:cs="Arial"/>
+                <w:b/>
+                <w:bCs/>
+              </w:rPr>
+            </w:pPr>
+            <w:r>
+              <w:rPr>
+                <w:rFonts w:ascii="Times" w:eastAsia="Times New Roman" w:hAnsi="Times" w:cs="Arial"/>
+                <w:b/>
+                <w:bCs/>
+              </w:rPr>
+              <w:t>Steps in the first run</w:t>
+            </w:r>
+          </w:p>
+        </w:tc>
+        <w:tc>
+          <w:tcPr>
+            <w:tcW w:w="2214" w:type="dxa"/>
+            <w:shd w:val="clear" w:color="auto" w:fill="A6A6A6" w:themeFill="background1" w:themeFillShade="A6"/>
+            <w:vAlign w:val="center"/>
+          </w:tcPr>
+          <w:p>
+            <w:pPr>
+              <w:spacing w:before="100" w:beforeAutospacing="1" w:after="100" w:afterAutospacing="1"/>
+              <w:outlineLvl w:val="2"/>
+              <w:rPr>
+                <w:rFonts w:ascii="Times" w:eastAsia="Times New Roman" w:hAnsi="Times" w:cs="Arial"/>
+                <w:b/>
+                <w:bCs/>
+              </w:rPr>
+            </w:pPr>
+            <w:r>
+              <w:rPr>
+                <w:rFonts w:ascii="Times" w:eastAsia="Times New Roman" w:hAnsi="Times" w:cs="Arial"/>
+                <w:b/>
+                <w:bCs/>
+              </w:rPr>
+              <w:t>Steps in the second run</w:t>
+            </w:r>
+          </w:p>
+        </w:tc>
+        <w:tc>
+          <w:tcPr>
+            <w:tcW w:w="2214" w:type="dxa"/>
+            <w:shd w:val="clear" w:color="auto" w:fill="A6A6A6" w:themeFill="background1" w:themeFillShade="A6"/>
+            <w:vAlign w:val="center"/>
+          </w:tcPr>
+          <w:p>
+            <w:pPr>
+              <w:spacing w:before="100" w:beforeAutospacing="1" w:after="100" w:afterAutospacing="1"/>
+              <w:outlineLvl w:val="2"/>
+              <w:rPr>
+                <w:rFonts w:ascii="Times" w:eastAsia="Times New Roman" w:hAnsi="Times" w:cs="Arial"/>
+                <w:b/>
+                <w:bCs/>
+              </w:rPr>
+            </w:pPr>
+            <w:r>
+              <w:rPr>
+                <w:rFonts w:ascii="Times" w:eastAsia="Times New Roman" w:hAnsi="Times" w:cs="Arial"/>
+                <w:b/>
+                <w:bCs/>
+              </w:rPr>
+              <w:t>Final score</w:t>
+            </w:r>
+          </w:p>
+        </w:tc>
+      </w:tr>
+      <w:tr>
+        <w:tc>
+          <w:tcPr>
+            <w:tcW w:w="2214" w:type="dxa"/>
+          </w:tcPr>
+          <w:p>
+            <w:pPr>
+              <w:spacing w:before="100" w:beforeAutospacing="1" w:after="100" w:afterAutospacing="1"/>
+              <w:outlineLvl w:val="2"/>
+              <w:rPr>
+                <w:rFonts w:ascii="Times" w:eastAsia="Times New Roman" w:hAnsi="Times" w:cs="Arial"/>
+                <w:bCs/>
+              </w:rPr>
+            </w:pPr>
+            <w:r>
+              <w:rPr>
+                <w:rFonts w:ascii="Times" w:eastAsia="Times New Roman" w:hAnsi="Times" w:cs="Arial"/>
+                <w:bCs/>
+              </w:rPr>
+              <w:t>4</w:t>
+            </w:r>
+          </w:p>
+        </w:tc>
+        <w:tc>
+          <w:tcPr>
+            <w:tcW w:w="2214" w:type="dxa"/>
+          </w:tcPr>
+          <w:p>
+            <w:pPr>
+              <w:tabs>
+                <w:tab w:val="center" w:pos="999"/>
+              </w:tabs>
+              <w:spacing w:before="100" w:beforeAutospacing="1" w:after="100" w:afterAutospacing="1"/>
+              <w:outlineLvl w:val="2"/>
+              <w:rPr>
+                <w:rFonts w:ascii="Times" w:eastAsia="Times New Roman" w:hAnsi="Times" w:cs="Arial"/>
+                <w:bCs/>
+              </w:rPr>
+            </w:pPr>
+            <w:r>
+              <w:rPr>
+                <w:rFonts w:ascii="Times" w:eastAsia="Times New Roman" w:hAnsi="Times" w:cs="Arial"/>
+                <w:bCs/>
+              </w:rPr>
+              <w:t>58</w:t>
+            </w:r>
+          </w:p>
+        </w:tc>
+        <w:tc>
+          <w:tcPr>
+            <w:tcW w:w="2214" w:type="dxa"/>
+          </w:tcPr>
+          <w:p>
+            <w:pPr>
+              <w:spacing w:before="100" w:beforeAutospacing="1" w:after="100" w:afterAutospacing="1"/>
+              <w:outlineLvl w:val="2"/>
+              <w:rPr>
+                <w:rFonts w:ascii="Times" w:eastAsia="Times New Roman" w:hAnsi="Times" w:cs="Arial"/>
+                <w:bCs/>
+              </w:rPr>
+            </w:pPr>
+            <w:r>
+              <w:rPr>
+                <w:rFonts w:ascii="Times" w:eastAsia="Times New Roman" w:hAnsi="Times" w:cs="Arial"/>
+                <w:bCs/>
+              </w:rPr>
+              <w:t>23</w:t>
+            </w:r>
+          </w:p>
+        </w:tc>
+        <w:tc>
+          <w:tcPr>
+            <w:tcW w:w="2214" w:type="dxa"/>
+          </w:tcPr>
+          <w:p>
+            <w:pPr>
+              <w:spacing w:before="100" w:beforeAutospacing="1" w:after="100" w:afterAutospacing="1"/>
+              <w:outlineLvl w:val="2"/>
+              <w:rPr>
+                <w:rFonts w:ascii="Times" w:eastAsia="Times New Roman" w:hAnsi="Times" w:cs="Arial"/>
+                <w:bCs/>
+              </w:rPr>
+            </w:pPr>
+            <w:r>
+              <w:rPr>
+                <w:rFonts w:ascii="Times" w:eastAsia="Times New Roman" w:hAnsi="Times" w:cs="Arial"/>
+                <w:bCs/>
+              </w:rPr>
+              <w:t>24.933</w:t>
+            </w:r>
+          </w:p>
+        </w:tc>
+      </w:tr>
+    </w:tbl>
+    <w:p>
+      <w:pPr>
+        <w:spacing w:before="100" w:beforeAutospacing="1" w:after="100" w:afterAutospacing="1"/>
+        <w:outlineLvl w:val="2"/>
+        <w:rPr>
+          <w:rFonts w:ascii="Times" w:eastAsia="Times New Roman" w:hAnsi="Times" w:cs="Arial"/>
+          <w:bCs/>
+        </w:rPr>
+      </w:pPr>
+      <w:r>
+        <w:rPr>
+          <w:rFonts w:ascii="Times" w:eastAsia="Times New Roman" w:hAnsi="Times" w:cs="Arial"/>
+          <w:bCs/>
+        </w:rPr>
+        <w:t xml:space="preserve">And applying other </w:t>
+      </w:r>
+      <w:proofErr w:type="spellStart"/>
+      <w:r>
+        <w:rPr>
+          <w:rFonts w:ascii="Times" w:eastAsia="Times New Roman" w:hAnsi="Times" w:cs="Arial"/>
+          <w:bCs/>
+        </w:rPr>
+        <w:t>explorators</w:t>
+      </w:r>
+      <w:proofErr w:type="spellEnd"/>
+      <w:r>
+        <w:rPr>
+          <w:rFonts w:ascii="Times" w:eastAsia="Times New Roman" w:hAnsi="Times" w:cs="Arial"/>
+          <w:bCs/>
+        </w:rPr>
+        <w:t xml:space="preserve"> for this maze </w:t>
+      </w:r>
+      <w:proofErr w:type="gramStart"/>
+      <w:r>
+        <w:rPr>
+          <w:rFonts w:ascii="Times" w:eastAsia="Times New Roman" w:hAnsi="Times" w:cs="Arial"/>
+          <w:bCs/>
+        </w:rPr>
+        <w:t>are</w:t>
+      </w:r>
+      <w:proofErr w:type="gramEnd"/>
+      <w:r>
+        <w:rPr>
+          <w:rFonts w:ascii="Times" w:eastAsia="Times New Roman" w:hAnsi="Times" w:cs="Arial"/>
+          <w:bCs/>
+        </w:rPr>
+        <w:t xml:space="preserve"> as follows, for </w:t>
+      </w:r>
+      <w:r>
+        <w:rPr>
+          <w:rFonts w:ascii="Times" w:eastAsia="Times New Roman" w:hAnsi="Times" w:cs="Arial"/>
+          <w:b/>
+          <w:bCs/>
+        </w:rPr>
+        <w:t xml:space="preserve">weighted probabilistic using heuristic </w:t>
+      </w:r>
+      <w:r>
+        <w:rPr>
+          <w:rFonts w:ascii="Times" w:eastAsia="Times New Roman" w:hAnsi="Times" w:cs="Arial"/>
+          <w:bCs/>
+        </w:rPr>
+        <w:t>values</w:t>
+      </w:r>
+      <w:r>
+        <w:rPr>
+          <w:rFonts w:ascii="Times" w:eastAsia="Times New Roman" w:hAnsi="Times" w:cs="Arial"/>
+          <w:b/>
+          <w:bCs/>
+        </w:rPr>
+        <w:t xml:space="preserve">, </w:t>
+      </w:r>
+    </w:p>
+    <w:tbl>
+      <w:tblPr>
+        <w:tblStyle w:val="TableGrid"/>
+        <w:tblW w:w="0" w:type="auto"/>
+        <w:tblLook w:val="04A0" w:firstRow="1" w:lastRow="0" w:firstColumn="1" w:lastColumn="0" w:noHBand="0" w:noVBand="1"/>
+      </w:tblPr>
+      <w:tblGrid>
+        <w:gridCol w:w="2214"/>
+        <w:gridCol w:w="2214"/>
+        <w:gridCol w:w="2214"/>
+        <w:gridCol w:w="2214"/>
+      </w:tblGrid>
+      <w:tr>
+        <w:tc>
+          <w:tcPr>
+            <w:tcW w:w="2214" w:type="dxa"/>
+            <w:shd w:val="clear" w:color="auto" w:fill="A6A6A6" w:themeFill="background1" w:themeFillShade="A6"/>
+            <w:vAlign w:val="center"/>
+          </w:tcPr>
+          <w:p>
+            <w:pPr>
+              <w:spacing w:before="100" w:beforeAutospacing="1" w:after="100" w:afterAutospacing="1"/>
+              <w:outlineLvl w:val="2"/>
+              <w:rPr>
+                <w:rFonts w:ascii="Times" w:eastAsia="Times New Roman" w:hAnsi="Times" w:cs="Arial"/>
+                <w:b/>
+                <w:bCs/>
+              </w:rPr>
+            </w:pPr>
+            <w:r>
+              <w:rPr>
+                <w:rFonts w:ascii="Times" w:eastAsia="Times New Roman" w:hAnsi="Times" w:cs="Arial"/>
+                <w:b/>
+                <w:bCs/>
+              </w:rPr>
+              <w:t>Maze number</w:t>
+            </w:r>
+          </w:p>
+        </w:tc>
+        <w:tc>
+          <w:tcPr>
+            <w:tcW w:w="2214" w:type="dxa"/>
+            <w:shd w:val="clear" w:color="auto" w:fill="A6A6A6" w:themeFill="background1" w:themeFillShade="A6"/>
+            <w:vAlign w:val="center"/>
+          </w:tcPr>
+          <w:p>
+            <w:pPr>
+              <w:spacing w:before="100" w:beforeAutospacing="1" w:after="100" w:afterAutospacing="1"/>
+              <w:outlineLvl w:val="2"/>
+              <w:rPr>
+                <w:rFonts w:ascii="Times" w:eastAsia="Times New Roman" w:hAnsi="Times" w:cs="Arial"/>
+                <w:b/>
+                <w:bCs/>
+              </w:rPr>
+            </w:pPr>
+            <w:r>
+              <w:rPr>
+                <w:rFonts w:ascii="Times" w:eastAsia="Times New Roman" w:hAnsi="Times" w:cs="Arial"/>
+                <w:b/>
+                <w:bCs/>
+              </w:rPr>
+              <w:t>Steps in the first run</w:t>
+            </w:r>
+          </w:p>
+        </w:tc>
+        <w:tc>
+          <w:tcPr>
+            <w:tcW w:w="2214" w:type="dxa"/>
+            <w:shd w:val="clear" w:color="auto" w:fill="A6A6A6" w:themeFill="background1" w:themeFillShade="A6"/>
+            <w:vAlign w:val="center"/>
+          </w:tcPr>
+          <w:p>
+            <w:pPr>
+              <w:spacing w:before="100" w:beforeAutospacing="1" w:after="100" w:afterAutospacing="1"/>
+              <w:outlineLvl w:val="2"/>
+              <w:rPr>
+                <w:rFonts w:ascii="Times" w:eastAsia="Times New Roman" w:hAnsi="Times" w:cs="Arial"/>
+                <w:b/>
+                <w:bCs/>
+              </w:rPr>
+            </w:pPr>
+            <w:r>
+              <w:rPr>
+                <w:rFonts w:ascii="Times" w:eastAsia="Times New Roman" w:hAnsi="Times" w:cs="Arial"/>
+                <w:b/>
+                <w:bCs/>
+              </w:rPr>
+              <w:t>Steps in the second run</w:t>
+            </w:r>
+          </w:p>
+        </w:tc>
+        <w:tc>
+          <w:tcPr>
+            <w:tcW w:w="2214" w:type="dxa"/>
+            <w:shd w:val="clear" w:color="auto" w:fill="A6A6A6" w:themeFill="background1" w:themeFillShade="A6"/>
+            <w:vAlign w:val="center"/>
+          </w:tcPr>
+          <w:p>
+            <w:pPr>
+              <w:spacing w:before="100" w:beforeAutospacing="1" w:after="100" w:afterAutospacing="1"/>
+              <w:outlineLvl w:val="2"/>
+              <w:rPr>
+                <w:rFonts w:ascii="Times" w:eastAsia="Times New Roman" w:hAnsi="Times" w:cs="Arial"/>
+                <w:b/>
+                <w:bCs/>
+              </w:rPr>
+            </w:pPr>
+            <w:r>
+              <w:rPr>
+                <w:rFonts w:ascii="Times" w:eastAsia="Times New Roman" w:hAnsi="Times" w:cs="Arial"/>
+                <w:b/>
+                <w:bCs/>
+              </w:rPr>
+              <w:t>Final score</w:t>
+            </w:r>
+          </w:p>
+        </w:tc>
+      </w:tr>
+      <w:tr>
+        <w:tc>
+          <w:tcPr>
+            <w:tcW w:w="2214" w:type="dxa"/>
+          </w:tcPr>
+          <w:p>
+            <w:pPr>
+              <w:spacing w:before="100" w:beforeAutospacing="1" w:after="100" w:afterAutospacing="1"/>
+              <w:outlineLvl w:val="2"/>
+              <w:rPr>
+                <w:rFonts w:ascii="Times" w:eastAsia="Times New Roman" w:hAnsi="Times" w:cs="Arial"/>
+                <w:bCs/>
+              </w:rPr>
+            </w:pPr>
+            <w:r>
+              <w:rPr>
+                <w:rFonts w:ascii="Times" w:eastAsia="Times New Roman" w:hAnsi="Times" w:cs="Arial"/>
+                <w:bCs/>
+              </w:rPr>
+              <w:t>4</w:t>
+            </w:r>
+          </w:p>
+        </w:tc>
+        <w:tc>
+          <w:tcPr>
+            <w:tcW w:w="2214" w:type="dxa"/>
+          </w:tcPr>
+          <w:p>
+            <w:pPr>
+              <w:tabs>
+                <w:tab w:val="center" w:pos="999"/>
+              </w:tabs>
+              <w:spacing w:before="100" w:beforeAutospacing="1" w:after="100" w:afterAutospacing="1"/>
+              <w:outlineLvl w:val="2"/>
+              <w:rPr>
+                <w:rFonts w:ascii="Times" w:eastAsia="Times New Roman" w:hAnsi="Times" w:cs="Arial"/>
+                <w:bCs/>
+              </w:rPr>
+            </w:pPr>
+            <w:r>
+              <w:rPr>
+                <w:rFonts w:ascii="Times" w:eastAsia="Times New Roman" w:hAnsi="Times" w:cs="Arial"/>
+                <w:bCs/>
+              </w:rPr>
+              <w:t>276</w:t>
+            </w:r>
+          </w:p>
+        </w:tc>
+        <w:tc>
+          <w:tcPr>
+            <w:tcW w:w="2214" w:type="dxa"/>
+          </w:tcPr>
+          <w:p>
+            <w:pPr>
+              <w:spacing w:before="100" w:beforeAutospacing="1" w:after="100" w:afterAutospacing="1"/>
+              <w:outlineLvl w:val="2"/>
+              <w:rPr>
+                <w:rFonts w:ascii="Times" w:eastAsia="Times New Roman" w:hAnsi="Times" w:cs="Arial"/>
+                <w:bCs/>
+              </w:rPr>
+            </w:pPr>
+            <w:r>
+              <w:rPr>
+                <w:rFonts w:ascii="Times" w:eastAsia="Times New Roman" w:hAnsi="Times" w:cs="Arial"/>
+                <w:bCs/>
+              </w:rPr>
+              <w:t>17</w:t>
+            </w:r>
+          </w:p>
+        </w:tc>
+        <w:tc>
+          <w:tcPr>
+            <w:tcW w:w="2214" w:type="dxa"/>
+          </w:tcPr>
+          <w:p>
+            <w:pPr>
+              <w:spacing w:before="100" w:beforeAutospacing="1" w:after="100" w:afterAutospacing="1"/>
+              <w:outlineLvl w:val="2"/>
+              <w:rPr>
+                <w:rFonts w:ascii="Times" w:eastAsia="Times New Roman" w:hAnsi="Times" w:cs="Arial"/>
+                <w:bCs/>
+              </w:rPr>
+            </w:pPr>
+            <w:r>
+              <w:rPr>
+                <w:rFonts w:ascii="Times" w:eastAsia="Times New Roman" w:hAnsi="Times" w:cs="Arial"/>
+                <w:bCs/>
+              </w:rPr>
+              <w:t>26.20</w:t>
+            </w:r>
+          </w:p>
+        </w:tc>
+      </w:tr>
+      <w:tr>
+        <w:tc>
+          <w:tcPr>
+            <w:tcW w:w="2214" w:type="dxa"/>
+          </w:tcPr>
+          <w:p>
+            <w:pPr>
+              <w:spacing w:before="100" w:beforeAutospacing="1" w:after="100" w:afterAutospacing="1"/>
+              <w:outlineLvl w:val="2"/>
+              <w:rPr>
+                <w:rFonts w:ascii="Times" w:eastAsia="Times New Roman" w:hAnsi="Times" w:cs="Arial"/>
+                <w:bCs/>
+              </w:rPr>
+            </w:pPr>
+            <w:r>
+              <w:rPr>
+                <w:rFonts w:ascii="Times" w:eastAsia="Times New Roman" w:hAnsi="Times" w:cs="Arial"/>
+                <w:bCs/>
+              </w:rPr>
+              <w:t>4</w:t>
+            </w:r>
+          </w:p>
+        </w:tc>
+        <w:tc>
+          <w:tcPr>
+            <w:tcW w:w="2214" w:type="dxa"/>
+          </w:tcPr>
+          <w:p>
+            <w:pPr>
+              <w:tabs>
+                <w:tab w:val="center" w:pos="999"/>
+              </w:tabs>
+              <w:spacing w:before="100" w:beforeAutospacing="1" w:after="100" w:afterAutospacing="1"/>
+              <w:outlineLvl w:val="2"/>
+              <w:rPr>
+                <w:rFonts w:ascii="Times" w:eastAsia="Times New Roman" w:hAnsi="Times" w:cs="Arial"/>
+                <w:bCs/>
+              </w:rPr>
+            </w:pPr>
+            <w:r>
+              <w:rPr>
+                <w:rFonts w:ascii="Times" w:eastAsia="Times New Roman" w:hAnsi="Times" w:cs="Arial"/>
+                <w:bCs/>
+              </w:rPr>
+              <w:t>122</w:t>
+            </w:r>
+          </w:p>
+        </w:tc>
+        <w:tc>
+          <w:tcPr>
+            <w:tcW w:w="2214" w:type="dxa"/>
+          </w:tcPr>
+          <w:p>
+            <w:pPr>
+              <w:spacing w:before="100" w:beforeAutospacing="1" w:after="100" w:afterAutospacing="1"/>
+              <w:outlineLvl w:val="2"/>
+              <w:rPr>
+                <w:rFonts w:ascii="Times" w:eastAsia="Times New Roman" w:hAnsi="Times" w:cs="Arial"/>
+                <w:bCs/>
+              </w:rPr>
+            </w:pPr>
+            <w:r>
+              <w:rPr>
+                <w:rFonts w:ascii="Times" w:eastAsia="Times New Roman" w:hAnsi="Times" w:cs="Arial"/>
+                <w:bCs/>
+              </w:rPr>
+              <w:t>17</w:t>
+            </w:r>
+          </w:p>
+        </w:tc>
+        <w:tc>
+          <w:tcPr>
+            <w:tcW w:w="2214" w:type="dxa"/>
+          </w:tcPr>
+          <w:p>
+            <w:pPr>
+              <w:spacing w:before="100" w:beforeAutospacing="1" w:after="100" w:afterAutospacing="1"/>
+              <w:outlineLvl w:val="2"/>
+              <w:rPr>
+                <w:rFonts w:ascii="Times" w:eastAsia="Times New Roman" w:hAnsi="Times" w:cs="Arial"/>
+                <w:bCs/>
+              </w:rPr>
+            </w:pPr>
+            <w:r>
+              <w:rPr>
+                <w:rFonts w:ascii="Times" w:eastAsia="Times New Roman" w:hAnsi="Times" w:cs="Arial"/>
+                <w:bCs/>
+              </w:rPr>
+              <w:t>21.067</w:t>
+            </w:r>
+          </w:p>
+        </w:tc>
+      </w:tr>
+      <w:tr>
+        <w:tc>
+          <w:tcPr>
+            <w:tcW w:w="2214" w:type="dxa"/>
+          </w:tcPr>
+          <w:p>
+            <w:pPr>
+              <w:spacing w:before="100" w:beforeAutospacing="1" w:after="100" w:afterAutospacing="1"/>
+              <w:outlineLvl w:val="2"/>
+              <w:rPr>
+                <w:rFonts w:ascii="Times" w:eastAsia="Times New Roman" w:hAnsi="Times" w:cs="Arial"/>
+                <w:bCs/>
+              </w:rPr>
+            </w:pPr>
+            <w:r>
+              <w:rPr>
+                <w:rFonts w:ascii="Times" w:eastAsia="Times New Roman" w:hAnsi="Times" w:cs="Arial"/>
+                <w:bCs/>
+              </w:rPr>
+              <w:t>4</w:t>
+            </w:r>
+          </w:p>
+        </w:tc>
+        <w:tc>
+          <w:tcPr>
+            <w:tcW w:w="2214" w:type="dxa"/>
+          </w:tcPr>
+          <w:p>
+            <w:pPr>
+              <w:tabs>
+                <w:tab w:val="center" w:pos="999"/>
+              </w:tabs>
+              <w:spacing w:before="100" w:beforeAutospacing="1" w:after="100" w:afterAutospacing="1"/>
+              <w:outlineLvl w:val="2"/>
+              <w:rPr>
+                <w:rFonts w:ascii="Times" w:eastAsia="Times New Roman" w:hAnsi="Times" w:cs="Arial"/>
+                <w:bCs/>
+              </w:rPr>
+            </w:pPr>
+            <w:r>
+              <w:rPr>
+                <w:rFonts w:ascii="Times" w:eastAsia="Times New Roman" w:hAnsi="Times" w:cs="Arial"/>
+                <w:bCs/>
+              </w:rPr>
+              <w:t>131</w:t>
+            </w:r>
+          </w:p>
+        </w:tc>
+        <w:tc>
+          <w:tcPr>
+            <w:tcW w:w="2214" w:type="dxa"/>
+          </w:tcPr>
+          <w:p>
+            <w:pPr>
+              <w:spacing w:before="100" w:beforeAutospacing="1" w:after="100" w:afterAutospacing="1"/>
+              <w:outlineLvl w:val="2"/>
+              <w:rPr>
+                <w:rFonts w:ascii="Times" w:eastAsia="Times New Roman" w:hAnsi="Times" w:cs="Arial"/>
+                <w:bCs/>
+              </w:rPr>
+            </w:pPr>
+            <w:r>
+              <w:rPr>
+                <w:rFonts w:ascii="Times" w:eastAsia="Times New Roman" w:hAnsi="Times" w:cs="Arial"/>
+                <w:bCs/>
+              </w:rPr>
+              <w:t>17</w:t>
+            </w:r>
+          </w:p>
+        </w:tc>
+        <w:tc>
+          <w:tcPr>
+            <w:tcW w:w="2214" w:type="dxa"/>
+          </w:tcPr>
+          <w:p>
+            <w:pPr>
+              <w:spacing w:before="100" w:beforeAutospacing="1" w:after="100" w:afterAutospacing="1"/>
+              <w:outlineLvl w:val="2"/>
+              <w:rPr>
+                <w:rFonts w:ascii="Times" w:eastAsia="Times New Roman" w:hAnsi="Times" w:cs="Arial"/>
+                <w:bCs/>
+              </w:rPr>
+            </w:pPr>
+            <w:r>
+              <w:rPr>
+                <w:rFonts w:ascii="Times" w:eastAsia="Times New Roman" w:hAnsi="Times" w:cs="Arial"/>
+                <w:bCs/>
+              </w:rPr>
+              <w:t>21.367</w:t>
+            </w:r>
+          </w:p>
+        </w:tc>
+      </w:tr>
+    </w:tbl>
+    <w:p>
+      <w:pPr>
+        <w:spacing w:before="100" w:beforeAutospacing="1" w:after="100" w:afterAutospacing="1"/>
+        <w:outlineLvl w:val="2"/>
+        <w:rPr>
+          <w:rFonts w:ascii="Times" w:eastAsia="Times New Roman" w:hAnsi="Times" w:cs="Arial"/>
+          <w:bCs/>
+        </w:rPr>
+      </w:pPr>
+      <w:r>
+        <w:rPr>
+          <w:rFonts w:ascii="Times" w:eastAsia="Times New Roman" w:hAnsi="Times" w:cs="Arial"/>
+          <w:bCs/>
+        </w:rPr>
+        <w:lastRenderedPageBreak/>
+        <w:t>And the optimal path output for that maze</w:t>
+      </w:r>
+      <w:r>
+        <w:rPr>
+          <w:rFonts w:ascii="Times" w:eastAsia="Times New Roman" w:hAnsi="Times" w:cs="Arial"/>
+          <w:bCs/>
+        </w:rPr>
+        <w:t xml:space="preserve"> using </w:t>
+      </w:r>
+      <w:r>
+        <w:rPr>
+          <w:rFonts w:ascii="Times" w:eastAsia="Times New Roman" w:hAnsi="Times" w:cs="Arial"/>
+          <w:b/>
+          <w:bCs/>
+        </w:rPr>
+        <w:t xml:space="preserve">weighted using heuristic </w:t>
+      </w:r>
+      <w:r>
+        <w:rPr>
+          <w:rFonts w:ascii="Times" w:eastAsia="Times New Roman" w:hAnsi="Times" w:cs="Arial"/>
+          <w:bCs/>
+        </w:rPr>
+        <w:t>values</w:t>
+      </w:r>
+      <w:r>
+        <w:rPr>
+          <w:rFonts w:ascii="Times" w:eastAsia="Times New Roman" w:hAnsi="Times" w:cs="Arial"/>
+          <w:bCs/>
+        </w:rPr>
+        <w:t xml:space="preserve"> is shown below, </w:t>
+      </w:r>
+    </w:p>
+    <w:p>
+      <w:pPr>
+        <w:spacing w:before="100" w:beforeAutospacing="1" w:after="100" w:afterAutospacing="1"/>
+        <w:outlineLvl w:val="2"/>
+        <w:rPr>
+          <w:rFonts w:ascii="Times" w:eastAsia="Times New Roman" w:hAnsi="Times" w:cs="Arial"/>
+          <w:bCs/>
+        </w:rPr>
+      </w:pPr>
+      <w:r>
+        <w:rPr>
+          <w:noProof/>
+        </w:rPr>
+        <w:drawing>
+          <wp:inline distT="0" distB="0" distL="0" distR="0" wp14:anchorId="21D77274" wp14:editId="614E8F21">
+            <wp:extent cx="4933950" cy="2886075"/>
+            <wp:effectExtent l="0" t="0" r="0" b="9525"/>
+            <wp:docPr id="15" name="Picture 15"/>
+            <wp:cNvGraphicFramePr>
+              <a:graphicFrameLocks xmlns:a="http://schemas.openxmlformats.org/drawingml/2006/main" noChangeAspect="1"/>
+            </wp:cNvGraphicFramePr>
+            <a:graphic xmlns:a="http://schemas.openxmlformats.org/drawingml/2006/main">
+              <a:graphicData uri="http://schemas.openxmlformats.org/drawingml/2006/picture">
+                <pic:pic xmlns:pic="http://schemas.openxmlformats.org/drawingml/2006/picture">
+                  <pic:nvPicPr>
+                    <pic:cNvPr id="0" name=""/>
+                    <pic:cNvPicPr/>
+                  </pic:nvPicPr>
+                  <pic:blipFill>
+                    <a:blip r:embed="rId22"/>
+                    <a:stretch>
+                      <a:fillRect/>
+                    </a:stretch>
+                  </pic:blipFill>
+                  <pic:spPr>
+                    <a:xfrm>
+                      <a:off x="0" y="0"/>
+                      <a:ext cx="4933950" cy="2886075"/>
+                    </a:xfrm>
+                    <a:prstGeom prst="rect">
+                      <a:avLst/>
+                    </a:prstGeom>
+                  </pic:spPr>
+                </pic:pic>
+              </a:graphicData>
+            </a:graphic>
+          </wp:inline>
+        </w:drawing>
+      </w:r>
+    </w:p>
+    <w:p>
+      <w:pPr>
+        <w:spacing w:before="100" w:beforeAutospacing="1" w:after="100" w:afterAutospacing="1"/>
+        <w:outlineLvl w:val="2"/>
+        <w:rPr>
+          <w:rFonts w:ascii="Times" w:eastAsia="Times New Roman" w:hAnsi="Times" w:cs="Arial"/>
+          <w:bCs/>
+        </w:rPr>
+      </w:pPr>
+    </w:p>
+    <w:p>
+      <w:pPr>
+        <w:spacing w:before="100" w:beforeAutospacing="1" w:after="100" w:afterAutospacing="1"/>
+        <w:outlineLvl w:val="2"/>
+        <w:rPr>
+          <w:rFonts w:ascii="Times" w:eastAsia="Times New Roman" w:hAnsi="Times" w:cs="Arial"/>
+          <w:bCs/>
+        </w:rPr>
+      </w:pPr>
+      <w:r>
+        <w:rPr>
+          <w:rFonts w:ascii="Times" w:eastAsia="Times New Roman" w:hAnsi="Times" w:cs="Arial"/>
+          <w:bCs/>
+        </w:rPr>
+        <w:t xml:space="preserve">And the optimal path output for that maze using </w:t>
+      </w:r>
+      <w:r>
+        <w:rPr>
+          <w:rFonts w:ascii="Times" w:eastAsia="Times New Roman" w:hAnsi="Times" w:cs="Arial"/>
+          <w:b/>
+          <w:bCs/>
+        </w:rPr>
+        <w:t xml:space="preserve">weighted probabilistic using heuristic </w:t>
+      </w:r>
+      <w:r>
+        <w:rPr>
+          <w:rFonts w:ascii="Times" w:eastAsia="Times New Roman" w:hAnsi="Times" w:cs="Arial"/>
+          <w:bCs/>
+        </w:rPr>
+        <w:t>values</w:t>
+      </w:r>
+      <w:r>
+        <w:rPr>
+          <w:rFonts w:ascii="Times" w:eastAsia="Times New Roman" w:hAnsi="Times" w:cs="Arial"/>
+          <w:bCs/>
+        </w:rPr>
+        <w:t xml:space="preserve"> is shown below, </w:t>
+      </w:r>
+    </w:p>
+    <w:p>
+      <w:pPr>
+        <w:spacing w:before="100" w:beforeAutospacing="1" w:after="100" w:afterAutospacing="1"/>
+        <w:outlineLvl w:val="2"/>
+        <w:rPr>
+          <w:rFonts w:ascii="Times" w:eastAsia="Times New Roman" w:hAnsi="Times" w:cs="Arial"/>
+          <w:bCs/>
+        </w:rPr>
+      </w:pPr>
+      <w:r>
+        <w:rPr>
+          <w:noProof/>
+        </w:rPr>
+        <w:drawing>
+          <wp:inline distT="0" distB="0" distL="0" distR="0" wp14:anchorId="7B4EF567" wp14:editId="1F295B0B">
+            <wp:extent cx="4819650" cy="2847975"/>
+            <wp:effectExtent l="0" t="0" r="0" b="9525"/>
+            <wp:docPr id="16" name="Picture 16"/>
+            <wp:cNvGraphicFramePr>
+              <a:graphicFrameLocks xmlns:a="http://schemas.openxmlformats.org/drawingml/2006/main" noChangeAspect="1"/>
+            </wp:cNvGraphicFramePr>
+            <a:graphic xmlns:a="http://schemas.openxmlformats.org/drawingml/2006/main">
+              <a:graphicData uri="http://schemas.openxmlformats.org/drawingml/2006/picture">
+                <pic:pic xmlns:pic="http://schemas.openxmlformats.org/drawingml/2006/picture">
+                  <pic:nvPicPr>
+                    <pic:cNvPr id="0" name=""/>
+                    <pic:cNvPicPr/>
+                  </pic:nvPicPr>
+                  <pic:blipFill>
+                    <a:blip r:embed="rId23"/>
+                    <a:stretch>
+                      <a:fillRect/>
+                    </a:stretch>
+                  </pic:blipFill>
+                  <pic:spPr>
+                    <a:xfrm>
+                      <a:off x="0" y="0"/>
+                      <a:ext cx="4819650" cy="2847975"/>
+                    </a:xfrm>
+                    <a:prstGeom prst="rect">
+                      <a:avLst/>
+                    </a:prstGeom>
+                  </pic:spPr>
+                </pic:pic>
+              </a:graphicData>
+            </a:graphic>
+          </wp:inline>
+        </w:drawing>
+      </w:r>
+    </w:p>
+    <w:p>
+      <w:pPr>
+        <w:spacing w:before="100" w:beforeAutospacing="1" w:after="100" w:afterAutospacing="1"/>
+        <w:outlineLvl w:val="2"/>
+        <w:rPr>
+          <w:rFonts w:ascii="Times" w:eastAsia="Times New Roman" w:hAnsi="Times" w:cs="Arial"/>
+          <w:bCs/>
+        </w:rPr>
+      </w:pPr>
+      <w:r>
+        <w:rPr>
+          <w:rFonts w:ascii="Times" w:eastAsia="Times New Roman" w:hAnsi="Times" w:cs="Arial"/>
+          <w:bCs/>
+        </w:rPr>
+        <w:t xml:space="preserve">As for the first approach, although the robot spent less time for the first run and explores less space, therefore come up with less optimal path as compared to the first approach in which the robot explores the maze using probabilistic model and counting more number of steps for the first phase and come up with optimal route towards the goal. </w:t>
+      </w:r>
+    </w:p>
+    <w:p>
+      <w:pPr>
+        <w:spacing w:before="100" w:beforeAutospacing="1" w:after="100" w:afterAutospacing="1"/>
+        <w:outlineLvl w:val="2"/>
+        <w:rPr>
+          <w:rFonts w:ascii="Times" w:eastAsia="Times New Roman" w:hAnsi="Times" w:cs="Arial"/>
+          <w:b/>
+          <w:bCs/>
+        </w:rPr>
+      </w:pPr>
+      <w:r>
+        <w:rPr>
+          <w:rFonts w:ascii="Times" w:eastAsia="Times New Roman" w:hAnsi="Times" w:cs="Arial"/>
+          <w:b/>
+          <w:bCs/>
+          <w:sz w:val="28"/>
+          <w:szCs w:val="28"/>
+        </w:rPr>
+        <w:lastRenderedPageBreak/>
+        <w:t>Reflection</w:t>
+      </w:r>
+      <w:r>
+        <w:rPr>
+          <w:rFonts w:ascii="Times" w:eastAsia="Times New Roman" w:hAnsi="Times" w:cs="Arial"/>
+          <w:b/>
+          <w:bCs/>
+        </w:rPr>
+        <w:t>:</w:t>
+      </w:r>
+    </w:p>
+    <w:p>
+      <w:pPr>
+        <w:spacing w:before="100" w:beforeAutospacing="1" w:after="100" w:afterAutospacing="1"/>
+        <w:outlineLvl w:val="2"/>
+        <w:rPr>
+          <w:rFonts w:ascii="Times" w:eastAsia="Times New Roman" w:hAnsi="Times" w:cs="Arial"/>
+          <w:bCs/>
+        </w:rPr>
+      </w:pPr>
+      <w:r>
+        <w:rPr>
+          <w:rFonts w:ascii="Times" w:eastAsia="Times New Roman" w:hAnsi="Times" w:cs="Arial"/>
+          <w:bCs/>
+        </w:rPr>
+        <w:t xml:space="preserve">While starting this project, I came up with different approaches for using in that project for coming up with the optimal solution for this project. At start, most of my time was consumed with working on setting various grid parameters and selecting methods for using in that case. After setting some initial settings used for robot exploration, I explored the maze using random search, in which I faced various problems like the robot was spending more time on dead-ends. So, after debugging that issue, I came up with tracking </w:t>
+      </w:r>
+      <w:proofErr w:type="gramStart"/>
+      <w:r>
+        <w:rPr>
+          <w:rFonts w:ascii="Times" w:eastAsia="Times New Roman" w:hAnsi="Times" w:cs="Arial"/>
+          <w:bCs/>
+        </w:rPr>
+        <w:t>the dead-ends</w:t>
+      </w:r>
+      <w:proofErr w:type="gramEnd"/>
+      <w:r>
+        <w:rPr>
+          <w:rFonts w:ascii="Times" w:eastAsia="Times New Roman" w:hAnsi="Times" w:cs="Arial"/>
+          <w:bCs/>
+        </w:rPr>
+        <w:t xml:space="preserve"> for the robots and avoiding them maximally. So, in the next iteration, I got problems like making next decision which will be useful in such a way that the robot explores maximum of the space and also move in the direction towards the goal. So, I came up with the idea of also keeping track of visit frequency for each of the cells and while making the decision for the next state of the robot, I also incorporated it for avoiding the potential loops that avoid robot to explore that loops less time and spend more time on remaining cells. And for moving the robot towards the goal of exploring more area around the goal, I came up with an initial heuristic grid for giving more values to the next location cell that moves robot more towards the goal. And after that, the </w:t>
+      </w:r>
+      <w:proofErr w:type="gramStart"/>
+      <w:r>
+        <w:rPr>
+          <w:rFonts w:ascii="Times" w:eastAsia="Times New Roman" w:hAnsi="Times" w:cs="Arial"/>
+          <w:bCs/>
+        </w:rPr>
+        <w:t>results improves</w:t>
+      </w:r>
+      <w:proofErr w:type="gramEnd"/>
+      <w:r>
+        <w:rPr>
+          <w:rFonts w:ascii="Times" w:eastAsia="Times New Roman" w:hAnsi="Times" w:cs="Arial"/>
+          <w:bCs/>
+        </w:rPr>
+        <w:t xml:space="preserve"> significantly and the robot makes efficient utilization of exploration time in the first run. </w:t>
+      </w:r>
+    </w:p>
+    <w:p>
+      <w:pPr>
+        <w:spacing w:before="100" w:beforeAutospacing="1" w:after="100" w:afterAutospacing="1"/>
+        <w:outlineLvl w:val="2"/>
+        <w:rPr>
+          <w:rFonts w:ascii="Times" w:eastAsia="Times New Roman" w:hAnsi="Times" w:cs="Arial"/>
+          <w:bCs/>
+        </w:rPr>
+      </w:pPr>
+      <w:r>
+        <w:rPr>
+          <w:rFonts w:ascii="Times" w:eastAsia="Times New Roman" w:hAnsi="Times" w:cs="Arial"/>
+          <w:bCs/>
+        </w:rPr>
+        <w:t xml:space="preserve">When coming up with second run challenges, I have various ideas for the second run like using A STAR, optimum policy function, or first search for using a maximum of the mapped grid of the first step. So, I redeveloped the heuristic function for using optimum policy to come up with a minimum number of steps required for each of the cells to reaching the goal. Then, I used that heuristic function for the A STAR search method for coming up with an optimal path towards the goal. Then I exploited the use of taking up to three steps at a given time, so I gave more cost to the left or right turns as compared to forward motion. </w:t>
+      </w:r>
+    </w:p>
+    <w:p>
+      <w:pPr>
+        <w:spacing w:before="100" w:beforeAutospacing="1" w:after="100" w:afterAutospacing="1"/>
+        <w:outlineLvl w:val="2"/>
+        <w:rPr>
+          <w:rFonts w:ascii="Times" w:eastAsia="Times New Roman" w:hAnsi="Times" w:cs="Arial"/>
+          <w:bCs/>
+        </w:rPr>
+      </w:pPr>
+    </w:p>
+    <w:p>
+      <w:pPr>
+        <w:spacing w:before="100" w:beforeAutospacing="1" w:after="100" w:afterAutospacing="1"/>
+        <w:outlineLvl w:val="2"/>
+        <w:rPr>
+          <w:rFonts w:ascii="Times" w:eastAsia="Times New Roman" w:hAnsi="Times" w:cs="Arial"/>
+          <w:b/>
+          <w:bCs/>
+          <w:sz w:val="28"/>
+          <w:szCs w:val="28"/>
+        </w:rPr>
+      </w:pPr>
+      <w:r>
+        <w:rPr>
+          <w:rFonts w:ascii="Times" w:eastAsia="Times New Roman" w:hAnsi="Times" w:cs="Arial"/>
+          <w:b/>
+          <w:bCs/>
+          <w:sz w:val="28"/>
+          <w:szCs w:val="28"/>
+        </w:rPr>
+        <w:t>Improvement</w:t>
+      </w:r>
+      <w:r>
+        <w:rPr>
+          <w:rFonts w:ascii="Times" w:eastAsia="Times New Roman" w:hAnsi="Times" w:cs="Arial"/>
+          <w:b/>
+          <w:bCs/>
+          <w:sz w:val="28"/>
+          <w:szCs w:val="28"/>
+        </w:rPr>
+        <w:t>:</w:t>
+      </w:r>
+    </w:p>
+    <w:p>
+      <w:pPr>
+        <w:spacing w:before="100" w:beforeAutospacing="1" w:after="100" w:afterAutospacing="1"/>
+        <w:outlineLvl w:val="2"/>
+        <w:rPr>
+          <w:rFonts w:ascii="Times" w:eastAsia="Times New Roman" w:hAnsi="Times" w:cs="Arial"/>
+          <w:bCs/>
+        </w:rPr>
+      </w:pPr>
+      <w:r>
+        <w:rPr>
+          <w:rFonts w:ascii="Times" w:eastAsia="Times New Roman" w:hAnsi="Times" w:cs="Arial"/>
+          <w:bCs/>
+        </w:rPr>
+        <w:t xml:space="preserve">In reality, everything is in the continuous domain, while for this project, it is assumed to be in the discrete domain. So for that you also need other algorithms like PID, smoothing, </w:t>
+      </w:r>
+      <w:proofErr w:type="gramStart"/>
+      <w:r>
+        <w:rPr>
+          <w:rFonts w:ascii="Times" w:eastAsia="Times New Roman" w:hAnsi="Times" w:cs="Arial"/>
+          <w:bCs/>
+        </w:rPr>
+        <w:t>SLAM(</w:t>
+      </w:r>
+      <w:proofErr w:type="gramEnd"/>
+      <w:r>
+        <w:rPr>
+          <w:rFonts w:ascii="Times" w:eastAsia="Times New Roman" w:hAnsi="Times" w:cs="Arial"/>
+          <w:bCs/>
+        </w:rPr>
+        <w:t>for both updating location and mapping at the same time) etc. Also being an electrical engineer, it will make insanely difficult when it comes to making it physically. Like there come sensors noises, erroneous readings, sensor calibrations, no accurate rotations, and movements, and another robot physical design constraints. So, they can be addressed and can be further explored for improvements.</w:t>
+      </w:r>
+    </w:p>
+    <w:p>
+      <w:pPr>
+        <w:spacing w:before="100" w:beforeAutospacing="1" w:after="100" w:afterAutospacing="1"/>
+        <w:outlineLvl w:val="2"/>
+        <w:rPr>
+          <w:rFonts w:ascii="Times" w:eastAsia="Times New Roman" w:hAnsi="Times" w:cs="Arial"/>
+          <w:bCs/>
+        </w:rPr>
+      </w:pPr>
+      <w:r>
+        <w:rPr>
+          <w:rFonts w:ascii="Times" w:eastAsia="Times New Roman" w:hAnsi="Times" w:cs="Arial"/>
+          <w:bCs/>
+        </w:rPr>
+        <w:t xml:space="preserve">Overall for this project, I explored various online courses like </w:t>
+      </w:r>
+      <w:proofErr w:type="spellStart"/>
+      <w:r>
+        <w:rPr>
+          <w:rFonts w:ascii="Times" w:eastAsia="Times New Roman" w:hAnsi="Times" w:cs="Arial"/>
+          <w:bCs/>
+        </w:rPr>
+        <w:t>Udacity</w:t>
+      </w:r>
+      <w:proofErr w:type="spellEnd"/>
+      <w:r>
+        <w:rPr>
+          <w:rFonts w:ascii="Times" w:eastAsia="Times New Roman" w:hAnsi="Times" w:cs="Arial"/>
+          <w:bCs/>
+        </w:rPr>
+        <w:t xml:space="preserve"> Artificial intelligence for robotics and control system course and applied various new methods for coming up with an optimal solution. I came up with new exploration ideas for the first run, like cutting the robot position into diagonal based on the robot location into three areas and then counting the average of each of each area for utilizing that in making </w:t>
+      </w:r>
+      <w:r>
+        <w:rPr>
+          <w:rFonts w:ascii="Times" w:eastAsia="Times New Roman" w:hAnsi="Times" w:cs="Arial"/>
+          <w:bCs/>
+        </w:rPr>
+        <w:lastRenderedPageBreak/>
+        <w:t>further decision and ultimately coming with up better approach, but testing it will not improve robot performance as compared to heuristic function and prove technically challenging. Also for the sensor data available, I can make use of it maximally like for above locations too, as the sensor measures distance for the next possible location, so I can use that value for mapping for the other cells too, which robot has not visited yet. Also, I can make use of backward motion for coming up with the optimal path, but it does not prove pretty useful.</w:t>
+      </w:r>
+    </w:p>
+    <w:p>
+      <w:pPr>
+        <w:spacing w:before="100" w:beforeAutospacing="1" w:after="100" w:afterAutospacing="1"/>
+        <w:outlineLvl w:val="2"/>
+        <w:rPr>
+          <w:rFonts w:ascii="Times" w:eastAsia="Times New Roman" w:hAnsi="Times" w:cs="Arial"/>
+          <w:bCs/>
+        </w:rPr>
+      </w:pPr>
+    </w:p>
+    <w:p>
+      <w:pPr>
+        <w:spacing w:before="100" w:beforeAutospacing="1" w:after="100" w:afterAutospacing="1"/>
+        <w:outlineLvl w:val="2"/>
+        <w:rPr>
+          <w:rFonts w:ascii="Times" w:eastAsia="Times New Roman" w:hAnsi="Times" w:cs="Arial"/>
+          <w:bCs/>
+        </w:rPr>
+      </w:pPr>
+    </w:p>
+    <w:p>
+      <w:pPr>
+        <w:spacing w:before="100" w:beforeAutospacing="1" w:after="100" w:afterAutospacing="1"/>
+        <w:outlineLvl w:val="2"/>
+        <w:rPr>
+          <w:rFonts w:ascii="Times" w:eastAsia="Times New Roman" w:hAnsi="Times" w:cs="Arial"/>
           <w:bCs/>
         </w:rPr>
       </w:pPr>
@@ -11357,8 +12409,6 @@
           <w:szCs w:val="22"/>
         </w:rPr>
       </w:pPr>
-      <w:bookmarkStart w:id="0" w:name="_GoBack"/>
-      <w:bookmarkEnd w:id="0"/>
     </w:p>
     <w:sectPr>
       <w:pgSz w:w="12240" w:h="15840"/>
@@ -12858,7 +13908,7 @@
 </file>
 
 <file path=customXml/itemProps1.xml><?xml version="1.0" encoding="utf-8"?>
-<ds:datastoreItem xmlns:ds="http://schemas.openxmlformats.org/officeDocument/2006/customXml" ds:itemID="{57CA1EA2-0A5B-4489-A4DA-A0AEBD748E94}">
+<ds:datastoreItem xmlns:ds="http://schemas.openxmlformats.org/officeDocument/2006/customXml" ds:itemID="{93A84613-73DB-4AFA-8265-DE1DC6F9FD7D}">
   <ds:schemaRefs>
     <ds:schemaRef ds:uri="http://schemas.openxmlformats.org/officeDocument/2006/bibliography"/>
   </ds:schemaRefs>

--- a/Report.docx
+++ b/Report.docx
@@ -13908,7 +13908,7 @@
 </file>
 
 <file path=customXml/itemProps1.xml><?xml version="1.0" encoding="utf-8"?>
-<ds:datastoreItem xmlns:ds="http://schemas.openxmlformats.org/officeDocument/2006/customXml" ds:itemID="{93A84613-73DB-4AFA-8265-DE1DC6F9FD7D}">
+<ds:datastoreItem xmlns:ds="http://schemas.openxmlformats.org/officeDocument/2006/customXml" ds:itemID="{E9040741-9DDA-46FF-B927-3ABC2211B41F}">
   <ds:schemaRefs>
     <ds:schemaRef ds:uri="http://schemas.openxmlformats.org/officeDocument/2006/bibliography"/>
   </ds:schemaRefs>
